--- a/SNA paper 7_10_17.docx
+++ b/SNA paper 7_10_17.docx
@@ -873,13 +873,23 @@
       <w:r>
         <w:t xml:space="preserve">in </w:t>
       </w:r>
-      <w:proofErr w:type="gramStart"/>
-      <w:r>
-        <w:t>a time period</w:t>
-      </w:r>
-      <w:proofErr w:type="gramEnd"/>
-      <w:r>
-        <w:t xml:space="preserve"> of 92 days, from </w:t>
+      <w:r>
+        <w:t xml:space="preserve">a </w:t>
+      </w:r>
+      <w:r>
+        <w:rPr>
+          <w:color w:val="C00000"/>
+        </w:rPr>
+        <w:t>period</w:t>
+      </w:r>
+      <w:r>
+        <w:rPr>
+          <w:color w:val="C00000"/>
+        </w:rPr>
+        <w:t xml:space="preserve"> of 92 days</w:t>
+      </w:r>
+      <w:r>
+        <w:t xml:space="preserve">, from </w:t>
       </w:r>
       <w:r>
         <w:t>July 1, 2015 to September 30, 2015. This</w:t>
@@ -962,10 +972,22 @@
         <w:t xml:space="preserve"> Figure 1 shows </w:t>
       </w:r>
       <w:r>
-        <w:t>an e</w:t>
-      </w:r>
-      <w:r>
-        <w:t xml:space="preserve">xtract </w:t>
+        <w:t>a</w:t>
+      </w:r>
+      <w:r>
+        <w:t xml:space="preserve"> </w:t>
+      </w:r>
+      <w:r>
+        <w:rPr>
+          <w:color w:val="C00000"/>
+        </w:rPr>
+        <w:t>subset</w:t>
+      </w:r>
+      <w:r>
+        <w:rPr>
+          <w:color w:val="C00000"/>
+        </w:rPr>
+        <w:t xml:space="preserve"> </w:t>
       </w:r>
       <w:r>
         <w:t>from</w:t>
@@ -1003,9 +1025,9 @@
         </w:rPr>
         <w:drawing>
           <wp:inline distT="0" distB="0" distL="0" distR="0">
-            <wp:extent cx="5232669" cy="1879697"/>
+            <wp:extent cx="4908802" cy="1841595"/>
             <wp:effectExtent l="0" t="0" r="6350" b="6350"/>
-            <wp:docPr id="2" name="Picture 2"/>
+            <wp:docPr id="15" name="Picture 15"/>
             <wp:cNvGraphicFramePr>
               <a:graphicFrameLocks xmlns:a="http://schemas.openxmlformats.org/drawingml/2006/main" noChangeAspect="1"/>
             </wp:cNvGraphicFramePr>
@@ -1013,11 +1035,11 @@
               <a:graphicData uri="http://schemas.openxmlformats.org/drawingml/2006/picture">
                 <pic:pic xmlns:pic="http://schemas.openxmlformats.org/drawingml/2006/picture">
                   <pic:nvPicPr>
-                    <pic:cNvPr id="2" name="Capture4.PNG"/>
+                    <pic:cNvPr id="15" name="Capture.PNG"/>
                     <pic:cNvPicPr/>
                   </pic:nvPicPr>
                   <pic:blipFill>
-                    <a:blip r:embed="rId7">
+                    <a:blip r:embed="rId8">
                       <a:extLst>
                         <a:ext uri="{28A0092B-C50C-407E-A947-70E740481C1C}">
                           <a14:useLocalDpi xmlns:a14="http://schemas.microsoft.com/office/drawing/2010/main" val="0"/>
@@ -1031,7 +1053,7 @@
                   <pic:spPr>
                     <a:xfrm>
                       <a:off x="0" y="0"/>
-                      <a:ext cx="5232669" cy="1879697"/>
+                      <a:ext cx="4908802" cy="1841595"/>
                     </a:xfrm>
                     <a:prstGeom prst="rect">
                       <a:avLst/>
@@ -1064,6 +1086,7 @@
         <w:rPr>
           <w:b/>
         </w:rPr>
+        <w:lastRenderedPageBreak/>
         <w:t>Figure 1</w:t>
       </w:r>
       <w:r>
@@ -1354,36 +1377,107 @@
         <w:pStyle w:val="NormalWeb"/>
         <w:spacing w:before="0" w:beforeAutospacing="0" w:after="0" w:afterAutospacing="0"/>
         <w:jc w:val="both"/>
-      </w:pPr>
-      <w:r>
-        <w:t xml:space="preserve">The </w:t>
-      </w:r>
-      <w:r>
-        <w:t xml:space="preserve">first </w:t>
-      </w:r>
-      <w:r>
-        <w:t xml:space="preserve">network modeled in this paper is a bipartite graph </w:t>
-      </w:r>
-      <w:r>
-        <w:t xml:space="preserve">(developer-to-repository network) </w:t>
+        <w:rPr>
+          <w:color w:val="C00000"/>
+        </w:rPr>
+      </w:pPr>
+      <w:r>
+        <w:t xml:space="preserve">Before constructing the graph, we aggregated </w:t>
+      </w:r>
+      <w:r>
+        <w:t xml:space="preserve">each </w:t>
+      </w:r>
+      <w:r>
+        <w:rPr>
+          <w:color w:val="C00000"/>
+        </w:rPr>
+        <w:t>developer’s contribution to every repository</w:t>
+      </w:r>
+      <w:r>
+        <w:rPr>
+          <w:color w:val="C00000"/>
+        </w:rPr>
+        <w:t xml:space="preserve">. The graph therefore stands for a static </w:t>
+      </w:r>
+      <w:r>
+        <w:t>developer-to-repository n</w:t>
+      </w:r>
+      <w:r>
+        <w:t>etwork</w:t>
+      </w:r>
+      <w:r>
+        <w:t xml:space="preserve">, </w:t>
       </w:r>
       <w:r>
         <w:t xml:space="preserve">where developers belong to one mode and </w:t>
       </w:r>
       <w:r>
-        <w:t xml:space="preserve">project </w:t>
+        <w:rPr>
+          <w:strike/>
+          <w:color w:val="C00000"/>
+        </w:rPr>
+        <w:t>project</w:t>
+      </w:r>
+      <w:r>
+        <w:rPr>
+          <w:color w:val="C00000"/>
+        </w:rPr>
+        <w:t xml:space="preserve"> </w:t>
       </w:r>
       <w:r>
         <w:t>repositories another.</w:t>
       </w:r>
       <w:r>
-        <w:t xml:space="preserve"> Edges, in this case, represent coding </w:t>
-      </w:r>
-      <w:r>
+        <w:t xml:space="preserve"> Edges </w:t>
+      </w:r>
+      <w:r>
+        <w:rPr>
+          <w:strike/>
+          <w:color w:val="C00000"/>
+        </w:rPr>
+        <w:t>in this case,</w:t>
+      </w:r>
+      <w:r>
+        <w:rPr>
+          <w:color w:val="C00000"/>
+        </w:rPr>
+        <w:t xml:space="preserve"> </w:t>
+      </w:r>
+      <w:r>
+        <w:t>represent</w:t>
+      </w:r>
+      <w:r>
+        <w:t xml:space="preserve"> developers’ </w:t>
+      </w:r>
+      <w:r>
+        <w:rPr>
+          <w:color w:val="C00000"/>
+        </w:rPr>
+        <w:t xml:space="preserve">contribution to project and are weighted by </w:t>
+      </w:r>
+      <w:r>
+        <w:rPr>
+          <w:color w:val="C00000"/>
+        </w:rPr>
+        <w:t xml:space="preserve">coding </w:t>
+      </w:r>
+      <w:r>
+        <w:rPr>
+          <w:color w:val="C00000"/>
+        </w:rPr>
         <w:t>effort</w:t>
       </w:r>
       <w:r>
+        <w:rPr>
+          <w:color w:val="C00000"/>
+        </w:rPr>
         <w:t>.</w:t>
+      </w:r>
+      <w:r>
+        <w:rPr>
+          <w:color w:val="C00000"/>
+        </w:rPr>
+        <w:t xml:space="preserve"> </w:t>
       </w:r>
     </w:p>
     <w:p>
@@ -1518,7 +1612,7 @@
           <w:u w:val="none"/>
           <w:shd w:val="clear" w:color="auto" w:fill="FFFFFF"/>
         </w:rPr>
-        <w:t>various measurements</w:t>
+        <w:t>a</w:t>
       </w:r>
       <w:r>
         <w:rPr>
@@ -1527,7 +1621,7 @@
           <w:u w:val="none"/>
           <w:shd w:val="clear" w:color="auto" w:fill="FFFFFF"/>
         </w:rPr>
-        <w:t xml:space="preserve">, namely </w:t>
+        <w:t xml:space="preserve"> measurement</w:t>
       </w:r>
       <w:r>
         <w:rPr>
@@ -1536,7 +1630,7 @@
           <w:u w:val="none"/>
           <w:shd w:val="clear" w:color="auto" w:fill="FFFFFF"/>
         </w:rPr>
-        <w:t>d</w:t>
+        <w:t xml:space="preserve"> called </w:t>
       </w:r>
       <w:r>
         <w:rPr>
@@ -1545,7 +1639,7 @@
           <w:u w:val="none"/>
           <w:shd w:val="clear" w:color="auto" w:fill="FFFFFF"/>
         </w:rPr>
-        <w:t xml:space="preserve">egree </w:t>
+        <w:t>d</w:t>
       </w:r>
       <w:r>
         <w:rPr>
@@ -1554,7 +1648,7 @@
           <w:u w:val="none"/>
           <w:shd w:val="clear" w:color="auto" w:fill="FFFFFF"/>
         </w:rPr>
-        <w:t>c</w:t>
+        <w:t xml:space="preserve">egree </w:t>
       </w:r>
       <w:r>
         <w:rPr>
@@ -1563,7 +1657,7 @@
           <w:u w:val="none"/>
           <w:shd w:val="clear" w:color="auto" w:fill="FFFFFF"/>
         </w:rPr>
-        <w:t xml:space="preserve">entrality, </w:t>
+        <w:t>c</w:t>
       </w:r>
       <w:r>
         <w:rPr>
@@ -1572,7 +1666,218 @@
           <w:u w:val="none"/>
           <w:shd w:val="clear" w:color="auto" w:fill="FFFFFF"/>
         </w:rPr>
+        <w:t xml:space="preserve">entrality </w:t>
+      </w:r>
+      <w:proofErr w:type="spellStart"/>
+      <w:r>
+        <w:rPr>
+          <w:rStyle w:val="Hyperlink"/>
+          <w:strike/>
+          <w:color w:val="C00000"/>
+          <w:u w:val="none"/>
+          <w:shd w:val="clear" w:color="auto" w:fill="FFFFFF"/>
+        </w:rPr>
         <w:t>b</w:t>
+      </w:r>
+      <w:r>
+        <w:rPr>
+          <w:rStyle w:val="Hyperlink"/>
+          <w:strike/>
+          <w:color w:val="C00000"/>
+          <w:u w:val="none"/>
+          <w:shd w:val="clear" w:color="auto" w:fill="FFFFFF"/>
+        </w:rPr>
+        <w:t>etweenes</w:t>
+      </w:r>
+      <w:r>
+        <w:rPr>
+          <w:rStyle w:val="Hyperlink"/>
+          <w:strike/>
+          <w:color w:val="C00000"/>
+          <w:u w:val="none"/>
+          <w:shd w:val="clear" w:color="auto" w:fill="FFFFFF"/>
+        </w:rPr>
+        <w:t>s</w:t>
+      </w:r>
+      <w:proofErr w:type="spellEnd"/>
+      <w:r>
+        <w:rPr>
+          <w:rStyle w:val="Hyperlink"/>
+          <w:strike/>
+          <w:color w:val="C00000"/>
+          <w:u w:val="none"/>
+          <w:shd w:val="clear" w:color="auto" w:fill="FFFFFF"/>
+        </w:rPr>
+        <w:t xml:space="preserve"> </w:t>
+      </w:r>
+      <w:r>
+        <w:rPr>
+          <w:rStyle w:val="Hyperlink"/>
+          <w:strike/>
+          <w:color w:val="C00000"/>
+          <w:u w:val="none"/>
+          <w:shd w:val="clear" w:color="auto" w:fill="FFFFFF"/>
+        </w:rPr>
+        <w:t>c</w:t>
+      </w:r>
+      <w:r>
+        <w:rPr>
+          <w:rStyle w:val="Hyperlink"/>
+          <w:strike/>
+          <w:color w:val="C00000"/>
+          <w:u w:val="none"/>
+          <w:shd w:val="clear" w:color="auto" w:fill="FFFFFF"/>
+        </w:rPr>
+        <w:t xml:space="preserve">entrality, </w:t>
+      </w:r>
+      <w:r>
+        <w:rPr>
+          <w:rStyle w:val="Hyperlink"/>
+          <w:strike/>
+          <w:color w:val="C00000"/>
+          <w:u w:val="none"/>
+          <w:shd w:val="clear" w:color="auto" w:fill="FFFFFF"/>
+        </w:rPr>
+        <w:t>c</w:t>
+      </w:r>
+      <w:r>
+        <w:rPr>
+          <w:rStyle w:val="Hyperlink"/>
+          <w:strike/>
+          <w:color w:val="C00000"/>
+          <w:u w:val="none"/>
+          <w:shd w:val="clear" w:color="auto" w:fill="FFFFFF"/>
+        </w:rPr>
+        <w:t xml:space="preserve">loseness </w:t>
+      </w:r>
+      <w:r>
+        <w:rPr>
+          <w:rStyle w:val="Hyperlink"/>
+          <w:strike/>
+          <w:color w:val="C00000"/>
+          <w:u w:val="none"/>
+          <w:shd w:val="clear" w:color="auto" w:fill="FFFFFF"/>
+        </w:rPr>
+        <w:t>c</w:t>
+      </w:r>
+      <w:r>
+        <w:rPr>
+          <w:rStyle w:val="Hyperlink"/>
+          <w:strike/>
+          <w:color w:val="C00000"/>
+          <w:u w:val="none"/>
+          <w:shd w:val="clear" w:color="auto" w:fill="FFFFFF"/>
+        </w:rPr>
+        <w:t>entra</w:t>
+      </w:r>
+      <w:r>
+        <w:rPr>
+          <w:rStyle w:val="Hyperlink"/>
+          <w:strike/>
+          <w:color w:val="C00000"/>
+          <w:u w:val="none"/>
+          <w:shd w:val="clear" w:color="auto" w:fill="FFFFFF"/>
+        </w:rPr>
+        <w:t>lity an</w:t>
+      </w:r>
+      <w:r>
+        <w:rPr>
+          <w:rStyle w:val="Hyperlink"/>
+          <w:strike/>
+          <w:color w:val="C00000"/>
+          <w:u w:val="none"/>
+          <w:shd w:val="clear" w:color="auto" w:fill="FFFFFF"/>
+        </w:rPr>
+        <w:t xml:space="preserve">d </w:t>
+      </w:r>
+      <w:r>
+        <w:rPr>
+          <w:rStyle w:val="Hyperlink"/>
+          <w:strike/>
+          <w:color w:val="C00000"/>
+          <w:u w:val="none"/>
+          <w:shd w:val="clear" w:color="auto" w:fill="FFFFFF"/>
+        </w:rPr>
+        <w:t>e</w:t>
+      </w:r>
+      <w:r>
+        <w:rPr>
+          <w:rStyle w:val="Hyperlink"/>
+          <w:strike/>
+          <w:color w:val="C00000"/>
+          <w:u w:val="none"/>
+          <w:shd w:val="clear" w:color="auto" w:fill="FFFFFF"/>
+        </w:rPr>
+        <w:t xml:space="preserve">igenvector </w:t>
+      </w:r>
+      <w:r>
+        <w:rPr>
+          <w:rStyle w:val="Hyperlink"/>
+          <w:strike/>
+          <w:color w:val="C00000"/>
+          <w:u w:val="none"/>
+          <w:shd w:val="clear" w:color="auto" w:fill="FFFFFF"/>
+        </w:rPr>
+        <w:t>c</w:t>
+      </w:r>
+      <w:r>
+        <w:rPr>
+          <w:rStyle w:val="Hyperlink"/>
+          <w:strike/>
+          <w:color w:val="C00000"/>
+          <w:u w:val="none"/>
+          <w:shd w:val="clear" w:color="auto" w:fill="FFFFFF"/>
+        </w:rPr>
+        <w:t xml:space="preserve">entrality </w:t>
+      </w:r>
+      <w:r>
+        <w:rPr>
+          <w:rStyle w:val="Hyperlink"/>
+          <w:strike/>
+          <w:color w:val="C00000"/>
+          <w:u w:val="none"/>
+          <w:shd w:val="clear" w:color="auto" w:fill="FFFFFF"/>
+        </w:rPr>
+        <w:t>[</w:t>
+      </w:r>
+      <w:r>
+        <w:rPr>
+          <w:rStyle w:val="Hyperlink"/>
+          <w:strike/>
+          <w:color w:val="C00000"/>
+          <w:u w:val="none"/>
+          <w:shd w:val="clear" w:color="auto" w:fill="FFFFFF"/>
+        </w:rPr>
+        <w:t>9,10</w:t>
+      </w:r>
+      <w:r>
+        <w:rPr>
+          <w:rStyle w:val="Hyperlink"/>
+          <w:strike/>
+          <w:color w:val="C00000"/>
+          <w:u w:val="none"/>
+          <w:shd w:val="clear" w:color="auto" w:fill="FFFFFF"/>
+        </w:rPr>
+        <w:t>]</w:t>
+      </w:r>
+      <w:r>
+        <w:rPr>
+          <w:rStyle w:val="Hyperlink"/>
+          <w:strike/>
+          <w:color w:val="C00000"/>
+          <w:u w:val="none"/>
+          <w:shd w:val="clear" w:color="auto" w:fill="FFFFFF"/>
+        </w:rPr>
+        <w:t xml:space="preserve"> to</w:t>
+      </w:r>
+      <w:r>
+        <w:rPr>
+          <w:rStyle w:val="Hyperlink"/>
+          <w:color w:val="C00000"/>
+          <w:u w:val="none"/>
+          <w:shd w:val="clear" w:color="auto" w:fill="FFFFFF"/>
+        </w:rPr>
+        <w:t xml:space="preserve">to </w:t>
       </w:r>
       <w:r>
         <w:rPr>
@@ -1581,343 +1886,234 @@
           <w:u w:val="none"/>
           <w:shd w:val="clear" w:color="auto" w:fill="FFFFFF"/>
         </w:rPr>
-        <w:t>etweenes</w:t>
-      </w:r>
+        <w:t xml:space="preserve">the graph. </w:t>
+      </w:r>
+    </w:p>
+    <w:p>
+      <w:pPr>
+        <w:pStyle w:val="NormalWeb"/>
+        <w:jc w:val="both"/>
+      </w:pPr>
       <w:r>
         <w:rPr>
           <w:rStyle w:val="Hyperlink"/>
           <w:color w:val="auto"/>
           <w:u w:val="none"/>
-          <w:shd w:val="clear" w:color="auto" w:fill="FFFFFF"/>
-        </w:rPr>
-        <w:t>s</w:t>
+        </w:rPr>
+        <w:t>Degree is the</w:t>
       </w:r>
       <w:r>
         <w:rPr>
           <w:rStyle w:val="Hyperlink"/>
           <w:color w:val="auto"/>
           <w:u w:val="none"/>
-          <w:shd w:val="clear" w:color="auto" w:fill="FFFFFF"/>
-        </w:rPr>
+        </w:rPr>
+        <w:t xml:space="preserve"> number of ties that a node has.</w:t>
+      </w:r>
+      <w:r>
         <w:t xml:space="preserve"> </w:t>
       </w:r>
       <w:r>
-        <w:rPr>
-          <w:rStyle w:val="Hyperlink"/>
-          <w:color w:val="auto"/>
-          <w:u w:val="none"/>
-          <w:shd w:val="clear" w:color="auto" w:fill="FFFFFF"/>
-        </w:rPr>
-        <w:t>c</w:t>
-      </w:r>
-      <w:r>
-        <w:rPr>
-          <w:rStyle w:val="Hyperlink"/>
-          <w:color w:val="auto"/>
-          <w:u w:val="none"/>
-          <w:shd w:val="clear" w:color="auto" w:fill="FFFFFF"/>
-        </w:rPr>
-        <w:t xml:space="preserve">entrality, </w:t>
-      </w:r>
-      <w:r>
-        <w:rPr>
-          <w:rStyle w:val="Hyperlink"/>
-          <w:color w:val="auto"/>
-          <w:u w:val="none"/>
-          <w:shd w:val="clear" w:color="auto" w:fill="FFFFFF"/>
-        </w:rPr>
-        <w:t>c</w:t>
-      </w:r>
-      <w:r>
-        <w:rPr>
-          <w:rStyle w:val="Hyperlink"/>
-          <w:color w:val="auto"/>
-          <w:u w:val="none"/>
-          <w:shd w:val="clear" w:color="auto" w:fill="FFFFFF"/>
-        </w:rPr>
-        <w:t xml:space="preserve">loseness </w:t>
-      </w:r>
-      <w:r>
-        <w:rPr>
-          <w:rStyle w:val="Hyperlink"/>
-          <w:color w:val="auto"/>
-          <w:u w:val="none"/>
-          <w:shd w:val="clear" w:color="auto" w:fill="FFFFFF"/>
-        </w:rPr>
-        <w:t>c</w:t>
-      </w:r>
-      <w:r>
-        <w:rPr>
-          <w:rStyle w:val="Hyperlink"/>
-          <w:color w:val="auto"/>
-          <w:u w:val="none"/>
-          <w:shd w:val="clear" w:color="auto" w:fill="FFFFFF"/>
-        </w:rPr>
-        <w:t>entra</w:t>
-      </w:r>
-      <w:r>
-        <w:rPr>
-          <w:rStyle w:val="Hyperlink"/>
-          <w:color w:val="auto"/>
-          <w:u w:val="none"/>
-          <w:shd w:val="clear" w:color="auto" w:fill="FFFFFF"/>
-        </w:rPr>
-        <w:t>lity an</w:t>
-      </w:r>
-      <w:r>
-        <w:rPr>
-          <w:rStyle w:val="Hyperlink"/>
-          <w:color w:val="auto"/>
-          <w:u w:val="none"/>
-          <w:shd w:val="clear" w:color="auto" w:fill="FFFFFF"/>
-        </w:rPr>
-        <w:t xml:space="preserve">d </w:t>
-      </w:r>
-      <w:r>
-        <w:rPr>
-          <w:rStyle w:val="Hyperlink"/>
-          <w:color w:val="auto"/>
-          <w:u w:val="none"/>
-          <w:shd w:val="clear" w:color="auto" w:fill="FFFFFF"/>
-        </w:rPr>
-        <w:t>e</w:t>
-      </w:r>
-      <w:r>
-        <w:rPr>
-          <w:rStyle w:val="Hyperlink"/>
-          <w:color w:val="auto"/>
-          <w:u w:val="none"/>
-          <w:shd w:val="clear" w:color="auto" w:fill="FFFFFF"/>
-        </w:rPr>
-        <w:t xml:space="preserve">igenvector </w:t>
-      </w:r>
-      <w:r>
-        <w:rPr>
-          <w:rStyle w:val="Hyperlink"/>
-          <w:color w:val="auto"/>
-          <w:u w:val="none"/>
-          <w:shd w:val="clear" w:color="auto" w:fill="FFFFFF"/>
-        </w:rPr>
-        <w:t>c</w:t>
-      </w:r>
-      <w:r>
-        <w:rPr>
-          <w:rStyle w:val="Hyperlink"/>
-          <w:color w:val="auto"/>
-          <w:u w:val="none"/>
-          <w:shd w:val="clear" w:color="auto" w:fill="FFFFFF"/>
-        </w:rPr>
-        <w:t xml:space="preserve">entrality </w:t>
-      </w:r>
-      <w:r>
-        <w:rPr>
-          <w:rStyle w:val="Hyperlink"/>
-          <w:color w:val="auto"/>
-          <w:u w:val="none"/>
-          <w:shd w:val="clear" w:color="auto" w:fill="FFFFFF"/>
-        </w:rPr>
-        <w:t>[</w:t>
-      </w:r>
-      <w:r>
-        <w:rPr>
-          <w:rStyle w:val="Hyperlink"/>
-          <w:color w:val="auto"/>
-          <w:u w:val="none"/>
-          <w:shd w:val="clear" w:color="auto" w:fill="FFFFFF"/>
-        </w:rPr>
-        <w:t>9,10</w:t>
-      </w:r>
-      <w:r>
-        <w:rPr>
-          <w:rStyle w:val="Hyperlink"/>
-          <w:color w:val="auto"/>
-          <w:u w:val="none"/>
-          <w:shd w:val="clear" w:color="auto" w:fill="FFFFFF"/>
-        </w:rPr>
-        <w:t>]</w:t>
-      </w:r>
-      <w:r>
-        <w:rPr>
-          <w:rStyle w:val="Hyperlink"/>
-          <w:color w:val="auto"/>
-          <w:u w:val="none"/>
-          <w:shd w:val="clear" w:color="auto" w:fill="FFFFFF"/>
-        </w:rPr>
-        <w:t xml:space="preserve"> to the graph. </w:t>
-      </w:r>
-      <w:r>
-        <w:rPr>
-          <w:rStyle w:val="Hyperlink"/>
-          <w:color w:val="auto"/>
-          <w:u w:val="none"/>
-        </w:rPr>
-        <w:t>Degree is the</w:t>
-      </w:r>
-      <w:r>
-        <w:rPr>
-          <w:rStyle w:val="Hyperlink"/>
-          <w:color w:val="auto"/>
-          <w:u w:val="none"/>
-        </w:rPr>
-        <w:t xml:space="preserve"> number of ties that a node has;</w:t>
-      </w:r>
-      <w:r>
-        <w:rPr>
-          <w:rStyle w:val="Hyperlink"/>
-          <w:color w:val="auto"/>
-          <w:u w:val="none"/>
-          <w:shd w:val="clear" w:color="auto" w:fill="FFFFFF"/>
-        </w:rPr>
-        <w:t xml:space="preserve"> </w:t>
-      </w:r>
-      <w:r>
-        <w:rPr>
-          <w:rStyle w:val="Hyperlink"/>
-          <w:color w:val="auto"/>
-          <w:u w:val="none"/>
-        </w:rPr>
-        <w:t>Closeness is the average length of the </w:t>
-      </w:r>
-      <w:hyperlink r:id="rId8" w:history="1">
-        <w:r>
-          <w:rPr>
-            <w:rStyle w:val="Hyperlink"/>
-            <w:color w:val="auto"/>
-            <w:u w:val="none"/>
-            <w:shd w:val="clear" w:color="auto" w:fill="FFFFFF"/>
-          </w:rPr>
-          <w:t>shortest path</w:t>
-        </w:r>
-      </w:hyperlink>
-      <w:r>
-        <w:rPr>
-          <w:rStyle w:val="Hyperlink"/>
-          <w:color w:val="auto"/>
-          <w:u w:val="none"/>
-        </w:rPr>
-        <w:t> between the node and all other nodes in t</w:t>
-      </w:r>
-      <w:r>
-        <w:rPr>
-          <w:rStyle w:val="Hyperlink"/>
-          <w:color w:val="auto"/>
-          <w:u w:val="none"/>
-        </w:rPr>
-        <w:t xml:space="preserve">he graph; </w:t>
-      </w:r>
-      <w:r>
-        <w:rPr>
-          <w:rStyle w:val="Hyperlink"/>
-          <w:color w:val="auto"/>
-          <w:u w:val="none"/>
-        </w:rPr>
-        <w:t>Betweenness equals to the number of shortest paths from all vertices to all oth</w:t>
-      </w:r>
-      <w:r>
-        <w:rPr>
-          <w:rStyle w:val="Hyperlink"/>
-          <w:color w:val="auto"/>
-          <w:u w:val="none"/>
-        </w:rPr>
-        <w:t>ers that pass through that nodes;</w:t>
-      </w:r>
-      <w:r>
-        <w:rPr>
-          <w:rStyle w:val="Hyperlink"/>
-          <w:color w:val="auto"/>
-          <w:u w:val="none"/>
-        </w:rPr>
-        <w:t xml:space="preserve"> Eigenvector assumes that each node's centrality is the sum of the centrality values of the</w:t>
-      </w:r>
-      <w:r>
-        <w:rPr>
-          <w:rStyle w:val="Hyperlink"/>
-          <w:color w:val="auto"/>
-          <w:u w:val="none"/>
-        </w:rPr>
-        <w:t xml:space="preserve"> nodes that it is connected to </w:t>
-      </w:r>
-      <w:r>
-        <w:rPr>
-          <w:rStyle w:val="Hyperlink"/>
-          <w:color w:val="auto"/>
-          <w:u w:val="none"/>
-        </w:rPr>
-        <w:t>[</w:t>
-      </w:r>
-      <w:r>
-        <w:rPr>
-          <w:rStyle w:val="Hyperlink"/>
-          <w:color w:val="auto"/>
-          <w:u w:val="none"/>
-        </w:rPr>
-        <w:t>11,12,13</w:t>
-      </w:r>
-      <w:r>
-        <w:rPr>
-          <w:rStyle w:val="Hyperlink"/>
-          <w:color w:val="auto"/>
-          <w:u w:val="none"/>
-        </w:rPr>
-        <w:t>]</w:t>
-      </w:r>
-      <w:r>
-        <w:rPr>
-          <w:rStyle w:val="Hyperlink"/>
-          <w:color w:val="auto"/>
-          <w:u w:val="none"/>
-        </w:rPr>
-        <w:t>.</w:t>
+        <w:t>In the developer</w:t>
+      </w:r>
+      <w:r>
+        <w:t xml:space="preserve">-repository </w:t>
+      </w:r>
+      <w:r>
+        <w:rPr>
+          <w:color w:val="C00000"/>
+        </w:rPr>
+        <w:t>situation</w:t>
+      </w:r>
+      <w:r>
+        <w:t>, nodes with degree of one can be interpreted as “</w:t>
+      </w:r>
+      <w:r>
+        <w:rPr>
+          <w:highlight w:val="yellow"/>
+        </w:rPr>
+        <w:t>focused Exclusive developers</w:t>
+      </w:r>
+      <w:r>
+        <w:t xml:space="preserve">” who worked on only one project, or individual project which contained only one developer. It is found that during the entire period in concern, </w:t>
+      </w:r>
+      <w:bookmarkStart w:id="0" w:name="_Hlk487806488"/>
+      <w:r>
+        <w:t xml:space="preserve">over 50% developers (1409 out of 2459) devoted to only one project and above 40% projects (610 out of 1496) were individual projects. </w:t>
+      </w:r>
+      <w:bookmarkEnd w:id="0"/>
+      <w:r>
+        <w:t>In addition, the maximum degree is 39 for all developer nodes and 96 for repository nodes, meaning that the most multiple-tasking developer (Developer “</w:t>
+      </w:r>
+      <w:proofErr w:type="spellStart"/>
+      <w:r>
+        <w:t>ouj</w:t>
+      </w:r>
+      <w:proofErr w:type="spellEnd"/>
+      <w:r>
+        <w:t>”) contributed to 39 projects and the largest project (Project “KGD”) were contributed by 96 developers. Also, the average degree is 2.3 for worker nodes and 3.8 for repository, meaning that, overall, each worker worked on two projects and each repository contained four workers.</w:t>
       </w:r>
     </w:p>
     <w:p>
       <w:pPr>
         <w:jc w:val="both"/>
         <w:rPr>
-          <w:color w:val="auto"/>
-        </w:rPr>
-      </w:pPr>
-    </w:p>
-    <w:p>
-      <w:pPr>
-        <w:jc w:val="both"/>
+          <w:rFonts w:ascii="Times New Roman" w:hAnsi="Times New Roman" w:cs="Times New Roman"/>
+          <w:color w:val="FF0000"/>
+          <w:sz w:val="24"/>
+          <w:szCs w:val="24"/>
+        </w:rPr>
+      </w:pPr>
+      <w:r>
         <w:rPr>
           <w:rFonts w:ascii="Times New Roman" w:hAnsi="Times New Roman" w:cs="Times New Roman"/>
           <w:sz w:val="24"/>
           <w:szCs w:val="24"/>
         </w:rPr>
-      </w:pPr>
+        <w:lastRenderedPageBreak/>
+        <w:t xml:space="preserve">Therefore, it is reasonable to conclude that sizes of projects, with most </w:t>
+      </w:r>
+      <w:r>
+        <w:rPr>
+          <w:rFonts w:ascii="Times New Roman" w:hAnsi="Times New Roman" w:cs="Times New Roman" w:hint="eastAsia"/>
+          <w:sz w:val="24"/>
+          <w:szCs w:val="24"/>
+        </w:rPr>
+        <w:t>being</w:t>
+      </w:r>
       <w:r>
         <w:rPr>
           <w:rFonts w:ascii="Times New Roman" w:hAnsi="Times New Roman" w:cs="Times New Roman"/>
           <w:sz w:val="24"/>
           <w:szCs w:val="24"/>
         </w:rPr>
-        <w:t xml:space="preserve">In the developer-to-repository </w:t>
+        <w:t xml:space="preserve"> small and a few large, were polarized, </w:t>
       </w:r>
       <w:r>
         <w:rPr>
           <w:rFonts w:ascii="Times New Roman" w:hAnsi="Times New Roman" w:cs="Times New Roman"/>
+          <w:color w:val="C00000"/>
           <w:sz w:val="24"/>
           <w:szCs w:val="24"/>
         </w:rPr>
-        <w:t>graph</w:t>
-      </w:r>
-      <w:r>
-        <w:rPr>
-          <w:rFonts w:ascii="Times New Roman" w:hAnsi="Times New Roman" w:cs="Times New Roman"/>
+        <w:t xml:space="preserve">implying </w:t>
+      </w:r>
+      <w:r>
+        <w:rPr>
+          <w:rFonts w:ascii="Times New Roman" w:hAnsi="Times New Roman" w:cs="Times New Roman" w:hint="eastAsia"/>
+          <w:color w:val="C00000"/>
           <w:sz w:val="24"/>
           <w:szCs w:val="24"/>
         </w:rPr>
-        <w:t>, nodes with degree of one c</w:t>
+        <w:t>that</w:t>
       </w:r>
       <w:r>
         <w:rPr>
           <w:rFonts w:ascii="Times New Roman" w:hAnsi="Times New Roman" w:cs="Times New Roman"/>
+          <w:color w:val="C00000"/>
           <w:sz w:val="24"/>
           <w:szCs w:val="24"/>
         </w:rPr>
-        <w:t xml:space="preserve">an be interpreted as </w:t>
+        <w:t xml:space="preserve"> </w:t>
+      </w:r>
+      <w:r>
+        <w:rPr>
+          <w:rFonts w:ascii="Times New Roman" w:hAnsi="Times New Roman" w:cs="Times New Roman"/>
+          <w:color w:val="C00000"/>
+          <w:sz w:val="24"/>
+          <w:szCs w:val="24"/>
+        </w:rPr>
+        <w:t xml:space="preserve">the </w:t>
+      </w:r>
+      <w:r>
+        <w:rPr>
+          <w:rFonts w:ascii="Times New Roman" w:hAnsi="Times New Roman" w:cs="Times New Roman"/>
+          <w:color w:val="C00000"/>
+          <w:sz w:val="24"/>
+          <w:szCs w:val="24"/>
+        </w:rPr>
+        <w:t>compa</w:t>
+      </w:r>
+      <w:r>
+        <w:rPr>
+          <w:rFonts w:ascii="Times New Roman" w:hAnsi="Times New Roman" w:cs="Times New Roman" w:hint="eastAsia"/>
+          <w:color w:val="C00000"/>
+          <w:sz w:val="24"/>
+          <w:szCs w:val="24"/>
+        </w:rPr>
+        <w:t>ny</w:t>
+      </w:r>
+      <w:r>
+        <w:rPr>
+          <w:rFonts w:ascii="Times New Roman" w:hAnsi="Times New Roman" w:cs="Times New Roman"/>
+          <w:color w:val="C00000"/>
+          <w:sz w:val="24"/>
+          <w:szCs w:val="24"/>
+        </w:rPr>
+        <w:t xml:space="preserve">’s software development business </w:t>
+      </w:r>
+      <w:r>
+        <w:rPr>
+          <w:rFonts w:ascii="Times New Roman" w:hAnsi="Times New Roman" w:cs="Times New Roman"/>
+          <w:color w:val="C00000"/>
+          <w:sz w:val="24"/>
+          <w:szCs w:val="24"/>
+        </w:rPr>
+        <w:t xml:space="preserve">was </w:t>
+      </w:r>
+      <w:r>
+        <w:rPr>
+          <w:rFonts w:ascii="Times New Roman" w:hAnsi="Times New Roman" w:cs="Times New Roman"/>
+          <w:color w:val="C00000"/>
+          <w:sz w:val="24"/>
+          <w:szCs w:val="24"/>
+        </w:rPr>
+        <w:t xml:space="preserve">a combination of a few principal projects and plenty of small projects. </w:t>
+      </w:r>
+      <w:r>
+        <w:rPr>
+          <w:rFonts w:ascii="Times New Roman" w:hAnsi="Times New Roman" w:cs="Times New Roman"/>
+          <w:color w:val="C00000"/>
+          <w:sz w:val="24"/>
+          <w:szCs w:val="24"/>
+        </w:rPr>
+        <w:t xml:space="preserve">Furthermore, if developers’ roles can be implied by the number of projects they </w:t>
+      </w:r>
+      <w:r>
+        <w:rPr>
+          <w:rFonts w:ascii="Times New Roman" w:hAnsi="Times New Roman" w:cs="Times New Roman"/>
+          <w:color w:val="C00000"/>
+          <w:sz w:val="24"/>
+          <w:szCs w:val="24"/>
+        </w:rPr>
+        <w:t>worked on</w:t>
+      </w:r>
+      <w:r>
+        <w:rPr>
+          <w:rFonts w:ascii="Times New Roman" w:hAnsi="Times New Roman" w:cs="Times New Roman"/>
+          <w:color w:val="C00000"/>
+          <w:sz w:val="24"/>
+          <w:szCs w:val="24"/>
+        </w:rPr>
+        <w:t xml:space="preserve"> and the contribution they </w:t>
+      </w:r>
+      <w:r>
+        <w:rPr>
+          <w:rFonts w:ascii="Times New Roman" w:hAnsi="Times New Roman" w:cs="Times New Roman"/>
+          <w:color w:val="C00000"/>
+          <w:sz w:val="24"/>
+          <w:szCs w:val="24"/>
+        </w:rPr>
+        <w:t>made</w:t>
+      </w:r>
+      <w:r>
+        <w:rPr>
+          <w:rFonts w:ascii="Times New Roman" w:hAnsi="Times New Roman" w:cs="Times New Roman"/>
+          <w:color w:val="C00000"/>
+          <w:sz w:val="24"/>
+          <w:szCs w:val="24"/>
+        </w:rPr>
+        <w:t xml:space="preserve">, for example, managers tend to distribute their contribution in a wider range of projects, we are probably able to see the workforce allocation. </w:t>
       </w:r>
       <w:r>
         <w:rPr>
@@ -1926,17 +2122,136 @@
           <w:szCs w:val="24"/>
           <w:highlight w:val="yellow"/>
         </w:rPr>
-        <w:t xml:space="preserve">“focused </w:t>
+        <w:t>implications about developers’ role can be made by combining nodes degree and edge weight.</w:t>
       </w:r>
       <w:r>
         <w:rPr>
           <w:rFonts w:ascii="Times New Roman" w:hAnsi="Times New Roman" w:cs="Times New Roman"/>
-          <w:color w:val="C00000"/>
           <w:sz w:val="24"/>
           <w:szCs w:val="24"/>
-          <w:highlight w:val="yellow"/>
-        </w:rPr>
-        <w:t xml:space="preserve">Exclusive </w:t>
+        </w:rPr>
+        <w:t xml:space="preserve"> As it shown in Figure 3, </w:t>
+      </w:r>
+      <w:r>
+        <w:rPr>
+          <w:rFonts w:ascii="Times New Roman" w:hAnsi="Times New Roman" w:cs="Times New Roman"/>
+          <w:color w:val="C00000"/>
+          <w:sz w:val="24"/>
+          <w:szCs w:val="24"/>
+        </w:rPr>
+        <w:t xml:space="preserve">developer </w:t>
+      </w:r>
+      <w:r>
+        <w:rPr>
+          <w:rFonts w:ascii="Times New Roman" w:hAnsi="Times New Roman" w:cs="Times New Roman"/>
+          <w:sz w:val="24"/>
+          <w:szCs w:val="24"/>
+        </w:rPr>
+        <w:t xml:space="preserve">nodes with large degree </w:t>
+      </w:r>
+      <w:r>
+        <w:rPr>
+          <w:rFonts w:ascii="Times New Roman" w:hAnsi="Times New Roman" w:cs="Times New Roman"/>
+          <w:color w:val="C00000"/>
+          <w:sz w:val="24"/>
+          <w:szCs w:val="24"/>
+        </w:rPr>
+        <w:t>(</w:t>
+      </w:r>
+      <w:r>
+        <w:rPr>
+          <w:rFonts w:ascii="Times New Roman" w:hAnsi="Times New Roman" w:cs="Times New Roman"/>
+          <w:color w:val="C00000"/>
+          <w:sz w:val="24"/>
+          <w:szCs w:val="24"/>
+        </w:rPr>
+        <w:t>many projects</w:t>
+      </w:r>
+      <w:r>
+        <w:rPr>
+          <w:rFonts w:ascii="Times New Roman" w:hAnsi="Times New Roman" w:cs="Times New Roman"/>
+          <w:color w:val="C00000"/>
+          <w:sz w:val="24"/>
+          <w:szCs w:val="24"/>
+        </w:rPr>
+        <w:t xml:space="preserve">) </w:t>
+      </w:r>
+      <w:r>
+        <w:rPr>
+          <w:rFonts w:ascii="Times New Roman" w:hAnsi="Times New Roman" w:cs="Times New Roman"/>
+          <w:sz w:val="24"/>
+          <w:szCs w:val="24"/>
+        </w:rPr>
+        <w:t xml:space="preserve">but small-weighted edges </w:t>
+      </w:r>
+      <w:r>
+        <w:rPr>
+          <w:rFonts w:ascii="Times New Roman" w:hAnsi="Times New Roman" w:cs="Times New Roman"/>
+          <w:color w:val="C00000"/>
+          <w:sz w:val="24"/>
+          <w:szCs w:val="24"/>
+        </w:rPr>
+        <w:t xml:space="preserve">(small contribution per project) </w:t>
+      </w:r>
+      <w:r>
+        <w:rPr>
+          <w:rFonts w:ascii="Times New Roman" w:hAnsi="Times New Roman" w:cs="Times New Roman"/>
+          <w:sz w:val="24"/>
+          <w:szCs w:val="24"/>
+        </w:rPr>
+        <w:t xml:space="preserve">can possibly be interpreted as project managers, while nodes with small degree </w:t>
+      </w:r>
+      <w:r>
+        <w:rPr>
+          <w:rFonts w:ascii="Times New Roman" w:hAnsi="Times New Roman" w:cs="Times New Roman"/>
+          <w:color w:val="C00000"/>
+          <w:sz w:val="24"/>
+          <w:szCs w:val="24"/>
+        </w:rPr>
+        <w:t>(</w:t>
+      </w:r>
+      <w:r>
+        <w:rPr>
+          <w:rFonts w:ascii="Times New Roman" w:hAnsi="Times New Roman" w:cs="Times New Roman"/>
+          <w:color w:val="C00000"/>
+          <w:sz w:val="24"/>
+          <w:szCs w:val="24"/>
+        </w:rPr>
+        <w:t>small project volume</w:t>
+      </w:r>
+      <w:r>
+        <w:rPr>
+          <w:rFonts w:ascii="Times New Roman" w:hAnsi="Times New Roman" w:cs="Times New Roman"/>
+          <w:color w:val="C00000"/>
+          <w:sz w:val="24"/>
+          <w:szCs w:val="24"/>
+        </w:rPr>
+        <w:t>)</w:t>
+      </w:r>
+      <w:r>
+        <w:rPr>
+          <w:rFonts w:ascii="Times New Roman" w:hAnsi="Times New Roman" w:cs="Times New Roman"/>
+          <w:sz w:val="24"/>
+          <w:szCs w:val="24"/>
+        </w:rPr>
+        <w:t xml:space="preserve"> and small-weighted edges </w:t>
+      </w:r>
+      <w:r>
+        <w:rPr>
+          <w:rFonts w:ascii="Times New Roman" w:hAnsi="Times New Roman" w:cs="Times New Roman"/>
+          <w:color w:val="C00000"/>
+          <w:sz w:val="24"/>
+          <w:szCs w:val="24"/>
+        </w:rPr>
+        <w:t xml:space="preserve">(small contribution per project) </w:t>
+      </w:r>
+      <w:r>
+        <w:rPr>
+          <w:rFonts w:ascii="Times New Roman" w:hAnsi="Times New Roman" w:cs="Times New Roman"/>
+          <w:sz w:val="24"/>
+          <w:szCs w:val="24"/>
+        </w:rPr>
+        <w:t xml:space="preserve">can be considered as </w:t>
       </w:r>
       <w:r>
         <w:rPr>
@@ -1945,962 +2260,13 @@
           <w:szCs w:val="24"/>
           <w:highlight w:val="yellow"/>
         </w:rPr>
-        <w:t>developers</w:t>
+        <w:t>unproductive</w:t>
       </w:r>
       <w:r>
         <w:rPr>
           <w:rFonts w:ascii="Times New Roman" w:hAnsi="Times New Roman" w:cs="Times New Roman"/>
           <w:sz w:val="24"/>
           <w:szCs w:val="24"/>
-          <w:highlight w:val="yellow"/>
-        </w:rPr>
-        <w:t>”</w:t>
-      </w:r>
-      <w:r>
-        <w:rPr>
-          <w:rFonts w:ascii="Times New Roman" w:hAnsi="Times New Roman" w:cs="Times New Roman"/>
-          <w:sz w:val="24"/>
-          <w:szCs w:val="24"/>
-        </w:rPr>
-        <w:t xml:space="preserve"> </w:t>
-      </w:r>
-      <w:r>
-        <w:rPr>
-          <w:rFonts w:ascii="Times New Roman" w:hAnsi="Times New Roman" w:cs="Times New Roman"/>
-          <w:sz w:val="24"/>
-          <w:szCs w:val="24"/>
-        </w:rPr>
-        <w:t xml:space="preserve">who </w:t>
-      </w:r>
-      <w:r>
-        <w:rPr>
-          <w:rFonts w:ascii="Times New Roman" w:hAnsi="Times New Roman" w:cs="Times New Roman"/>
-          <w:sz w:val="24"/>
-          <w:szCs w:val="24"/>
-        </w:rPr>
-        <w:t xml:space="preserve">worked on only one project, </w:t>
-      </w:r>
-      <w:r>
-        <w:rPr>
-          <w:rFonts w:ascii="Times New Roman" w:hAnsi="Times New Roman" w:cs="Times New Roman"/>
-          <w:sz w:val="24"/>
-          <w:szCs w:val="24"/>
-        </w:rPr>
-        <w:t xml:space="preserve">or individual project </w:t>
-      </w:r>
-      <w:r>
-        <w:rPr>
-          <w:rFonts w:ascii="Times New Roman" w:hAnsi="Times New Roman" w:cs="Times New Roman"/>
-          <w:sz w:val="24"/>
-          <w:szCs w:val="24"/>
-        </w:rPr>
-        <w:t>which contain</w:t>
-      </w:r>
-      <w:r>
-        <w:rPr>
-          <w:rFonts w:ascii="Times New Roman" w:hAnsi="Times New Roman" w:cs="Times New Roman"/>
-          <w:sz w:val="24"/>
-          <w:szCs w:val="24"/>
-        </w:rPr>
-        <w:t>ed</w:t>
-      </w:r>
-      <w:r>
-        <w:rPr>
-          <w:rFonts w:ascii="Times New Roman" w:hAnsi="Times New Roman" w:cs="Times New Roman"/>
-          <w:sz w:val="24"/>
-          <w:szCs w:val="24"/>
-        </w:rPr>
-        <w:t xml:space="preserve"> only one developer. It is found that </w:t>
-      </w:r>
-      <w:r>
-        <w:rPr>
-          <w:rFonts w:ascii="Times New Roman" w:hAnsi="Times New Roman" w:cs="Times New Roman"/>
-          <w:color w:val="auto"/>
-          <w:sz w:val="24"/>
-          <w:szCs w:val="24"/>
-        </w:rPr>
-        <w:t xml:space="preserve">during the entire period in concern, </w:t>
-      </w:r>
-      <w:r>
-        <w:rPr>
-          <w:rFonts w:ascii="Times New Roman" w:hAnsi="Times New Roman" w:cs="Times New Roman"/>
-          <w:sz w:val="24"/>
-          <w:szCs w:val="24"/>
-        </w:rPr>
-        <w:t>over 50% developers (1409 out of 2459) devote</w:t>
-      </w:r>
-      <w:r>
-        <w:rPr>
-          <w:rFonts w:ascii="Times New Roman" w:hAnsi="Times New Roman" w:cs="Times New Roman"/>
-          <w:sz w:val="24"/>
-          <w:szCs w:val="24"/>
-        </w:rPr>
-        <w:t>d</w:t>
-      </w:r>
-      <w:r>
-        <w:rPr>
-          <w:rFonts w:ascii="Times New Roman" w:hAnsi="Times New Roman" w:cs="Times New Roman"/>
-          <w:sz w:val="24"/>
-          <w:szCs w:val="24"/>
-        </w:rPr>
-        <w:t xml:space="preserve"> to only one project and above 40% projects (610 out of 1496) </w:t>
-      </w:r>
-      <w:r>
-        <w:rPr>
-          <w:rFonts w:ascii="Times New Roman" w:hAnsi="Times New Roman" w:cs="Times New Roman"/>
-          <w:sz w:val="24"/>
-          <w:szCs w:val="24"/>
-        </w:rPr>
-        <w:t>were</w:t>
-      </w:r>
-      <w:r>
-        <w:rPr>
-          <w:rFonts w:ascii="Times New Roman" w:hAnsi="Times New Roman" w:cs="Times New Roman"/>
-          <w:sz w:val="24"/>
-          <w:szCs w:val="24"/>
-        </w:rPr>
-        <w:t xml:space="preserve"> individual </w:t>
-      </w:r>
-      <w:r>
-        <w:rPr>
-          <w:rFonts w:ascii="Times New Roman" w:hAnsi="Times New Roman" w:cs="Times New Roman"/>
-          <w:sz w:val="24"/>
-          <w:szCs w:val="24"/>
-        </w:rPr>
-        <w:t>projects</w:t>
-      </w:r>
-      <w:r>
-        <w:rPr>
-          <w:rFonts w:ascii="Times New Roman" w:hAnsi="Times New Roman" w:cs="Times New Roman"/>
-          <w:sz w:val="24"/>
-          <w:szCs w:val="24"/>
-        </w:rPr>
-        <w:t xml:space="preserve">. In addition, the maximum degree is 39 for </w:t>
-      </w:r>
-      <w:r>
-        <w:rPr>
-          <w:rFonts w:ascii="Times New Roman" w:hAnsi="Times New Roman" w:cs="Times New Roman"/>
-          <w:sz w:val="24"/>
-          <w:szCs w:val="24"/>
-        </w:rPr>
-        <w:t xml:space="preserve">all </w:t>
-      </w:r>
-      <w:r>
-        <w:rPr>
-          <w:rFonts w:ascii="Times New Roman" w:hAnsi="Times New Roman" w:cs="Times New Roman"/>
-          <w:sz w:val="24"/>
-          <w:szCs w:val="24"/>
-        </w:rPr>
-        <w:t>developer nodes and 96 for repository nodes, meaning that the mos</w:t>
-      </w:r>
-      <w:r>
-        <w:rPr>
-          <w:rFonts w:ascii="Times New Roman" w:hAnsi="Times New Roman" w:cs="Times New Roman"/>
-          <w:sz w:val="24"/>
-          <w:szCs w:val="24"/>
-        </w:rPr>
-        <w:t>t multiple-tasking developer</w:t>
-      </w:r>
-      <w:r>
-        <w:rPr>
-          <w:rFonts w:ascii="Times New Roman" w:hAnsi="Times New Roman" w:cs="Times New Roman"/>
-          <w:sz w:val="24"/>
-          <w:szCs w:val="24"/>
-        </w:rPr>
-        <w:t xml:space="preserve"> (Developer “</w:t>
-      </w:r>
-      <w:proofErr w:type="spellStart"/>
-      <w:r>
-        <w:rPr>
-          <w:rFonts w:ascii="Times New Roman" w:hAnsi="Times New Roman" w:cs="Times New Roman"/>
-          <w:sz w:val="24"/>
-          <w:szCs w:val="24"/>
-        </w:rPr>
-        <w:t>ouj</w:t>
-      </w:r>
-      <w:proofErr w:type="spellEnd"/>
-      <w:r>
-        <w:rPr>
-          <w:rFonts w:ascii="Times New Roman" w:hAnsi="Times New Roman" w:cs="Times New Roman"/>
-          <w:sz w:val="24"/>
-          <w:szCs w:val="24"/>
-        </w:rPr>
-        <w:t>”)</w:t>
-      </w:r>
-      <w:r>
-        <w:rPr>
-          <w:rFonts w:ascii="Times New Roman" w:hAnsi="Times New Roman" w:cs="Times New Roman"/>
-          <w:sz w:val="24"/>
-          <w:szCs w:val="24"/>
-        </w:rPr>
-        <w:t xml:space="preserve"> contributed</w:t>
-      </w:r>
-      <w:r>
-        <w:rPr>
-          <w:rFonts w:ascii="Times New Roman" w:hAnsi="Times New Roman" w:cs="Times New Roman"/>
-          <w:sz w:val="24"/>
-          <w:szCs w:val="24"/>
-        </w:rPr>
-        <w:t xml:space="preserve"> to 39 projects and the largest project </w:t>
-      </w:r>
-      <w:r>
-        <w:rPr>
-          <w:rFonts w:ascii="Times New Roman" w:hAnsi="Times New Roman" w:cs="Times New Roman"/>
-          <w:sz w:val="24"/>
-          <w:szCs w:val="24"/>
-        </w:rPr>
-        <w:t xml:space="preserve">(Project “KGD”) </w:t>
-      </w:r>
-      <w:r>
-        <w:rPr>
-          <w:rFonts w:ascii="Times New Roman" w:hAnsi="Times New Roman" w:cs="Times New Roman"/>
-          <w:sz w:val="24"/>
-          <w:szCs w:val="24"/>
-        </w:rPr>
-        <w:t>were</w:t>
-      </w:r>
-      <w:r>
-        <w:rPr>
-          <w:rFonts w:ascii="Times New Roman" w:hAnsi="Times New Roman" w:cs="Times New Roman"/>
-          <w:sz w:val="24"/>
-          <w:szCs w:val="24"/>
-        </w:rPr>
-        <w:t xml:space="preserve"> contributed by</w:t>
-      </w:r>
-      <w:r>
-        <w:rPr>
-          <w:rFonts w:ascii="Times New Roman" w:hAnsi="Times New Roman" w:cs="Times New Roman"/>
-          <w:sz w:val="24"/>
-          <w:szCs w:val="24"/>
-        </w:rPr>
-        <w:t xml:space="preserve"> 96 </w:t>
-      </w:r>
-      <w:r>
-        <w:rPr>
-          <w:rFonts w:ascii="Times New Roman" w:hAnsi="Times New Roman" w:cs="Times New Roman"/>
-          <w:sz w:val="24"/>
-          <w:szCs w:val="24"/>
-        </w:rPr>
-        <w:lastRenderedPageBreak/>
-        <w:t>developers.</w:t>
-      </w:r>
-      <w:r>
-        <w:rPr>
-          <w:rFonts w:ascii="Times New Roman" w:hAnsi="Times New Roman" w:cs="Times New Roman"/>
-          <w:sz w:val="24"/>
-          <w:szCs w:val="24"/>
-        </w:rPr>
-        <w:t xml:space="preserve"> Also</w:t>
-      </w:r>
-      <w:r>
-        <w:rPr>
-          <w:rFonts w:ascii="Times New Roman" w:hAnsi="Times New Roman" w:cs="Times New Roman"/>
-          <w:sz w:val="24"/>
-          <w:szCs w:val="24"/>
-        </w:rPr>
-        <w:t>, the average degree is 2.3 for worker nodes and 3.8 for repository, meaning that</w:t>
-      </w:r>
-      <w:r>
-        <w:rPr>
-          <w:rFonts w:ascii="Times New Roman" w:hAnsi="Times New Roman" w:cs="Times New Roman"/>
-          <w:sz w:val="24"/>
-          <w:szCs w:val="24"/>
-        </w:rPr>
-        <w:t xml:space="preserve">, </w:t>
-      </w:r>
-      <w:r>
-        <w:rPr>
-          <w:rFonts w:ascii="Times New Roman" w:hAnsi="Times New Roman" w:cs="Times New Roman"/>
-          <w:sz w:val="24"/>
-          <w:szCs w:val="24"/>
-        </w:rPr>
-        <w:t>overall</w:t>
-      </w:r>
-      <w:r>
-        <w:rPr>
-          <w:rFonts w:ascii="Times New Roman" w:hAnsi="Times New Roman" w:cs="Times New Roman"/>
-          <w:sz w:val="24"/>
-          <w:szCs w:val="24"/>
-        </w:rPr>
-        <w:t>,</w:t>
-      </w:r>
-      <w:r>
-        <w:rPr>
-          <w:rFonts w:ascii="Times New Roman" w:hAnsi="Times New Roman" w:cs="Times New Roman"/>
-          <w:sz w:val="24"/>
-          <w:szCs w:val="24"/>
-        </w:rPr>
-        <w:t xml:space="preserve"> each work</w:t>
-      </w:r>
-      <w:r>
-        <w:rPr>
-          <w:rFonts w:ascii="Times New Roman" w:hAnsi="Times New Roman" w:cs="Times New Roman"/>
-          <w:sz w:val="24"/>
-          <w:szCs w:val="24"/>
-        </w:rPr>
-        <w:t>er worked</w:t>
-      </w:r>
-      <w:r>
-        <w:rPr>
-          <w:rFonts w:ascii="Times New Roman" w:hAnsi="Times New Roman" w:cs="Times New Roman"/>
-          <w:sz w:val="24"/>
-          <w:szCs w:val="24"/>
-        </w:rPr>
-        <w:t xml:space="preserve"> on two proje</w:t>
-      </w:r>
-      <w:r>
-        <w:rPr>
-          <w:rFonts w:ascii="Times New Roman" w:hAnsi="Times New Roman" w:cs="Times New Roman"/>
-          <w:sz w:val="24"/>
-          <w:szCs w:val="24"/>
-        </w:rPr>
-        <w:t xml:space="preserve">cts and each repository contained </w:t>
-      </w:r>
-      <w:r>
-        <w:rPr>
-          <w:rFonts w:ascii="Times New Roman" w:hAnsi="Times New Roman" w:cs="Times New Roman"/>
-          <w:sz w:val="24"/>
-          <w:szCs w:val="24"/>
-        </w:rPr>
-        <w:t>four workers.</w:t>
-      </w:r>
-    </w:p>
-    <w:p>
-      <w:pPr>
-        <w:jc w:val="both"/>
-        <w:rPr>
-          <w:rFonts w:ascii="Times New Roman" w:hAnsi="Times New Roman" w:cs="Times New Roman"/>
-          <w:sz w:val="24"/>
-          <w:szCs w:val="24"/>
-        </w:rPr>
-      </w:pPr>
-    </w:p>
-    <w:p>
-      <w:pPr>
-        <w:jc w:val="both"/>
-        <w:rPr>
-          <w:rFonts w:ascii="Times New Roman" w:hAnsi="Times New Roman" w:cs="Times New Roman"/>
-          <w:color w:val="FF0000"/>
-          <w:sz w:val="24"/>
-          <w:szCs w:val="24"/>
-        </w:rPr>
-      </w:pPr>
-      <w:r>
-        <w:rPr>
-          <w:rFonts w:ascii="Times New Roman" w:hAnsi="Times New Roman" w:cs="Times New Roman"/>
-          <w:sz w:val="24"/>
-          <w:szCs w:val="24"/>
-        </w:rPr>
-        <w:t>Therefore, i</w:t>
-      </w:r>
-      <w:r>
-        <w:rPr>
-          <w:rFonts w:ascii="Times New Roman" w:hAnsi="Times New Roman" w:cs="Times New Roman"/>
-          <w:sz w:val="24"/>
-          <w:szCs w:val="24"/>
-        </w:rPr>
-        <w:t>t is</w:t>
-      </w:r>
-      <w:r>
-        <w:rPr>
-          <w:rFonts w:ascii="Times New Roman" w:hAnsi="Times New Roman" w:cs="Times New Roman"/>
-          <w:sz w:val="24"/>
-          <w:szCs w:val="24"/>
-        </w:rPr>
-        <w:t xml:space="preserve"> reasonable to conclude that sizes of</w:t>
-      </w:r>
-      <w:r>
-        <w:rPr>
-          <w:rFonts w:ascii="Times New Roman" w:hAnsi="Times New Roman" w:cs="Times New Roman"/>
-          <w:sz w:val="24"/>
-          <w:szCs w:val="24"/>
-        </w:rPr>
-        <w:t xml:space="preserve"> projects</w:t>
-      </w:r>
-      <w:r>
-        <w:rPr>
-          <w:rFonts w:ascii="Times New Roman" w:hAnsi="Times New Roman" w:cs="Times New Roman"/>
-          <w:sz w:val="24"/>
-          <w:szCs w:val="24"/>
-        </w:rPr>
-        <w:t xml:space="preserve">, with most </w:t>
-      </w:r>
-      <w:r>
-        <w:rPr>
-          <w:rFonts w:ascii="Times New Roman" w:hAnsi="Times New Roman" w:cs="Times New Roman" w:hint="eastAsia"/>
-          <w:sz w:val="24"/>
-          <w:szCs w:val="24"/>
-        </w:rPr>
-        <w:t>being</w:t>
-      </w:r>
-      <w:r>
-        <w:rPr>
-          <w:rFonts w:ascii="Times New Roman" w:hAnsi="Times New Roman" w:cs="Times New Roman"/>
-          <w:sz w:val="24"/>
-          <w:szCs w:val="24"/>
-        </w:rPr>
-        <w:t xml:space="preserve"> small</w:t>
-      </w:r>
-      <w:r>
-        <w:rPr>
-          <w:rFonts w:ascii="Times New Roman" w:hAnsi="Times New Roman" w:cs="Times New Roman"/>
-          <w:sz w:val="24"/>
-          <w:szCs w:val="24"/>
-        </w:rPr>
-        <w:t xml:space="preserve"> and a few large</w:t>
-      </w:r>
-      <w:r>
-        <w:rPr>
-          <w:rFonts w:ascii="Times New Roman" w:hAnsi="Times New Roman" w:cs="Times New Roman"/>
-          <w:sz w:val="24"/>
-          <w:szCs w:val="24"/>
-        </w:rPr>
-        <w:t xml:space="preserve">, were polarized, </w:t>
-      </w:r>
-      <w:r>
-        <w:rPr>
-          <w:rFonts w:ascii="Times New Roman" w:hAnsi="Times New Roman" w:cs="Times New Roman"/>
-          <w:color w:val="C00000"/>
-          <w:sz w:val="24"/>
-          <w:szCs w:val="24"/>
-        </w:rPr>
-        <w:t xml:space="preserve">implying </w:t>
-      </w:r>
-      <w:r>
-        <w:rPr>
-          <w:rFonts w:ascii="Times New Roman" w:hAnsi="Times New Roman" w:cs="Times New Roman" w:hint="eastAsia"/>
-          <w:color w:val="C00000"/>
-          <w:sz w:val="24"/>
-          <w:szCs w:val="24"/>
-        </w:rPr>
-        <w:t>that</w:t>
-      </w:r>
-      <w:r>
-        <w:rPr>
-          <w:rFonts w:ascii="Times New Roman" w:hAnsi="Times New Roman" w:cs="Times New Roman"/>
-          <w:color w:val="C00000"/>
-          <w:sz w:val="24"/>
-          <w:szCs w:val="24"/>
-        </w:rPr>
-        <w:t xml:space="preserve"> </w:t>
-      </w:r>
-      <w:r>
-        <w:rPr>
-          <w:rFonts w:ascii="Times New Roman" w:hAnsi="Times New Roman" w:cs="Times New Roman"/>
-          <w:color w:val="C00000"/>
-          <w:sz w:val="24"/>
-          <w:szCs w:val="24"/>
-        </w:rPr>
-        <w:t>the</w:t>
-      </w:r>
-      <w:r>
-        <w:rPr>
-          <w:rFonts w:ascii="Times New Roman" w:hAnsi="Times New Roman" w:cs="Times New Roman"/>
-          <w:color w:val="C00000"/>
-          <w:sz w:val="24"/>
-          <w:szCs w:val="24"/>
-        </w:rPr>
-        <w:t xml:space="preserve"> </w:t>
-      </w:r>
-      <w:r>
-        <w:rPr>
-          <w:rFonts w:ascii="Times New Roman" w:hAnsi="Times New Roman" w:cs="Times New Roman"/>
-          <w:color w:val="C00000"/>
-          <w:sz w:val="24"/>
-          <w:szCs w:val="24"/>
-        </w:rPr>
-        <w:t>compa</w:t>
-      </w:r>
-      <w:r>
-        <w:rPr>
-          <w:rFonts w:ascii="Times New Roman" w:hAnsi="Times New Roman" w:cs="Times New Roman" w:hint="eastAsia"/>
-          <w:color w:val="C00000"/>
-          <w:sz w:val="24"/>
-          <w:szCs w:val="24"/>
-        </w:rPr>
-        <w:t>ny</w:t>
-      </w:r>
-      <w:r>
-        <w:rPr>
-          <w:rFonts w:ascii="Times New Roman" w:hAnsi="Times New Roman" w:cs="Times New Roman"/>
-          <w:color w:val="C00000"/>
-          <w:sz w:val="24"/>
-          <w:szCs w:val="24"/>
-        </w:rPr>
-        <w:t xml:space="preserve">’s software development business </w:t>
-      </w:r>
-      <w:r>
-        <w:rPr>
-          <w:rFonts w:ascii="Times New Roman" w:hAnsi="Times New Roman" w:cs="Times New Roman"/>
-          <w:color w:val="C00000"/>
-          <w:sz w:val="24"/>
-          <w:szCs w:val="24"/>
-        </w:rPr>
-        <w:t>was</w:t>
-      </w:r>
-      <w:r>
-        <w:rPr>
-          <w:rFonts w:ascii="Times New Roman" w:hAnsi="Times New Roman" w:cs="Times New Roman"/>
-          <w:color w:val="C00000"/>
-          <w:sz w:val="24"/>
-          <w:szCs w:val="24"/>
-        </w:rPr>
-        <w:t xml:space="preserve"> </w:t>
-      </w:r>
-      <w:r>
-        <w:rPr>
-          <w:rFonts w:ascii="Times New Roman" w:hAnsi="Times New Roman" w:cs="Times New Roman"/>
-          <w:color w:val="C00000"/>
-          <w:sz w:val="24"/>
-          <w:szCs w:val="24"/>
-        </w:rPr>
-        <w:t>a combination of a few principal</w:t>
-      </w:r>
-      <w:r>
-        <w:rPr>
-          <w:rFonts w:ascii="Times New Roman" w:hAnsi="Times New Roman" w:cs="Times New Roman"/>
-          <w:color w:val="C00000"/>
-          <w:sz w:val="24"/>
-          <w:szCs w:val="24"/>
-        </w:rPr>
-        <w:t xml:space="preserve"> </w:t>
-      </w:r>
-      <w:r>
-        <w:rPr>
-          <w:rFonts w:ascii="Times New Roman" w:hAnsi="Times New Roman" w:cs="Times New Roman"/>
-          <w:color w:val="C00000"/>
-          <w:sz w:val="24"/>
-          <w:szCs w:val="24"/>
-        </w:rPr>
-        <w:t>projects</w:t>
-      </w:r>
-      <w:r>
-        <w:rPr>
-          <w:rFonts w:ascii="Times New Roman" w:hAnsi="Times New Roman" w:cs="Times New Roman"/>
-          <w:color w:val="C00000"/>
-          <w:sz w:val="24"/>
-          <w:szCs w:val="24"/>
-        </w:rPr>
-        <w:t xml:space="preserve"> and plenty of small </w:t>
-      </w:r>
-      <w:r>
-        <w:rPr>
-          <w:rFonts w:ascii="Times New Roman" w:hAnsi="Times New Roman" w:cs="Times New Roman"/>
-          <w:color w:val="C00000"/>
-          <w:sz w:val="24"/>
-          <w:szCs w:val="24"/>
-        </w:rPr>
-        <w:t>projects</w:t>
-      </w:r>
-      <w:r>
-        <w:rPr>
-          <w:rFonts w:ascii="Times New Roman" w:hAnsi="Times New Roman" w:cs="Times New Roman"/>
-          <w:color w:val="C00000"/>
-          <w:sz w:val="24"/>
-          <w:szCs w:val="24"/>
-        </w:rPr>
-        <w:t xml:space="preserve">. </w:t>
-      </w:r>
-      <w:r>
-        <w:rPr>
-          <w:rFonts w:ascii="Times New Roman" w:hAnsi="Times New Roman" w:cs="Times New Roman"/>
-          <w:color w:val="C00000"/>
-          <w:sz w:val="24"/>
-          <w:szCs w:val="24"/>
-        </w:rPr>
-        <w:t xml:space="preserve">Furthermore, </w:t>
-      </w:r>
-      <w:r>
-        <w:rPr>
-          <w:rFonts w:ascii="Times New Roman" w:hAnsi="Times New Roman" w:cs="Times New Roman"/>
-          <w:color w:val="C00000"/>
-          <w:sz w:val="24"/>
-          <w:szCs w:val="24"/>
-        </w:rPr>
-        <w:t>if developers’</w:t>
-      </w:r>
-      <w:r>
-        <w:rPr>
-          <w:rFonts w:ascii="Times New Roman" w:hAnsi="Times New Roman" w:cs="Times New Roman"/>
-          <w:color w:val="C00000"/>
-          <w:sz w:val="24"/>
-          <w:szCs w:val="24"/>
-        </w:rPr>
-        <w:t xml:space="preserve"> </w:t>
-      </w:r>
-      <w:r>
-        <w:rPr>
-          <w:rFonts w:ascii="Times New Roman" w:hAnsi="Times New Roman" w:cs="Times New Roman"/>
-          <w:color w:val="C00000"/>
-          <w:sz w:val="24"/>
-          <w:szCs w:val="24"/>
-        </w:rPr>
-        <w:t>role</w:t>
-      </w:r>
-      <w:r>
-        <w:rPr>
-          <w:rFonts w:ascii="Times New Roman" w:hAnsi="Times New Roman" w:cs="Times New Roman"/>
-          <w:color w:val="C00000"/>
-          <w:sz w:val="24"/>
-          <w:szCs w:val="24"/>
-        </w:rPr>
-        <w:t>s</w:t>
-      </w:r>
-      <w:r>
-        <w:rPr>
-          <w:rFonts w:ascii="Times New Roman" w:hAnsi="Times New Roman" w:cs="Times New Roman"/>
-          <w:color w:val="C00000"/>
-          <w:sz w:val="24"/>
-          <w:szCs w:val="24"/>
-        </w:rPr>
-        <w:t xml:space="preserve"> </w:t>
-      </w:r>
-      <w:r>
-        <w:rPr>
-          <w:rFonts w:ascii="Times New Roman" w:hAnsi="Times New Roman" w:cs="Times New Roman"/>
-          <w:color w:val="C00000"/>
-          <w:sz w:val="24"/>
-          <w:szCs w:val="24"/>
-        </w:rPr>
-        <w:t>can</w:t>
-      </w:r>
-      <w:r>
-        <w:rPr>
-          <w:rFonts w:ascii="Times New Roman" w:hAnsi="Times New Roman" w:cs="Times New Roman"/>
-          <w:color w:val="C00000"/>
-          <w:sz w:val="24"/>
-          <w:szCs w:val="24"/>
-        </w:rPr>
-        <w:t xml:space="preserve"> be implied by the number of projects</w:t>
-      </w:r>
-      <w:r>
-        <w:rPr>
-          <w:rFonts w:ascii="Times New Roman" w:hAnsi="Times New Roman" w:cs="Times New Roman"/>
-          <w:color w:val="C00000"/>
-          <w:sz w:val="24"/>
-          <w:szCs w:val="24"/>
-        </w:rPr>
-        <w:t xml:space="preserve"> they </w:t>
-      </w:r>
-      <w:r>
-        <w:rPr>
-          <w:rFonts w:ascii="Times New Roman" w:hAnsi="Times New Roman" w:cs="Times New Roman"/>
-          <w:color w:val="C00000"/>
-          <w:sz w:val="24"/>
-          <w:szCs w:val="24"/>
-        </w:rPr>
-        <w:t>work</w:t>
-      </w:r>
-      <w:r>
-        <w:rPr>
-          <w:rFonts w:ascii="Times New Roman" w:hAnsi="Times New Roman" w:cs="Times New Roman"/>
-          <w:color w:val="C00000"/>
-          <w:sz w:val="24"/>
-          <w:szCs w:val="24"/>
-        </w:rPr>
-        <w:t>ed</w:t>
-      </w:r>
-      <w:r>
-        <w:rPr>
-          <w:rFonts w:ascii="Times New Roman" w:hAnsi="Times New Roman" w:cs="Times New Roman"/>
-          <w:color w:val="C00000"/>
-          <w:sz w:val="24"/>
-          <w:szCs w:val="24"/>
-        </w:rPr>
-        <w:t xml:space="preserve"> on</w:t>
-      </w:r>
-      <w:r>
-        <w:rPr>
-          <w:rFonts w:ascii="Times New Roman" w:hAnsi="Times New Roman" w:cs="Times New Roman"/>
-          <w:color w:val="C00000"/>
-          <w:sz w:val="24"/>
-          <w:szCs w:val="24"/>
-        </w:rPr>
-        <w:t xml:space="preserve"> and the contribution they </w:t>
-      </w:r>
-      <w:r>
-        <w:rPr>
-          <w:rFonts w:ascii="Times New Roman" w:hAnsi="Times New Roman" w:cs="Times New Roman"/>
-          <w:color w:val="C00000"/>
-          <w:sz w:val="24"/>
-          <w:szCs w:val="24"/>
-        </w:rPr>
-        <w:t>made</w:t>
-      </w:r>
-      <w:r>
-        <w:rPr>
-          <w:rFonts w:ascii="Times New Roman" w:hAnsi="Times New Roman" w:cs="Times New Roman"/>
-          <w:color w:val="C00000"/>
-          <w:sz w:val="24"/>
-          <w:szCs w:val="24"/>
-        </w:rPr>
-        <w:t xml:space="preserve">, for example, managers tend to distribute their contribution in a wider range of projects, we are probably able to </w:t>
-      </w:r>
-      <w:r>
-        <w:rPr>
-          <w:rFonts w:ascii="Times New Roman" w:hAnsi="Times New Roman" w:cs="Times New Roman"/>
-          <w:color w:val="C00000"/>
-          <w:sz w:val="24"/>
-          <w:szCs w:val="24"/>
-        </w:rPr>
-        <w:t xml:space="preserve">see the workforce allocation. </w:t>
-      </w:r>
-      <w:r>
-        <w:rPr>
-          <w:rFonts w:ascii="Times New Roman" w:hAnsi="Times New Roman" w:cs="Times New Roman"/>
-          <w:sz w:val="24"/>
-          <w:szCs w:val="24"/>
-          <w:highlight w:val="yellow"/>
-        </w:rPr>
-        <w:t>implications about developers’ role can be made by combining nodes degree and edge weight.</w:t>
-      </w:r>
-      <w:r>
-        <w:rPr>
-          <w:rFonts w:ascii="Times New Roman" w:hAnsi="Times New Roman" w:cs="Times New Roman"/>
-          <w:sz w:val="24"/>
-          <w:szCs w:val="24"/>
-        </w:rPr>
-        <w:t xml:space="preserve"> As it shown in Figure 3, </w:t>
-      </w:r>
-      <w:r>
-        <w:rPr>
-          <w:rFonts w:ascii="Times New Roman" w:hAnsi="Times New Roman" w:cs="Times New Roman"/>
-          <w:color w:val="C00000"/>
-          <w:sz w:val="24"/>
-          <w:szCs w:val="24"/>
-        </w:rPr>
-        <w:t xml:space="preserve">developer </w:t>
-      </w:r>
-      <w:r>
-        <w:rPr>
-          <w:rFonts w:ascii="Times New Roman" w:hAnsi="Times New Roman" w:cs="Times New Roman"/>
-          <w:sz w:val="24"/>
-          <w:szCs w:val="24"/>
-        </w:rPr>
-        <w:t>nodes with</w:t>
-      </w:r>
-      <w:r>
-        <w:rPr>
-          <w:rFonts w:ascii="Times New Roman" w:hAnsi="Times New Roman" w:cs="Times New Roman"/>
-          <w:sz w:val="24"/>
-          <w:szCs w:val="24"/>
-        </w:rPr>
-        <w:t xml:space="preserve"> large degree</w:t>
-      </w:r>
-      <w:r>
-        <w:rPr>
-          <w:rFonts w:ascii="Times New Roman" w:hAnsi="Times New Roman" w:cs="Times New Roman"/>
-          <w:sz w:val="24"/>
-          <w:szCs w:val="24"/>
-        </w:rPr>
-        <w:t xml:space="preserve"> </w:t>
-      </w:r>
-      <w:r>
-        <w:rPr>
-          <w:rFonts w:ascii="Times New Roman" w:hAnsi="Times New Roman" w:cs="Times New Roman"/>
-          <w:color w:val="C00000"/>
-          <w:sz w:val="24"/>
-          <w:szCs w:val="24"/>
-        </w:rPr>
-        <w:t>(</w:t>
-      </w:r>
-      <w:r>
-        <w:rPr>
-          <w:rFonts w:ascii="Times New Roman" w:hAnsi="Times New Roman" w:cs="Times New Roman"/>
-          <w:color w:val="C00000"/>
-          <w:sz w:val="24"/>
-          <w:szCs w:val="24"/>
-        </w:rPr>
-        <w:t>many projects</w:t>
-      </w:r>
-      <w:r>
-        <w:rPr>
-          <w:rFonts w:ascii="Times New Roman" w:hAnsi="Times New Roman" w:cs="Times New Roman"/>
-          <w:color w:val="C00000"/>
-          <w:sz w:val="24"/>
-          <w:szCs w:val="24"/>
-        </w:rPr>
-        <w:t xml:space="preserve">) </w:t>
-      </w:r>
-      <w:r>
-        <w:rPr>
-          <w:rFonts w:ascii="Times New Roman" w:hAnsi="Times New Roman" w:cs="Times New Roman"/>
-          <w:sz w:val="24"/>
-          <w:szCs w:val="24"/>
-        </w:rPr>
-        <w:t>but</w:t>
-      </w:r>
-      <w:r>
-        <w:rPr>
-          <w:rFonts w:ascii="Times New Roman" w:hAnsi="Times New Roman" w:cs="Times New Roman"/>
-          <w:sz w:val="24"/>
-          <w:szCs w:val="24"/>
-        </w:rPr>
-        <w:t xml:space="preserve"> </w:t>
-      </w:r>
-      <w:r>
-        <w:rPr>
-          <w:rFonts w:ascii="Times New Roman" w:hAnsi="Times New Roman" w:cs="Times New Roman"/>
-          <w:sz w:val="24"/>
-          <w:szCs w:val="24"/>
-        </w:rPr>
-        <w:t>small-</w:t>
-      </w:r>
-      <w:r>
-        <w:rPr>
-          <w:rFonts w:ascii="Times New Roman" w:hAnsi="Times New Roman" w:cs="Times New Roman"/>
-          <w:sz w:val="24"/>
-          <w:szCs w:val="24"/>
-        </w:rPr>
-        <w:t xml:space="preserve">weighted edges </w:t>
-      </w:r>
-      <w:r>
-        <w:rPr>
-          <w:rFonts w:ascii="Times New Roman" w:hAnsi="Times New Roman" w:cs="Times New Roman"/>
-          <w:color w:val="C00000"/>
-          <w:sz w:val="24"/>
-          <w:szCs w:val="24"/>
-        </w:rPr>
-        <w:t xml:space="preserve">(small contribution per project) </w:t>
-      </w:r>
-      <w:r>
-        <w:rPr>
-          <w:rFonts w:ascii="Times New Roman" w:hAnsi="Times New Roman" w:cs="Times New Roman"/>
-          <w:sz w:val="24"/>
-          <w:szCs w:val="24"/>
-        </w:rPr>
-        <w:t xml:space="preserve">can </w:t>
-      </w:r>
-      <w:r>
-        <w:rPr>
-          <w:rFonts w:ascii="Times New Roman" w:hAnsi="Times New Roman" w:cs="Times New Roman"/>
-          <w:sz w:val="24"/>
-          <w:szCs w:val="24"/>
-        </w:rPr>
-        <w:t xml:space="preserve">possibly </w:t>
-      </w:r>
-      <w:r>
-        <w:rPr>
-          <w:rFonts w:ascii="Times New Roman" w:hAnsi="Times New Roman" w:cs="Times New Roman"/>
-          <w:sz w:val="24"/>
-          <w:szCs w:val="24"/>
-        </w:rPr>
-        <w:t xml:space="preserve">be interpreted as </w:t>
-      </w:r>
-      <w:r>
-        <w:rPr>
-          <w:rFonts w:ascii="Times New Roman" w:hAnsi="Times New Roman" w:cs="Times New Roman"/>
-          <w:sz w:val="24"/>
-          <w:szCs w:val="24"/>
-        </w:rPr>
-        <w:t xml:space="preserve">project managers, </w:t>
-      </w:r>
-      <w:r>
-        <w:rPr>
-          <w:rFonts w:ascii="Times New Roman" w:hAnsi="Times New Roman" w:cs="Times New Roman"/>
-          <w:sz w:val="24"/>
-          <w:szCs w:val="24"/>
-        </w:rPr>
-        <w:t>while n</w:t>
-      </w:r>
-      <w:r>
-        <w:rPr>
-          <w:rFonts w:ascii="Times New Roman" w:hAnsi="Times New Roman" w:cs="Times New Roman"/>
-          <w:sz w:val="24"/>
-          <w:szCs w:val="24"/>
-        </w:rPr>
-        <w:t>odes with small degree</w:t>
-      </w:r>
-      <w:r>
-        <w:rPr>
-          <w:rFonts w:ascii="Times New Roman" w:hAnsi="Times New Roman" w:cs="Times New Roman"/>
-          <w:sz w:val="24"/>
-          <w:szCs w:val="24"/>
-        </w:rPr>
-        <w:t xml:space="preserve"> </w:t>
-      </w:r>
-      <w:r>
-        <w:rPr>
-          <w:rFonts w:ascii="Times New Roman" w:hAnsi="Times New Roman" w:cs="Times New Roman"/>
-          <w:color w:val="C00000"/>
-          <w:sz w:val="24"/>
-          <w:szCs w:val="24"/>
-        </w:rPr>
-        <w:t>(</w:t>
-      </w:r>
-      <w:r>
-        <w:rPr>
-          <w:rFonts w:ascii="Times New Roman" w:hAnsi="Times New Roman" w:cs="Times New Roman"/>
-          <w:color w:val="C00000"/>
-          <w:sz w:val="24"/>
-          <w:szCs w:val="24"/>
-        </w:rPr>
-        <w:t>small project volume</w:t>
-      </w:r>
-      <w:r>
-        <w:rPr>
-          <w:rFonts w:ascii="Times New Roman" w:hAnsi="Times New Roman" w:cs="Times New Roman"/>
-          <w:color w:val="C00000"/>
-          <w:sz w:val="24"/>
-          <w:szCs w:val="24"/>
-        </w:rPr>
-        <w:t>)</w:t>
-      </w:r>
-      <w:r>
-        <w:rPr>
-          <w:rFonts w:ascii="Times New Roman" w:hAnsi="Times New Roman" w:cs="Times New Roman"/>
-          <w:sz w:val="24"/>
-          <w:szCs w:val="24"/>
-        </w:rPr>
-        <w:t xml:space="preserve"> and </w:t>
-      </w:r>
-      <w:r>
-        <w:rPr>
-          <w:rFonts w:ascii="Times New Roman" w:hAnsi="Times New Roman" w:cs="Times New Roman"/>
-          <w:sz w:val="24"/>
-          <w:szCs w:val="24"/>
-        </w:rPr>
-        <w:t xml:space="preserve">small-weighted </w:t>
-      </w:r>
-      <w:r>
-        <w:rPr>
-          <w:rFonts w:ascii="Times New Roman" w:hAnsi="Times New Roman" w:cs="Times New Roman"/>
-          <w:sz w:val="24"/>
-          <w:szCs w:val="24"/>
-        </w:rPr>
-        <w:t xml:space="preserve">edges </w:t>
-      </w:r>
-      <w:r>
-        <w:rPr>
-          <w:rFonts w:ascii="Times New Roman" w:hAnsi="Times New Roman" w:cs="Times New Roman"/>
-          <w:color w:val="C00000"/>
-          <w:sz w:val="24"/>
-          <w:szCs w:val="24"/>
-        </w:rPr>
-        <w:t xml:space="preserve">(small contribution per project) </w:t>
-      </w:r>
-      <w:r>
-        <w:rPr>
-          <w:rFonts w:ascii="Times New Roman" w:hAnsi="Times New Roman" w:cs="Times New Roman"/>
-          <w:sz w:val="24"/>
-          <w:szCs w:val="24"/>
-        </w:rPr>
-        <w:t xml:space="preserve">can be considered as </w:t>
-      </w:r>
-      <w:r>
-        <w:rPr>
-          <w:rFonts w:ascii="Times New Roman" w:hAnsi="Times New Roman" w:cs="Times New Roman"/>
-          <w:sz w:val="24"/>
-          <w:szCs w:val="24"/>
-          <w:highlight w:val="yellow"/>
-        </w:rPr>
-        <w:t>unproductive</w:t>
-      </w:r>
-      <w:r>
-        <w:rPr>
-          <w:rFonts w:ascii="Times New Roman" w:hAnsi="Times New Roman" w:cs="Times New Roman"/>
-          <w:sz w:val="24"/>
-          <w:szCs w:val="24"/>
         </w:rPr>
         <w:t>.</w:t>
       </w:r>
@@ -2934,7 +2300,7 @@
         <mc:AlternateContent>
           <mc:Choice Requires="wpg">
             <w:drawing>
-              <wp:anchor distT="0" distB="0" distL="114300" distR="114300" simplePos="0" relativeHeight="251655680" behindDoc="0" locked="0" layoutInCell="1" allowOverlap="1">
+              <wp:anchor distT="0" distB="0" distL="114300" distR="114300" simplePos="0" relativeHeight="251793920" behindDoc="0" locked="0" layoutInCell="1" allowOverlap="1" wp14:anchorId="61DD59A9" wp14:editId="03C59917">
                 <wp:simplePos x="0" y="0"/>
                 <wp:positionH relativeFrom="column">
                   <wp:posOffset>0</wp:posOffset>
@@ -2945,7 +2311,7 @@
                 <wp:extent cx="4489450" cy="723900"/>
                 <wp:effectExtent l="0" t="0" r="25400" b="19050"/>
                 <wp:wrapNone/>
-                <wp:docPr id="38" name="Group 38"/>
+                <wp:docPr id="5" name="Group 5"/>
                 <wp:cNvGraphicFramePr/>
                 <a:graphic xmlns:a="http://schemas.openxmlformats.org/drawingml/2006/main">
                   <a:graphicData uri="http://schemas.microsoft.com/office/word/2010/wordprocessingGroup">
@@ -2960,7 +2326,7 @@
                         </a:xfrm>
                       </wpg:grpSpPr>
                       <wps:wsp>
-                        <wps:cNvPr id="25" name="Text Box 25"/>
+                        <wps:cNvPr id="6" name="Text Box 6"/>
                         <wps:cNvSpPr txBox="1"/>
                         <wps:spPr>
                           <a:xfrm>
@@ -3053,7 +2419,7 @@
                         </wps:bodyPr>
                       </wps:wsp>
                       <wps:wsp>
-                        <wps:cNvPr id="28" name="Text Box 28"/>
+                        <wps:cNvPr id="7" name="Text Box 7"/>
                         <wps:cNvSpPr txBox="1"/>
                         <wps:spPr>
                           <a:xfrm>
@@ -3128,7 +2494,7 @@
                         </wps:bodyPr>
                       </wps:wsp>
                       <wps:wsp>
-                        <wps:cNvPr id="35" name="Text Box 35"/>
+                        <wps:cNvPr id="8" name="Text Box 8"/>
                         <wps:cNvSpPr txBox="1"/>
                         <wps:spPr>
                           <a:xfrm>
@@ -3194,7 +2560,7 @@
                         </wps:bodyPr>
                       </wps:wsp>
                       <wps:wsp>
-                        <wps:cNvPr id="36" name="Left Arrow Callout 36"/>
+                        <wps:cNvPr id="11" name="Left Arrow Callout 36"/>
                         <wps:cNvSpPr/>
                         <wps:spPr>
                           <a:xfrm>
@@ -3242,12 +2608,12 @@
           </mc:Choice>
           <mc:Fallback>
             <w:pict>
-              <v:group id="Group 38" o:spid="_x0000_s1026" style="position:absolute;left:0;text-align:left;margin-left:0;margin-top:178.4pt;width:353.5pt;height:57pt;z-index:251655680" coordsize="44894,7239" o:gfxdata="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">
+              <v:group w14:anchorId="61DD59A9" id="Group 5" o:spid="_x0000_s1026" style="position:absolute;left:0;text-align:left;margin-left:0;margin-top:178.4pt;width:353.5pt;height:57pt;z-index:251793920" coordsize="44894,7239" o:gfxdata="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">
                 <v:shapetype id="_x0000_t202" coordsize="21600,21600" o:spt="202" path="m,l,21600r21600,l21600,xe">
                   <v:stroke joinstyle="miter"/>
                   <v:path gradientshapeok="t" o:connecttype="rect"/>
                 </v:shapetype>
-                <v:shape id="Text Box 25" o:spid="_x0000_s1027" type="#_x0000_t202" style="position:absolute;left:38671;width:6223;height:3556;visibility:visible;mso-wrap-style:square;v-text-anchor:top" o:gfxdata="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" fillcolor="yellow" strokecolor="yellow" strokeweight=".5pt">
+                <v:shape id="Text Box 6" o:spid="_x0000_s1027" type="#_x0000_t202" style="position:absolute;left:38671;width:6223;height:3556;visibility:visible;mso-wrap-style:square;v-text-anchor:top" o:gfxdata="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" fillcolor="yellow" strokecolor="yellow" strokeweight=".5pt">
                   <v:textbox>
                     <w:txbxContent>
                       <w:p>
@@ -3300,7 +2666,7 @@
                     </w:txbxContent>
                   </v:textbox>
                 </v:shape>
-                <v:shape id="Text Box 28" o:spid="_x0000_s1028" type="#_x0000_t202" style="position:absolute;left:28321;top:1333;width:6540;height:2477;visibility:visible;mso-wrap-style:square;v-text-anchor:top" o:gfxdata="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" fillcolor="yellow" strokecolor="yellow" strokeweight=".5pt">
+                <v:shape id="Text Box 7" o:spid="_x0000_s1028" type="#_x0000_t202" style="position:absolute;left:28321;top:1333;width:6540;height:2477;visibility:visible;mso-wrap-style:square;v-text-anchor:top" o:gfxdata="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" fillcolor="yellow" strokecolor="yellow" strokeweight=".5pt">
                   <v:textbox>
                     <w:txbxContent>
                       <w:p>
@@ -3335,7 +2701,7 @@
                     </w:txbxContent>
                   </v:textbox>
                 </v:shape>
-                <v:shape id="Text Box 35" o:spid="_x0000_s1029" type="#_x0000_t202" style="position:absolute;top:3619;width:8699;height:2350;visibility:visible;mso-wrap-style:square;v-text-anchor:top" o:gfxdata="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" fillcolor="yellow" strokecolor="yellow" strokeweight=".5pt">
+                <v:shape id="Text Box 8" o:spid="_x0000_s1029" type="#_x0000_t202" style="position:absolute;top:3619;width:8699;height:2350;visibility:visible;mso-wrap-style:square;v-text-anchor:top" o:gfxdata="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" fillcolor="yellow" strokecolor="yellow" strokeweight=".5pt">
                   <v:textbox>
                     <w:txbxContent>
                       <w:p>
@@ -3380,7 +2746,7 @@
                     <v:h position="#2,#3" xrange="0,@0" yrange="@1,10800"/>
                   </v:handles>
                 </v:shapetype>
-                <v:shape id="Left Arrow Callout 36" o:spid="_x0000_s1030" type="#_x0000_t77" style="position:absolute;left:9398;top:825;width:4953;height:6414;visibility:visible;mso-wrap-style:square;v-text-anchor:middle" o:gfxdata="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" adj="7565,6630,5400,8715" filled="f" strokecolor="yellow" strokeweight="2.25pt"/>
+                <v:shape id="Left Arrow Callout 36" o:spid="_x0000_s1030" type="#_x0000_t77" style="position:absolute;left:9398;top:825;width:4953;height:6414;visibility:visible;mso-wrap-style:square;v-text-anchor:middle" o:gfxdata="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" adj="7565,6630,5400,8715" filled="f" strokecolor="yellow" strokeweight="2.25pt"/>
               </v:group>
             </w:pict>
           </mc:Fallback>
@@ -3393,10 +2759,10 @@
           <w:color w:val="C00000"/>
         </w:rPr>
         <w:drawing>
-          <wp:inline distT="0" distB="0" distL="0" distR="0" wp14:anchorId="7BD3214B" wp14:editId="6DB12E28">
+          <wp:inline distT="0" distB="0" distL="0" distR="0" wp14:anchorId="4E8EC206" wp14:editId="55B642A2">
             <wp:extent cx="5156200" cy="3441700"/>
             <wp:effectExtent l="0" t="0" r="6350" b="6350"/>
-            <wp:docPr id="37" name="Picture 37"/>
+            <wp:docPr id="14" name="Picture 14"/>
             <wp:cNvGraphicFramePr>
               <a:graphicFrameLocks xmlns:a="http://schemas.openxmlformats.org/drawingml/2006/main" noChangeAspect="1"/>
             </wp:cNvGraphicFramePr>
@@ -3479,10 +2845,8 @@
     <w:p>
       <w:pPr>
         <w:pStyle w:val="NormalWeb"/>
-        <w:spacing w:before="0" w:beforeAutospacing="0" w:after="0" w:afterAutospacing="0"/>
-        <w:jc w:val="center"/>
-        <w:rPr>
-          <w:rFonts w:eastAsia="SimSun"/>
+        <w:rPr>
+          <w:strike/>
           <w:color w:val="C00000"/>
         </w:rPr>
       </w:pPr>
@@ -3490,10 +2854,128 @@
     <w:p>
       <w:pPr>
         <w:pStyle w:val="NormalWeb"/>
-        <w:spacing w:before="0" w:beforeAutospacing="0" w:after="0" w:afterAutospacing="0"/>
-        <w:jc w:val="both"/>
-        <w:rPr>
-          <w:rFonts w:eastAsia="SimSun"/>
+        <w:rPr>
+          <w:strike/>
+          <w:color w:val="C00000"/>
+        </w:rPr>
+      </w:pPr>
+      <w:r>
+        <w:rPr>
+          <w:rStyle w:val="Hyperlink"/>
+          <w:strike/>
+          <w:color w:val="C00000"/>
+          <w:u w:val="none"/>
+        </w:rPr>
+        <w:t>Closeness is the average length of the </w:t>
+      </w:r>
+      <w:hyperlink r:id="rId10" w:history="1">
+        <w:r>
+          <w:rPr>
+            <w:rStyle w:val="Hyperlink"/>
+            <w:strike/>
+            <w:color w:val="C00000"/>
+            <w:u w:val="none"/>
+            <w:shd w:val="clear" w:color="auto" w:fill="FFFFFF"/>
+          </w:rPr>
+          <w:t>shortest path</w:t>
+        </w:r>
+      </w:hyperlink>
+      <w:r>
+        <w:rPr>
+          <w:rStyle w:val="Hyperlink"/>
+          <w:strike/>
+          <w:color w:val="C00000"/>
+          <w:u w:val="none"/>
+        </w:rPr>
+        <w:t> between the node and all other nodes in t</w:t>
+      </w:r>
+      <w:r>
+        <w:rPr>
+          <w:rStyle w:val="Hyperlink"/>
+          <w:strike/>
+          <w:color w:val="C00000"/>
+          <w:u w:val="none"/>
+        </w:rPr>
+        <w:t xml:space="preserve">he graph; </w:t>
+      </w:r>
+      <w:r>
+        <w:rPr>
+          <w:rStyle w:val="Hyperlink"/>
+          <w:strike/>
+          <w:color w:val="C00000"/>
+          <w:u w:val="none"/>
+        </w:rPr>
+        <w:t>Betweenness equals to the number of shortest paths from all vertices to all oth</w:t>
+      </w:r>
+      <w:r>
+        <w:rPr>
+          <w:rStyle w:val="Hyperlink"/>
+          <w:strike/>
+          <w:color w:val="C00000"/>
+          <w:u w:val="none"/>
+        </w:rPr>
+        <w:t>ers that pass through that nodes;</w:t>
+      </w:r>
+      <w:r>
+        <w:rPr>
+          <w:rStyle w:val="Hyperlink"/>
+          <w:strike/>
+          <w:color w:val="C00000"/>
+          <w:u w:val="none"/>
+        </w:rPr>
+        <w:t xml:space="preserve"> Eigenvector assumes that each node's centrality is the sum of the centrality values of the</w:t>
+      </w:r>
+      <w:r>
+        <w:rPr>
+          <w:rStyle w:val="Hyperlink"/>
+          <w:strike/>
+          <w:color w:val="C00000"/>
+          <w:u w:val="none"/>
+        </w:rPr>
+        <w:t xml:space="preserve"> nodes that it is connected to </w:t>
+      </w:r>
+      <w:r>
+        <w:rPr>
+          <w:rStyle w:val="Hyperlink"/>
+          <w:strike/>
+          <w:color w:val="C00000"/>
+          <w:u w:val="none"/>
+        </w:rPr>
+        <w:t>[</w:t>
+      </w:r>
+      <w:r>
+        <w:rPr>
+          <w:rStyle w:val="Hyperlink"/>
+          <w:strike/>
+          <w:color w:val="C00000"/>
+          <w:u w:val="none"/>
+        </w:rPr>
+        <w:t>11,12,13</w:t>
+      </w:r>
+      <w:r>
+        <w:rPr>
+          <w:rStyle w:val="Hyperlink"/>
+          <w:strike/>
+          <w:color w:val="C00000"/>
+          <w:u w:val="none"/>
+        </w:rPr>
+        <w:t>]</w:t>
+      </w:r>
+      <w:r>
+        <w:rPr>
+          <w:rStyle w:val="Hyperlink"/>
+          <w:strike/>
+          <w:color w:val="C00000"/>
+          <w:u w:val="none"/>
+        </w:rPr>
+        <w:t>.</w:t>
+      </w:r>
+    </w:p>
+    <w:p>
+      <w:pPr>
+        <w:pStyle w:val="NormalWeb"/>
+        <w:rPr>
+          <w:strike/>
           <w:color w:val="C00000"/>
         </w:rPr>
       </w:pPr>
@@ -3516,14 +2998,29 @@
           <w:b/>
           <w:color w:val="C00000"/>
         </w:rPr>
-        <w:t xml:space="preserve">Graph-Based </w:t>
+        <w:lastRenderedPageBreak/>
+        <w:t xml:space="preserve">A </w:t>
       </w:r>
       <w:r>
         <w:rPr>
           <w:b/>
           <w:color w:val="C00000"/>
         </w:rPr>
-        <w:t>Recommendation System</w:t>
+        <w:t xml:space="preserve">Graph </w:t>
+      </w:r>
+      <w:r>
+        <w:rPr>
+          <w:b/>
+          <w:color w:val="C00000"/>
+        </w:rPr>
+        <w:t xml:space="preserve">Recommender </w:t>
+      </w:r>
+      <w:r>
+        <w:rPr>
+          <w:b/>
+          <w:color w:val="C00000"/>
+        </w:rPr>
+        <w:t>System</w:t>
       </w:r>
       <w:r>
         <w:rPr>
@@ -3577,8 +3074,19 @@
         <w:rPr>
           <w:color w:val="C00000"/>
         </w:rPr>
-        <w:lastRenderedPageBreak/>
-        <w:t xml:space="preserve">Recommendation systems have been created for various </w:t>
+        <w:t>Recommend</w:t>
+      </w:r>
+      <w:r>
+        <w:rPr>
+          <w:color w:val="C00000"/>
+        </w:rPr>
+        <w:t>er</w:t>
+      </w:r>
+      <w:r>
+        <w:rPr>
+          <w:color w:val="C00000"/>
+        </w:rPr>
+        <w:t xml:space="preserve"> systems have been created for various </w:t>
       </w:r>
       <w:r>
         <w:rPr>
@@ -3596,13 +3104,31 @@
         <w:rPr>
           <w:color w:val="C00000"/>
         </w:rPr>
-        <w:t xml:space="preserve">utilize </w:t>
-      </w:r>
-      <w:r>
-        <w:rPr>
-          <w:color w:val="C00000"/>
-        </w:rPr>
-        <w:t>recommendation systems t</w:t>
+        <w:t>utilize</w:t>
+      </w:r>
+      <w:r>
+        <w:rPr>
+          <w:color w:val="C00000"/>
+        </w:rPr>
+        <w:t>s</w:t>
+      </w:r>
+      <w:r>
+        <w:rPr>
+          <w:color w:val="C00000"/>
+        </w:rPr>
+        <w:t xml:space="preserve"> </w:t>
+      </w:r>
+      <w:r>
+        <w:rPr>
+          <w:color w:val="C00000"/>
+        </w:rPr>
+        <w:t>recommender</w:t>
+      </w:r>
+      <w:r>
+        <w:rPr>
+          <w:color w:val="C00000"/>
+        </w:rPr>
+        <w:t xml:space="preserve"> systems t</w:t>
       </w:r>
       <w:r>
         <w:rPr>
@@ -3686,19 +3212,51 @@
         <w:rPr>
           <w:color w:val="C00000"/>
         </w:rPr>
-        <w:t xml:space="preserve">a recommendation system </w:t>
-      </w:r>
-      <w:r>
-        <w:rPr>
-          <w:color w:val="C00000"/>
+        <w:t xml:space="preserve">a </w:t>
+      </w:r>
+      <w:r>
+        <w:rPr>
+          <w:color w:val="C00000"/>
+        </w:rPr>
+        <w:t>recommender</w:t>
+      </w:r>
+      <w:r>
+        <w:rPr>
+          <w:color w:val="C00000"/>
+        </w:rPr>
+        <w:t xml:space="preserve"> </w:t>
+      </w:r>
+      <w:r>
+        <w:rPr>
+          <w:color w:val="C00000"/>
+        </w:rPr>
+        <w:t xml:space="preserve">system </w:t>
+      </w:r>
+      <w:r>
+        <w:rPr>
+          <w:color w:val="C00000"/>
+          <w:highlight w:val="yellow"/>
         </w:rPr>
         <w:t xml:space="preserve">to </w:t>
       </w:r>
       <w:r>
         <w:rPr>
-          <w:color w:val="C00000"/>
-        </w:rPr>
-        <w:t xml:space="preserve">optimize the </w:t>
+          <w:rFonts w:hint="eastAsia"/>
+          <w:color w:val="C00000"/>
+        </w:rPr>
+        <w:t>suggest</w:t>
+      </w:r>
+      <w:r>
+        <w:rPr>
+          <w:color w:val="C00000"/>
+        </w:rPr>
+        <w:t xml:space="preserve"> </w:t>
+      </w:r>
+      <w:r>
+        <w:rPr>
+          <w:color w:val="C00000"/>
+        </w:rPr>
+        <w:t xml:space="preserve">the </w:t>
       </w:r>
       <w:r>
         <w:rPr>
@@ -3743,7 +3301,19 @@
         <w:rPr>
           <w:color w:val="C00000"/>
         </w:rPr>
-        <w:t>Collaborative filtering, one of the most</w:t>
+        <w:t>Collaborative filtering</w:t>
+      </w:r>
+      <w:r>
+        <w:rPr>
+          <w:color w:val="C00000"/>
+        </w:rPr>
+        <w:t xml:space="preserve"> (CF)</w:t>
+      </w:r>
+      <w:r>
+        <w:rPr>
+          <w:color w:val="C00000"/>
+        </w:rPr>
+        <w:t>, one of the most</w:t>
       </w:r>
       <w:r>
         <w:rPr>
@@ -3755,68 +3325,10 @@
         <w:rPr>
           <w:color w:val="C00000"/>
         </w:rPr>
-        <w:t>implement recommendation system</w:t>
-      </w:r>
-      <w:r>
-        <w:rPr>
-          <w:color w:val="C00000"/>
-        </w:rPr>
-        <w:t xml:space="preserve">, is modeled on the massive </w:t>
-      </w:r>
-      <w:r>
-        <w:rPr>
-          <w:color w:val="C00000"/>
-        </w:rPr>
-        <w:t>users’</w:t>
-      </w:r>
-      <w:r>
-        <w:rPr>
-          <w:color w:val="C00000"/>
-        </w:rPr>
-        <w:t xml:space="preserve"> preferences and tastes to predict a </w:t>
-      </w:r>
-      <w:r>
-        <w:rPr>
-          <w:color w:val="C00000"/>
-        </w:rPr>
-        <w:t>user’s</w:t>
-      </w:r>
-      <w:r>
-        <w:rPr>
-          <w:color w:val="C00000"/>
-        </w:rPr>
-        <w:t xml:space="preserve"> interest. </w:t>
-      </w:r>
-      <w:r>
-        <w:rPr>
-          <w:color w:val="C00000"/>
-        </w:rPr>
-        <w:t xml:space="preserve">The underlying </w:t>
-      </w:r>
-      <w:r>
-        <w:rPr>
-          <w:color w:val="C00000"/>
-        </w:rPr>
-        <w:t xml:space="preserve">assumption of this </w:t>
-      </w:r>
-      <w:r>
-        <w:rPr>
-          <w:color w:val="C00000"/>
-        </w:rPr>
-        <w:t>approach is that if a person </w:t>
-      </w:r>
-      <w:r>
-        <w:rPr>
-          <w:i/>
-          <w:iCs/>
-          <w:color w:val="C00000"/>
-        </w:rPr>
-        <w:t>A</w:t>
-      </w:r>
-      <w:r>
-        <w:rPr>
-          <w:i/>
-          <w:iCs/>
+        <w:t>implement recommender</w:t>
+      </w:r>
+      <w:r>
+        <w:rPr>
           <w:color w:val="C00000"/>
         </w:rPr>
         <w:t xml:space="preserve"> </w:t>
@@ -3825,69 +3337,227 @@
         <w:rPr>
           <w:color w:val="C00000"/>
         </w:rPr>
-        <w:t>has the same opinion as a person </w:t>
-      </w:r>
-      <w:r>
-        <w:rPr>
-          <w:i/>
-          <w:iCs/>
-          <w:color w:val="C00000"/>
-        </w:rPr>
-        <w:t>B</w:t>
-      </w:r>
-      <w:r>
-        <w:rPr>
-          <w:color w:val="C00000"/>
-        </w:rPr>
-        <w:t xml:space="preserve"> on an issue, A is more likely to have B's opinion on a different issue than that of a randomly chosen </w:t>
-      </w:r>
-      <w:r>
-        <w:rPr>
-          <w:color w:val="C00000"/>
-        </w:rPr>
-        <w:t xml:space="preserve">person. </w:t>
-      </w:r>
-      <w:r>
-        <w:rPr>
-          <w:color w:val="C00000"/>
-        </w:rPr>
-        <w:t>There are three types of collaborative filtering algorithms in the recommendation system literature</w:t>
-      </w:r>
-      <w:r>
-        <w:rPr>
-          <w:color w:val="C00000"/>
-        </w:rPr>
-        <w:t xml:space="preserve">, namely Memory Based Approaches, which finds similar users or items based on historical behaviors or records, Model Based Approaches, which makes prediction from probabilistic models or some sort of machine learning algorithms, as well as </w:t>
-      </w:r>
-      <w:r>
-        <w:rPr>
-          <w:color w:val="C00000"/>
-        </w:rPr>
-        <w:t>Hybrid A</w:t>
-      </w:r>
-      <w:r>
-        <w:rPr>
-          <w:color w:val="C00000"/>
-        </w:rPr>
-        <w:t xml:space="preserve">pproaches, which combines </w:t>
-      </w:r>
-      <w:r>
-        <w:rPr>
-          <w:color w:val="C00000"/>
-        </w:rPr>
-        <w:t xml:space="preserve">the memory based and model based approaches to </w:t>
-      </w:r>
-      <w:r>
-        <w:rPr>
-          <w:color w:val="C00000"/>
-        </w:rPr>
-        <w:t>take</w:t>
-      </w:r>
-      <w:r>
-        <w:rPr>
-          <w:color w:val="C00000"/>
-        </w:rPr>
-        <w:t xml:space="preserve"> the advantages of both approaches.</w:t>
+        <w:t xml:space="preserve">system, is </w:t>
+      </w:r>
+      <w:r>
+        <w:rPr>
+          <w:color w:val="C00000"/>
+        </w:rPr>
+        <w:t xml:space="preserve">a method of making </w:t>
+      </w:r>
+      <w:hyperlink r:id="rId11" w:tooltip="Prediction" w:history="1">
+        <w:r>
+          <w:rPr>
+            <w:rStyle w:val="Hyperlink"/>
+            <w:color w:val="C00000"/>
+            <w:u w:val="none"/>
+          </w:rPr>
+          <w:t>predictions</w:t>
+        </w:r>
+      </w:hyperlink>
+      <w:r>
+        <w:rPr>
+          <w:color w:val="C00000"/>
+        </w:rPr>
+        <w:t> or recommendations (filtering) about the interests of a user by collecting preferences or </w:t>
+      </w:r>
+      <w:hyperlink r:id="rId12" w:tooltip="Taste (sociology)" w:history="1">
+        <w:r>
+          <w:rPr>
+            <w:rStyle w:val="Hyperlink"/>
+            <w:color w:val="C00000"/>
+            <w:u w:val="none"/>
+          </w:rPr>
+          <w:t>taste</w:t>
+        </w:r>
+      </w:hyperlink>
+      <w:r>
+        <w:rPr>
+          <w:color w:val="C00000"/>
+        </w:rPr>
+        <w:t> information from </w:t>
+      </w:r>
+      <w:hyperlink r:id="rId13" w:tooltip="Crowdsourcing" w:history="1">
+        <w:r>
+          <w:rPr>
+            <w:rStyle w:val="Hyperlink"/>
+            <w:color w:val="C00000"/>
+            <w:u w:val="none"/>
+          </w:rPr>
+          <w:t>many users</w:t>
+        </w:r>
+      </w:hyperlink>
+      <w:r>
+        <w:rPr>
+          <w:color w:val="C00000"/>
+        </w:rPr>
+        <w:t> (collaborating).</w:t>
+      </w:r>
+      <w:r>
+        <w:rPr>
+          <w:color w:val="C00000"/>
+        </w:rPr>
+        <w:t xml:space="preserve"> </w:t>
+      </w:r>
+      <w:r>
+        <w:rPr>
+          <w:color w:val="C00000"/>
+        </w:rPr>
+        <w:t xml:space="preserve">There are three </w:t>
+      </w:r>
+      <w:r>
+        <w:rPr>
+          <w:color w:val="C00000"/>
+        </w:rPr>
+        <w:t xml:space="preserve">major </w:t>
+      </w:r>
+      <w:r>
+        <w:rPr>
+          <w:color w:val="C00000"/>
+        </w:rPr>
+        <w:t xml:space="preserve">types of collaborative filtering algorithms in the </w:t>
+      </w:r>
+      <w:r>
+        <w:rPr>
+          <w:color w:val="C00000"/>
+        </w:rPr>
+        <w:t>recommender</w:t>
+      </w:r>
+      <w:r>
+        <w:rPr>
+          <w:color w:val="C00000"/>
+        </w:rPr>
+        <w:t xml:space="preserve"> system literature</w:t>
+      </w:r>
+      <w:r>
+        <w:rPr>
+          <w:color w:val="C00000"/>
+        </w:rPr>
+        <w:t>, namely memory based a</w:t>
+      </w:r>
+      <w:r>
+        <w:rPr>
+          <w:color w:val="C00000"/>
+        </w:rPr>
+        <w:t>pproaches</w:t>
+      </w:r>
+      <w:r>
+        <w:rPr>
+          <w:color w:val="C00000"/>
+        </w:rPr>
+        <w:t xml:space="preserve"> (</w:t>
+      </w:r>
+      <w:r>
+        <w:rPr>
+          <w:color w:val="C00000"/>
+        </w:rPr>
+        <w:t>uses user rating data to compute the similarity between users or items</w:t>
+      </w:r>
+      <w:r>
+        <w:rPr>
+          <w:color w:val="C00000"/>
+        </w:rPr>
+        <w:t>)</w:t>
+      </w:r>
+      <w:r>
+        <w:rPr>
+          <w:color w:val="C00000"/>
+        </w:rPr>
+        <w:t>, model b</w:t>
+      </w:r>
+      <w:r>
+        <w:rPr>
+          <w:color w:val="C00000"/>
+        </w:rPr>
+        <w:t>ased Approaches</w:t>
+      </w:r>
+      <w:r>
+        <w:rPr>
+          <w:color w:val="C00000"/>
+        </w:rPr>
+        <w:t xml:space="preserve"> (uses </w:t>
+      </w:r>
+      <w:hyperlink r:id="rId14" w:tooltip="Data mining" w:history="1">
+        <w:r>
+          <w:rPr>
+            <w:color w:val="C00000"/>
+          </w:rPr>
+          <w:t>data mining</w:t>
+        </w:r>
+      </w:hyperlink>
+      <w:r>
+        <w:rPr>
+          <w:color w:val="C00000"/>
+        </w:rPr>
+        <w:t>, </w:t>
+      </w:r>
+      <w:hyperlink r:id="rId15" w:tooltip="Machine learning" w:history="1">
+        <w:r>
+          <w:rPr>
+            <w:color w:val="C00000"/>
+          </w:rPr>
+          <w:t>machine learning</w:t>
+        </w:r>
+      </w:hyperlink>
+      <w:r>
+        <w:rPr>
+          <w:color w:val="C00000"/>
+        </w:rPr>
+        <w:t> algorithms to predict users' rating of unrated items</w:t>
+      </w:r>
+      <w:r>
+        <w:rPr>
+          <w:color w:val="C00000"/>
+        </w:rPr>
+        <w:t>),</w:t>
+      </w:r>
+      <w:r>
+        <w:rPr>
+          <w:color w:val="C00000"/>
+        </w:rPr>
+        <w:t xml:space="preserve"> as well as </w:t>
+      </w:r>
+      <w:r>
+        <w:rPr>
+          <w:color w:val="C00000"/>
+        </w:rPr>
+        <w:t>hybrid a</w:t>
+      </w:r>
+      <w:r>
+        <w:rPr>
+          <w:color w:val="C00000"/>
+        </w:rPr>
+        <w:t>pproaches</w:t>
+      </w:r>
+      <w:r>
+        <w:rPr>
+          <w:color w:val="C00000"/>
+        </w:rPr>
+        <w:t xml:space="preserve"> (</w:t>
+      </w:r>
+      <w:r>
+        <w:rPr>
+          <w:color w:val="C00000"/>
+        </w:rPr>
+        <w:t>combine</w:t>
+      </w:r>
+      <w:r>
+        <w:rPr>
+          <w:color w:val="C00000"/>
+        </w:rPr>
+        <w:t>s</w:t>
+      </w:r>
+      <w:r>
+        <w:rPr>
+          <w:color w:val="C00000"/>
+        </w:rPr>
+        <w:t xml:space="preserve"> the memory-based and the model-based </w:t>
+      </w:r>
+      <w:r>
+        <w:rPr>
+          <w:color w:val="C00000"/>
+        </w:rPr>
+        <w:t>algorithms).</w:t>
       </w:r>
       <w:r>
         <w:rPr>
@@ -3917,7 +3587,7 @@
         <w:rPr>
           <w:color w:val="C00000"/>
         </w:rPr>
-        <w:t>.</w:t>
+        <w:t xml:space="preserve">. </w:t>
       </w:r>
     </w:p>
     <w:p>
@@ -3932,7 +3602,141 @@
         <w:rPr>
           <w:color w:val="C00000"/>
         </w:rPr>
-        <w:t xml:space="preserve">Considering </w:t>
+        <w:t xml:space="preserve">In </w:t>
+      </w:r>
+      <w:r>
+        <w:rPr>
+          <w:color w:val="C00000"/>
+        </w:rPr>
+        <w:t>the</w:t>
+      </w:r>
+      <w:r>
+        <w:rPr>
+          <w:color w:val="C00000"/>
+        </w:rPr>
+        <w:t xml:space="preserve"> </w:t>
+      </w:r>
+      <w:r>
+        <w:rPr>
+          <w:color w:val="C00000"/>
+        </w:rPr>
+        <w:t>situation</w:t>
+      </w:r>
+      <w:r>
+        <w:rPr>
+          <w:color w:val="C00000"/>
+        </w:rPr>
+        <w:t xml:space="preserve"> of developer</w:t>
+      </w:r>
+      <w:r>
+        <w:rPr>
+          <w:color w:val="C00000"/>
+        </w:rPr>
+        <w:t xml:space="preserve">s’ </w:t>
+      </w:r>
+      <w:r>
+        <w:rPr>
+          <w:color w:val="C00000"/>
+        </w:rPr>
+        <w:t xml:space="preserve">contributing </w:t>
+      </w:r>
+      <w:r>
+        <w:rPr>
+          <w:color w:val="C00000"/>
+        </w:rPr>
+        <w:t>to projects</w:t>
+      </w:r>
+      <w:r>
+        <w:rPr>
+          <w:color w:val="C00000"/>
+        </w:rPr>
+        <w:t xml:space="preserve">, </w:t>
+      </w:r>
+      <w:r>
+        <w:rPr>
+          <w:color w:val="C00000"/>
+        </w:rPr>
+        <w:t>developers</w:t>
+      </w:r>
+      <w:r>
+        <w:rPr>
+          <w:color w:val="C00000"/>
+        </w:rPr>
+        <w:t xml:space="preserve"> can be mode</w:t>
+      </w:r>
+      <w:r>
+        <w:rPr>
+          <w:color w:val="C00000"/>
+        </w:rPr>
+        <w:t xml:space="preserve">led as users in the recommender systems. </w:t>
+      </w:r>
+      <w:r>
+        <w:rPr>
+          <w:color w:val="C00000"/>
+        </w:rPr>
+        <w:t xml:space="preserve">Similarly, </w:t>
+      </w:r>
+      <w:r>
+        <w:rPr>
+          <w:color w:val="C00000"/>
+        </w:rPr>
+        <w:t xml:space="preserve">projects </w:t>
+      </w:r>
+      <w:r>
+        <w:rPr>
+          <w:color w:val="C00000"/>
+        </w:rPr>
+        <w:t xml:space="preserve">can be </w:t>
+      </w:r>
+      <w:r>
+        <w:rPr>
+          <w:color w:val="C00000"/>
+        </w:rPr>
+        <w:t xml:space="preserve">modeled as </w:t>
+      </w:r>
+      <w:r>
+        <w:rPr>
+          <w:color w:val="C00000"/>
+        </w:rPr>
+        <w:t xml:space="preserve">items and </w:t>
+      </w:r>
+      <w:r>
+        <w:rPr>
+          <w:color w:val="C00000"/>
+        </w:rPr>
+        <w:t xml:space="preserve">coding effort </w:t>
+      </w:r>
+      <w:r>
+        <w:rPr>
+          <w:color w:val="C00000"/>
+        </w:rPr>
+        <w:t xml:space="preserve">are </w:t>
+      </w:r>
+      <w:r>
+        <w:rPr>
+          <w:color w:val="C00000"/>
+        </w:rPr>
+        <w:t xml:space="preserve">ratings. </w:t>
+      </w:r>
+      <w:r>
+        <w:rPr>
+          <w:color w:val="C00000"/>
+        </w:rPr>
+        <w:t xml:space="preserve">The choice </w:t>
+      </w:r>
+      <w:proofErr w:type="gramStart"/>
+      <w:r>
+        <w:rPr>
+          <w:color w:val="C00000"/>
+        </w:rPr>
+        <w:t>of  modeling</w:t>
+      </w:r>
+      <w:proofErr w:type="gramEnd"/>
+      <w:r>
+        <w:rPr>
+          <w:color w:val="C00000"/>
+        </w:rPr>
+        <w:t xml:space="preserve"> methods is usually affected by data available and the purpose of recommender systems. Considering </w:t>
       </w:r>
       <w:r>
         <w:rPr>
@@ -3944,19 +3748,172 @@
         <w:rPr>
           <w:color w:val="C00000"/>
         </w:rPr>
-        <w:t>our data o</w:t>
-      </w:r>
-      <w:r>
-        <w:rPr>
-          <w:color w:val="C00000"/>
-        </w:rPr>
-        <w:t xml:space="preserve">nly </w:t>
-      </w:r>
-      <w:r>
-        <w:rPr>
-          <w:color w:val="C00000"/>
-        </w:rPr>
-        <w:t>contains</w:t>
+        <w:t>our recommender system is to make recommendations rather than predictions</w:t>
+      </w:r>
+      <w:r>
+        <w:rPr>
+          <w:color w:val="C00000"/>
+        </w:rPr>
+        <w:t xml:space="preserve">, and </w:t>
+      </w:r>
+      <w:r>
+        <w:rPr>
+          <w:color w:val="C00000"/>
+        </w:rPr>
+        <w:t>content data (data describing users or items) is unavailable</w:t>
+      </w:r>
+      <w:r>
+        <w:rPr>
+          <w:color w:val="C00000"/>
+        </w:rPr>
+        <w:t xml:space="preserve">, </w:t>
+      </w:r>
+      <w:r>
+        <w:rPr>
+          <w:color w:val="C00000"/>
+        </w:rPr>
+        <w:t xml:space="preserve">we </w:t>
+      </w:r>
+      <w:r>
+        <w:rPr>
+          <w:color w:val="C00000"/>
+        </w:rPr>
+        <w:t>chose to apply memory based a</w:t>
+      </w:r>
+      <w:r>
+        <w:rPr>
+          <w:color w:val="C00000"/>
+        </w:rPr>
+        <w:t xml:space="preserve">pproaches. </w:t>
+      </w:r>
+    </w:p>
+    <w:p>
+      <w:pPr>
+        <w:pStyle w:val="NormalWeb"/>
+        <w:jc w:val="both"/>
+        <w:rPr>
+          <w:color w:val="C00000"/>
+        </w:rPr>
+      </w:pPr>
+      <w:r>
+        <w:rPr>
+          <w:color w:val="C00000"/>
+        </w:rPr>
+        <w:t>Memory based a</w:t>
+      </w:r>
+      <w:r>
+        <w:rPr>
+          <w:color w:val="C00000"/>
+        </w:rPr>
+        <w:t>pp</w:t>
+      </w:r>
+      <w:r>
+        <w:rPr>
+          <w:color w:val="C00000"/>
+        </w:rPr>
+        <w:t>roaches has advantage</w:t>
+      </w:r>
+      <w:r>
+        <w:rPr>
+          <w:color w:val="C00000"/>
+        </w:rPr>
+        <w:t>s</w:t>
+      </w:r>
+      <w:r>
+        <w:rPr>
+          <w:color w:val="C00000"/>
+        </w:rPr>
+        <w:t xml:space="preserve"> including </w:t>
+      </w:r>
+      <w:r>
+        <w:rPr>
+          <w:color w:val="C00000"/>
+        </w:rPr>
+        <w:t xml:space="preserve">content-independence, </w:t>
+      </w:r>
+      <w:r>
+        <w:rPr>
+          <w:color w:val="C00000"/>
+        </w:rPr>
+        <w:t>easy implementation</w:t>
+      </w:r>
+      <w:r>
+        <w:rPr>
+          <w:color w:val="C00000"/>
+        </w:rPr>
+        <w:t xml:space="preserve"> and intuitive</w:t>
+      </w:r>
+      <w:r>
+        <w:rPr>
+          <w:color w:val="C00000"/>
+        </w:rPr>
+        <w:t xml:space="preserve"> interpretation. However, it is </w:t>
+      </w:r>
+      <w:r>
+        <w:rPr>
+          <w:color w:val="C00000"/>
+        </w:rPr>
+        <w:t xml:space="preserve">sensitive and </w:t>
+      </w:r>
+      <w:r>
+        <w:rPr>
+          <w:color w:val="C00000"/>
+        </w:rPr>
+        <w:t xml:space="preserve">vulnerable </w:t>
+      </w:r>
+      <w:r>
+        <w:rPr>
+          <w:color w:val="C00000"/>
+        </w:rPr>
+        <w:t xml:space="preserve">to </w:t>
+      </w:r>
+      <w:r>
+        <w:rPr>
+          <w:color w:val="C00000"/>
+        </w:rPr>
+        <w:t xml:space="preserve">large sparsity data. Given the fact </w:t>
+      </w:r>
+      <w:r>
+        <w:rPr>
+          <w:color w:val="C00000"/>
+        </w:rPr>
+        <w:t xml:space="preserve">that </w:t>
+      </w:r>
+      <w:r>
+        <w:rPr>
+          <w:color w:val="C00000"/>
+        </w:rPr>
+        <w:t xml:space="preserve">in our case, </w:t>
+      </w:r>
+      <w:r>
+        <w:rPr>
+          <w:color w:val="C00000"/>
+        </w:rPr>
+        <w:t xml:space="preserve">there are </w:t>
+      </w:r>
+      <w:r>
+        <w:rPr>
+          <w:color w:val="C00000"/>
+        </w:rPr>
+        <w:t xml:space="preserve">2621 </w:t>
+      </w:r>
+      <w:r>
+        <w:rPr>
+          <w:color w:val="C00000"/>
+        </w:rPr>
+        <w:t>users</w:t>
+      </w:r>
+      <w:r>
+        <w:rPr>
+          <w:color w:val="C00000"/>
+        </w:rPr>
+        <w:t xml:space="preserve"> and </w:t>
+      </w:r>
+      <w:r>
+        <w:rPr>
+          <w:color w:val="C00000"/>
+        </w:rPr>
+        <w:t>1705</w:t>
       </w:r>
       <w:r>
         <w:rPr>
@@ -3968,43 +3925,64 @@
         <w:rPr>
           <w:color w:val="C00000"/>
         </w:rPr>
-        <w:t xml:space="preserve">92 days’ </w:t>
-      </w:r>
-      <w:r>
-        <w:rPr>
-          <w:color w:val="C00000"/>
-        </w:rPr>
-        <w:t>records</w:t>
-      </w:r>
-      <w:r>
-        <w:rPr>
-          <w:color w:val="C00000"/>
-        </w:rPr>
-        <w:t xml:space="preserve"> and</w:t>
-      </w:r>
-      <w:r>
-        <w:rPr>
-          <w:color w:val="C00000"/>
-        </w:rPr>
-        <w:t xml:space="preserve"> provides no worker preference information, </w:t>
-      </w:r>
-      <w:r>
-        <w:rPr>
-          <w:color w:val="C00000"/>
-        </w:rPr>
-        <w:t xml:space="preserve">we turned to </w:t>
-      </w:r>
-      <w:r>
-        <w:rPr>
-          <w:color w:val="C00000"/>
-        </w:rPr>
-        <w:t xml:space="preserve">a graph-based approach which </w:t>
-      </w:r>
-      <w:r>
-        <w:rPr>
-          <w:color w:val="C00000"/>
-        </w:rPr>
-        <w:t>searches</w:t>
+        <w:t>items</w:t>
+      </w:r>
+      <w:r>
+        <w:rPr>
+          <w:color w:val="C00000"/>
+        </w:rPr>
+        <w:t xml:space="preserve">, and </w:t>
+      </w:r>
+      <w:r>
+        <w:rPr>
+          <w:color w:val="C00000"/>
+        </w:rPr>
+        <w:t xml:space="preserve">over half of users rated </w:t>
+      </w:r>
+      <w:r>
+        <w:rPr>
+          <w:color w:val="C00000"/>
+        </w:rPr>
+        <w:t xml:space="preserve">only one </w:t>
+      </w:r>
+      <w:r>
+        <w:rPr>
+          <w:color w:val="C00000"/>
+        </w:rPr>
+        <w:t xml:space="preserve">item, the data is expected to be sparse. </w:t>
+      </w:r>
+    </w:p>
+    <w:p>
+      <w:pPr>
+        <w:pStyle w:val="NormalWeb"/>
+        <w:jc w:val="both"/>
+        <w:rPr>
+          <w:color w:val="C00000"/>
+        </w:rPr>
+      </w:pPr>
+      <w:r>
+        <w:rPr>
+          <w:color w:val="C00000"/>
+        </w:rPr>
+        <w:t>One of the common ways to address sparsity is to apply hybrid approaches</w:t>
+      </w:r>
+      <w:r>
+        <w:rPr>
+          <w:color w:val="C00000"/>
+        </w:rPr>
+        <w:t>. F</w:t>
+      </w:r>
+      <w:r>
+        <w:rPr>
+          <w:color w:val="C00000"/>
+        </w:rPr>
+        <w:t xml:space="preserve">or example, </w:t>
+      </w:r>
+      <w:r>
+        <w:rPr>
+          <w:color w:val="C00000"/>
+        </w:rPr>
+        <w:t>use</w:t>
       </w:r>
       <w:r>
         <w:rPr>
@@ -4016,13 +3994,43 @@
         <w:rPr>
           <w:color w:val="C00000"/>
         </w:rPr>
-        <w:t>similar users or</w:t>
-      </w:r>
-      <w:r>
-        <w:rPr>
-          <w:color w:val="C00000"/>
-        </w:rPr>
-        <w:t xml:space="preserve"> items as ‘neighbors’ on the graph.</w:t>
+        <w:t>principle component analysis</w:t>
+      </w:r>
+      <w:r>
+        <w:rPr>
+          <w:color w:val="C00000"/>
+        </w:rPr>
+        <w:t xml:space="preserve"> to </w:t>
+      </w:r>
+      <w:r>
+        <w:rPr>
+          <w:color w:val="C00000"/>
+        </w:rPr>
+        <w:t xml:space="preserve">compress </w:t>
+      </w:r>
+      <w:r>
+        <w:rPr>
+          <w:color w:val="C00000"/>
+        </w:rPr>
+        <w:t xml:space="preserve">a </w:t>
+      </w:r>
+      <w:r>
+        <w:rPr>
+          <w:color w:val="C00000"/>
+        </w:rPr>
+        <w:t xml:space="preserve">high dimensional </w:t>
+      </w:r>
+      <w:r>
+        <w:rPr>
+          <w:color w:val="C00000"/>
+        </w:rPr>
+        <w:t xml:space="preserve">user-item </w:t>
+      </w:r>
+      <w:r>
+        <w:rPr>
+          <w:color w:val="C00000"/>
+        </w:rPr>
+        <w:t>matrix containing abundant number of missing values</w:t>
       </w:r>
       <w:r>
         <w:rPr>
@@ -4034,25 +4042,13 @@
         <w:rPr>
           <w:color w:val="C00000"/>
         </w:rPr>
-        <w:t>In</w:t>
-      </w:r>
-      <w:r>
-        <w:rPr>
-          <w:color w:val="C00000"/>
-        </w:rPr>
-        <w:t xml:space="preserve"> the developer-project </w:t>
-      </w:r>
-      <w:r>
-        <w:rPr>
-          <w:color w:val="C00000"/>
-        </w:rPr>
-        <w:t>case</w:t>
-      </w:r>
-      <w:r>
-        <w:rPr>
-          <w:color w:val="C00000"/>
-        </w:rPr>
-        <w:t>, two developers are neighbors if they share projects.</w:t>
+        <w:t>into a much smaller matrix in lower-dimensional spac</w:t>
+      </w:r>
+      <w:r>
+        <w:rPr>
+          <w:color w:val="C00000"/>
+        </w:rPr>
+        <w:t>e. While overcoming</w:t>
       </w:r>
       <w:r>
         <w:rPr>
@@ -4064,31 +4060,135 @@
         <w:rPr>
           <w:color w:val="C00000"/>
         </w:rPr>
-        <w:t xml:space="preserve">To define and calculate the similarity between neighbors, the following function was applied. </w:t>
-      </w:r>
-      <w:r>
-        <w:rPr>
-          <w:color w:val="C00000"/>
-        </w:rPr>
-        <w:t>T</w:t>
-      </w:r>
-      <w:r>
-        <w:rPr>
-          <w:color w:val="C00000"/>
-        </w:rPr>
-        <w:t xml:space="preserve">he similarity between two </w:t>
-      </w:r>
-      <w:r>
-        <w:rPr>
-          <w:color w:val="C00000"/>
-        </w:rPr>
-        <w:t>developers</w:t>
-      </w:r>
-      <w:r>
-        <w:rPr>
-          <w:color w:val="C00000"/>
-        </w:rPr>
-        <w:t xml:space="preserve"> u</w:t>
+        <w:t xml:space="preserve">the problems of </w:t>
+      </w:r>
+      <w:r>
+        <w:rPr>
+          <w:color w:val="C00000"/>
+        </w:rPr>
+        <w:t>sparsity and loss of information</w:t>
+      </w:r>
+      <w:r>
+        <w:rPr>
+          <w:color w:val="C00000"/>
+        </w:rPr>
+        <w:t xml:space="preserve">, this </w:t>
+      </w:r>
+      <w:r>
+        <w:rPr>
+          <w:color w:val="C00000"/>
+        </w:rPr>
+        <w:t>method is complex and expensive to implement.</w:t>
+      </w:r>
+    </w:p>
+    <w:p>
+      <w:pPr>
+        <w:pStyle w:val="NormalWeb"/>
+        <w:jc w:val="both"/>
+        <w:rPr>
+          <w:color w:val="C00000"/>
+        </w:rPr>
+      </w:pPr>
+      <w:r>
+        <w:rPr>
+          <w:color w:val="C00000"/>
+        </w:rPr>
+        <w:t xml:space="preserve">Therefore, instead of hybrid approaches, we turned to graph to address the problem of </w:t>
+      </w:r>
+      <w:r>
+        <w:rPr>
+          <w:color w:val="C00000"/>
+        </w:rPr>
+        <w:t xml:space="preserve">data sparsity. We firstly defined that </w:t>
+      </w:r>
+      <w:r>
+        <w:rPr>
+          <w:color w:val="C00000"/>
+        </w:rPr>
+        <w:t xml:space="preserve">two </w:t>
+      </w:r>
+      <w:r>
+        <w:rPr>
+          <w:color w:val="C00000"/>
+        </w:rPr>
+        <w:t>users</w:t>
+      </w:r>
+      <w:r>
+        <w:rPr>
+          <w:color w:val="C00000"/>
+        </w:rPr>
+        <w:t xml:space="preserve"> are neighbors if they share </w:t>
+      </w:r>
+      <w:r>
+        <w:rPr>
+          <w:color w:val="C00000"/>
+        </w:rPr>
+        <w:t>at least one item</w:t>
+      </w:r>
+      <w:r>
+        <w:rPr>
+          <w:color w:val="C00000"/>
+        </w:rPr>
+        <w:t xml:space="preserve">. </w:t>
+      </w:r>
+      <w:r>
+        <w:rPr>
+          <w:color w:val="C00000"/>
+        </w:rPr>
+        <w:t xml:space="preserve">In other words, two developers are neighbors when they work on at least one project. Instead of computing similarity of every two users, we only do calculations between neighbors. </w:t>
+      </w:r>
+    </w:p>
+    <w:p>
+      <w:pPr>
+        <w:pStyle w:val="NormalWeb"/>
+        <w:jc w:val="both"/>
+        <w:rPr>
+          <w:color w:val="C00000"/>
+        </w:rPr>
+      </w:pPr>
+      <w:r>
+        <w:rPr>
+          <w:color w:val="C00000"/>
+        </w:rPr>
+        <w:t xml:space="preserve">To define </w:t>
+      </w:r>
+      <w:r>
+        <w:rPr>
+          <w:color w:val="C00000"/>
+        </w:rPr>
+        <w:t>the similarity of</w:t>
+      </w:r>
+      <w:r>
+        <w:rPr>
+          <w:color w:val="C00000"/>
+        </w:rPr>
+        <w:t xml:space="preserve"> </w:t>
+      </w:r>
+      <w:proofErr w:type="spellStart"/>
+      <w:r>
+        <w:rPr>
+          <w:color w:val="C00000"/>
+        </w:rPr>
+        <w:t>u</w:t>
+      </w:r>
+      <w:r>
+        <w:rPr>
+          <w:color w:val="C00000"/>
+        </w:rPr>
+        <w:t>i</w:t>
+      </w:r>
+      <w:proofErr w:type="spellEnd"/>
+      <w:r>
+        <w:rPr>
+          <w:color w:val="C00000"/>
+        </w:rPr>
+        <w:t xml:space="preserve"> to </w:t>
+      </w:r>
+      <w:r>
+        <w:rPr>
+          <w:color w:val="C00000"/>
+        </w:rPr>
+        <w:t>u</w:t>
       </w:r>
       <w:r>
         <w:rPr>
@@ -4101,46 +4201,28 @@
         <w:rPr>
           <w:color w:val="C00000"/>
         </w:rPr>
-        <w:t xml:space="preserve"> and </w:t>
-      </w:r>
-      <w:proofErr w:type="spellStart"/>
-      <w:r>
-        <w:rPr>
-          <w:color w:val="C00000"/>
-        </w:rPr>
-        <w:t>u</w:t>
-      </w:r>
-      <w:r>
-        <w:rPr>
-          <w:color w:val="C00000"/>
-          <w:vertAlign w:val="subscript"/>
-        </w:rPr>
-        <w:t>i</w:t>
-      </w:r>
-      <w:proofErr w:type="spellEnd"/>
-      <w:r>
-        <w:rPr>
-          <w:color w:val="C00000"/>
-        </w:rPr>
-        <w:t> </w:t>
-      </w:r>
-      <w:r>
-        <w:rPr>
-          <w:color w:val="C00000"/>
-        </w:rPr>
-        <w:t>can be expressed as</w:t>
-      </w:r>
-      <w:r>
-        <w:rPr>
-          <w:color w:val="C00000"/>
-        </w:rPr>
-        <w:t>:</w:t>
+        <w:t>, the following f</w:t>
+      </w:r>
+      <w:r>
+        <w:rPr>
+          <w:color w:val="C00000"/>
+        </w:rPr>
+        <w:t>unction was applied:</w:t>
       </w:r>
     </w:p>
     <w:p>
       <w:pPr>
         <w:pStyle w:val="NormalWeb"/>
-        <w:jc w:val="center"/>
+        <w:jc w:val="both"/>
+        <w:rPr>
+          <w:color w:val="C00000"/>
+        </w:rPr>
+      </w:pPr>
+    </w:p>
+    <w:p>
+      <w:pPr>
+        <w:pStyle w:val="NormalWeb"/>
+        <w:jc w:val="both"/>
         <w:rPr>
           <w:color w:val="C00000"/>
         </w:rPr>
@@ -4153,7 +4235,7 @@
         <mc:AlternateContent>
           <mc:Choice Requires="wps">
             <w:drawing>
-              <wp:anchor distT="0" distB="0" distL="114300" distR="114300" simplePos="0" relativeHeight="251602432" behindDoc="0" locked="0" layoutInCell="1" allowOverlap="1">
+              <wp:anchor distT="0" distB="0" distL="114300" distR="114300" simplePos="0" relativeHeight="251636224" behindDoc="0" locked="0" layoutInCell="1" allowOverlap="1">
                 <wp:simplePos x="0" y="0"/>
                 <wp:positionH relativeFrom="column">
                   <wp:posOffset>2139950</wp:posOffset>
@@ -4202,7 +4284,38 @@
                                 <w:sz w:val="22"/>
                                 <w:szCs w:val="22"/>
                               </w:rPr>
-                              <w:t xml:space="preserve">Number of Common Projects between u1 and </w:t>
+                              <w:t xml:space="preserve">Number of Common Projects between </w:t>
+                            </w:r>
+                            <w:r>
+                              <w:rPr>
+                                <w:rFonts w:ascii="Arial" w:hAnsi="Arial" w:cs="Arial"/>
+                                <w:color w:val="000000" w:themeColor="text1"/>
+                                <w:kern w:val="24"/>
+                                <w:sz w:val="22"/>
+                                <w:szCs w:val="22"/>
+                              </w:rPr>
+                              <w:t>u</w:t>
+                            </w:r>
+                            <w:r>
+                              <w:rPr>
+                                <w:rFonts w:ascii="Arial" w:hAnsi="Arial" w:cs="Arial"/>
+                                <w:color w:val="000000" w:themeColor="text1"/>
+                                <w:kern w:val="24"/>
+                                <w:sz w:val="22"/>
+                                <w:szCs w:val="22"/>
+                                <w:vertAlign w:val="subscript"/>
+                              </w:rPr>
+                              <w:t>1</w:t>
+                            </w:r>
+                            <w:r>
+                              <w:rPr>
+                                <w:rFonts w:ascii="Arial" w:hAnsi="Arial" w:cs="Arial"/>
+                                <w:color w:val="000000" w:themeColor="text1"/>
+                                <w:kern w:val="24"/>
+                                <w:sz w:val="22"/>
+                                <w:szCs w:val="22"/>
+                              </w:rPr>
+                              <w:t xml:space="preserve">, </w:t>
                             </w:r>
                             <w:proofErr w:type="spellStart"/>
                             <w:r>
@@ -4213,7 +4326,18 @@
                                 <w:sz w:val="22"/>
                                 <w:szCs w:val="22"/>
                               </w:rPr>
-                              <w:t>ui</w:t>
+                              <w:t>u</w:t>
+                            </w:r>
+                            <w:r>
+                              <w:rPr>
+                                <w:rFonts w:ascii="Arial" w:hAnsi="Arial" w:cs="Arial"/>
+                                <w:color w:val="000000" w:themeColor="text1"/>
+                                <w:kern w:val="24"/>
+                                <w:sz w:val="22"/>
+                                <w:szCs w:val="22"/>
+                                <w:vertAlign w:val="subscript"/>
+                              </w:rPr>
+                              <w:t>i</w:t>
                             </w:r>
                             <w:proofErr w:type="spellEnd"/>
                           </w:p>
@@ -4233,7 +4357,7 @@
           </mc:Choice>
           <mc:Fallback>
             <w:pict>
-              <v:shape id="TextBox 7" o:spid="_x0000_s1031" type="#_x0000_t202" style="position:absolute;left:0;text-align:left;margin-left:168.5pt;margin-top:.6pt;width:186pt;height:37.1pt;z-index:251602432;visibility:visible;mso-wrap-style:square;mso-width-percent:0;mso-wrap-distance-left:9pt;mso-wrap-distance-top:0;mso-wrap-distance-right:9pt;mso-wrap-distance-bottom:0;mso-position-horizontal:absolute;mso-position-horizontal-relative:text;mso-position-vertical:absolute;mso-position-vertical-relative:text;mso-width-percent:0;mso-width-relative:margin;v-text-anchor:top" o:gfxdata="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" filled="f" stroked="f">
+              <v:shape id="TextBox 7" o:spid="_x0000_s1031" type="#_x0000_t202" style="position:absolute;left:0;text-align:left;margin-left:168.5pt;margin-top:.6pt;width:186pt;height:37.1pt;z-index:251636224;visibility:visible;mso-wrap-style:square;mso-width-percent:0;mso-wrap-distance-left:9pt;mso-wrap-distance-top:0;mso-wrap-distance-right:9pt;mso-wrap-distance-bottom:0;mso-position-horizontal:absolute;mso-position-horizontal-relative:text;mso-position-vertical:absolute;mso-position-vertical-relative:text;mso-width-percent:0;mso-width-relative:margin;v-text-anchor:top" o:gfxdata="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" filled="f" stroked="f">
                 <v:textbox style="mso-fit-shape-to-text:t">
                   <w:txbxContent>
                     <w:p>
@@ -4254,7 +4378,38 @@
                           <w:sz w:val="22"/>
                           <w:szCs w:val="22"/>
                         </w:rPr>
-                        <w:t xml:space="preserve">Number of Common Projects between u1 and </w:t>
+                        <w:t xml:space="preserve">Number of Common Projects between </w:t>
+                      </w:r>
+                      <w:r>
+                        <w:rPr>
+                          <w:rFonts w:ascii="Arial" w:hAnsi="Arial" w:cs="Arial"/>
+                          <w:color w:val="000000" w:themeColor="text1"/>
+                          <w:kern w:val="24"/>
+                          <w:sz w:val="22"/>
+                          <w:szCs w:val="22"/>
+                        </w:rPr>
+                        <w:t>u</w:t>
+                      </w:r>
+                      <w:r>
+                        <w:rPr>
+                          <w:rFonts w:ascii="Arial" w:hAnsi="Arial" w:cs="Arial"/>
+                          <w:color w:val="000000" w:themeColor="text1"/>
+                          <w:kern w:val="24"/>
+                          <w:sz w:val="22"/>
+                          <w:szCs w:val="22"/>
+                          <w:vertAlign w:val="subscript"/>
+                        </w:rPr>
+                        <w:t>1</w:t>
+                      </w:r>
+                      <w:r>
+                        <w:rPr>
+                          <w:rFonts w:ascii="Arial" w:hAnsi="Arial" w:cs="Arial"/>
+                          <w:color w:val="000000" w:themeColor="text1"/>
+                          <w:kern w:val="24"/>
+                          <w:sz w:val="22"/>
+                          <w:szCs w:val="22"/>
+                        </w:rPr>
+                        <w:t xml:space="preserve">, </w:t>
                       </w:r>
                       <w:proofErr w:type="spellStart"/>
                       <w:r>
@@ -4265,7 +4420,18 @@
                           <w:sz w:val="22"/>
                           <w:szCs w:val="22"/>
                         </w:rPr>
-                        <w:t>ui</w:t>
+                        <w:t>u</w:t>
+                      </w:r>
+                      <w:r>
+                        <w:rPr>
+                          <w:rFonts w:ascii="Arial" w:hAnsi="Arial" w:cs="Arial"/>
+                          <w:color w:val="000000" w:themeColor="text1"/>
+                          <w:kern w:val="24"/>
+                          <w:sz w:val="22"/>
+                          <w:szCs w:val="22"/>
+                          <w:vertAlign w:val="subscript"/>
+                        </w:rPr>
+                        <w:t>i</w:t>
                       </w:r>
                       <w:proofErr w:type="spellEnd"/>
                     </w:p>
@@ -4345,7 +4511,28 @@
                                 <w:sz w:val="28"/>
                                 <w:szCs w:val="28"/>
                               </w:rPr>
-                              <w:t xml:space="preserve">u1, </w:t>
+                              <w:t>u</w:t>
+                            </w:r>
+                            <w:r>
+                              <w:rPr>
+                                <w:rFonts w:ascii="Arial" w:hAnsi="Arial" w:cs="Arial"/>
+                                <w:color w:val="000000" w:themeColor="text1"/>
+                                <w:kern w:val="24"/>
+                                <w:sz w:val="28"/>
+                                <w:szCs w:val="28"/>
+                                <w:vertAlign w:val="subscript"/>
+                              </w:rPr>
+                              <w:t>1</w:t>
+                            </w:r>
+                            <w:r>
+                              <w:rPr>
+                                <w:rFonts w:ascii="Arial" w:hAnsi="Arial" w:cs="Arial"/>
+                                <w:color w:val="000000" w:themeColor="text1"/>
+                                <w:kern w:val="24"/>
+                                <w:sz w:val="28"/>
+                                <w:szCs w:val="28"/>
+                              </w:rPr>
+                              <w:t xml:space="preserve">, </w:t>
                             </w:r>
                             <w:proofErr w:type="spellStart"/>
                             <w:r>
@@ -4356,7 +4543,18 @@
                                 <w:sz w:val="28"/>
                                 <w:szCs w:val="28"/>
                               </w:rPr>
-                              <w:t>ui</w:t>
+                              <w:t>u</w:t>
+                            </w:r>
+                            <w:r>
+                              <w:rPr>
+                                <w:rFonts w:ascii="Arial" w:hAnsi="Arial" w:cs="Arial"/>
+                                <w:color w:val="000000" w:themeColor="text1"/>
+                                <w:kern w:val="24"/>
+                                <w:sz w:val="28"/>
+                                <w:szCs w:val="28"/>
+                                <w:vertAlign w:val="subscript"/>
+                              </w:rPr>
+                              <w:t>i</w:t>
                             </w:r>
                             <w:proofErr w:type="spellEnd"/>
                             <w:r>
@@ -4418,7 +4616,28 @@
                           <w:sz w:val="28"/>
                           <w:szCs w:val="28"/>
                         </w:rPr>
-                        <w:t xml:space="preserve">u1, </w:t>
+                        <w:t>u</w:t>
+                      </w:r>
+                      <w:r>
+                        <w:rPr>
+                          <w:rFonts w:ascii="Arial" w:hAnsi="Arial" w:cs="Arial"/>
+                          <w:color w:val="000000" w:themeColor="text1"/>
+                          <w:kern w:val="24"/>
+                          <w:sz w:val="28"/>
+                          <w:szCs w:val="28"/>
+                          <w:vertAlign w:val="subscript"/>
+                        </w:rPr>
+                        <w:t>1</w:t>
+                      </w:r>
+                      <w:r>
+                        <w:rPr>
+                          <w:rFonts w:ascii="Arial" w:hAnsi="Arial" w:cs="Arial"/>
+                          <w:color w:val="000000" w:themeColor="text1"/>
+                          <w:kern w:val="24"/>
+                          <w:sz w:val="28"/>
+                          <w:szCs w:val="28"/>
+                        </w:rPr>
+                        <w:t xml:space="preserve">, </w:t>
                       </w:r>
                       <w:proofErr w:type="spellStart"/>
                       <w:r>
@@ -4429,7 +4648,18 @@
                           <w:sz w:val="28"/>
                           <w:szCs w:val="28"/>
                         </w:rPr>
-                        <w:t>ui</w:t>
+                        <w:t>u</w:t>
+                      </w:r>
+                      <w:r>
+                        <w:rPr>
+                          <w:rFonts w:ascii="Arial" w:hAnsi="Arial" w:cs="Arial"/>
+                          <w:color w:val="000000" w:themeColor="text1"/>
+                          <w:kern w:val="24"/>
+                          <w:sz w:val="28"/>
+                          <w:szCs w:val="28"/>
+                          <w:vertAlign w:val="subscript"/>
+                        </w:rPr>
+                        <w:t>i</w:t>
                       </w:r>
                       <w:proofErr w:type="spellEnd"/>
                       <w:r>
@@ -4469,7 +4699,7 @@
         <mc:AlternateContent>
           <mc:Choice Requires="wps">
             <w:drawing>
-              <wp:anchor distT="0" distB="0" distL="114300" distR="114300" simplePos="0" relativeHeight="251657728" behindDoc="0" locked="0" layoutInCell="1" allowOverlap="1">
+              <wp:anchor distT="0" distB="0" distL="114300" distR="114300" simplePos="0" relativeHeight="251658752" behindDoc="0" locked="0" layoutInCell="1" allowOverlap="1">
                 <wp:simplePos x="0" y="0"/>
                 <wp:positionH relativeFrom="column">
                   <wp:posOffset>2279650</wp:posOffset>
@@ -4535,7 +4765,7 @@
           </mc:Choice>
           <mc:Fallback>
             <w:pict>
-              <v:line w14:anchorId="1F41B4A8" id="Straight Connector 43" o:spid="_x0000_s1026" style="position:absolute;z-index:251657728;visibility:visible;mso-wrap-style:square;mso-width-percent:0;mso-height-percent:0;mso-wrap-distance-left:9pt;mso-wrap-distance-top:0;mso-wrap-distance-right:9pt;mso-wrap-distance-bottom:0;mso-position-horizontal:absolute;mso-position-horizontal-relative:text;mso-position-vertical:absolute;mso-position-vertical-relative:text;mso-width-percent:0;mso-height-percent:0;mso-width-relative:margin;mso-height-relative:margin" from="179.5pt,2.7pt" to="349pt,3pt" o:gfxdata="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" strokecolor="black [3213]">
+              <v:line w14:anchorId="1D8F93EC" id="Straight Connector 43" o:spid="_x0000_s1026" style="position:absolute;z-index:251658752;visibility:visible;mso-wrap-style:square;mso-width-percent:0;mso-height-percent:0;mso-wrap-distance-left:9pt;mso-wrap-distance-top:0;mso-wrap-distance-right:9pt;mso-wrap-distance-bottom:0;mso-position-horizontal:absolute;mso-position-horizontal-relative:text;mso-position-vertical:absolute;mso-position-vertical-relative:text;mso-width-percent:0;mso-height-percent:0;mso-width-relative:margin;mso-height-relative:margin" from="179.5pt,2.7pt" to="349pt,3pt" o:gfxdata="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" strokecolor="black [3213]">
                 <v:stroke joinstyle="miter"/>
                 <o:lock v:ext="edit" shapetype="f"/>
               </v:line>
@@ -4552,7 +4782,7 @@
         <mc:AlternateContent>
           <mc:Choice Requires="wps">
             <w:drawing>
-              <wp:anchor distT="0" distB="0" distL="114300" distR="114300" simplePos="0" relativeHeight="251658752" behindDoc="0" locked="0" layoutInCell="1" allowOverlap="1">
+              <wp:anchor distT="0" distB="0" distL="114300" distR="114300" simplePos="0" relativeHeight="251660800" behindDoc="0" locked="0" layoutInCell="1" allowOverlap="1">
                 <wp:simplePos x="0" y="0"/>
                 <wp:positionH relativeFrom="column">
                   <wp:posOffset>2012315</wp:posOffset>
@@ -4629,7 +4859,7 @@
           </mc:Choice>
           <mc:Fallback>
             <w:pict>
-              <v:shape id="TextBox 8" o:spid="_x0000_s1033" type="#_x0000_t202" style="position:absolute;left:0;text-align:left;margin-left:158.45pt;margin-top:2.85pt;width:213.2pt;height:27.9pt;z-index:251658752;visibility:visible;mso-wrap-style:square;mso-wrap-distance-left:9pt;mso-wrap-distance-top:0;mso-wrap-distance-right:9pt;mso-wrap-distance-bottom:0;mso-position-horizontal:absolute;mso-position-horizontal-relative:text;mso-position-vertical:absolute;mso-position-vertical-relative:text;v-text-anchor:top" o:gfxdata="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" filled="f" stroked="f">
+              <v:shape id="TextBox 8" o:spid="_x0000_s1033" type="#_x0000_t202" style="position:absolute;left:0;text-align:left;margin-left:158.45pt;margin-top:2.85pt;width:213.2pt;height:27.9pt;z-index:251660800;visibility:visible;mso-wrap-style:square;mso-wrap-distance-left:9pt;mso-wrap-distance-top:0;mso-wrap-distance-right:9pt;mso-wrap-distance-bottom:0;mso-position-horizontal:absolute;mso-position-horizontal-relative:text;mso-position-vertical:absolute;mso-position-vertical-relative:text;v-text-anchor:top" o:gfxdata="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" filled="f" stroked="f">
                 <v:textbox style="mso-fit-shape-to-text:t">
                   <w:txbxContent>
                     <w:p>
@@ -4682,112 +4912,10 @@
           <w:color w:val="C00000"/>
         </w:rPr>
       </w:pPr>
-      <w:r>
-        <w:rPr>
-          <w:color w:val="C00000"/>
-        </w:rPr>
-        <w:t xml:space="preserve">Therefore, the similarity between two developers is the </w:t>
-      </w:r>
-      <w:r>
-        <w:rPr>
-          <w:color w:val="C00000"/>
-        </w:rPr>
-        <w:t xml:space="preserve">ratio of the number of </w:t>
-      </w:r>
-      <w:r>
-        <w:rPr>
-          <w:color w:val="C00000"/>
-        </w:rPr>
-        <w:t>projects</w:t>
-      </w:r>
-      <w:r>
-        <w:rPr>
-          <w:color w:val="C00000"/>
-        </w:rPr>
-        <w:t xml:space="preserve"> they have in co</w:t>
-      </w:r>
-      <w:r>
-        <w:rPr>
-          <w:color w:val="C00000"/>
-        </w:rPr>
-        <w:t xml:space="preserve">mmon over the number of projects they work on. </w:t>
-      </w:r>
-      <w:r>
-        <w:rPr>
-          <w:color w:val="C00000"/>
-        </w:rPr>
-        <w:t>W</w:t>
-      </w:r>
-      <w:r>
-        <w:rPr>
-          <w:rFonts w:hint="eastAsia"/>
-          <w:color w:val="C00000"/>
-        </w:rPr>
-        <w:t>e</w:t>
-      </w:r>
-      <w:r>
-        <w:rPr>
-          <w:color w:val="C00000"/>
-        </w:rPr>
-        <w:t xml:space="preserve"> further set a threshold of 0.5 for similarity, which means</w:t>
-      </w:r>
-      <w:r>
-        <w:rPr>
-          <w:color w:val="C00000"/>
-        </w:rPr>
-        <w:t xml:space="preserve"> that</w:t>
-      </w:r>
-      <w:r>
-        <w:rPr>
-          <w:color w:val="C00000"/>
-        </w:rPr>
-        <w:t xml:space="preserve"> </w:t>
-      </w:r>
-      <w:r>
-        <w:rPr>
-          <w:color w:val="C00000"/>
-        </w:rPr>
-        <w:t xml:space="preserve">developer A </w:t>
-      </w:r>
-      <w:proofErr w:type="gramStart"/>
-      <w:r>
-        <w:rPr>
-          <w:color w:val="C00000"/>
-        </w:rPr>
-        <w:t>is considered to be</w:t>
-      </w:r>
-      <w:proofErr w:type="gramEnd"/>
-      <w:r>
-        <w:rPr>
-          <w:color w:val="C00000"/>
-        </w:rPr>
-        <w:t xml:space="preserve"> similar to developer B only if</w:t>
-      </w:r>
-      <w:r>
-        <w:rPr>
-          <w:color w:val="C00000"/>
-        </w:rPr>
-        <w:t xml:space="preserve"> </w:t>
-      </w:r>
-      <w:r>
-        <w:rPr>
-          <w:color w:val="C00000"/>
-        </w:rPr>
-        <w:t>B work on at least half of A’s projects.</w:t>
-      </w:r>
-      <w:r>
-        <w:rPr>
-          <w:color w:val="C00000"/>
-        </w:rPr>
-        <w:t xml:space="preserve"> </w:t>
-      </w:r>
     </w:p>
     <w:p>
       <w:pPr>
         <w:pStyle w:val="NormalWeb"/>
-        <w:tabs>
-          <w:tab w:val="left" w:pos="2960"/>
-        </w:tabs>
         <w:spacing w:before="0" w:beforeAutospacing="0" w:after="0" w:afterAutospacing="0"/>
         <w:jc w:val="both"/>
         <w:rPr>
@@ -4798,8 +4926,344 @@
         <w:rPr>
           <w:color w:val="C00000"/>
         </w:rPr>
-        <w:tab/>
-      </w:r>
+        <w:t>T</w:t>
+      </w:r>
+      <w:r>
+        <w:rPr>
+          <w:color w:val="C00000"/>
+        </w:rPr>
+        <w:t xml:space="preserve">he similarity </w:t>
+      </w:r>
+      <w:r>
+        <w:rPr>
+          <w:color w:val="C00000"/>
+        </w:rPr>
+        <w:t xml:space="preserve">of </w:t>
+      </w:r>
+      <w:proofErr w:type="spellStart"/>
+      <w:r>
+        <w:rPr>
+          <w:color w:val="C00000"/>
+        </w:rPr>
+        <w:t>u</w:t>
+      </w:r>
+      <w:r>
+        <w:rPr>
+          <w:color w:val="C00000"/>
+        </w:rPr>
+        <w:t>i</w:t>
+      </w:r>
+      <w:proofErr w:type="spellEnd"/>
+      <w:r>
+        <w:rPr>
+          <w:color w:val="C00000"/>
+        </w:rPr>
+        <w:t xml:space="preserve"> to </w:t>
+      </w:r>
+      <w:r>
+        <w:rPr>
+          <w:color w:val="C00000"/>
+        </w:rPr>
+        <w:t>u</w:t>
+      </w:r>
+      <w:r>
+        <w:rPr>
+          <w:color w:val="C00000"/>
+          <w:vertAlign w:val="subscript"/>
+        </w:rPr>
+        <w:t>1</w:t>
+      </w:r>
+      <w:r>
+        <w:rPr>
+          <w:color w:val="C00000"/>
+          <w:vertAlign w:val="subscript"/>
+        </w:rPr>
+        <w:t xml:space="preserve"> </w:t>
+      </w:r>
+      <w:r>
+        <w:rPr>
+          <w:color w:val="C00000"/>
+        </w:rPr>
+        <w:t xml:space="preserve">is the </w:t>
+      </w:r>
+      <w:r>
+        <w:rPr>
+          <w:color w:val="C00000"/>
+        </w:rPr>
+        <w:t xml:space="preserve">ratio of the number of </w:t>
+      </w:r>
+      <w:r>
+        <w:rPr>
+          <w:color w:val="C00000"/>
+        </w:rPr>
+        <w:t>projects</w:t>
+      </w:r>
+      <w:r>
+        <w:rPr>
+          <w:color w:val="C00000"/>
+        </w:rPr>
+        <w:t xml:space="preserve"> they have in co</w:t>
+      </w:r>
+      <w:r>
+        <w:rPr>
+          <w:color w:val="C00000"/>
+        </w:rPr>
+        <w:t xml:space="preserve">mmon over the number of projects </w:t>
+      </w:r>
+      <w:proofErr w:type="spellStart"/>
+      <w:r>
+        <w:rPr>
+          <w:color w:val="C00000"/>
+        </w:rPr>
+        <w:t>ui</w:t>
+      </w:r>
+      <w:proofErr w:type="spellEnd"/>
+      <w:r>
+        <w:rPr>
+          <w:color w:val="C00000"/>
+        </w:rPr>
+        <w:t xml:space="preserve"> </w:t>
+      </w:r>
+      <w:r>
+        <w:rPr>
+          <w:color w:val="C00000"/>
+        </w:rPr>
+        <w:t xml:space="preserve">work on. </w:t>
+      </w:r>
+      <w:r>
+        <w:rPr>
+          <w:color w:val="C00000"/>
+        </w:rPr>
+        <w:t>W</w:t>
+      </w:r>
+      <w:r>
+        <w:rPr>
+          <w:rFonts w:hint="eastAsia"/>
+          <w:color w:val="C00000"/>
+        </w:rPr>
+        <w:t>e</w:t>
+      </w:r>
+      <w:r>
+        <w:rPr>
+          <w:color w:val="C00000"/>
+        </w:rPr>
+        <w:t xml:space="preserve"> further set a threshold of 0.5 for similarity, which means</w:t>
+      </w:r>
+      <w:r>
+        <w:rPr>
+          <w:color w:val="C00000"/>
+        </w:rPr>
+        <w:t xml:space="preserve"> that</w:t>
+      </w:r>
+      <w:r>
+        <w:rPr>
+          <w:color w:val="C00000"/>
+        </w:rPr>
+        <w:t xml:space="preserve"> </w:t>
+      </w:r>
+      <w:r>
+        <w:rPr>
+          <w:color w:val="C00000"/>
+        </w:rPr>
+        <w:t xml:space="preserve">developer </w:t>
+      </w:r>
+      <w:proofErr w:type="spellStart"/>
+      <w:r>
+        <w:rPr>
+          <w:color w:val="C00000"/>
+        </w:rPr>
+        <w:t>u</w:t>
+      </w:r>
+      <w:r>
+        <w:rPr>
+          <w:color w:val="C00000"/>
+        </w:rPr>
+        <w:t>i</w:t>
+      </w:r>
+      <w:proofErr w:type="spellEnd"/>
+      <w:r>
+        <w:rPr>
+          <w:color w:val="C00000"/>
+        </w:rPr>
+        <w:t xml:space="preserve"> </w:t>
+      </w:r>
+      <w:r>
+        <w:rPr>
+          <w:color w:val="C00000"/>
+        </w:rPr>
+        <w:t xml:space="preserve">is considered to be similar to developer </w:t>
+      </w:r>
+      <w:r>
+        <w:rPr>
+          <w:color w:val="C00000"/>
+        </w:rPr>
+        <w:t>u</w:t>
+      </w:r>
+      <w:r>
+        <w:rPr>
+          <w:color w:val="C00000"/>
+          <w:vertAlign w:val="subscript"/>
+        </w:rPr>
+        <w:t>1</w:t>
+      </w:r>
+      <w:r>
+        <w:rPr>
+          <w:color w:val="C00000"/>
+          <w:vertAlign w:val="subscript"/>
+        </w:rPr>
+        <w:t xml:space="preserve"> </w:t>
+      </w:r>
+      <w:r>
+        <w:rPr>
+          <w:color w:val="C00000"/>
+        </w:rPr>
+        <w:t>only if</w:t>
+      </w:r>
+      <w:r>
+        <w:rPr>
+          <w:color w:val="C00000"/>
+        </w:rPr>
+        <w:t xml:space="preserve"> </w:t>
+      </w:r>
+      <w:r>
+        <w:rPr>
+          <w:color w:val="C00000"/>
+        </w:rPr>
+        <w:t>u</w:t>
+      </w:r>
+      <w:proofErr w:type="gramStart"/>
+      <w:r>
+        <w:rPr>
+          <w:color w:val="C00000"/>
+          <w:vertAlign w:val="subscript"/>
+        </w:rPr>
+        <w:t>1</w:t>
+      </w:r>
+      <w:r>
+        <w:rPr>
+          <w:color w:val="C00000"/>
+          <w:vertAlign w:val="subscript"/>
+        </w:rPr>
+        <w:t xml:space="preserve"> </w:t>
+      </w:r>
+      <w:r>
+        <w:rPr>
+          <w:color w:val="C00000"/>
+          <w:vertAlign w:val="subscript"/>
+        </w:rPr>
+        <w:t xml:space="preserve"> </w:t>
+      </w:r>
+      <w:r>
+        <w:rPr>
+          <w:color w:val="C00000"/>
+        </w:rPr>
+        <w:t>work</w:t>
+      </w:r>
+      <w:proofErr w:type="gramEnd"/>
+      <w:r>
+        <w:rPr>
+          <w:color w:val="C00000"/>
+        </w:rPr>
+        <w:t xml:space="preserve"> on at least half of </w:t>
+      </w:r>
+      <w:proofErr w:type="spellStart"/>
+      <w:r>
+        <w:rPr>
+          <w:color w:val="C00000"/>
+        </w:rPr>
+        <w:t>u</w:t>
+      </w:r>
+      <w:r>
+        <w:rPr>
+          <w:color w:val="C00000"/>
+        </w:rPr>
+        <w:t>i</w:t>
+      </w:r>
+      <w:r>
+        <w:rPr>
+          <w:color w:val="C00000"/>
+        </w:rPr>
+        <w:t>’s</w:t>
+      </w:r>
+      <w:proofErr w:type="spellEnd"/>
+      <w:r>
+        <w:rPr>
+          <w:color w:val="C00000"/>
+        </w:rPr>
+        <w:t xml:space="preserve"> p</w:t>
+      </w:r>
+      <w:r>
+        <w:rPr>
+          <w:color w:val="C00000"/>
+        </w:rPr>
+        <w:t>rojects.</w:t>
+      </w:r>
+      <w:r>
+        <w:rPr>
+          <w:color w:val="C00000"/>
+        </w:rPr>
+        <w:t xml:space="preserve"> </w:t>
+      </w:r>
+    </w:p>
+    <w:p>
+      <w:pPr>
+        <w:pStyle w:val="NormalWeb"/>
+        <w:spacing w:before="0" w:beforeAutospacing="0" w:after="0" w:afterAutospacing="0"/>
+        <w:jc w:val="both"/>
+        <w:rPr>
+          <w:color w:val="C00000"/>
+        </w:rPr>
+      </w:pPr>
+    </w:p>
+    <w:p>
+      <w:pPr>
+        <w:pStyle w:val="NormalWeb"/>
+        <w:spacing w:before="0" w:beforeAutospacing="0" w:after="0" w:afterAutospacing="0"/>
+        <w:jc w:val="both"/>
+        <w:rPr>
+          <w:color w:val="C00000"/>
+        </w:rPr>
+      </w:pPr>
+      <w:r>
+        <w:rPr>
+          <w:color w:val="C00000"/>
+        </w:rPr>
+        <w:t>We can afterwards make recommendations b</w:t>
+      </w:r>
+      <w:r>
+        <w:rPr>
+          <w:color w:val="C00000"/>
+        </w:rPr>
+        <w:t xml:space="preserve">y answering </w:t>
+      </w:r>
+      <w:r>
+        <w:rPr>
+          <w:color w:val="C00000"/>
+        </w:rPr>
+        <w:t xml:space="preserve">either </w:t>
+      </w:r>
+      <w:r>
+        <w:rPr>
+          <w:color w:val="C00000"/>
+        </w:rPr>
+        <w:t>the question of what projects popularly shared by similar neighbors</w:t>
+      </w:r>
+      <w:r>
+        <w:rPr>
+          <w:color w:val="C00000"/>
+        </w:rPr>
+        <w:t>, or what projects actively contributed by similar neighbors.</w:t>
+      </w:r>
+    </w:p>
+    <w:p>
+      <w:pPr>
+        <w:pStyle w:val="NormalWeb"/>
+        <w:spacing w:before="0" w:beforeAutospacing="0" w:after="0" w:afterAutospacing="0"/>
+        <w:jc w:val="both"/>
+        <w:rPr>
+          <w:color w:val="C00000"/>
+        </w:rPr>
+      </w:pPr>
     </w:p>
     <w:p>
       <w:pPr>
@@ -4944,7 +5408,7 @@
                     <pic:cNvPicPr/>
                   </pic:nvPicPr>
                   <pic:blipFill>
-                    <a:blip r:embed="rId10">
+                    <a:blip r:embed="rId16">
                       <a:extLst>
                         <a:ext uri="{28A0092B-C50C-407E-A947-70E740481C1C}">
                           <a14:useLocalDpi xmlns:a14="http://schemas.microsoft.com/office/drawing/2010/main" val="0"/>
@@ -4994,14 +5458,25 @@
         <w:rPr>
           <w:color w:val="C00000"/>
         </w:rPr>
-        <w:lastRenderedPageBreak/>
-        <w:t xml:space="preserve">The score is the ratio of </w:t>
-      </w:r>
-      <w:r>
-        <w:rPr>
-          <w:color w:val="C00000"/>
-        </w:rPr>
-        <w:t>similar neighbors</w:t>
+        <w:t xml:space="preserve">The scoring function calculates </w:t>
+      </w:r>
+      <w:r>
+        <w:rPr>
+          <w:color w:val="C00000"/>
+        </w:rPr>
+        <w:t xml:space="preserve">the ratio of </w:t>
+      </w:r>
+      <w:r>
+        <w:rPr>
+          <w:color w:val="C00000"/>
+        </w:rPr>
+        <w:t>simila</w:t>
+      </w:r>
+      <w:r>
+        <w:rPr>
+          <w:color w:val="C00000"/>
+        </w:rPr>
+        <w:t>r neighbors</w:t>
       </w:r>
       <w:r>
         <w:rPr>
@@ -5029,10 +5504,59 @@
       </w:r>
       <w:r>
         <w:rPr>
-          <w:rFonts w:hint="eastAsia"/>
-          <w:color w:val="C00000"/>
-        </w:rPr>
-        <w:t>Therefore</w:t>
+          <w:color w:val="C00000"/>
+        </w:rPr>
+        <w:t xml:space="preserve">Assuming </w:t>
+      </w:r>
+      <w:r>
+        <w:rPr>
+          <w:color w:val="C00000"/>
+        </w:rPr>
+        <w:t xml:space="preserve">a </w:t>
+      </w:r>
+      <w:r>
+        <w:rPr>
+          <w:color w:val="C00000"/>
+        </w:rPr>
+        <w:t xml:space="preserve">manager is about to assign </w:t>
+      </w:r>
+      <w:r>
+        <w:rPr>
+          <w:color w:val="C00000"/>
+        </w:rPr>
+        <w:t xml:space="preserve">the </w:t>
+      </w:r>
+      <w:r>
+        <w:rPr>
+          <w:color w:val="C00000"/>
+        </w:rPr>
+        <w:t>developer ‘</w:t>
+      </w:r>
+      <w:proofErr w:type="spellStart"/>
+      <w:r>
+        <w:rPr>
+          <w:color w:val="C00000"/>
+        </w:rPr>
+        <w:t>xev</w:t>
+      </w:r>
+      <w:proofErr w:type="spellEnd"/>
+      <w:r>
+        <w:rPr>
+          <w:color w:val="C00000"/>
+        </w:rPr>
+        <w:t xml:space="preserve">’ a </w:t>
+      </w:r>
+      <w:r>
+        <w:rPr>
+          <w:color w:val="C00000"/>
+        </w:rPr>
+        <w:t xml:space="preserve">familiar </w:t>
+      </w:r>
+      <w:r>
+        <w:rPr>
+          <w:color w:val="C00000"/>
+        </w:rPr>
+        <w:t>project</w:t>
       </w:r>
       <w:r>
         <w:rPr>
@@ -5044,209 +5568,81 @@
         <w:rPr>
           <w:color w:val="C00000"/>
         </w:rPr>
-        <w:t>new projects</w:t>
-      </w:r>
-      <w:r>
-        <w:rPr>
-          <w:color w:val="C00000"/>
-        </w:rPr>
-        <w:t xml:space="preserve"> are recommended</w:t>
-      </w:r>
-      <w:r>
-        <w:rPr>
-          <w:color w:val="C00000"/>
-        </w:rPr>
-        <w:t xml:space="preserve"> to </w:t>
-      </w:r>
-      <w:r>
-        <w:rPr>
-          <w:color w:val="C00000"/>
-        </w:rPr>
-        <w:t xml:space="preserve">the </w:t>
-      </w:r>
-      <w:r>
-        <w:rPr>
-          <w:color w:val="C00000"/>
-        </w:rPr>
-        <w:t>developer ‘</w:t>
+        <w:t>‘</w:t>
+      </w:r>
+      <w:r>
+        <w:rPr>
+          <w:color w:val="C00000"/>
+        </w:rPr>
+        <w:t>VMI’</w:t>
+      </w:r>
+      <w:r>
+        <w:rPr>
+          <w:color w:val="C00000"/>
+        </w:rPr>
+        <w:t>,</w:t>
+      </w:r>
+      <w:r>
+        <w:rPr>
+          <w:color w:val="C00000"/>
+        </w:rPr>
+        <w:t xml:space="preserve"> </w:t>
+      </w:r>
+      <w:r>
+        <w:rPr>
+          <w:color w:val="C00000"/>
+        </w:rPr>
+        <w:t>‘SVV’ and</w:t>
+      </w:r>
+      <w:r>
+        <w:rPr>
+          <w:color w:val="C00000"/>
+        </w:rPr>
+        <w:t xml:space="preserve"> </w:t>
+      </w:r>
+      <w:r>
+        <w:rPr>
+          <w:color w:val="C00000"/>
+        </w:rPr>
+        <w:t xml:space="preserve">‘IDP’ </w:t>
+      </w:r>
+      <w:r>
+        <w:rPr>
+          <w:color w:val="C00000"/>
+        </w:rPr>
+        <w:t xml:space="preserve">would be worthy of consideration, </w:t>
+      </w:r>
+      <w:r>
+        <w:rPr>
+          <w:color w:val="C00000"/>
+        </w:rPr>
+        <w:t>given the fact that</w:t>
+      </w:r>
+      <w:r>
+        <w:rPr>
+          <w:color w:val="C00000"/>
+        </w:rPr>
+        <w:t xml:space="preserve"> all </w:t>
       </w:r>
       <w:proofErr w:type="spellStart"/>
       <w:r>
         <w:rPr>
           <w:color w:val="C00000"/>
         </w:rPr>
-        <w:t>xev</w:t>
+        <w:t>xev’s</w:t>
       </w:r>
       <w:proofErr w:type="spellEnd"/>
       <w:r>
         <w:rPr>
           <w:color w:val="C00000"/>
         </w:rPr>
-        <w:t xml:space="preserve">’ in an order from ‘worked by most </w:t>
-      </w:r>
-      <w:r>
-        <w:rPr>
-          <w:color w:val="C00000"/>
-        </w:rPr>
-        <w:t xml:space="preserve">similar neighbors </w:t>
-      </w:r>
-      <w:r>
-        <w:rPr>
-          <w:color w:val="C00000"/>
-        </w:rPr>
-        <w:t xml:space="preserve">to ‘worked by </w:t>
-      </w:r>
-      <w:r>
-        <w:rPr>
-          <w:color w:val="C00000"/>
-        </w:rPr>
-        <w:t xml:space="preserve">fewest </w:t>
-      </w:r>
-      <w:r>
-        <w:rPr>
-          <w:color w:val="C00000"/>
-        </w:rPr>
-        <w:t>similar neighbors</w:t>
-      </w:r>
-      <w:r>
-        <w:rPr>
-          <w:color w:val="C00000"/>
-        </w:rPr>
-        <w:t>.</w:t>
-      </w:r>
-      <w:r>
-        <w:rPr>
-          <w:color w:val="C00000"/>
-        </w:rPr>
-        <w:t xml:space="preserve"> Accordingly</w:t>
-      </w:r>
-      <w:r>
-        <w:rPr>
-          <w:color w:val="C00000"/>
-        </w:rPr>
-        <w:t>,</w:t>
-      </w:r>
-      <w:r>
-        <w:rPr>
-          <w:color w:val="C00000"/>
-        </w:rPr>
-        <w:t xml:space="preserve"> assuming a </w:t>
-      </w:r>
-      <w:r>
-        <w:rPr>
-          <w:color w:val="C00000"/>
-        </w:rPr>
-        <w:t xml:space="preserve">manager is about to assign </w:t>
-      </w:r>
-      <w:r>
-        <w:rPr>
-          <w:color w:val="C00000"/>
-        </w:rPr>
-        <w:t xml:space="preserve">the </w:t>
-      </w:r>
-      <w:r>
-        <w:rPr>
-          <w:color w:val="C00000"/>
-        </w:rPr>
-        <w:t>developer ‘</w:t>
-      </w:r>
-      <w:proofErr w:type="spellStart"/>
-      <w:r>
-        <w:rPr>
-          <w:color w:val="C00000"/>
-        </w:rPr>
-        <w:t>xev</w:t>
-      </w:r>
-      <w:proofErr w:type="spellEnd"/>
-      <w:r>
-        <w:rPr>
-          <w:color w:val="C00000"/>
-        </w:rPr>
-        <w:t>’ a project</w:t>
-      </w:r>
-      <w:r>
-        <w:rPr>
-          <w:color w:val="C00000"/>
-        </w:rPr>
-        <w:t xml:space="preserve"> suitable for his skills</w:t>
-      </w:r>
-      <w:r>
-        <w:rPr>
-          <w:color w:val="C00000"/>
-        </w:rPr>
-        <w:t xml:space="preserve">, project </w:t>
-      </w:r>
-      <w:r>
-        <w:rPr>
-          <w:color w:val="C00000"/>
-        </w:rPr>
-        <w:t>‘</w:t>
-      </w:r>
-      <w:r>
-        <w:rPr>
-          <w:color w:val="C00000"/>
-        </w:rPr>
-        <w:t>VMI’</w:t>
-      </w:r>
-      <w:r>
-        <w:rPr>
-          <w:color w:val="C00000"/>
-        </w:rPr>
-        <w:t>,</w:t>
-      </w:r>
-      <w:r>
-        <w:rPr>
-          <w:color w:val="C00000"/>
-        </w:rPr>
-        <w:t xml:space="preserve"> </w:t>
-      </w:r>
-      <w:r>
-        <w:rPr>
-          <w:color w:val="C00000"/>
-        </w:rPr>
-        <w:t>‘SVV’ and</w:t>
-      </w:r>
-      <w:r>
-        <w:rPr>
-          <w:color w:val="C00000"/>
-        </w:rPr>
-        <w:t xml:space="preserve"> </w:t>
-      </w:r>
-      <w:r>
-        <w:rPr>
-          <w:color w:val="C00000"/>
-        </w:rPr>
-        <w:t xml:space="preserve">‘IDP’ </w:t>
-      </w:r>
-      <w:r>
-        <w:rPr>
-          <w:color w:val="C00000"/>
-        </w:rPr>
-        <w:t xml:space="preserve">would be worthy of consideration, </w:t>
-      </w:r>
-      <w:r>
-        <w:rPr>
-          <w:color w:val="C00000"/>
-        </w:rPr>
-        <w:t>given the fact that</w:t>
-      </w:r>
-      <w:r>
-        <w:rPr>
-          <w:color w:val="C00000"/>
-        </w:rPr>
-        <w:t xml:space="preserve"> all the </w:t>
-      </w:r>
-      <w:r>
-        <w:rPr>
-          <w:color w:val="C00000"/>
-        </w:rPr>
-        <w:t xml:space="preserve">developer’s </w:t>
-      </w:r>
-      <w:r>
-        <w:rPr>
-          <w:color w:val="C00000"/>
-        </w:rPr>
-        <w:t>similar neighbors</w:t>
+        <w:t xml:space="preserve"> nearest</w:t>
+      </w:r>
+      <w:r>
+        <w:rPr>
+          <w:color w:val="C00000"/>
+        </w:rPr>
+        <w:t xml:space="preserve"> neighbors</w:t>
       </w:r>
       <w:r>
         <w:rPr>
@@ -5274,72 +5670,58 @@
       <w:pPr>
         <w:pStyle w:val="NormalWeb"/>
         <w:spacing w:before="0" w:beforeAutospacing="0" w:after="0" w:afterAutospacing="0"/>
-        <w:rPr>
-          <w:color w:val="C00000"/>
-        </w:rPr>
-      </w:pPr>
-      <w:r>
-        <w:rPr>
-          <w:color w:val="C00000"/>
-        </w:rPr>
-        <w:t>It is worth mention that different similarity threshold would affect recommendation results largely. For example, i</w:t>
-      </w:r>
-      <w:r>
-        <w:rPr>
-          <w:color w:val="C00000"/>
-        </w:rPr>
-        <w:t xml:space="preserve">f we </w:t>
-      </w:r>
-      <w:r>
-        <w:rPr>
-          <w:color w:val="C00000"/>
-        </w:rPr>
-        <w:t>change</w:t>
-      </w:r>
-      <w:r>
-        <w:rPr>
-          <w:color w:val="C00000"/>
-        </w:rPr>
-        <w:t xml:space="preserve"> the similarity threshold </w:t>
-      </w:r>
-      <w:r>
-        <w:rPr>
-          <w:color w:val="C00000"/>
-        </w:rPr>
-        <w:t>to</w:t>
-      </w:r>
-      <w:r>
-        <w:rPr>
-          <w:color w:val="C00000"/>
-        </w:rPr>
-        <w:t xml:space="preserve"> 0.4, the results would be </w:t>
-      </w:r>
-      <w:r>
-        <w:rPr>
-          <w:color w:val="C00000"/>
-        </w:rPr>
-        <w:t xml:space="preserve">as follows and </w:t>
-      </w:r>
-      <w:r>
-        <w:rPr>
-          <w:color w:val="C00000"/>
-        </w:rPr>
-        <w:t xml:space="preserve">‘VMI’ is the only project shared by all the developer’s </w:t>
-      </w:r>
-      <w:r>
-        <w:rPr>
-          <w:color w:val="C00000"/>
-        </w:rPr>
-        <w:t>acquaintances</w:t>
-      </w:r>
-      <w:r>
-        <w:rPr>
-          <w:color w:val="C00000"/>
-        </w:rPr>
-        <w:t>.</w:t>
-      </w:r>
-    </w:p>
-    <w:p/>
+        <w:jc w:val="both"/>
+        <w:rPr>
+          <w:color w:val="C00000"/>
+        </w:rPr>
+      </w:pPr>
+      <w:r>
+        <w:rPr>
+          <w:color w:val="C00000"/>
+        </w:rPr>
+        <w:t>Below is another list of projects recommended by the system to the developer ‘</w:t>
+      </w:r>
+      <w:proofErr w:type="spellStart"/>
+      <w:r>
+        <w:rPr>
+          <w:color w:val="C00000"/>
+        </w:rPr>
+        <w:t>xev</w:t>
+      </w:r>
+      <w:proofErr w:type="spellEnd"/>
+      <w:r>
+        <w:rPr>
+          <w:color w:val="C00000"/>
+        </w:rPr>
+        <w:t>’. Different from the previous system, the scoring function has changed into the sum of similar neighbors’ contribution. Therefore, the system recommends new projects to the developer ‘</w:t>
+      </w:r>
+      <w:proofErr w:type="spellStart"/>
+      <w:r>
+        <w:rPr>
+          <w:color w:val="C00000"/>
+        </w:rPr>
+        <w:t>xev</w:t>
+      </w:r>
+      <w:proofErr w:type="spellEnd"/>
+      <w:r>
+        <w:rPr>
+          <w:color w:val="C00000"/>
+        </w:rPr>
+        <w:t xml:space="preserve">’ in an order from ‘contributed the hardest by similar neighbors’ to ‘contributed the least by similar neighbors’. If a manager wants to ensure developers’ contribution when assigning new projects, he probably prefers this recommendation scheme based on the assumption that a developer will contribute a lot to a project if </w:t>
+      </w:r>
+      <w:r>
+        <w:rPr>
+          <w:color w:val="C00000"/>
+        </w:rPr>
+        <w:t xml:space="preserve">similar </w:t>
+      </w:r>
+      <w:r>
+        <w:rPr>
+          <w:color w:val="C00000"/>
+        </w:rPr>
+        <w:t>developers unanimously work hard on that project.</w:t>
+      </w:r>
+    </w:p>
     <w:p>
       <w:pPr>
         <w:pStyle w:val="NormalWeb"/>
@@ -5354,10 +5736,402 @@
           <w:noProof/>
           <w:color w:val="C00000"/>
         </w:rPr>
+        <w:lastRenderedPageBreak/>
         <mc:AlternateContent>
           <mc:Choice Requires="wps">
             <w:drawing>
-              <wp:anchor distT="0" distB="0" distL="114300" distR="114300" simplePos="0" relativeHeight="251659776" behindDoc="0" locked="0" layoutInCell="1" allowOverlap="1" wp14:anchorId="269767FA" wp14:editId="197CB957">
+              <wp:anchor distT="0" distB="0" distL="114300" distR="114300" simplePos="0" relativeHeight="251795968" behindDoc="0" locked="0" layoutInCell="1" allowOverlap="1" wp14:anchorId="69DF3C83" wp14:editId="34216E51">
+                <wp:simplePos x="0" y="0"/>
+                <wp:positionH relativeFrom="column">
+                  <wp:posOffset>2813050</wp:posOffset>
+                </wp:positionH>
+                <wp:positionV relativeFrom="paragraph">
+                  <wp:posOffset>327660</wp:posOffset>
+                </wp:positionV>
+                <wp:extent cx="450850" cy="361950"/>
+                <wp:effectExtent l="0" t="0" r="25400" b="19050"/>
+                <wp:wrapNone/>
+                <wp:docPr id="17" name="Text Box 17"/>
+                <wp:cNvGraphicFramePr/>
+                <a:graphic xmlns:a="http://schemas.openxmlformats.org/drawingml/2006/main">
+                  <a:graphicData uri="http://schemas.microsoft.com/office/word/2010/wordprocessingShape">
+                    <wps:wsp>
+                      <wps:cNvSpPr txBox="1"/>
+                      <wps:spPr>
+                        <a:xfrm>
+                          <a:off x="0" y="0"/>
+                          <a:ext cx="450850" cy="361950"/>
+                        </a:xfrm>
+                        <a:prstGeom prst="rect">
+                          <a:avLst/>
+                        </a:prstGeom>
+                        <a:noFill/>
+                        <a:ln w="19050">
+                          <a:solidFill>
+                            <a:schemeClr val="accent2"/>
+                          </a:solidFill>
+                        </a:ln>
+                      </wps:spPr>
+                      <wps:txbx>
+                        <w:txbxContent>
+                          <w:p/>
+                        </w:txbxContent>
+                      </wps:txbx>
+                      <wps:bodyPr rot="0" spcFirstLastPara="0" vertOverflow="overflow" horzOverflow="overflow" vert="eaVert" wrap="square" lIns="91440" tIns="45720" rIns="91440" bIns="45720" numCol="1" spcCol="0" rtlCol="0" fromWordArt="0" anchor="t" anchorCtr="0" forceAA="0" compatLnSpc="1">
+                        <a:prstTxWarp prst="textNoShape">
+                          <a:avLst/>
+                        </a:prstTxWarp>
+                        <a:noAutofit/>
+                      </wps:bodyPr>
+                    </wps:wsp>
+                  </a:graphicData>
+                </a:graphic>
+                <wp14:sizeRelV relativeFrom="margin">
+                  <wp14:pctHeight>0</wp14:pctHeight>
+                </wp14:sizeRelV>
+              </wp:anchor>
+            </w:drawing>
+          </mc:Choice>
+          <mc:Fallback>
+            <w:pict>
+              <v:shape w14:anchorId="69DF3C83" id="Text Box 17" o:spid="_x0000_s1035" type="#_x0000_t202" style="position:absolute;left:0;text-align:left;margin-left:221.5pt;margin-top:25.8pt;width:35.5pt;height:28.5pt;z-index:251795968;visibility:visible;mso-wrap-style:square;mso-height-percent:0;mso-wrap-distance-left:9pt;mso-wrap-distance-top:0;mso-wrap-distance-right:9pt;mso-wrap-distance-bottom:0;mso-position-horizontal:absolute;mso-position-horizontal-relative:text;mso-position-vertical:absolute;mso-position-vertical-relative:text;mso-height-percent:0;mso-height-relative:margin;v-text-anchor:top" o:gfxdata="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" filled="f" strokecolor="#ed7d31 [3205]" strokeweight="1.5pt">
+                <v:textbox style="layout-flow:vertical-ideographic">
+                  <w:txbxContent>
+                    <w:p/>
+                  </w:txbxContent>
+                </v:textbox>
+              </v:shape>
+            </w:pict>
+          </mc:Fallback>
+        </mc:AlternateContent>
+      </w:r>
+      <w:r>
+        <w:rPr>
+          <w:noProof/>
+          <w:color w:val="C00000"/>
+        </w:rPr>
+        <mc:AlternateContent>
+          <mc:Choice Requires="wps">
+            <w:drawing>
+              <wp:anchor distT="0" distB="0" distL="114300" distR="114300" simplePos="0" relativeHeight="251796992" behindDoc="0" locked="0" layoutInCell="1" allowOverlap="1" wp14:anchorId="0191F584" wp14:editId="5784857E">
+                <wp:simplePos x="0" y="0"/>
+                <wp:positionH relativeFrom="column">
+                  <wp:posOffset>2819400</wp:posOffset>
+                </wp:positionH>
+                <wp:positionV relativeFrom="paragraph">
+                  <wp:posOffset>842010</wp:posOffset>
+                </wp:positionV>
+                <wp:extent cx="450850" cy="190500"/>
+                <wp:effectExtent l="0" t="0" r="25400" b="19050"/>
+                <wp:wrapNone/>
+                <wp:docPr id="18" name="Text Box 18"/>
+                <wp:cNvGraphicFramePr/>
+                <a:graphic xmlns:a="http://schemas.openxmlformats.org/drawingml/2006/main">
+                  <a:graphicData uri="http://schemas.microsoft.com/office/word/2010/wordprocessingShape">
+                    <wps:wsp>
+                      <wps:cNvSpPr txBox="1"/>
+                      <wps:spPr>
+                        <a:xfrm>
+                          <a:off x="0" y="0"/>
+                          <a:ext cx="450850" cy="190500"/>
+                        </a:xfrm>
+                        <a:prstGeom prst="rect">
+                          <a:avLst/>
+                        </a:prstGeom>
+                        <a:noFill/>
+                        <a:ln w="19050">
+                          <a:solidFill>
+                            <a:schemeClr val="accent2"/>
+                          </a:solidFill>
+                        </a:ln>
+                      </wps:spPr>
+                      <wps:txbx>
+                        <w:txbxContent>
+                          <w:p/>
+                        </w:txbxContent>
+                      </wps:txbx>
+                      <wps:bodyPr rot="0" spcFirstLastPara="0" vertOverflow="overflow" horzOverflow="overflow" vert="eaVert" wrap="square" lIns="91440" tIns="45720" rIns="91440" bIns="45720" numCol="1" spcCol="0" rtlCol="0" fromWordArt="0" anchor="t" anchorCtr="0" forceAA="0" compatLnSpc="1">
+                        <a:prstTxWarp prst="textNoShape">
+                          <a:avLst/>
+                        </a:prstTxWarp>
+                        <a:noAutofit/>
+                      </wps:bodyPr>
+                    </wps:wsp>
+                  </a:graphicData>
+                </a:graphic>
+                <wp14:sizeRelV relativeFrom="margin">
+                  <wp14:pctHeight>0</wp14:pctHeight>
+                </wp14:sizeRelV>
+              </wp:anchor>
+            </w:drawing>
+          </mc:Choice>
+          <mc:Fallback>
+            <w:pict>
+              <v:shape w14:anchorId="0191F584" id="Text Box 18" o:spid="_x0000_s1036" type="#_x0000_t202" style="position:absolute;left:0;text-align:left;margin-left:222pt;margin-top:66.3pt;width:35.5pt;height:15pt;z-index:251796992;visibility:visible;mso-wrap-style:square;mso-height-percent:0;mso-wrap-distance-left:9pt;mso-wrap-distance-top:0;mso-wrap-distance-right:9pt;mso-wrap-distance-bottom:0;mso-position-horizontal:absolute;mso-position-horizontal-relative:text;mso-position-vertical:absolute;mso-position-vertical-relative:text;mso-height-percent:0;mso-height-relative:margin;v-text-anchor:top" o:gfxdata="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" filled="f" strokecolor="#ed7d31 [3205]" strokeweight="1.5pt">
+                <v:textbox style="layout-flow:vertical-ideographic">
+                  <w:txbxContent>
+                    <w:p/>
+                  </w:txbxContent>
+                </v:textbox>
+              </v:shape>
+            </w:pict>
+          </mc:Fallback>
+        </mc:AlternateContent>
+      </w:r>
+      <w:r>
+        <w:rPr>
+          <w:noProof/>
+          <w:color w:val="C00000"/>
+        </w:rPr>
+        <w:drawing>
+          <wp:inline distT="0" distB="0" distL="0" distR="0" wp14:anchorId="120229FD" wp14:editId="78118D79">
+            <wp:extent cx="4826248" cy="1485976"/>
+            <wp:effectExtent l="0" t="0" r="0" b="0"/>
+            <wp:docPr id="22" name="Picture 22"/>
+            <wp:cNvGraphicFramePr>
+              <a:graphicFrameLocks xmlns:a="http://schemas.openxmlformats.org/drawingml/2006/main" noChangeAspect="1"/>
+            </wp:cNvGraphicFramePr>
+            <a:graphic xmlns:a="http://schemas.openxmlformats.org/drawingml/2006/main">
+              <a:graphicData uri="http://schemas.openxmlformats.org/drawingml/2006/picture">
+                <pic:pic xmlns:pic="http://schemas.openxmlformats.org/drawingml/2006/picture">
+                  <pic:nvPicPr>
+                    <pic:cNvPr id="40" name="Capture6.PNG"/>
+                    <pic:cNvPicPr/>
+                  </pic:nvPicPr>
+                  <pic:blipFill>
+                    <a:blip r:embed="rId17">
+                      <a:extLst>
+                        <a:ext uri="{28A0092B-C50C-407E-A947-70E740481C1C}">
+                          <a14:useLocalDpi xmlns:a14="http://schemas.microsoft.com/office/drawing/2010/main" val="0"/>
+                        </a:ext>
+                      </a:extLst>
+                    </a:blip>
+                    <a:stretch>
+                      <a:fillRect/>
+                    </a:stretch>
+                  </pic:blipFill>
+                  <pic:spPr>
+                    <a:xfrm>
+                      <a:off x="0" y="0"/>
+                      <a:ext cx="4826248" cy="1485976"/>
+                    </a:xfrm>
+                    <a:prstGeom prst="rect">
+                      <a:avLst/>
+                    </a:prstGeom>
+                  </pic:spPr>
+                </pic:pic>
+              </a:graphicData>
+            </a:graphic>
+          </wp:inline>
+        </w:drawing>
+      </w:r>
+    </w:p>
+    <w:p>
+      <w:pPr>
+        <w:pStyle w:val="NormalWeb"/>
+        <w:spacing w:before="0" w:beforeAutospacing="0" w:after="0" w:afterAutospacing="0"/>
+        <w:rPr>
+          <w:color w:val="C00000"/>
+        </w:rPr>
+      </w:pPr>
+      <w:r>
+        <w:rPr>
+          <w:color w:val="C00000"/>
+        </w:rPr>
+        <w:t xml:space="preserve">More insights can be retrieved if </w:t>
+      </w:r>
+      <w:r>
+        <w:rPr>
+          <w:color w:val="C00000"/>
+        </w:rPr>
+        <w:t>the resul</w:t>
+      </w:r>
+      <w:r>
+        <w:rPr>
+          <w:color w:val="C00000"/>
+        </w:rPr>
+        <w:t xml:space="preserve">ts of both recommender systems are combined. For example, although </w:t>
+      </w:r>
+      <w:proofErr w:type="gramStart"/>
+      <w:r>
+        <w:rPr>
+          <w:color w:val="C00000"/>
+        </w:rPr>
+        <w:t>both of the project</w:t>
+      </w:r>
+      <w:proofErr w:type="gramEnd"/>
+      <w:r>
+        <w:rPr>
+          <w:color w:val="C00000"/>
+        </w:rPr>
+        <w:t xml:space="preserve"> ‘VMI’ and ‘SVV’</w:t>
+      </w:r>
+      <w:r>
+        <w:rPr>
+          <w:color w:val="C00000"/>
+        </w:rPr>
+        <w:t xml:space="preserve"> were participated by </w:t>
+      </w:r>
+      <w:r>
+        <w:rPr>
+          <w:color w:val="C00000"/>
+        </w:rPr>
+        <w:t>all the nearest neighbors of developer ‘</w:t>
+      </w:r>
+      <w:proofErr w:type="spellStart"/>
+      <w:r>
+        <w:rPr>
+          <w:color w:val="C00000"/>
+        </w:rPr>
+        <w:t>xev</w:t>
+      </w:r>
+      <w:proofErr w:type="spellEnd"/>
+      <w:r>
+        <w:rPr>
+          <w:color w:val="C00000"/>
+        </w:rPr>
+        <w:t>’</w:t>
+      </w:r>
+      <w:r>
+        <w:rPr>
+          <w:color w:val="C00000"/>
+        </w:rPr>
+        <w:t>, the former received massive contribution</w:t>
+      </w:r>
+      <w:r>
+        <w:rPr>
+          <w:color w:val="C00000"/>
+        </w:rPr>
+        <w:t xml:space="preserve"> </w:t>
+      </w:r>
+      <w:r>
+        <w:rPr>
+          <w:color w:val="C00000"/>
+        </w:rPr>
+        <w:t xml:space="preserve">while the latter had little. Also, although half of nearest neighbors participated in the project ‘AVD’, none of them contributed anything in the concerning period. </w:t>
+      </w:r>
+    </w:p>
+    <w:p>
+      <w:pPr>
+        <w:pStyle w:val="NormalWeb"/>
+        <w:spacing w:before="0" w:beforeAutospacing="0" w:after="0" w:afterAutospacing="0"/>
+        <w:rPr>
+          <w:color w:val="C00000"/>
+        </w:rPr>
+      </w:pPr>
+    </w:p>
+    <w:p>
+      <w:pPr>
+        <w:pStyle w:val="NormalWeb"/>
+        <w:spacing w:before="0" w:beforeAutospacing="0" w:after="0" w:afterAutospacing="0"/>
+        <w:rPr>
+          <w:color w:val="C00000"/>
+        </w:rPr>
+      </w:pPr>
+      <w:r>
+        <w:rPr>
+          <w:color w:val="C00000"/>
+        </w:rPr>
+        <w:t>Furthermore, i</w:t>
+      </w:r>
+      <w:r>
+        <w:rPr>
+          <w:color w:val="C00000"/>
+        </w:rPr>
+        <w:t xml:space="preserve">t is worth </w:t>
+      </w:r>
+      <w:r>
+        <w:rPr>
+          <w:color w:val="C00000"/>
+        </w:rPr>
+        <w:t xml:space="preserve">mentioning </w:t>
+      </w:r>
+      <w:r>
+        <w:rPr>
+          <w:color w:val="C00000"/>
+        </w:rPr>
+        <w:t>that different similarity threshold would affect recommendation results largely. For example, i</w:t>
+      </w:r>
+      <w:r>
+        <w:rPr>
+          <w:color w:val="C00000"/>
+        </w:rPr>
+        <w:t xml:space="preserve">f we </w:t>
+      </w:r>
+      <w:r>
+        <w:rPr>
+          <w:color w:val="C00000"/>
+        </w:rPr>
+        <w:t>change</w:t>
+      </w:r>
+      <w:r>
+        <w:rPr>
+          <w:color w:val="C00000"/>
+        </w:rPr>
+        <w:t xml:space="preserve"> the similarity threshold </w:t>
+      </w:r>
+      <w:r>
+        <w:rPr>
+          <w:color w:val="C00000"/>
+        </w:rPr>
+        <w:t>to</w:t>
+      </w:r>
+      <w:r>
+        <w:rPr>
+          <w:color w:val="C00000"/>
+        </w:rPr>
+        <w:t xml:space="preserve"> 0.4, the results would be </w:t>
+      </w:r>
+      <w:r>
+        <w:rPr>
+          <w:color w:val="C00000"/>
+        </w:rPr>
+        <w:t xml:space="preserve">as follows and </w:t>
+      </w:r>
+      <w:r>
+        <w:rPr>
+          <w:color w:val="C00000"/>
+        </w:rPr>
+        <w:t>‘VMI’ is</w:t>
+      </w:r>
+      <w:r>
+        <w:rPr>
+          <w:color w:val="C00000"/>
+        </w:rPr>
+        <w:t xml:space="preserve"> the only project shared by all the developer’s</w:t>
+      </w:r>
+      <w:r>
+        <w:rPr>
+          <w:color w:val="C00000"/>
+        </w:rPr>
+        <w:t xml:space="preserve"> nearest neighbors</w:t>
+      </w:r>
+      <w:r>
+        <w:rPr>
+          <w:color w:val="C00000"/>
+        </w:rPr>
+        <w:t>.</w:t>
+      </w:r>
+    </w:p>
+    <w:p/>
+    <w:p>
+      <w:pPr>
+        <w:pStyle w:val="NormalWeb"/>
+        <w:spacing w:before="0" w:beforeAutospacing="0" w:after="0" w:afterAutospacing="0"/>
+        <w:jc w:val="center"/>
+        <w:rPr>
+          <w:color w:val="C00000"/>
+        </w:rPr>
+      </w:pPr>
+      <w:r>
+        <w:rPr>
+          <w:noProof/>
+          <w:color w:val="C00000"/>
+        </w:rPr>
+        <mc:AlternateContent>
+          <mc:Choice Requires="wps">
+            <w:drawing>
+              <wp:anchor distT="0" distB="0" distL="114300" distR="114300" simplePos="0" relativeHeight="251662848" behindDoc="0" locked="0" layoutInCell="1" allowOverlap="1" wp14:anchorId="269767FA" wp14:editId="197CB957">
                 <wp:simplePos x="0" y="0"/>
                 <wp:positionH relativeFrom="column">
                   <wp:posOffset>3352800</wp:posOffset>
@@ -5411,7 +6185,7 @@
           </mc:Choice>
           <mc:Fallback>
             <w:pict>
-              <v:shape w14:anchorId="269767FA" id="Text Box 50" o:spid="_x0000_s1035" type="#_x0000_t202" style="position:absolute;left:0;text-align:left;margin-left:264pt;margin-top:28.45pt;width:35.5pt;height:15pt;z-index:251659776;visibility:visible;mso-wrap-style:square;mso-height-percent:0;mso-wrap-distance-left:9pt;mso-wrap-distance-top:0;mso-wrap-distance-right:9pt;mso-wrap-distance-bottom:0;mso-position-horizontal:absolute;mso-position-horizontal-relative:text;mso-position-vertical:absolute;mso-position-vertical-relative:text;mso-height-percent:0;mso-height-relative:margin;v-text-anchor:top" o:gfxdata="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" filled="f" strokecolor="#ed7d31 [3205]" strokeweight="1.5pt">
+              <v:shape w14:anchorId="269767FA" id="Text Box 50" o:spid="_x0000_s1037" type="#_x0000_t202" style="position:absolute;left:0;text-align:left;margin-left:264pt;margin-top:28.45pt;width:35.5pt;height:15pt;z-index:251662848;visibility:visible;mso-wrap-style:square;mso-height-percent:0;mso-wrap-distance-left:9pt;mso-wrap-distance-top:0;mso-wrap-distance-right:9pt;mso-wrap-distance-bottom:0;mso-position-horizontal:absolute;mso-position-horizontal-relative:text;mso-position-vertical:absolute;mso-position-vertical-relative:text;mso-height-percent:0;mso-height-relative:margin;v-text-anchor:top" o:gfxdata="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" filled="f" strokecolor="#ed7d31 [3205]" strokeweight="1.5pt">
                 <v:textbox style="layout-flow:vertical-ideographic">
                   <w:txbxContent>
                     <w:p/>
@@ -5443,7 +6217,7 @@
                     <pic:cNvPicPr/>
                   </pic:nvPicPr>
                   <pic:blipFill>
-                    <a:blip r:embed="rId11">
+                    <a:blip r:embed="rId18">
                       <a:extLst>
                         <a:ext uri="{28A0092B-C50C-407E-A947-70E740481C1C}">
                           <a14:useLocalDpi xmlns:a14="http://schemas.microsoft.com/office/drawing/2010/main" val="0"/>
@@ -5483,499 +6257,6 @@
       <w:pPr>
         <w:pStyle w:val="NormalWeb"/>
         <w:spacing w:before="0" w:beforeAutospacing="0" w:after="0" w:afterAutospacing="0"/>
-        <w:jc w:val="both"/>
-        <w:rPr>
-          <w:color w:val="C00000"/>
-        </w:rPr>
-      </w:pPr>
-      <w:r>
-        <w:rPr>
-          <w:color w:val="C00000"/>
-        </w:rPr>
-        <w:t xml:space="preserve">Below is </w:t>
-      </w:r>
-      <w:r>
-        <w:rPr>
-          <w:color w:val="C00000"/>
-        </w:rPr>
-        <w:t>another list of projects recommended by the system to the developer ‘</w:t>
-      </w:r>
-      <w:proofErr w:type="spellStart"/>
-      <w:r>
-        <w:rPr>
-          <w:color w:val="C00000"/>
-        </w:rPr>
-        <w:t>xev</w:t>
-      </w:r>
-      <w:proofErr w:type="spellEnd"/>
-      <w:r>
-        <w:rPr>
-          <w:color w:val="C00000"/>
-        </w:rPr>
-        <w:t>’</w:t>
-      </w:r>
-      <w:r>
-        <w:rPr>
-          <w:color w:val="C00000"/>
-        </w:rPr>
-        <w:t xml:space="preserve"> with the similarity threshold being 0.5. </w:t>
-      </w:r>
-      <w:r>
-        <w:rPr>
-          <w:color w:val="C00000"/>
-        </w:rPr>
-        <w:t xml:space="preserve">Different from the </w:t>
-      </w:r>
-      <w:r>
-        <w:rPr>
-          <w:color w:val="C00000"/>
-        </w:rPr>
-        <w:t>previous system</w:t>
-      </w:r>
-      <w:r>
-        <w:rPr>
-          <w:color w:val="C00000"/>
-        </w:rPr>
-        <w:t xml:space="preserve">, the scoring function </w:t>
-      </w:r>
-      <w:r>
-        <w:rPr>
-          <w:color w:val="C00000"/>
-        </w:rPr>
-        <w:t xml:space="preserve">has changed into </w:t>
-      </w:r>
-      <w:r>
-        <w:rPr>
-          <w:color w:val="C00000"/>
-        </w:rPr>
-        <w:t xml:space="preserve">the sum of </w:t>
-      </w:r>
-      <w:r>
-        <w:rPr>
-          <w:color w:val="C00000"/>
-        </w:rPr>
-        <w:t>similar neighbors’</w:t>
-      </w:r>
-      <w:r>
-        <w:rPr>
-          <w:color w:val="C00000"/>
-        </w:rPr>
-        <w:t xml:space="preserve"> </w:t>
-      </w:r>
-      <w:r>
-        <w:rPr>
-          <w:color w:val="C00000"/>
-        </w:rPr>
-        <w:t xml:space="preserve">contribution. </w:t>
-      </w:r>
-      <w:r>
-        <w:rPr>
-          <w:color w:val="C00000"/>
-        </w:rPr>
-        <w:t>Therefore, t</w:t>
-      </w:r>
-      <w:r>
-        <w:rPr>
-          <w:color w:val="C00000"/>
-        </w:rPr>
-        <w:t xml:space="preserve">he system recommends new projects to </w:t>
-      </w:r>
-      <w:r>
-        <w:rPr>
-          <w:color w:val="C00000"/>
-        </w:rPr>
-        <w:t xml:space="preserve">the </w:t>
-      </w:r>
-      <w:r>
-        <w:rPr>
-          <w:color w:val="C00000"/>
-        </w:rPr>
-        <w:t>developer ‘</w:t>
-      </w:r>
-      <w:proofErr w:type="spellStart"/>
-      <w:r>
-        <w:rPr>
-          <w:color w:val="C00000"/>
-        </w:rPr>
-        <w:t>xev</w:t>
-      </w:r>
-      <w:proofErr w:type="spellEnd"/>
-      <w:r>
-        <w:rPr>
-          <w:color w:val="C00000"/>
-        </w:rPr>
-        <w:t xml:space="preserve">’ in an order from ‘contributed the hardest by </w:t>
-      </w:r>
-      <w:r>
-        <w:rPr>
-          <w:color w:val="C00000"/>
-        </w:rPr>
-        <w:t xml:space="preserve">similar neighbors’ </w:t>
-      </w:r>
-      <w:r>
-        <w:rPr>
-          <w:color w:val="C00000"/>
-        </w:rPr>
-        <w:t xml:space="preserve">to ‘contributed </w:t>
-      </w:r>
-      <w:r>
-        <w:rPr>
-          <w:color w:val="C00000"/>
-        </w:rPr>
-        <w:t xml:space="preserve">the </w:t>
-      </w:r>
-      <w:r>
-        <w:rPr>
-          <w:color w:val="C00000"/>
-        </w:rPr>
-        <w:t xml:space="preserve">least by </w:t>
-      </w:r>
-      <w:r>
-        <w:rPr>
-          <w:color w:val="C00000"/>
-        </w:rPr>
-        <w:t>similar neighbors’</w:t>
-      </w:r>
-      <w:r>
-        <w:rPr>
-          <w:color w:val="C00000"/>
-        </w:rPr>
-        <w:t>.</w:t>
-      </w:r>
-      <w:r>
-        <w:rPr>
-          <w:color w:val="C00000"/>
-        </w:rPr>
-        <w:t xml:space="preserve"> I</w:t>
-      </w:r>
-      <w:r>
-        <w:rPr>
-          <w:color w:val="C00000"/>
-        </w:rPr>
-        <w:t>f a</w:t>
-      </w:r>
-      <w:r>
-        <w:rPr>
-          <w:color w:val="C00000"/>
-        </w:rPr>
-        <w:t xml:space="preserve"> manager wants to </w:t>
-      </w:r>
-      <w:r>
-        <w:rPr>
-          <w:color w:val="C00000"/>
-        </w:rPr>
-        <w:t>ensure</w:t>
-      </w:r>
-      <w:r>
-        <w:rPr>
-          <w:color w:val="C00000"/>
-        </w:rPr>
-        <w:t xml:space="preserve"> </w:t>
-      </w:r>
-      <w:r>
-        <w:rPr>
-          <w:color w:val="C00000"/>
-        </w:rPr>
-        <w:t>developer</w:t>
-      </w:r>
-      <w:r>
-        <w:rPr>
-          <w:color w:val="C00000"/>
-        </w:rPr>
-        <w:t>s</w:t>
-      </w:r>
-      <w:r>
-        <w:rPr>
-          <w:color w:val="C00000"/>
-        </w:rPr>
-        <w:t xml:space="preserve">’ contribution </w:t>
-      </w:r>
-      <w:r>
-        <w:rPr>
-          <w:color w:val="C00000"/>
-        </w:rPr>
-        <w:t xml:space="preserve">when assigning new projects, </w:t>
-      </w:r>
-      <w:r>
-        <w:rPr>
-          <w:color w:val="C00000"/>
-        </w:rPr>
-        <w:t xml:space="preserve">he probably </w:t>
-      </w:r>
-      <w:r>
-        <w:rPr>
-          <w:color w:val="C00000"/>
-        </w:rPr>
-        <w:t>prefers</w:t>
-      </w:r>
-      <w:r>
-        <w:rPr>
-          <w:color w:val="C00000"/>
-        </w:rPr>
-        <w:t xml:space="preserve"> </w:t>
-      </w:r>
-      <w:r>
-        <w:rPr>
-          <w:color w:val="C00000"/>
-        </w:rPr>
-        <w:t>this recommendation sche</w:t>
-      </w:r>
-      <w:r>
-        <w:rPr>
-          <w:color w:val="C00000"/>
-        </w:rPr>
-        <w:t xml:space="preserve">me based on the assumption that </w:t>
-      </w:r>
-      <w:r>
-        <w:rPr>
-          <w:color w:val="C00000"/>
-        </w:rPr>
-        <w:t>a</w:t>
-      </w:r>
-      <w:r>
-        <w:rPr>
-          <w:color w:val="C00000"/>
-        </w:rPr>
-        <w:t xml:space="preserve"> </w:t>
-      </w:r>
-      <w:r>
-        <w:rPr>
-          <w:color w:val="C00000"/>
-        </w:rPr>
-        <w:t xml:space="preserve">developer </w:t>
-      </w:r>
-      <w:r>
-        <w:rPr>
-          <w:color w:val="C00000"/>
-        </w:rPr>
-        <w:t>will</w:t>
-      </w:r>
-      <w:r>
-        <w:rPr>
-          <w:color w:val="C00000"/>
-        </w:rPr>
-        <w:t xml:space="preserve"> contribute a lot to a project if similar developers </w:t>
-      </w:r>
-      <w:r>
-        <w:rPr>
-          <w:color w:val="C00000"/>
-        </w:rPr>
-        <w:t>unanimously work ha</w:t>
-      </w:r>
-      <w:r>
-        <w:rPr>
-          <w:color w:val="C00000"/>
-        </w:rPr>
-        <w:t>rd on that project.</w:t>
-      </w:r>
-    </w:p>
-    <w:p>
-      <w:pPr>
-        <w:pStyle w:val="NormalWeb"/>
-        <w:spacing w:before="0" w:beforeAutospacing="0" w:after="0" w:afterAutospacing="0"/>
-        <w:jc w:val="center"/>
-        <w:rPr>
-          <w:color w:val="C00000"/>
-        </w:rPr>
-      </w:pPr>
-      <w:r>
-        <w:rPr>
-          <w:noProof/>
-          <w:color w:val="C00000"/>
-        </w:rPr>
-        <mc:AlternateContent>
-          <mc:Choice Requires="wps">
-            <w:drawing>
-              <wp:anchor distT="0" distB="0" distL="114300" distR="114300" simplePos="0" relativeHeight="251615744" behindDoc="0" locked="0" layoutInCell="1" allowOverlap="1" wp14:anchorId="2509D863" wp14:editId="05BF25C9">
-                <wp:simplePos x="0" y="0"/>
-                <wp:positionH relativeFrom="column">
-                  <wp:posOffset>2813050</wp:posOffset>
-                </wp:positionH>
-                <wp:positionV relativeFrom="paragraph">
-                  <wp:posOffset>327660</wp:posOffset>
-                </wp:positionV>
-                <wp:extent cx="450850" cy="361950"/>
-                <wp:effectExtent l="0" t="0" r="25400" b="19050"/>
-                <wp:wrapNone/>
-                <wp:docPr id="51" name="Text Box 51"/>
-                <wp:cNvGraphicFramePr/>
-                <a:graphic xmlns:a="http://schemas.openxmlformats.org/drawingml/2006/main">
-                  <a:graphicData uri="http://schemas.microsoft.com/office/word/2010/wordprocessingShape">
-                    <wps:wsp>
-                      <wps:cNvSpPr txBox="1"/>
-                      <wps:spPr>
-                        <a:xfrm>
-                          <a:off x="0" y="0"/>
-                          <a:ext cx="450850" cy="361950"/>
-                        </a:xfrm>
-                        <a:prstGeom prst="rect">
-                          <a:avLst/>
-                        </a:prstGeom>
-                        <a:noFill/>
-                        <a:ln w="19050">
-                          <a:solidFill>
-                            <a:schemeClr val="accent2"/>
-                          </a:solidFill>
-                        </a:ln>
-                      </wps:spPr>
-                      <wps:txbx>
-                        <w:txbxContent>
-                          <w:p/>
-                        </w:txbxContent>
-                      </wps:txbx>
-                      <wps:bodyPr rot="0" spcFirstLastPara="0" vertOverflow="overflow" horzOverflow="overflow" vert="eaVert" wrap="square" lIns="91440" tIns="45720" rIns="91440" bIns="45720" numCol="1" spcCol="0" rtlCol="0" fromWordArt="0" anchor="t" anchorCtr="0" forceAA="0" compatLnSpc="1">
-                        <a:prstTxWarp prst="textNoShape">
-                          <a:avLst/>
-                        </a:prstTxWarp>
-                        <a:noAutofit/>
-                      </wps:bodyPr>
-                    </wps:wsp>
-                  </a:graphicData>
-                </a:graphic>
-                <wp14:sizeRelV relativeFrom="margin">
-                  <wp14:pctHeight>0</wp14:pctHeight>
-                </wp14:sizeRelV>
-              </wp:anchor>
-            </w:drawing>
-          </mc:Choice>
-          <mc:Fallback>
-            <w:pict>
-              <v:shape w14:anchorId="2509D863" id="Text Box 51" o:spid="_x0000_s1036" type="#_x0000_t202" style="position:absolute;left:0;text-align:left;margin-left:221.5pt;margin-top:25.8pt;width:35.5pt;height:28.5pt;z-index:251615744;visibility:visible;mso-wrap-style:square;mso-height-percent:0;mso-wrap-distance-left:9pt;mso-wrap-distance-top:0;mso-wrap-distance-right:9pt;mso-wrap-distance-bottom:0;mso-position-horizontal:absolute;mso-position-horizontal-relative:text;mso-position-vertical:absolute;mso-position-vertical-relative:text;mso-height-percent:0;mso-height-relative:margin;v-text-anchor:top" o:gfxdata="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" filled="f" strokecolor="#ed7d31 [3205]" strokeweight="1.5pt">
-                <v:textbox style="layout-flow:vertical-ideographic">
-                  <w:txbxContent>
-                    <w:p/>
-                  </w:txbxContent>
-                </v:textbox>
-              </v:shape>
-            </w:pict>
-          </mc:Fallback>
-        </mc:AlternateContent>
-      </w:r>
-      <w:r>
-        <w:rPr>
-          <w:noProof/>
-          <w:color w:val="C00000"/>
-        </w:rPr>
-        <mc:AlternateContent>
-          <mc:Choice Requires="wps">
-            <w:drawing>
-              <wp:anchor distT="0" distB="0" distL="114300" distR="114300" simplePos="0" relativeHeight="251652608" behindDoc="0" locked="0" layoutInCell="1" allowOverlap="1" wp14:anchorId="269767FA" wp14:editId="197CB957">
-                <wp:simplePos x="0" y="0"/>
-                <wp:positionH relativeFrom="column">
-                  <wp:posOffset>2819400</wp:posOffset>
-                </wp:positionH>
-                <wp:positionV relativeFrom="paragraph">
-                  <wp:posOffset>842010</wp:posOffset>
-                </wp:positionV>
-                <wp:extent cx="450850" cy="190500"/>
-                <wp:effectExtent l="0" t="0" r="25400" b="19050"/>
-                <wp:wrapNone/>
-                <wp:docPr id="46" name="Text Box 46"/>
-                <wp:cNvGraphicFramePr/>
-                <a:graphic xmlns:a="http://schemas.openxmlformats.org/drawingml/2006/main">
-                  <a:graphicData uri="http://schemas.microsoft.com/office/word/2010/wordprocessingShape">
-                    <wps:wsp>
-                      <wps:cNvSpPr txBox="1"/>
-                      <wps:spPr>
-                        <a:xfrm>
-                          <a:off x="0" y="0"/>
-                          <a:ext cx="450850" cy="190500"/>
-                        </a:xfrm>
-                        <a:prstGeom prst="rect">
-                          <a:avLst/>
-                        </a:prstGeom>
-                        <a:noFill/>
-                        <a:ln w="19050">
-                          <a:solidFill>
-                            <a:schemeClr val="accent2"/>
-                          </a:solidFill>
-                        </a:ln>
-                      </wps:spPr>
-                      <wps:txbx>
-                        <w:txbxContent>
-                          <w:p/>
-                        </w:txbxContent>
-                      </wps:txbx>
-                      <wps:bodyPr rot="0" spcFirstLastPara="0" vertOverflow="overflow" horzOverflow="overflow" vert="eaVert" wrap="square" lIns="91440" tIns="45720" rIns="91440" bIns="45720" numCol="1" spcCol="0" rtlCol="0" fromWordArt="0" anchor="t" anchorCtr="0" forceAA="0" compatLnSpc="1">
-                        <a:prstTxWarp prst="textNoShape">
-                          <a:avLst/>
-                        </a:prstTxWarp>
-                        <a:noAutofit/>
-                      </wps:bodyPr>
-                    </wps:wsp>
-                  </a:graphicData>
-                </a:graphic>
-                <wp14:sizeRelV relativeFrom="margin">
-                  <wp14:pctHeight>0</wp14:pctHeight>
-                </wp14:sizeRelV>
-              </wp:anchor>
-            </w:drawing>
-          </mc:Choice>
-          <mc:Fallback>
-            <w:pict>
-              <v:shape w14:anchorId="269767FA" id="Text Box 46" o:spid="_x0000_s1037" type="#_x0000_t202" style="position:absolute;left:0;text-align:left;margin-left:222pt;margin-top:66.3pt;width:35.5pt;height:15pt;z-index:251652608;visibility:visible;mso-wrap-style:square;mso-height-percent:0;mso-wrap-distance-left:9pt;mso-wrap-distance-top:0;mso-wrap-distance-right:9pt;mso-wrap-distance-bottom:0;mso-position-horizontal:absolute;mso-position-horizontal-relative:text;mso-position-vertical:absolute;mso-position-vertical-relative:text;mso-height-percent:0;mso-height-relative:margin;v-text-anchor:top" o:gfxdata="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" filled="f" strokecolor="#ed7d31 [3205]" strokeweight="1.5pt">
-                <v:textbox style="layout-flow:vertical-ideographic">
-                  <w:txbxContent>
-                    <w:p/>
-                  </w:txbxContent>
-                </v:textbox>
-              </v:shape>
-            </w:pict>
-          </mc:Fallback>
-        </mc:AlternateContent>
-      </w:r>
-      <w:r>
-        <w:rPr>
-          <w:noProof/>
-          <w:color w:val="C00000"/>
-        </w:rPr>
-        <w:drawing>
-          <wp:inline distT="0" distB="0" distL="0" distR="0">
-            <wp:extent cx="4826248" cy="1485976"/>
-            <wp:effectExtent l="0" t="0" r="0" b="0"/>
-            <wp:docPr id="40" name="Picture 40"/>
-            <wp:cNvGraphicFramePr>
-              <a:graphicFrameLocks xmlns:a="http://schemas.openxmlformats.org/drawingml/2006/main" noChangeAspect="1"/>
-            </wp:cNvGraphicFramePr>
-            <a:graphic xmlns:a="http://schemas.openxmlformats.org/drawingml/2006/main">
-              <a:graphicData uri="http://schemas.openxmlformats.org/drawingml/2006/picture">
-                <pic:pic xmlns:pic="http://schemas.openxmlformats.org/drawingml/2006/picture">
-                  <pic:nvPicPr>
-                    <pic:cNvPr id="40" name="Capture6.PNG"/>
-                    <pic:cNvPicPr/>
-                  </pic:nvPicPr>
-                  <pic:blipFill>
-                    <a:blip r:embed="rId12">
-                      <a:extLst>
-                        <a:ext uri="{28A0092B-C50C-407E-A947-70E740481C1C}">
-                          <a14:useLocalDpi xmlns:a14="http://schemas.microsoft.com/office/drawing/2010/main" val="0"/>
-                        </a:ext>
-                      </a:extLst>
-                    </a:blip>
-                    <a:stretch>
-                      <a:fillRect/>
-                    </a:stretch>
-                  </pic:blipFill>
-                  <pic:spPr>
-                    <a:xfrm>
-                      <a:off x="0" y="0"/>
-                      <a:ext cx="4826248" cy="1485976"/>
-                    </a:xfrm>
-                    <a:prstGeom prst="rect">
-                      <a:avLst/>
-                    </a:prstGeom>
-                  </pic:spPr>
-                </pic:pic>
-              </a:graphicData>
-            </a:graphic>
-          </wp:inline>
-        </w:drawing>
-      </w:r>
-    </w:p>
-    <w:p>
-      <w:pPr>
-        <w:pStyle w:val="NormalWeb"/>
-        <w:spacing w:before="0" w:beforeAutospacing="0" w:after="0" w:afterAutospacing="0"/>
         <w:rPr>
           <w:color w:val="C00000"/>
         </w:rPr>
@@ -5994,13 +6275,25 @@
         <w:rPr>
           <w:color w:val="C00000"/>
         </w:rPr>
-        <w:t>An optimized graph-based recommendation system is beyond scope of this paper. Here we just implemented a general-purpose way to demonstrate the efficiency and simplici</w:t>
-      </w:r>
-      <w:r>
-        <w:rPr>
-          <w:color w:val="C00000"/>
-        </w:rPr>
-        <w:t>ty of a graph-based approach</w:t>
+        <w:t>An optimized graph-based recommendation system is beyond scope of this paper. Here we just implemented a general-purpose way to demonstrate the simplici</w:t>
+      </w:r>
+      <w:r>
+        <w:rPr>
+          <w:color w:val="C00000"/>
+        </w:rPr>
+        <w:t>ty</w:t>
+      </w:r>
+      <w:r>
+        <w:rPr>
+          <w:color w:val="C00000"/>
+        </w:rPr>
+        <w:t xml:space="preserve"> and scalability</w:t>
+      </w:r>
+      <w:r>
+        <w:rPr>
+          <w:color w:val="C00000"/>
+        </w:rPr>
+        <w:t xml:space="preserve"> of a graph-based approach</w:t>
       </w:r>
       <w:r>
         <w:rPr>
@@ -6012,36 +6305,30 @@
         <w:rPr>
           <w:color w:val="C00000"/>
         </w:rPr>
-        <w:t>Unlike model-based approaches, graph-</w:t>
-      </w:r>
-      <w:bookmarkStart w:id="0" w:name="_GoBack"/>
-      <w:bookmarkEnd w:id="0"/>
-      <w:r>
-        <w:rPr>
-          <w:color w:val="C00000"/>
-        </w:rPr>
-        <w:t xml:space="preserve">based approaches </w:t>
-      </w:r>
-      <w:proofErr w:type="gramStart"/>
-      <w:r>
-        <w:rPr>
-          <w:color w:val="C00000"/>
-        </w:rPr>
-        <w:t>doesn’t</w:t>
-      </w:r>
-      <w:proofErr w:type="gramEnd"/>
-      <w:r>
-        <w:rPr>
-          <w:color w:val="C00000"/>
-        </w:rPr>
-        <w:t xml:space="preserve"> necessarily require user features or large volume of data for training. It has been proved to be able to solve the problem of data </w:t>
-      </w:r>
-      <w:r>
-        <w:rPr>
-          <w:color w:val="C00000"/>
-        </w:rPr>
-        <w:t>sparsity</w:t>
-      </w:r>
+        <w:t xml:space="preserve">It doesn’t </w:t>
+      </w:r>
+      <w:r>
+        <w:rPr>
+          <w:color w:val="C00000"/>
+        </w:rPr>
+        <w:t>necessarily require user features or large volume of data for traini</w:t>
+      </w:r>
+      <w:r>
+        <w:rPr>
+          <w:color w:val="C00000"/>
+        </w:rPr>
+        <w:t>ng and it helps solve the data sparsity and computation problem of memory-based approaches.</w:t>
+      </w:r>
+    </w:p>
+    <w:p>
+      <w:pPr>
+        <w:pStyle w:val="NormalWeb"/>
+        <w:spacing w:before="0" w:beforeAutospacing="0" w:after="0" w:afterAutospacing="0"/>
+        <w:jc w:val="both"/>
+        <w:rPr>
+          <w:color w:val="C00000"/>
+        </w:rPr>
+      </w:pPr>
       <w:r>
         <w:rPr>
           <w:color w:val="C00000"/>
@@ -6049,6 +6336,26 @@
         </w:rPr>
         <w:t>. [https://arxiv.org/ftp/arxiv/papers/1604/1604.03147.pdf]</w:t>
       </w:r>
+    </w:p>
+    <w:p>
+      <w:pPr>
+        <w:pStyle w:val="NormalWeb"/>
+        <w:spacing w:before="0" w:beforeAutospacing="0" w:after="0" w:afterAutospacing="0"/>
+        <w:jc w:val="both"/>
+        <w:rPr>
+          <w:color w:val="C00000"/>
+        </w:rPr>
+      </w:pPr>
+    </w:p>
+    <w:p>
+      <w:pPr>
+        <w:pStyle w:val="NormalWeb"/>
+        <w:spacing w:before="0" w:beforeAutospacing="0" w:after="0" w:afterAutospacing="0"/>
+        <w:jc w:val="both"/>
+        <w:rPr>
+          <w:color w:val="C00000"/>
+        </w:rPr>
+      </w:pPr>
     </w:p>
     <w:p>
       <w:pPr>
@@ -6097,13 +6404,56 @@
         <w:rPr>
           <w:color w:val="C00000"/>
         </w:rPr>
-        <w:t>had access to</w:t>
-      </w:r>
-      <w:r>
-        <w:rPr>
-          <w:color w:val="C00000"/>
-        </w:rPr>
-        <w:t xml:space="preserve"> gain an overview of the company’s software development business and workforce allocation, as well as build a </w:t>
+        <w:t xml:space="preserve">gained </w:t>
+      </w:r>
+      <w:r>
+        <w:rPr>
+          <w:color w:val="C00000"/>
+        </w:rPr>
+        <w:t xml:space="preserve">an overview of the </w:t>
+      </w:r>
+      <w:r>
+        <w:rPr>
+          <w:color w:val="C00000"/>
+        </w:rPr>
+        <w:t xml:space="preserve">structure and workforce allocation of the </w:t>
+      </w:r>
+      <w:r>
+        <w:rPr>
+          <w:color w:val="C00000"/>
+        </w:rPr>
+        <w:t>company’s software development business</w:t>
+      </w:r>
+      <w:r>
+        <w:rPr>
+          <w:color w:val="C00000"/>
+        </w:rPr>
+        <w:t xml:space="preserve">, </w:t>
+      </w:r>
+      <w:r>
+        <w:rPr>
+          <w:color w:val="C00000"/>
+        </w:rPr>
+        <w:t xml:space="preserve">as well as </w:t>
+      </w:r>
+      <w:r>
+        <w:rPr>
+          <w:color w:val="C00000"/>
+        </w:rPr>
+        <w:t>built</w:t>
+      </w:r>
+      <w:r>
+        <w:rPr>
+          <w:color w:val="C00000"/>
+        </w:rPr>
+        <w:t xml:space="preserve"> an </w:t>
+      </w:r>
+      <w:r>
+        <w:rPr>
+          <w:color w:val="C00000"/>
+        </w:rPr>
+        <w:lastRenderedPageBreak/>
+        <w:t xml:space="preserve">efficient </w:t>
       </w:r>
       <w:r>
         <w:rPr>
@@ -6115,20 +6465,30 @@
         <w:rPr>
           <w:color w:val="C00000"/>
         </w:rPr>
-        <w:t xml:space="preserve">recommendation system which </w:t>
-      </w:r>
-      <w:r>
-        <w:rPr>
-          <w:color w:val="C00000"/>
-        </w:rPr>
-        <w:t>helps</w:t>
-      </w:r>
-      <w:r>
-        <w:rPr>
-          <w:color w:val="C00000"/>
-        </w:rPr>
-        <w:t xml:space="preserve"> project assignments with different purposes.</w:t>
-      </w:r>
+        <w:t>recommender system which supports</w:t>
+      </w:r>
+      <w:r>
+        <w:rPr>
+          <w:color w:val="C00000"/>
+        </w:rPr>
+        <w:t xml:space="preserve"> </w:t>
+      </w:r>
+      <w:r>
+        <w:rPr>
+          <w:color w:val="C00000"/>
+          <w:highlight w:val="yellow"/>
+        </w:rPr>
+        <w:t>project assignments with different purposes.</w:t>
+      </w:r>
+    </w:p>
+    <w:p>
+      <w:pPr>
+        <w:pStyle w:val="NormalWeb"/>
+        <w:jc w:val="both"/>
+        <w:rPr>
+          <w:color w:val="C00000"/>
+        </w:rPr>
+      </w:pPr>
     </w:p>
     <w:p>
       <w:pPr>
@@ -6185,6 +6545,8 @@
       <w:r>
         <w:t>methods exist for analyzing two-mode networks, transforming a two-mode network into a one-mode network, often referred</w:t>
       </w:r>
+      <w:bookmarkStart w:id="1" w:name="_GoBack"/>
+      <w:bookmarkEnd w:id="1"/>
       <w:r>
         <w:t xml:space="preserve"> to</w:t>
       </w:r>
@@ -6743,11 +7105,7 @@
         <w:t xml:space="preserve">a developer </w:t>
       </w:r>
       <w:r>
-        <w:t xml:space="preserve">is </w:t>
-      </w:r>
-      <w:r>
-        <w:lastRenderedPageBreak/>
-        <w:t xml:space="preserve">more likely to </w:t>
+        <w:t xml:space="preserve">is more likely to </w:t>
       </w:r>
       <w:r>
         <w:t xml:space="preserve">collaborate </w:t>
@@ -6766,6 +7124,7 @@
         <w:jc w:val="both"/>
       </w:pPr>
       <w:r>
+        <w:lastRenderedPageBreak/>
         <w:t xml:space="preserve"> </w:t>
       </w:r>
     </w:p>
@@ -6782,7 +7141,7 @@
         <mc:AlternateContent>
           <mc:Choice Requires="wps">
             <w:drawing>
-              <wp:anchor distT="0" distB="0" distL="114300" distR="114300" simplePos="0" relativeHeight="251791872" behindDoc="0" locked="0" layoutInCell="1" allowOverlap="1" wp14:anchorId="7B0550FF" wp14:editId="16013383">
+              <wp:anchor distT="0" distB="0" distL="114300" distR="114300" simplePos="0" relativeHeight="251683328" behindDoc="0" locked="0" layoutInCell="1" allowOverlap="1" wp14:anchorId="7B0550FF" wp14:editId="16013383">
                 <wp:simplePos x="0" y="0"/>
                 <wp:positionH relativeFrom="column">
                   <wp:posOffset>2000250</wp:posOffset>
@@ -6946,7 +7305,7 @@
           </mc:Choice>
           <mc:Fallback>
             <w:pict>
-              <v:shape w14:anchorId="7B0550FF" id="Text Box 62" o:spid="_x0000_s1038" type="#_x0000_t202" style="position:absolute;left:0;text-align:left;margin-left:157.5pt;margin-top:6.2pt;width:170pt;height:33pt;z-index:251791872;visibility:visible;mso-wrap-style:square;mso-width-percent:0;mso-wrap-distance-left:9pt;mso-wrap-distance-top:0;mso-wrap-distance-right:9pt;mso-wrap-distance-bottom:0;mso-position-horizontal:absolute;mso-position-horizontal-relative:text;mso-position-vertical:absolute;mso-position-vertical-relative:text;mso-width-percent:0;mso-width-relative:margin;v-text-anchor:top" o:gfxdata="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" fillcolor="white [3201]" stroked="f" strokeweight=".5pt">
+              <v:shape w14:anchorId="7B0550FF" id="Text Box 62" o:spid="_x0000_s1038" type="#_x0000_t202" style="position:absolute;left:0;text-align:left;margin-left:157.5pt;margin-top:6.2pt;width:170pt;height:33pt;z-index:251683328;visibility:visible;mso-wrap-style:square;mso-width-percent:0;mso-wrap-distance-left:9pt;mso-wrap-distance-top:0;mso-wrap-distance-right:9pt;mso-wrap-distance-bottom:0;mso-position-horizontal:absolute;mso-position-horizontal-relative:text;mso-position-vertical:absolute;mso-position-vertical-relative:text;mso-width-percent:0;mso-width-relative:margin;v-text-anchor:top" o:gfxdata="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" fillcolor="white [3201]" stroked="f" strokeweight=".5pt">
                 <v:textbox>
                   <w:txbxContent>
                     <w:p>
@@ -7073,7 +7432,7 @@
                     <pic:cNvPicPr/>
                   </pic:nvPicPr>
                   <pic:blipFill>
-                    <a:blip r:embed="rId13"/>
+                    <a:blip r:embed="rId19"/>
                     <a:stretch>
                       <a:fillRect/>
                     </a:stretch>
@@ -7225,7 +7584,7 @@
         </w:rPr>
         <w:t>, ed. (2001), </w:t>
       </w:r>
-      <w:hyperlink r:id="rId14" w:history="1">
+      <w:hyperlink r:id="rId20" w:history="1">
         <w:r>
           <w:rPr>
             <w:highlight w:val="yellow"/>
@@ -7239,7 +7598,7 @@
         </w:rPr>
         <w:t>, </w:t>
       </w:r>
-      <w:hyperlink r:id="rId15" w:tooltip="Encyclopedia of Mathematics" w:history="1">
+      <w:hyperlink r:id="rId21" w:tooltip="Encyclopedia of Mathematics" w:history="1">
         <w:r>
           <w:rPr>
             <w:highlight w:val="yellow"/>
@@ -7253,7 +7612,7 @@
         </w:rPr>
         <w:t>, Springer, </w:t>
       </w:r>
-      <w:hyperlink r:id="rId16" w:tooltip="International Standard Book Number" w:history="1">
+      <w:hyperlink r:id="rId22" w:tooltip="International Standard Book Number" w:history="1">
         <w:r>
           <w:rPr>
             <w:highlight w:val="yellow"/>
@@ -7267,7 +7626,7 @@
         </w:rPr>
         <w:t> </w:t>
       </w:r>
-      <w:hyperlink r:id="rId17" w:tooltip="Special:BookSources/978-1-55608-010-4" w:history="1">
+      <w:hyperlink r:id="rId23" w:tooltip="Special:BookSources/978-1-55608-010-4" w:history="1">
         <w:r>
           <w:rPr>
             <w:highlight w:val="yellow"/>
@@ -7973,7 +8332,6 @@
         <w:rPr>
           <w:color w:val="7030A0"/>
         </w:rPr>
-        <w:lastRenderedPageBreak/>
         <w:t xml:space="preserve"> </w:t>
       </w:r>
     </w:p>
@@ -8015,6 +8373,7 @@
         </w:rPr>
       </w:pPr>
       <w:r>
+        <w:lastRenderedPageBreak/>
         <w:t xml:space="preserve">Small world hypothesis states </w:t>
       </w:r>
       <w:r>
@@ -8049,7 +8408,7 @@
         </w:rPr>
         <w:t> is the number of steps along the shortest paths for all possible pairs of network </w:t>
       </w:r>
-      <w:hyperlink r:id="rId18" w:tooltip="Node (networking)" w:history="1">
+      <w:hyperlink r:id="rId24" w:tooltip="Node (networking)" w:history="1">
         <w:r>
           <w:rPr>
             <w:rStyle w:val="Hyperlink"/>
@@ -8188,7 +8547,7 @@
         <mc:AlternateContent>
           <mc:Choice Requires="wps">
             <w:drawing>
-              <wp:anchor distT="0" distB="0" distL="114300" distR="114300" simplePos="0" relativeHeight="251661824" behindDoc="0" locked="0" layoutInCell="1" allowOverlap="1" wp14:anchorId="6180BAAF" wp14:editId="2286B081">
+              <wp:anchor distT="0" distB="0" distL="114300" distR="114300" simplePos="0" relativeHeight="251664896" behindDoc="0" locked="0" layoutInCell="1" allowOverlap="1" wp14:anchorId="6180BAAF" wp14:editId="2286B081">
                 <wp:simplePos x="0" y="0"/>
                 <wp:positionH relativeFrom="column">
                   <wp:posOffset>2387600</wp:posOffset>
@@ -8316,7 +8675,7 @@
           </mc:Choice>
           <mc:Fallback>
             <w:pict>
-              <v:shape w14:anchorId="6180BAAF" id="Text Box 69" o:spid="_x0000_s1039" type="#_x0000_t202" style="position:absolute;left:0;text-align:left;margin-left:188pt;margin-top:4.7pt;width:170pt;height:33pt;z-index:251661824;visibility:visible;mso-wrap-style:square;mso-width-percent:0;mso-wrap-distance-left:9pt;mso-wrap-distance-top:0;mso-wrap-distance-right:9pt;mso-wrap-distance-bottom:0;mso-position-horizontal:absolute;mso-position-horizontal-relative:text;mso-position-vertical:absolute;mso-position-vertical-relative:text;mso-width-percent:0;mso-width-relative:margin;v-text-anchor:top" o:gfxdata="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" fillcolor="white [3201]" stroked="f" strokeweight=".5pt">
+              <v:shape w14:anchorId="6180BAAF" id="Text Box 69" o:spid="_x0000_s1039" type="#_x0000_t202" style="position:absolute;left:0;text-align:left;margin-left:188pt;margin-top:4.7pt;width:170pt;height:33pt;z-index:251664896;visibility:visible;mso-wrap-style:square;mso-width-percent:0;mso-wrap-distance-left:9pt;mso-wrap-distance-top:0;mso-wrap-distance-right:9pt;mso-wrap-distance-bottom:0;mso-position-horizontal:absolute;mso-position-horizontal-relative:text;mso-position-vertical:absolute;mso-position-vertical-relative:text;mso-width-percent:0;mso-width-relative:margin;v-text-anchor:top" o:gfxdata="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" fillcolor="white [3201]" stroked="f" strokeweight=".5pt">
                 <v:textbox>
                   <w:txbxContent>
                     <w:p>
@@ -8408,7 +8767,7 @@
                     <pic:cNvPicPr/>
                   </pic:nvPicPr>
                   <pic:blipFill rotWithShape="1">
-                    <a:blip r:embed="rId19"/>
+                    <a:blip r:embed="rId25"/>
                     <a:srcRect t="9255"/>
                     <a:stretch/>
                   </pic:blipFill>
@@ -8475,11 +8834,10 @@
           <w:noProof/>
           <w:lang w:eastAsia="en-US"/>
         </w:rPr>
-        <w:lastRenderedPageBreak/>
         <mc:AlternateContent>
           <mc:Choice Requires="wps">
             <w:drawing>
-              <wp:anchor distT="0" distB="0" distL="114300" distR="114300" simplePos="0" relativeHeight="251662848" behindDoc="0" locked="0" layoutInCell="1" allowOverlap="1" wp14:anchorId="6A85A4AD" wp14:editId="240B82DA">
+              <wp:anchor distT="0" distB="0" distL="114300" distR="114300" simplePos="0" relativeHeight="251666944" behindDoc="0" locked="0" layoutInCell="1" allowOverlap="1" wp14:anchorId="6A85A4AD" wp14:editId="240B82DA">
                 <wp:simplePos x="0" y="0"/>
                 <wp:positionH relativeFrom="column">
                   <wp:posOffset>3143250</wp:posOffset>
@@ -8581,7 +8939,7 @@
           </mc:Choice>
           <mc:Fallback>
             <w:pict>
-              <v:shape w14:anchorId="6A85A4AD" id="Text Box 70" o:spid="_x0000_s1040" type="#_x0000_t202" style="position:absolute;left:0;text-align:left;margin-left:247.5pt;margin-top:98.2pt;width:86.5pt;height:20.5pt;z-index:251662848;visibility:visible;mso-wrap-style:square;mso-width-percent:0;mso-height-percent:0;mso-wrap-distance-left:9pt;mso-wrap-distance-top:0;mso-wrap-distance-right:9pt;mso-wrap-distance-bottom:0;mso-position-horizontal:absolute;mso-position-horizontal-relative:text;mso-position-vertical:absolute;mso-position-vertical-relative:text;mso-width-percent:0;mso-height-percent:0;mso-width-relative:margin;mso-height-relative:margin;v-text-anchor:top" o:gfxdata="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" fillcolor="white [3201]" stroked="f" strokeweight=".5pt">
+              <v:shape w14:anchorId="6A85A4AD" id="Text Box 70" o:spid="_x0000_s1040" type="#_x0000_t202" style="position:absolute;left:0;text-align:left;margin-left:247.5pt;margin-top:98.2pt;width:86.5pt;height:20.5pt;z-index:251666944;visibility:visible;mso-wrap-style:square;mso-width-percent:0;mso-height-percent:0;mso-wrap-distance-left:9pt;mso-wrap-distance-top:0;mso-wrap-distance-right:9pt;mso-wrap-distance-bottom:0;mso-position-horizontal:absolute;mso-position-horizontal-relative:text;mso-position-vertical:absolute;mso-position-vertical-relative:text;mso-width-percent:0;mso-height-percent:0;mso-width-relative:margin;mso-height-relative:margin;v-text-anchor:top" o:gfxdata="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" fillcolor="white [3201]" stroked="f" strokeweight=".5pt">
                 <v:textbox>
                   <w:txbxContent>
                     <w:p>
@@ -8630,7 +8988,7 @@
         <mc:AlternateContent>
           <mc:Choice Requires="wps">
             <w:drawing>
-              <wp:anchor distT="0" distB="0" distL="114300" distR="114300" simplePos="0" relativeHeight="251663872" behindDoc="0" locked="0" layoutInCell="1" allowOverlap="1" wp14:anchorId="68A79E4A" wp14:editId="01706676">
+              <wp:anchor distT="0" distB="0" distL="114300" distR="114300" simplePos="0" relativeHeight="251668992" behindDoc="0" locked="0" layoutInCell="1" allowOverlap="1" wp14:anchorId="68A79E4A" wp14:editId="01706676">
                 <wp:simplePos x="0" y="0"/>
                 <wp:positionH relativeFrom="column">
                   <wp:posOffset>1168400</wp:posOffset>
@@ -8730,7 +9088,7 @@
           </mc:Choice>
           <mc:Fallback>
             <w:pict>
-              <v:shape w14:anchorId="68A79E4A" id="Text Box 71" o:spid="_x0000_s1041" type="#_x0000_t202" style="position:absolute;left:0;text-align:left;margin-left:92pt;margin-top:70.1pt;width:96pt;height:37pt;z-index:251663872;visibility:visible;mso-wrap-style:square;mso-width-percent:0;mso-height-percent:0;mso-wrap-distance-left:9pt;mso-wrap-distance-top:0;mso-wrap-distance-right:9pt;mso-wrap-distance-bottom:0;mso-position-horizontal:absolute;mso-position-horizontal-relative:text;mso-position-vertical:absolute;mso-position-vertical-relative:text;mso-width-percent:0;mso-height-percent:0;mso-width-relative:margin;mso-height-relative:margin;v-text-anchor:top" o:gfxdata="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" fillcolor="white [3201]" stroked="f" strokeweight=".5pt">
+              <v:shape w14:anchorId="68A79E4A" id="Text Box 71" o:spid="_x0000_s1041" type="#_x0000_t202" style="position:absolute;left:0;text-align:left;margin-left:92pt;margin-top:70.1pt;width:96pt;height:37pt;z-index:251668992;visibility:visible;mso-wrap-style:square;mso-width-percent:0;mso-height-percent:0;mso-wrap-distance-left:9pt;mso-wrap-distance-top:0;mso-wrap-distance-right:9pt;mso-wrap-distance-bottom:0;mso-position-horizontal:absolute;mso-position-horizontal-relative:text;mso-position-vertical:absolute;mso-position-vertical-relative:text;mso-width-percent:0;mso-height-percent:0;mso-width-relative:margin;mso-height-relative:margin;v-text-anchor:top" o:gfxdata="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" fillcolor="white [3201]" stroked="f" strokeweight=".5pt">
                 <v:textbox>
                   <w:txbxContent>
                     <w:p>
@@ -8790,7 +9148,7 @@
                     <pic:cNvPicPr/>
                   </pic:nvPicPr>
                   <pic:blipFill rotWithShape="1">
-                    <a:blip r:embed="rId20"/>
+                    <a:blip r:embed="rId26"/>
                     <a:srcRect b="9618"/>
                     <a:stretch/>
                   </pic:blipFill>
@@ -8832,6 +9190,7 @@
           <w:b/>
           <w:color w:val="000000" w:themeColor="text1"/>
         </w:rPr>
+        <w:lastRenderedPageBreak/>
         <w:t xml:space="preserve">Figure 9. </w:t>
       </w:r>
       <w:r>
@@ -9178,7 +9537,6 @@
           <w:b/>
           <w:color w:val="C00000"/>
         </w:rPr>
-        <w:lastRenderedPageBreak/>
         <w:t>Betweenness Centrality</w:t>
       </w:r>
     </w:p>
@@ -9642,10 +10000,11 @@
           <w:noProof/>
           <w:lang w:eastAsia="en-US"/>
         </w:rPr>
+        <w:lastRenderedPageBreak/>
         <mc:AlternateContent>
           <mc:Choice Requires="wps">
             <w:drawing>
-              <wp:anchor distT="0" distB="0" distL="114300" distR="114300" simplePos="0" relativeHeight="251612672" behindDoc="0" locked="0" layoutInCell="1" allowOverlap="1" wp14:anchorId="6F155B2E" wp14:editId="2157F856">
+              <wp:anchor distT="0" distB="0" distL="114300" distR="114300" simplePos="0" relativeHeight="251638272" behindDoc="0" locked="0" layoutInCell="1" allowOverlap="1" wp14:anchorId="6F155B2E" wp14:editId="2157F856">
                 <wp:simplePos x="0" y="0"/>
                 <wp:positionH relativeFrom="column">
                   <wp:posOffset>4321174</wp:posOffset>
@@ -9705,7 +10064,7 @@
           </mc:Choice>
           <mc:Fallback>
             <w:pict>
-              <v:line w14:anchorId="0D67D845" id="Straight Connector 27" o:spid="_x0000_s1026" style="position:absolute;flip:x;z-index:251612672;visibility:visible;mso-wrap-style:square;mso-width-percent:0;mso-height-percent:0;mso-wrap-distance-left:9pt;mso-wrap-distance-top:0;mso-wrap-distance-right:9pt;mso-wrap-distance-bottom:0;mso-position-horizontal:absolute;mso-position-horizontal-relative:text;mso-position-vertical:absolute;mso-position-vertical-relative:text;mso-width-percent:0;mso-height-percent:0;mso-width-relative:margin;mso-height-relative:margin" from="340.25pt,249.95pt" to="391.5pt,279.2pt" o:gfxdata="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" strokecolor="#00b0f0" strokeweight="2.25pt">
+              <v:line w14:anchorId="762D51A9" id="Straight Connector 27" o:spid="_x0000_s1026" style="position:absolute;flip:x;z-index:251638272;visibility:visible;mso-wrap-style:square;mso-width-percent:0;mso-height-percent:0;mso-wrap-distance-left:9pt;mso-wrap-distance-top:0;mso-wrap-distance-right:9pt;mso-wrap-distance-bottom:0;mso-position-horizontal:absolute;mso-position-horizontal-relative:text;mso-position-vertical:absolute;mso-position-vertical-relative:text;mso-width-percent:0;mso-height-percent:0;mso-width-relative:margin;mso-height-relative:margin" from="340.25pt,249.95pt" to="391.5pt,279.2pt" o:gfxdata="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" strokecolor="#00b0f0" strokeweight="2.25pt">
                 <v:stroke joinstyle="miter"/>
               </v:line>
             </w:pict>
@@ -9720,7 +10079,7 @@
         <mc:AlternateContent>
           <mc:Choice Requires="wps">
             <w:drawing>
-              <wp:anchor distT="0" distB="0" distL="114300" distR="114300" simplePos="0" relativeHeight="251650560" behindDoc="0" locked="0" layoutInCell="1" allowOverlap="1" wp14:anchorId="01D9D669" wp14:editId="1D03236F">
+              <wp:anchor distT="0" distB="0" distL="114300" distR="114300" simplePos="0" relativeHeight="251647488" behindDoc="0" locked="0" layoutInCell="1" allowOverlap="1" wp14:anchorId="01D9D669" wp14:editId="1D03236F">
                 <wp:simplePos x="0" y="0"/>
                 <wp:positionH relativeFrom="column">
                   <wp:posOffset>5153024</wp:posOffset>
@@ -9780,7 +10139,7 @@
           </mc:Choice>
           <mc:Fallback>
             <w:pict>
-              <v:line w14:anchorId="3EEC87ED" id="Straight Connector 32" o:spid="_x0000_s1026" style="position:absolute;flip:x;z-index:251650560;visibility:visible;mso-wrap-style:square;mso-width-percent:0;mso-height-percent:0;mso-wrap-distance-left:9pt;mso-wrap-distance-top:0;mso-wrap-distance-right:9pt;mso-wrap-distance-bottom:0;mso-position-horizontal:absolute;mso-position-horizontal-relative:text;mso-position-vertical:absolute;mso-position-vertical-relative:text;mso-width-percent:0;mso-height-percent:0;mso-width-relative:margin;mso-height-relative:margin" from="405.75pt,231.2pt" to="411pt,234.95pt" o:gfxdata="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" strokecolor="#00b0f0" strokeweight="2.25pt">
+              <v:line w14:anchorId="4A800B5F" id="Straight Connector 32" o:spid="_x0000_s1026" style="position:absolute;flip:x;z-index:251647488;visibility:visible;mso-wrap-style:square;mso-width-percent:0;mso-height-percent:0;mso-wrap-distance-left:9pt;mso-wrap-distance-top:0;mso-wrap-distance-right:9pt;mso-wrap-distance-bottom:0;mso-position-horizontal:absolute;mso-position-horizontal-relative:text;mso-position-vertical:absolute;mso-position-vertical-relative:text;mso-width-percent:0;mso-height-percent:0;mso-width-relative:margin;mso-height-relative:margin" from="405.75pt,231.2pt" to="411pt,234.95pt" o:gfxdata="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" strokecolor="#00b0f0" strokeweight="2.25pt">
                 <v:stroke joinstyle="miter"/>
               </v:line>
             </w:pict>
@@ -9795,7 +10154,7 @@
         <mc:AlternateContent>
           <mc:Choice Requires="wps">
             <w:drawing>
-              <wp:anchor distT="0" distB="0" distL="114300" distR="114300" simplePos="0" relativeHeight="251640320" behindDoc="0" locked="0" layoutInCell="1" allowOverlap="1" wp14:anchorId="1C731007" wp14:editId="053A9797">
+              <wp:anchor distT="0" distB="0" distL="114300" distR="114300" simplePos="0" relativeHeight="251645440" behindDoc="0" locked="0" layoutInCell="1" allowOverlap="1" wp14:anchorId="1C731007" wp14:editId="053A9797">
                 <wp:simplePos x="0" y="0"/>
                 <wp:positionH relativeFrom="column">
                   <wp:posOffset>4248149</wp:posOffset>
@@ -9855,7 +10214,7 @@
           </mc:Choice>
           <mc:Fallback>
             <w:pict>
-              <v:line w14:anchorId="25FB3FCF" id="Straight Connector 29" o:spid="_x0000_s1026" style="position:absolute;z-index:251640320;visibility:visible;mso-wrap-style:square;mso-width-percent:0;mso-height-percent:0;mso-wrap-distance-left:9pt;mso-wrap-distance-top:0;mso-wrap-distance-right:9pt;mso-wrap-distance-bottom:0;mso-position-horizontal:absolute;mso-position-horizontal-relative:text;mso-position-vertical:absolute;mso-position-vertical-relative:text;mso-width-percent:0;mso-height-percent:0;mso-width-relative:margin;mso-height-relative:margin" from="334.5pt,287.45pt" to="348.75pt,317.45pt" o:gfxdata="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" strokecolor="#00b0f0" strokeweight="2.25pt">
+              <v:line w14:anchorId="1195F821" id="Straight Connector 29" o:spid="_x0000_s1026" style="position:absolute;z-index:251645440;visibility:visible;mso-wrap-style:square;mso-width-percent:0;mso-height-percent:0;mso-wrap-distance-left:9pt;mso-wrap-distance-top:0;mso-wrap-distance-right:9pt;mso-wrap-distance-bottom:0;mso-position-horizontal:absolute;mso-position-horizontal-relative:text;mso-position-vertical:absolute;mso-position-vertical-relative:text;mso-width-percent:0;mso-height-percent:0;mso-width-relative:margin;mso-height-relative:margin" from="334.5pt,287.45pt" to="348.75pt,317.45pt" o:gfxdata="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" strokecolor="#00b0f0" strokeweight="2.25pt">
                 <v:stroke joinstyle="miter"/>
               </v:line>
             </w:pict>
@@ -9870,7 +10229,7 @@
         <mc:AlternateContent>
           <mc:Choice Requires="wps">
             <w:drawing>
-              <wp:anchor distT="0" distB="0" distL="114300" distR="114300" simplePos="0" relativeHeight="251597312" behindDoc="0" locked="0" layoutInCell="1" allowOverlap="1" wp14:anchorId="65D7983B" wp14:editId="1AF7F078">
+              <wp:anchor distT="0" distB="0" distL="114300" distR="114300" simplePos="0" relativeHeight="251633152" behindDoc="0" locked="0" layoutInCell="1" allowOverlap="1" wp14:anchorId="65D7983B" wp14:editId="1AF7F078">
                 <wp:simplePos x="0" y="0"/>
                 <wp:positionH relativeFrom="column">
                   <wp:posOffset>5086350</wp:posOffset>
@@ -9930,7 +10289,7 @@
           </mc:Choice>
           <mc:Fallback>
             <w:pict>
-              <v:line w14:anchorId="5973C3B6" id="Straight Connector 20" o:spid="_x0000_s1026" style="position:absolute;z-index:251597312;visibility:visible;mso-wrap-style:square;mso-width-percent:0;mso-height-percent:0;mso-wrap-distance-left:9pt;mso-wrap-distance-top:0;mso-wrap-distance-right:9pt;mso-wrap-distance-bottom:0;mso-position-horizontal:absolute;mso-position-horizontal-relative:text;mso-position-vertical:absolute;mso-position-vertical-relative:text;mso-width-percent:0;mso-height-percent:0;mso-width-relative:margin;mso-height-relative:margin" from="400.5pt,214.45pt" to="409.25pt,225.2pt" o:gfxdata="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" strokecolor="#00b0f0" strokeweight="2.25pt">
+              <v:line w14:anchorId="3DBA76C8" id="Straight Connector 20" o:spid="_x0000_s1026" style="position:absolute;z-index:251633152;visibility:visible;mso-wrap-style:square;mso-width-percent:0;mso-height-percent:0;mso-wrap-distance-left:9pt;mso-wrap-distance-top:0;mso-wrap-distance-right:9pt;mso-wrap-distance-bottom:0;mso-position-horizontal:absolute;mso-position-horizontal-relative:text;mso-position-vertical:absolute;mso-position-vertical-relative:text;mso-width-percent:0;mso-height-percent:0;mso-width-relative:margin;mso-height-relative:margin" from="400.5pt,214.45pt" to="409.25pt,225.2pt" o:gfxdata="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" strokecolor="#00b0f0" strokeweight="2.25pt">
                 <v:stroke joinstyle="miter"/>
               </v:line>
             </w:pict>
@@ -9945,7 +10304,7 @@
         <mc:AlternateContent>
           <mc:Choice Requires="wpg">
             <w:drawing>
-              <wp:anchor distT="0" distB="0" distL="114300" distR="114300" simplePos="0" relativeHeight="251587072" behindDoc="0" locked="0" layoutInCell="1" allowOverlap="1" wp14:anchorId="74F16EB2" wp14:editId="6D30ABA1">
+              <wp:anchor distT="0" distB="0" distL="114300" distR="114300" simplePos="0" relativeHeight="251631104" behindDoc="0" locked="0" layoutInCell="1" allowOverlap="1" wp14:anchorId="74F16EB2" wp14:editId="6D30ABA1">
                 <wp:simplePos x="0" y="0"/>
                 <wp:positionH relativeFrom="column">
                   <wp:posOffset>2314575</wp:posOffset>
@@ -10043,7 +10402,7 @@
                                               <pic:cNvPicPr/>
                                             </pic:nvPicPr>
                                             <pic:blipFill rotWithShape="1">
-                                              <a:blip r:embed="rId21"/>
+                                              <a:blip r:embed="rId27"/>
                                               <a:srcRect l="26856" r="24803" b="25303"/>
                                               <a:stretch/>
                                             </pic:blipFill>
@@ -10272,7 +10631,7 @@
           </mc:Choice>
           <mc:Fallback>
             <w:pict>
-              <v:group w14:anchorId="74F16EB2" id="Group 26" o:spid="_x0000_s1042" style="position:absolute;left:0;text-align:left;margin-left:182.25pt;margin-top:68.2pt;width:311.5pt;height:412.5pt;z-index:251587072" coordsize="39560,52387" o:gfxdata="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">
+              <v:group w14:anchorId="74F16EB2" id="Group 26" o:spid="_x0000_s1042" style="position:absolute;left:0;text-align:left;margin-left:182.25pt;margin-top:68.2pt;width:311.5pt;height:412.5pt;z-index:251631104" coordsize="39560,52387" o:gfxdata="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">
                 <v:group id="Group 16" o:spid="_x0000_s1043" style="position:absolute;width:39560;height:52387" coordsize="39560,52387" o:gfxdata="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">
                   <v:shape id="Text Box 4" o:spid="_x0000_s1044" type="#_x0000_t202" style="position:absolute;left:9207;width:30353;height:52387;visibility:visible;mso-wrap-style:square;v-text-anchor:top" o:gfxdata="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" fillcolor="white [3201]" strokeweight="1.5pt">
                     <v:textbox>
@@ -10302,7 +10661,7 @@
                                         <pic:cNvPicPr/>
                                       </pic:nvPicPr>
                                       <pic:blipFill rotWithShape="1">
-                                        <a:blip r:embed="rId21"/>
+                                        <a:blip r:embed="rId27"/>
                                         <a:srcRect l="26856" r="24803" b="25303"/>
                                         <a:stretch/>
                                       </pic:blipFill>
@@ -10391,7 +10750,7 @@
                     <pic:cNvPicPr/>
                   </pic:nvPicPr>
                   <pic:blipFill rotWithShape="1">
-                    <a:blip r:embed="rId22"/>
+                    <a:blip r:embed="rId28"/>
                     <a:srcRect l="5761" t="2157" r="3917"/>
                     <a:stretch/>
                   </pic:blipFill>
@@ -10679,6 +11038,7 @@
         <w:rPr>
           <w:color w:val="C00000"/>
         </w:rPr>
+        <w:lastRenderedPageBreak/>
         <w:t>Closeness</w:t>
       </w:r>
       <w:r>
@@ -10941,7 +11301,6 @@
           <w:noProof/>
           <w:lang w:eastAsia="en-US"/>
         </w:rPr>
-        <w:lastRenderedPageBreak/>
         <w:drawing>
           <wp:inline distT="0" distB="0" distL="0" distR="0" wp14:anchorId="65BDCA62" wp14:editId="3D0A0883">
             <wp:extent cx="4711700" cy="4503771"/>
@@ -10958,7 +11317,7 @@
                     <pic:cNvPicPr/>
                   </pic:nvPicPr>
                   <pic:blipFill rotWithShape="1">
-                    <a:blip r:embed="rId23"/>
+                    <a:blip r:embed="rId29"/>
                     <a:srcRect t="1" b="3053"/>
                     <a:stretch/>
                   </pic:blipFill>
@@ -11090,11 +11449,12 @@
         <w:pStyle w:val="NormalWeb"/>
         <w:jc w:val="both"/>
       </w:pPr>
-      <w:bookmarkStart w:id="1" w:name="_Hlk487727634"/>
-      <w:r>
+      <w:bookmarkStart w:id="2" w:name="_Hlk487727634"/>
+      <w:r>
+        <w:lastRenderedPageBreak/>
         <w:t xml:space="preserve">Eigenvector </w:t>
       </w:r>
-      <w:bookmarkEnd w:id="1"/>
+      <w:bookmarkEnd w:id="2"/>
       <w:r>
         <w:t>C</w:t>
       </w:r>
@@ -11377,14 +11737,7 @@
         <w:rPr>
           <w:color w:val="C00000"/>
         </w:rPr>
-        <w:t xml:space="preserve">with highest Eigenvector </w:t>
-      </w:r>
-      <w:r>
-        <w:rPr>
-          <w:color w:val="C00000"/>
-        </w:rPr>
-        <w:lastRenderedPageBreak/>
-        <w:t xml:space="preserve">scores </w:t>
+        <w:t xml:space="preserve">with highest Eigenvector scores </w:t>
       </w:r>
       <w:proofErr w:type="gramStart"/>
       <w:r>
@@ -11616,7 +11969,7 @@
         <mc:AlternateContent>
           <mc:Choice Requires="wps">
             <w:drawing>
-              <wp:anchor distT="0" distB="0" distL="114300" distR="114300" simplePos="0" relativeHeight="251768320" behindDoc="0" locked="0" layoutInCell="1" allowOverlap="1" wp14:anchorId="57210E66" wp14:editId="2A324DA7">
+              <wp:anchor distT="0" distB="0" distL="114300" distR="114300" simplePos="0" relativeHeight="251679232" behindDoc="0" locked="0" layoutInCell="1" allowOverlap="1" wp14:anchorId="57210E66" wp14:editId="2A324DA7">
                 <wp:simplePos x="0" y="0"/>
                 <wp:positionH relativeFrom="column">
                   <wp:posOffset>2324100</wp:posOffset>
@@ -11673,7 +12026,7 @@
           </mc:Choice>
           <mc:Fallback>
             <w:pict>
-              <v:shape w14:anchorId="57210E66" id="Text Box 59" o:spid="_x0000_s1049" type="#_x0000_t202" style="position:absolute;left:0;text-align:left;margin-left:183pt;margin-top:138.6pt;width:40.5pt;height:43.5pt;z-index:251768320;visibility:visible;mso-wrap-style:square;mso-width-percent:0;mso-height-percent:0;mso-wrap-distance-left:9pt;mso-wrap-distance-top:0;mso-wrap-distance-right:9pt;mso-wrap-distance-bottom:0;mso-position-horizontal:absolute;mso-position-horizontal-relative:text;mso-position-vertical:absolute;mso-position-vertical-relative:text;mso-width-percent:0;mso-height-percent:0;mso-width-relative:margin;mso-height-relative:margin;v-text-anchor:top" o:gfxdata="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" filled="f" strokecolor="black [3213]" strokeweight="1pt">
+              <v:shape w14:anchorId="57210E66" id="Text Box 59" o:spid="_x0000_s1049" type="#_x0000_t202" style="position:absolute;left:0;text-align:left;margin-left:183pt;margin-top:138.6pt;width:40.5pt;height:43.5pt;z-index:251679232;visibility:visible;mso-wrap-style:square;mso-width-percent:0;mso-height-percent:0;mso-wrap-distance-left:9pt;mso-wrap-distance-top:0;mso-wrap-distance-right:9pt;mso-wrap-distance-bottom:0;mso-position-horizontal:absolute;mso-position-horizontal-relative:text;mso-position-vertical:absolute;mso-position-vertical-relative:text;mso-width-percent:0;mso-height-percent:0;mso-width-relative:margin;mso-height-relative:margin;v-text-anchor:top" o:gfxdata="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" filled="f" strokecolor="black [3213]" strokeweight="1pt">
                 <v:textbox style="layout-flow:vertical-ideographic">
                   <w:txbxContent>
                     <w:p/>
@@ -11692,7 +12045,7 @@
         <mc:AlternateContent>
           <mc:Choice Requires="wps">
             <w:drawing>
-              <wp:anchor distT="0" distB="0" distL="114300" distR="114300" simplePos="0" relativeHeight="251789824" behindDoc="0" locked="0" layoutInCell="1" allowOverlap="1" wp14:anchorId="715C7365" wp14:editId="02C3CDCD">
+              <wp:anchor distT="0" distB="0" distL="114300" distR="114300" simplePos="0" relativeHeight="251681280" behindDoc="0" locked="0" layoutInCell="1" allowOverlap="1" wp14:anchorId="715C7365" wp14:editId="02C3CDCD">
                 <wp:simplePos x="0" y="0"/>
                 <wp:positionH relativeFrom="column">
                   <wp:posOffset>1676400</wp:posOffset>
@@ -11749,7 +12102,7 @@
           </mc:Choice>
           <mc:Fallback>
             <w:pict>
-              <v:shape w14:anchorId="715C7365" id="Text Box 61" o:spid="_x0000_s1050" type="#_x0000_t202" style="position:absolute;left:0;text-align:left;margin-left:132pt;margin-top:137.1pt;width:35.5pt;height:109pt;z-index:251789824;visibility:visible;mso-wrap-style:square;mso-width-percent:0;mso-height-percent:0;mso-wrap-distance-left:9pt;mso-wrap-distance-top:0;mso-wrap-distance-right:9pt;mso-wrap-distance-bottom:0;mso-position-horizontal:absolute;mso-position-horizontal-relative:text;mso-position-vertical:absolute;mso-position-vertical-relative:text;mso-width-percent:0;mso-height-percent:0;mso-width-relative:margin;mso-height-relative:margin;v-text-anchor:top" o:gfxdata="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" filled="f" strokecolor="#002060" strokeweight="1pt">
+              <v:shape w14:anchorId="715C7365" id="Text Box 61" o:spid="_x0000_s1050" type="#_x0000_t202" style="position:absolute;left:0;text-align:left;margin-left:132pt;margin-top:137.1pt;width:35.5pt;height:109pt;z-index:251681280;visibility:visible;mso-wrap-style:square;mso-width-percent:0;mso-height-percent:0;mso-wrap-distance-left:9pt;mso-wrap-distance-top:0;mso-wrap-distance-right:9pt;mso-wrap-distance-bottom:0;mso-position-horizontal:absolute;mso-position-horizontal-relative:text;mso-position-vertical:absolute;mso-position-vertical-relative:text;mso-width-percent:0;mso-height-percent:0;mso-width-relative:margin;mso-height-relative:margin;v-text-anchor:top" o:gfxdata="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" filled="f" strokecolor="#002060" strokeweight="1pt">
                 <v:textbox style="layout-flow:vertical-ideographic">
                   <w:txbxContent>
                     <w:p/>
@@ -11768,7 +12121,7 @@
         <mc:AlternateContent>
           <mc:Choice Requires="wps">
             <w:drawing>
-              <wp:anchor distT="0" distB="0" distL="114300" distR="114300" simplePos="0" relativeHeight="251746816" behindDoc="0" locked="0" layoutInCell="1" allowOverlap="1" wp14:anchorId="2CAF5222" wp14:editId="5CEEA782">
+              <wp:anchor distT="0" distB="0" distL="114300" distR="114300" simplePos="0" relativeHeight="251677184" behindDoc="0" locked="0" layoutInCell="1" allowOverlap="1" wp14:anchorId="2CAF5222" wp14:editId="5CEEA782">
                 <wp:simplePos x="0" y="0"/>
                 <wp:positionH relativeFrom="column">
                   <wp:posOffset>2400300</wp:posOffset>
@@ -11825,7 +12178,7 @@
           </mc:Choice>
           <mc:Fallback>
             <w:pict>
-              <v:shape w14:anchorId="2CAF5222" id="Text Box 58" o:spid="_x0000_s1051" type="#_x0000_t202" style="position:absolute;left:0;text-align:left;margin-left:189pt;margin-top:186.6pt;width:64pt;height:85.5pt;z-index:251746816;visibility:visible;mso-wrap-style:square;mso-width-percent:0;mso-height-percent:0;mso-wrap-distance-left:9pt;mso-wrap-distance-top:0;mso-wrap-distance-right:9pt;mso-wrap-distance-bottom:0;mso-position-horizontal:absolute;mso-position-horizontal-relative:text;mso-position-vertical:absolute;mso-position-vertical-relative:text;mso-width-percent:0;mso-height-percent:0;mso-width-relative:margin;mso-height-relative:margin;v-text-anchor:top" o:gfxdata="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" filled="f" strokecolor="#c00000" strokeweight="1pt">
+              <v:shape w14:anchorId="2CAF5222" id="Text Box 58" o:spid="_x0000_s1051" type="#_x0000_t202" style="position:absolute;left:0;text-align:left;margin-left:189pt;margin-top:186.6pt;width:64pt;height:85.5pt;z-index:251677184;visibility:visible;mso-wrap-style:square;mso-width-percent:0;mso-height-percent:0;mso-wrap-distance-left:9pt;mso-wrap-distance-top:0;mso-wrap-distance-right:9pt;mso-wrap-distance-bottom:0;mso-position-horizontal:absolute;mso-position-horizontal-relative:text;mso-position-vertical:absolute;mso-position-vertical-relative:text;mso-width-percent:0;mso-height-percent:0;mso-width-relative:margin;mso-height-relative:margin;v-text-anchor:top" o:gfxdata="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" filled="f" strokecolor="#c00000" strokeweight="1pt">
                 <v:textbox style="layout-flow:vertical-ideographic">
                   <w:txbxContent>
                     <w:p/>
@@ -11844,7 +12197,7 @@
         <mc:AlternateContent>
           <mc:Choice Requires="wps">
             <w:drawing>
-              <wp:anchor distT="0" distB="0" distL="114300" distR="114300" simplePos="0" relativeHeight="251723264" behindDoc="0" locked="0" layoutInCell="1" allowOverlap="1" wp14:anchorId="05A8B740" wp14:editId="348AD2B0">
+              <wp:anchor distT="0" distB="0" distL="114300" distR="114300" simplePos="0" relativeHeight="251675136" behindDoc="0" locked="0" layoutInCell="1" allowOverlap="1" wp14:anchorId="05A8B740" wp14:editId="348AD2B0">
                 <wp:simplePos x="0" y="0"/>
                 <wp:positionH relativeFrom="column">
                   <wp:posOffset>3308350</wp:posOffset>
@@ -11901,7 +12254,7 @@
           </mc:Choice>
           <mc:Fallback>
             <w:pict>
-              <v:shape w14:anchorId="05A8B740" id="Text Box 57" o:spid="_x0000_s1052" type="#_x0000_t202" style="position:absolute;left:0;text-align:left;margin-left:260.5pt;margin-top:142.6pt;width:146pt;height:167.5pt;z-index:251723264;visibility:visible;mso-wrap-style:square;mso-width-percent:0;mso-height-percent:0;mso-wrap-distance-left:9pt;mso-wrap-distance-top:0;mso-wrap-distance-right:9pt;mso-wrap-distance-bottom:0;mso-position-horizontal:absolute;mso-position-horizontal-relative:text;mso-position-vertical:absolute;mso-position-vertical-relative:text;mso-width-percent:0;mso-height-percent:0;mso-width-relative:margin;mso-height-relative:margin;v-text-anchor:top" o:gfxdata="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" filled="f" strokecolor="#002060" strokeweight="1pt">
+              <v:shape w14:anchorId="05A8B740" id="Text Box 57" o:spid="_x0000_s1052" type="#_x0000_t202" style="position:absolute;left:0;text-align:left;margin-left:260.5pt;margin-top:142.6pt;width:146pt;height:167.5pt;z-index:251675136;visibility:visible;mso-wrap-style:square;mso-width-percent:0;mso-height-percent:0;mso-wrap-distance-left:9pt;mso-wrap-distance-top:0;mso-wrap-distance-right:9pt;mso-wrap-distance-bottom:0;mso-position-horizontal:absolute;mso-position-horizontal-relative:text;mso-position-vertical:absolute;mso-position-vertical-relative:text;mso-width-percent:0;mso-height-percent:0;mso-width-relative:margin;mso-height-relative:margin;v-text-anchor:top" o:gfxdata="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" filled="f" strokecolor="#002060" strokeweight="1pt">
                 <v:textbox style="layout-flow:vertical-ideographic">
                   <w:txbxContent>
                     <w:p/>
@@ -11920,7 +12273,7 @@
         <mc:AlternateContent>
           <mc:Choice Requires="wps">
             <w:drawing>
-              <wp:anchor distT="0" distB="0" distL="114300" distR="114300" simplePos="0" relativeHeight="251699712" behindDoc="0" locked="0" layoutInCell="1" allowOverlap="1" wp14:anchorId="7AA4AEF4" wp14:editId="1AD8C74C">
+              <wp:anchor distT="0" distB="0" distL="114300" distR="114300" simplePos="0" relativeHeight="251673088" behindDoc="0" locked="0" layoutInCell="1" allowOverlap="1" wp14:anchorId="7AA4AEF4" wp14:editId="1AD8C74C">
                 <wp:simplePos x="0" y="0"/>
                 <wp:positionH relativeFrom="column">
                   <wp:posOffset>3238500</wp:posOffset>
@@ -11977,7 +12330,7 @@
           </mc:Choice>
           <mc:Fallback>
             <w:pict>
-              <v:shape w14:anchorId="7AA4AEF4" id="Text Box 56" o:spid="_x0000_s1053" type="#_x0000_t202" style="position:absolute;left:0;text-align:left;margin-left:255pt;margin-top:95.6pt;width:52pt;height:42pt;z-index:251699712;visibility:visible;mso-wrap-style:square;mso-width-percent:0;mso-height-percent:0;mso-wrap-distance-left:9pt;mso-wrap-distance-top:0;mso-wrap-distance-right:9pt;mso-wrap-distance-bottom:0;mso-position-horizontal:absolute;mso-position-horizontal-relative:text;mso-position-vertical:absolute;mso-position-vertical-relative:text;mso-width-percent:0;mso-height-percent:0;mso-width-relative:margin;mso-height-relative:margin;v-text-anchor:top" o:gfxdata="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" filled="f" strokecolor="#00b0f0" strokeweight="1pt">
+              <v:shape w14:anchorId="7AA4AEF4" id="Text Box 56" o:spid="_x0000_s1053" type="#_x0000_t202" style="position:absolute;left:0;text-align:left;margin-left:255pt;margin-top:95.6pt;width:52pt;height:42pt;z-index:251673088;visibility:visible;mso-wrap-style:square;mso-width-percent:0;mso-height-percent:0;mso-wrap-distance-left:9pt;mso-wrap-distance-top:0;mso-wrap-distance-right:9pt;mso-wrap-distance-bottom:0;mso-position-horizontal:absolute;mso-position-horizontal-relative:text;mso-position-vertical:absolute;mso-position-vertical-relative:text;mso-width-percent:0;mso-height-percent:0;mso-width-relative:margin;mso-height-relative:margin;v-text-anchor:top" o:gfxdata="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" filled="f" strokecolor="#00b0f0" strokeweight="1pt">
                 <v:textbox style="layout-flow:vertical-ideographic">
                   <w:txbxContent>
                     <w:p/>
@@ -11996,7 +12349,7 @@
         <mc:AlternateContent>
           <mc:Choice Requires="wps">
             <w:drawing>
-              <wp:anchor distT="0" distB="0" distL="114300" distR="114300" simplePos="0" relativeHeight="251677184" behindDoc="0" locked="0" layoutInCell="1" allowOverlap="1" wp14:anchorId="42434936" wp14:editId="2A5C7376">
+              <wp:anchor distT="0" distB="0" distL="114300" distR="114300" simplePos="0" relativeHeight="251671040" behindDoc="0" locked="0" layoutInCell="1" allowOverlap="1" wp14:anchorId="42434936" wp14:editId="2A5C7376">
                 <wp:simplePos x="0" y="0"/>
                 <wp:positionH relativeFrom="column">
                   <wp:posOffset>3105150</wp:posOffset>
@@ -12055,7 +12408,7 @@
           </mc:Choice>
           <mc:Fallback>
             <w:pict>
-              <v:shape w14:anchorId="42434936" id="Text Box 55" o:spid="_x0000_s1054" type="#_x0000_t202" style="position:absolute;left:0;text-align:left;margin-left:244.5pt;margin-top:49.6pt;width:49.5pt;height:30pt;z-index:251677184;visibility:visible;mso-wrap-style:square;mso-width-percent:0;mso-height-percent:0;mso-wrap-distance-left:9pt;mso-wrap-distance-top:0;mso-wrap-distance-right:9pt;mso-wrap-distance-bottom:0;mso-position-horizontal:absolute;mso-position-horizontal-relative:text;mso-position-vertical:absolute;mso-position-vertical-relative:text;mso-width-percent:0;mso-height-percent:0;mso-width-relative:margin;mso-height-relative:margin;v-text-anchor:top" o:gfxdata="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" filled="f" strokecolor="#bf8f00 [2407]" strokeweight="1pt">
+              <v:shape w14:anchorId="42434936" id="Text Box 55" o:spid="_x0000_s1054" type="#_x0000_t202" style="position:absolute;left:0;text-align:left;margin-left:244.5pt;margin-top:49.6pt;width:49.5pt;height:30pt;z-index:251671040;visibility:visible;mso-wrap-style:square;mso-width-percent:0;mso-height-percent:0;mso-wrap-distance-left:9pt;mso-wrap-distance-top:0;mso-wrap-distance-right:9pt;mso-wrap-distance-bottom:0;mso-position-horizontal:absolute;mso-position-horizontal-relative:text;mso-position-vertical:absolute;mso-position-vertical-relative:text;mso-width-percent:0;mso-height-percent:0;mso-width-relative:margin;mso-height-relative:margin;v-text-anchor:top" o:gfxdata="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" filled="f" strokecolor="#bf8f00 [2407]" strokeweight="1pt">
                 <v:textbox style="layout-flow:vertical-ideographic">
                   <w:txbxContent>
                     <w:p/>
@@ -12087,7 +12440,7 @@
                     <pic:cNvPicPr/>
                   </pic:nvPicPr>
                   <pic:blipFill rotWithShape="1">
-                    <a:blip r:embed="rId24"/>
+                    <a:blip r:embed="rId30"/>
                     <a:srcRect t="6036"/>
                     <a:stretch/>
                   </pic:blipFill>
@@ -12375,7 +12728,6 @@
         <w:rPr>
           <w:color w:val="000000" w:themeColor="text1"/>
         </w:rPr>
-        <w:lastRenderedPageBreak/>
         <w:t xml:space="preserve">This paper chooses </w:t>
       </w:r>
       <w:r>
@@ -14072,6 +14424,7 @@
         <w:rPr>
           <w:color w:val="000000"/>
         </w:rPr>
+        <w:lastRenderedPageBreak/>
         <w:t>According to the</w:t>
       </w:r>
       <w:r>
@@ -14204,11 +14557,10 @@
           <w:noProof/>
           <w:lang w:eastAsia="en-US"/>
         </w:rPr>
-        <w:lastRenderedPageBreak/>
         <mc:AlternateContent>
           <mc:Choice Requires="wps">
             <w:drawing>
-              <wp:anchor distT="0" distB="0" distL="114300" distR="114300" simplePos="0" relativeHeight="251630080" behindDoc="0" locked="0" layoutInCell="1" allowOverlap="1" wp14:anchorId="6AFDCF8B" wp14:editId="261007C6">
+              <wp:anchor distT="0" distB="0" distL="114300" distR="114300" simplePos="0" relativeHeight="251643392" behindDoc="0" locked="0" layoutInCell="1" allowOverlap="1" wp14:anchorId="6AFDCF8B" wp14:editId="261007C6">
                 <wp:simplePos x="0" y="0"/>
                 <wp:positionH relativeFrom="column">
                   <wp:posOffset>3219450</wp:posOffset>
@@ -14281,7 +14633,7 @@
                                           <pic:cNvPicPr/>
                                         </pic:nvPicPr>
                                         <pic:blipFill rotWithShape="1">
-                                          <a:blip r:embed="rId25"/>
+                                          <a:blip r:embed="rId31"/>
                                           <a:srcRect l="2910" t="5119" r="6842" b="4925"/>
                                           <a:stretch/>
                                         </pic:blipFill>
@@ -14331,7 +14683,7 @@
           </mc:Choice>
           <mc:Fallback>
             <w:pict>
-              <v:shape w14:anchorId="6AFDCF8B" id="Text Box 33" o:spid="_x0000_s1055" type="#_x0000_t202" style="position:absolute;left:0;text-align:left;margin-left:253.5pt;margin-top:72.5pt;width:221pt;height:205pt;rotation:-4894079fd;z-index:251630080;visibility:visible;mso-wrap-style:square;mso-width-percent:0;mso-height-percent:0;mso-wrap-distance-left:9pt;mso-wrap-distance-top:0;mso-wrap-distance-right:9pt;mso-wrap-distance-bottom:0;mso-position-horizontal:absolute;mso-position-horizontal-relative:text;mso-position-vertical:absolute;mso-position-vertical-relative:text;mso-width-percent:0;mso-height-percent:0;mso-width-relative:margin;mso-height-relative:margin;v-text-anchor:top" o:gfxdata="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" fillcolor="white [3201]" strokeweight="1pt">
+              <v:shape w14:anchorId="6AFDCF8B" id="Text Box 33" o:spid="_x0000_s1055" type="#_x0000_t202" style="position:absolute;left:0;text-align:left;margin-left:253.5pt;margin-top:72.5pt;width:221pt;height:205pt;rotation:-4894079fd;z-index:251643392;visibility:visible;mso-wrap-style:square;mso-width-percent:0;mso-height-percent:0;mso-wrap-distance-left:9pt;mso-wrap-distance-top:0;mso-wrap-distance-right:9pt;mso-wrap-distance-bottom:0;mso-position-horizontal:absolute;mso-position-horizontal-relative:text;mso-position-vertical:absolute;mso-position-vertical-relative:text;mso-width-percent:0;mso-height-percent:0;mso-width-relative:margin;mso-height-relative:margin;v-text-anchor:top" o:gfxdata="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" fillcolor="white [3201]" strokeweight="1pt">
                 <v:textbox>
                   <w:txbxContent>
                     <w:p>
@@ -14356,7 +14708,7 @@
                                     <pic:cNvPicPr/>
                                   </pic:nvPicPr>
                                   <pic:blipFill rotWithShape="1">
-                                    <a:blip r:embed="rId25"/>
+                                    <a:blip r:embed="rId31"/>
                                     <a:srcRect l="2910" t="5119" r="6842" b="4925"/>
                                     <a:stretch/>
                                   </pic:blipFill>
@@ -14412,7 +14764,7 @@
                     <pic:cNvPicPr/>
                   </pic:nvPicPr>
                   <pic:blipFill rotWithShape="1">
-                    <a:blip r:embed="rId26"/>
+                    <a:blip r:embed="rId32"/>
                     <a:srcRect l="7459" t="2605" r="4426" b="6803"/>
                     <a:stretch/>
                   </pic:blipFill>
@@ -14712,6 +15064,7 @@
           <w:sz w:val="24"/>
           <w:szCs w:val="24"/>
         </w:rPr>
+        <w:lastRenderedPageBreak/>
         <w:t>in order to</w:t>
       </w:r>
       <w:proofErr w:type="gramEnd"/>
@@ -14866,17 +15219,7 @@
           <w:sz w:val="24"/>
           <w:szCs w:val="24"/>
         </w:rPr>
-        <w:t xml:space="preserve">coming change and prevent potential problems. For example, before the introduction of e-mail and cell phones into the workplace, workers had limited peers available that they could ask about problems before they had to seek guidance from senior management.  However, with growing </w:t>
-      </w:r>
-      <w:r>
-        <w:rPr>
-          <w:rFonts w:ascii="Times New Roman" w:eastAsia="Times New Roman" w:hAnsi="Times New Roman" w:cs="Times New Roman"/>
-          <w:color w:val="C00000"/>
-          <w:sz w:val="24"/>
-          <w:szCs w:val="24"/>
-        </w:rPr>
-        <w:lastRenderedPageBreak/>
-        <w:t xml:space="preserve">on-line communities, the available peers to consult are no longer limited to acquaintances. </w:t>
+        <w:t xml:space="preserve">coming change and prevent potential problems. For example, before the introduction of e-mail and cell phones into the workplace, workers had limited peers available that they could ask about problems before they had to seek guidance from senior management.  However, with growing on-line communities, the available peers to consult are no longer limited to acquaintances. </w:t>
       </w:r>
       <w:r>
         <w:rPr>
@@ -15538,7 +15881,7 @@
         </w:rPr>
         <w:t xml:space="preserve">[1] Statista. (2014). Worldwide mobile app revenues from 2011 to 2017 (in billion U.S. dollars). Retrieved from </w:t>
       </w:r>
-      <w:hyperlink r:id="rId27" w:history="1">
+      <w:hyperlink r:id="rId33" w:history="1">
         <w:r>
           <w:rPr>
             <w:rStyle w:val="Hyperlink"/>
@@ -15630,7 +15973,7 @@
         </w:rPr>
         <w:t xml:space="preserve">. Retrieved from </w:t>
       </w:r>
-      <w:hyperlink r:id="rId28" w:history="1">
+      <w:hyperlink r:id="rId34" w:history="1">
         <w:r>
           <w:rPr>
             <w:rStyle w:val="Hyperlink"/>
@@ -15724,7 +16067,7 @@
         </w:rPr>
         <w:t xml:space="preserve"> Coding Effort Analytics Announces Support for Git. Retrieved from </w:t>
       </w:r>
-      <w:hyperlink r:id="rId29" w:history="1">
+      <w:hyperlink r:id="rId35" w:history="1">
         <w:r>
           <w:rPr>
             <w:rStyle w:val="Hyperlink"/>
@@ -17481,7 +17824,7 @@
       </w:r>
     </w:p>
     <w:sectPr>
-      <w:headerReference w:type="default" r:id="rId30"/>
+      <w:headerReference w:type="default" r:id="rId36"/>
       <w:pgSz w:w="12240" w:h="15840"/>
       <w:pgMar w:top="1440" w:right="1440" w:bottom="1440" w:left="1440" w:header="720" w:footer="720" w:gutter="0"/>
       <w:pgNumType w:start="1"/>
@@ -17566,7 +17909,7 @@
       <w:rPr>
         <w:noProof/>
       </w:rPr>
-      <w:t>7</w:t>
+      <w:t>8</w:t>
     </w:r>
     <w:r>
       <w:fldChar w:fldCharType="end"/>
@@ -17608,7 +17951,7 @@
         <v:path o:extrusionok="f" gradientshapeok="t" o:connecttype="rect"/>
         <o:lock v:ext="edit" aspectratio="t"/>
       </v:shapetype>
-      <v:shape id="_x0000_i1030" type="#_x0000_t75" style="width:10pt;height:11.4pt;visibility:visible;mso-wrap-style:square" o:bullet="t">
+      <v:shape id="_x0000_i1146" type="#_x0000_t75" style="width:10pt;height:11.4pt;visibility:visible;mso-wrap-style:square" o:bullet="t">
         <v:imagedata r:id="rId1" o:title=""/>
       </v:shape>
     </w:pict>
@@ -17848,6 +18191,127 @@
     </w:lvl>
   </w:abstractNum>
   <w:abstractNum w:abstractNumId="2" w15:restartNumberingAfterBreak="0">
+    <w:nsid w:val="12E20D8E"/>
+    <w:multiLevelType w:val="multilevel"/>
+    <w:tmpl w:val="B91853F6"/>
+    <w:lvl w:ilvl="0">
+      <w:start w:val="1"/>
+      <w:numFmt w:val="decimal"/>
+      <w:lvlText w:val="%1."/>
+      <w:lvlJc w:val="left"/>
+      <w:pPr>
+        <w:ind w:left="720" w:hanging="360"/>
+      </w:pPr>
+      <w:rPr>
+        <w:rFonts w:hint="default"/>
+      </w:rPr>
+    </w:lvl>
+    <w:lvl w:ilvl="1">
+      <w:start w:val="1"/>
+      <w:numFmt w:val="decimal"/>
+      <w:isLgl/>
+      <w:lvlText w:val="%1.%2"/>
+      <w:lvlJc w:val="left"/>
+      <w:pPr>
+        <w:ind w:left="720" w:hanging="360"/>
+      </w:pPr>
+      <w:rPr>
+        <w:rFonts w:hint="default"/>
+      </w:rPr>
+    </w:lvl>
+    <w:lvl w:ilvl="2">
+      <w:start w:val="1"/>
+      <w:numFmt w:val="decimal"/>
+      <w:isLgl/>
+      <w:lvlText w:val="%1.%2.%3"/>
+      <w:lvlJc w:val="left"/>
+      <w:pPr>
+        <w:ind w:left="1080" w:hanging="720"/>
+      </w:pPr>
+      <w:rPr>
+        <w:rFonts w:hint="default"/>
+      </w:rPr>
+    </w:lvl>
+    <w:lvl w:ilvl="3">
+      <w:start w:val="1"/>
+      <w:numFmt w:val="decimal"/>
+      <w:isLgl/>
+      <w:lvlText w:val="%1.%2.%3.%4"/>
+      <w:lvlJc w:val="left"/>
+      <w:pPr>
+        <w:ind w:left="1080" w:hanging="720"/>
+      </w:pPr>
+      <w:rPr>
+        <w:rFonts w:hint="default"/>
+      </w:rPr>
+    </w:lvl>
+    <w:lvl w:ilvl="4">
+      <w:start w:val="1"/>
+      <w:numFmt w:val="decimal"/>
+      <w:isLgl/>
+      <w:lvlText w:val="%1.%2.%3.%4.%5"/>
+      <w:lvlJc w:val="left"/>
+      <w:pPr>
+        <w:ind w:left="1440" w:hanging="1080"/>
+      </w:pPr>
+      <w:rPr>
+        <w:rFonts w:hint="default"/>
+      </w:rPr>
+    </w:lvl>
+    <w:lvl w:ilvl="5">
+      <w:start w:val="1"/>
+      <w:numFmt w:val="decimal"/>
+      <w:isLgl/>
+      <w:lvlText w:val="%1.%2.%3.%4.%5.%6"/>
+      <w:lvlJc w:val="left"/>
+      <w:pPr>
+        <w:ind w:left="1440" w:hanging="1080"/>
+      </w:pPr>
+      <w:rPr>
+        <w:rFonts w:hint="default"/>
+      </w:rPr>
+    </w:lvl>
+    <w:lvl w:ilvl="6">
+      <w:start w:val="1"/>
+      <w:numFmt w:val="decimal"/>
+      <w:isLgl/>
+      <w:lvlText w:val="%1.%2.%3.%4.%5.%6.%7"/>
+      <w:lvlJc w:val="left"/>
+      <w:pPr>
+        <w:ind w:left="1800" w:hanging="1440"/>
+      </w:pPr>
+      <w:rPr>
+        <w:rFonts w:hint="default"/>
+      </w:rPr>
+    </w:lvl>
+    <w:lvl w:ilvl="7">
+      <w:start w:val="1"/>
+      <w:numFmt w:val="decimal"/>
+      <w:isLgl/>
+      <w:lvlText w:val="%1.%2.%3.%4.%5.%6.%7.%8"/>
+      <w:lvlJc w:val="left"/>
+      <w:pPr>
+        <w:ind w:left="1800" w:hanging="1440"/>
+      </w:pPr>
+      <w:rPr>
+        <w:rFonts w:hint="default"/>
+      </w:rPr>
+    </w:lvl>
+    <w:lvl w:ilvl="8">
+      <w:start w:val="1"/>
+      <w:numFmt w:val="decimal"/>
+      <w:isLgl/>
+      <w:lvlText w:val="%1.%2.%3.%4.%5.%6.%7.%8.%9"/>
+      <w:lvlJc w:val="left"/>
+      <w:pPr>
+        <w:ind w:left="2160" w:hanging="1800"/>
+      </w:pPr>
+      <w:rPr>
+        <w:rFonts w:hint="default"/>
+      </w:rPr>
+    </w:lvl>
+  </w:abstractNum>
+  <w:abstractNum w:abstractNumId="3" w15:restartNumberingAfterBreak="0">
     <w:nsid w:val="15AE5AF5"/>
     <w:multiLevelType w:val="multilevel"/>
     <w:tmpl w:val="42AE5994"/>
@@ -17996,7 +18460,7 @@
       </w:rPr>
     </w:lvl>
   </w:abstractNum>
-  <w:abstractNum w:abstractNumId="3" w15:restartNumberingAfterBreak="0">
+  <w:abstractNum w:abstractNumId="4" w15:restartNumberingAfterBreak="0">
     <w:nsid w:val="1B537DD5"/>
     <w:multiLevelType w:val="multilevel"/>
     <w:tmpl w:val="B91853F6"/>
@@ -18117,7 +18581,7 @@
       </w:rPr>
     </w:lvl>
   </w:abstractNum>
-  <w:abstractNum w:abstractNumId="4" w15:restartNumberingAfterBreak="0">
+  <w:abstractNum w:abstractNumId="5" w15:restartNumberingAfterBreak="0">
     <w:nsid w:val="228D3BC3"/>
     <w:multiLevelType w:val="multilevel"/>
     <w:tmpl w:val="CC0A50B8"/>
@@ -18266,7 +18730,7 @@
       </w:rPr>
     </w:lvl>
   </w:abstractNum>
-  <w:abstractNum w:abstractNumId="5" w15:restartNumberingAfterBreak="0">
+  <w:abstractNum w:abstractNumId="6" w15:restartNumberingAfterBreak="0">
     <w:nsid w:val="37917F32"/>
     <w:multiLevelType w:val="multilevel"/>
     <w:tmpl w:val="CB10A2EC"/>
@@ -18379,7 +18843,7 @@
       </w:rPr>
     </w:lvl>
   </w:abstractNum>
-  <w:abstractNum w:abstractNumId="6" w15:restartNumberingAfterBreak="0">
+  <w:abstractNum w:abstractNumId="7" w15:restartNumberingAfterBreak="0">
     <w:nsid w:val="3BBF4DE6"/>
     <w:multiLevelType w:val="multilevel"/>
     <w:tmpl w:val="7BAE218C"/>
@@ -18528,7 +18992,7 @@
       </w:rPr>
     </w:lvl>
   </w:abstractNum>
-  <w:abstractNum w:abstractNumId="7" w15:restartNumberingAfterBreak="0">
+  <w:abstractNum w:abstractNumId="8" w15:restartNumberingAfterBreak="0">
     <w:nsid w:val="3C887864"/>
     <w:multiLevelType w:val="multilevel"/>
     <w:tmpl w:val="B91853F6"/>
@@ -18649,7 +19113,7 @@
       </w:rPr>
     </w:lvl>
   </w:abstractNum>
-  <w:abstractNum w:abstractNumId="8" w15:restartNumberingAfterBreak="0">
+  <w:abstractNum w:abstractNumId="9" w15:restartNumberingAfterBreak="0">
     <w:nsid w:val="3FFF4F3F"/>
     <w:multiLevelType w:val="hybridMultilevel"/>
     <w:tmpl w:val="CB249A0C"/>
@@ -18762,7 +19226,7 @@
       </w:rPr>
     </w:lvl>
   </w:abstractNum>
-  <w:abstractNum w:abstractNumId="9" w15:restartNumberingAfterBreak="0">
+  <w:abstractNum w:abstractNumId="10" w15:restartNumberingAfterBreak="0">
     <w:nsid w:val="4A642CC7"/>
     <w:multiLevelType w:val="multilevel"/>
     <w:tmpl w:val="B91853F6"/>
@@ -18883,7 +19347,7 @@
       </w:rPr>
     </w:lvl>
   </w:abstractNum>
-  <w:abstractNum w:abstractNumId="10" w15:restartNumberingAfterBreak="0">
+  <w:abstractNum w:abstractNumId="11" w15:restartNumberingAfterBreak="0">
     <w:nsid w:val="4E403F48"/>
     <w:multiLevelType w:val="multilevel"/>
     <w:tmpl w:val="FE768B1A"/>
@@ -19032,7 +19496,7 @@
       </w:rPr>
     </w:lvl>
   </w:abstractNum>
-  <w:abstractNum w:abstractNumId="11" w15:restartNumberingAfterBreak="0">
+  <w:abstractNum w:abstractNumId="12" w15:restartNumberingAfterBreak="0">
     <w:nsid w:val="55BA7E4B"/>
     <w:multiLevelType w:val="multilevel"/>
     <w:tmpl w:val="B91853F6"/>
@@ -19153,7 +19617,7 @@
       </w:rPr>
     </w:lvl>
   </w:abstractNum>
-  <w:abstractNum w:abstractNumId="12" w15:restartNumberingAfterBreak="0">
+  <w:abstractNum w:abstractNumId="13" w15:restartNumberingAfterBreak="0">
     <w:nsid w:val="584C2156"/>
     <w:multiLevelType w:val="multilevel"/>
     <w:tmpl w:val="41445EA2"/>
@@ -19302,7 +19766,7 @@
       </w:rPr>
     </w:lvl>
   </w:abstractNum>
-  <w:abstractNum w:abstractNumId="13" w15:restartNumberingAfterBreak="0">
+  <w:abstractNum w:abstractNumId="14" w15:restartNumberingAfterBreak="0">
     <w:nsid w:val="59165BC1"/>
     <w:multiLevelType w:val="multilevel"/>
     <w:tmpl w:val="682CC6EC"/>
@@ -19415,7 +19879,7 @@
       </w:rPr>
     </w:lvl>
   </w:abstractNum>
-  <w:abstractNum w:abstractNumId="14" w15:restartNumberingAfterBreak="0">
+  <w:abstractNum w:abstractNumId="15" w15:restartNumberingAfterBreak="0">
     <w:nsid w:val="5E4C655C"/>
     <w:multiLevelType w:val="multilevel"/>
     <w:tmpl w:val="B91853F6"/>
@@ -19536,7 +20000,7 @@
       </w:rPr>
     </w:lvl>
   </w:abstractNum>
-  <w:abstractNum w:abstractNumId="15" w15:restartNumberingAfterBreak="0">
+  <w:abstractNum w:abstractNumId="16" w15:restartNumberingAfterBreak="0">
     <w:nsid w:val="5FF87F0E"/>
     <w:multiLevelType w:val="multilevel"/>
     <w:tmpl w:val="B91853F6"/>
@@ -19657,7 +20121,7 @@
       </w:rPr>
     </w:lvl>
   </w:abstractNum>
-  <w:abstractNum w:abstractNumId="16" w15:restartNumberingAfterBreak="0">
+  <w:abstractNum w:abstractNumId="17" w15:restartNumberingAfterBreak="0">
     <w:nsid w:val="629819FA"/>
     <w:multiLevelType w:val="multilevel"/>
     <w:tmpl w:val="B91853F6"/>
@@ -19778,7 +20242,7 @@
       </w:rPr>
     </w:lvl>
   </w:abstractNum>
-  <w:abstractNum w:abstractNumId="17" w15:restartNumberingAfterBreak="0">
+  <w:abstractNum w:abstractNumId="18" w15:restartNumberingAfterBreak="0">
     <w:nsid w:val="646B1736"/>
     <w:multiLevelType w:val="multilevel"/>
     <w:tmpl w:val="7486C5C6"/>
@@ -19927,7 +20391,7 @@
       </w:rPr>
     </w:lvl>
   </w:abstractNum>
-  <w:abstractNum w:abstractNumId="18" w15:restartNumberingAfterBreak="0">
+  <w:abstractNum w:abstractNumId="19" w15:restartNumberingAfterBreak="0">
     <w:nsid w:val="64764749"/>
     <w:multiLevelType w:val="multilevel"/>
     <w:tmpl w:val="F092981E"/>
@@ -20076,7 +20540,7 @@
       </w:rPr>
     </w:lvl>
   </w:abstractNum>
-  <w:abstractNum w:abstractNumId="19" w15:restartNumberingAfterBreak="0">
+  <w:abstractNum w:abstractNumId="20" w15:restartNumberingAfterBreak="0">
     <w:nsid w:val="676A2A95"/>
     <w:multiLevelType w:val="multilevel"/>
     <w:tmpl w:val="8BFA87DE"/>
@@ -20225,7 +20689,7 @@
       </w:rPr>
     </w:lvl>
   </w:abstractNum>
-  <w:abstractNum w:abstractNumId="20" w15:restartNumberingAfterBreak="0">
+  <w:abstractNum w:abstractNumId="21" w15:restartNumberingAfterBreak="0">
     <w:nsid w:val="67DA677F"/>
     <w:multiLevelType w:val="multilevel"/>
     <w:tmpl w:val="936ABDE6"/>
@@ -20314,7 +20778,7 @@
       </w:pPr>
     </w:lvl>
   </w:abstractNum>
-  <w:abstractNum w:abstractNumId="21" w15:restartNumberingAfterBreak="0">
+  <w:abstractNum w:abstractNumId="22" w15:restartNumberingAfterBreak="0">
     <w:nsid w:val="68DF7A11"/>
     <w:multiLevelType w:val="multilevel"/>
     <w:tmpl w:val="B91853F6"/>
@@ -20435,7 +20899,7 @@
       </w:rPr>
     </w:lvl>
   </w:abstractNum>
-  <w:abstractNum w:abstractNumId="22" w15:restartNumberingAfterBreak="0">
+  <w:abstractNum w:abstractNumId="23" w15:restartNumberingAfterBreak="0">
     <w:nsid w:val="6CAA7395"/>
     <w:multiLevelType w:val="multilevel"/>
     <w:tmpl w:val="C7326CE8"/>
@@ -20584,7 +21048,7 @@
       </w:rPr>
     </w:lvl>
   </w:abstractNum>
-  <w:abstractNum w:abstractNumId="23" w15:restartNumberingAfterBreak="0">
+  <w:abstractNum w:abstractNumId="24" w15:restartNumberingAfterBreak="0">
     <w:nsid w:val="6F1E1968"/>
     <w:multiLevelType w:val="multilevel"/>
     <w:tmpl w:val="B91853F6"/>
@@ -20705,7 +21169,7 @@
       </w:rPr>
     </w:lvl>
   </w:abstractNum>
-  <w:abstractNum w:abstractNumId="24" w15:restartNumberingAfterBreak="0">
+  <w:abstractNum w:abstractNumId="25" w15:restartNumberingAfterBreak="0">
     <w:nsid w:val="75D661DC"/>
     <w:multiLevelType w:val="multilevel"/>
     <w:tmpl w:val="B91853F6"/>
@@ -20827,79 +21291,82 @@
     </w:lvl>
   </w:abstractNum>
   <w:num w:numId="1">
+    <w:abstractNumId w:val="6"/>
+  </w:num>
+  <w:num w:numId="2">
+    <w:abstractNumId w:val="14"/>
+  </w:num>
+  <w:num w:numId="3">
+    <w:abstractNumId w:val="21"/>
+  </w:num>
+  <w:num w:numId="4">
+    <w:abstractNumId w:val="11"/>
+  </w:num>
+  <w:num w:numId="5">
+    <w:abstractNumId w:val="3"/>
+  </w:num>
+  <w:num w:numId="6">
+    <w:abstractNumId w:val="20"/>
+  </w:num>
+  <w:num w:numId="7">
+    <w:abstractNumId w:val="23"/>
+  </w:num>
+  <w:num w:numId="8">
+    <w:abstractNumId w:val="18"/>
+  </w:num>
+  <w:num w:numId="9">
+    <w:abstractNumId w:val="19"/>
+  </w:num>
+  <w:num w:numId="10">
     <w:abstractNumId w:val="5"/>
   </w:num>
-  <w:num w:numId="2">
-    <w:abstractNumId w:val="13"/>
-  </w:num>
-  <w:num w:numId="3">
-    <w:abstractNumId w:val="20"/>
-  </w:num>
-  <w:num w:numId="4">
-    <w:abstractNumId w:val="10"/>
-  </w:num>
-  <w:num w:numId="5">
-    <w:abstractNumId w:val="2"/>
-  </w:num>
-  <w:num w:numId="6">
-    <w:abstractNumId w:val="19"/>
-  </w:num>
-  <w:num w:numId="7">
-    <w:abstractNumId w:val="22"/>
-  </w:num>
-  <w:num w:numId="8">
-    <w:abstractNumId w:val="17"/>
-  </w:num>
-  <w:num w:numId="9">
-    <w:abstractNumId w:val="18"/>
-  </w:num>
-  <w:num w:numId="10">
-    <w:abstractNumId w:val="4"/>
-  </w:num>
   <w:num w:numId="11">
-    <w:abstractNumId w:val="6"/>
+    <w:abstractNumId w:val="7"/>
   </w:num>
   <w:num w:numId="12">
     <w:abstractNumId w:val="0"/>
   </w:num>
   <w:num w:numId="13">
+    <w:abstractNumId w:val="9"/>
+  </w:num>
+  <w:num w:numId="14">
+    <w:abstractNumId w:val="4"/>
+  </w:num>
+  <w:num w:numId="15">
+    <w:abstractNumId w:val="16"/>
+  </w:num>
+  <w:num w:numId="16">
+    <w:abstractNumId w:val="17"/>
+  </w:num>
+  <w:num w:numId="17">
+    <w:abstractNumId w:val="10"/>
+  </w:num>
+  <w:num w:numId="18">
     <w:abstractNumId w:val="8"/>
   </w:num>
-  <w:num w:numId="14">
-    <w:abstractNumId w:val="3"/>
-  </w:num>
-  <w:num w:numId="15">
-    <w:abstractNumId w:val="15"/>
-  </w:num>
-  <w:num w:numId="16">
-    <w:abstractNumId w:val="16"/>
-  </w:num>
-  <w:num w:numId="17">
-    <w:abstractNumId w:val="9"/>
-  </w:num>
-  <w:num w:numId="18">
-    <w:abstractNumId w:val="7"/>
-  </w:num>
   <w:num w:numId="19">
-    <w:abstractNumId w:val="12"/>
+    <w:abstractNumId w:val="13"/>
   </w:num>
   <w:num w:numId="20">
-    <w:abstractNumId w:val="24"/>
+    <w:abstractNumId w:val="25"/>
   </w:num>
   <w:num w:numId="21">
     <w:abstractNumId w:val="1"/>
   </w:num>
   <w:num w:numId="22">
-    <w:abstractNumId w:val="11"/>
+    <w:abstractNumId w:val="12"/>
   </w:num>
   <w:num w:numId="23">
-    <w:abstractNumId w:val="21"/>
+    <w:abstractNumId w:val="22"/>
   </w:num>
   <w:num w:numId="24">
-    <w:abstractNumId w:val="14"/>
+    <w:abstractNumId w:val="15"/>
   </w:num>
   <w:num w:numId="25">
-    <w:abstractNumId w:val="23"/>
+    <w:abstractNumId w:val="24"/>
+  </w:num>
+  <w:num w:numId="26">
+    <w:abstractNumId w:val="2"/>
   </w:num>
 </w:numbering>
 </file>
@@ -21408,7 +21875,6 @@
   <w:style w:type="character" w:default="1" w:styleId="DefaultParagraphFont">
     <w:name w:val="Default Paragraph Font"/>
     <w:uiPriority w:val="1"/>
-    <w:semiHidden/>
     <w:unhideWhenUsed/>
   </w:style>
   <w:style w:type="table" w:default="1" w:styleId="TableNormal">
@@ -21906,4 +22372,16 @@
     </a:ext>
   </a:extLst>
 </a:theme>
+</file>
+
+<file path=customXml/item1.xml><?xml version="1.0" encoding="utf-8"?>
+<b:Sources xmlns:b="http://schemas.openxmlformats.org/officeDocument/2006/bibliography" xmlns="http://schemas.openxmlformats.org/officeDocument/2006/bibliography" SelectedStyle="\APASixthEditionOfficeOnline.xsl" StyleName="APA" Version="6"/>
+</file>
+
+<file path=customXml/itemProps1.xml><?xml version="1.0" encoding="utf-8"?>
+<ds:datastoreItem xmlns:ds="http://schemas.openxmlformats.org/officeDocument/2006/customXml" ds:itemID="{5BB7BBEC-FBB9-46C3-BE16-1CD00F59A345}">
+  <ds:schemaRefs>
+    <ds:schemaRef ds:uri="http://schemas.openxmlformats.org/officeDocument/2006/bibliography"/>
+  </ds:schemaRefs>
+</ds:datastoreItem>
 </file>
--- a/SNA paper 7_10_17.docx
+++ b/SNA paper 7_10_17.docx
@@ -1281,7 +1281,22 @@
         <w:jc w:val="both"/>
       </w:pPr>
       <w:r>
-        <w:t>When modelling relations between two different classes of objects, bipartite graphs arise naturally</w:t>
+        <w:t xml:space="preserve">When </w:t>
+      </w:r>
+      <w:r>
+        <w:rPr>
+          <w:color w:val="C00000"/>
+        </w:rPr>
+        <w:t>relations are modeled</w:t>
+      </w:r>
+      <w:r>
+        <w:rPr>
+          <w:color w:val="C00000"/>
+        </w:rPr>
+        <w:t xml:space="preserve"> </w:t>
+      </w:r>
+      <w:r>
+        <w:t>between two different classes of objects, bipartite graphs arise naturally</w:t>
       </w:r>
       <w:r>
         <w:t xml:space="preserve"> </w:t>
@@ -2300,7 +2315,7 @@
         <mc:AlternateContent>
           <mc:Choice Requires="wpg">
             <w:drawing>
-              <wp:anchor distT="0" distB="0" distL="114300" distR="114300" simplePos="0" relativeHeight="251793920" behindDoc="0" locked="0" layoutInCell="1" allowOverlap="1" wp14:anchorId="61DD59A9" wp14:editId="03C59917">
+              <wp:anchor distT="0" distB="0" distL="114300" distR="114300" simplePos="0" relativeHeight="251664896" behindDoc="0" locked="0" layoutInCell="1" allowOverlap="1" wp14:anchorId="61DD59A9" wp14:editId="03C59917">
                 <wp:simplePos x="0" y="0"/>
                 <wp:positionH relativeFrom="column">
                   <wp:posOffset>0</wp:posOffset>
@@ -2608,7 +2623,7 @@
           </mc:Choice>
           <mc:Fallback>
             <w:pict>
-              <v:group w14:anchorId="61DD59A9" id="Group 5" o:spid="_x0000_s1026" style="position:absolute;left:0;text-align:left;margin-left:0;margin-top:178.4pt;width:353.5pt;height:57pt;z-index:251793920" coordsize="44894,7239" o:gfxdata="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">
+              <v:group w14:anchorId="61DD59A9" id="Group 5" o:spid="_x0000_s1026" style="position:absolute;left:0;text-align:left;margin-left:0;margin-top:178.4pt;width:353.5pt;height:57pt;z-index:251664896" coordsize="44894,7239" o:gfxdata="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">
                 <v:shapetype id="_x0000_t202" coordsize="21600,21600" o:spt="202" path="m,l,21600r21600,l21600,xe">
                   <v:stroke joinstyle="miter"/>
                   <v:path gradientshapeok="t" o:connecttype="rect"/>
@@ -3722,21 +3737,25 @@
         <w:rPr>
           <w:color w:val="C00000"/>
         </w:rPr>
-        <w:t xml:space="preserve">The choice </w:t>
-      </w:r>
-      <w:proofErr w:type="gramStart"/>
-      <w:r>
-        <w:rPr>
-          <w:color w:val="C00000"/>
-        </w:rPr>
-        <w:t>of  modeling</w:t>
-      </w:r>
-      <w:proofErr w:type="gramEnd"/>
-      <w:r>
-        <w:rPr>
-          <w:color w:val="C00000"/>
-        </w:rPr>
-        <w:t xml:space="preserve"> methods is usually affected by data available and the purpose of recommender systems. Considering </w:t>
+        <w:t xml:space="preserve">The choice of </w:t>
+      </w:r>
+      <w:r>
+        <w:rPr>
+          <w:color w:val="C00000"/>
+        </w:rPr>
+        <w:t>modeling</w:t>
+      </w:r>
+      <w:r>
+        <w:rPr>
+          <w:color w:val="C00000"/>
+        </w:rPr>
+        <w:t xml:space="preserve"> methods is usually affected by the </w:t>
+      </w:r>
+      <w:r>
+        <w:rPr>
+          <w:color w:val="C00000"/>
+        </w:rPr>
+        <w:t xml:space="preserve">data available and the purpose of recommender systems. Considering </w:t>
       </w:r>
       <w:r>
         <w:rPr>
@@ -3772,13 +3791,13 @@
         <w:rPr>
           <w:color w:val="C00000"/>
         </w:rPr>
-        <w:t xml:space="preserve">we </w:t>
-      </w:r>
-      <w:r>
-        <w:rPr>
-          <w:color w:val="C00000"/>
-        </w:rPr>
-        <w:t>chose to apply memory based a</w:t>
+        <w:t xml:space="preserve">we’ve chosen </w:t>
+      </w:r>
+      <w:r>
+        <w:rPr>
+          <w:color w:val="C00000"/>
+        </w:rPr>
+        <w:t>to apply memory based a</w:t>
       </w:r>
       <w:r>
         <w:rPr>
@@ -3829,13 +3848,7 @@
         <w:rPr>
           <w:color w:val="C00000"/>
         </w:rPr>
-        <w:t xml:space="preserve">content-independence, </w:t>
-      </w:r>
-      <w:r>
-        <w:rPr>
-          <w:color w:val="C00000"/>
-        </w:rPr>
-        <w:t>easy implementation</w:t>
+        <w:t>content-independence, easy implementation</w:t>
       </w:r>
       <w:r>
         <w:rPr>
@@ -3847,19 +3860,7 @@
         <w:rPr>
           <w:color w:val="C00000"/>
         </w:rPr>
-        <w:t xml:space="preserve"> interpretation. However, it is </w:t>
-      </w:r>
-      <w:r>
-        <w:rPr>
-          <w:color w:val="C00000"/>
-        </w:rPr>
-        <w:t xml:space="preserve">sensitive and </w:t>
-      </w:r>
-      <w:r>
-        <w:rPr>
-          <w:color w:val="C00000"/>
-        </w:rPr>
-        <w:t xml:space="preserve">vulnerable </w:t>
+        <w:t xml:space="preserve"> interpretation. However, it is sensitive and vulnerable </w:t>
       </w:r>
       <w:r>
         <w:rPr>
@@ -3907,19 +3908,7 @@
         <w:rPr>
           <w:color w:val="C00000"/>
         </w:rPr>
-        <w:t xml:space="preserve"> and </w:t>
-      </w:r>
-      <w:r>
-        <w:rPr>
-          <w:color w:val="C00000"/>
-        </w:rPr>
-        <w:t>1705</w:t>
-      </w:r>
-      <w:r>
-        <w:rPr>
-          <w:color w:val="C00000"/>
-        </w:rPr>
-        <w:t xml:space="preserve"> </w:t>
+        <w:t xml:space="preserve"> and 1705 </w:t>
       </w:r>
       <w:r>
         <w:rPr>
@@ -4099,43 +4088,107 @@
         <w:rPr>
           <w:color w:val="C00000"/>
         </w:rPr>
-        <w:t xml:space="preserve">data sparsity. We firstly defined that </w:t>
-      </w:r>
-      <w:r>
-        <w:rPr>
-          <w:color w:val="C00000"/>
-        </w:rPr>
-        <w:t xml:space="preserve">two </w:t>
-      </w:r>
-      <w:r>
-        <w:rPr>
-          <w:color w:val="C00000"/>
-        </w:rPr>
-        <w:t>users</w:t>
-      </w:r>
-      <w:r>
-        <w:rPr>
-          <w:color w:val="C00000"/>
-        </w:rPr>
-        <w:t xml:space="preserve"> are neighbors if they share </w:t>
-      </w:r>
-      <w:r>
-        <w:rPr>
-          <w:color w:val="C00000"/>
-        </w:rPr>
-        <w:t>at least one item</w:t>
-      </w:r>
-      <w:r>
-        <w:rPr>
-          <w:color w:val="C00000"/>
-        </w:rPr>
-        <w:t xml:space="preserve">. </w:t>
-      </w:r>
-      <w:r>
-        <w:rPr>
-          <w:color w:val="C00000"/>
-        </w:rPr>
-        <w:t xml:space="preserve">In other words, two developers are neighbors when they work on at least one project. Instead of computing similarity of every two users, we only do calculations between neighbors. </w:t>
+        <w:t xml:space="preserve">data sparsity. We firstly defined that two users are neighbors if they share at least one item. In other words, two developers are neighbors when they work on at least one project. Instead of computing similarity of every two users, we only do calculations between neighbors. </w:t>
+      </w:r>
+    </w:p>
+    <w:p>
+      <w:pPr>
+        <w:pStyle w:val="NormalWeb"/>
+        <w:jc w:val="center"/>
+        <w:rPr>
+          <w:color w:val="C00000"/>
+        </w:rPr>
+      </w:pPr>
+      <w:r>
+        <w:rPr>
+          <w:noProof/>
+          <w:color w:val="C00000"/>
+        </w:rPr>
+        <w:lastRenderedPageBreak/>
+        <w:drawing>
+          <wp:inline distT="0" distB="0" distL="0" distR="0">
+            <wp:extent cx="3960659" cy="3046323"/>
+            <wp:effectExtent l="0" t="0" r="1905" b="1905"/>
+            <wp:docPr id="2" name="Picture 2"/>
+            <wp:cNvGraphicFramePr>
+              <a:graphicFrameLocks xmlns:a="http://schemas.openxmlformats.org/drawingml/2006/main" noChangeAspect="1"/>
+            </wp:cNvGraphicFramePr>
+            <a:graphic xmlns:a="http://schemas.openxmlformats.org/drawingml/2006/main">
+              <a:graphicData uri="http://schemas.openxmlformats.org/drawingml/2006/picture">
+                <pic:pic xmlns:pic="http://schemas.openxmlformats.org/drawingml/2006/picture">
+                  <pic:nvPicPr>
+                    <pic:cNvPr id="2" name="neighbors.PNG"/>
+                    <pic:cNvPicPr/>
+                  </pic:nvPicPr>
+                  <pic:blipFill>
+                    <a:blip r:embed="rId16">
+                      <a:extLst>
+                        <a:ext uri="{28A0092B-C50C-407E-A947-70E740481C1C}">
+                          <a14:useLocalDpi xmlns:a14="http://schemas.microsoft.com/office/drawing/2010/main" val="0"/>
+                        </a:ext>
+                      </a:extLst>
+                    </a:blip>
+                    <a:stretch>
+                      <a:fillRect/>
+                    </a:stretch>
+                  </pic:blipFill>
+                  <pic:spPr>
+                    <a:xfrm>
+                      <a:off x="0" y="0"/>
+                      <a:ext cx="3962544" cy="3047773"/>
+                    </a:xfrm>
+                    <a:prstGeom prst="rect">
+                      <a:avLst/>
+                    </a:prstGeom>
+                  </pic:spPr>
+                </pic:pic>
+              </a:graphicData>
+            </a:graphic>
+          </wp:inline>
+        </w:drawing>
+      </w:r>
+    </w:p>
+    <w:p>
+      <w:pPr>
+        <w:pStyle w:val="NormalWeb"/>
+        <w:jc w:val="center"/>
+        <w:rPr>
+          <w:color w:val="C00000"/>
+        </w:rPr>
+      </w:pPr>
+      <w:r>
+        <w:rPr>
+          <w:color w:val="C00000"/>
+        </w:rPr>
+        <w:t>‘XEV’ was neighbored with both ‘</w:t>
+      </w:r>
+      <w:proofErr w:type="spellStart"/>
+      <w:r>
+        <w:rPr>
+          <w:color w:val="C00000"/>
+        </w:rPr>
+        <w:t>dpu</w:t>
+      </w:r>
+      <w:proofErr w:type="spellEnd"/>
+      <w:r>
+        <w:rPr>
+          <w:color w:val="C00000"/>
+        </w:rPr>
+        <w:t>’ and ‘</w:t>
+      </w:r>
+      <w:proofErr w:type="spellStart"/>
+      <w:r>
+        <w:rPr>
+          <w:color w:val="C00000"/>
+        </w:rPr>
+        <w:t>bsj</w:t>
+      </w:r>
+      <w:proofErr w:type="spellEnd"/>
+      <w:r>
+        <w:rPr>
+          <w:color w:val="C00000"/>
+        </w:rPr>
+        <w:t>’, by sharing the one project with the former and two with the latter.</w:t>
       </w:r>
     </w:p>
     <w:p>
@@ -4143,72 +4196,9 @@
         <w:pStyle w:val="NormalWeb"/>
         <w:jc w:val="both"/>
         <w:rPr>
-          <w:color w:val="C00000"/>
-        </w:rPr>
-      </w:pPr>
-      <w:r>
-        <w:rPr>
-          <w:color w:val="C00000"/>
-        </w:rPr>
-        <w:t xml:space="preserve">To define </w:t>
-      </w:r>
-      <w:r>
-        <w:rPr>
-          <w:color w:val="C00000"/>
-        </w:rPr>
-        <w:t>the similarity of</w:t>
-      </w:r>
-      <w:r>
-        <w:rPr>
-          <w:color w:val="C00000"/>
-        </w:rPr>
-        <w:t xml:space="preserve"> </w:t>
-      </w:r>
-      <w:proofErr w:type="spellStart"/>
-      <w:r>
-        <w:rPr>
-          <w:color w:val="C00000"/>
-        </w:rPr>
-        <w:t>u</w:t>
-      </w:r>
-      <w:r>
-        <w:rPr>
-          <w:color w:val="C00000"/>
-        </w:rPr>
-        <w:t>i</w:t>
-      </w:r>
-      <w:proofErr w:type="spellEnd"/>
-      <w:r>
-        <w:rPr>
-          <w:color w:val="C00000"/>
-        </w:rPr>
-        <w:t xml:space="preserve"> to </w:t>
-      </w:r>
-      <w:r>
-        <w:rPr>
-          <w:color w:val="C00000"/>
-        </w:rPr>
-        <w:t>u</w:t>
-      </w:r>
-      <w:r>
-        <w:rPr>
-          <w:color w:val="C00000"/>
-          <w:vertAlign w:val="subscript"/>
-        </w:rPr>
-        <w:t>1</w:t>
-      </w:r>
-      <w:r>
-        <w:rPr>
-          <w:color w:val="C00000"/>
-        </w:rPr>
-        <w:t>, the following f</w:t>
-      </w:r>
-      <w:r>
-        <w:rPr>
-          <w:color w:val="C00000"/>
-        </w:rPr>
-        <w:t>unction was applied:</w:t>
-      </w:r>
+          <w:color w:val="000000" w:themeColor="text1"/>
+        </w:rPr>
+      </w:pPr>
     </w:p>
     <w:p>
       <w:pPr>
@@ -4218,6 +4208,57 @@
           <w:color w:val="C00000"/>
         </w:rPr>
       </w:pPr>
+      <w:r>
+        <w:rPr>
+          <w:color w:val="C00000"/>
+        </w:rPr>
+        <w:t>To define the similarity of</w:t>
+      </w:r>
+      <w:r>
+        <w:rPr>
+          <w:color w:val="C00000"/>
+        </w:rPr>
+        <w:t xml:space="preserve"> </w:t>
+      </w:r>
+      <w:proofErr w:type="spellStart"/>
+      <w:r>
+        <w:rPr>
+          <w:color w:val="C00000"/>
+        </w:rPr>
+        <w:t>u</w:t>
+      </w:r>
+      <w:r>
+        <w:rPr>
+          <w:color w:val="C00000"/>
+        </w:rPr>
+        <w:t>i</w:t>
+      </w:r>
+      <w:proofErr w:type="spellEnd"/>
+      <w:r>
+        <w:rPr>
+          <w:color w:val="C00000"/>
+        </w:rPr>
+        <w:t xml:space="preserve"> to </w:t>
+      </w:r>
+      <w:r>
+        <w:rPr>
+          <w:color w:val="C00000"/>
+        </w:rPr>
+        <w:t>u</w:t>
+      </w:r>
+      <w:r>
+        <w:rPr>
+          <w:color w:val="C00000"/>
+          <w:vertAlign w:val="subscript"/>
+        </w:rPr>
+        <w:t>1</w:t>
+      </w:r>
+      <w:r>
+        <w:rPr>
+          <w:color w:val="C00000"/>
+        </w:rPr>
+        <w:t>, the following function was applied:</w:t>
+      </w:r>
     </w:p>
     <w:p>
       <w:pPr>
@@ -4235,7 +4276,7 @@
         <mc:AlternateContent>
           <mc:Choice Requires="wps">
             <w:drawing>
-              <wp:anchor distT="0" distB="0" distL="114300" distR="114300" simplePos="0" relativeHeight="251636224" behindDoc="0" locked="0" layoutInCell="1" allowOverlap="1">
+              <wp:anchor distT="0" distB="0" distL="114300" distR="114300" simplePos="0" relativeHeight="251647488" behindDoc="0" locked="0" layoutInCell="1" allowOverlap="1">
                 <wp:simplePos x="0" y="0"/>
                 <wp:positionH relativeFrom="column">
                   <wp:posOffset>2139950</wp:posOffset>
@@ -4357,7 +4398,7 @@
           </mc:Choice>
           <mc:Fallback>
             <w:pict>
-              <v:shape id="TextBox 7" o:spid="_x0000_s1031" type="#_x0000_t202" style="position:absolute;left:0;text-align:left;margin-left:168.5pt;margin-top:.6pt;width:186pt;height:37.1pt;z-index:251636224;visibility:visible;mso-wrap-style:square;mso-width-percent:0;mso-wrap-distance-left:9pt;mso-wrap-distance-top:0;mso-wrap-distance-right:9pt;mso-wrap-distance-bottom:0;mso-position-horizontal:absolute;mso-position-horizontal-relative:text;mso-position-vertical:absolute;mso-position-vertical-relative:text;mso-width-percent:0;mso-width-relative:margin;v-text-anchor:top" o:gfxdata="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" filled="f" stroked="f">
+              <v:shape id="TextBox 7" o:spid="_x0000_s1031" type="#_x0000_t202" style="position:absolute;left:0;text-align:left;margin-left:168.5pt;margin-top:.6pt;width:186pt;height:37.1pt;z-index:251647488;visibility:visible;mso-wrap-style:square;mso-width-percent:0;mso-wrap-distance-left:9pt;mso-wrap-distance-top:0;mso-wrap-distance-right:9pt;mso-wrap-distance-bottom:0;mso-position-horizontal:absolute;mso-position-horizontal-relative:text;mso-position-vertical:absolute;mso-position-vertical-relative:text;mso-width-percent:0;mso-width-relative:margin;v-text-anchor:top" o:gfxdata="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" filled="f" stroked="f">
                 <v:textbox style="mso-fit-shape-to-text:t">
                   <w:txbxContent>
                     <w:p>
@@ -4451,7 +4492,7 @@
         <mc:AlternateContent>
           <mc:Choice Requires="wps">
             <w:drawing>
-              <wp:anchor distT="0" distB="0" distL="114300" distR="114300" simplePos="0" relativeHeight="251656704" behindDoc="0" locked="0" layoutInCell="1" allowOverlap="1">
+              <wp:anchor distT="0" distB="0" distL="114300" distR="114300" simplePos="0" relativeHeight="251652608" behindDoc="0" locked="0" layoutInCell="1" allowOverlap="1">
                 <wp:simplePos x="0" y="0"/>
                 <wp:positionH relativeFrom="column">
                   <wp:posOffset>990600</wp:posOffset>
@@ -4584,7 +4625,7 @@
           </mc:Choice>
           <mc:Fallback>
             <w:pict>
-              <v:shape id="TextBox 4" o:spid="_x0000_s1032" type="#_x0000_t202" style="position:absolute;left:0;text-align:left;margin-left:78pt;margin-top:17.8pt;width:104.5pt;height:27.9pt;z-index:251656704;visibility:visible;mso-wrap-style:square;mso-width-percent:0;mso-wrap-distance-left:9pt;mso-wrap-distance-top:0;mso-wrap-distance-right:9pt;mso-wrap-distance-bottom:0;mso-position-horizontal:absolute;mso-position-horizontal-relative:text;mso-position-vertical:absolute;mso-position-vertical-relative:text;mso-width-percent:0;mso-width-relative:margin;v-text-anchor:top" o:gfxdata="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" filled="f" stroked="f">
+              <v:shape id="TextBox 4" o:spid="_x0000_s1032" type="#_x0000_t202" style="position:absolute;left:0;text-align:left;margin-left:78pt;margin-top:17.8pt;width:104.5pt;height:27.9pt;z-index:251652608;visibility:visible;mso-wrap-style:square;mso-width-percent:0;mso-wrap-distance-left:9pt;mso-wrap-distance-top:0;mso-wrap-distance-right:9pt;mso-wrap-distance-bottom:0;mso-position-horizontal:absolute;mso-position-horizontal-relative:text;mso-position-vertical:absolute;mso-position-vertical-relative:text;mso-width-percent:0;mso-width-relative:margin;v-text-anchor:top" o:gfxdata="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" filled="f" stroked="f">
                 <v:textbox style="mso-fit-shape-to-text:t">
                   <w:txbxContent>
                     <w:p>
@@ -4699,7 +4740,7 @@
         <mc:AlternateContent>
           <mc:Choice Requires="wps">
             <w:drawing>
-              <wp:anchor distT="0" distB="0" distL="114300" distR="114300" simplePos="0" relativeHeight="251658752" behindDoc="0" locked="0" layoutInCell="1" allowOverlap="1">
+              <wp:anchor distT="0" distB="0" distL="114300" distR="114300" simplePos="0" relativeHeight="251653632" behindDoc="0" locked="0" layoutInCell="1" allowOverlap="1">
                 <wp:simplePos x="0" y="0"/>
                 <wp:positionH relativeFrom="column">
                   <wp:posOffset>2279650</wp:posOffset>
@@ -4765,7 +4806,7 @@
           </mc:Choice>
           <mc:Fallback>
             <w:pict>
-              <v:line w14:anchorId="1D8F93EC" id="Straight Connector 43" o:spid="_x0000_s1026" style="position:absolute;z-index:251658752;visibility:visible;mso-wrap-style:square;mso-width-percent:0;mso-height-percent:0;mso-wrap-distance-left:9pt;mso-wrap-distance-top:0;mso-wrap-distance-right:9pt;mso-wrap-distance-bottom:0;mso-position-horizontal:absolute;mso-position-horizontal-relative:text;mso-position-vertical:absolute;mso-position-vertical-relative:text;mso-width-percent:0;mso-height-percent:0;mso-width-relative:margin;mso-height-relative:margin" from="179.5pt,2.7pt" to="349pt,3pt" o:gfxdata="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" strokecolor="black [3213]">
+              <v:line w14:anchorId="3F83465A" id="Straight Connector 43" o:spid="_x0000_s1026" style="position:absolute;z-index:251653632;visibility:visible;mso-wrap-style:square;mso-width-percent:0;mso-height-percent:0;mso-wrap-distance-left:9pt;mso-wrap-distance-top:0;mso-wrap-distance-right:9pt;mso-wrap-distance-bottom:0;mso-position-horizontal:absolute;mso-position-horizontal-relative:text;mso-position-vertical:absolute;mso-position-vertical-relative:text;mso-width-percent:0;mso-height-percent:0;mso-width-relative:margin;mso-height-relative:margin" from="179.5pt,2.7pt" to="349pt,3pt" o:gfxdata="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" strokecolor="black [3213]">
                 <v:stroke joinstyle="miter"/>
                 <o:lock v:ext="edit" shapetype="f"/>
               </v:line>
@@ -4782,7 +4823,7 @@
         <mc:AlternateContent>
           <mc:Choice Requires="wps">
             <w:drawing>
-              <wp:anchor distT="0" distB="0" distL="114300" distR="114300" simplePos="0" relativeHeight="251660800" behindDoc="0" locked="0" layoutInCell="1" allowOverlap="1">
+              <wp:anchor distT="0" distB="0" distL="114300" distR="114300" simplePos="0" relativeHeight="251654656" behindDoc="0" locked="0" layoutInCell="1" allowOverlap="1">
                 <wp:simplePos x="0" y="0"/>
                 <wp:positionH relativeFrom="column">
                   <wp:posOffset>2012315</wp:posOffset>
@@ -4859,7 +4900,7 @@
           </mc:Choice>
           <mc:Fallback>
             <w:pict>
-              <v:shape id="TextBox 8" o:spid="_x0000_s1033" type="#_x0000_t202" style="position:absolute;left:0;text-align:left;margin-left:158.45pt;margin-top:2.85pt;width:213.2pt;height:27.9pt;z-index:251660800;visibility:visible;mso-wrap-style:square;mso-wrap-distance-left:9pt;mso-wrap-distance-top:0;mso-wrap-distance-right:9pt;mso-wrap-distance-bottom:0;mso-position-horizontal:absolute;mso-position-horizontal-relative:text;mso-position-vertical:absolute;mso-position-vertical-relative:text;v-text-anchor:top" o:gfxdata="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" filled="f" stroked="f">
+              <v:shape id="TextBox 8" o:spid="_x0000_s1033" type="#_x0000_t202" style="position:absolute;left:0;text-align:left;margin-left:158.45pt;margin-top:2.85pt;width:213.2pt;height:27.9pt;z-index:251654656;visibility:visible;mso-wrap-style:square;mso-wrap-distance-left:9pt;mso-wrap-distance-top:0;mso-wrap-distance-right:9pt;mso-wrap-distance-bottom:0;mso-position-horizontal:absolute;mso-position-horizontal-relative:text;mso-position-vertical:absolute;mso-position-vertical-relative:text;v-text-anchor:top" o:gfxdata="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" filled="f" stroked="f">
                 <v:textbox style="mso-fit-shape-to-text:t">
                   <w:txbxContent>
                     <w:p>
@@ -5002,7 +5043,19 @@
         <w:rPr>
           <w:color w:val="C00000"/>
         </w:rPr>
-        <w:t xml:space="preserve"> they have in co</w:t>
+        <w:t xml:space="preserve"> they </w:t>
+      </w:r>
+      <w:r>
+        <w:rPr>
+          <w:color w:val="C00000"/>
+        </w:rPr>
+        <w:t xml:space="preserve">have </w:t>
+      </w:r>
+      <w:r>
+        <w:rPr>
+          <w:color w:val="C00000"/>
+        </w:rPr>
+        <w:t>in co</w:t>
       </w:r>
       <w:r>
         <w:rPr>
@@ -5087,11 +5140,19 @@
         </w:rPr>
         <w:t xml:space="preserve"> </w:t>
       </w:r>
-      <w:r>
-        <w:rPr>
-          <w:color w:val="C00000"/>
-        </w:rPr>
-        <w:t xml:space="preserve">is considered to be similar to developer </w:t>
+      <w:proofErr w:type="gramStart"/>
+      <w:r>
+        <w:rPr>
+          <w:color w:val="C00000"/>
+        </w:rPr>
+        <w:t>is considered to be</w:t>
+      </w:r>
+      <w:proofErr w:type="gramEnd"/>
+      <w:r>
+        <w:rPr>
+          <w:color w:val="C00000"/>
+        </w:rPr>
+        <w:t xml:space="preserve"> similar to developer </w:t>
       </w:r>
       <w:r>
         <w:rPr>
@@ -5131,7 +5192,6 @@
         </w:rPr>
         <w:t>u</w:t>
       </w:r>
-      <w:proofErr w:type="gramStart"/>
       <w:r>
         <w:rPr>
           <w:color w:val="C00000"/>
@@ -5149,22 +5209,8 @@
       <w:r>
         <w:rPr>
           <w:color w:val="C00000"/>
-          <w:vertAlign w:val="subscript"/>
-        </w:rPr>
-        <w:t xml:space="preserve"> </w:t>
-      </w:r>
-      <w:r>
-        <w:rPr>
-          <w:color w:val="C00000"/>
-        </w:rPr>
-        <w:t>work</w:t>
-      </w:r>
-      <w:proofErr w:type="gramEnd"/>
-      <w:r>
-        <w:rPr>
-          <w:color w:val="C00000"/>
-        </w:rPr>
-        <w:t xml:space="preserve"> on at least half of </w:t>
+        </w:rPr>
+        <w:t xml:space="preserve">work on at least half of </w:t>
       </w:r>
       <w:proofErr w:type="spellStart"/>
       <w:r>
@@ -5228,31 +5274,7 @@
         <w:rPr>
           <w:color w:val="C00000"/>
         </w:rPr>
-        <w:t>We can afterwards make recommendations b</w:t>
-      </w:r>
-      <w:r>
-        <w:rPr>
-          <w:color w:val="C00000"/>
-        </w:rPr>
-        <w:t xml:space="preserve">y answering </w:t>
-      </w:r>
-      <w:r>
-        <w:rPr>
-          <w:color w:val="C00000"/>
-        </w:rPr>
-        <w:t xml:space="preserve">either </w:t>
-      </w:r>
-      <w:r>
-        <w:rPr>
-          <w:color w:val="C00000"/>
-        </w:rPr>
-        <w:t>the question of what projects popularly shared by similar neighbors</w:t>
-      </w:r>
-      <w:r>
-        <w:rPr>
-          <w:color w:val="C00000"/>
-        </w:rPr>
-        <w:t>, or what projects actively contributed by similar neighbors.</w:t>
+        <w:t>We can afterwards make recommendations by answering either the question of what projects popularly shared by similar neighbors, or what projects actively contributed by similar neighbors.</w:t>
       </w:r>
     </w:p>
     <w:p>
@@ -5319,10 +5341,11 @@
           <w:noProof/>
           <w:color w:val="C00000"/>
         </w:rPr>
+        <w:lastRenderedPageBreak/>
         <mc:AlternateContent>
           <mc:Choice Requires="wps">
             <w:drawing>
-              <wp:anchor distT="0" distB="0" distL="114300" distR="114300" simplePos="0" relativeHeight="251653632" behindDoc="0" locked="0" layoutInCell="1" allowOverlap="1" wp14:anchorId="269767FA" wp14:editId="197CB957">
+              <wp:anchor distT="0" distB="0" distL="114300" distR="114300" simplePos="0" relativeHeight="251651584" behindDoc="0" locked="0" layoutInCell="1" allowOverlap="1" wp14:anchorId="269767FA" wp14:editId="197CB957">
                 <wp:simplePos x="0" y="0"/>
                 <wp:positionH relativeFrom="column">
                   <wp:posOffset>3321050</wp:posOffset>
@@ -5376,7 +5399,7 @@
           </mc:Choice>
           <mc:Fallback>
             <w:pict>
-              <v:shape w14:anchorId="269767FA" id="Text Box 53" o:spid="_x0000_s1034" type="#_x0000_t202" style="position:absolute;left:0;text-align:left;margin-left:261.5pt;margin-top:25.6pt;width:35.5pt;height:44pt;z-index:251653632;visibility:visible;mso-wrap-style:square;mso-height-percent:0;mso-wrap-distance-left:9pt;mso-wrap-distance-top:0;mso-wrap-distance-right:9pt;mso-wrap-distance-bottom:0;mso-position-horizontal:absolute;mso-position-horizontal-relative:text;mso-position-vertical:absolute;mso-position-vertical-relative:text;mso-height-percent:0;mso-height-relative:margin;v-text-anchor:top" o:gfxdata="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" filled="f" strokecolor="#ed7d31 [3205]" strokeweight="1.5pt">
+              <v:shape w14:anchorId="269767FA" id="Text Box 53" o:spid="_x0000_s1034" type="#_x0000_t202" style="position:absolute;left:0;text-align:left;margin-left:261.5pt;margin-top:25.6pt;width:35.5pt;height:44pt;z-index:251651584;visibility:visible;mso-wrap-style:square;mso-height-percent:0;mso-wrap-distance-left:9pt;mso-wrap-distance-top:0;mso-wrap-distance-right:9pt;mso-wrap-distance-bottom:0;mso-position-horizontal:absolute;mso-position-horizontal-relative:text;mso-position-vertical:absolute;mso-position-vertical-relative:text;mso-height-percent:0;mso-height-relative:margin;v-text-anchor:top" o:gfxdata="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" filled="f" strokecolor="#ed7d31 [3205]" strokeweight="1.5pt">
                 <v:textbox style="layout-flow:vertical-ideographic">
                   <w:txbxContent>
                     <w:p/>
@@ -5408,7 +5431,7 @@
                     <pic:cNvPicPr/>
                   </pic:nvPicPr>
                   <pic:blipFill>
-                    <a:blip r:embed="rId16">
+                    <a:blip r:embed="rId17">
                       <a:extLst>
                         <a:ext uri="{28A0092B-C50C-407E-A947-70E740481C1C}">
                           <a14:useLocalDpi xmlns:a14="http://schemas.microsoft.com/office/drawing/2010/main" val="0"/>
@@ -5707,20 +5730,72 @@
         <w:rPr>
           <w:color w:val="C00000"/>
         </w:rPr>
-        <w:t xml:space="preserve">’ in an order from ‘contributed the hardest by similar neighbors’ to ‘contributed the least by similar neighbors’. If a manager wants to ensure developers’ contribution when assigning new projects, he probably prefers this recommendation scheme based on the assumption that a developer will contribute a lot to a project if </w:t>
-      </w:r>
-      <w:r>
-        <w:rPr>
-          <w:color w:val="C00000"/>
-        </w:rPr>
-        <w:t xml:space="preserve">similar </w:t>
-      </w:r>
-      <w:r>
-        <w:rPr>
-          <w:color w:val="C00000"/>
-        </w:rPr>
-        <w:t>developers unanimously work hard on that project.</w:t>
-      </w:r>
+        <w:t>’ in an order from ‘contributed the hardest by similar neighbors’ to ‘contributed the least by similar neighbors’. If a manager wants to ensure developers’ contribution when assigning new projects, he probably prefers this recommendation scheme based on the assumption that a</w:t>
+      </w:r>
+      <w:r>
+        <w:rPr>
+          <w:color w:val="C00000"/>
+        </w:rPr>
+        <w:t xml:space="preserve"> developer will contribute </w:t>
+      </w:r>
+      <w:r>
+        <w:rPr>
+          <w:color w:val="C00000"/>
+        </w:rPr>
+        <w:t xml:space="preserve">to a project </w:t>
+      </w:r>
+      <w:r>
+        <w:rPr>
+          <w:color w:val="C00000"/>
+        </w:rPr>
+        <w:t xml:space="preserve">in a comparable way as his </w:t>
+      </w:r>
+      <w:r>
+        <w:rPr>
+          <w:color w:val="C00000"/>
+        </w:rPr>
+        <w:t>similar developers</w:t>
+      </w:r>
+      <w:r>
+        <w:rPr>
+          <w:color w:val="C00000"/>
+        </w:rPr>
+        <w:t>. I</w:t>
+      </w:r>
+      <w:r>
+        <w:rPr>
+          <w:color w:val="C00000"/>
+        </w:rPr>
+        <w:t>f nearest neighbors</w:t>
+      </w:r>
+      <w:r>
+        <w:rPr>
+          <w:color w:val="C00000"/>
+        </w:rPr>
+        <w:t xml:space="preserve"> unanimously work hard on </w:t>
+      </w:r>
+      <w:r>
+        <w:rPr>
+          <w:color w:val="C00000"/>
+        </w:rPr>
+        <w:t xml:space="preserve">a project, the developer is likely to </w:t>
+      </w:r>
+      <w:r>
+        <w:rPr>
+          <w:color w:val="C00000"/>
+        </w:rPr>
+        <w:t>devote too.</w:t>
+      </w:r>
+    </w:p>
+    <w:p>
+      <w:pPr>
+        <w:pStyle w:val="NormalWeb"/>
+        <w:spacing w:before="0" w:beforeAutospacing="0" w:after="0" w:afterAutospacing="0"/>
+        <w:jc w:val="both"/>
+        <w:rPr>
+          <w:color w:val="C00000"/>
+        </w:rPr>
+      </w:pPr>
     </w:p>
     <w:p>
       <w:pPr>
@@ -5736,11 +5811,10 @@
           <w:noProof/>
           <w:color w:val="C00000"/>
         </w:rPr>
-        <w:lastRenderedPageBreak/>
         <mc:AlternateContent>
           <mc:Choice Requires="wps">
             <w:drawing>
-              <wp:anchor distT="0" distB="0" distL="114300" distR="114300" simplePos="0" relativeHeight="251795968" behindDoc="0" locked="0" layoutInCell="1" allowOverlap="1" wp14:anchorId="69DF3C83" wp14:editId="34216E51">
+              <wp:anchor distT="0" distB="0" distL="114300" distR="114300" simplePos="0" relativeHeight="251665920" behindDoc="0" locked="0" layoutInCell="1" allowOverlap="1" wp14:anchorId="69DF3C83" wp14:editId="34216E51">
                 <wp:simplePos x="0" y="0"/>
                 <wp:positionH relativeFrom="column">
                   <wp:posOffset>2813050</wp:posOffset>
@@ -5794,7 +5868,7 @@
           </mc:Choice>
           <mc:Fallback>
             <w:pict>
-              <v:shape w14:anchorId="69DF3C83" id="Text Box 17" o:spid="_x0000_s1035" type="#_x0000_t202" style="position:absolute;left:0;text-align:left;margin-left:221.5pt;margin-top:25.8pt;width:35.5pt;height:28.5pt;z-index:251795968;visibility:visible;mso-wrap-style:square;mso-height-percent:0;mso-wrap-distance-left:9pt;mso-wrap-distance-top:0;mso-wrap-distance-right:9pt;mso-wrap-distance-bottom:0;mso-position-horizontal:absolute;mso-position-horizontal-relative:text;mso-position-vertical:absolute;mso-position-vertical-relative:text;mso-height-percent:0;mso-height-relative:margin;v-text-anchor:top" o:gfxdata="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" filled="f" strokecolor="#ed7d31 [3205]" strokeweight="1.5pt">
+              <v:shape w14:anchorId="69DF3C83" id="Text Box 17" o:spid="_x0000_s1035" type="#_x0000_t202" style="position:absolute;left:0;text-align:left;margin-left:221.5pt;margin-top:25.8pt;width:35.5pt;height:28.5pt;z-index:251665920;visibility:visible;mso-wrap-style:square;mso-height-percent:0;mso-wrap-distance-left:9pt;mso-wrap-distance-top:0;mso-wrap-distance-right:9pt;mso-wrap-distance-bottom:0;mso-position-horizontal:absolute;mso-position-horizontal-relative:text;mso-position-vertical:absolute;mso-position-vertical-relative:text;mso-height-percent:0;mso-height-relative:margin;v-text-anchor:top" o:gfxdata="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" filled="f" strokecolor="#ed7d31 [3205]" strokeweight="1.5pt">
                 <v:textbox style="layout-flow:vertical-ideographic">
                   <w:txbxContent>
                     <w:p/>
@@ -5813,7 +5887,7 @@
         <mc:AlternateContent>
           <mc:Choice Requires="wps">
             <w:drawing>
-              <wp:anchor distT="0" distB="0" distL="114300" distR="114300" simplePos="0" relativeHeight="251796992" behindDoc="0" locked="0" layoutInCell="1" allowOverlap="1" wp14:anchorId="0191F584" wp14:editId="5784857E">
+              <wp:anchor distT="0" distB="0" distL="114300" distR="114300" simplePos="0" relativeHeight="251666944" behindDoc="0" locked="0" layoutInCell="1" allowOverlap="1" wp14:anchorId="0191F584" wp14:editId="5784857E">
                 <wp:simplePos x="0" y="0"/>
                 <wp:positionH relativeFrom="column">
                   <wp:posOffset>2819400</wp:posOffset>
@@ -5867,7 +5941,7 @@
           </mc:Choice>
           <mc:Fallback>
             <w:pict>
-              <v:shape w14:anchorId="0191F584" id="Text Box 18" o:spid="_x0000_s1036" type="#_x0000_t202" style="position:absolute;left:0;text-align:left;margin-left:222pt;margin-top:66.3pt;width:35.5pt;height:15pt;z-index:251796992;visibility:visible;mso-wrap-style:square;mso-height-percent:0;mso-wrap-distance-left:9pt;mso-wrap-distance-top:0;mso-wrap-distance-right:9pt;mso-wrap-distance-bottom:0;mso-position-horizontal:absolute;mso-position-horizontal-relative:text;mso-position-vertical:absolute;mso-position-vertical-relative:text;mso-height-percent:0;mso-height-relative:margin;v-text-anchor:top" o:gfxdata="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" filled="f" strokecolor="#ed7d31 [3205]" strokeweight="1.5pt">
+              <v:shape w14:anchorId="0191F584" id="Text Box 18" o:spid="_x0000_s1036" type="#_x0000_t202" style="position:absolute;left:0;text-align:left;margin-left:222pt;margin-top:66.3pt;width:35.5pt;height:15pt;z-index:251666944;visibility:visible;mso-wrap-style:square;mso-height-percent:0;mso-wrap-distance-left:9pt;mso-wrap-distance-top:0;mso-wrap-distance-right:9pt;mso-wrap-distance-bottom:0;mso-position-horizontal:absolute;mso-position-horizontal-relative:text;mso-position-vertical:absolute;mso-position-vertical-relative:text;mso-height-percent:0;mso-height-relative:margin;v-text-anchor:top" o:gfxdata="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" filled="f" strokecolor="#ed7d31 [3205]" strokeweight="1.5pt">
                 <v:textbox style="layout-flow:vertical-ideographic">
                   <w:txbxContent>
                     <w:p/>
@@ -5899,7 +5973,7 @@
                     <pic:cNvPicPr/>
                   </pic:nvPicPr>
                   <pic:blipFill>
-                    <a:blip r:embed="rId17">
+                    <a:blip r:embed="rId18">
                       <a:extLst>
                         <a:ext uri="{28A0092B-C50C-407E-A947-70E740481C1C}">
                           <a14:useLocalDpi xmlns:a14="http://schemas.microsoft.com/office/drawing/2010/main" val="0"/>
@@ -5930,86 +6004,11 @@
       <w:pPr>
         <w:pStyle w:val="NormalWeb"/>
         <w:spacing w:before="0" w:beforeAutospacing="0" w:after="0" w:afterAutospacing="0"/>
-        <w:rPr>
-          <w:color w:val="C00000"/>
-        </w:rPr>
-      </w:pPr>
-      <w:r>
-        <w:rPr>
-          <w:color w:val="C00000"/>
-        </w:rPr>
-        <w:t xml:space="preserve">More insights can be retrieved if </w:t>
-      </w:r>
-      <w:r>
-        <w:rPr>
-          <w:color w:val="C00000"/>
-        </w:rPr>
-        <w:t>the resul</w:t>
-      </w:r>
-      <w:r>
-        <w:rPr>
-          <w:color w:val="C00000"/>
-        </w:rPr>
-        <w:t xml:space="preserve">ts of both recommender systems are combined. For example, although </w:t>
-      </w:r>
-      <w:proofErr w:type="gramStart"/>
-      <w:r>
-        <w:rPr>
-          <w:color w:val="C00000"/>
-        </w:rPr>
-        <w:t>both of the project</w:t>
-      </w:r>
-      <w:proofErr w:type="gramEnd"/>
-      <w:r>
-        <w:rPr>
-          <w:color w:val="C00000"/>
-        </w:rPr>
-        <w:t xml:space="preserve"> ‘VMI’ and ‘SVV’</w:t>
-      </w:r>
-      <w:r>
-        <w:rPr>
-          <w:color w:val="C00000"/>
-        </w:rPr>
-        <w:t xml:space="preserve"> were participated by </w:t>
-      </w:r>
-      <w:r>
-        <w:rPr>
-          <w:color w:val="C00000"/>
-        </w:rPr>
-        <w:t>all the nearest neighbors of developer ‘</w:t>
-      </w:r>
-      <w:proofErr w:type="spellStart"/>
-      <w:r>
-        <w:rPr>
-          <w:color w:val="C00000"/>
-        </w:rPr>
-        <w:t>xev</w:t>
-      </w:r>
-      <w:proofErr w:type="spellEnd"/>
-      <w:r>
-        <w:rPr>
-          <w:color w:val="C00000"/>
-        </w:rPr>
-        <w:t>’</w:t>
-      </w:r>
-      <w:r>
-        <w:rPr>
-          <w:color w:val="C00000"/>
-        </w:rPr>
-        <w:t>, the former received massive contribution</w:t>
-      </w:r>
-      <w:r>
-        <w:rPr>
-          <w:color w:val="C00000"/>
-        </w:rPr>
-        <w:t xml:space="preserve"> </w:t>
-      </w:r>
-      <w:r>
-        <w:rPr>
-          <w:color w:val="C00000"/>
-        </w:rPr>
-        <w:t xml:space="preserve">while the latter had little. Also, although half of nearest neighbors participated in the project ‘AVD’, none of them contributed anything in the concerning period. </w:t>
-      </w:r>
+        <w:jc w:val="center"/>
+        <w:rPr>
+          <w:color w:val="C00000"/>
+        </w:rPr>
+      </w:pPr>
     </w:p>
     <w:p>
       <w:pPr>
@@ -6019,6 +6018,62 @@
           <w:color w:val="C00000"/>
         </w:rPr>
       </w:pPr>
+      <w:r>
+        <w:rPr>
+          <w:color w:val="C00000"/>
+        </w:rPr>
+        <w:t xml:space="preserve">More insights can be retrieved if </w:t>
+      </w:r>
+      <w:r>
+        <w:rPr>
+          <w:color w:val="C00000"/>
+        </w:rPr>
+        <w:t>the resul</w:t>
+      </w:r>
+      <w:r>
+        <w:rPr>
+          <w:color w:val="C00000"/>
+        </w:rPr>
+        <w:t xml:space="preserve">ts of both recommender systems are combined. For example, although </w:t>
+      </w:r>
+      <w:r>
+        <w:rPr>
+          <w:color w:val="C00000"/>
+        </w:rPr>
+        <w:t>both project</w:t>
+      </w:r>
+      <w:r>
+        <w:rPr>
+          <w:color w:val="C00000"/>
+        </w:rPr>
+        <w:t xml:space="preserve"> ‘VMI’ and ‘SVV’ were participated by all the nearest neighbors of developer ‘</w:t>
+      </w:r>
+      <w:proofErr w:type="spellStart"/>
+      <w:r>
+        <w:rPr>
+          <w:color w:val="C00000"/>
+        </w:rPr>
+        <w:t>xev</w:t>
+      </w:r>
+      <w:proofErr w:type="spellEnd"/>
+      <w:r>
+        <w:rPr>
+          <w:color w:val="C00000"/>
+        </w:rPr>
+        <w:t>’, the former received massive contribution</w:t>
+      </w:r>
+      <w:r>
+        <w:rPr>
+          <w:color w:val="C00000"/>
+        </w:rPr>
+        <w:t xml:space="preserve"> </w:t>
+      </w:r>
+      <w:r>
+        <w:rPr>
+          <w:color w:val="C00000"/>
+        </w:rPr>
+        <w:t xml:space="preserve">while the latter had little. Also, although half of nearest neighbors participated in the project ‘AVD’, none of them contributed anything in the concerning period. </w:t>
+      </w:r>
     </w:p>
     <w:p>
       <w:pPr>
@@ -6028,29 +6083,32 @@
           <w:color w:val="C00000"/>
         </w:rPr>
       </w:pPr>
-      <w:r>
-        <w:rPr>
-          <w:color w:val="C00000"/>
-        </w:rPr>
-        <w:t>Furthermore, i</w:t>
-      </w:r>
-      <w:r>
-        <w:rPr>
-          <w:color w:val="C00000"/>
-        </w:rPr>
-        <w:t xml:space="preserve">t is worth </w:t>
-      </w:r>
-      <w:r>
-        <w:rPr>
-          <w:color w:val="C00000"/>
-        </w:rPr>
-        <w:t xml:space="preserve">mentioning </w:t>
-      </w:r>
-      <w:r>
-        <w:rPr>
-          <w:color w:val="C00000"/>
-        </w:rPr>
-        <w:t>that different similarity threshold would affect recommendation results largely. For example, i</w:t>
+    </w:p>
+    <w:p>
+      <w:pPr>
+        <w:pStyle w:val="NormalWeb"/>
+        <w:spacing w:before="0" w:beforeAutospacing="0" w:after="0" w:afterAutospacing="0"/>
+        <w:rPr>
+          <w:color w:val="C00000"/>
+        </w:rPr>
+      </w:pPr>
+      <w:r>
+        <w:rPr>
+          <w:color w:val="C00000"/>
+        </w:rPr>
+        <w:t xml:space="preserve">Furthermore, </w:t>
+      </w:r>
+      <w:r>
+        <w:rPr>
+          <w:color w:val="C00000"/>
+        </w:rPr>
+        <w:t xml:space="preserve">we’ve found that </w:t>
+      </w:r>
+      <w:r>
+        <w:rPr>
+          <w:color w:val="C00000"/>
+        </w:rPr>
+        <w:t>different similarity threshold would affect recommendation results largely. For example, i</w:t>
       </w:r>
       <w:r>
         <w:rPr>
@@ -6128,10 +6186,11 @@
           <w:noProof/>
           <w:color w:val="C00000"/>
         </w:rPr>
+        <w:lastRenderedPageBreak/>
         <mc:AlternateContent>
           <mc:Choice Requires="wps">
             <w:drawing>
-              <wp:anchor distT="0" distB="0" distL="114300" distR="114300" simplePos="0" relativeHeight="251662848" behindDoc="0" locked="0" layoutInCell="1" allowOverlap="1" wp14:anchorId="269767FA" wp14:editId="197CB957">
+              <wp:anchor distT="0" distB="0" distL="114300" distR="114300" simplePos="0" relativeHeight="251655680" behindDoc="0" locked="0" layoutInCell="1" allowOverlap="1" wp14:anchorId="269767FA" wp14:editId="197CB957">
                 <wp:simplePos x="0" y="0"/>
                 <wp:positionH relativeFrom="column">
                   <wp:posOffset>3352800</wp:posOffset>
@@ -6185,7 +6244,7 @@
           </mc:Choice>
           <mc:Fallback>
             <w:pict>
-              <v:shape w14:anchorId="269767FA" id="Text Box 50" o:spid="_x0000_s1037" type="#_x0000_t202" style="position:absolute;left:0;text-align:left;margin-left:264pt;margin-top:28.45pt;width:35.5pt;height:15pt;z-index:251662848;visibility:visible;mso-wrap-style:square;mso-height-percent:0;mso-wrap-distance-left:9pt;mso-wrap-distance-top:0;mso-wrap-distance-right:9pt;mso-wrap-distance-bottom:0;mso-position-horizontal:absolute;mso-position-horizontal-relative:text;mso-position-vertical:absolute;mso-position-vertical-relative:text;mso-height-percent:0;mso-height-relative:margin;v-text-anchor:top" o:gfxdata="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" filled="f" strokecolor="#ed7d31 [3205]" strokeweight="1.5pt">
+              <v:shape w14:anchorId="269767FA" id="Text Box 50" o:spid="_x0000_s1037" type="#_x0000_t202" style="position:absolute;left:0;text-align:left;margin-left:264pt;margin-top:28.45pt;width:35.5pt;height:15pt;z-index:251655680;visibility:visible;mso-wrap-style:square;mso-height-percent:0;mso-wrap-distance-left:9pt;mso-wrap-distance-top:0;mso-wrap-distance-right:9pt;mso-wrap-distance-bottom:0;mso-position-horizontal:absolute;mso-position-horizontal-relative:text;mso-position-vertical:absolute;mso-position-vertical-relative:text;mso-height-percent:0;mso-height-relative:margin;v-text-anchor:top" o:gfxdata="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" filled="f" strokecolor="#ed7d31 [3205]" strokeweight="1.5pt">
                 <v:textbox style="layout-flow:vertical-ideographic">
                   <w:txbxContent>
                     <w:p/>
@@ -6217,7 +6276,7 @@
                     <pic:cNvPicPr/>
                   </pic:nvPicPr>
                   <pic:blipFill>
-                    <a:blip r:embed="rId18">
+                    <a:blip r:embed="rId19">
                       <a:extLst>
                         <a:ext uri="{28A0092B-C50C-407E-A947-70E740481C1C}">
                           <a14:useLocalDpi xmlns:a14="http://schemas.microsoft.com/office/drawing/2010/main" val="0"/>
@@ -6275,7 +6334,13 @@
         <w:rPr>
           <w:color w:val="C00000"/>
         </w:rPr>
-        <w:t>An optimized graph-based recommendation system is beyond scope of this paper. Here we just implemented a general-purpose way to demonstrate the simplici</w:t>
+        <w:t>In summary, a</w:t>
+      </w:r>
+      <w:r>
+        <w:rPr>
+          <w:color w:val="C00000"/>
+        </w:rPr>
+        <w:t>n optimized graph-based recommendation system is beyond scope of this paper. Here we just implemented a general-purpose way to demonstrate the simplici</w:t>
       </w:r>
       <w:r>
         <w:rPr>
@@ -6317,8 +6382,24 @@
         <w:rPr>
           <w:color w:val="C00000"/>
         </w:rPr>
-        <w:t>ng and it helps solve the data sparsity and computation problem of memory-based approaches.</w:t>
-      </w:r>
+        <w:t>ng. Moreover, it</w:t>
+      </w:r>
+      <w:r>
+        <w:rPr>
+          <w:color w:val="C00000"/>
+        </w:rPr>
+        <w:t xml:space="preserve"> helps solve the data sparsity and computation problem of memory-based approaches.</w:t>
+      </w:r>
+    </w:p>
+    <w:p>
+      <w:pPr>
+        <w:pStyle w:val="NormalWeb"/>
+        <w:spacing w:before="0" w:beforeAutospacing="0" w:after="0" w:afterAutospacing="0"/>
+        <w:jc w:val="both"/>
+        <w:rPr>
+          <w:color w:val="C00000"/>
+        </w:rPr>
+      </w:pPr>
     </w:p>
     <w:p>
       <w:pPr>
@@ -6446,14 +6527,7 @@
         <w:rPr>
           <w:color w:val="C00000"/>
         </w:rPr>
-        <w:t xml:space="preserve"> an </w:t>
-      </w:r>
-      <w:r>
-        <w:rPr>
-          <w:color w:val="C00000"/>
-        </w:rPr>
-        <w:lastRenderedPageBreak/>
-        <w:t xml:space="preserve">efficient </w:t>
+        <w:t xml:space="preserve"> an efficient </w:t>
       </w:r>
       <w:r>
         <w:rPr>
@@ -6465,7 +6539,13 @@
         <w:rPr>
           <w:color w:val="C00000"/>
         </w:rPr>
-        <w:t>recommender system which supports</w:t>
+        <w:t xml:space="preserve">recommender system which </w:t>
+      </w:r>
+      <w:r>
+        <w:rPr>
+          <w:color w:val="C00000"/>
+        </w:rPr>
+        <w:t>facilitates the</w:t>
       </w:r>
       <w:r>
         <w:rPr>
@@ -6478,7 +6558,21 @@
           <w:color w:val="C00000"/>
           <w:highlight w:val="yellow"/>
         </w:rPr>
-        <w:t>project assignments with different purposes.</w:t>
+        <w:t xml:space="preserve">project assignments </w:t>
+      </w:r>
+      <w:r>
+        <w:rPr>
+          <w:color w:val="C00000"/>
+          <w:highlight w:val="yellow"/>
+        </w:rPr>
+        <w:t>of</w:t>
+      </w:r>
+      <w:r>
+        <w:rPr>
+          <w:color w:val="C00000"/>
+          <w:highlight w:val="yellow"/>
+        </w:rPr>
+        <w:t xml:space="preserve"> different purposes.</w:t>
       </w:r>
     </w:p>
     <w:p>
@@ -6524,107 +6618,51 @@
     <w:p>
       <w:pPr>
         <w:pStyle w:val="NormalWeb"/>
-        <w:spacing w:before="0" w:beforeAutospacing="0" w:after="0" w:afterAutospacing="0"/>
         <w:jc w:val="both"/>
       </w:pPr>
       <w:r>
-        <w:t xml:space="preserve">While </w:t>
-      </w:r>
-      <w:r>
-        <w:rPr>
-          <w:color w:val="C00000"/>
-        </w:rPr>
-        <w:t>limited</w:t>
-      </w:r>
-      <w:r>
-        <w:rPr>
-          <w:color w:val="C00000"/>
-        </w:rPr>
-        <w:t xml:space="preserve"> </w:t>
-      </w:r>
-      <w:r>
-        <w:t>methods exist for analyzing two-mode networks, transforming a two-mode network into a one-mode network, often referred</w:t>
-      </w:r>
-      <w:bookmarkStart w:id="1" w:name="_GoBack"/>
-      <w:bookmarkEnd w:id="1"/>
-      <w:r>
-        <w:t xml:space="preserve"> to</w:t>
-      </w:r>
-      <w:r>
-        <w:t xml:space="preserve"> as projection, is necessary </w:t>
-      </w:r>
-      <w:r>
-        <w:t>[</w:t>
-      </w:r>
-      <w:r>
-        <w:t>16</w:t>
-      </w:r>
-      <w:r>
-        <w:t>]</w:t>
-      </w:r>
-      <w:r>
-        <w:t xml:space="preserve">. </w:t>
-      </w:r>
-      <w:r>
-        <w:t xml:space="preserve"> The process works by selecting one set of nodes, and linking two nodes if they are connected to the same node of the other set. However, since one-mode projection is always less informative than the bipartite representation and the redistribution of weights would strongly affect the community structure</w:t>
-      </w:r>
-      <w:r>
-        <w:t xml:space="preserve"> </w:t>
-      </w:r>
-      <w:r>
-        <w:rPr>
-          <w:color w:val="C00000"/>
-        </w:rPr>
-        <w:t>[</w:t>
-      </w:r>
-      <w:r>
-        <w:rPr>
-          <w:color w:val="C00000"/>
-        </w:rPr>
-        <w:t>17</w:t>
-      </w:r>
-      <w:r>
-        <w:rPr>
-          <w:color w:val="C00000"/>
-        </w:rPr>
-        <w:t>]</w:t>
-      </w:r>
-      <w:r>
-        <w:rPr>
-          <w:color w:val="C00000"/>
-        </w:rPr>
-        <w:t xml:space="preserve">, </w:t>
-      </w:r>
-      <w:r>
-        <w:t xml:space="preserve">a proper weighting method is required to better retain the original information. </w:t>
-      </w:r>
-    </w:p>
-    <w:p>
-      <w:pPr>
-        <w:jc w:val="both"/>
-        <w:rPr>
-          <w:color w:val="auto"/>
-        </w:rPr>
-      </w:pPr>
+        <w:t xml:space="preserve">When relations are modeled between two different classes of objects, bipartite graphs arise naturally [7, 8]. A graph of customers and products, with an edge between a customer and a product, if the customer has bought that product, is a simple example of a bipartite graph. </w:t>
+      </w:r>
     </w:p>
     <w:p>
       <w:pPr>
         <w:pStyle w:val="NormalWeb"/>
         <w:spacing w:before="0" w:beforeAutospacing="0" w:after="0" w:afterAutospacing="0"/>
         <w:jc w:val="both"/>
-        <w:rPr>
-          <w:strike/>
-          <w:color w:val="C00000"/>
-        </w:rPr>
-      </w:pPr>
-      <w:r>
-        <w:t xml:space="preserve">In this paper, </w:t>
-      </w:r>
-      <w:r>
-        <w:rPr>
-          <w:bCs/>
-        </w:rPr>
-        <w:t>Newman’s weighted projection</w:t>
+      </w:pPr>
+      <w:r>
+        <w:t xml:space="preserve">When </w:t>
+      </w:r>
+      <w:r>
+        <w:t xml:space="preserve">relations among </w:t>
+      </w:r>
+      <w:r>
+        <w:t xml:space="preserve">only </w:t>
+      </w:r>
+      <w:r>
+        <w:t>one class of objects in a bipartite graph</w:t>
+      </w:r>
+      <w:r>
+        <w:t xml:space="preserve"> are need</w:t>
+      </w:r>
+      <w:r>
+        <w:t>ed</w:t>
+      </w:r>
+      <w:r>
+        <w:t xml:space="preserve">, projection is </w:t>
+      </w:r>
+      <w:r>
+        <w:t xml:space="preserve">usually applied </w:t>
+      </w:r>
+      <w:r>
+        <w:t xml:space="preserve">to transform the graph from two-mode into one-mode. </w:t>
+      </w:r>
+      <w:r>
+        <w:t xml:space="preserve">The process works by selecting one set of nodes, and linking two nodes if they are connected to the same node of the other set. However, since one-mode projection is always less informative than the bipartite </w:t>
+      </w:r>
+      <w:r>
+        <w:lastRenderedPageBreak/>
+        <w:t>representation and the redistribution of weights would strongly affect the community structure</w:t>
       </w:r>
       <w:r>
         <w:t xml:space="preserve"> </w:t>
@@ -6633,110 +6671,174 @@
         <w:rPr>
           <w:color w:val="C00000"/>
         </w:rPr>
-        <w:t>was</w:t>
-      </w:r>
-      <w:r>
-        <w:rPr>
-          <w:color w:val="C00000"/>
-        </w:rPr>
-        <w:t xml:space="preserve"> </w:t>
-      </w:r>
-      <w:r>
-        <w:t>applied, which adopts the weight</w:t>
-      </w:r>
-      <w:r>
-        <w:t>ing scheme presented by Newman</w:t>
-      </w:r>
-      <w:r>
-        <w:rPr>
-          <w:strike/>
-          <w:color w:val="C00000"/>
-        </w:rPr>
-        <w:t xml:space="preserve">. </w:t>
-      </w:r>
-      <w:r>
-        <w:rPr>
-          <w:strike/>
-          <w:color w:val="C00000"/>
-        </w:rPr>
-        <w:t>The formula is as follows</w:t>
-      </w:r>
-      <w:r>
-        <w:rPr>
-          <w:strike/>
-          <w:color w:val="C00000"/>
-        </w:rPr>
-        <w:t xml:space="preserve"> </w:t>
-      </w:r>
-      <w:r>
-        <w:rPr>
-          <w:strike/>
-          <w:color w:val="C00000"/>
-        </w:rPr>
         <w:t>[</w:t>
       </w:r>
       <w:r>
         <w:rPr>
-          <w:strike/>
-          <w:color w:val="C00000"/>
-        </w:rPr>
-        <w:t>18</w:t>
-      </w:r>
-      <w:r>
-        <w:rPr>
-          <w:strike/>
+          <w:color w:val="C00000"/>
+        </w:rPr>
+        <w:t>17</w:t>
+      </w:r>
+      <w:r>
+        <w:rPr>
           <w:color w:val="C00000"/>
         </w:rPr>
         <w:t>]</w:t>
       </w:r>
       <w:r>
         <w:rPr>
-          <w:strike/>
-          <w:color w:val="C00000"/>
-        </w:rPr>
-        <w:t>:</w:t>
-      </w:r>
-      <w:r>
-        <w:rPr>
-          <w:strike/>
-          <w:color w:val="C00000"/>
-        </w:rPr>
-        <w:t xml:space="preserve"> </w:t>
-      </w:r>
-      <w:r>
-        <w:t xml:space="preserve">This </w:t>
-      </w:r>
-      <w:r>
-        <w:rPr>
-          <w:color w:val="C00000"/>
-        </w:rPr>
-        <w:t>method</w:t>
-      </w:r>
-      <w:r>
-        <w:rPr>
-          <w:color w:val="C00000"/>
-        </w:rPr>
-        <w:t xml:space="preserve"> </w:t>
-      </w:r>
-      <w:r>
-        <w:t>would create a one-mode network in which the out-strength of a node is equal to the sum of the weights attached to the ties in the two-mode network that originated from that node.</w:t>
-      </w:r>
-      <w:r>
-        <w:t xml:space="preserve"> </w:t>
-      </w:r>
+          <w:color w:val="C00000"/>
+        </w:rPr>
+        <w:t xml:space="preserve">, </w:t>
+      </w:r>
+      <w:r>
+        <w:t xml:space="preserve">a proper weighting method is required to better retain the original information. </w:t>
+      </w:r>
+    </w:p>
+    <w:p>
+      <w:pPr>
+        <w:jc w:val="both"/>
+        <w:rPr>
+          <w:color w:val="auto"/>
+        </w:rPr>
+      </w:pPr>
     </w:p>
     <w:p>
       <w:pPr>
         <w:pStyle w:val="NormalWeb"/>
         <w:spacing w:before="0" w:beforeAutospacing="0" w:after="0" w:afterAutospacing="0"/>
         <w:jc w:val="both"/>
-      </w:pPr>
+        <w:rPr>
+          <w:strike/>
+          <w:color w:val="C00000"/>
+        </w:rPr>
+      </w:pPr>
+      <w:r>
+        <w:t xml:space="preserve">In this paper, </w:t>
+      </w:r>
+      <w:r>
+        <w:rPr>
+          <w:bCs/>
+        </w:rPr>
+        <w:t>Newman’s weighted projection</w:t>
+      </w:r>
+      <w:r>
+        <w:t xml:space="preserve"> </w:t>
+      </w:r>
+      <w:r>
+        <w:rPr>
+          <w:color w:val="C00000"/>
+        </w:rPr>
+        <w:t>was</w:t>
+      </w:r>
+      <w:r>
+        <w:rPr>
+          <w:color w:val="C00000"/>
+        </w:rPr>
+        <w:t xml:space="preserve"> </w:t>
+      </w:r>
+      <w:r>
+        <w:t>applied, which adopts the weight</w:t>
+      </w:r>
+      <w:r>
+        <w:t>ing scheme presented by Newman</w:t>
+      </w:r>
+      <w:r>
+        <w:rPr>
+          <w:strike/>
+          <w:color w:val="C00000"/>
+        </w:rPr>
+        <w:t xml:space="preserve">. </w:t>
+      </w:r>
+      <w:r>
+        <w:rPr>
+          <w:strike/>
+          <w:color w:val="C00000"/>
+        </w:rPr>
+        <w:t>The formula is as follows</w:t>
+      </w:r>
+      <w:r>
+        <w:rPr>
+          <w:strike/>
+          <w:color w:val="C00000"/>
+        </w:rPr>
+        <w:t xml:space="preserve"> </w:t>
+      </w:r>
+      <w:r>
+        <w:rPr>
+          <w:strike/>
+          <w:color w:val="C00000"/>
+        </w:rPr>
+        <w:t>[</w:t>
+      </w:r>
+      <w:r>
+        <w:rPr>
+          <w:strike/>
+          <w:color w:val="C00000"/>
+        </w:rPr>
+        <w:t>18</w:t>
+      </w:r>
+      <w:r>
+        <w:rPr>
+          <w:strike/>
+          <w:color w:val="C00000"/>
+        </w:rPr>
+        <w:t>]</w:t>
+      </w:r>
+      <w:r>
+        <w:rPr>
+          <w:strike/>
+          <w:color w:val="C00000"/>
+        </w:rPr>
+        <w:t>:</w:t>
+      </w:r>
+      <w:r>
+        <w:rPr>
+          <w:strike/>
+          <w:color w:val="C00000"/>
+        </w:rPr>
+        <w:t xml:space="preserve"> </w:t>
+      </w:r>
+      <w:r>
+        <w:t xml:space="preserve">This </w:t>
+      </w:r>
+      <w:r>
+        <w:rPr>
+          <w:color w:val="C00000"/>
+        </w:rPr>
+        <w:t>method</w:t>
+      </w:r>
+      <w:r>
+        <w:rPr>
+          <w:color w:val="C00000"/>
+        </w:rPr>
+        <w:t xml:space="preserve"> </w:t>
+      </w:r>
+      <w:r>
+        <w:t>create</w:t>
+      </w:r>
+      <w:r>
+        <w:t>s</w:t>
+      </w:r>
+      <w:r>
+        <w:t xml:space="preserve"> a one-mode network in which the out-strength of a node is equal to the sum of the weights attached to the ties in the two-mode network that originated from that node.</w:t>
+      </w:r>
+      <w:r>
+        <w:t xml:space="preserve"> </w:t>
+      </w:r>
     </w:p>
     <w:p>
       <w:pPr>
         <w:pStyle w:val="NormalWeb"/>
         <w:spacing w:before="0" w:beforeAutospacing="0" w:after="0" w:afterAutospacing="0"/>
         <w:jc w:val="both"/>
+      </w:pPr>
+    </w:p>
+    <w:p>
+      <w:pPr>
+        <w:pStyle w:val="NormalWeb"/>
+        <w:spacing w:before="0" w:beforeAutospacing="0" w:after="0" w:afterAutospacing="0"/>
+        <w:jc w:val="both"/>
         <w:rPr>
           <w:strike/>
           <w:color w:val="C00000"/>
@@ -6764,54 +6866,64 @@
         <w:t xml:space="preserve"> </w:t>
       </w:r>
       <w:r>
-        <w:t xml:space="preserve">is projected into two </w:t>
-      </w:r>
-      <w:proofErr w:type="gramStart"/>
-      <w:r>
-        <w:t>separate</w:t>
-      </w:r>
-      <w:proofErr w:type="gramEnd"/>
-      <w:r>
+        <w:t xml:space="preserve">is projected into two separate </w:t>
+      </w:r>
+      <w:r>
+        <w:rPr>
+          <w:color w:val="C00000"/>
+        </w:rPr>
+        <w:t>one-</w:t>
+      </w:r>
+      <w:r>
+        <w:rPr>
+          <w:color w:val="C00000"/>
+        </w:rPr>
+        <w:t>mode graphs</w:t>
+      </w:r>
+      <w:r>
+        <w:t xml:space="preserve">. One is </w:t>
+      </w:r>
+      <w:r>
+        <w:t xml:space="preserve">a </w:t>
+      </w:r>
+      <w:r>
+        <w:t xml:space="preserve">developer-to-developer </w:t>
+      </w:r>
+      <w:r>
+        <w:rPr>
+          <w:color w:val="C00000"/>
+        </w:rPr>
+        <w:t>graph</w:t>
+      </w:r>
+      <w:r>
+        <w:rPr>
+          <w:color w:val="C00000"/>
+        </w:rPr>
         <w:t xml:space="preserve"> </w:t>
       </w:r>
       <w:r>
-        <w:rPr>
-          <w:color w:val="C00000"/>
-        </w:rPr>
-        <w:t>one mode graphs</w:t>
-      </w:r>
-      <w:r>
-        <w:t xml:space="preserve">: a </w:t>
-      </w:r>
-      <w:r>
-        <w:t xml:space="preserve">developer-to-developer </w:t>
-      </w:r>
-      <w:r>
-        <w:rPr>
-          <w:color w:val="C00000"/>
-        </w:rPr>
-        <w:t>graph</w:t>
-      </w:r>
-      <w:r>
-        <w:rPr>
-          <w:color w:val="C00000"/>
-        </w:rPr>
+        <w:t>w</w:t>
+      </w:r>
+      <w:r>
+        <w:t>ith 2459</w:t>
+      </w:r>
+      <w:r>
+        <w:t xml:space="preserve"> nodes and 61378 edges where </w:t>
+      </w:r>
+      <w:r>
+        <w:t>each developer is a node and an edge exists between two nodes if both dev</w:t>
+      </w:r>
+      <w:r>
+        <w:t>elopers are on the same project, and</w:t>
+      </w:r>
+      <w:r>
         <w:t xml:space="preserve"> </w:t>
       </w:r>
       <w:r>
-        <w:t>w</w:t>
-      </w:r>
-      <w:r>
-        <w:t>ith 2459</w:t>
-      </w:r>
-      <w:r>
-        <w:t xml:space="preserve"> nodes and 61378 edges where </w:t>
-      </w:r>
-      <w:r>
-        <w:t xml:space="preserve">each developer is a node and an edge exists between two nodes if both developers are on the same project. </w:t>
-      </w:r>
-      <w:r>
-        <w:t xml:space="preserve">Another is a </w:t>
+        <w:t>an</w:t>
+      </w:r>
+      <w:r>
+        <w:t xml:space="preserve">other is a </w:t>
       </w:r>
       <w:r>
         <w:t xml:space="preserve">repository-to-repository </w:t>
@@ -6892,13 +7004,31 @@
         </w:rPr>
       </w:pPr>
       <w:r>
-        <w:t xml:space="preserve">We can then </w:t>
-      </w:r>
-      <w:r>
-        <w:rPr>
-          <w:color w:val="C00000"/>
-        </w:rPr>
-        <w:t xml:space="preserve">explore </w:t>
+        <w:t>W</w:t>
+      </w:r>
+      <w:r>
+        <w:t>ith the one-mode developer-developer graph, w</w:t>
+      </w:r>
+      <w:r>
+        <w:t xml:space="preserve">e </w:t>
+      </w:r>
+      <w:r>
+        <w:t>could</w:t>
+      </w:r>
+      <w:r>
+        <w:t xml:space="preserve"> then </w:t>
+      </w:r>
+      <w:r>
+        <w:rPr>
+          <w:color w:val="C00000"/>
+        </w:rPr>
+        <w:t>elaborate on</w:t>
+      </w:r>
+      <w:r>
+        <w:rPr>
+          <w:color w:val="C00000"/>
+        </w:rPr>
+        <w:t xml:space="preserve"> </w:t>
       </w:r>
       <w:r>
         <w:rPr>
@@ -6910,7 +7040,19 @@
         <w:rPr>
           <w:color w:val="C00000"/>
         </w:rPr>
-        <w:t xml:space="preserve">and their connection </w:t>
+        <w:t>and their connection</w:t>
+      </w:r>
+      <w:r>
+        <w:rPr>
+          <w:color w:val="C00000"/>
+        </w:rPr>
+        <w:t>s</w:t>
+      </w:r>
+      <w:r>
+        <w:rPr>
+          <w:color w:val="C00000"/>
+        </w:rPr>
+        <w:t xml:space="preserve"> </w:t>
       </w:r>
       <w:r>
         <w:rPr>
@@ -7036,85 +7178,115 @@
         <w:rPr>
           <w:color w:val="000000" w:themeColor="text1"/>
         </w:rPr>
-        <w:t xml:space="preserve">distribution </w:t>
-      </w:r>
-      <w:r>
-        <w:rPr>
-          <w:color w:val="000000" w:themeColor="text1"/>
-        </w:rPr>
+        <w:t>distribution</w:t>
+      </w:r>
+      <w:r>
+        <w:rPr>
+          <w:color w:val="000000" w:themeColor="text1"/>
+        </w:rPr>
+        <w:t xml:space="preserve"> appears</w:t>
+      </w:r>
+      <w:r>
+        <w:rPr>
+          <w:color w:val="000000" w:themeColor="text1"/>
+        </w:rPr>
+        <w:t xml:space="preserve"> to </w:t>
+      </w:r>
+      <w:r>
+        <w:rPr>
+          <w:color w:val="000000" w:themeColor="text1"/>
+        </w:rPr>
+        <w:t>follow</w:t>
+      </w:r>
+      <w:r>
+        <w:rPr>
+          <w:color w:val="000000" w:themeColor="text1"/>
+        </w:rPr>
+        <w:t xml:space="preserve"> </w:t>
+      </w:r>
+      <w:r>
+        <w:rPr>
+          <w:color w:val="000000" w:themeColor="text1"/>
+        </w:rPr>
+        <w:t>a power-law distribution</w:t>
+      </w:r>
+      <w:r>
+        <w:rPr>
+          <w:color w:val="000000" w:themeColor="text1"/>
+        </w:rPr>
+        <w:t xml:space="preserve">. </w:t>
+      </w:r>
+      <w:r>
+        <w:rPr>
+          <w:color w:val="000000" w:themeColor="text1"/>
+        </w:rPr>
+        <w:t xml:space="preserve">In </w:t>
+      </w:r>
+      <w:r>
+        <w:rPr>
+          <w:color w:val="000000" w:themeColor="text1"/>
+        </w:rPr>
+        <w:t xml:space="preserve">the </w:t>
+      </w:r>
+      <w:r>
+        <w:rPr>
+          <w:color w:val="000000" w:themeColor="text1"/>
+        </w:rPr>
+        <w:t xml:space="preserve">network theory, </w:t>
+      </w:r>
+      <w:r>
+        <w:rPr>
+          <w:color w:val="000000" w:themeColor="text1"/>
+        </w:rPr>
+        <w:t>a network is named scale-free if its degree distribution follows a mathemati</w:t>
+      </w:r>
+      <w:r>
+        <w:rPr>
+          <w:color w:val="000000" w:themeColor="text1"/>
+        </w:rPr>
+        <w:t>cal function called a power law [22].</w:t>
+      </w:r>
+      <w:r>
+        <w:rPr>
+          <w:color w:val="000000" w:themeColor="text1"/>
+        </w:rPr>
+        <w:t xml:space="preserve"> </w:t>
+      </w:r>
+      <w:r>
+        <w:t xml:space="preserve">Unlike a random graph (i.e., new nodes attach to existing nodes with uniform probabilities), a scale-free graph displays preferential attachment of new nodes (i.e., some nodes have higher probability of attachment than others) [25]. In our developer-project case, it is intuitive that the </w:t>
+      </w:r>
+      <w:r>
+        <w:t>network</w:t>
+      </w:r>
+      <w:r>
+        <w:t xml:space="preserve"> is</w:t>
+      </w:r>
+      <w:r>
+        <w:t xml:space="preserve"> not random</w:t>
+      </w:r>
+      <w:r>
+        <w:t>ly formed</w:t>
+      </w:r>
+      <w:r>
+        <w:t xml:space="preserve">. It is also in accordance with expectation that </w:t>
+      </w:r>
+      <w:r>
+        <w:t>a developer</w:t>
+      </w:r>
+      <w:r>
+        <w:t>, if having diversified skillsets or senior experience,</w:t>
+      </w:r>
+      <w:r>
+        <w:t xml:space="preserve"> </w:t>
+      </w:r>
+      <w:r>
         <w:t xml:space="preserve">is likely to </w:t>
       </w:r>
       <w:r>
-        <w:rPr>
-          <w:color w:val="000000" w:themeColor="text1"/>
-        </w:rPr>
-        <w:t>follow</w:t>
-      </w:r>
-      <w:r>
-        <w:rPr>
-          <w:color w:val="000000" w:themeColor="text1"/>
-        </w:rPr>
-        <w:t xml:space="preserve"> </w:t>
-      </w:r>
-      <w:r>
-        <w:rPr>
-          <w:color w:val="000000" w:themeColor="text1"/>
-        </w:rPr>
-        <w:t xml:space="preserve">power-law distributions. </w:t>
-      </w:r>
-      <w:r>
-        <w:rPr>
-          <w:color w:val="000000" w:themeColor="text1"/>
-        </w:rPr>
-        <w:t xml:space="preserve">In network theory, </w:t>
-      </w:r>
-      <w:r>
-        <w:rPr>
-          <w:color w:val="000000" w:themeColor="text1"/>
-        </w:rPr>
-        <w:t>a network is named scale-free if its degree distribution follows a mathemati</w:t>
-      </w:r>
-      <w:r>
-        <w:rPr>
-          <w:color w:val="000000" w:themeColor="text1"/>
-        </w:rPr>
-        <w:t>cal function called a power law [22].</w:t>
-      </w:r>
-      <w:r>
-        <w:rPr>
-          <w:color w:val="000000" w:themeColor="text1"/>
-        </w:rPr>
-        <w:t xml:space="preserve"> </w:t>
-      </w:r>
-      <w:r>
-        <w:t xml:space="preserve">Unlike a random graph (i.e., new nodes attach to existing nodes with uniform probabilities), a scale-free graph displays preferential attachment of new nodes (i.e., some nodes have higher probability of attachment than others) [25]. In our developer-project case, it is intuitive that the </w:t>
-      </w:r>
-      <w:r>
-        <w:t>network</w:t>
-      </w:r>
-      <w:r>
-        <w:t xml:space="preserve"> is not random</w:t>
-      </w:r>
-      <w:r>
-        <w:t>ly formed</w:t>
-      </w:r>
-      <w:r>
-        <w:t xml:space="preserve">. It is also in accordance with expectation that </w:t>
-      </w:r>
-      <w:r>
-        <w:t xml:space="preserve">a developer </w:t>
-      </w:r>
-      <w:r>
-        <w:t xml:space="preserve">is more likely to </w:t>
-      </w:r>
-      <w:r>
         <w:t xml:space="preserve">collaborate </w:t>
       </w:r>
       <w:r>
-        <w:t xml:space="preserve">with some </w:t>
-      </w:r>
-      <w:r>
-        <w:t xml:space="preserve">developers because of shared skillsets or diversified experience levels or project requirements. </w:t>
+        <w:t>with more developers.</w:t>
       </w:r>
     </w:p>
     <w:p>
@@ -7124,7 +7296,6 @@
         <w:jc w:val="both"/>
       </w:pPr>
       <w:r>
-        <w:lastRenderedPageBreak/>
         <w:t xml:space="preserve"> </w:t>
       </w:r>
     </w:p>
@@ -7138,10 +7309,11 @@
           <w:noProof/>
           <w:lang w:eastAsia="en-US"/>
         </w:rPr>
+        <w:lastRenderedPageBreak/>
         <mc:AlternateContent>
           <mc:Choice Requires="wps">
             <w:drawing>
-              <wp:anchor distT="0" distB="0" distL="114300" distR="114300" simplePos="0" relativeHeight="251683328" behindDoc="0" locked="0" layoutInCell="1" allowOverlap="1" wp14:anchorId="7B0550FF" wp14:editId="16013383">
+              <wp:anchor distT="0" distB="0" distL="114300" distR="114300" simplePos="0" relativeHeight="251663872" behindDoc="0" locked="0" layoutInCell="1" allowOverlap="1" wp14:anchorId="7B0550FF" wp14:editId="16013383">
                 <wp:simplePos x="0" y="0"/>
                 <wp:positionH relativeFrom="column">
                   <wp:posOffset>2000250</wp:posOffset>
@@ -7305,7 +7477,7 @@
           </mc:Choice>
           <mc:Fallback>
             <w:pict>
-              <v:shape w14:anchorId="7B0550FF" id="Text Box 62" o:spid="_x0000_s1038" type="#_x0000_t202" style="position:absolute;left:0;text-align:left;margin-left:157.5pt;margin-top:6.2pt;width:170pt;height:33pt;z-index:251683328;visibility:visible;mso-wrap-style:square;mso-width-percent:0;mso-wrap-distance-left:9pt;mso-wrap-distance-top:0;mso-wrap-distance-right:9pt;mso-wrap-distance-bottom:0;mso-position-horizontal:absolute;mso-position-horizontal-relative:text;mso-position-vertical:absolute;mso-position-vertical-relative:text;mso-width-percent:0;mso-width-relative:margin;v-text-anchor:top" o:gfxdata="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" fillcolor="white [3201]" stroked="f" strokeweight=".5pt">
+              <v:shape w14:anchorId="7B0550FF" id="Text Box 62" o:spid="_x0000_s1038" type="#_x0000_t202" style="position:absolute;left:0;text-align:left;margin-left:157.5pt;margin-top:6.2pt;width:170pt;height:33pt;z-index:251663872;visibility:visible;mso-wrap-style:square;mso-width-percent:0;mso-wrap-distance-left:9pt;mso-wrap-distance-top:0;mso-wrap-distance-right:9pt;mso-wrap-distance-bottom:0;mso-position-horizontal:absolute;mso-position-horizontal-relative:text;mso-position-vertical:absolute;mso-position-vertical-relative:text;mso-width-percent:0;mso-width-relative:margin;v-text-anchor:top" o:gfxdata="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" fillcolor="white [3201]" stroked="f" strokeweight=".5pt">
                 <v:textbox>
                   <w:txbxContent>
                     <w:p>
@@ -7432,7 +7604,7 @@
                     <pic:cNvPicPr/>
                   </pic:nvPicPr>
                   <pic:blipFill>
-                    <a:blip r:embed="rId19"/>
+                    <a:blip r:embed="rId20"/>
                     <a:stretch>
                       <a:fillRect/>
                     </a:stretch>
@@ -7584,7 +7756,7 @@
         </w:rPr>
         <w:t>, ed. (2001), </w:t>
       </w:r>
-      <w:hyperlink r:id="rId20" w:history="1">
+      <w:hyperlink r:id="rId21" w:history="1">
         <w:r>
           <w:rPr>
             <w:highlight w:val="yellow"/>
@@ -7598,7 +7770,7 @@
         </w:rPr>
         <w:t>, </w:t>
       </w:r>
-      <w:hyperlink r:id="rId21" w:tooltip="Encyclopedia of Mathematics" w:history="1">
+      <w:hyperlink r:id="rId22" w:tooltip="Encyclopedia of Mathematics" w:history="1">
         <w:r>
           <w:rPr>
             <w:highlight w:val="yellow"/>
@@ -7612,7 +7784,7 @@
         </w:rPr>
         <w:t>, Springer, </w:t>
       </w:r>
-      <w:hyperlink r:id="rId22" w:tooltip="International Standard Book Number" w:history="1">
+      <w:hyperlink r:id="rId23" w:tooltip="International Standard Book Number" w:history="1">
         <w:r>
           <w:rPr>
             <w:highlight w:val="yellow"/>
@@ -7626,7 +7798,7 @@
         </w:rPr>
         <w:t> </w:t>
       </w:r>
-      <w:hyperlink r:id="rId23" w:tooltip="Special:BookSources/978-1-55608-010-4" w:history="1">
+      <w:hyperlink r:id="rId24" w:tooltip="Special:BookSources/978-1-55608-010-4" w:history="1">
         <w:r>
           <w:rPr>
             <w:highlight w:val="yellow"/>
@@ -7726,6 +7898,9 @@
       </w:r>
       <w:r>
         <w:t>that the developer-to-developer network has the property of scale-free</w:t>
+      </w:r>
+      <w:r>
+        <w:t>.</w:t>
       </w:r>
       <w:r>
         <w:t xml:space="preserve"> </w:t>
@@ -8353,15 +8528,60 @@
           <w:b/>
           <w:color w:val="C00000"/>
         </w:rPr>
-        <w:t xml:space="preserve">Average </w:t>
+        <w:t>Shortest</w:t>
       </w:r>
       <w:r>
         <w:rPr>
           <w:b/>
           <w:color w:val="C00000"/>
         </w:rPr>
+        <w:t xml:space="preserve"> </w:t>
+      </w:r>
+      <w:r>
+        <w:rPr>
+          <w:b/>
+          <w:color w:val="C00000"/>
+        </w:rPr>
         <w:t>Path Length</w:t>
       </w:r>
+      <w:r>
+        <w:rPr>
+          <w:b/>
+          <w:color w:val="C00000"/>
+        </w:rPr>
+        <w:t xml:space="preserve"> and </w:t>
+      </w:r>
+      <w:r>
+        <w:rPr>
+          <w:b/>
+          <w:color w:val="C00000"/>
+        </w:rPr>
+        <w:t>Closeness</w:t>
+      </w:r>
+      <w:r>
+        <w:rPr>
+          <w:b/>
+          <w:color w:val="C00000"/>
+        </w:rPr>
+        <w:t xml:space="preserve"> C</w:t>
+      </w:r>
+      <w:r>
+        <w:rPr>
+          <w:b/>
+          <w:color w:val="C00000"/>
+        </w:rPr>
+        <w:t>entrality</w:t>
+      </w:r>
+    </w:p>
+    <w:p>
+      <w:pPr>
+        <w:pStyle w:val="NormalWeb"/>
+        <w:jc w:val="both"/>
+        <w:rPr>
+          <w:b/>
+          <w:color w:val="C00000"/>
+        </w:rPr>
+      </w:pPr>
     </w:p>
     <w:p>
       <w:pPr>
@@ -8373,11 +8593,15 @@
         </w:rPr>
       </w:pPr>
       <w:r>
+        <w:rPr>
+          <w:highlight w:val="yellow"/>
+        </w:rPr>
         <w:lastRenderedPageBreak/>
         <w:t xml:space="preserve">Small world hypothesis states </w:t>
       </w:r>
       <w:r>
         <w:rPr>
+          <w:highlight w:val="yellow"/>
           <w:shd w:val="clear" w:color="auto" w:fill="FFFFFF"/>
         </w:rPr>
         <w:t>that two arbitrary people are connected by only six degrees of separation [26].</w:t>
@@ -8393,7 +8617,7 @@
           <w:bCs/>
           <w:shd w:val="clear" w:color="auto" w:fill="FFFFFF"/>
         </w:rPr>
-        <w:t>shortest</w:t>
+        <w:t>Shortest</w:t>
       </w:r>
       <w:r>
         <w:rPr>
@@ -8408,7 +8632,7 @@
         </w:rPr>
         <w:t> is the number of steps along the shortest paths for all possible pairs of network </w:t>
       </w:r>
-      <w:hyperlink r:id="rId24" w:tooltip="Node (networking)" w:history="1">
+      <w:hyperlink r:id="rId25" w:tooltip="Node (networking)" w:history="1">
         <w:r>
           <w:rPr>
             <w:rStyle w:val="Hyperlink"/>
@@ -8461,7 +8685,7 @@
         <w:rPr>
           <w:color w:val="000000" w:themeColor="text1"/>
         </w:rPr>
-        <w:t>lengths of</w:t>
+        <w:t>length of</w:t>
       </w:r>
       <w:r>
         <w:rPr>
@@ -8485,7 +8709,7 @@
         <w:rPr>
           <w:color w:val="000000" w:themeColor="text1"/>
         </w:rPr>
-        <w:t>from one to seventeen</w:t>
+        <w:t>ranges from one to seventeen</w:t>
       </w:r>
       <w:r>
         <w:rPr>
@@ -8497,37 +8721,135 @@
         <w:rPr>
           <w:color w:val="000000" w:themeColor="text1"/>
         </w:rPr>
-        <w:t>meaning that a developer may</w:t>
-      </w:r>
-      <w:r>
-        <w:rPr>
-          <w:color w:val="000000" w:themeColor="text1"/>
-        </w:rPr>
-        <w:t xml:space="preserve"> expect to reach a </w:t>
-      </w:r>
-      <w:r>
-        <w:rPr>
-          <w:color w:val="000000" w:themeColor="text1"/>
-        </w:rPr>
-        <w:t>randomly-</w:t>
-      </w:r>
-      <w:r>
-        <w:rPr>
-          <w:color w:val="000000" w:themeColor="text1"/>
-        </w:rPr>
-        <w:t>selected developer</w:t>
-      </w:r>
-      <w:r>
-        <w:rPr>
-          <w:color w:val="000000" w:themeColor="text1"/>
-        </w:rPr>
-        <w:t xml:space="preserve"> in the distance of at least one and at most</w:t>
-      </w:r>
-      <w:r>
-        <w:rPr>
-          <w:color w:val="000000" w:themeColor="text1"/>
-        </w:rPr>
-        <w:t xml:space="preserve"> seventeen in the company of 2,459 developers.</w:t>
+        <w:t xml:space="preserve">meaning that a developer </w:t>
+      </w:r>
+      <w:r>
+        <w:rPr>
+          <w:color w:val="C00000"/>
+        </w:rPr>
+        <w:t>might</w:t>
+      </w:r>
+      <w:r>
+        <w:rPr>
+          <w:color w:val="C00000"/>
+        </w:rPr>
+        <w:t xml:space="preserve"> </w:t>
+      </w:r>
+      <w:r>
+        <w:rPr>
+          <w:color w:val="000000" w:themeColor="text1"/>
+        </w:rPr>
+        <w:t xml:space="preserve">expect to reach a </w:t>
+      </w:r>
+      <w:r>
+        <w:rPr>
+          <w:color w:val="000000" w:themeColor="text1"/>
+        </w:rPr>
+        <w:t>randomly-selected developer in the distance of at least one and at most seventeen in the company of 2,459 developers.</w:t>
+      </w:r>
+      <w:r>
+        <w:rPr>
+          <w:color w:val="000000" w:themeColor="text1"/>
+        </w:rPr>
+        <w:t xml:space="preserve"> </w:t>
+      </w:r>
+    </w:p>
+    <w:p>
+      <w:pPr>
+        <w:pStyle w:val="NormalWeb"/>
+        <w:spacing w:before="0" w:beforeAutospacing="0" w:after="0" w:afterAutospacing="0"/>
+        <w:jc w:val="both"/>
+        <w:rPr>
+          <w:color w:val="000000" w:themeColor="text1"/>
+        </w:rPr>
+      </w:pPr>
+    </w:p>
+    <w:p>
+      <w:pPr>
+        <w:pStyle w:val="NormalWeb"/>
+        <w:spacing w:before="0" w:beforeAutospacing="0" w:after="0" w:afterAutospacing="0"/>
+        <w:jc w:val="both"/>
+        <w:rPr>
+          <w:color w:val="000000" w:themeColor="text1"/>
+        </w:rPr>
+      </w:pPr>
+      <w:r>
+        <w:rPr>
+          <w:color w:val="000000" w:themeColor="text1"/>
+        </w:rPr>
+        <w:t xml:space="preserve">A small-world </w:t>
+      </w:r>
+      <w:r>
+        <w:rPr>
+          <w:color w:val="000000" w:themeColor="text1"/>
+        </w:rPr>
+        <w:t xml:space="preserve">graph is a network where </w:t>
+      </w:r>
+      <w:r>
+        <w:rPr>
+          <w:color w:val="000000" w:themeColor="text1"/>
+        </w:rPr>
+        <w:t>most nodes can be reached from every other node by a small number of hops or steps. </w:t>
+      </w:r>
+      <w:r>
+        <w:rPr>
+          <w:color w:val="000000" w:themeColor="text1"/>
+        </w:rPr>
+        <w:t>However, the distribution</w:t>
+      </w:r>
+      <w:r>
+        <w:rPr>
+          <w:color w:val="000000" w:themeColor="text1"/>
+        </w:rPr>
+        <w:t xml:space="preserve"> </w:t>
+      </w:r>
+      <w:r>
+        <w:rPr>
+          <w:color w:val="000000" w:themeColor="text1"/>
+        </w:rPr>
+        <w:t xml:space="preserve">of </w:t>
+      </w:r>
+      <w:r>
+        <w:rPr>
+          <w:color w:val="000000" w:themeColor="text1"/>
+        </w:rPr>
+        <w:t xml:space="preserve">shortest path </w:t>
+      </w:r>
+      <w:r>
+        <w:rPr>
+          <w:color w:val="000000" w:themeColor="text1"/>
+        </w:rPr>
+        <w:t xml:space="preserve">lengths for the developer-developer graph </w:t>
+      </w:r>
+      <w:r>
+        <w:rPr>
+          <w:color w:val="000000" w:themeColor="text1"/>
+        </w:rPr>
+        <w:t xml:space="preserve">is </w:t>
+      </w:r>
+      <w:r>
+        <w:rPr>
+          <w:color w:val="000000" w:themeColor="text1"/>
+        </w:rPr>
+        <w:t xml:space="preserve">clearly </w:t>
+      </w:r>
+      <w:r>
+        <w:rPr>
+          <w:color w:val="000000" w:themeColor="text1"/>
+        </w:rPr>
+        <w:t>right skewed, meaning that a lot of developers were out of short distance’s reach and it took effort to reach them</w:t>
+      </w:r>
+      <w:r>
+        <w:rPr>
+          <w:color w:val="000000" w:themeColor="text1"/>
+        </w:rPr>
+        <w:t xml:space="preserve"> </w:t>
+      </w:r>
+      <w:r>
+        <w:rPr>
+          <w:color w:val="000000" w:themeColor="text1"/>
+        </w:rPr>
+        <w:t>in the company.</w:t>
       </w:r>
     </w:p>
     <w:p>
@@ -8544,215 +8866,8 @@
           <w:color w:val="000000" w:themeColor="text1"/>
           <w:lang w:eastAsia="en-US"/>
         </w:rPr>
-        <mc:AlternateContent>
-          <mc:Choice Requires="wps">
-            <w:drawing>
-              <wp:anchor distT="0" distB="0" distL="114300" distR="114300" simplePos="0" relativeHeight="251664896" behindDoc="0" locked="0" layoutInCell="1" allowOverlap="1" wp14:anchorId="6180BAAF" wp14:editId="2286B081">
-                <wp:simplePos x="0" y="0"/>
-                <wp:positionH relativeFrom="column">
-                  <wp:posOffset>2387600</wp:posOffset>
-                </wp:positionH>
-                <wp:positionV relativeFrom="paragraph">
-                  <wp:posOffset>59690</wp:posOffset>
-                </wp:positionV>
-                <wp:extent cx="2159000" cy="419100"/>
-                <wp:effectExtent l="0" t="0" r="0" b="0"/>
-                <wp:wrapNone/>
-                <wp:docPr id="69" name="Text Box 69"/>
-                <wp:cNvGraphicFramePr/>
-                <a:graphic xmlns:a="http://schemas.openxmlformats.org/drawingml/2006/main">
-                  <a:graphicData uri="http://schemas.microsoft.com/office/word/2010/wordprocessingShape">
-                    <wps:wsp>
-                      <wps:cNvSpPr txBox="1"/>
-                      <wps:spPr>
-                        <a:xfrm>
-                          <a:off x="0" y="0"/>
-                          <a:ext cx="2159000" cy="419100"/>
-                        </a:xfrm>
-                        <a:prstGeom prst="rect">
-                          <a:avLst/>
-                        </a:prstGeom>
-                        <a:solidFill>
-                          <a:schemeClr val="lt1"/>
-                        </a:solidFill>
-                        <a:ln w="6350">
-                          <a:noFill/>
-                        </a:ln>
-                        <a:effectLst/>
-                      </wps:spPr>
-                      <wps:style>
-                        <a:lnRef idx="0">
-                          <a:schemeClr val="accent1"/>
-                        </a:lnRef>
-                        <a:fillRef idx="0">
-                          <a:schemeClr val="accent1"/>
-                        </a:fillRef>
-                        <a:effectRef idx="0">
-                          <a:schemeClr val="accent1"/>
-                        </a:effectRef>
-                        <a:fontRef idx="minor">
-                          <a:schemeClr val="dk1"/>
-                        </a:fontRef>
-                      </wps:style>
-                      <wps:txbx>
-                        <w:txbxContent>
-                          <w:p>
-                            <w:pPr>
-                              <w:jc w:val="center"/>
-                              <w:rPr>
-                                <w:rFonts w:ascii="Times New Roman" w:hAnsi="Times New Roman" w:cs="Times New Roman"/>
-                                <w:b/>
-                                <w:sz w:val="20"/>
-                                <w:szCs w:val="20"/>
-                              </w:rPr>
-                            </w:pPr>
-                            <w:r>
-                              <w:rPr>
-                                <w:rFonts w:ascii="Times New Roman" w:hAnsi="Times New Roman" w:cs="Times New Roman"/>
-                                <w:b/>
-                                <w:sz w:val="20"/>
-                                <w:szCs w:val="20"/>
-                              </w:rPr>
-                              <w:t>DEVELOPER NETWOKR</w:t>
-                            </w:r>
-                          </w:p>
-                          <w:p>
-                            <w:pPr>
-                              <w:jc w:val="center"/>
-                              <w:rPr>
-                                <w:rFonts w:ascii="Times New Roman" w:hAnsi="Times New Roman" w:cs="Times New Roman"/>
-                                <w:b/>
-                                <w:sz w:val="20"/>
-                                <w:szCs w:val="20"/>
-                              </w:rPr>
-                            </w:pPr>
-                            <w:r>
-                              <w:rPr>
-                                <w:rFonts w:ascii="Times New Roman" w:hAnsi="Times New Roman" w:cs="Times New Roman"/>
-                                <w:b/>
-                                <w:sz w:val="20"/>
-                                <w:szCs w:val="20"/>
-                              </w:rPr>
-                              <w:t xml:space="preserve">Histogram for </w:t>
-                            </w:r>
-                            <w:r>
-                              <w:rPr>
-                                <w:rFonts w:ascii="Times New Roman" w:hAnsi="Times New Roman" w:cs="Times New Roman"/>
-                                <w:b/>
-                                <w:sz w:val="20"/>
-                                <w:szCs w:val="20"/>
-                              </w:rPr>
-                              <w:t>Shortest Path</w:t>
-                            </w:r>
-                          </w:p>
-                          <w:p>
-                            <w:pPr>
-                              <w:jc w:val="center"/>
-                              <w:rPr>
-                                <w:rFonts w:ascii="Times New Roman" w:hAnsi="Times New Roman" w:cs="Times New Roman"/>
-                                <w:b/>
-                                <w:sz w:val="20"/>
-                                <w:szCs w:val="20"/>
-                              </w:rPr>
-                            </w:pPr>
-                          </w:p>
-                        </w:txbxContent>
-                      </wps:txbx>
-                      <wps:bodyPr rot="0" spcFirstLastPara="0" vertOverflow="overflow" horzOverflow="overflow" vert="horz" wrap="square" lIns="91440" tIns="45720" rIns="91440" bIns="45720" numCol="1" spcCol="0" rtlCol="0" fromWordArt="0" anchor="t" anchorCtr="0" forceAA="0" compatLnSpc="1">
-                        <a:prstTxWarp prst="textNoShape">
-                          <a:avLst/>
-                        </a:prstTxWarp>
-                        <a:noAutofit/>
-                      </wps:bodyPr>
-                    </wps:wsp>
-                  </a:graphicData>
-                </a:graphic>
-                <wp14:sizeRelH relativeFrom="margin">
-                  <wp14:pctWidth>0</wp14:pctWidth>
-                </wp14:sizeRelH>
-              </wp:anchor>
-            </w:drawing>
-          </mc:Choice>
-          <mc:Fallback>
-            <w:pict>
-              <v:shape w14:anchorId="6180BAAF" id="Text Box 69" o:spid="_x0000_s1039" type="#_x0000_t202" style="position:absolute;left:0;text-align:left;margin-left:188pt;margin-top:4.7pt;width:170pt;height:33pt;z-index:251664896;visibility:visible;mso-wrap-style:square;mso-width-percent:0;mso-wrap-distance-left:9pt;mso-wrap-distance-top:0;mso-wrap-distance-right:9pt;mso-wrap-distance-bottom:0;mso-position-horizontal:absolute;mso-position-horizontal-relative:text;mso-position-vertical:absolute;mso-position-vertical-relative:text;mso-width-percent:0;mso-width-relative:margin;v-text-anchor:top" o:gfxdata="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" fillcolor="white [3201]" stroked="f" strokeweight=".5pt">
-                <v:textbox>
-                  <w:txbxContent>
-                    <w:p>
-                      <w:pPr>
-                        <w:jc w:val="center"/>
-                        <w:rPr>
-                          <w:rFonts w:ascii="Times New Roman" w:hAnsi="Times New Roman" w:cs="Times New Roman"/>
-                          <w:b/>
-                          <w:sz w:val="20"/>
-                          <w:szCs w:val="20"/>
-                        </w:rPr>
-                      </w:pPr>
-                      <w:r>
-                        <w:rPr>
-                          <w:rFonts w:ascii="Times New Roman" w:hAnsi="Times New Roman" w:cs="Times New Roman"/>
-                          <w:b/>
-                          <w:sz w:val="20"/>
-                          <w:szCs w:val="20"/>
-                        </w:rPr>
-                        <w:t>DEVELOPER NETWOKR</w:t>
-                      </w:r>
-                    </w:p>
-                    <w:p>
-                      <w:pPr>
-                        <w:jc w:val="center"/>
-                        <w:rPr>
-                          <w:rFonts w:ascii="Times New Roman" w:hAnsi="Times New Roman" w:cs="Times New Roman"/>
-                          <w:b/>
-                          <w:sz w:val="20"/>
-                          <w:szCs w:val="20"/>
-                        </w:rPr>
-                      </w:pPr>
-                      <w:r>
-                        <w:rPr>
-                          <w:rFonts w:ascii="Times New Roman" w:hAnsi="Times New Roman" w:cs="Times New Roman"/>
-                          <w:b/>
-                          <w:sz w:val="20"/>
-                          <w:szCs w:val="20"/>
-                        </w:rPr>
-                        <w:t xml:space="preserve">Histogram for </w:t>
-                      </w:r>
-                      <w:r>
-                        <w:rPr>
-                          <w:rFonts w:ascii="Times New Roman" w:hAnsi="Times New Roman" w:cs="Times New Roman"/>
-                          <w:b/>
-                          <w:sz w:val="20"/>
-                          <w:szCs w:val="20"/>
-                        </w:rPr>
-                        <w:t>Shortest Path</w:t>
-                      </w:r>
-                    </w:p>
-                    <w:p>
-                      <w:pPr>
-                        <w:jc w:val="center"/>
-                        <w:rPr>
-                          <w:rFonts w:ascii="Times New Roman" w:hAnsi="Times New Roman" w:cs="Times New Roman"/>
-                          <w:b/>
-                          <w:sz w:val="20"/>
-                          <w:szCs w:val="20"/>
-                        </w:rPr>
-                      </w:pPr>
-                    </w:p>
-                  </w:txbxContent>
-                </v:textbox>
-              </v:shape>
-            </w:pict>
-          </mc:Fallback>
-        </mc:AlternateContent>
-      </w:r>
-      <w:r>
-        <w:rPr>
-          <w:noProof/>
-          <w:color w:val="000000" w:themeColor="text1"/>
-          <w:lang w:eastAsia="en-US"/>
-        </w:rPr>
         <w:drawing>
-          <wp:inline distT="0" distB="0" distL="0" distR="0" wp14:anchorId="242E120B" wp14:editId="1676E6EC">
+          <wp:inline distT="0" distB="0" distL="0" distR="0" wp14:anchorId="09B689C7" wp14:editId="3AD0515D">
             <wp:extent cx="3949280" cy="2428240"/>
             <wp:effectExtent l="0" t="0" r="0" b="0"/>
             <wp:docPr id="72" name="Picture 72"/>
@@ -8767,7 +8882,7 @@
                     <pic:cNvPicPr/>
                   </pic:nvPicPr>
                   <pic:blipFill rotWithShape="1">
-                    <a:blip r:embed="rId25"/>
+                    <a:blip r:embed="rId26"/>
                     <a:srcRect t="9255"/>
                     <a:stretch/>
                   </pic:blipFill>
@@ -8834,10 +8949,11 @@
           <w:noProof/>
           <w:lang w:eastAsia="en-US"/>
         </w:rPr>
+        <w:lastRenderedPageBreak/>
         <mc:AlternateContent>
           <mc:Choice Requires="wps">
             <w:drawing>
-              <wp:anchor distT="0" distB="0" distL="114300" distR="114300" simplePos="0" relativeHeight="251666944" behindDoc="0" locked="0" layoutInCell="1" allowOverlap="1" wp14:anchorId="6A85A4AD" wp14:editId="240B82DA">
+              <wp:anchor distT="0" distB="0" distL="114300" distR="114300" simplePos="0" relativeHeight="251668992" behindDoc="0" locked="0" layoutInCell="1" allowOverlap="1" wp14:anchorId="64CE2DDB" wp14:editId="54C218ED">
                 <wp:simplePos x="0" y="0"/>
                 <wp:positionH relativeFrom="column">
                   <wp:posOffset>3143250</wp:posOffset>
@@ -8939,7 +9055,7 @@
           </mc:Choice>
           <mc:Fallback>
             <w:pict>
-              <v:shape w14:anchorId="6A85A4AD" id="Text Box 70" o:spid="_x0000_s1040" type="#_x0000_t202" style="position:absolute;left:0;text-align:left;margin-left:247.5pt;margin-top:98.2pt;width:86.5pt;height:20.5pt;z-index:251666944;visibility:visible;mso-wrap-style:square;mso-width-percent:0;mso-height-percent:0;mso-wrap-distance-left:9pt;mso-wrap-distance-top:0;mso-wrap-distance-right:9pt;mso-wrap-distance-bottom:0;mso-position-horizontal:absolute;mso-position-horizontal-relative:text;mso-position-vertical:absolute;mso-position-vertical-relative:text;mso-width-percent:0;mso-height-percent:0;mso-width-relative:margin;mso-height-relative:margin;v-text-anchor:top" o:gfxdata="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" fillcolor="white [3201]" stroked="f" strokeweight=".5pt">
+              <v:shape w14:anchorId="64CE2DDB" id="Text Box 70" o:spid="_x0000_s1039" type="#_x0000_t202" style="position:absolute;left:0;text-align:left;margin-left:247.5pt;margin-top:98.2pt;width:86.5pt;height:20.5pt;z-index:251668992;visibility:visible;mso-wrap-style:square;mso-width-percent:0;mso-height-percent:0;mso-wrap-distance-left:9pt;mso-wrap-distance-top:0;mso-wrap-distance-right:9pt;mso-wrap-distance-bottom:0;mso-position-horizontal:absolute;mso-position-horizontal-relative:text;mso-position-vertical:absolute;mso-position-vertical-relative:text;mso-width-percent:0;mso-height-percent:0;mso-width-relative:margin;mso-height-relative:margin;v-text-anchor:top" o:gfxdata="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" fillcolor="white [3201]" stroked="f" strokeweight=".5pt">
                 <v:textbox>
                   <w:txbxContent>
                     <w:p>
@@ -8985,155 +9101,8 @@
           <w:noProof/>
           <w:lang w:eastAsia="en-US"/>
         </w:rPr>
-        <mc:AlternateContent>
-          <mc:Choice Requires="wps">
-            <w:drawing>
-              <wp:anchor distT="0" distB="0" distL="114300" distR="114300" simplePos="0" relativeHeight="251668992" behindDoc="0" locked="0" layoutInCell="1" allowOverlap="1" wp14:anchorId="68A79E4A" wp14:editId="01706676">
-                <wp:simplePos x="0" y="0"/>
-                <wp:positionH relativeFrom="column">
-                  <wp:posOffset>1168400</wp:posOffset>
-                </wp:positionH>
-                <wp:positionV relativeFrom="paragraph">
-                  <wp:posOffset>890270</wp:posOffset>
-                </wp:positionV>
-                <wp:extent cx="1219200" cy="469900"/>
-                <wp:effectExtent l="0" t="0" r="0" b="6350"/>
-                <wp:wrapNone/>
-                <wp:docPr id="71" name="Text Box 71"/>
-                <wp:cNvGraphicFramePr/>
-                <a:graphic xmlns:a="http://schemas.openxmlformats.org/drawingml/2006/main">
-                  <a:graphicData uri="http://schemas.microsoft.com/office/word/2010/wordprocessingShape">
-                    <wps:wsp>
-                      <wps:cNvSpPr txBox="1"/>
-                      <wps:spPr>
-                        <a:xfrm>
-                          <a:off x="0" y="0"/>
-                          <a:ext cx="1219200" cy="469900"/>
-                        </a:xfrm>
-                        <a:prstGeom prst="rect">
-                          <a:avLst/>
-                        </a:prstGeom>
-                        <a:solidFill>
-                          <a:schemeClr val="lt1"/>
-                        </a:solidFill>
-                        <a:ln w="6350">
-                          <a:noFill/>
-                        </a:ln>
-                        <a:effectLst/>
-                      </wps:spPr>
-                      <wps:style>
-                        <a:lnRef idx="0">
-                          <a:schemeClr val="accent1"/>
-                        </a:lnRef>
-                        <a:fillRef idx="0">
-                          <a:schemeClr val="accent1"/>
-                        </a:fillRef>
-                        <a:effectRef idx="0">
-                          <a:schemeClr val="accent1"/>
-                        </a:effectRef>
-                        <a:fontRef idx="minor">
-                          <a:schemeClr val="dk1"/>
-                        </a:fontRef>
-                      </wps:style>
-                      <wps:txbx>
-                        <w:txbxContent>
-                          <w:p>
-                            <w:pPr>
-                              <w:jc w:val="center"/>
-                              <w:rPr>
-                                <w:rFonts w:ascii="Times New Roman" w:hAnsi="Times New Roman" w:cs="Times New Roman"/>
-                                <w:b/>
-                                <w:sz w:val="20"/>
-                                <w:szCs w:val="20"/>
-                              </w:rPr>
-                            </w:pPr>
-                            <w:r>
-                              <w:rPr>
-                                <w:rFonts w:ascii="Times New Roman" w:hAnsi="Times New Roman" w:cs="Times New Roman"/>
-                                <w:b/>
-                                <w:sz w:val="20"/>
-                                <w:szCs w:val="20"/>
-                              </w:rPr>
-                              <w:t>DEVELOPER NETWOR</w:t>
-                            </w:r>
-                            <w:r>
-                              <w:rPr>
-                                <w:rFonts w:ascii="Times New Roman" w:hAnsi="Times New Roman" w:cs="Times New Roman"/>
-                                <w:b/>
-                                <w:sz w:val="20"/>
-                                <w:szCs w:val="20"/>
-                              </w:rPr>
-                              <w:t>K</w:t>
-                            </w:r>
-                          </w:p>
-                        </w:txbxContent>
-                      </wps:txbx>
-                      <wps:bodyPr rot="0" spcFirstLastPara="0" vertOverflow="overflow" horzOverflow="overflow" vert="horz" wrap="square" lIns="91440" tIns="45720" rIns="91440" bIns="45720" numCol="1" spcCol="0" rtlCol="0" fromWordArt="0" anchor="t" anchorCtr="0" forceAA="0" compatLnSpc="1">
-                        <a:prstTxWarp prst="textNoShape">
-                          <a:avLst/>
-                        </a:prstTxWarp>
-                        <a:noAutofit/>
-                      </wps:bodyPr>
-                    </wps:wsp>
-                  </a:graphicData>
-                </a:graphic>
-                <wp14:sizeRelH relativeFrom="margin">
-                  <wp14:pctWidth>0</wp14:pctWidth>
-                </wp14:sizeRelH>
-                <wp14:sizeRelV relativeFrom="margin">
-                  <wp14:pctHeight>0</wp14:pctHeight>
-                </wp14:sizeRelV>
-              </wp:anchor>
-            </w:drawing>
-          </mc:Choice>
-          <mc:Fallback>
-            <w:pict>
-              <v:shape w14:anchorId="68A79E4A" id="Text Box 71" o:spid="_x0000_s1041" type="#_x0000_t202" style="position:absolute;left:0;text-align:left;margin-left:92pt;margin-top:70.1pt;width:96pt;height:37pt;z-index:251668992;visibility:visible;mso-wrap-style:square;mso-width-percent:0;mso-height-percent:0;mso-wrap-distance-left:9pt;mso-wrap-distance-top:0;mso-wrap-distance-right:9pt;mso-wrap-distance-bottom:0;mso-position-horizontal:absolute;mso-position-horizontal-relative:text;mso-position-vertical:absolute;mso-position-vertical-relative:text;mso-width-percent:0;mso-height-percent:0;mso-width-relative:margin;mso-height-relative:margin;v-text-anchor:top" o:gfxdata="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" fillcolor="white [3201]" stroked="f" strokeweight=".5pt">
-                <v:textbox>
-                  <w:txbxContent>
-                    <w:p>
-                      <w:pPr>
-                        <w:jc w:val="center"/>
-                        <w:rPr>
-                          <w:rFonts w:ascii="Times New Roman" w:hAnsi="Times New Roman" w:cs="Times New Roman"/>
-                          <w:b/>
-                          <w:sz w:val="20"/>
-                          <w:szCs w:val="20"/>
-                        </w:rPr>
-                      </w:pPr>
-                      <w:r>
-                        <w:rPr>
-                          <w:rFonts w:ascii="Times New Roman" w:hAnsi="Times New Roman" w:cs="Times New Roman"/>
-                          <w:b/>
-                          <w:sz w:val="20"/>
-                          <w:szCs w:val="20"/>
-                        </w:rPr>
-                        <w:t>DEVELOPER NETWOR</w:t>
-                      </w:r>
-                      <w:r>
-                        <w:rPr>
-                          <w:rFonts w:ascii="Times New Roman" w:hAnsi="Times New Roman" w:cs="Times New Roman"/>
-                          <w:b/>
-                          <w:sz w:val="20"/>
-                          <w:szCs w:val="20"/>
-                        </w:rPr>
-                        <w:t>K</w:t>
-                      </w:r>
-                    </w:p>
-                  </w:txbxContent>
-                </v:textbox>
-              </v:shape>
-            </w:pict>
-          </mc:Fallback>
-        </mc:AlternateContent>
-      </w:r>
-      <w:r>
-        <w:rPr>
-          <w:noProof/>
-          <w:lang w:eastAsia="en-US"/>
-        </w:rPr>
         <w:drawing>
-          <wp:inline distT="0" distB="0" distL="0" distR="0" wp14:anchorId="50176DB8" wp14:editId="2DD9162B">
+          <wp:inline distT="0" distB="0" distL="0" distR="0" wp14:anchorId="0126D928" wp14:editId="4A65733A">
             <wp:extent cx="3676132" cy="3460750"/>
             <wp:effectExtent l="0" t="0" r="635" b="6350"/>
             <wp:docPr id="73" name="Picture 73"/>
@@ -9148,7 +9117,7 @@
                     <pic:cNvPicPr/>
                   </pic:nvPicPr>
                   <pic:blipFill rotWithShape="1">
-                    <a:blip r:embed="rId26"/>
+                    <a:blip r:embed="rId27"/>
                     <a:srcRect b="9618"/>
                     <a:stretch/>
                   </pic:blipFill>
@@ -9190,15 +9159,477 @@
           <w:b/>
           <w:color w:val="000000" w:themeColor="text1"/>
         </w:rPr>
+        <w:t xml:space="preserve">Figure 9. </w:t>
+      </w:r>
+      <w:r>
+        <w:rPr>
+          <w:color w:val="000000" w:themeColor="text1"/>
+        </w:rPr>
+        <w:t>Visualization of developer network diameter</w:t>
+      </w:r>
+    </w:p>
+    <w:p>
+      <w:pPr>
+        <w:pStyle w:val="NormalWeb"/>
+        <w:jc w:val="both"/>
+        <w:rPr>
+          <w:b/>
+          <w:color w:val="C00000"/>
+        </w:rPr>
+      </w:pPr>
+    </w:p>
+    <w:p>
+      <w:pPr>
+        <w:pStyle w:val="NormalWeb"/>
+        <w:jc w:val="both"/>
+        <w:rPr>
+          <w:strike/>
+          <w:highlight w:val="yellow"/>
+        </w:rPr>
+      </w:pPr>
+      <w:bookmarkStart w:id="1" w:name="_Hlk487869367"/>
+      <w:r>
+        <w:rPr>
+          <w:color w:val="C00000"/>
+        </w:rPr>
+        <w:t>Closeness centralit</w:t>
+      </w:r>
+      <w:bookmarkEnd w:id="1"/>
+      <w:r>
+        <w:rPr>
+          <w:color w:val="C00000"/>
+        </w:rPr>
+        <w:t xml:space="preserve">y uses the reciprocal of the </w:t>
+      </w:r>
+      <w:r>
+        <w:rPr>
+          <w:color w:val="C00000"/>
+        </w:rPr>
+        <w:t xml:space="preserve">average </w:t>
+      </w:r>
+      <w:r>
+        <w:rPr>
+          <w:color w:val="C00000"/>
+        </w:rPr>
+        <w:t>shortest distance to other nodes</w:t>
+      </w:r>
+      <w:r>
+        <w:rPr>
+          <w:color w:val="C00000"/>
+        </w:rPr>
+        <w:t xml:space="preserve"> and </w:t>
+      </w:r>
+      <w:r>
+        <w:rPr>
+          <w:color w:val="C00000"/>
+        </w:rPr>
+        <w:t xml:space="preserve">is a measure of the degree to which an individual is near all other individuals in a network. </w:t>
+      </w:r>
+      <w:r>
+        <w:t xml:space="preserve">High </w:t>
+      </w:r>
+      <w:r>
+        <w:t xml:space="preserve">closeness centrality </w:t>
+      </w:r>
+      <w:r>
+        <w:t>therefore</w:t>
+      </w:r>
+      <w:r>
+        <w:t xml:space="preserve"> </w:t>
+      </w:r>
+      <w:r>
+        <w:rPr>
+          <w:color w:val="C00000"/>
+        </w:rPr>
+        <w:t xml:space="preserve">indicates </w:t>
+      </w:r>
+      <w:r>
+        <w:rPr>
+          <w:strike/>
+          <w:color w:val="C00000"/>
+        </w:rPr>
+        <w:t>which nodes with</w:t>
+      </w:r>
+      <w:r>
+        <w:rPr>
+          <w:color w:val="C00000"/>
+        </w:rPr>
+        <w:t xml:space="preserve"> </w:t>
+      </w:r>
+      <w:r>
+        <w:rPr>
+          <w:strike/>
+          <w:color w:val="C00000"/>
+        </w:rPr>
+        <w:t>the</w:t>
+      </w:r>
+      <w:r>
+        <w:rPr>
+          <w:color w:val="C00000"/>
+        </w:rPr>
+        <w:t xml:space="preserve"> </w:t>
+      </w:r>
+      <w:r>
+        <w:rPr>
+          <w:color w:val="C00000"/>
+        </w:rPr>
+        <w:t>close</w:t>
+      </w:r>
+      <w:r>
+        <w:rPr>
+          <w:color w:val="C00000"/>
+        </w:rPr>
+        <w:t xml:space="preserve"> </w:t>
+      </w:r>
+      <w:r>
+        <w:t>access t</w:t>
+      </w:r>
+      <w:bookmarkStart w:id="2" w:name="_GoBack"/>
+      <w:bookmarkEnd w:id="2"/>
+      <w:r>
+        <w:t xml:space="preserve">o </w:t>
+      </w:r>
+      <w:r>
+        <w:t>the</w:t>
+      </w:r>
+      <w:r>
+        <w:t xml:space="preserve"> resources in the</w:t>
+      </w:r>
+      <w:r>
+        <w:t xml:space="preserve"> </w:t>
+      </w:r>
+      <w:r>
+        <w:t>network</w:t>
+      </w:r>
+      <w:r>
+        <w:t>.</w:t>
+      </w:r>
+      <w:r>
+        <w:t xml:space="preserve"> </w:t>
+      </w:r>
+      <w:r>
+        <w:rPr>
+          <w:color w:val="C00000"/>
+        </w:rPr>
+        <w:t xml:space="preserve">In our case of </w:t>
+      </w:r>
+      <w:r>
+        <w:rPr>
+          <w:color w:val="C00000"/>
+        </w:rPr>
+        <w:t xml:space="preserve">developer-project </w:t>
+      </w:r>
+      <w:r>
+        <w:rPr>
+          <w:color w:val="C00000"/>
+        </w:rPr>
+        <w:t>network</w:t>
+      </w:r>
+      <w:r>
+        <w:rPr>
+          <w:color w:val="C00000"/>
+          <w:highlight w:val="yellow"/>
+        </w:rPr>
+        <w:t xml:space="preserve">, </w:t>
+      </w:r>
+      <w:proofErr w:type="gramStart"/>
+      <w:r>
+        <w:rPr>
+          <w:color w:val="C00000"/>
+          <w:highlight w:val="yellow"/>
+        </w:rPr>
+        <w:t xml:space="preserve">in order </w:t>
+      </w:r>
+      <w:r>
+        <w:rPr>
+          <w:highlight w:val="yellow"/>
+        </w:rPr>
+        <w:t>to</w:t>
+      </w:r>
+      <w:proofErr w:type="gramEnd"/>
+      <w:r>
+        <w:rPr>
+          <w:highlight w:val="yellow"/>
+        </w:rPr>
+        <w:t xml:space="preserve"> </w:t>
+      </w:r>
+      <w:r>
+        <w:rPr>
+          <w:highlight w:val="yellow"/>
+        </w:rPr>
+        <w:t xml:space="preserve">have a </w:t>
+      </w:r>
+      <w:r>
+        <w:rPr>
+          <w:highlight w:val="yellow"/>
+        </w:rPr>
+        <w:t>h</w:t>
+      </w:r>
+      <w:r>
+        <w:rPr>
+          <w:highlight w:val="yellow"/>
+        </w:rPr>
+        <w:t xml:space="preserve">igh closeness centrality score, a developer has to be involved in as diversified projects as possible. </w:t>
+      </w:r>
+      <w:proofErr w:type="gramStart"/>
+      <w:r>
+        <w:rPr>
+          <w:strike/>
+          <w:color w:val="C00000"/>
+          <w:highlight w:val="yellow"/>
+        </w:rPr>
+        <w:t>therefore</w:t>
+      </w:r>
+      <w:proofErr w:type="gramEnd"/>
+      <w:r>
+        <w:rPr>
+          <w:strike/>
+          <w:color w:val="C00000"/>
+          <w:highlight w:val="yellow"/>
+        </w:rPr>
+        <w:t xml:space="preserve"> </w:t>
+      </w:r>
+      <w:r>
+        <w:rPr>
+          <w:strike/>
+          <w:color w:val="C00000"/>
+          <w:highlight w:val="yellow"/>
+        </w:rPr>
+        <w:t xml:space="preserve">are likely to be involved in </w:t>
+      </w:r>
+      <w:r>
+        <w:rPr>
+          <w:strike/>
+          <w:highlight w:val="yellow"/>
+        </w:rPr>
+        <w:t xml:space="preserve">play a similar role </w:t>
+      </w:r>
+      <w:r>
+        <w:rPr>
+          <w:strike/>
+          <w:color w:val="C00000"/>
+          <w:highlight w:val="yellow"/>
+        </w:rPr>
+        <w:t>of gatekeepers</w:t>
+      </w:r>
+      <w:r>
+        <w:rPr>
+          <w:rFonts w:ascii="Arial" w:hAnsi="Arial" w:cs="Arial"/>
+          <w:strike/>
+          <w:color w:val="C00000"/>
+          <w:highlight w:val="yellow"/>
+        </w:rPr>
+        <w:t xml:space="preserve"> </w:t>
+      </w:r>
+      <w:r>
+        <w:rPr>
+          <w:strike/>
+          <w:color w:val="C00000"/>
+          <w:highlight w:val="yellow"/>
+        </w:rPr>
+        <w:t xml:space="preserve">in organizational studies for </w:t>
+      </w:r>
+      <w:r>
+        <w:rPr>
+          <w:strike/>
+          <w:highlight w:val="yellow"/>
+        </w:rPr>
+        <w:t xml:space="preserve">technology diffusion. </w:t>
+      </w:r>
+    </w:p>
+    <w:p>
+      <w:pPr>
+        <w:pStyle w:val="NormalWeb"/>
+        <w:jc w:val="both"/>
+        <w:rPr>
+          <w:color w:val="C00000"/>
+        </w:rPr>
+      </w:pPr>
+      <w:r>
+        <w:rPr>
+          <w:highlight w:val="yellow"/>
+        </w:rPr>
+        <w:t>As shown in Figure 5</w:t>
+      </w:r>
+      <w:r>
+        <w:rPr>
+          <w:color w:val="C00000"/>
+          <w:highlight w:val="yellow"/>
+        </w:rPr>
+        <w:t xml:space="preserve">, </w:t>
+      </w:r>
+      <w:r>
+        <w:rPr>
+          <w:highlight w:val="yellow"/>
+        </w:rPr>
+        <w:t>nodes color</w:t>
+      </w:r>
+      <w:r>
+        <w:rPr>
+          <w:highlight w:val="yellow"/>
+        </w:rPr>
+        <w:t xml:space="preserve">ed in red are those with </w:t>
+      </w:r>
+      <w:r>
+        <w:rPr>
+          <w:color w:val="C00000"/>
+          <w:highlight w:val="yellow"/>
+        </w:rPr>
+        <w:t>high</w:t>
+      </w:r>
+      <w:r>
+        <w:rPr>
+          <w:color w:val="C00000"/>
+          <w:highlight w:val="yellow"/>
+        </w:rPr>
+        <w:t xml:space="preserve"> </w:t>
+      </w:r>
+      <w:r>
+        <w:rPr>
+          <w:highlight w:val="yellow"/>
+        </w:rPr>
+        <w:t xml:space="preserve">closeness scores and they are densely connected with each other. These developers may need to be identified and then supported or monitored if </w:t>
+      </w:r>
+      <w:r>
+        <w:rPr>
+          <w:strike/>
+          <w:color w:val="C00000"/>
+          <w:highlight w:val="yellow"/>
+        </w:rPr>
+        <w:t xml:space="preserve">to </w:t>
+      </w:r>
+      <w:r>
+        <w:rPr>
+          <w:color w:val="C00000"/>
+          <w:highlight w:val="yellow"/>
+        </w:rPr>
+        <w:t xml:space="preserve">controlling </w:t>
+      </w:r>
+      <w:r>
+        <w:rPr>
+          <w:highlight w:val="yellow"/>
+        </w:rPr>
+        <w:t xml:space="preserve">the diffusion of ideas and technology between disparate development groups </w:t>
+      </w:r>
+      <w:r>
+        <w:rPr>
+          <w:color w:val="C00000"/>
+          <w:highlight w:val="yellow"/>
+        </w:rPr>
+        <w:t>is required.</w:t>
+      </w:r>
+    </w:p>
+    <w:p>
+      <w:pPr>
+        <w:pStyle w:val="NormalWeb"/>
+        <w:ind w:left="360"/>
+        <w:jc w:val="center"/>
+      </w:pPr>
+      <w:r>
+        <w:rPr>
+          <w:noProof/>
+          <w:lang w:eastAsia="en-US"/>
+        </w:rPr>
         <w:lastRenderedPageBreak/>
-        <w:t xml:space="preserve">Figure 9. </w:t>
-      </w:r>
-      <w:r>
-        <w:rPr>
-          <w:color w:val="000000" w:themeColor="text1"/>
-        </w:rPr>
-        <w:t>Visualization of developer network diameter</w:t>
-      </w:r>
+        <w:drawing>
+          <wp:inline distT="0" distB="0" distL="0" distR="0" wp14:anchorId="7F9D3432" wp14:editId="4CE852B5">
+            <wp:extent cx="4711700" cy="4503771"/>
+            <wp:effectExtent l="0" t="0" r="0" b="0"/>
+            <wp:docPr id="24" name="Picture 24"/>
+            <wp:cNvGraphicFramePr>
+              <a:graphicFrameLocks xmlns:a="http://schemas.openxmlformats.org/drawingml/2006/main" noChangeAspect="1"/>
+            </wp:cNvGraphicFramePr>
+            <a:graphic xmlns:a="http://schemas.openxmlformats.org/drawingml/2006/main">
+              <a:graphicData uri="http://schemas.openxmlformats.org/drawingml/2006/picture">
+                <pic:pic xmlns:pic="http://schemas.openxmlformats.org/drawingml/2006/picture">
+                  <pic:nvPicPr>
+                    <pic:cNvPr id="1" name=""/>
+                    <pic:cNvPicPr/>
+                  </pic:nvPicPr>
+                  <pic:blipFill rotWithShape="1">
+                    <a:blip r:embed="rId28"/>
+                    <a:srcRect t="1" b="3053"/>
+                    <a:stretch/>
+                  </pic:blipFill>
+                  <pic:spPr bwMode="auto">
+                    <a:xfrm>
+                      <a:off x="0" y="0"/>
+                      <a:ext cx="4721865" cy="4513488"/>
+                    </a:xfrm>
+                    <a:prstGeom prst="rect">
+                      <a:avLst/>
+                    </a:prstGeom>
+                    <a:ln>
+                      <a:noFill/>
+                    </a:ln>
+                    <a:extLst>
+                      <a:ext uri="{53640926-AAD7-44D8-BBD7-CCE9431645EC}">
+                        <a14:shadowObscured xmlns:a14="http://schemas.microsoft.com/office/drawing/2010/main"/>
+                      </a:ext>
+                    </a:extLst>
+                  </pic:spPr>
+                </pic:pic>
+              </a:graphicData>
+            </a:graphic>
+          </wp:inline>
+        </w:drawing>
+      </w:r>
+    </w:p>
+    <w:p>
+      <w:pPr>
+        <w:pStyle w:val="NormalWeb"/>
+        <w:spacing w:before="0" w:beforeAutospacing="0" w:after="0" w:afterAutospacing="0"/>
+        <w:ind w:left="720"/>
+        <w:rPr>
+          <w:color w:val="000000" w:themeColor="text1"/>
+        </w:rPr>
+      </w:pPr>
+      <w:r>
+        <w:rPr>
+          <w:b/>
+          <w:color w:val="000000" w:themeColor="text1"/>
+        </w:rPr>
+        <w:t xml:space="preserve">Figure 5. </w:t>
+      </w:r>
+      <w:r>
+        <w:rPr>
+          <w:color w:val="000000" w:themeColor="text1"/>
+        </w:rPr>
+        <w:t xml:space="preserve">Visualization of developers </w:t>
+      </w:r>
+      <w:r>
+        <w:rPr>
+          <w:strike/>
+          <w:color w:val="C00000"/>
+        </w:rPr>
+        <w:t>(nodes)</w:t>
+      </w:r>
+      <w:r>
+        <w:rPr>
+          <w:color w:val="C00000"/>
+        </w:rPr>
+        <w:t xml:space="preserve"> </w:t>
+      </w:r>
+      <w:r>
+        <w:rPr>
+          <w:color w:val="000000" w:themeColor="text1"/>
+        </w:rPr>
+        <w:t>with high closeness centrality</w:t>
+      </w:r>
+    </w:p>
+    <w:p>
+      <w:pPr>
+        <w:pStyle w:val="NormalWeb"/>
+        <w:spacing w:before="0" w:beforeAutospacing="0" w:after="0" w:afterAutospacing="0"/>
+        <w:jc w:val="both"/>
+      </w:pPr>
+    </w:p>
+    <w:p>
+      <w:pPr>
+        <w:pStyle w:val="NormalWeb"/>
+        <w:spacing w:before="0" w:beforeAutospacing="0" w:after="0" w:afterAutospacing="0"/>
+        <w:jc w:val="both"/>
+      </w:pPr>
     </w:p>
     <w:p>
       <w:pPr>
@@ -9211,12 +9642,14 @@
         <w:rPr>
           <w:b/>
           <w:color w:val="C00000"/>
+          <w:highlight w:val="yellow"/>
         </w:rPr>
       </w:pPr>
       <w:r>
         <w:rPr>
           <w:b/>
           <w:color w:val="C00000"/>
+          <w:highlight w:val="yellow"/>
         </w:rPr>
         <w:t>Clustering Coefficient</w:t>
       </w:r>
@@ -9229,6 +9662,7 @@
         <w:rPr>
           <w:rStyle w:val="Hyperlink"/>
           <w:color w:val="000000" w:themeColor="text1"/>
+          <w:highlight w:val="yellow"/>
           <w:u w:val="none"/>
           <w:shd w:val="clear" w:color="auto" w:fill="FFFFFF"/>
         </w:rPr>
@@ -9237,118 +9671,28 @@
         <w:rPr>
           <w:rStyle w:val="Hyperlink"/>
           <w:color w:val="000000" w:themeColor="text1"/>
+          <w:highlight w:val="yellow"/>
           <w:u w:val="none"/>
           <w:shd w:val="clear" w:color="auto" w:fill="FFFFFF"/>
         </w:rPr>
-        <w:t>Ranging from zero to one, c</w:t>
+        <w:t xml:space="preserve">Ranging from zero to one, clustering coefficient is </w:t>
+      </w:r>
+      <w:r>
+        <w:rPr>
+          <w:color w:val="000000" w:themeColor="text1"/>
+          <w:highlight w:val="yellow"/>
+        </w:rPr>
+        <w:t>a measurement of nodes clustering tendency of clustering</w:t>
       </w:r>
       <w:r>
         <w:rPr>
           <w:rStyle w:val="Hyperlink"/>
           <w:color w:val="000000" w:themeColor="text1"/>
+          <w:highlight w:val="yellow"/>
           <w:u w:val="none"/>
           <w:shd w:val="clear" w:color="auto" w:fill="FFFFFF"/>
         </w:rPr>
-        <w:t xml:space="preserve">lustering coefficient is </w:t>
-      </w:r>
-      <w:r>
-        <w:rPr>
-          <w:color w:val="000000" w:themeColor="text1"/>
-        </w:rPr>
-        <w:t xml:space="preserve">a </w:t>
-      </w:r>
-      <w:r>
-        <w:rPr>
-          <w:color w:val="000000" w:themeColor="text1"/>
-        </w:rPr>
-        <w:t xml:space="preserve">measurement </w:t>
-      </w:r>
-      <w:r>
-        <w:rPr>
-          <w:color w:val="000000" w:themeColor="text1"/>
-        </w:rPr>
-        <w:t xml:space="preserve">of nodes </w:t>
-      </w:r>
-      <w:r>
-        <w:rPr>
-          <w:color w:val="000000" w:themeColor="text1"/>
-        </w:rPr>
-        <w:t xml:space="preserve">clustering </w:t>
-      </w:r>
-      <w:r>
-        <w:rPr>
-          <w:color w:val="000000" w:themeColor="text1"/>
-        </w:rPr>
-        <w:t>tend</w:t>
-      </w:r>
-      <w:r>
-        <w:rPr>
-          <w:color w:val="000000" w:themeColor="text1"/>
-        </w:rPr>
-        <w:t>ency of clustering</w:t>
-      </w:r>
-      <w:r>
-        <w:rPr>
-          <w:rStyle w:val="Hyperlink"/>
-          <w:color w:val="000000" w:themeColor="text1"/>
-          <w:u w:val="none"/>
-          <w:shd w:val="clear" w:color="auto" w:fill="FFFFFF"/>
-        </w:rPr>
-        <w:t xml:space="preserve">, with </w:t>
-      </w:r>
-      <w:r>
-        <w:rPr>
-          <w:rStyle w:val="Hyperlink"/>
-          <w:color w:val="000000" w:themeColor="text1"/>
-          <w:u w:val="none"/>
-          <w:shd w:val="clear" w:color="auto" w:fill="FFFFFF"/>
-        </w:rPr>
-        <w:t xml:space="preserve">zero </w:t>
-      </w:r>
-      <w:r>
-        <w:rPr>
-          <w:rStyle w:val="Hyperlink"/>
-          <w:color w:val="000000" w:themeColor="text1"/>
-          <w:u w:val="none"/>
-          <w:shd w:val="clear" w:color="auto" w:fill="FFFFFF"/>
-        </w:rPr>
-        <w:t>meaning</w:t>
-      </w:r>
-      <w:r>
-        <w:rPr>
-          <w:rStyle w:val="Hyperlink"/>
-          <w:color w:val="000000" w:themeColor="text1"/>
-          <w:u w:val="none"/>
-          <w:shd w:val="clear" w:color="auto" w:fill="FFFFFF"/>
-        </w:rPr>
-        <w:t xml:space="preserve"> no clustering</w:t>
-      </w:r>
-      <w:r>
-        <w:rPr>
-          <w:rStyle w:val="Hyperlink"/>
-          <w:color w:val="000000" w:themeColor="text1"/>
-          <w:u w:val="none"/>
-          <w:shd w:val="clear" w:color="auto" w:fill="FFFFFF"/>
-        </w:rPr>
-        <w:t xml:space="preserve"> and </w:t>
-      </w:r>
-      <w:r>
-        <w:rPr>
-          <w:rStyle w:val="Hyperlink"/>
-          <w:color w:val="000000" w:themeColor="text1"/>
-          <w:u w:val="none"/>
-          <w:shd w:val="clear" w:color="auto" w:fill="FFFFFF"/>
-        </w:rPr>
-        <w:t>one maximal clustering. There are two types of clustering coefficient: local and global. The average local clustering coefficient places more weight on low degree nodes while the global e</w:t>
-      </w:r>
-      <w:r>
-        <w:rPr>
-          <w:rStyle w:val="Hyperlink"/>
-          <w:color w:val="000000" w:themeColor="text1"/>
-          <w:u w:val="none"/>
-          <w:shd w:val="clear" w:color="auto" w:fill="FFFFFF"/>
-        </w:rPr>
-        <w:t>mphasizes on high degree nodes [29].</w:t>
+        <w:t>, with zero meaning no clustering and one maximal clustering. There are two types of clustering coefficient: local and global. The average local clustering coefficient places more weight on low degree nodes while the global emphasizes on high degree nodes [29].</w:t>
       </w:r>
     </w:p>
     <w:p>
@@ -9358,73 +9702,25 @@
         <w:jc w:val="both"/>
         <w:rPr>
           <w:color w:val="000000" w:themeColor="text1"/>
+          <w:highlight w:val="yellow"/>
         </w:rPr>
       </w:pPr>
       <w:r>
         <w:rPr>
           <w:rStyle w:val="Hyperlink"/>
           <w:color w:val="000000" w:themeColor="text1"/>
+          <w:highlight w:val="yellow"/>
           <w:u w:val="none"/>
           <w:shd w:val="clear" w:color="auto" w:fill="FFFFFF"/>
         </w:rPr>
-        <w:t xml:space="preserve">The </w:t>
-      </w:r>
-      <w:r>
-        <w:rPr>
-          <w:rStyle w:val="Hyperlink"/>
-          <w:color w:val="000000" w:themeColor="text1"/>
-          <w:u w:val="none"/>
-          <w:shd w:val="clear" w:color="auto" w:fill="FFFFFF"/>
-        </w:rPr>
-        <w:t xml:space="preserve">global </w:t>
-      </w:r>
-      <w:r>
-        <w:rPr>
-          <w:color w:val="000000" w:themeColor="text1"/>
-        </w:rPr>
-        <w:t xml:space="preserve">clustering coefficient </w:t>
-      </w:r>
-      <w:r>
-        <w:rPr>
-          <w:color w:val="000000" w:themeColor="text1"/>
-        </w:rPr>
-        <w:t xml:space="preserve">of the developer-developer graph is as high as </w:t>
-      </w:r>
-      <w:r>
-        <w:rPr>
-          <w:color w:val="000000" w:themeColor="text1"/>
-        </w:rPr>
-        <w:t xml:space="preserve">0.92, </w:t>
-      </w:r>
-      <w:r>
-        <w:rPr>
-          <w:color w:val="000000" w:themeColor="text1"/>
-        </w:rPr>
-        <w:t xml:space="preserve">indicating that the </w:t>
-      </w:r>
-      <w:r>
-        <w:rPr>
-          <w:color w:val="000000" w:themeColor="text1"/>
-        </w:rPr>
-        <w:t>network is supposed to form cliques (fully connected clusters) and stay well-connected. However, the average local clustering coeffic</w:t>
-      </w:r>
-      <w:r>
-        <w:rPr>
-          <w:color w:val="000000" w:themeColor="text1"/>
-        </w:rPr>
-        <w:t>ient turns out to be only 0.21. T</w:t>
-      </w:r>
-      <w:r>
-        <w:rPr>
-          <w:color w:val="000000" w:themeColor="text1"/>
-        </w:rPr>
-        <w:t>he largest cluster only consists of 610 developers, 25% of total number of developers. The second largest cluster contains 535, followed by a third of 52. Moreover, 34 out of 142 clusters are composed of only two nodes.</w:t>
-      </w:r>
-      <w:r>
-        <w:rPr>
-          <w:color w:val="000000" w:themeColor="text1"/>
-        </w:rPr>
-        <w:t xml:space="preserve"> </w:t>
+        <w:t xml:space="preserve">The global </w:t>
+      </w:r>
+      <w:r>
+        <w:rPr>
+          <w:color w:val="000000" w:themeColor="text1"/>
+          <w:highlight w:val="yellow"/>
+        </w:rPr>
+        <w:t xml:space="preserve">clustering coefficient of the developer-developer graph is as high as 0.92, indicating that the network is supposed to form cliques (fully connected clusters) and stay well-connected. However, the average local clustering coefficient turns out to be only 0.21. The largest cluster only consists of 610 developers, 25% of total number of developers. The second largest cluster contains 535, followed by a third of 52. Moreover, 34 out of 142 clusters are composed of only two nodes. </w:t>
       </w:r>
     </w:p>
     <w:p>
@@ -9439,74 +9735,80 @@
       <w:r>
         <w:rPr>
           <w:color w:val="000000" w:themeColor="text1"/>
-        </w:rPr>
+          <w:highlight w:val="yellow"/>
+        </w:rPr>
+        <w:lastRenderedPageBreak/>
         <w:t xml:space="preserve">With a large global clustering coefficient and a small local one, </w:t>
       </w:r>
       <w:r>
         <w:rPr>
           <w:color w:val="000000" w:themeColor="text1"/>
+          <w:highlight w:val="yellow"/>
         </w:rPr>
         <w:t xml:space="preserve">we can suppose that </w:t>
       </w:r>
       <w:r>
         <w:rPr>
           <w:color w:val="000000" w:themeColor="text1"/>
+          <w:highlight w:val="yellow"/>
         </w:rPr>
         <w:t xml:space="preserve">bridges facilitating inter-group communication </w:t>
       </w:r>
       <w:r>
         <w:rPr>
           <w:color w:val="000000" w:themeColor="text1"/>
+          <w:highlight w:val="yellow"/>
         </w:rPr>
         <w:t>are lost</w:t>
       </w:r>
       <w:r>
         <w:rPr>
           <w:color w:val="000000" w:themeColor="text1"/>
+          <w:highlight w:val="yellow"/>
         </w:rPr>
         <w:t>. This could be explained by the company information separation policy or the diversity of developers’ fun</w:t>
       </w:r>
       <w:r>
         <w:rPr>
           <w:color w:val="000000" w:themeColor="text1"/>
+          <w:highlight w:val="yellow"/>
         </w:rPr>
         <w:t>ctionality and project purpose. F</w:t>
       </w:r>
       <w:r>
         <w:rPr>
           <w:color w:val="000000" w:themeColor="text1"/>
+          <w:highlight w:val="yellow"/>
         </w:rPr>
         <w:t>or example, developer using Ruby is less likely to be teamed wi</w:t>
       </w:r>
       <w:r>
         <w:rPr>
           <w:color w:val="000000" w:themeColor="text1"/>
+          <w:highlight w:val="yellow"/>
         </w:rPr>
         <w:t xml:space="preserve">th developers using Java, and </w:t>
       </w:r>
       <w:r>
         <w:rPr>
           <w:color w:val="000000" w:themeColor="text1"/>
+          <w:highlight w:val="yellow"/>
         </w:rPr>
         <w:t xml:space="preserve">projects for predictive modeling </w:t>
       </w:r>
       <w:r>
         <w:rPr>
           <w:color w:val="000000" w:themeColor="text1"/>
+          <w:highlight w:val="yellow"/>
         </w:rPr>
         <w:t xml:space="preserve">usually </w:t>
       </w:r>
       <w:r>
         <w:rPr>
           <w:color w:val="000000" w:themeColor="text1"/>
-        </w:rPr>
-        <w:t>share little res</w:t>
-      </w:r>
-      <w:r>
-        <w:rPr>
-          <w:color w:val="000000" w:themeColor="text1"/>
-        </w:rPr>
-        <w:t>ource of front-end development.</w:t>
+          <w:highlight w:val="yellow"/>
+        </w:rPr>
+        <w:t>share little resource of front-end development.</w:t>
       </w:r>
     </w:p>
     <w:p>
@@ -9738,247 +10040,54 @@
         <w:pStyle w:val="NormalWeb"/>
         <w:jc w:val="both"/>
         <w:rPr>
-          <w:color w:val="C00000"/>
-        </w:rPr>
-      </w:pPr>
-      <w:r>
-        <w:rPr>
-          <w:color w:val="C00000"/>
           <w:highlight w:val="yellow"/>
         </w:rPr>
-        <w:t xml:space="preserve">In Figure 4, </w:t>
-      </w:r>
-      <w:r>
-        <w:rPr>
-          <w:color w:val="C00000"/>
-          <w:highlight w:val="yellow"/>
-        </w:rPr>
-        <w:t xml:space="preserve">“DCM” and “HFQ” </w:t>
-      </w:r>
-      <w:r>
-        <w:rPr>
-          <w:color w:val="C00000"/>
-          <w:highlight w:val="yellow"/>
-        </w:rPr>
-        <w:t>were</w:t>
-      </w:r>
-      <w:r>
-        <w:rPr>
-          <w:color w:val="C00000"/>
-          <w:highlight w:val="yellow"/>
-        </w:rPr>
-        <w:t xml:space="preserve"> two big projects sharing few developers. </w:t>
-      </w:r>
-      <w:proofErr w:type="gramStart"/>
-      <w:r>
-        <w:rPr>
-          <w:color w:val="C00000"/>
-          <w:highlight w:val="yellow"/>
-        </w:rPr>
-        <w:t>In order to</w:t>
-      </w:r>
-      <w:proofErr w:type="gramEnd"/>
-      <w:r>
-        <w:rPr>
-          <w:color w:val="C00000"/>
-          <w:highlight w:val="yellow"/>
-        </w:rPr>
-        <w:t xml:space="preserve"> achieve information sharing</w:t>
-      </w:r>
-      <w:r>
-        <w:rPr>
-          <w:color w:val="C00000"/>
-          <w:highlight w:val="yellow"/>
-        </w:rPr>
-        <w:t xml:space="preserve"> in between</w:t>
-      </w:r>
-      <w:r>
-        <w:rPr>
-          <w:color w:val="C00000"/>
-          <w:highlight w:val="yellow"/>
-        </w:rPr>
-        <w:t xml:space="preserve">, the quickest path would be </w:t>
-      </w:r>
-      <w:r>
-        <w:rPr>
-          <w:color w:val="C00000"/>
-          <w:highlight w:val="yellow"/>
-        </w:rPr>
-        <w:t>one from Developer “</w:t>
-      </w:r>
-      <w:proofErr w:type="spellStart"/>
-      <w:r>
-        <w:rPr>
-          <w:color w:val="C00000"/>
-          <w:highlight w:val="yellow"/>
-        </w:rPr>
-        <w:t>ssc</w:t>
-      </w:r>
-      <w:proofErr w:type="spellEnd"/>
-      <w:r>
-        <w:rPr>
-          <w:color w:val="C00000"/>
-          <w:highlight w:val="yellow"/>
-        </w:rPr>
-        <w:t>”</w:t>
-      </w:r>
-      <w:r>
-        <w:rPr>
-          <w:color w:val="C00000"/>
-          <w:highlight w:val="yellow"/>
-        </w:rPr>
-        <w:t xml:space="preserve"> to Developer </w:t>
-      </w:r>
-      <w:r>
-        <w:rPr>
-          <w:color w:val="C00000"/>
-          <w:highlight w:val="yellow"/>
-        </w:rPr>
-        <w:t>“</w:t>
-      </w:r>
-      <w:proofErr w:type="spellStart"/>
-      <w:r>
-        <w:rPr>
-          <w:color w:val="C00000"/>
-          <w:highlight w:val="yellow"/>
-        </w:rPr>
-        <w:t>tzt</w:t>
-      </w:r>
-      <w:proofErr w:type="spellEnd"/>
-      <w:r>
-        <w:rPr>
-          <w:color w:val="C00000"/>
-          <w:highlight w:val="yellow"/>
-        </w:rPr>
-        <w:t xml:space="preserve">” and </w:t>
-      </w:r>
-      <w:r>
-        <w:rPr>
-          <w:color w:val="C00000"/>
-          <w:highlight w:val="yellow"/>
-        </w:rPr>
-        <w:t>finally to</w:t>
-      </w:r>
-      <w:r>
-        <w:rPr>
-          <w:color w:val="C00000"/>
-          <w:highlight w:val="yellow"/>
-        </w:rPr>
-        <w:t xml:space="preserve"> </w:t>
-      </w:r>
-      <w:r>
-        <w:rPr>
-          <w:color w:val="C00000"/>
-          <w:highlight w:val="yellow"/>
-        </w:rPr>
-        <w:t>Developer “</w:t>
-      </w:r>
-      <w:proofErr w:type="spellStart"/>
-      <w:r>
-        <w:rPr>
-          <w:color w:val="C00000"/>
-          <w:highlight w:val="yellow"/>
-        </w:rPr>
-        <w:t>bjx</w:t>
-      </w:r>
-      <w:proofErr w:type="spellEnd"/>
-      <w:r>
-        <w:rPr>
-          <w:color w:val="C00000"/>
-          <w:highlight w:val="yellow"/>
-        </w:rPr>
-        <w:t xml:space="preserve">”. </w:t>
-      </w:r>
-      <w:r>
-        <w:rPr>
-          <w:color w:val="C00000"/>
-          <w:highlight w:val="yellow"/>
-        </w:rPr>
-        <w:t>T</w:t>
-      </w:r>
-      <w:r>
-        <w:rPr>
-          <w:color w:val="C00000"/>
-          <w:highlight w:val="yellow"/>
-        </w:rPr>
-        <w:t>hose three developers</w:t>
-      </w:r>
-      <w:r>
-        <w:rPr>
-          <w:color w:val="C00000"/>
-          <w:highlight w:val="yellow"/>
-        </w:rPr>
-        <w:t xml:space="preserve">, though having </w:t>
-      </w:r>
-      <w:r>
-        <w:rPr>
-          <w:color w:val="C00000"/>
-          <w:highlight w:val="yellow"/>
-        </w:rPr>
-        <w:t>a small number of connections</w:t>
-      </w:r>
-      <w:r>
-        <w:rPr>
-          <w:color w:val="C00000"/>
-          <w:highlight w:val="yellow"/>
-        </w:rPr>
-        <w:t>,</w:t>
-      </w:r>
-      <w:r>
-        <w:rPr>
-          <w:color w:val="C00000"/>
-          <w:highlight w:val="yellow"/>
-        </w:rPr>
-        <w:t xml:space="preserve"> </w:t>
-      </w:r>
-      <w:r>
-        <w:rPr>
-          <w:color w:val="C00000"/>
-          <w:highlight w:val="yellow"/>
-        </w:rPr>
-        <w:t>were</w:t>
-      </w:r>
-      <w:r>
-        <w:rPr>
-          <w:color w:val="C00000"/>
-          <w:highlight w:val="yellow"/>
-        </w:rPr>
-        <w:t xml:space="preserve"> </w:t>
-      </w:r>
-      <w:r>
-        <w:rPr>
-          <w:color w:val="C00000"/>
-          <w:highlight w:val="yellow"/>
-        </w:rPr>
-        <w:t>crucial</w:t>
-      </w:r>
-      <w:r>
-        <w:rPr>
-          <w:color w:val="C00000"/>
-          <w:highlight w:val="yellow"/>
-        </w:rPr>
-        <w:t xml:space="preserve"> to </w:t>
-      </w:r>
-      <w:r>
-        <w:rPr>
-          <w:color w:val="C00000"/>
-          <w:highlight w:val="yellow"/>
-        </w:rPr>
-        <w:t>any developers in need of information sharing</w:t>
-      </w:r>
-      <w:r>
-        <w:rPr>
-          <w:color w:val="C00000"/>
-          <w:highlight w:val="yellow"/>
-        </w:rPr>
-        <w:t xml:space="preserve"> </w:t>
-      </w:r>
-      <w:r>
-        <w:rPr>
-          <w:color w:val="C00000"/>
-          <w:highlight w:val="yellow"/>
-        </w:rPr>
-        <w:t>in either project. Therefore, they are nodes have small degree but high betweenness.</w:t>
+      </w:pPr>
+      <w:r>
+        <w:rPr>
+          <w:noProof/>
+        </w:rPr>
+        <w:drawing>
+          <wp:inline distT="0" distB="0" distL="0" distR="0">
+            <wp:extent cx="5943600" cy="3452495"/>
+            <wp:effectExtent l="0" t="0" r="0" b="0"/>
+            <wp:docPr id="35" name="Picture 35"/>
+            <wp:cNvGraphicFramePr>
+              <a:graphicFrameLocks xmlns:a="http://schemas.openxmlformats.org/drawingml/2006/main" noChangeAspect="1"/>
+            </wp:cNvGraphicFramePr>
+            <a:graphic xmlns:a="http://schemas.openxmlformats.org/drawingml/2006/main">
+              <a:graphicData uri="http://schemas.openxmlformats.org/drawingml/2006/picture">
+                <pic:pic xmlns:pic="http://schemas.openxmlformats.org/drawingml/2006/picture">
+                  <pic:nvPicPr>
+                    <pic:cNvPr id="35" name="highest_betweennest.PNG"/>
+                    <pic:cNvPicPr/>
+                  </pic:nvPicPr>
+                  <pic:blipFill>
+                    <a:blip r:embed="rId29">
+                      <a:extLst>
+                        <a:ext uri="{28A0092B-C50C-407E-A947-70E740481C1C}">
+                          <a14:useLocalDpi xmlns:a14="http://schemas.microsoft.com/office/drawing/2010/main" val="0"/>
+                        </a:ext>
+                      </a:extLst>
+                    </a:blip>
+                    <a:stretch>
+                      <a:fillRect/>
+                    </a:stretch>
+                  </pic:blipFill>
+                  <pic:spPr>
+                    <a:xfrm>
+                      <a:off x="0" y="0"/>
+                      <a:ext cx="5943600" cy="3452495"/>
+                    </a:xfrm>
+                    <a:prstGeom prst="rect">
+                      <a:avLst/>
+                    </a:prstGeom>
+                  </pic:spPr>
+                </pic:pic>
+              </a:graphicData>
+            </a:graphic>
+          </wp:inline>
+        </w:drawing>
       </w:r>
     </w:p>
     <w:p>
@@ -9986,6 +10095,284 @@
         <w:pStyle w:val="NormalWeb"/>
         <w:jc w:val="both"/>
         <w:rPr>
+          <w:highlight w:val="yellow"/>
+        </w:rPr>
+      </w:pPr>
+    </w:p>
+    <w:p>
+      <w:pPr>
+        <w:pStyle w:val="NormalWeb"/>
+        <w:jc w:val="both"/>
+        <w:rPr>
+          <w:color w:val="C00000"/>
+        </w:rPr>
+      </w:pPr>
+      <w:r>
+        <w:rPr>
+          <w:color w:val="C00000"/>
+          <w:highlight w:val="yellow"/>
+        </w:rPr>
+        <w:t xml:space="preserve">In Figure 4, </w:t>
+      </w:r>
+      <w:r>
+        <w:rPr>
+          <w:color w:val="C00000"/>
+          <w:highlight w:val="yellow"/>
+        </w:rPr>
+        <w:t xml:space="preserve">“DCM” and “HFQ” </w:t>
+      </w:r>
+      <w:r>
+        <w:rPr>
+          <w:color w:val="C00000"/>
+          <w:highlight w:val="yellow"/>
+        </w:rPr>
+        <w:t>were</w:t>
+      </w:r>
+      <w:r>
+        <w:rPr>
+          <w:color w:val="C00000"/>
+          <w:highlight w:val="yellow"/>
+        </w:rPr>
+        <w:t xml:space="preserve"> two big projects sharing few developers. </w:t>
+      </w:r>
+      <w:proofErr w:type="gramStart"/>
+      <w:r>
+        <w:rPr>
+          <w:color w:val="C00000"/>
+          <w:highlight w:val="yellow"/>
+        </w:rPr>
+        <w:t>In order to</w:t>
+      </w:r>
+      <w:proofErr w:type="gramEnd"/>
+      <w:r>
+        <w:rPr>
+          <w:color w:val="C00000"/>
+          <w:highlight w:val="yellow"/>
+        </w:rPr>
+        <w:t xml:space="preserve"> achieve information sharing</w:t>
+      </w:r>
+      <w:r>
+        <w:rPr>
+          <w:color w:val="C00000"/>
+          <w:highlight w:val="yellow"/>
+        </w:rPr>
+        <w:t xml:space="preserve"> in between</w:t>
+      </w:r>
+      <w:r>
+        <w:rPr>
+          <w:color w:val="C00000"/>
+          <w:highlight w:val="yellow"/>
+        </w:rPr>
+        <w:t xml:space="preserve">, the quickest path would be </w:t>
+      </w:r>
+      <w:r>
+        <w:rPr>
+          <w:color w:val="C00000"/>
+          <w:highlight w:val="yellow"/>
+        </w:rPr>
+        <w:t>one from Developer “</w:t>
+      </w:r>
+      <w:proofErr w:type="spellStart"/>
+      <w:r>
+        <w:rPr>
+          <w:color w:val="C00000"/>
+          <w:highlight w:val="yellow"/>
+        </w:rPr>
+        <w:t>ssc</w:t>
+      </w:r>
+      <w:proofErr w:type="spellEnd"/>
+      <w:r>
+        <w:rPr>
+          <w:color w:val="C00000"/>
+          <w:highlight w:val="yellow"/>
+        </w:rPr>
+        <w:t>”</w:t>
+      </w:r>
+      <w:r>
+        <w:rPr>
+          <w:color w:val="C00000"/>
+          <w:highlight w:val="yellow"/>
+        </w:rPr>
+        <w:t xml:space="preserve"> to Developer </w:t>
+      </w:r>
+      <w:r>
+        <w:rPr>
+          <w:color w:val="C00000"/>
+          <w:highlight w:val="yellow"/>
+        </w:rPr>
+        <w:t>“</w:t>
+      </w:r>
+      <w:proofErr w:type="spellStart"/>
+      <w:r>
+        <w:rPr>
+          <w:color w:val="C00000"/>
+          <w:highlight w:val="yellow"/>
+        </w:rPr>
+        <w:t>tzt</w:t>
+      </w:r>
+      <w:proofErr w:type="spellEnd"/>
+      <w:r>
+        <w:rPr>
+          <w:color w:val="C00000"/>
+          <w:highlight w:val="yellow"/>
+        </w:rPr>
+        <w:t xml:space="preserve">” and </w:t>
+      </w:r>
+      <w:r>
+        <w:rPr>
+          <w:color w:val="C00000"/>
+          <w:highlight w:val="yellow"/>
+        </w:rPr>
+        <w:t>finally to</w:t>
+      </w:r>
+      <w:r>
+        <w:rPr>
+          <w:color w:val="C00000"/>
+          <w:highlight w:val="yellow"/>
+        </w:rPr>
+        <w:t xml:space="preserve"> </w:t>
+      </w:r>
+      <w:r>
+        <w:rPr>
+          <w:color w:val="C00000"/>
+          <w:highlight w:val="yellow"/>
+        </w:rPr>
+        <w:t>Developer “</w:t>
+      </w:r>
+      <w:proofErr w:type="spellStart"/>
+      <w:r>
+        <w:rPr>
+          <w:color w:val="C00000"/>
+          <w:highlight w:val="yellow"/>
+        </w:rPr>
+        <w:t>bjx</w:t>
+      </w:r>
+      <w:proofErr w:type="spellEnd"/>
+      <w:r>
+        <w:rPr>
+          <w:color w:val="C00000"/>
+          <w:highlight w:val="yellow"/>
+        </w:rPr>
+        <w:t xml:space="preserve">”. </w:t>
+      </w:r>
+      <w:r>
+        <w:rPr>
+          <w:color w:val="C00000"/>
+          <w:highlight w:val="yellow"/>
+        </w:rPr>
+        <w:t>T</w:t>
+      </w:r>
+      <w:r>
+        <w:rPr>
+          <w:color w:val="C00000"/>
+          <w:highlight w:val="yellow"/>
+        </w:rPr>
+        <w:t>hose three developers</w:t>
+      </w:r>
+      <w:r>
+        <w:rPr>
+          <w:color w:val="C00000"/>
+          <w:highlight w:val="yellow"/>
+        </w:rPr>
+        <w:t xml:space="preserve">, though </w:t>
+      </w:r>
+      <w:r>
+        <w:rPr>
+          <w:color w:val="C00000"/>
+          <w:highlight w:val="yellow"/>
+        </w:rPr>
+        <w:t xml:space="preserve">interacting with quite limited </w:t>
+      </w:r>
+      <w:r>
+        <w:rPr>
+          <w:color w:val="C00000"/>
+          <w:highlight w:val="yellow"/>
+        </w:rPr>
+        <w:t>number of</w:t>
+      </w:r>
+      <w:r>
+        <w:rPr>
+          <w:color w:val="C00000"/>
+          <w:highlight w:val="yellow"/>
+        </w:rPr>
+        <w:t xml:space="preserve"> people</w:t>
+      </w:r>
+      <w:r>
+        <w:rPr>
+          <w:color w:val="C00000"/>
+          <w:highlight w:val="yellow"/>
+        </w:rPr>
+        <w:t>,</w:t>
+      </w:r>
+      <w:r>
+        <w:rPr>
+          <w:color w:val="C00000"/>
+          <w:highlight w:val="yellow"/>
+        </w:rPr>
+        <w:t xml:space="preserve"> </w:t>
+      </w:r>
+      <w:r>
+        <w:rPr>
+          <w:color w:val="C00000"/>
+          <w:highlight w:val="yellow"/>
+        </w:rPr>
+        <w:t>are</w:t>
+      </w:r>
+      <w:r>
+        <w:rPr>
+          <w:color w:val="C00000"/>
+          <w:highlight w:val="yellow"/>
+        </w:rPr>
+        <w:t xml:space="preserve"> </w:t>
+      </w:r>
+      <w:r>
+        <w:rPr>
+          <w:color w:val="C00000"/>
+          <w:highlight w:val="yellow"/>
+        </w:rPr>
+        <w:t>crucial</w:t>
+      </w:r>
+      <w:r>
+        <w:rPr>
+          <w:color w:val="C00000"/>
+          <w:highlight w:val="yellow"/>
+        </w:rPr>
+        <w:t xml:space="preserve"> to </w:t>
+      </w:r>
+      <w:r>
+        <w:rPr>
+          <w:color w:val="C00000"/>
+          <w:highlight w:val="yellow"/>
+        </w:rPr>
+        <w:t>all</w:t>
+      </w:r>
+      <w:r>
+        <w:rPr>
+          <w:color w:val="C00000"/>
+          <w:highlight w:val="yellow"/>
+        </w:rPr>
+        <w:t xml:space="preserve"> developers in need of information sharing</w:t>
+      </w:r>
+      <w:r>
+        <w:rPr>
+          <w:color w:val="C00000"/>
+          <w:highlight w:val="yellow"/>
+        </w:rPr>
+        <w:t xml:space="preserve"> </w:t>
+      </w:r>
+      <w:r>
+        <w:rPr>
+          <w:color w:val="C00000"/>
+          <w:highlight w:val="yellow"/>
+        </w:rPr>
+        <w:t>in either project. Therefore, they are nodes have small degree but high betweenness.</w:t>
+      </w:r>
+    </w:p>
+    <w:p>
+      <w:pPr>
+        <w:pStyle w:val="NormalWeb"/>
+        <w:jc w:val="both"/>
+        <w:rPr>
           <w:color w:val="C00000"/>
         </w:rPr>
       </w:pPr>
@@ -10000,11 +10387,10 @@
           <w:noProof/>
           <w:lang w:eastAsia="en-US"/>
         </w:rPr>
-        <w:lastRenderedPageBreak/>
         <mc:AlternateContent>
           <mc:Choice Requires="wps">
             <w:drawing>
-              <wp:anchor distT="0" distB="0" distL="114300" distR="114300" simplePos="0" relativeHeight="251638272" behindDoc="0" locked="0" layoutInCell="1" allowOverlap="1" wp14:anchorId="6F155B2E" wp14:editId="2157F856">
+              <wp:anchor distT="0" distB="0" distL="114300" distR="114300" simplePos="0" relativeHeight="251648512" behindDoc="0" locked="0" layoutInCell="1" allowOverlap="1" wp14:anchorId="6F155B2E" wp14:editId="2157F856">
                 <wp:simplePos x="0" y="0"/>
                 <wp:positionH relativeFrom="column">
                   <wp:posOffset>4321174</wp:posOffset>
@@ -10064,7 +10450,7 @@
           </mc:Choice>
           <mc:Fallback>
             <w:pict>
-              <v:line w14:anchorId="762D51A9" id="Straight Connector 27" o:spid="_x0000_s1026" style="position:absolute;flip:x;z-index:251638272;visibility:visible;mso-wrap-style:square;mso-width-percent:0;mso-height-percent:0;mso-wrap-distance-left:9pt;mso-wrap-distance-top:0;mso-wrap-distance-right:9pt;mso-wrap-distance-bottom:0;mso-position-horizontal:absolute;mso-position-horizontal-relative:text;mso-position-vertical:absolute;mso-position-vertical-relative:text;mso-width-percent:0;mso-height-percent:0;mso-width-relative:margin;mso-height-relative:margin" from="340.25pt,249.95pt" to="391.5pt,279.2pt" o:gfxdata="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" strokecolor="#00b0f0" strokeweight="2.25pt">
+              <v:line w14:anchorId="61FA944F" id="Straight Connector 27" o:spid="_x0000_s1026" style="position:absolute;flip:x;z-index:251648512;visibility:visible;mso-wrap-style:square;mso-width-percent:0;mso-height-percent:0;mso-wrap-distance-left:9pt;mso-wrap-distance-top:0;mso-wrap-distance-right:9pt;mso-wrap-distance-bottom:0;mso-position-horizontal:absolute;mso-position-horizontal-relative:text;mso-position-vertical:absolute;mso-position-vertical-relative:text;mso-width-percent:0;mso-height-percent:0;mso-width-relative:margin;mso-height-relative:margin" from="340.25pt,249.95pt" to="391.5pt,279.2pt" o:gfxdata="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" strokecolor="#00b0f0" strokeweight="2.25pt">
                 <v:stroke joinstyle="miter"/>
               </v:line>
             </w:pict>
@@ -10079,7 +10465,7 @@
         <mc:AlternateContent>
           <mc:Choice Requires="wps">
             <w:drawing>
-              <wp:anchor distT="0" distB="0" distL="114300" distR="114300" simplePos="0" relativeHeight="251647488" behindDoc="0" locked="0" layoutInCell="1" allowOverlap="1" wp14:anchorId="01D9D669" wp14:editId="1D03236F">
+              <wp:anchor distT="0" distB="0" distL="114300" distR="114300" simplePos="0" relativeHeight="251650560" behindDoc="0" locked="0" layoutInCell="1" allowOverlap="1" wp14:anchorId="01D9D669" wp14:editId="1D03236F">
                 <wp:simplePos x="0" y="0"/>
                 <wp:positionH relativeFrom="column">
                   <wp:posOffset>5153024</wp:posOffset>
@@ -10139,7 +10525,7 @@
           </mc:Choice>
           <mc:Fallback>
             <w:pict>
-              <v:line w14:anchorId="4A800B5F" id="Straight Connector 32" o:spid="_x0000_s1026" style="position:absolute;flip:x;z-index:251647488;visibility:visible;mso-wrap-style:square;mso-width-percent:0;mso-height-percent:0;mso-wrap-distance-left:9pt;mso-wrap-distance-top:0;mso-wrap-distance-right:9pt;mso-wrap-distance-bottom:0;mso-position-horizontal:absolute;mso-position-horizontal-relative:text;mso-position-vertical:absolute;mso-position-vertical-relative:text;mso-width-percent:0;mso-height-percent:0;mso-width-relative:margin;mso-height-relative:margin" from="405.75pt,231.2pt" to="411pt,234.95pt" o:gfxdata="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" strokecolor="#00b0f0" strokeweight="2.25pt">
+              <v:line w14:anchorId="633B7D22" id="Straight Connector 32" o:spid="_x0000_s1026" style="position:absolute;flip:x;z-index:251650560;visibility:visible;mso-wrap-style:square;mso-width-percent:0;mso-height-percent:0;mso-wrap-distance-left:9pt;mso-wrap-distance-top:0;mso-wrap-distance-right:9pt;mso-wrap-distance-bottom:0;mso-position-horizontal:absolute;mso-position-horizontal-relative:text;mso-position-vertical:absolute;mso-position-vertical-relative:text;mso-width-percent:0;mso-height-percent:0;mso-width-relative:margin;mso-height-relative:margin" from="405.75pt,231.2pt" to="411pt,234.95pt" o:gfxdata="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" strokecolor="#00b0f0" strokeweight="2.25pt">
                 <v:stroke joinstyle="miter"/>
               </v:line>
             </w:pict>
@@ -10154,7 +10540,7 @@
         <mc:AlternateContent>
           <mc:Choice Requires="wps">
             <w:drawing>
-              <wp:anchor distT="0" distB="0" distL="114300" distR="114300" simplePos="0" relativeHeight="251645440" behindDoc="0" locked="0" layoutInCell="1" allowOverlap="1" wp14:anchorId="1C731007" wp14:editId="053A9797">
+              <wp:anchor distT="0" distB="0" distL="114300" distR="114300" simplePos="0" relativeHeight="251649536" behindDoc="0" locked="0" layoutInCell="1" allowOverlap="1" wp14:anchorId="1C731007" wp14:editId="053A9797">
                 <wp:simplePos x="0" y="0"/>
                 <wp:positionH relativeFrom="column">
                   <wp:posOffset>4248149</wp:posOffset>
@@ -10214,7 +10600,7 @@
           </mc:Choice>
           <mc:Fallback>
             <w:pict>
-              <v:line w14:anchorId="1195F821" id="Straight Connector 29" o:spid="_x0000_s1026" style="position:absolute;z-index:251645440;visibility:visible;mso-wrap-style:square;mso-width-percent:0;mso-height-percent:0;mso-wrap-distance-left:9pt;mso-wrap-distance-top:0;mso-wrap-distance-right:9pt;mso-wrap-distance-bottom:0;mso-position-horizontal:absolute;mso-position-horizontal-relative:text;mso-position-vertical:absolute;mso-position-vertical-relative:text;mso-width-percent:0;mso-height-percent:0;mso-width-relative:margin;mso-height-relative:margin" from="334.5pt,287.45pt" to="348.75pt,317.45pt" o:gfxdata="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" strokecolor="#00b0f0" strokeweight="2.25pt">
+              <v:line w14:anchorId="41E262E7" id="Straight Connector 29" o:spid="_x0000_s1026" style="position:absolute;z-index:251649536;visibility:visible;mso-wrap-style:square;mso-width-percent:0;mso-height-percent:0;mso-wrap-distance-left:9pt;mso-wrap-distance-top:0;mso-wrap-distance-right:9pt;mso-wrap-distance-bottom:0;mso-position-horizontal:absolute;mso-position-horizontal-relative:text;mso-position-vertical:absolute;mso-position-vertical-relative:text;mso-width-percent:0;mso-height-percent:0;mso-width-relative:margin;mso-height-relative:margin" from="334.5pt,287.45pt" to="348.75pt,317.45pt" o:gfxdata="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" strokecolor="#00b0f0" strokeweight="2.25pt">
                 <v:stroke joinstyle="miter"/>
               </v:line>
             </w:pict>
@@ -10229,7 +10615,7 @@
         <mc:AlternateContent>
           <mc:Choice Requires="wps">
             <w:drawing>
-              <wp:anchor distT="0" distB="0" distL="114300" distR="114300" simplePos="0" relativeHeight="251633152" behindDoc="0" locked="0" layoutInCell="1" allowOverlap="1" wp14:anchorId="65D7983B" wp14:editId="1AF7F078">
+              <wp:anchor distT="0" distB="0" distL="114300" distR="114300" simplePos="0" relativeHeight="251646464" behindDoc="0" locked="0" layoutInCell="1" allowOverlap="1" wp14:anchorId="65D7983B" wp14:editId="1AF7F078">
                 <wp:simplePos x="0" y="0"/>
                 <wp:positionH relativeFrom="column">
                   <wp:posOffset>5086350</wp:posOffset>
@@ -10289,7 +10675,7 @@
           </mc:Choice>
           <mc:Fallback>
             <w:pict>
-              <v:line w14:anchorId="3DBA76C8" id="Straight Connector 20" o:spid="_x0000_s1026" style="position:absolute;z-index:251633152;visibility:visible;mso-wrap-style:square;mso-width-percent:0;mso-height-percent:0;mso-wrap-distance-left:9pt;mso-wrap-distance-top:0;mso-wrap-distance-right:9pt;mso-wrap-distance-bottom:0;mso-position-horizontal:absolute;mso-position-horizontal-relative:text;mso-position-vertical:absolute;mso-position-vertical-relative:text;mso-width-percent:0;mso-height-percent:0;mso-width-relative:margin;mso-height-relative:margin" from="400.5pt,214.45pt" to="409.25pt,225.2pt" o:gfxdata="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" strokecolor="#00b0f0" strokeweight="2.25pt">
+              <v:line w14:anchorId="176108AF" id="Straight Connector 20" o:spid="_x0000_s1026" style="position:absolute;z-index:251646464;visibility:visible;mso-wrap-style:square;mso-width-percent:0;mso-height-percent:0;mso-wrap-distance-left:9pt;mso-wrap-distance-top:0;mso-wrap-distance-right:9pt;mso-wrap-distance-bottom:0;mso-position-horizontal:absolute;mso-position-horizontal-relative:text;mso-position-vertical:absolute;mso-position-vertical-relative:text;mso-width-percent:0;mso-height-percent:0;mso-width-relative:margin;mso-height-relative:margin" from="400.5pt,214.45pt" to="409.25pt,225.2pt" o:gfxdata="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" strokecolor="#00b0f0" strokeweight="2.25pt">
                 <v:stroke joinstyle="miter"/>
               </v:line>
             </w:pict>
@@ -10304,7 +10690,7 @@
         <mc:AlternateContent>
           <mc:Choice Requires="wpg">
             <w:drawing>
-              <wp:anchor distT="0" distB="0" distL="114300" distR="114300" simplePos="0" relativeHeight="251631104" behindDoc="0" locked="0" layoutInCell="1" allowOverlap="1" wp14:anchorId="74F16EB2" wp14:editId="6D30ABA1">
+              <wp:anchor distT="0" distB="0" distL="114300" distR="114300" simplePos="0" relativeHeight="251645440" behindDoc="0" locked="0" layoutInCell="1" allowOverlap="1" wp14:anchorId="74F16EB2" wp14:editId="6D30ABA1">
                 <wp:simplePos x="0" y="0"/>
                 <wp:positionH relativeFrom="column">
                   <wp:posOffset>2314575</wp:posOffset>
@@ -10390,7 +10776,7 @@
                                     <wp:inline distT="0" distB="0" distL="0" distR="0" wp14:anchorId="584A3CC1" wp14:editId="33098E5B">
                                       <wp:extent cx="2825750" cy="5162550"/>
                                       <wp:effectExtent l="0" t="0" r="0" b="0"/>
-                                      <wp:docPr id="12" name="Picture 12"/>
+                                      <wp:docPr id="28" name="Picture 28"/>
                                       <wp:cNvGraphicFramePr>
                                         <a:graphicFrameLocks xmlns:a="http://schemas.openxmlformats.org/drawingml/2006/main" noChangeAspect="1"/>
                                       </wp:cNvGraphicFramePr>
@@ -10402,7 +10788,7 @@
                                               <pic:cNvPicPr/>
                                             </pic:nvPicPr>
                                             <pic:blipFill rotWithShape="1">
-                                              <a:blip r:embed="rId27"/>
+                                              <a:blip r:embed="rId30"/>
                                               <a:srcRect l="26856" r="24803" b="25303"/>
                                               <a:stretch/>
                                             </pic:blipFill>
@@ -10631,9 +11017,9 @@
           </mc:Choice>
           <mc:Fallback>
             <w:pict>
-              <v:group w14:anchorId="74F16EB2" id="Group 26" o:spid="_x0000_s1042" style="position:absolute;left:0;text-align:left;margin-left:182.25pt;margin-top:68.2pt;width:311.5pt;height:412.5pt;z-index:251631104" coordsize="39560,52387" o:gfxdata="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">
-                <v:group id="Group 16" o:spid="_x0000_s1043" style="position:absolute;width:39560;height:52387" coordsize="39560,52387" o:gfxdata="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">
-                  <v:shape id="Text Box 4" o:spid="_x0000_s1044" type="#_x0000_t202" style="position:absolute;left:9207;width:30353;height:52387;visibility:visible;mso-wrap-style:square;v-text-anchor:top" o:gfxdata="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" fillcolor="white [3201]" strokeweight="1.5pt">
+              <v:group w14:anchorId="74F16EB2" id="Group 26" o:spid="_x0000_s1040" style="position:absolute;left:0;text-align:left;margin-left:182.25pt;margin-top:68.2pt;width:311.5pt;height:412.5pt;z-index:251645440" coordsize="39560,52387" o:gfxdata="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">
+                <v:group id="Group 16" o:spid="_x0000_s1041" style="position:absolute;width:39560;height:52387" coordsize="39560,52387" o:gfxdata="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">
+                  <v:shape id="Text Box 4" o:spid="_x0000_s1042" type="#_x0000_t202" style="position:absolute;left:9207;width:30353;height:52387;visibility:visible;mso-wrap-style:square;v-text-anchor:top" o:gfxdata="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" fillcolor="white [3201]" strokeweight="1.5pt">
                     <v:textbox>
                       <w:txbxContent>
                         <w:p>
@@ -10649,7 +11035,7 @@
                               <wp:inline distT="0" distB="0" distL="0" distR="0" wp14:anchorId="584A3CC1" wp14:editId="33098E5B">
                                 <wp:extent cx="2825750" cy="5162550"/>
                                 <wp:effectExtent l="0" t="0" r="0" b="0"/>
-                                <wp:docPr id="12" name="Picture 12"/>
+                                <wp:docPr id="28" name="Picture 28"/>
                                 <wp:cNvGraphicFramePr>
                                   <a:graphicFrameLocks xmlns:a="http://schemas.openxmlformats.org/drawingml/2006/main" noChangeAspect="1"/>
                                 </wp:cNvGraphicFramePr>
@@ -10661,7 +11047,7 @@
                                         <pic:cNvPicPr/>
                                       </pic:nvPicPr>
                                       <pic:blipFill rotWithShape="1">
-                                        <a:blip r:embed="rId27"/>
+                                        <a:blip r:embed="rId30"/>
                                         <a:srcRect l="26856" r="24803" b="25303"/>
                                         <a:stretch/>
                                       </pic:blipFill>
@@ -10695,7 +11081,7 @@
                       </w:txbxContent>
                     </v:textbox>
                   </v:shape>
-                  <v:shape id="Text Box 13" o:spid="_x0000_s1045" type="#_x0000_t202" style="position:absolute;top:11430;width:8636;height:21780;visibility:visible;mso-wrap-style:square;v-text-anchor:top" o:gfxdata="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" filled="f" strokecolor="black [3213]" strokeweight="1pt">
+                  <v:shape id="Text Box 13" o:spid="_x0000_s1043" type="#_x0000_t202" style="position:absolute;top:11430;width:8636;height:21780;visibility:visible;mso-wrap-style:square;v-text-anchor:top" o:gfxdata="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" filled="f" strokecolor="black [3213]" strokeweight="1pt">
                     <v:textbox>
                       <w:txbxContent>
                         <w:p/>
@@ -10703,21 +11089,21 @@
                     </v:textbox>
                   </v:shape>
                 </v:group>
-                <v:shape id="Text Box 19" o:spid="_x0000_s1046" type="#_x0000_t202" style="position:absolute;left:25590;top:16764;width:2350;height:1778;visibility:visible;mso-wrap-style:square;v-text-anchor:top" o:gfxdata="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" filled="f" strokecolor="#00b0f0" strokeweight="1.5pt">
+                <v:shape id="Text Box 19" o:spid="_x0000_s1044" type="#_x0000_t202" style="position:absolute;left:25590;top:16764;width:2350;height:1778;visibility:visible;mso-wrap-style:square;v-text-anchor:top" o:gfxdata="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" filled="f" strokecolor="#00b0f0" strokeweight="1.5pt">
                   <v:textbox>
                     <w:txbxContent>
                       <w:p/>
                     </w:txbxContent>
                   </v:textbox>
                 </v:shape>
-                <v:shape id="Text Box 21" o:spid="_x0000_s1047" type="#_x0000_t202" style="position:absolute;left:20066;top:31750;width:2349;height:1778;visibility:visible;mso-wrap-style:square;v-text-anchor:top" o:gfxdata="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" filled="f" strokecolor="#00b0f0" strokeweight="1.5pt">
+                <v:shape id="Text Box 21" o:spid="_x0000_s1045" type="#_x0000_t202" style="position:absolute;left:20066;top:31750;width:2349;height:1778;visibility:visible;mso-wrap-style:square;v-text-anchor:top" o:gfxdata="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" filled="f" strokecolor="#00b0f0" strokeweight="1.5pt">
                   <v:textbox>
                     <w:txbxContent>
                       <w:p/>
                     </w:txbxContent>
                   </v:textbox>
                 </v:shape>
-                <v:shape id="Text Box 23" o:spid="_x0000_s1048" type="#_x0000_t202" style="position:absolute;left:26924;top:21272;width:2349;height:1778;visibility:visible;mso-wrap-style:square;v-text-anchor:top" o:gfxdata="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" filled="f" strokecolor="#00b0f0" strokeweight="1.5pt">
+                <v:shape id="Text Box 23" o:spid="_x0000_s1046" type="#_x0000_t202" style="position:absolute;left:26924;top:21272;width:2349;height:1778;visibility:visible;mso-wrap-style:square;v-text-anchor:top" o:gfxdata="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" filled="f" strokecolor="#00b0f0" strokeweight="1.5pt">
                   <v:textbox>
                     <w:txbxContent>
                       <w:p/>
@@ -10750,7 +11136,7 @@
                     <pic:cNvPicPr/>
                   </pic:nvPicPr>
                   <pic:blipFill rotWithShape="1">
-                    <a:blip r:embed="rId28"/>
+                    <a:blip r:embed="rId31"/>
                     <a:srcRect l="5761" t="2157" r="3917"/>
                     <a:stretch/>
                   </pic:blipFill>
@@ -11026,7 +11412,15 @@
           <w:b/>
           <w:color w:val="C00000"/>
         </w:rPr>
-        <w:t>Closeness Centrality</w:t>
+        <w:lastRenderedPageBreak/>
+        <w:t xml:space="preserve">Eigenvector </w:t>
+      </w:r>
+      <w:r>
+        <w:rPr>
+          <w:b/>
+          <w:color w:val="C00000"/>
+        </w:rPr>
+        <w:t>Centrality</w:t>
       </w:r>
     </w:p>
     <w:p>
@@ -11034,42 +11428,31 @@
         <w:pStyle w:val="NormalWeb"/>
         <w:jc w:val="both"/>
       </w:pPr>
-      <w:r>
-        <w:rPr>
-          <w:color w:val="C00000"/>
-        </w:rPr>
-        <w:lastRenderedPageBreak/>
-        <w:t>Closeness</w:t>
-      </w:r>
-      <w:r>
-        <w:rPr>
-          <w:color w:val="C00000"/>
-        </w:rPr>
-        <w:t xml:space="preserve"> centrality</w:t>
-      </w:r>
-      <w:r>
-        <w:rPr>
-          <w:color w:val="C00000"/>
-        </w:rPr>
+      <w:bookmarkStart w:id="3" w:name="_Hlk487727634"/>
+      <w:r>
+        <w:t xml:space="preserve">Eigenvector </w:t>
+      </w:r>
+      <w:bookmarkEnd w:id="3"/>
+      <w:r>
+        <w:t>C</w:t>
+      </w:r>
+      <w:r>
+        <w:t>entrality</w:t>
+      </w:r>
+      <w:r>
         <w:t xml:space="preserve"> </w:t>
       </w:r>
       <w:r>
         <w:rPr>
           <w:color w:val="C00000"/>
         </w:rPr>
-        <w:t>[</w:t>
-      </w:r>
-      <w:r>
-        <w:rPr>
-          <w:color w:val="C00000"/>
-        </w:rPr>
-        <w:t>13</w:t>
-      </w:r>
-      <w:r>
-        <w:rPr>
-          <w:color w:val="C00000"/>
-        </w:rPr>
-        <w:t>]</w:t>
+        <w:t xml:space="preserve">is </w:t>
+      </w:r>
+      <w:r>
+        <w:rPr>
+          <w:color w:val="C00000"/>
+        </w:rPr>
+        <w:t>a measurement resulted from</w:t>
       </w:r>
       <w:r>
         <w:rPr>
@@ -11081,159 +11464,214 @@
         <w:rPr>
           <w:color w:val="C00000"/>
         </w:rPr>
-        <w:t xml:space="preserve">is a measurement of nodes’ access to the resources in the network. </w:t>
-      </w:r>
-      <w:r>
-        <w:t xml:space="preserve">High </w:t>
-      </w:r>
-      <w:r>
-        <w:t xml:space="preserve">closeness centrality </w:t>
-      </w:r>
-      <w:r>
-        <w:rPr>
-          <w:color w:val="C00000"/>
-        </w:rPr>
-        <w:t xml:space="preserve">indicates </w:t>
+        <w:t>a combination of</w:t>
+      </w:r>
+      <w:r>
+        <w:rPr>
+          <w:color w:val="C00000"/>
+        </w:rPr>
+        <w:t xml:space="preserve"> </w:t>
+      </w:r>
+      <w:r>
+        <w:rPr>
+          <w:rFonts w:hint="eastAsia"/>
+        </w:rPr>
+        <w:t>neighbors</w:t>
+      </w:r>
+      <w:r>
+        <w:t>’ quantity and quality.</w:t>
+      </w:r>
+      <w:r>
+        <w:t xml:space="preserve"> In other words, a high eigenvector score is resulted from </w:t>
+      </w:r>
+      <w:proofErr w:type="gramStart"/>
+      <w:r>
+        <w:t xml:space="preserve">a </w:t>
+      </w:r>
+      <w:r>
+        <w:rPr>
+          <w:color w:val="C00000"/>
+        </w:rPr>
+        <w:t>large</w:t>
+      </w:r>
+      <w:r>
+        <w:rPr>
+          <w:color w:val="C00000"/>
+        </w:rPr>
+        <w:t xml:space="preserve"> </w:t>
+      </w:r>
+      <w:r>
+        <w:t>number of</w:t>
+      </w:r>
+      <w:proofErr w:type="gramEnd"/>
+      <w:r>
+        <w:t xml:space="preserve"> high-quality neighbors. </w:t>
       </w:r>
       <w:r>
         <w:rPr>
           <w:strike/>
-        </w:rPr>
-        <w:t>which</w:t>
-      </w:r>
-      <w:r>
+          <w:color w:val="C00000"/>
+          <w:highlight w:val="yellow"/>
+        </w:rPr>
+        <w:t>Surprisingly</w:t>
+      </w:r>
+      <w:r>
+        <w:rPr>
+          <w:color w:val="C00000"/>
+          <w:highlight w:val="yellow"/>
+        </w:rPr>
         <w:t xml:space="preserve"> </w:t>
       </w:r>
       <w:r>
-        <w:t>nodes</w:t>
-      </w:r>
-      <w:r>
+        <w:rPr>
+          <w:strike/>
+          <w:color w:val="C00000"/>
+          <w:highlight w:val="yellow"/>
+        </w:rPr>
+        <w:t>howeve</w:t>
+      </w:r>
+      <w:r>
+        <w:rPr>
+          <w:color w:val="C00000"/>
+          <w:highlight w:val="yellow"/>
+        </w:rPr>
+        <w:t>r,</w:t>
+      </w:r>
+      <w:r>
+        <w:rPr>
+          <w:color w:val="C00000"/>
+          <w:highlight w:val="yellow"/>
+        </w:rPr>
         <w:t xml:space="preserve"> </w:t>
       </w:r>
       <w:r>
         <w:rPr>
           <w:color w:val="C00000"/>
-        </w:rPr>
-        <w:t>with</w:t>
-      </w:r>
-      <w:r>
-        <w:rPr>
-          <w:color w:val="C00000"/>
+          <w:highlight w:val="yellow"/>
+        </w:rPr>
+        <w:t xml:space="preserve">In </w:t>
+      </w:r>
+      <w:r>
+        <w:rPr>
+          <w:color w:val="C00000"/>
+          <w:highlight w:val="yellow"/>
+        </w:rPr>
+        <w:t xml:space="preserve">the developer-to-developer network, </w:t>
+      </w:r>
+      <w:r>
+        <w:rPr>
+          <w:color w:val="C00000"/>
+          <w:highlight w:val="yellow"/>
+        </w:rPr>
+        <w:t xml:space="preserve">it was found that </w:t>
+      </w:r>
+      <w:r>
+        <w:rPr>
+          <w:highlight w:val="yellow"/>
+        </w:rPr>
+        <w:t>44% of developer nodes with top eigenvector centrality</w:t>
+      </w:r>
+      <w:r>
+        <w:rPr>
+          <w:highlight w:val="yellow"/>
+        </w:rPr>
+        <w:t xml:space="preserve"> scores</w:t>
+      </w:r>
+      <w:r>
+        <w:rPr>
+          <w:highlight w:val="yellow"/>
+        </w:rPr>
+        <w:t xml:space="preserve"> has </w:t>
+      </w:r>
+      <w:r>
+        <w:rPr>
+          <w:highlight w:val="yellow"/>
+        </w:rPr>
+        <w:t xml:space="preserve">only one degree, meaning </w:t>
+      </w:r>
+      <w:r>
+        <w:rPr>
+          <w:highlight w:val="yellow"/>
+        </w:rPr>
+        <w:t xml:space="preserve">that </w:t>
+      </w:r>
+      <w:r>
+        <w:rPr>
+          <w:highlight w:val="yellow"/>
+        </w:rPr>
+        <w:t>many</w:t>
+      </w:r>
+      <w:r>
+        <w:rPr>
+          <w:highlight w:val="yellow"/>
         </w:rPr>
         <w:t xml:space="preserve"> </w:t>
       </w:r>
       <w:r>
-        <w:t>the quickest access to most resources in the</w:t>
-      </w:r>
-      <w:r>
+        <w:rPr>
+          <w:highlight w:val="yellow"/>
+        </w:rPr>
+        <w:t xml:space="preserve">influential </w:t>
+      </w:r>
+      <w:r>
+        <w:rPr>
+          <w:highlight w:val="yellow"/>
+        </w:rPr>
+        <w:t xml:space="preserve">developers </w:t>
+      </w:r>
+      <w:r>
+        <w:rPr>
+          <w:highlight w:val="yellow"/>
+        </w:rPr>
+        <w:t xml:space="preserve">only </w:t>
+      </w:r>
+      <w:r>
+        <w:rPr>
+          <w:highlight w:val="yellow"/>
+        </w:rPr>
+        <w:t>connect</w:t>
+      </w:r>
+      <w:r>
+        <w:rPr>
+          <w:highlight w:val="yellow"/>
+        </w:rPr>
+        <w:t>ed</w:t>
+      </w:r>
+      <w:r>
+        <w:rPr>
+          <w:highlight w:val="yellow"/>
+        </w:rPr>
         <w:t xml:space="preserve"> </w:t>
       </w:r>
       <w:r>
-        <w:t>network</w:t>
-      </w:r>
-      <w:r>
-        <w:t>.</w:t>
-      </w:r>
-      <w:r>
+        <w:rPr>
+          <w:highlight w:val="yellow"/>
+        </w:rPr>
+        <w:t xml:space="preserve">with one </w:t>
+      </w:r>
+      <w:r>
+        <w:rPr>
+          <w:strike/>
+          <w:color w:val="C00000"/>
+          <w:highlight w:val="yellow"/>
+        </w:rPr>
+        <w:t>more</w:t>
+      </w:r>
+      <w:r>
+        <w:rPr>
+          <w:color w:val="C00000"/>
+          <w:highlight w:val="yellow"/>
+        </w:rPr>
         <w:t xml:space="preserve"> </w:t>
       </w:r>
       <w:r>
         <w:rPr>
-          <w:color w:val="C00000"/>
-        </w:rPr>
-        <w:t>In our case of s</w:t>
-      </w:r>
-      <w:r>
-        <w:rPr>
-          <w:color w:val="C00000"/>
-        </w:rPr>
-        <w:t>oftware</w:t>
-      </w:r>
-      <w:r>
-        <w:rPr>
-          <w:color w:val="C00000"/>
-        </w:rPr>
-        <w:t xml:space="preserve"> development</w:t>
-      </w:r>
-      <w:r>
-        <w:rPr>
-          <w:color w:val="C00000"/>
-        </w:rPr>
+          <w:highlight w:val="yellow"/>
+        </w:rPr>
+        <w:t>person in the network.</w:t>
+      </w:r>
+      <w:r>
         <w:t xml:space="preserve"> </w:t>
-      </w:r>
-      <w:r>
-        <w:rPr>
-          <w:color w:val="C00000"/>
-        </w:rPr>
-        <w:t>network</w:t>
-      </w:r>
-      <w:r>
-        <w:rPr>
-          <w:color w:val="C00000"/>
-        </w:rPr>
-        <w:t xml:space="preserve">, </w:t>
-      </w:r>
-      <w:r>
-        <w:t xml:space="preserve">developers </w:t>
-      </w:r>
-      <w:r>
-        <w:t xml:space="preserve">with high closeness centrality scores </w:t>
-      </w:r>
-      <w:r>
-        <w:rPr>
-          <w:color w:val="C00000"/>
-        </w:rPr>
-        <w:t xml:space="preserve">therefore </w:t>
-      </w:r>
-      <w:r>
-        <w:t xml:space="preserve">play a similar role </w:t>
-      </w:r>
-      <w:r>
-        <w:rPr>
-          <w:color w:val="C00000"/>
-        </w:rPr>
-        <w:t xml:space="preserve">of </w:t>
-      </w:r>
-      <w:r>
-        <w:rPr>
-          <w:color w:val="C00000"/>
-        </w:rPr>
-        <w:t>gatekeepers</w:t>
-      </w:r>
-      <w:r>
-        <w:rPr>
-          <w:rFonts w:ascii="Arial" w:hAnsi="Arial" w:cs="Arial"/>
-          <w:color w:val="C00000"/>
-        </w:rPr>
-        <w:t xml:space="preserve"> </w:t>
-      </w:r>
-      <w:r>
-        <w:rPr>
-          <w:strike/>
-          <w:color w:val="C00000"/>
-        </w:rPr>
-        <w:t>in organizational studies</w:t>
-      </w:r>
-      <w:r>
-        <w:rPr>
-          <w:color w:val="C00000"/>
-        </w:rPr>
-        <w:t xml:space="preserve"> </w:t>
-      </w:r>
-      <w:r>
-        <w:rPr>
-          <w:color w:val="C00000"/>
-        </w:rPr>
-        <w:t>for</w:t>
-      </w:r>
-      <w:r>
-        <w:rPr>
-          <w:color w:val="C00000"/>
-        </w:rPr>
-        <w:t xml:space="preserve"> </w:t>
-      </w:r>
-      <w:r>
-        <w:t xml:space="preserve">technology diffusion. </w:t>
       </w:r>
     </w:p>
     <w:p>
@@ -11245,712 +11683,155 @@
         </w:rPr>
       </w:pPr>
       <w:r>
-        <w:t>As shown in Figure 5</w:t>
-      </w:r>
-      <w:r>
-        <w:rPr>
-          <w:color w:val="C00000"/>
-        </w:rPr>
-        <w:t>,</w:t>
-      </w:r>
-      <w:r>
-        <w:rPr>
-          <w:color w:val="C00000"/>
+        <w:rPr>
+          <w:highlight w:val="yellow"/>
+        </w:rPr>
+        <w:t>As shown in Figure 6</w:t>
+      </w:r>
+      <w:r>
+        <w:rPr>
+          <w:highlight w:val="yellow"/>
+        </w:rPr>
+        <w:t>, nodes colored in blue are those with highest Eigenvector. Compared to those with high closeness</w:t>
+      </w:r>
+      <w:r>
+        <w:rPr>
+          <w:highlight w:val="yellow"/>
+        </w:rPr>
+        <w:t xml:space="preserve"> (Figure 5</w:t>
+      </w:r>
+      <w:r>
+        <w:rPr>
+          <w:highlight w:val="yellow"/>
+        </w:rPr>
+        <w:t>)</w:t>
+      </w:r>
+      <w:r>
+        <w:rPr>
+          <w:highlight w:val="yellow"/>
+        </w:rPr>
+        <w:t xml:space="preserve">, they </w:t>
+      </w:r>
+      <w:r>
+        <w:rPr>
+          <w:strike/>
+          <w:color w:val="C00000"/>
+          <w:highlight w:val="yellow"/>
+        </w:rPr>
+        <w:t>were</w:t>
+      </w:r>
+      <w:r>
+        <w:rPr>
+          <w:color w:val="C00000"/>
+          <w:highlight w:val="yellow"/>
         </w:rPr>
         <w:t xml:space="preserve"> </w:t>
       </w:r>
-      <w:r>
-        <w:t xml:space="preserve">nodes colored in red are those with highest closeness scores and they are densely connected with each other. These developers may need to be identified and then supported or monitored </w:t>
-      </w:r>
-      <w:r>
-        <w:t xml:space="preserve">if </w:t>
-      </w:r>
-      <w:r>
-        <w:rPr>
-          <w:strike/>
-          <w:color w:val="C00000"/>
-        </w:rPr>
-        <w:t xml:space="preserve">to </w:t>
-      </w:r>
-      <w:r>
-        <w:rPr>
-          <w:color w:val="C00000"/>
-        </w:rPr>
-        <w:t xml:space="preserve">controlling </w:t>
-      </w:r>
-      <w:r>
-        <w:t>the diffusion of ideas and technology between disparate d</w:t>
-      </w:r>
-      <w:r>
-        <w:t xml:space="preserve">evelopment groups </w:t>
-      </w:r>
-      <w:r>
-        <w:rPr>
-          <w:color w:val="C00000"/>
-        </w:rPr>
-        <w:t>is required.</w:t>
-      </w:r>
-    </w:p>
-    <w:p>
-      <w:pPr>
-        <w:pStyle w:val="NormalWeb"/>
-        <w:jc w:val="center"/>
-      </w:pPr>
-      <w:r>
-        <w:rPr>
-          <w:noProof/>
-          <w:lang w:eastAsia="en-US"/>
-        </w:rPr>
-        <w:drawing>
-          <wp:inline distT="0" distB="0" distL="0" distR="0" wp14:anchorId="65BDCA62" wp14:editId="3D0A0883">
-            <wp:extent cx="4711700" cy="4503771"/>
-            <wp:effectExtent l="0" t="0" r="0" b="0"/>
-            <wp:docPr id="1" name="Picture 1"/>
-            <wp:cNvGraphicFramePr>
-              <a:graphicFrameLocks xmlns:a="http://schemas.openxmlformats.org/drawingml/2006/main" noChangeAspect="1"/>
-            </wp:cNvGraphicFramePr>
-            <a:graphic xmlns:a="http://schemas.openxmlformats.org/drawingml/2006/main">
-              <a:graphicData uri="http://schemas.openxmlformats.org/drawingml/2006/picture">
-                <pic:pic xmlns:pic="http://schemas.openxmlformats.org/drawingml/2006/picture">
-                  <pic:nvPicPr>
-                    <pic:cNvPr id="1" name=""/>
-                    <pic:cNvPicPr/>
-                  </pic:nvPicPr>
-                  <pic:blipFill rotWithShape="1">
-                    <a:blip r:embed="rId29"/>
-                    <a:srcRect t="1" b="3053"/>
-                    <a:stretch/>
-                  </pic:blipFill>
-                  <pic:spPr bwMode="auto">
-                    <a:xfrm>
-                      <a:off x="0" y="0"/>
-                      <a:ext cx="4721865" cy="4513488"/>
-                    </a:xfrm>
-                    <a:prstGeom prst="rect">
-                      <a:avLst/>
-                    </a:prstGeom>
-                    <a:ln>
-                      <a:noFill/>
-                    </a:ln>
-                    <a:extLst>
-                      <a:ext uri="{53640926-AAD7-44D8-BBD7-CCE9431645EC}">
-                        <a14:shadowObscured xmlns:a14="http://schemas.microsoft.com/office/drawing/2010/main"/>
-                      </a:ext>
-                    </a:extLst>
-                  </pic:spPr>
-                </pic:pic>
-              </a:graphicData>
-            </a:graphic>
-          </wp:inline>
-        </w:drawing>
-      </w:r>
-    </w:p>
-    <w:p>
-      <w:pPr>
-        <w:pStyle w:val="NormalWeb"/>
-        <w:spacing w:before="0" w:beforeAutospacing="0" w:after="0" w:afterAutospacing="0"/>
-        <w:jc w:val="center"/>
-        <w:rPr>
-          <w:color w:val="000000" w:themeColor="text1"/>
-        </w:rPr>
-      </w:pPr>
-      <w:r>
-        <w:rPr>
-          <w:b/>
-          <w:color w:val="000000" w:themeColor="text1"/>
-        </w:rPr>
-        <w:t>Figure 5</w:t>
-      </w:r>
-      <w:r>
-        <w:rPr>
-          <w:b/>
-          <w:color w:val="000000" w:themeColor="text1"/>
+      <w:proofErr w:type="gramStart"/>
+      <w:r>
+        <w:rPr>
+          <w:color w:val="C00000"/>
+          <w:highlight w:val="yellow"/>
+        </w:rPr>
+        <w:t>are</w:t>
+      </w:r>
+      <w:proofErr w:type="gramEnd"/>
+      <w:r>
+        <w:rPr>
+          <w:color w:val="C00000"/>
+          <w:highlight w:val="yellow"/>
+        </w:rPr>
+        <w:t xml:space="preserve"> </w:t>
+      </w:r>
+      <w:r>
+        <w:rPr>
+          <w:highlight w:val="yellow"/>
+        </w:rPr>
+        <w:t>more widely positioned among different subcomponents</w:t>
+      </w:r>
+      <w:r>
+        <w:rPr>
+          <w:highlight w:val="yellow"/>
+        </w:rPr>
+        <w:t xml:space="preserve"> </w:t>
+      </w:r>
+      <w:r>
+        <w:rPr>
+          <w:color w:val="C00000"/>
+          <w:highlight w:val="yellow"/>
+        </w:rPr>
+        <w:t>in the graph</w:t>
+      </w:r>
+      <w:r>
+        <w:rPr>
+          <w:highlight w:val="yellow"/>
         </w:rPr>
         <w:t xml:space="preserve">. </w:t>
       </w:r>
       <w:r>
         <w:rPr>
-          <w:color w:val="000000" w:themeColor="text1"/>
-        </w:rPr>
-        <w:t xml:space="preserve">Visualization of developers </w:t>
-      </w:r>
-      <w:r>
-        <w:rPr>
-          <w:strike/>
-          <w:color w:val="C00000"/>
-        </w:rPr>
-        <w:t>(nodes)</w:t>
-      </w:r>
-      <w:r>
-        <w:rPr>
-          <w:color w:val="C00000"/>
-        </w:rPr>
-        <w:t xml:space="preserve"> </w:t>
-      </w:r>
-      <w:r>
-        <w:rPr>
-          <w:color w:val="000000" w:themeColor="text1"/>
-        </w:rPr>
-        <w:t>with high closeness centrality</w:t>
-      </w:r>
-    </w:p>
-    <w:p>
-      <w:pPr>
-        <w:pStyle w:val="NormalWeb"/>
-        <w:spacing w:before="0" w:beforeAutospacing="0" w:after="0" w:afterAutospacing="0"/>
-        <w:jc w:val="center"/>
-        <w:rPr>
-          <w:color w:val="000000" w:themeColor="text1"/>
-        </w:rPr>
-      </w:pPr>
-    </w:p>
-    <w:p>
-      <w:pPr>
-        <w:pStyle w:val="NormalWeb"/>
-        <w:numPr>
-          <w:ilvl w:val="2"/>
-          <w:numId w:val="14"/>
-        </w:numPr>
-        <w:jc w:val="both"/>
-        <w:rPr>
-          <w:b/>
-          <w:color w:val="C00000"/>
-        </w:rPr>
-      </w:pPr>
-      <w:r>
-        <w:rPr>
-          <w:b/>
-          <w:color w:val="C00000"/>
-        </w:rPr>
-        <w:t xml:space="preserve">Eigenvector </w:t>
-      </w:r>
-      <w:r>
-        <w:rPr>
-          <w:b/>
-          <w:color w:val="C00000"/>
-        </w:rPr>
-        <w:t>Centrality</w:t>
-      </w:r>
-    </w:p>
-    <w:p>
-      <w:pPr>
-        <w:pStyle w:val="NormalWeb"/>
-        <w:jc w:val="center"/>
-        <w:rPr>
-          <w:i/>
-          <w:sz w:val="20"/>
-          <w:szCs w:val="20"/>
-          <w:shd w:val="clear" w:color="auto" w:fill="FFFFFF"/>
-        </w:rPr>
-      </w:pPr>
-    </w:p>
-    <w:p>
-      <w:pPr>
-        <w:pStyle w:val="NormalWeb"/>
-        <w:jc w:val="both"/>
-      </w:pPr>
-      <w:bookmarkStart w:id="2" w:name="_Hlk487727634"/>
-      <w:r>
-        <w:lastRenderedPageBreak/>
-        <w:t xml:space="preserve">Eigenvector </w:t>
-      </w:r>
-      <w:bookmarkEnd w:id="2"/>
-      <w:r>
-        <w:t>C</w:t>
-      </w:r>
-      <w:r>
-        <w:t>entrality</w:t>
-      </w:r>
-      <w:r>
-        <w:t xml:space="preserve"> </w:t>
-      </w:r>
-      <w:r>
-        <w:rPr>
-          <w:color w:val="C00000"/>
-        </w:rPr>
-        <w:t xml:space="preserve">is another measurement decided </w:t>
-      </w:r>
-      <w:r>
-        <w:rPr>
-          <w:color w:val="C00000"/>
-        </w:rPr>
-        <w:t>by</w:t>
-      </w:r>
-      <w:r>
-        <w:rPr>
-          <w:color w:val="C00000"/>
-        </w:rPr>
-        <w:t xml:space="preserve"> both </w:t>
-      </w:r>
-      <w:r>
-        <w:rPr>
-          <w:rFonts w:hint="eastAsia"/>
-        </w:rPr>
-        <w:t xml:space="preserve">the number of neighbors </w:t>
-      </w:r>
-      <w:r>
-        <w:rPr>
-          <w:rFonts w:hint="eastAsia"/>
-        </w:rPr>
-        <w:t>and the quality of its connections</w:t>
-      </w:r>
-      <w:r>
-        <w:t xml:space="preserve"> </w:t>
-      </w:r>
-      <w:r>
-        <w:t>[</w:t>
-      </w:r>
-      <w:r>
-        <w:t>13</w:t>
-      </w:r>
-      <w:r>
-        <w:t>]</w:t>
-      </w:r>
-      <w:r>
-        <w:t xml:space="preserve">. In other words, a high eigenvector score is resulted from </w:t>
+          <w:color w:val="C00000"/>
+          <w:highlight w:val="yellow"/>
+        </w:rPr>
+        <w:t>Based on the observation that th</w:t>
+      </w:r>
+      <w:r>
+        <w:rPr>
+          <w:color w:val="C00000"/>
+          <w:highlight w:val="yellow"/>
+        </w:rPr>
+        <w:t xml:space="preserve">e nodes with highest Eigenvector scores </w:t>
       </w:r>
       <w:proofErr w:type="gramStart"/>
       <w:r>
-        <w:t xml:space="preserve">a </w:t>
-      </w:r>
-      <w:r>
-        <w:rPr>
-          <w:color w:val="C00000"/>
-        </w:rPr>
-        <w:t>large</w:t>
-      </w:r>
-      <w:r>
-        <w:rPr>
-          <w:color w:val="C00000"/>
-        </w:rPr>
-        <w:t xml:space="preserve"> </w:t>
-      </w:r>
-      <w:r>
-        <w:t>number of</w:t>
+        <w:rPr>
+          <w:color w:val="C00000"/>
+          <w:highlight w:val="yellow"/>
+        </w:rPr>
+        <w:t>are connected with</w:t>
       </w:r>
       <w:proofErr w:type="gramEnd"/>
       <w:r>
-        <w:t xml:space="preserve"> high-quality neighbors. </w:t>
-      </w:r>
-      <w:r>
-        <w:rPr>
-          <w:strike/>
-          <w:color w:val="C00000"/>
-        </w:rPr>
-        <w:t>Surprisingly</w:t>
-      </w:r>
-      <w:r>
-        <w:rPr>
-          <w:color w:val="C00000"/>
-        </w:rPr>
-        <w:t xml:space="preserve"> </w:t>
-      </w:r>
-      <w:r>
-        <w:rPr>
-          <w:strike/>
-          <w:color w:val="C00000"/>
-        </w:rPr>
-        <w:t>howeve</w:t>
-      </w:r>
-      <w:r>
-        <w:rPr>
-          <w:color w:val="C00000"/>
-        </w:rPr>
-        <w:t>r,</w:t>
-      </w:r>
-      <w:r>
-        <w:rPr>
-          <w:color w:val="C00000"/>
-        </w:rPr>
-        <w:t xml:space="preserve"> </w:t>
-      </w:r>
-      <w:r>
-        <w:rPr>
-          <w:color w:val="C00000"/>
-        </w:rPr>
-        <w:t xml:space="preserve">In </w:t>
-      </w:r>
-      <w:r>
-        <w:rPr>
-          <w:color w:val="C00000"/>
-        </w:rPr>
-        <w:t xml:space="preserve">the developer-to-developer network, </w:t>
-      </w:r>
-      <w:r>
-        <w:rPr>
-          <w:color w:val="C00000"/>
-        </w:rPr>
-        <w:t xml:space="preserve">it was found that </w:t>
-      </w:r>
-      <w:r>
-        <w:t>44% of developer nodes with top eigenvector centrality</w:t>
-      </w:r>
-      <w:r>
-        <w:t xml:space="preserve"> scores</w:t>
-      </w:r>
-      <w:r>
-        <w:t xml:space="preserve"> has </w:t>
-      </w:r>
-      <w:r>
-        <w:t xml:space="preserve">only one degree, meaning </w:t>
-      </w:r>
-      <w:r>
-        <w:t xml:space="preserve">that </w:t>
-      </w:r>
-      <w:r>
-        <w:t>many</w:t>
-      </w:r>
-      <w:r>
-        <w:t xml:space="preserve"> </w:t>
-      </w:r>
-      <w:r>
-        <w:t xml:space="preserve">influential </w:t>
-      </w:r>
-      <w:r>
-        <w:t xml:space="preserve">developers </w:t>
-      </w:r>
-      <w:r>
-        <w:t xml:space="preserve">only </w:t>
-      </w:r>
-      <w:r>
-        <w:t>connect</w:t>
-      </w:r>
-      <w:r>
-        <w:t>ed</w:t>
-      </w:r>
-      <w:r>
-        <w:t xml:space="preserve"> </w:t>
-      </w:r>
-      <w:r>
-        <w:t xml:space="preserve">with one </w:t>
-      </w:r>
-      <w:r>
-        <w:rPr>
-          <w:strike/>
-          <w:color w:val="C00000"/>
-        </w:rPr>
-        <w:t>more</w:t>
-      </w:r>
-      <w:r>
-        <w:rPr>
-          <w:color w:val="C00000"/>
-        </w:rPr>
-        <w:t xml:space="preserve"> </w:t>
-      </w:r>
-      <w:r>
-        <w:t>person in the network.</w:t>
-      </w:r>
-      <w:r>
-        <w:t xml:space="preserve"> </w:t>
-      </w:r>
-    </w:p>
-    <w:p>
-      <w:pPr>
-        <w:pStyle w:val="NormalWeb"/>
-        <w:jc w:val="both"/>
-        <w:rPr>
-          <w:color w:val="C00000"/>
-        </w:rPr>
-      </w:pPr>
-      <w:r>
-        <w:t>As shown in Figure 6</w:t>
-      </w:r>
-      <w:r>
-        <w:t>, nodes colored in blue are those with highest Eigenvector. Compared to those with high closeness</w:t>
-      </w:r>
-      <w:r>
-        <w:t xml:space="preserve"> (Figure 5</w:t>
-      </w:r>
-      <w:r>
-        <w:t>)</w:t>
-      </w:r>
-      <w:r>
-        <w:t xml:space="preserve">, they </w:t>
-      </w:r>
-      <w:r>
-        <w:rPr>
-          <w:strike/>
-          <w:color w:val="C00000"/>
-        </w:rPr>
-        <w:t>were</w:t>
-      </w:r>
-      <w:r>
-        <w:rPr>
-          <w:color w:val="C00000"/>
-        </w:rPr>
-        <w:t xml:space="preserve"> </w:t>
-      </w:r>
-      <w:proofErr w:type="gramStart"/>
-      <w:r>
-        <w:rPr>
-          <w:color w:val="C00000"/>
-        </w:rPr>
-        <w:t>are</w:t>
-      </w:r>
-      <w:proofErr w:type="gramEnd"/>
-      <w:r>
-        <w:rPr>
-          <w:color w:val="C00000"/>
-        </w:rPr>
-        <w:t xml:space="preserve"> </w:t>
-      </w:r>
-      <w:r>
-        <w:t>more widely positioned among different subcomponents</w:t>
-      </w:r>
-      <w:r>
-        <w:t xml:space="preserve"> </w:t>
-      </w:r>
-      <w:r>
-        <w:rPr>
-          <w:color w:val="C00000"/>
-        </w:rPr>
-        <w:t>in the graph</w:t>
-      </w:r>
-      <w:r>
-        <w:t xml:space="preserve">. </w:t>
-      </w:r>
-      <w:r>
-        <w:rPr>
-          <w:color w:val="C00000"/>
-        </w:rPr>
-        <w:t>B</w:t>
-      </w:r>
-      <w:r>
-        <w:rPr>
-          <w:color w:val="C00000"/>
-        </w:rPr>
-        <w:t>ased on the observation that th</w:t>
-      </w:r>
-      <w:r>
-        <w:rPr>
-          <w:color w:val="C00000"/>
-        </w:rPr>
-        <w:t xml:space="preserve">e </w:t>
-      </w:r>
-      <w:r>
-        <w:rPr>
-          <w:color w:val="C00000"/>
-        </w:rPr>
-        <w:t xml:space="preserve">nodes </w:t>
-      </w:r>
-      <w:r>
-        <w:rPr>
-          <w:color w:val="C00000"/>
-        </w:rPr>
-        <w:t xml:space="preserve">with highest Eigenvector scores </w:t>
-      </w:r>
-      <w:proofErr w:type="gramStart"/>
-      <w:r>
-        <w:rPr>
-          <w:color w:val="C00000"/>
-        </w:rPr>
-        <w:t>are connected with</w:t>
-      </w:r>
-      <w:proofErr w:type="gramEnd"/>
-      <w:r>
-        <w:rPr>
-          <w:color w:val="C00000"/>
-        </w:rPr>
-        <w:t xml:space="preserve"> different set</w:t>
-      </w:r>
-      <w:r>
-        <w:rPr>
-          <w:color w:val="C00000"/>
-        </w:rPr>
-        <w:t xml:space="preserve">s of nodes, we can probably interpret </w:t>
-      </w:r>
-      <w:r>
-        <w:rPr>
-          <w:color w:val="C00000"/>
+        <w:rPr>
+          <w:color w:val="C00000"/>
+          <w:highlight w:val="yellow"/>
+        </w:rPr>
+        <w:t xml:space="preserve"> different sets of nodes, we can probably interpret </w:t>
+      </w:r>
+      <w:r>
+        <w:rPr>
+          <w:color w:val="C00000"/>
+          <w:highlight w:val="yellow"/>
         </w:rPr>
         <w:t>them</w:t>
       </w:r>
       <w:r>
         <w:rPr>
           <w:color w:val="C00000"/>
-        </w:rPr>
-        <w:t xml:space="preserve"> </w:t>
-      </w:r>
-      <w:r>
-        <w:rPr>
-          <w:color w:val="C00000"/>
-        </w:rPr>
-        <w:t xml:space="preserve">as </w:t>
-      </w:r>
-      <w:r>
-        <w:rPr>
-          <w:color w:val="C00000"/>
+          <w:highlight w:val="yellow"/>
+        </w:rPr>
+        <w:t xml:space="preserve"> as </w:t>
+      </w:r>
+      <w:r>
+        <w:rPr>
+          <w:color w:val="C00000"/>
+          <w:highlight w:val="yellow"/>
         </w:rPr>
         <w:t xml:space="preserve">managers leading different projects </w:t>
       </w:r>
       <w:r>
         <w:rPr>
           <w:color w:val="C00000"/>
+          <w:highlight w:val="yellow"/>
         </w:rPr>
         <w:t>in the network</w:t>
       </w:r>
       <w:r>
         <w:rPr>
           <w:color w:val="C00000"/>
+          <w:highlight w:val="yellow"/>
         </w:rPr>
         <w:t>.</w:t>
-      </w:r>
-    </w:p>
-    <w:p>
-      <w:pPr>
-        <w:pStyle w:val="NormalWeb"/>
-        <w:jc w:val="both"/>
-        <w:rPr>
-          <w:strike/>
-          <w:color w:val="C00000"/>
-        </w:rPr>
-      </w:pPr>
-      <w:r>
-        <w:rPr>
-          <w:strike/>
-        </w:rPr>
-        <w:t xml:space="preserve">If we interpret </w:t>
-      </w:r>
-      <w:r>
-        <w:rPr>
-          <w:strike/>
-          <w:color w:val="C00000"/>
-        </w:rPr>
-        <w:t xml:space="preserve">high closeness </w:t>
-      </w:r>
-      <w:r>
-        <w:rPr>
-          <w:strike/>
-          <w:color w:val="C00000"/>
-        </w:rPr>
-        <w:t xml:space="preserve">nodes </w:t>
-      </w:r>
-      <w:r>
-        <w:rPr>
-          <w:strike/>
-        </w:rPr>
-        <w:t xml:space="preserve">as </w:t>
-      </w:r>
-      <w:r>
-        <w:rPr>
-          <w:strike/>
-          <w:color w:val="C00000"/>
-        </w:rPr>
-        <w:t>social</w:t>
-      </w:r>
-      <w:r>
-        <w:rPr>
-          <w:strike/>
-          <w:color w:val="C00000"/>
-        </w:rPr>
-        <w:t xml:space="preserve"> </w:t>
-      </w:r>
-      <w:r>
-        <w:rPr>
-          <w:strike/>
-          <w:color w:val="C00000"/>
-        </w:rPr>
-        <w:t xml:space="preserve">sociable </w:t>
-      </w:r>
-      <w:r>
-        <w:rPr>
-          <w:strike/>
-        </w:rPr>
-        <w:t>developers who knew</w:t>
-      </w:r>
-      <w:r>
-        <w:rPr>
-          <w:strike/>
-        </w:rPr>
-        <w:t xml:space="preserve"> many people, nodes with highest Eigenvector scores </w:t>
-      </w:r>
-      <w:proofErr w:type="gramStart"/>
-      <w:r>
-        <w:rPr>
-          <w:strike/>
-          <w:color w:val="C00000"/>
-        </w:rPr>
-        <w:t>can be seen as</w:t>
-      </w:r>
-      <w:proofErr w:type="gramEnd"/>
-      <w:r>
-        <w:rPr>
-          <w:strike/>
-          <w:color w:val="C00000"/>
-        </w:rPr>
-        <w:t xml:space="preserve"> </w:t>
-      </w:r>
-      <w:r>
-        <w:rPr>
-          <w:strike/>
-          <w:color w:val="C00000"/>
-        </w:rPr>
-        <w:t xml:space="preserve">are actually </w:t>
-      </w:r>
-      <w:r>
-        <w:rPr>
-          <w:strike/>
-        </w:rPr>
-        <w:t xml:space="preserve">influential developers who </w:t>
-      </w:r>
-      <w:r>
-        <w:rPr>
-          <w:strike/>
-          <w:color w:val="C00000"/>
-        </w:rPr>
-        <w:t xml:space="preserve">might act </w:t>
-      </w:r>
-      <w:r>
-        <w:rPr>
-          <w:strike/>
-        </w:rPr>
-        <w:t xml:space="preserve">as </w:t>
-      </w:r>
-      <w:r>
-        <w:rPr>
-          <w:strike/>
-          <w:color w:val="C00000"/>
-        </w:rPr>
-        <w:t xml:space="preserve">supervisors or </w:t>
-      </w:r>
-      <w:r>
-        <w:rPr>
-          <w:strike/>
-        </w:rPr>
-        <w:t>managers in var</w:t>
-      </w:r>
-      <w:r>
-        <w:rPr>
-          <w:strike/>
-        </w:rPr>
-        <w:t xml:space="preserve">ious departments in the </w:t>
-      </w:r>
-      <w:r>
-        <w:rPr>
-          <w:strike/>
-        </w:rPr>
-        <w:t xml:space="preserve">network </w:t>
-      </w:r>
-      <w:r>
-        <w:rPr>
-          <w:strike/>
-          <w:color w:val="C00000"/>
-        </w:rPr>
-        <w:t>based on the observation that they are connected with different set</w:t>
-      </w:r>
-      <w:r>
-        <w:rPr>
-          <w:strike/>
-          <w:color w:val="C00000"/>
-        </w:rPr>
-        <w:t>s</w:t>
-      </w:r>
-      <w:r>
-        <w:rPr>
-          <w:strike/>
-          <w:color w:val="C00000"/>
-        </w:rPr>
-        <w:t xml:space="preserve"> of people.</w:t>
       </w:r>
     </w:p>
     <w:p>
@@ -11969,7 +11850,7 @@
         <mc:AlternateContent>
           <mc:Choice Requires="wps">
             <w:drawing>
-              <wp:anchor distT="0" distB="0" distL="114300" distR="114300" simplePos="0" relativeHeight="251679232" behindDoc="0" locked="0" layoutInCell="1" allowOverlap="1" wp14:anchorId="57210E66" wp14:editId="2A324DA7">
+              <wp:anchor distT="0" distB="0" distL="114300" distR="114300" simplePos="0" relativeHeight="251661824" behindDoc="0" locked="0" layoutInCell="1" allowOverlap="1" wp14:anchorId="57210E66" wp14:editId="2A324DA7">
                 <wp:simplePos x="0" y="0"/>
                 <wp:positionH relativeFrom="column">
                   <wp:posOffset>2324100</wp:posOffset>
@@ -12026,7 +11907,7 @@
           </mc:Choice>
           <mc:Fallback>
             <w:pict>
-              <v:shape w14:anchorId="57210E66" id="Text Box 59" o:spid="_x0000_s1049" type="#_x0000_t202" style="position:absolute;left:0;text-align:left;margin-left:183pt;margin-top:138.6pt;width:40.5pt;height:43.5pt;z-index:251679232;visibility:visible;mso-wrap-style:square;mso-width-percent:0;mso-height-percent:0;mso-wrap-distance-left:9pt;mso-wrap-distance-top:0;mso-wrap-distance-right:9pt;mso-wrap-distance-bottom:0;mso-position-horizontal:absolute;mso-position-horizontal-relative:text;mso-position-vertical:absolute;mso-position-vertical-relative:text;mso-width-percent:0;mso-height-percent:0;mso-width-relative:margin;mso-height-relative:margin;v-text-anchor:top" o:gfxdata="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" filled="f" strokecolor="black [3213]" strokeweight="1pt">
+              <v:shape w14:anchorId="57210E66" id="Text Box 59" o:spid="_x0000_s1047" type="#_x0000_t202" style="position:absolute;left:0;text-align:left;margin-left:183pt;margin-top:138.6pt;width:40.5pt;height:43.5pt;z-index:251661824;visibility:visible;mso-wrap-style:square;mso-width-percent:0;mso-height-percent:0;mso-wrap-distance-left:9pt;mso-wrap-distance-top:0;mso-wrap-distance-right:9pt;mso-wrap-distance-bottom:0;mso-position-horizontal:absolute;mso-position-horizontal-relative:text;mso-position-vertical:absolute;mso-position-vertical-relative:text;mso-width-percent:0;mso-height-percent:0;mso-width-relative:margin;mso-height-relative:margin;v-text-anchor:top" o:gfxdata="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" filled="f" strokecolor="black [3213]" strokeweight="1pt">
                 <v:textbox style="layout-flow:vertical-ideographic">
                   <w:txbxContent>
                     <w:p/>
@@ -12045,7 +11926,7 @@
         <mc:AlternateContent>
           <mc:Choice Requires="wps">
             <w:drawing>
-              <wp:anchor distT="0" distB="0" distL="114300" distR="114300" simplePos="0" relativeHeight="251681280" behindDoc="0" locked="0" layoutInCell="1" allowOverlap="1" wp14:anchorId="715C7365" wp14:editId="02C3CDCD">
+              <wp:anchor distT="0" distB="0" distL="114300" distR="114300" simplePos="0" relativeHeight="251662848" behindDoc="0" locked="0" layoutInCell="1" allowOverlap="1" wp14:anchorId="715C7365" wp14:editId="02C3CDCD">
                 <wp:simplePos x="0" y="0"/>
                 <wp:positionH relativeFrom="column">
                   <wp:posOffset>1676400</wp:posOffset>
@@ -12102,7 +11983,7 @@
           </mc:Choice>
           <mc:Fallback>
             <w:pict>
-              <v:shape w14:anchorId="715C7365" id="Text Box 61" o:spid="_x0000_s1050" type="#_x0000_t202" style="position:absolute;left:0;text-align:left;margin-left:132pt;margin-top:137.1pt;width:35.5pt;height:109pt;z-index:251681280;visibility:visible;mso-wrap-style:square;mso-width-percent:0;mso-height-percent:0;mso-wrap-distance-left:9pt;mso-wrap-distance-top:0;mso-wrap-distance-right:9pt;mso-wrap-distance-bottom:0;mso-position-horizontal:absolute;mso-position-horizontal-relative:text;mso-position-vertical:absolute;mso-position-vertical-relative:text;mso-width-percent:0;mso-height-percent:0;mso-width-relative:margin;mso-height-relative:margin;v-text-anchor:top" o:gfxdata="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" filled="f" strokecolor="#002060" strokeweight="1pt">
+              <v:shape w14:anchorId="715C7365" id="Text Box 61" o:spid="_x0000_s1048" type="#_x0000_t202" style="position:absolute;left:0;text-align:left;margin-left:132pt;margin-top:137.1pt;width:35.5pt;height:109pt;z-index:251662848;visibility:visible;mso-wrap-style:square;mso-width-percent:0;mso-height-percent:0;mso-wrap-distance-left:9pt;mso-wrap-distance-top:0;mso-wrap-distance-right:9pt;mso-wrap-distance-bottom:0;mso-position-horizontal:absolute;mso-position-horizontal-relative:text;mso-position-vertical:absolute;mso-position-vertical-relative:text;mso-width-percent:0;mso-height-percent:0;mso-width-relative:margin;mso-height-relative:margin;v-text-anchor:top" o:gfxdata="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" filled="f" strokecolor="#002060" strokeweight="1pt">
                 <v:textbox style="layout-flow:vertical-ideographic">
                   <w:txbxContent>
                     <w:p/>
@@ -12121,7 +12002,7 @@
         <mc:AlternateContent>
           <mc:Choice Requires="wps">
             <w:drawing>
-              <wp:anchor distT="0" distB="0" distL="114300" distR="114300" simplePos="0" relativeHeight="251677184" behindDoc="0" locked="0" layoutInCell="1" allowOverlap="1" wp14:anchorId="2CAF5222" wp14:editId="5CEEA782">
+              <wp:anchor distT="0" distB="0" distL="114300" distR="114300" simplePos="0" relativeHeight="251660800" behindDoc="0" locked="0" layoutInCell="1" allowOverlap="1" wp14:anchorId="2CAF5222" wp14:editId="5CEEA782">
                 <wp:simplePos x="0" y="0"/>
                 <wp:positionH relativeFrom="column">
                   <wp:posOffset>2400300</wp:posOffset>
@@ -12178,7 +12059,7 @@
           </mc:Choice>
           <mc:Fallback>
             <w:pict>
-              <v:shape w14:anchorId="2CAF5222" id="Text Box 58" o:spid="_x0000_s1051" type="#_x0000_t202" style="position:absolute;left:0;text-align:left;margin-left:189pt;margin-top:186.6pt;width:64pt;height:85.5pt;z-index:251677184;visibility:visible;mso-wrap-style:square;mso-width-percent:0;mso-height-percent:0;mso-wrap-distance-left:9pt;mso-wrap-distance-top:0;mso-wrap-distance-right:9pt;mso-wrap-distance-bottom:0;mso-position-horizontal:absolute;mso-position-horizontal-relative:text;mso-position-vertical:absolute;mso-position-vertical-relative:text;mso-width-percent:0;mso-height-percent:0;mso-width-relative:margin;mso-height-relative:margin;v-text-anchor:top" o:gfxdata="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" filled="f" strokecolor="#c00000" strokeweight="1pt">
+              <v:shape w14:anchorId="2CAF5222" id="Text Box 58" o:spid="_x0000_s1049" type="#_x0000_t202" style="position:absolute;left:0;text-align:left;margin-left:189pt;margin-top:186.6pt;width:64pt;height:85.5pt;z-index:251660800;visibility:visible;mso-wrap-style:square;mso-width-percent:0;mso-height-percent:0;mso-wrap-distance-left:9pt;mso-wrap-distance-top:0;mso-wrap-distance-right:9pt;mso-wrap-distance-bottom:0;mso-position-horizontal:absolute;mso-position-horizontal-relative:text;mso-position-vertical:absolute;mso-position-vertical-relative:text;mso-width-percent:0;mso-height-percent:0;mso-width-relative:margin;mso-height-relative:margin;v-text-anchor:top" o:gfxdata="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" filled="f" strokecolor="#c00000" strokeweight="1pt">
                 <v:textbox style="layout-flow:vertical-ideographic">
                   <w:txbxContent>
                     <w:p/>
@@ -12197,7 +12078,7 @@
         <mc:AlternateContent>
           <mc:Choice Requires="wps">
             <w:drawing>
-              <wp:anchor distT="0" distB="0" distL="114300" distR="114300" simplePos="0" relativeHeight="251675136" behindDoc="0" locked="0" layoutInCell="1" allowOverlap="1" wp14:anchorId="05A8B740" wp14:editId="348AD2B0">
+              <wp:anchor distT="0" distB="0" distL="114300" distR="114300" simplePos="0" relativeHeight="251659776" behindDoc="0" locked="0" layoutInCell="1" allowOverlap="1" wp14:anchorId="05A8B740" wp14:editId="348AD2B0">
                 <wp:simplePos x="0" y="0"/>
                 <wp:positionH relativeFrom="column">
                   <wp:posOffset>3308350</wp:posOffset>
@@ -12254,7 +12135,7 @@
           </mc:Choice>
           <mc:Fallback>
             <w:pict>
-              <v:shape w14:anchorId="05A8B740" id="Text Box 57" o:spid="_x0000_s1052" type="#_x0000_t202" style="position:absolute;left:0;text-align:left;margin-left:260.5pt;margin-top:142.6pt;width:146pt;height:167.5pt;z-index:251675136;visibility:visible;mso-wrap-style:square;mso-width-percent:0;mso-height-percent:0;mso-wrap-distance-left:9pt;mso-wrap-distance-top:0;mso-wrap-distance-right:9pt;mso-wrap-distance-bottom:0;mso-position-horizontal:absolute;mso-position-horizontal-relative:text;mso-position-vertical:absolute;mso-position-vertical-relative:text;mso-width-percent:0;mso-height-percent:0;mso-width-relative:margin;mso-height-relative:margin;v-text-anchor:top" o:gfxdata="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" filled="f" strokecolor="#002060" strokeweight="1pt">
+              <v:shape w14:anchorId="05A8B740" id="Text Box 57" o:spid="_x0000_s1050" type="#_x0000_t202" style="position:absolute;left:0;text-align:left;margin-left:260.5pt;margin-top:142.6pt;width:146pt;height:167.5pt;z-index:251659776;visibility:visible;mso-wrap-style:square;mso-width-percent:0;mso-height-percent:0;mso-wrap-distance-left:9pt;mso-wrap-distance-top:0;mso-wrap-distance-right:9pt;mso-wrap-distance-bottom:0;mso-position-horizontal:absolute;mso-position-horizontal-relative:text;mso-position-vertical:absolute;mso-position-vertical-relative:text;mso-width-percent:0;mso-height-percent:0;mso-width-relative:margin;mso-height-relative:margin;v-text-anchor:top" o:gfxdata="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" filled="f" strokecolor="#002060" strokeweight="1pt">
                 <v:textbox style="layout-flow:vertical-ideographic">
                   <w:txbxContent>
                     <w:p/>
@@ -12273,7 +12154,7 @@
         <mc:AlternateContent>
           <mc:Choice Requires="wps">
             <w:drawing>
-              <wp:anchor distT="0" distB="0" distL="114300" distR="114300" simplePos="0" relativeHeight="251673088" behindDoc="0" locked="0" layoutInCell="1" allowOverlap="1" wp14:anchorId="7AA4AEF4" wp14:editId="1AD8C74C">
+              <wp:anchor distT="0" distB="0" distL="114300" distR="114300" simplePos="0" relativeHeight="251658752" behindDoc="0" locked="0" layoutInCell="1" allowOverlap="1" wp14:anchorId="7AA4AEF4" wp14:editId="1AD8C74C">
                 <wp:simplePos x="0" y="0"/>
                 <wp:positionH relativeFrom="column">
                   <wp:posOffset>3238500</wp:posOffset>
@@ -12330,7 +12211,7 @@
           </mc:Choice>
           <mc:Fallback>
             <w:pict>
-              <v:shape w14:anchorId="7AA4AEF4" id="Text Box 56" o:spid="_x0000_s1053" type="#_x0000_t202" style="position:absolute;left:0;text-align:left;margin-left:255pt;margin-top:95.6pt;width:52pt;height:42pt;z-index:251673088;visibility:visible;mso-wrap-style:square;mso-width-percent:0;mso-height-percent:0;mso-wrap-distance-left:9pt;mso-wrap-distance-top:0;mso-wrap-distance-right:9pt;mso-wrap-distance-bottom:0;mso-position-horizontal:absolute;mso-position-horizontal-relative:text;mso-position-vertical:absolute;mso-position-vertical-relative:text;mso-width-percent:0;mso-height-percent:0;mso-width-relative:margin;mso-height-relative:margin;v-text-anchor:top" o:gfxdata="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" filled="f" strokecolor="#00b0f0" strokeweight="1pt">
+              <v:shape w14:anchorId="7AA4AEF4" id="Text Box 56" o:spid="_x0000_s1051" type="#_x0000_t202" style="position:absolute;left:0;text-align:left;margin-left:255pt;margin-top:95.6pt;width:52pt;height:42pt;z-index:251658752;visibility:visible;mso-wrap-style:square;mso-width-percent:0;mso-height-percent:0;mso-wrap-distance-left:9pt;mso-wrap-distance-top:0;mso-wrap-distance-right:9pt;mso-wrap-distance-bottom:0;mso-position-horizontal:absolute;mso-position-horizontal-relative:text;mso-position-vertical:absolute;mso-position-vertical-relative:text;mso-width-percent:0;mso-height-percent:0;mso-width-relative:margin;mso-height-relative:margin;v-text-anchor:top" o:gfxdata="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" filled="f" strokecolor="#00b0f0" strokeweight="1pt">
                 <v:textbox style="layout-flow:vertical-ideographic">
                   <w:txbxContent>
                     <w:p/>
@@ -12349,7 +12230,7 @@
         <mc:AlternateContent>
           <mc:Choice Requires="wps">
             <w:drawing>
-              <wp:anchor distT="0" distB="0" distL="114300" distR="114300" simplePos="0" relativeHeight="251671040" behindDoc="0" locked="0" layoutInCell="1" allowOverlap="1" wp14:anchorId="42434936" wp14:editId="2A5C7376">
+              <wp:anchor distT="0" distB="0" distL="114300" distR="114300" simplePos="0" relativeHeight="251657728" behindDoc="0" locked="0" layoutInCell="1" allowOverlap="1" wp14:anchorId="42434936" wp14:editId="2A5C7376">
                 <wp:simplePos x="0" y="0"/>
                 <wp:positionH relativeFrom="column">
                   <wp:posOffset>3105150</wp:posOffset>
@@ -12408,7 +12289,7 @@
           </mc:Choice>
           <mc:Fallback>
             <w:pict>
-              <v:shape w14:anchorId="42434936" id="Text Box 55" o:spid="_x0000_s1054" type="#_x0000_t202" style="position:absolute;left:0;text-align:left;margin-left:244.5pt;margin-top:49.6pt;width:49.5pt;height:30pt;z-index:251671040;visibility:visible;mso-wrap-style:square;mso-width-percent:0;mso-height-percent:0;mso-wrap-distance-left:9pt;mso-wrap-distance-top:0;mso-wrap-distance-right:9pt;mso-wrap-distance-bottom:0;mso-position-horizontal:absolute;mso-position-horizontal-relative:text;mso-position-vertical:absolute;mso-position-vertical-relative:text;mso-width-percent:0;mso-height-percent:0;mso-width-relative:margin;mso-height-relative:margin;v-text-anchor:top" o:gfxdata="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" filled="f" strokecolor="#bf8f00 [2407]" strokeweight="1pt">
+              <v:shape w14:anchorId="42434936" id="Text Box 55" o:spid="_x0000_s1052" type="#_x0000_t202" style="position:absolute;left:0;text-align:left;margin-left:244.5pt;margin-top:49.6pt;width:49.5pt;height:30pt;z-index:251657728;visibility:visible;mso-wrap-style:square;mso-width-percent:0;mso-height-percent:0;mso-wrap-distance-left:9pt;mso-wrap-distance-top:0;mso-wrap-distance-right:9pt;mso-wrap-distance-bottom:0;mso-position-horizontal:absolute;mso-position-horizontal-relative:text;mso-position-vertical:absolute;mso-position-vertical-relative:text;mso-width-percent:0;mso-height-percent:0;mso-width-relative:margin;mso-height-relative:margin;v-text-anchor:top" o:gfxdata="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" filled="f" strokecolor="#bf8f00 [2407]" strokeweight="1pt">
                 <v:textbox style="layout-flow:vertical-ideographic">
                   <w:txbxContent>
                     <w:p/>
@@ -12440,7 +12321,7 @@
                     <pic:cNvPicPr/>
                   </pic:nvPicPr>
                   <pic:blipFill rotWithShape="1">
-                    <a:blip r:embed="rId30"/>
+                    <a:blip r:embed="rId32"/>
                     <a:srcRect t="6036"/>
                     <a:stretch/>
                   </pic:blipFill>
@@ -12519,6 +12400,219 @@
     </w:p>
     <w:p>
       <w:pPr>
+        <w:pStyle w:val="NormalWeb"/>
+        <w:spacing w:before="0" w:beforeAutospacing="0" w:after="0" w:afterAutospacing="0"/>
+        <w:rPr>
+          <w:color w:val="000000" w:themeColor="text1"/>
+        </w:rPr>
+      </w:pPr>
+    </w:p>
+    <w:p>
+      <w:pPr>
+        <w:pStyle w:val="NormalWeb"/>
+        <w:spacing w:before="0" w:beforeAutospacing="0" w:after="0" w:afterAutospacing="0"/>
+        <w:rPr>
+          <w:color w:val="000000" w:themeColor="text1"/>
+        </w:rPr>
+      </w:pPr>
+      <w:r>
+        <w:rPr>
+          <w:color w:val="000000" w:themeColor="text1"/>
+        </w:rPr>
+        <w:t xml:space="preserve">Below is the scatter plot showing eigenvector centrality versus degree. We can see that most nodes </w:t>
+      </w:r>
+      <w:proofErr w:type="gramStart"/>
+      <w:r>
+        <w:rPr>
+          <w:color w:val="000000" w:themeColor="text1"/>
+        </w:rPr>
+        <w:t>has</w:t>
+      </w:r>
+      <w:proofErr w:type="gramEnd"/>
+      <w:r>
+        <w:rPr>
+          <w:color w:val="000000" w:themeColor="text1"/>
+        </w:rPr>
+        <w:t xml:space="preserve"> an eigenvector centrality of about zero. </w:t>
+      </w:r>
+      <w:r>
+        <w:rPr>
+          <w:color w:val="000000" w:themeColor="text1"/>
+        </w:rPr>
+        <w:t>Also, a</w:t>
+      </w:r>
+      <w:r>
+        <w:rPr>
+          <w:color w:val="000000" w:themeColor="text1"/>
+        </w:rPr>
+        <w:t>lthough that ‘</w:t>
+      </w:r>
+      <w:proofErr w:type="spellStart"/>
+      <w:r>
+        <w:rPr>
+          <w:color w:val="000000" w:themeColor="text1"/>
+        </w:rPr>
+        <w:t>xev</w:t>
+      </w:r>
+      <w:proofErr w:type="spellEnd"/>
+      <w:r>
+        <w:rPr>
+          <w:color w:val="000000" w:themeColor="text1"/>
+        </w:rPr>
+        <w:t>’ has more than three times degree than ‘</w:t>
+      </w:r>
+      <w:proofErr w:type="spellStart"/>
+      <w:r>
+        <w:rPr>
+          <w:color w:val="000000" w:themeColor="text1"/>
+        </w:rPr>
+        <w:t>ouj</w:t>
+      </w:r>
+      <w:proofErr w:type="spellEnd"/>
+      <w:r>
+        <w:rPr>
+          <w:color w:val="000000" w:themeColor="text1"/>
+        </w:rPr>
+        <w:t>’, ‘</w:t>
+      </w:r>
+      <w:proofErr w:type="spellStart"/>
+      <w:r>
+        <w:rPr>
+          <w:color w:val="000000" w:themeColor="text1"/>
+        </w:rPr>
+        <w:t>ouj</w:t>
+      </w:r>
+      <w:proofErr w:type="spellEnd"/>
+      <w:r>
+        <w:rPr>
+          <w:color w:val="000000" w:themeColor="text1"/>
+        </w:rPr>
+        <w:t>’ has the largest eigenvector centrality while ‘</w:t>
+      </w:r>
+      <w:proofErr w:type="spellStart"/>
+      <w:r>
+        <w:rPr>
+          <w:color w:val="000000" w:themeColor="text1"/>
+        </w:rPr>
+        <w:t>xev</w:t>
+      </w:r>
+      <w:proofErr w:type="spellEnd"/>
+      <w:r>
+        <w:rPr>
+          <w:color w:val="000000" w:themeColor="text1"/>
+        </w:rPr>
+        <w:t>’ the least.</w:t>
+      </w:r>
+    </w:p>
+    <w:p>
+      <w:pPr>
+        <w:pStyle w:val="NormalWeb"/>
+        <w:spacing w:before="0" w:beforeAutospacing="0" w:after="0" w:afterAutospacing="0"/>
+        <w:jc w:val="center"/>
+        <w:rPr>
+          <w:color w:val="000000" w:themeColor="text1"/>
+        </w:rPr>
+      </w:pPr>
+      <w:r>
+        <w:rPr>
+          <w:noProof/>
+          <w:color w:val="000000" w:themeColor="text1"/>
+        </w:rPr>
+        <w:lastRenderedPageBreak/>
+        <w:drawing>
+          <wp:inline distT="0" distB="0" distL="0" distR="0">
+            <wp:extent cx="4572235" cy="4527783"/>
+            <wp:effectExtent l="0" t="0" r="0" b="6350"/>
+            <wp:docPr id="25" name="Picture 25"/>
+            <wp:cNvGraphicFramePr>
+              <a:graphicFrameLocks xmlns:a="http://schemas.openxmlformats.org/drawingml/2006/main" noChangeAspect="1"/>
+            </wp:cNvGraphicFramePr>
+            <a:graphic xmlns:a="http://schemas.openxmlformats.org/drawingml/2006/main">
+              <a:graphicData uri="http://schemas.openxmlformats.org/drawingml/2006/picture">
+                <pic:pic xmlns:pic="http://schemas.openxmlformats.org/drawingml/2006/picture">
+                  <pic:nvPicPr>
+                    <pic:cNvPr id="25" name="Sheet 1.png"/>
+                    <pic:cNvPicPr/>
+                  </pic:nvPicPr>
+                  <pic:blipFill>
+                    <a:blip r:embed="rId33">
+                      <a:extLst>
+                        <a:ext uri="{28A0092B-C50C-407E-A947-70E740481C1C}">
+                          <a14:useLocalDpi xmlns:a14="http://schemas.microsoft.com/office/drawing/2010/main" val="0"/>
+                        </a:ext>
+                      </a:extLst>
+                    </a:blip>
+                    <a:stretch>
+                      <a:fillRect/>
+                    </a:stretch>
+                  </pic:blipFill>
+                  <pic:spPr>
+                    <a:xfrm>
+                      <a:off x="0" y="0"/>
+                      <a:ext cx="4572235" cy="4527783"/>
+                    </a:xfrm>
+                    <a:prstGeom prst="rect">
+                      <a:avLst/>
+                    </a:prstGeom>
+                  </pic:spPr>
+                </pic:pic>
+              </a:graphicData>
+            </a:graphic>
+          </wp:inline>
+        </w:drawing>
+      </w:r>
+    </w:p>
+    <w:p>
+      <w:pPr>
+        <w:pStyle w:val="NormalWeb"/>
+        <w:spacing w:before="0" w:beforeAutospacing="0" w:after="0" w:afterAutospacing="0"/>
+        <w:rPr>
+          <w:color w:val="000000" w:themeColor="text1"/>
+        </w:rPr>
+      </w:pPr>
+    </w:p>
+    <w:p>
+      <w:pPr>
+        <w:pStyle w:val="NormalWeb"/>
+        <w:numPr>
+          <w:ilvl w:val="2"/>
+          <w:numId w:val="14"/>
+        </w:numPr>
+        <w:jc w:val="both"/>
+        <w:rPr>
+          <w:b/>
+          <w:color w:val="C00000"/>
+        </w:rPr>
+      </w:pPr>
+      <w:r>
+        <w:rPr>
+          <w:b/>
+          <w:color w:val="C00000"/>
+        </w:rPr>
+        <w:t>Summary</w:t>
+      </w:r>
+    </w:p>
+    <w:p>
+      <w:pPr>
+        <w:pStyle w:val="NormalWeb"/>
+        <w:jc w:val="both"/>
+        <w:rPr>
+          <w:b/>
+          <w:color w:val="C00000"/>
+        </w:rPr>
+      </w:pPr>
+    </w:p>
+    <w:p>
+      <w:pPr>
+        <w:pStyle w:val="NormalWeb"/>
+        <w:spacing w:before="0" w:beforeAutospacing="0" w:after="0" w:afterAutospacing="0"/>
+        <w:rPr>
+          <w:color w:val="000000" w:themeColor="text1"/>
+        </w:rPr>
+      </w:pPr>
+    </w:p>
+    <w:p>
+      <w:pPr>
         <w:pStyle w:val="Heading2"/>
         <w:jc w:val="both"/>
         <w:rPr>
@@ -12663,7 +12757,19 @@
         <w:rPr>
           <w:color w:val="000000" w:themeColor="text1"/>
         </w:rPr>
-        <w:t>their interaction as well as</w:t>
+        <w:t xml:space="preserve">their interaction </w:t>
+      </w:r>
+      <w:r>
+        <w:rPr>
+          <w:color w:val="C00000"/>
+        </w:rPr>
+        <w:t xml:space="preserve">even </w:t>
+      </w:r>
+      <w:r>
+        <w:rPr>
+          <w:color w:val="000000" w:themeColor="text1"/>
+        </w:rPr>
+        <w:t>as well as</w:t>
       </w:r>
       <w:r>
         <w:rPr>
@@ -12727,6 +12833,7 @@
       <w:r>
         <w:rPr>
           <w:color w:val="000000" w:themeColor="text1"/>
+          <w:highlight w:val="yellow"/>
         </w:rPr>
         <w:t xml:space="preserve">This paper chooses </w:t>
       </w:r>
@@ -12734,12 +12841,14 @@
         <w:rPr>
           <w:i/>
           <w:color w:val="000000" w:themeColor="text1"/>
+          <w:highlight w:val="yellow"/>
         </w:rPr>
         <w:t>R</w:t>
       </w:r>
       <w:r>
         <w:rPr>
           <w:color w:val="000000" w:themeColor="text1"/>
+          <w:highlight w:val="yellow"/>
         </w:rPr>
         <w:t xml:space="preserve"> package </w:t>
       </w:r>
@@ -12748,6 +12857,7 @@
         <w:rPr>
           <w:i/>
           <w:color w:val="000000" w:themeColor="text1"/>
+          <w:highlight w:val="yellow"/>
         </w:rPr>
         <w:t>igraph</w:t>
       </w:r>
@@ -12755,50 +12865,51 @@
       <w:r>
         <w:rPr>
           <w:color w:val="000000" w:themeColor="text1"/>
+          <w:highlight w:val="yellow"/>
         </w:rPr>
         <w:t xml:space="preserve"> </w:t>
       </w:r>
       <w:r>
         <w:rPr>
           <w:color w:val="000000" w:themeColor="text1"/>
+          <w:highlight w:val="yellow"/>
         </w:rPr>
         <w:t>[</w:t>
       </w:r>
       <w:r>
         <w:rPr>
           <w:color w:val="000000" w:themeColor="text1"/>
+          <w:highlight w:val="yellow"/>
         </w:rPr>
         <w:t>32</w:t>
       </w:r>
       <w:r>
         <w:rPr>
           <w:color w:val="000000" w:themeColor="text1"/>
+          <w:highlight w:val="yellow"/>
         </w:rPr>
         <w:t>]</w:t>
       </w:r>
       <w:r>
         <w:rPr>
           <w:color w:val="000000" w:themeColor="text1"/>
+          <w:highlight w:val="yellow"/>
         </w:rPr>
         <w:t xml:space="preserve"> </w:t>
       </w:r>
       <w:r>
         <w:rPr>
           <w:color w:val="000000" w:themeColor="text1"/>
+          <w:highlight w:val="yellow"/>
         </w:rPr>
         <w:t xml:space="preserve">as a main tool </w:t>
       </w:r>
       <w:r>
         <w:rPr>
           <w:color w:val="000000" w:themeColor="text1"/>
-        </w:rPr>
-        <w:t xml:space="preserve">to conduct community </w:t>
-      </w:r>
-      <w:r>
-        <w:rPr>
-          <w:color w:val="000000" w:themeColor="text1"/>
-        </w:rPr>
-        <w:t>detection</w:t>
+          <w:highlight w:val="yellow"/>
+        </w:rPr>
+        <w:t>to conduct community detection</w:t>
       </w:r>
       <w:r>
         <w:rPr>
@@ -12834,7 +12945,14 @@
         <w:rPr>
           <w:color w:val="000000" w:themeColor="text1"/>
         </w:rPr>
-        <w:t>-G</w:t>
+        <w:t>-</w:t>
+      </w:r>
+      <w:r>
+        <w:rPr>
+          <w:color w:val="000000" w:themeColor="text1"/>
+        </w:rPr>
+        <w:lastRenderedPageBreak/>
+        <w:t>G</w:t>
       </w:r>
       <w:r>
         <w:rPr>
@@ -14424,7 +14542,6 @@
         <w:rPr>
           <w:color w:val="000000"/>
         </w:rPr>
-        <w:lastRenderedPageBreak/>
         <w:t>According to the</w:t>
       </w:r>
       <w:r>
@@ -14557,10 +14674,11 @@
           <w:noProof/>
           <w:lang w:eastAsia="en-US"/>
         </w:rPr>
+        <w:lastRenderedPageBreak/>
         <mc:AlternateContent>
           <mc:Choice Requires="wps">
             <w:drawing>
-              <wp:anchor distT="0" distB="0" distL="114300" distR="114300" simplePos="0" relativeHeight="251643392" behindDoc="0" locked="0" layoutInCell="1" allowOverlap="1" wp14:anchorId="6AFDCF8B" wp14:editId="261007C6">
+              <wp:anchor distT="0" distB="0" distL="114300" distR="114300" simplePos="0" relativeHeight="251656704" behindDoc="0" locked="0" layoutInCell="1" allowOverlap="1" wp14:anchorId="6AFDCF8B" wp14:editId="261007C6">
                 <wp:simplePos x="0" y="0"/>
                 <wp:positionH relativeFrom="column">
                   <wp:posOffset>3219450</wp:posOffset>
@@ -14633,7 +14751,7 @@
                                           <pic:cNvPicPr/>
                                         </pic:nvPicPr>
                                         <pic:blipFill rotWithShape="1">
-                                          <a:blip r:embed="rId31"/>
+                                          <a:blip r:embed="rId34"/>
                                           <a:srcRect l="2910" t="5119" r="6842" b="4925"/>
                                           <a:stretch/>
                                         </pic:blipFill>
@@ -14683,7 +14801,7 @@
           </mc:Choice>
           <mc:Fallback>
             <w:pict>
-              <v:shape w14:anchorId="6AFDCF8B" id="Text Box 33" o:spid="_x0000_s1055" type="#_x0000_t202" style="position:absolute;left:0;text-align:left;margin-left:253.5pt;margin-top:72.5pt;width:221pt;height:205pt;rotation:-4894079fd;z-index:251643392;visibility:visible;mso-wrap-style:square;mso-width-percent:0;mso-height-percent:0;mso-wrap-distance-left:9pt;mso-wrap-distance-top:0;mso-wrap-distance-right:9pt;mso-wrap-distance-bottom:0;mso-position-horizontal:absolute;mso-position-horizontal-relative:text;mso-position-vertical:absolute;mso-position-vertical-relative:text;mso-width-percent:0;mso-height-percent:0;mso-width-relative:margin;mso-height-relative:margin;v-text-anchor:top" o:gfxdata="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" fillcolor="white [3201]" strokeweight="1pt">
+              <v:shape w14:anchorId="6AFDCF8B" id="Text Box 33" o:spid="_x0000_s1053" type="#_x0000_t202" style="position:absolute;left:0;text-align:left;margin-left:253.5pt;margin-top:72.5pt;width:221pt;height:205pt;rotation:-4894079fd;z-index:251656704;visibility:visible;mso-wrap-style:square;mso-width-percent:0;mso-height-percent:0;mso-wrap-distance-left:9pt;mso-wrap-distance-top:0;mso-wrap-distance-right:9pt;mso-wrap-distance-bottom:0;mso-position-horizontal:absolute;mso-position-horizontal-relative:text;mso-position-vertical:absolute;mso-position-vertical-relative:text;mso-width-percent:0;mso-height-percent:0;mso-width-relative:margin;mso-height-relative:margin;v-text-anchor:top" o:gfxdata="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" fillcolor="white [3201]" strokeweight="1pt">
                 <v:textbox>
                   <w:txbxContent>
                     <w:p>
@@ -14708,7 +14826,7 @@
                                     <pic:cNvPicPr/>
                                   </pic:nvPicPr>
                                   <pic:blipFill rotWithShape="1">
-                                    <a:blip r:embed="rId31"/>
+                                    <a:blip r:embed="rId34"/>
                                     <a:srcRect l="2910" t="5119" r="6842" b="4925"/>
                                     <a:stretch/>
                                   </pic:blipFill>
@@ -14764,7 +14882,7 @@
                     <pic:cNvPicPr/>
                   </pic:nvPicPr>
                   <pic:blipFill rotWithShape="1">
-                    <a:blip r:embed="rId32"/>
+                    <a:blip r:embed="rId35"/>
                     <a:srcRect l="7459" t="2605" r="4426" b="6803"/>
                     <a:stretch/>
                   </pic:blipFill>
@@ -15064,7 +15182,6 @@
           <w:sz w:val="24"/>
           <w:szCs w:val="24"/>
         </w:rPr>
-        <w:lastRenderedPageBreak/>
         <w:t>in order to</w:t>
       </w:r>
       <w:proofErr w:type="gramEnd"/>
@@ -15219,7 +15336,17 @@
           <w:sz w:val="24"/>
           <w:szCs w:val="24"/>
         </w:rPr>
-        <w:t xml:space="preserve">coming change and prevent potential problems. For example, before the introduction of e-mail and cell phones into the workplace, workers had limited peers available that they could ask about problems before they had to seek guidance from senior management.  However, with growing on-line communities, the available peers to consult are no longer limited to acquaintances. </w:t>
+        <w:t xml:space="preserve">coming change and prevent potential problems. For example, before the introduction of e-mail and cell phones into the workplace, workers had limited peers available that they could ask about problems before they had to seek guidance from senior management.  However, with growing </w:t>
+      </w:r>
+      <w:r>
+        <w:rPr>
+          <w:rFonts w:ascii="Times New Roman" w:eastAsia="Times New Roman" w:hAnsi="Times New Roman" w:cs="Times New Roman"/>
+          <w:color w:val="C00000"/>
+          <w:sz w:val="24"/>
+          <w:szCs w:val="24"/>
+        </w:rPr>
+        <w:lastRenderedPageBreak/>
+        <w:t xml:space="preserve">on-line communities, the available peers to consult are no longer limited to acquaintances. </w:t>
       </w:r>
       <w:r>
         <w:rPr>
@@ -15881,11 +16008,10 @@
         </w:rPr>
         <w:t xml:space="preserve">[1] Statista. (2014). Worldwide mobile app revenues from 2011 to 2017 (in billion U.S. dollars). Retrieved from </w:t>
       </w:r>
-      <w:hyperlink r:id="rId33" w:history="1">
+      <w:hyperlink r:id="rId36" w:history="1">
         <w:r>
           <w:rPr>
             <w:rStyle w:val="Hyperlink"/>
-            <w:color w:val="000000"/>
           </w:rPr>
           <w:t>http://www.statista.com/statistics/269025/worldwide-mobile-app-revenue-forecast/</w:t>
         </w:r>
@@ -15973,7 +16099,7 @@
         </w:rPr>
         <w:t xml:space="preserve">. Retrieved from </w:t>
       </w:r>
-      <w:hyperlink r:id="rId34" w:history="1">
+      <w:hyperlink r:id="rId37" w:history="1">
         <w:r>
           <w:rPr>
             <w:rStyle w:val="Hyperlink"/>
@@ -16067,7 +16193,7 @@
         </w:rPr>
         <w:t xml:space="preserve"> Coding Effort Analytics Announces Support for Git. Retrieved from </w:t>
       </w:r>
-      <w:hyperlink r:id="rId35" w:history="1">
+      <w:hyperlink r:id="rId38" w:history="1">
         <w:r>
           <w:rPr>
             <w:rStyle w:val="Hyperlink"/>
@@ -17824,7 +17950,7 @@
       </w:r>
     </w:p>
     <w:sectPr>
-      <w:headerReference w:type="default" r:id="rId36"/>
+      <w:headerReference w:type="default" r:id="rId39"/>
       <w:pgSz w:w="12240" w:h="15840"/>
       <w:pgMar w:top="1440" w:right="1440" w:bottom="1440" w:left="1440" w:header="720" w:footer="720" w:gutter="0"/>
       <w:pgNumType w:start="1"/>
@@ -17909,7 +18035,7 @@
       <w:rPr>
         <w:noProof/>
       </w:rPr>
-      <w:t>8</w:t>
+      <w:t>21</w:t>
     </w:r>
     <w:r>
       <w:fldChar w:fldCharType="end"/>
@@ -17951,7 +18077,7 @@
         <v:path o:extrusionok="f" gradientshapeok="t" o:connecttype="rect"/>
         <o:lock v:ext="edit" aspectratio="t"/>
       </v:shapetype>
-      <v:shape id="_x0000_i1146" type="#_x0000_t75" style="width:10pt;height:11.4pt;visibility:visible;mso-wrap-style:square" o:bullet="t">
+      <v:shape id="_x0000_i1059" type="#_x0000_t75" style="width:10pt;height:11.4pt;visibility:visible;mso-wrap-style:square" o:bullet="t">
         <v:imagedata r:id="rId1" o:title=""/>
       </v:shape>
     </w:pict>
@@ -18461,6 +18587,92 @@
     </w:lvl>
   </w:abstractNum>
   <w:abstractNum w:abstractNumId="4" w15:restartNumberingAfterBreak="0">
+    <w:nsid w:val="1694662A"/>
+    <w:multiLevelType w:val="hybridMultilevel"/>
+    <w:tmpl w:val="58CE3B18"/>
+    <w:lvl w:ilvl="0" w:tplc="0409000F">
+      <w:start w:val="1"/>
+      <w:numFmt w:val="decimal"/>
+      <w:lvlText w:val="%1."/>
+      <w:lvlJc w:val="left"/>
+      <w:pPr>
+        <w:ind w:left="720" w:hanging="360"/>
+      </w:pPr>
+    </w:lvl>
+    <w:lvl w:ilvl="1" w:tplc="04090019" w:tentative="1">
+      <w:start w:val="1"/>
+      <w:numFmt w:val="lowerLetter"/>
+      <w:lvlText w:val="%2."/>
+      <w:lvlJc w:val="left"/>
+      <w:pPr>
+        <w:ind w:left="1440" w:hanging="360"/>
+      </w:pPr>
+    </w:lvl>
+    <w:lvl w:ilvl="2" w:tplc="0409001B" w:tentative="1">
+      <w:start w:val="1"/>
+      <w:numFmt w:val="lowerRoman"/>
+      <w:lvlText w:val="%3."/>
+      <w:lvlJc w:val="right"/>
+      <w:pPr>
+        <w:ind w:left="2160" w:hanging="180"/>
+      </w:pPr>
+    </w:lvl>
+    <w:lvl w:ilvl="3" w:tplc="0409000F" w:tentative="1">
+      <w:start w:val="1"/>
+      <w:numFmt w:val="decimal"/>
+      <w:lvlText w:val="%4."/>
+      <w:lvlJc w:val="left"/>
+      <w:pPr>
+        <w:ind w:left="2880" w:hanging="360"/>
+      </w:pPr>
+    </w:lvl>
+    <w:lvl w:ilvl="4" w:tplc="04090019" w:tentative="1">
+      <w:start w:val="1"/>
+      <w:numFmt w:val="lowerLetter"/>
+      <w:lvlText w:val="%5."/>
+      <w:lvlJc w:val="left"/>
+      <w:pPr>
+        <w:ind w:left="3600" w:hanging="360"/>
+      </w:pPr>
+    </w:lvl>
+    <w:lvl w:ilvl="5" w:tplc="0409001B" w:tentative="1">
+      <w:start w:val="1"/>
+      <w:numFmt w:val="lowerRoman"/>
+      <w:lvlText w:val="%6."/>
+      <w:lvlJc w:val="right"/>
+      <w:pPr>
+        <w:ind w:left="4320" w:hanging="180"/>
+      </w:pPr>
+    </w:lvl>
+    <w:lvl w:ilvl="6" w:tplc="0409000F" w:tentative="1">
+      <w:start w:val="1"/>
+      <w:numFmt w:val="decimal"/>
+      <w:lvlText w:val="%7."/>
+      <w:lvlJc w:val="left"/>
+      <w:pPr>
+        <w:ind w:left="5040" w:hanging="360"/>
+      </w:pPr>
+    </w:lvl>
+    <w:lvl w:ilvl="7" w:tplc="04090019" w:tentative="1">
+      <w:start w:val="1"/>
+      <w:numFmt w:val="lowerLetter"/>
+      <w:lvlText w:val="%8."/>
+      <w:lvlJc w:val="left"/>
+      <w:pPr>
+        <w:ind w:left="5760" w:hanging="360"/>
+      </w:pPr>
+    </w:lvl>
+    <w:lvl w:ilvl="8" w:tplc="0409001B" w:tentative="1">
+      <w:start w:val="1"/>
+      <w:numFmt w:val="lowerRoman"/>
+      <w:lvlText w:val="%9."/>
+      <w:lvlJc w:val="right"/>
+      <w:pPr>
+        <w:ind w:left="6480" w:hanging="180"/>
+      </w:pPr>
+    </w:lvl>
+  </w:abstractNum>
+  <w:abstractNum w:abstractNumId="5" w15:restartNumberingAfterBreak="0">
     <w:nsid w:val="1B537DD5"/>
     <w:multiLevelType w:val="multilevel"/>
     <w:tmpl w:val="B91853F6"/>
@@ -18581,7 +18793,7 @@
       </w:rPr>
     </w:lvl>
   </w:abstractNum>
-  <w:abstractNum w:abstractNumId="5" w15:restartNumberingAfterBreak="0">
+  <w:abstractNum w:abstractNumId="6" w15:restartNumberingAfterBreak="0">
     <w:nsid w:val="228D3BC3"/>
     <w:multiLevelType w:val="multilevel"/>
     <w:tmpl w:val="CC0A50B8"/>
@@ -18730,7 +18942,128 @@
       </w:rPr>
     </w:lvl>
   </w:abstractNum>
-  <w:abstractNum w:abstractNumId="6" w15:restartNumberingAfterBreak="0">
+  <w:abstractNum w:abstractNumId="7" w15:restartNumberingAfterBreak="0">
+    <w:nsid w:val="2C23792F"/>
+    <w:multiLevelType w:val="multilevel"/>
+    <w:tmpl w:val="B91853F6"/>
+    <w:lvl w:ilvl="0">
+      <w:start w:val="1"/>
+      <w:numFmt w:val="decimal"/>
+      <w:lvlText w:val="%1."/>
+      <w:lvlJc w:val="left"/>
+      <w:pPr>
+        <w:ind w:left="720" w:hanging="360"/>
+      </w:pPr>
+      <w:rPr>
+        <w:rFonts w:hint="default"/>
+      </w:rPr>
+    </w:lvl>
+    <w:lvl w:ilvl="1">
+      <w:start w:val="1"/>
+      <w:numFmt w:val="decimal"/>
+      <w:isLgl/>
+      <w:lvlText w:val="%1.%2"/>
+      <w:lvlJc w:val="left"/>
+      <w:pPr>
+        <w:ind w:left="720" w:hanging="360"/>
+      </w:pPr>
+      <w:rPr>
+        <w:rFonts w:hint="default"/>
+      </w:rPr>
+    </w:lvl>
+    <w:lvl w:ilvl="2">
+      <w:start w:val="1"/>
+      <w:numFmt w:val="decimal"/>
+      <w:isLgl/>
+      <w:lvlText w:val="%1.%2.%3"/>
+      <w:lvlJc w:val="left"/>
+      <w:pPr>
+        <w:ind w:left="1080" w:hanging="720"/>
+      </w:pPr>
+      <w:rPr>
+        <w:rFonts w:hint="default"/>
+      </w:rPr>
+    </w:lvl>
+    <w:lvl w:ilvl="3">
+      <w:start w:val="1"/>
+      <w:numFmt w:val="decimal"/>
+      <w:isLgl/>
+      <w:lvlText w:val="%1.%2.%3.%4"/>
+      <w:lvlJc w:val="left"/>
+      <w:pPr>
+        <w:ind w:left="1080" w:hanging="720"/>
+      </w:pPr>
+      <w:rPr>
+        <w:rFonts w:hint="default"/>
+      </w:rPr>
+    </w:lvl>
+    <w:lvl w:ilvl="4">
+      <w:start w:val="1"/>
+      <w:numFmt w:val="decimal"/>
+      <w:isLgl/>
+      <w:lvlText w:val="%1.%2.%3.%4.%5"/>
+      <w:lvlJc w:val="left"/>
+      <w:pPr>
+        <w:ind w:left="1440" w:hanging="1080"/>
+      </w:pPr>
+      <w:rPr>
+        <w:rFonts w:hint="default"/>
+      </w:rPr>
+    </w:lvl>
+    <w:lvl w:ilvl="5">
+      <w:start w:val="1"/>
+      <w:numFmt w:val="decimal"/>
+      <w:isLgl/>
+      <w:lvlText w:val="%1.%2.%3.%4.%5.%6"/>
+      <w:lvlJc w:val="left"/>
+      <w:pPr>
+        <w:ind w:left="1440" w:hanging="1080"/>
+      </w:pPr>
+      <w:rPr>
+        <w:rFonts w:hint="default"/>
+      </w:rPr>
+    </w:lvl>
+    <w:lvl w:ilvl="6">
+      <w:start w:val="1"/>
+      <w:numFmt w:val="decimal"/>
+      <w:isLgl/>
+      <w:lvlText w:val="%1.%2.%3.%4.%5.%6.%7"/>
+      <w:lvlJc w:val="left"/>
+      <w:pPr>
+        <w:ind w:left="1800" w:hanging="1440"/>
+      </w:pPr>
+      <w:rPr>
+        <w:rFonts w:hint="default"/>
+      </w:rPr>
+    </w:lvl>
+    <w:lvl w:ilvl="7">
+      <w:start w:val="1"/>
+      <w:numFmt w:val="decimal"/>
+      <w:isLgl/>
+      <w:lvlText w:val="%1.%2.%3.%4.%5.%6.%7.%8"/>
+      <w:lvlJc w:val="left"/>
+      <w:pPr>
+        <w:ind w:left="1800" w:hanging="1440"/>
+      </w:pPr>
+      <w:rPr>
+        <w:rFonts w:hint="default"/>
+      </w:rPr>
+    </w:lvl>
+    <w:lvl w:ilvl="8">
+      <w:start w:val="1"/>
+      <w:numFmt w:val="decimal"/>
+      <w:isLgl/>
+      <w:lvlText w:val="%1.%2.%3.%4.%5.%6.%7.%8.%9"/>
+      <w:lvlJc w:val="left"/>
+      <w:pPr>
+        <w:ind w:left="2160" w:hanging="1800"/>
+      </w:pPr>
+      <w:rPr>
+        <w:rFonts w:hint="default"/>
+      </w:rPr>
+    </w:lvl>
+  </w:abstractNum>
+  <w:abstractNum w:abstractNumId="8" w15:restartNumberingAfterBreak="0">
     <w:nsid w:val="37917F32"/>
     <w:multiLevelType w:val="multilevel"/>
     <w:tmpl w:val="CB10A2EC"/>
@@ -18843,7 +19176,7 @@
       </w:rPr>
     </w:lvl>
   </w:abstractNum>
-  <w:abstractNum w:abstractNumId="7" w15:restartNumberingAfterBreak="0">
+  <w:abstractNum w:abstractNumId="9" w15:restartNumberingAfterBreak="0">
     <w:nsid w:val="3BBF4DE6"/>
     <w:multiLevelType w:val="multilevel"/>
     <w:tmpl w:val="7BAE218C"/>
@@ -18992,7 +19325,7 @@
       </w:rPr>
     </w:lvl>
   </w:abstractNum>
-  <w:abstractNum w:abstractNumId="8" w15:restartNumberingAfterBreak="0">
+  <w:abstractNum w:abstractNumId="10" w15:restartNumberingAfterBreak="0">
     <w:nsid w:val="3C887864"/>
     <w:multiLevelType w:val="multilevel"/>
     <w:tmpl w:val="B91853F6"/>
@@ -19113,7 +19446,7 @@
       </w:rPr>
     </w:lvl>
   </w:abstractNum>
-  <w:abstractNum w:abstractNumId="9" w15:restartNumberingAfterBreak="0">
+  <w:abstractNum w:abstractNumId="11" w15:restartNumberingAfterBreak="0">
     <w:nsid w:val="3FFF4F3F"/>
     <w:multiLevelType w:val="hybridMultilevel"/>
     <w:tmpl w:val="CB249A0C"/>
@@ -19226,7 +19559,7 @@
       </w:rPr>
     </w:lvl>
   </w:abstractNum>
-  <w:abstractNum w:abstractNumId="10" w15:restartNumberingAfterBreak="0">
+  <w:abstractNum w:abstractNumId="12" w15:restartNumberingAfterBreak="0">
     <w:nsid w:val="4A642CC7"/>
     <w:multiLevelType w:val="multilevel"/>
     <w:tmpl w:val="B91853F6"/>
@@ -19347,7 +19680,7 @@
       </w:rPr>
     </w:lvl>
   </w:abstractNum>
-  <w:abstractNum w:abstractNumId="11" w15:restartNumberingAfterBreak="0">
+  <w:abstractNum w:abstractNumId="13" w15:restartNumberingAfterBreak="0">
     <w:nsid w:val="4E403F48"/>
     <w:multiLevelType w:val="multilevel"/>
     <w:tmpl w:val="FE768B1A"/>
@@ -19496,7 +19829,7 @@
       </w:rPr>
     </w:lvl>
   </w:abstractNum>
-  <w:abstractNum w:abstractNumId="12" w15:restartNumberingAfterBreak="0">
+  <w:abstractNum w:abstractNumId="14" w15:restartNumberingAfterBreak="0">
     <w:nsid w:val="55BA7E4B"/>
     <w:multiLevelType w:val="multilevel"/>
     <w:tmpl w:val="B91853F6"/>
@@ -19617,7 +19950,7 @@
       </w:rPr>
     </w:lvl>
   </w:abstractNum>
-  <w:abstractNum w:abstractNumId="13" w15:restartNumberingAfterBreak="0">
+  <w:abstractNum w:abstractNumId="15" w15:restartNumberingAfterBreak="0">
     <w:nsid w:val="584C2156"/>
     <w:multiLevelType w:val="multilevel"/>
     <w:tmpl w:val="41445EA2"/>
@@ -19766,7 +20099,7 @@
       </w:rPr>
     </w:lvl>
   </w:abstractNum>
-  <w:abstractNum w:abstractNumId="14" w15:restartNumberingAfterBreak="0">
+  <w:abstractNum w:abstractNumId="16" w15:restartNumberingAfterBreak="0">
     <w:nsid w:val="59165BC1"/>
     <w:multiLevelType w:val="multilevel"/>
     <w:tmpl w:val="682CC6EC"/>
@@ -19879,7 +20212,7 @@
       </w:rPr>
     </w:lvl>
   </w:abstractNum>
-  <w:abstractNum w:abstractNumId="15" w15:restartNumberingAfterBreak="0">
+  <w:abstractNum w:abstractNumId="17" w15:restartNumberingAfterBreak="0">
     <w:nsid w:val="5E4C655C"/>
     <w:multiLevelType w:val="multilevel"/>
     <w:tmpl w:val="B91853F6"/>
@@ -20000,7 +20333,7 @@
       </w:rPr>
     </w:lvl>
   </w:abstractNum>
-  <w:abstractNum w:abstractNumId="16" w15:restartNumberingAfterBreak="0">
+  <w:abstractNum w:abstractNumId="18" w15:restartNumberingAfterBreak="0">
     <w:nsid w:val="5FF87F0E"/>
     <w:multiLevelType w:val="multilevel"/>
     <w:tmpl w:val="B91853F6"/>
@@ -20121,7 +20454,7 @@
       </w:rPr>
     </w:lvl>
   </w:abstractNum>
-  <w:abstractNum w:abstractNumId="17" w15:restartNumberingAfterBreak="0">
+  <w:abstractNum w:abstractNumId="19" w15:restartNumberingAfterBreak="0">
     <w:nsid w:val="629819FA"/>
     <w:multiLevelType w:val="multilevel"/>
     <w:tmpl w:val="B91853F6"/>
@@ -20242,7 +20575,7 @@
       </w:rPr>
     </w:lvl>
   </w:abstractNum>
-  <w:abstractNum w:abstractNumId="18" w15:restartNumberingAfterBreak="0">
+  <w:abstractNum w:abstractNumId="20" w15:restartNumberingAfterBreak="0">
     <w:nsid w:val="646B1736"/>
     <w:multiLevelType w:val="multilevel"/>
     <w:tmpl w:val="7486C5C6"/>
@@ -20391,7 +20724,7 @@
       </w:rPr>
     </w:lvl>
   </w:abstractNum>
-  <w:abstractNum w:abstractNumId="19" w15:restartNumberingAfterBreak="0">
+  <w:abstractNum w:abstractNumId="21" w15:restartNumberingAfterBreak="0">
     <w:nsid w:val="64764749"/>
     <w:multiLevelType w:val="multilevel"/>
     <w:tmpl w:val="F092981E"/>
@@ -20540,7 +20873,7 @@
       </w:rPr>
     </w:lvl>
   </w:abstractNum>
-  <w:abstractNum w:abstractNumId="20" w15:restartNumberingAfterBreak="0">
+  <w:abstractNum w:abstractNumId="22" w15:restartNumberingAfterBreak="0">
     <w:nsid w:val="676A2A95"/>
     <w:multiLevelType w:val="multilevel"/>
     <w:tmpl w:val="8BFA87DE"/>
@@ -20689,7 +21022,7 @@
       </w:rPr>
     </w:lvl>
   </w:abstractNum>
-  <w:abstractNum w:abstractNumId="21" w15:restartNumberingAfterBreak="0">
+  <w:abstractNum w:abstractNumId="23" w15:restartNumberingAfterBreak="0">
     <w:nsid w:val="67DA677F"/>
     <w:multiLevelType w:val="multilevel"/>
     <w:tmpl w:val="936ABDE6"/>
@@ -20778,7 +21111,7 @@
       </w:pPr>
     </w:lvl>
   </w:abstractNum>
-  <w:abstractNum w:abstractNumId="22" w15:restartNumberingAfterBreak="0">
+  <w:abstractNum w:abstractNumId="24" w15:restartNumberingAfterBreak="0">
     <w:nsid w:val="68DF7A11"/>
     <w:multiLevelType w:val="multilevel"/>
     <w:tmpl w:val="B91853F6"/>
@@ -20899,7 +21232,7 @@
       </w:rPr>
     </w:lvl>
   </w:abstractNum>
-  <w:abstractNum w:abstractNumId="23" w15:restartNumberingAfterBreak="0">
+  <w:abstractNum w:abstractNumId="25" w15:restartNumberingAfterBreak="0">
     <w:nsid w:val="6CAA7395"/>
     <w:multiLevelType w:val="multilevel"/>
     <w:tmpl w:val="C7326CE8"/>
@@ -21048,7 +21381,7 @@
       </w:rPr>
     </w:lvl>
   </w:abstractNum>
-  <w:abstractNum w:abstractNumId="24" w15:restartNumberingAfterBreak="0">
+  <w:abstractNum w:abstractNumId="26" w15:restartNumberingAfterBreak="0">
     <w:nsid w:val="6F1E1968"/>
     <w:multiLevelType w:val="multilevel"/>
     <w:tmpl w:val="B91853F6"/>
@@ -21169,7 +21502,7 @@
       </w:rPr>
     </w:lvl>
   </w:abstractNum>
-  <w:abstractNum w:abstractNumId="25" w15:restartNumberingAfterBreak="0">
+  <w:abstractNum w:abstractNumId="27" w15:restartNumberingAfterBreak="0">
     <w:nsid w:val="75D661DC"/>
     <w:multiLevelType w:val="multilevel"/>
     <w:tmpl w:val="B91853F6"/>
@@ -21291,82 +21624,88 @@
     </w:lvl>
   </w:abstractNum>
   <w:num w:numId="1">
-    <w:abstractNumId w:val="6"/>
+    <w:abstractNumId w:val="8"/>
   </w:num>
   <w:num w:numId="2">
-    <w:abstractNumId w:val="14"/>
+    <w:abstractNumId w:val="16"/>
   </w:num>
   <w:num w:numId="3">
-    <w:abstractNumId w:val="21"/>
+    <w:abstractNumId w:val="23"/>
   </w:num>
   <w:num w:numId="4">
-    <w:abstractNumId w:val="11"/>
+    <w:abstractNumId w:val="13"/>
   </w:num>
   <w:num w:numId="5">
     <w:abstractNumId w:val="3"/>
   </w:num>
   <w:num w:numId="6">
+    <w:abstractNumId w:val="22"/>
+  </w:num>
+  <w:num w:numId="7">
+    <w:abstractNumId w:val="25"/>
+  </w:num>
+  <w:num w:numId="8">
     <w:abstractNumId w:val="20"/>
   </w:num>
-  <w:num w:numId="7">
-    <w:abstractNumId w:val="23"/>
-  </w:num>
-  <w:num w:numId="8">
-    <w:abstractNumId w:val="18"/>
-  </w:num>
   <w:num w:numId="9">
-    <w:abstractNumId w:val="19"/>
+    <w:abstractNumId w:val="21"/>
   </w:num>
   <w:num w:numId="10">
-    <w:abstractNumId w:val="5"/>
+    <w:abstractNumId w:val="6"/>
   </w:num>
   <w:num w:numId="11">
-    <w:abstractNumId w:val="7"/>
+    <w:abstractNumId w:val="9"/>
   </w:num>
   <w:num w:numId="12">
     <w:abstractNumId w:val="0"/>
   </w:num>
   <w:num w:numId="13">
-    <w:abstractNumId w:val="9"/>
+    <w:abstractNumId w:val="11"/>
   </w:num>
   <w:num w:numId="14">
-    <w:abstractNumId w:val="4"/>
+    <w:abstractNumId w:val="5"/>
   </w:num>
   <w:num w:numId="15">
-    <w:abstractNumId w:val="16"/>
+    <w:abstractNumId w:val="18"/>
   </w:num>
   <w:num w:numId="16">
-    <w:abstractNumId w:val="17"/>
+    <w:abstractNumId w:val="19"/>
   </w:num>
   <w:num w:numId="17">
+    <w:abstractNumId w:val="12"/>
+  </w:num>
+  <w:num w:numId="18">
     <w:abstractNumId w:val="10"/>
   </w:num>
-  <w:num w:numId="18">
-    <w:abstractNumId w:val="8"/>
-  </w:num>
   <w:num w:numId="19">
-    <w:abstractNumId w:val="13"/>
+    <w:abstractNumId w:val="15"/>
   </w:num>
   <w:num w:numId="20">
-    <w:abstractNumId w:val="25"/>
+    <w:abstractNumId w:val="27"/>
   </w:num>
   <w:num w:numId="21">
     <w:abstractNumId w:val="1"/>
   </w:num>
   <w:num w:numId="22">
-    <w:abstractNumId w:val="12"/>
+    <w:abstractNumId w:val="14"/>
   </w:num>
   <w:num w:numId="23">
-    <w:abstractNumId w:val="22"/>
+    <w:abstractNumId w:val="24"/>
   </w:num>
   <w:num w:numId="24">
-    <w:abstractNumId w:val="15"/>
+    <w:abstractNumId w:val="17"/>
   </w:num>
   <w:num w:numId="25">
-    <w:abstractNumId w:val="24"/>
+    <w:abstractNumId w:val="26"/>
   </w:num>
   <w:num w:numId="26">
     <w:abstractNumId w:val="2"/>
+  </w:num>
+  <w:num w:numId="27">
+    <w:abstractNumId w:val="7"/>
+  </w:num>
+  <w:num w:numId="28">
+    <w:abstractNumId w:val="4"/>
   </w:num>
 </w:numbering>
 </file>
@@ -22379,7 +22718,7 @@
 </file>
 
 <file path=customXml/itemProps1.xml><?xml version="1.0" encoding="utf-8"?>
-<ds:datastoreItem xmlns:ds="http://schemas.openxmlformats.org/officeDocument/2006/customXml" ds:itemID="{5BB7BBEC-FBB9-46C3-BE16-1CD00F59A345}">
+<ds:datastoreItem xmlns:ds="http://schemas.openxmlformats.org/officeDocument/2006/customXml" ds:itemID="{433F9E1A-0778-4ECB-938A-6A56D9BFD1F0}">
   <ds:schemaRefs>
     <ds:schemaRef ds:uri="http://schemas.openxmlformats.org/officeDocument/2006/bibliography"/>
   </ds:schemaRefs>

--- a/SNA paper 7_10_17.docx
+++ b/SNA paper 7_10_17.docx
@@ -1122,12 +1122,9 @@
       <w:pPr>
         <w:pStyle w:val="NormalWeb"/>
         <w:spacing w:before="0" w:beforeAutospacing="0" w:after="0" w:afterAutospacing="0"/>
-        <w:jc w:val="center"/>
-        <w:rPr>
-          <w:i/>
-          <w:sz w:val="20"/>
-          <w:szCs w:val="20"/>
-          <w:shd w:val="clear" w:color="auto" w:fill="FFFFFF"/>
+        <w:jc w:val="both"/>
+        <w:rPr>
+          <w:color w:val="7030A0"/>
         </w:rPr>
       </w:pPr>
     </w:p>
@@ -1140,6 +1137,94 @@
           <w:color w:val="7030A0"/>
         </w:rPr>
       </w:pPr>
+      <w:r>
+        <w:rPr>
+          <w:color w:val="7030A0"/>
+        </w:rPr>
+        <w:t xml:space="preserve">It is worth mentioning that there are many records with zero coding effort in the data, </w:t>
+      </w:r>
+      <w:proofErr w:type="gramStart"/>
+      <w:r>
+        <w:rPr>
+          <w:color w:val="7030A0"/>
+        </w:rPr>
+        <w:t>due to the fact that</w:t>
+      </w:r>
+      <w:proofErr w:type="gramEnd"/>
+      <w:r>
+        <w:rPr>
+          <w:color w:val="7030A0"/>
+        </w:rPr>
+        <w:t xml:space="preserve"> a</w:t>
+      </w:r>
+      <w:r>
+        <w:rPr>
+          <w:color w:val="7030A0"/>
+        </w:rPr>
+        <w:t>s long as a developer is involved in a project</w:t>
+      </w:r>
+      <w:r>
+        <w:rPr>
+          <w:color w:val="7030A0"/>
+        </w:rPr>
+        <w:t>,</w:t>
+      </w:r>
+      <w:r>
+        <w:rPr>
+          <w:color w:val="7030A0"/>
+        </w:rPr>
+        <w:t xml:space="preserve"> coding effort </w:t>
+      </w:r>
+      <w:r>
+        <w:rPr>
+          <w:color w:val="7030A0"/>
+        </w:rPr>
+        <w:t xml:space="preserve">will be </w:t>
+      </w:r>
+      <w:r>
+        <w:rPr>
+          <w:color w:val="7030A0"/>
+        </w:rPr>
+        <w:t>collected</w:t>
+      </w:r>
+      <w:r>
+        <w:rPr>
+          <w:color w:val="7030A0"/>
+        </w:rPr>
+        <w:t xml:space="preserve"> regardless of the absence of contribution. Therefore, </w:t>
+      </w:r>
+      <w:proofErr w:type="gramStart"/>
+      <w:r>
+        <w:rPr>
+          <w:color w:val="7030A0"/>
+        </w:rPr>
+        <w:t>in order to</w:t>
+      </w:r>
+      <w:proofErr w:type="gramEnd"/>
+      <w:r>
+        <w:rPr>
+          <w:color w:val="7030A0"/>
+        </w:rPr>
+        <w:t xml:space="preserve"> keep </w:t>
+      </w:r>
+      <w:r>
+        <w:rPr>
+          <w:color w:val="7030A0"/>
+        </w:rPr>
+        <w:t>all the</w:t>
+      </w:r>
+      <w:r>
+        <w:rPr>
+          <w:color w:val="7030A0"/>
+        </w:rPr>
+        <w:t xml:space="preserve"> information of developers’</w:t>
+      </w:r>
+      <w:r>
+        <w:rPr>
+          <w:color w:val="7030A0"/>
+        </w:rPr>
+        <w:t xml:space="preserve"> involvement, we remained all data records.</w:t>
+      </w:r>
     </w:p>
     <w:p>
       <w:pPr>
@@ -1966,7 +2051,11 @@
       </w:r>
       <w:proofErr w:type="spellEnd"/>
       <w:r>
-        <w:t>”) contributed to 39 projects and the largest project (Project “KGD”) were contributed by 96 developers. Also, the average degree is 2.3 for worker nodes and 3.8 for repository, meaning that, overall, each worker worked on two projects and each repository contained four workers.</w:t>
+        <w:t xml:space="preserve">”) contributed to 39 projects and the largest project (Project “KGD”) were contributed by 96 developers. Also, the average degree is 2.3 for worker nodes </w:t>
+      </w:r>
+      <w:r>
+        <w:lastRenderedPageBreak/>
+        <w:t>and 3.8 for repository, meaning that, overall, each worker worked on two projects and each repository contained four workers.</w:t>
       </w:r>
     </w:p>
     <w:p>
@@ -1985,7 +2074,6 @@
           <w:sz w:val="24"/>
           <w:szCs w:val="24"/>
         </w:rPr>
-        <w:lastRenderedPageBreak/>
         <w:t xml:space="preserve">Therefore, it is reasonable to conclude that sizes of projects, with most </w:t>
       </w:r>
       <w:r>
@@ -2989,15 +3077,6 @@
     <w:p>
       <w:pPr>
         <w:pStyle w:val="NormalWeb"/>
-        <w:rPr>
-          <w:strike/>
-          <w:color w:val="C00000"/>
-        </w:rPr>
-      </w:pPr>
-    </w:p>
-    <w:p>
-      <w:pPr>
-        <w:pStyle w:val="NormalWeb"/>
         <w:numPr>
           <w:ilvl w:val="1"/>
           <w:numId w:val="14"/>
@@ -4806,7 +4885,7 @@
           </mc:Choice>
           <mc:Fallback>
             <w:pict>
-              <v:line w14:anchorId="3F83465A" id="Straight Connector 43" o:spid="_x0000_s1026" style="position:absolute;z-index:251653632;visibility:visible;mso-wrap-style:square;mso-width-percent:0;mso-height-percent:0;mso-wrap-distance-left:9pt;mso-wrap-distance-top:0;mso-wrap-distance-right:9pt;mso-wrap-distance-bottom:0;mso-position-horizontal:absolute;mso-position-horizontal-relative:text;mso-position-vertical:absolute;mso-position-vertical-relative:text;mso-width-percent:0;mso-height-percent:0;mso-width-relative:margin;mso-height-relative:margin" from="179.5pt,2.7pt" to="349pt,3pt" o:gfxdata="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" strokecolor="black [3213]">
+              <v:line w14:anchorId="413F5F9E" id="Straight Connector 43" o:spid="_x0000_s1026" style="position:absolute;z-index:251653632;visibility:visible;mso-wrap-style:square;mso-width-percent:0;mso-height-percent:0;mso-wrap-distance-left:9pt;mso-wrap-distance-top:0;mso-wrap-distance-right:9pt;mso-wrap-distance-bottom:0;mso-position-horizontal:absolute;mso-position-horizontal-relative:text;mso-position-vertical:absolute;mso-position-vertical-relative:text;mso-width-percent:0;mso-height-percent:0;mso-width-relative:margin;mso-height-relative:margin" from="179.5pt,2.7pt" to="349pt,3pt" o:gfxdata="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" strokecolor="black [3213]">
                 <v:stroke joinstyle="miter"/>
                 <o:lock v:ext="edit" shapetype="f"/>
               </v:line>
@@ -6618,210 +6697,201 @@
     <w:p>
       <w:pPr>
         <w:pStyle w:val="NormalWeb"/>
+        <w:spacing w:before="0" w:beforeAutospacing="0" w:after="0" w:afterAutospacing="0"/>
         <w:jc w:val="both"/>
       </w:pPr>
       <w:r>
-        <w:t xml:space="preserve">When relations are modeled between two different classes of objects, bipartite graphs arise naturally [7, 8]. A graph of customers and products, with an edge between a customer and a product, if the customer has bought that product, is a simple example of a bipartite graph. </w:t>
-      </w:r>
+        <w:t xml:space="preserve">When </w:t>
+      </w:r>
+      <w:r>
+        <w:t xml:space="preserve">relations among </w:t>
+      </w:r>
+      <w:r>
+        <w:t xml:space="preserve">only </w:t>
+      </w:r>
+      <w:r>
+        <w:t>one class of objects in a bipartite graph</w:t>
+      </w:r>
+      <w:r>
+        <w:t xml:space="preserve"> are need</w:t>
+      </w:r>
+      <w:r>
+        <w:t>ed</w:t>
+      </w:r>
+      <w:r>
+        <w:t xml:space="preserve">, projection is </w:t>
+      </w:r>
+      <w:r>
+        <w:t xml:space="preserve">usually applied </w:t>
+      </w:r>
+      <w:r>
+        <w:t xml:space="preserve">to transform the graph from two-mode into one-mode. </w:t>
+      </w:r>
+      <w:r>
+        <w:t>The process works by selecting one set of nodes, and linking two nodes if they are connected to the same node of the other set. However, since one-mode projection is always less informative than the bipartite representation and the redistribution of weights would strongly affect the community structure</w:t>
+      </w:r>
+      <w:r>
+        <w:t xml:space="preserve"> </w:t>
+      </w:r>
+      <w:r>
+        <w:rPr>
+          <w:color w:val="C00000"/>
+        </w:rPr>
+        <w:t>[</w:t>
+      </w:r>
+      <w:r>
+        <w:rPr>
+          <w:color w:val="C00000"/>
+        </w:rPr>
+        <w:t>17</w:t>
+      </w:r>
+      <w:r>
+        <w:rPr>
+          <w:color w:val="C00000"/>
+        </w:rPr>
+        <w:t>]</w:t>
+      </w:r>
+      <w:r>
+        <w:rPr>
+          <w:color w:val="C00000"/>
+        </w:rPr>
+        <w:t xml:space="preserve">, </w:t>
+      </w:r>
+      <w:r>
+        <w:t xml:space="preserve">a proper weighting method is required to better retain the original information. </w:t>
+      </w:r>
+    </w:p>
+    <w:p>
+      <w:pPr>
+        <w:jc w:val="both"/>
+        <w:rPr>
+          <w:color w:val="auto"/>
+        </w:rPr>
+      </w:pPr>
     </w:p>
     <w:p>
       <w:pPr>
         <w:pStyle w:val="NormalWeb"/>
         <w:spacing w:before="0" w:beforeAutospacing="0" w:after="0" w:afterAutospacing="0"/>
         <w:jc w:val="both"/>
-      </w:pPr>
-      <w:r>
-        <w:t xml:space="preserve">When </w:t>
-      </w:r>
-      <w:r>
-        <w:t xml:space="preserve">relations among </w:t>
-      </w:r>
-      <w:r>
-        <w:t xml:space="preserve">only </w:t>
-      </w:r>
-      <w:r>
-        <w:t>one class of objects in a bipartite graph</w:t>
-      </w:r>
-      <w:r>
-        <w:t xml:space="preserve"> are need</w:t>
-      </w:r>
-      <w:r>
-        <w:t>ed</w:t>
-      </w:r>
-      <w:r>
-        <w:t xml:space="preserve">, projection is </w:t>
-      </w:r>
-      <w:r>
-        <w:t xml:space="preserve">usually applied </w:t>
-      </w:r>
-      <w:r>
-        <w:t xml:space="preserve">to transform the graph from two-mode into one-mode. </w:t>
-      </w:r>
-      <w:r>
-        <w:t xml:space="preserve">The process works by selecting one set of nodes, and linking two nodes if they are connected to the same node of the other set. However, since one-mode projection is always less informative than the bipartite </w:t>
+        <w:rPr>
+          <w:strike/>
+          <w:color w:val="C00000"/>
+        </w:rPr>
+      </w:pPr>
+      <w:r>
+        <w:t xml:space="preserve">In this paper, </w:t>
+      </w:r>
+      <w:r>
+        <w:rPr>
+          <w:bCs/>
+        </w:rPr>
+        <w:t>Newman’s weighted projection</w:t>
+      </w:r>
+      <w:r>
+        <w:t xml:space="preserve"> </w:t>
+      </w:r>
+      <w:r>
+        <w:rPr>
+          <w:color w:val="C00000"/>
+        </w:rPr>
+        <w:t>was</w:t>
+      </w:r>
+      <w:r>
+        <w:rPr>
+          <w:color w:val="C00000"/>
+        </w:rPr>
+        <w:t xml:space="preserve"> </w:t>
+      </w:r>
+      <w:r>
+        <w:t>applied, which adopts the weight</w:t>
+      </w:r>
+      <w:r>
+        <w:t>ing scheme presented by Newman</w:t>
+      </w:r>
+      <w:r>
+        <w:rPr>
+          <w:strike/>
+          <w:color w:val="C00000"/>
+        </w:rPr>
+        <w:t xml:space="preserve">. </w:t>
+      </w:r>
+      <w:r>
+        <w:rPr>
+          <w:strike/>
+          <w:color w:val="C00000"/>
+        </w:rPr>
+        <w:t>The formula is as follows</w:t>
+      </w:r>
+      <w:r>
+        <w:rPr>
+          <w:strike/>
+          <w:color w:val="C00000"/>
+        </w:rPr>
+        <w:t xml:space="preserve"> </w:t>
+      </w:r>
+      <w:r>
+        <w:rPr>
+          <w:strike/>
+          <w:color w:val="C00000"/>
+        </w:rPr>
+        <w:t>[</w:t>
+      </w:r>
+      <w:r>
+        <w:rPr>
+          <w:strike/>
+          <w:color w:val="C00000"/>
+        </w:rPr>
+        <w:t>18</w:t>
+      </w:r>
+      <w:r>
+        <w:rPr>
+          <w:strike/>
+          <w:color w:val="C00000"/>
+        </w:rPr>
+        <w:t>]</w:t>
+      </w:r>
+      <w:r>
+        <w:rPr>
+          <w:strike/>
+          <w:color w:val="C00000"/>
+        </w:rPr>
+        <w:t>:</w:t>
+      </w:r>
+      <w:r>
+        <w:rPr>
+          <w:strike/>
+          <w:color w:val="C00000"/>
+        </w:rPr>
+        <w:t xml:space="preserve"> </w:t>
+      </w:r>
+      <w:r>
+        <w:t xml:space="preserve">This </w:t>
+      </w:r>
+      <w:r>
+        <w:rPr>
+          <w:color w:val="C00000"/>
+        </w:rPr>
+        <w:t>method</w:t>
+      </w:r>
+      <w:r>
+        <w:rPr>
+          <w:color w:val="C00000"/>
+        </w:rPr>
+        <w:t xml:space="preserve"> </w:t>
+      </w:r>
+      <w:r>
+        <w:t>create</w:t>
+      </w:r>
+      <w:r>
+        <w:t>s</w:t>
+      </w:r>
+      <w:r>
+        <w:t xml:space="preserve"> a one-mode network </w:t>
       </w:r>
       <w:r>
         <w:lastRenderedPageBreak/>
-        <w:t>representation and the redistribution of weights would strongly affect the community structure</w:t>
-      </w:r>
-      <w:r>
-        <w:t xml:space="preserve"> </w:t>
-      </w:r>
-      <w:r>
-        <w:rPr>
-          <w:color w:val="C00000"/>
-        </w:rPr>
-        <w:t>[</w:t>
-      </w:r>
-      <w:r>
-        <w:rPr>
-          <w:color w:val="C00000"/>
-        </w:rPr>
-        <w:t>17</w:t>
-      </w:r>
-      <w:r>
-        <w:rPr>
-          <w:color w:val="C00000"/>
-        </w:rPr>
-        <w:t>]</w:t>
-      </w:r>
-      <w:r>
-        <w:rPr>
-          <w:color w:val="C00000"/>
-        </w:rPr>
-        <w:t xml:space="preserve">, </w:t>
-      </w:r>
-      <w:r>
-        <w:t xml:space="preserve">a proper weighting method is required to better retain the original information. </w:t>
-      </w:r>
-    </w:p>
-    <w:p>
-      <w:pPr>
-        <w:jc w:val="both"/>
-        <w:rPr>
-          <w:color w:val="auto"/>
-        </w:rPr>
-      </w:pPr>
-    </w:p>
-    <w:p>
-      <w:pPr>
-        <w:pStyle w:val="NormalWeb"/>
-        <w:spacing w:before="0" w:beforeAutospacing="0" w:after="0" w:afterAutospacing="0"/>
-        <w:jc w:val="both"/>
-        <w:rPr>
-          <w:strike/>
-          <w:color w:val="C00000"/>
-        </w:rPr>
-      </w:pPr>
-      <w:r>
-        <w:t xml:space="preserve">In this paper, </w:t>
-      </w:r>
-      <w:r>
-        <w:rPr>
-          <w:bCs/>
-        </w:rPr>
-        <w:t>Newman’s weighted projection</w:t>
-      </w:r>
-      <w:r>
-        <w:t xml:space="preserve"> </w:t>
-      </w:r>
-      <w:r>
-        <w:rPr>
-          <w:color w:val="C00000"/>
-        </w:rPr>
-        <w:t>was</w:t>
-      </w:r>
-      <w:r>
-        <w:rPr>
-          <w:color w:val="C00000"/>
-        </w:rPr>
-        <w:t xml:space="preserve"> </w:t>
-      </w:r>
-      <w:r>
-        <w:t>applied, which adopts the weight</w:t>
-      </w:r>
-      <w:r>
-        <w:t>ing scheme presented by Newman</w:t>
-      </w:r>
-      <w:r>
-        <w:rPr>
-          <w:strike/>
-          <w:color w:val="C00000"/>
-        </w:rPr>
-        <w:t xml:space="preserve">. </w:t>
-      </w:r>
-      <w:r>
-        <w:rPr>
-          <w:strike/>
-          <w:color w:val="C00000"/>
-        </w:rPr>
-        <w:t>The formula is as follows</w:t>
-      </w:r>
-      <w:r>
-        <w:rPr>
-          <w:strike/>
-          <w:color w:val="C00000"/>
-        </w:rPr>
-        <w:t xml:space="preserve"> </w:t>
-      </w:r>
-      <w:r>
-        <w:rPr>
-          <w:strike/>
-          <w:color w:val="C00000"/>
-        </w:rPr>
-        <w:t>[</w:t>
-      </w:r>
-      <w:r>
-        <w:rPr>
-          <w:strike/>
-          <w:color w:val="C00000"/>
-        </w:rPr>
-        <w:t>18</w:t>
-      </w:r>
-      <w:r>
-        <w:rPr>
-          <w:strike/>
-          <w:color w:val="C00000"/>
-        </w:rPr>
-        <w:t>]</w:t>
-      </w:r>
-      <w:r>
-        <w:rPr>
-          <w:strike/>
-          <w:color w:val="C00000"/>
-        </w:rPr>
-        <w:t>:</w:t>
-      </w:r>
-      <w:r>
-        <w:rPr>
-          <w:strike/>
-          <w:color w:val="C00000"/>
-        </w:rPr>
-        <w:t xml:space="preserve"> </w:t>
-      </w:r>
-      <w:r>
-        <w:t xml:space="preserve">This </w:t>
-      </w:r>
-      <w:r>
-        <w:rPr>
-          <w:color w:val="C00000"/>
-        </w:rPr>
-        <w:t>method</w:t>
-      </w:r>
-      <w:r>
-        <w:rPr>
-          <w:color w:val="C00000"/>
-        </w:rPr>
-        <w:t xml:space="preserve"> </w:t>
-      </w:r>
-      <w:r>
-        <w:t>create</w:t>
-      </w:r>
-      <w:r>
-        <w:t>s</w:t>
-      </w:r>
-      <w:r>
-        <w:t xml:space="preserve"> a one-mode network in which the out-strength of a node is equal to the sum of the weights attached to the ties in the two-mode network that originated from that node.</w:t>
+        <w:t>in which the out-strength of a node is equal to the sum of the weights attached to the ties in the two-mode network that originated from that node.</w:t>
       </w:r>
       <w:r>
         <w:t xml:space="preserve"> </w:t>
@@ -7307,292 +7377,13 @@
       <w:r>
         <w:rPr>
           <w:noProof/>
-          <w:lang w:eastAsia="en-US"/>
         </w:rPr>
         <w:lastRenderedPageBreak/>
-        <mc:AlternateContent>
-          <mc:Choice Requires="wps">
-            <w:drawing>
-              <wp:anchor distT="0" distB="0" distL="114300" distR="114300" simplePos="0" relativeHeight="251663872" behindDoc="0" locked="0" layoutInCell="1" allowOverlap="1" wp14:anchorId="7B0550FF" wp14:editId="16013383">
-                <wp:simplePos x="0" y="0"/>
-                <wp:positionH relativeFrom="column">
-                  <wp:posOffset>2000250</wp:posOffset>
-                </wp:positionH>
-                <wp:positionV relativeFrom="paragraph">
-                  <wp:posOffset>78740</wp:posOffset>
-                </wp:positionV>
-                <wp:extent cx="2159000" cy="419100"/>
-                <wp:effectExtent l="0" t="0" r="0" b="0"/>
-                <wp:wrapNone/>
-                <wp:docPr id="62" name="Text Box 62"/>
-                <wp:cNvGraphicFramePr/>
-                <a:graphic xmlns:a="http://schemas.openxmlformats.org/drawingml/2006/main">
-                  <a:graphicData uri="http://schemas.microsoft.com/office/word/2010/wordprocessingShape">
-                    <wps:wsp>
-                      <wps:cNvSpPr txBox="1"/>
-                      <wps:spPr>
-                        <a:xfrm>
-                          <a:off x="0" y="0"/>
-                          <a:ext cx="2159000" cy="419100"/>
-                        </a:xfrm>
-                        <a:prstGeom prst="rect">
-                          <a:avLst/>
-                        </a:prstGeom>
-                        <a:solidFill>
-                          <a:schemeClr val="lt1"/>
-                        </a:solidFill>
-                        <a:ln w="6350">
-                          <a:noFill/>
-                        </a:ln>
-                        <a:effectLst/>
-                      </wps:spPr>
-                      <wps:style>
-                        <a:lnRef idx="0">
-                          <a:schemeClr val="accent1"/>
-                        </a:lnRef>
-                        <a:fillRef idx="0">
-                          <a:schemeClr val="accent1"/>
-                        </a:fillRef>
-                        <a:effectRef idx="0">
-                          <a:schemeClr val="accent1"/>
-                        </a:effectRef>
-                        <a:fontRef idx="minor">
-                          <a:schemeClr val="dk1"/>
-                        </a:fontRef>
-                      </wps:style>
-                      <wps:txbx>
-                        <w:txbxContent>
-                          <w:p>
-                            <w:pPr>
-                              <w:jc w:val="center"/>
-                              <w:rPr>
-                                <w:rFonts w:ascii="Times New Roman" w:hAnsi="Times New Roman" w:cs="Times New Roman"/>
-                                <w:b/>
-                                <w:sz w:val="20"/>
-                                <w:szCs w:val="20"/>
-                              </w:rPr>
-                            </w:pPr>
-                            <w:r>
-                              <w:rPr>
-                                <w:rFonts w:ascii="Times New Roman" w:hAnsi="Times New Roman" w:cs="Times New Roman"/>
-                                <w:b/>
-                                <w:sz w:val="20"/>
-                                <w:szCs w:val="20"/>
-                              </w:rPr>
-                              <w:t>DEVELOPER NETWOR</w:t>
-                            </w:r>
-                            <w:r>
-                              <w:rPr>
-                                <w:rFonts w:ascii="Times New Roman" w:hAnsi="Times New Roman" w:cs="Times New Roman"/>
-                                <w:b/>
-                                <w:sz w:val="20"/>
-                                <w:szCs w:val="20"/>
-                              </w:rPr>
-                              <w:t>K</w:t>
-                            </w:r>
-                          </w:p>
-                          <w:p>
-                            <w:pPr>
-                              <w:jc w:val="center"/>
-                              <w:rPr>
-                                <w:rFonts w:ascii="Times New Roman" w:hAnsi="Times New Roman" w:cs="Times New Roman"/>
-                                <w:b/>
-                                <w:sz w:val="20"/>
-                                <w:szCs w:val="20"/>
-                              </w:rPr>
-                            </w:pPr>
-                            <w:r>
-                              <w:rPr>
-                                <w:rFonts w:ascii="Times New Roman" w:hAnsi="Times New Roman" w:cs="Times New Roman"/>
-                                <w:b/>
-                                <w:sz w:val="20"/>
-                                <w:szCs w:val="20"/>
-                              </w:rPr>
-                              <w:t xml:space="preserve">Histogram for </w:t>
-                            </w:r>
-                            <w:r>
-                              <w:rPr>
-                                <w:rFonts w:ascii="Times New Roman" w:hAnsi="Times New Roman" w:cs="Times New Roman"/>
-                                <w:b/>
-                                <w:sz w:val="20"/>
-                                <w:szCs w:val="20"/>
-                              </w:rPr>
-                              <w:t>node</w:t>
-                            </w:r>
-                            <w:r>
-                              <w:rPr>
-                                <w:rFonts w:ascii="Times New Roman" w:hAnsi="Times New Roman" w:cs="Times New Roman"/>
-                                <w:b/>
-                                <w:sz w:val="20"/>
-                                <w:szCs w:val="20"/>
-                              </w:rPr>
-                              <w:t xml:space="preserve"> </w:t>
-                            </w:r>
-                            <w:r>
-                              <w:rPr>
-                                <w:rFonts w:ascii="Times New Roman" w:hAnsi="Times New Roman" w:cs="Times New Roman"/>
-                                <w:b/>
-                                <w:sz w:val="20"/>
-                                <w:szCs w:val="20"/>
-                              </w:rPr>
-                              <w:t>d</w:t>
-                            </w:r>
-                            <w:r>
-                              <w:rPr>
-                                <w:rFonts w:ascii="Times New Roman" w:hAnsi="Times New Roman" w:cs="Times New Roman"/>
-                                <w:b/>
-                                <w:sz w:val="20"/>
-                                <w:szCs w:val="20"/>
-                              </w:rPr>
-                              <w:t>egree</w:t>
-                            </w:r>
-                          </w:p>
-                          <w:p>
-                            <w:pPr>
-                              <w:jc w:val="center"/>
-                              <w:rPr>
-                                <w:rFonts w:ascii="Times New Roman" w:hAnsi="Times New Roman" w:cs="Times New Roman"/>
-                                <w:b/>
-                                <w:sz w:val="20"/>
-                                <w:szCs w:val="20"/>
-                              </w:rPr>
-                            </w:pPr>
-                          </w:p>
-                        </w:txbxContent>
-                      </wps:txbx>
-                      <wps:bodyPr rot="0" spcFirstLastPara="0" vertOverflow="overflow" horzOverflow="overflow" vert="horz" wrap="square" lIns="91440" tIns="45720" rIns="91440" bIns="45720" numCol="1" spcCol="0" rtlCol="0" fromWordArt="0" anchor="t" anchorCtr="0" forceAA="0" compatLnSpc="1">
-                        <a:prstTxWarp prst="textNoShape">
-                          <a:avLst/>
-                        </a:prstTxWarp>
-                        <a:noAutofit/>
-                      </wps:bodyPr>
-                    </wps:wsp>
-                  </a:graphicData>
-                </a:graphic>
-                <wp14:sizeRelH relativeFrom="margin">
-                  <wp14:pctWidth>0</wp14:pctWidth>
-                </wp14:sizeRelH>
-              </wp:anchor>
-            </w:drawing>
-          </mc:Choice>
-          <mc:Fallback>
-            <w:pict>
-              <v:shape w14:anchorId="7B0550FF" id="Text Box 62" o:spid="_x0000_s1038" type="#_x0000_t202" style="position:absolute;left:0;text-align:left;margin-left:157.5pt;margin-top:6.2pt;width:170pt;height:33pt;z-index:251663872;visibility:visible;mso-wrap-style:square;mso-width-percent:0;mso-wrap-distance-left:9pt;mso-wrap-distance-top:0;mso-wrap-distance-right:9pt;mso-wrap-distance-bottom:0;mso-position-horizontal:absolute;mso-position-horizontal-relative:text;mso-position-vertical:absolute;mso-position-vertical-relative:text;mso-width-percent:0;mso-width-relative:margin;v-text-anchor:top" o:gfxdata="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" fillcolor="white [3201]" stroked="f" strokeweight=".5pt">
-                <v:textbox>
-                  <w:txbxContent>
-                    <w:p>
-                      <w:pPr>
-                        <w:jc w:val="center"/>
-                        <w:rPr>
-                          <w:rFonts w:ascii="Times New Roman" w:hAnsi="Times New Roman" w:cs="Times New Roman"/>
-                          <w:b/>
-                          <w:sz w:val="20"/>
-                          <w:szCs w:val="20"/>
-                        </w:rPr>
-                      </w:pPr>
-                      <w:r>
-                        <w:rPr>
-                          <w:rFonts w:ascii="Times New Roman" w:hAnsi="Times New Roman" w:cs="Times New Roman"/>
-                          <w:b/>
-                          <w:sz w:val="20"/>
-                          <w:szCs w:val="20"/>
-                        </w:rPr>
-                        <w:t>DEVELOPER NETWOR</w:t>
-                      </w:r>
-                      <w:r>
-                        <w:rPr>
-                          <w:rFonts w:ascii="Times New Roman" w:hAnsi="Times New Roman" w:cs="Times New Roman"/>
-                          <w:b/>
-                          <w:sz w:val="20"/>
-                          <w:szCs w:val="20"/>
-                        </w:rPr>
-                        <w:t>K</w:t>
-                      </w:r>
-                    </w:p>
-                    <w:p>
-                      <w:pPr>
-                        <w:jc w:val="center"/>
-                        <w:rPr>
-                          <w:rFonts w:ascii="Times New Roman" w:hAnsi="Times New Roman" w:cs="Times New Roman"/>
-                          <w:b/>
-                          <w:sz w:val="20"/>
-                          <w:szCs w:val="20"/>
-                        </w:rPr>
-                      </w:pPr>
-                      <w:r>
-                        <w:rPr>
-                          <w:rFonts w:ascii="Times New Roman" w:hAnsi="Times New Roman" w:cs="Times New Roman"/>
-                          <w:b/>
-                          <w:sz w:val="20"/>
-                          <w:szCs w:val="20"/>
-                        </w:rPr>
-                        <w:t xml:space="preserve">Histogram for </w:t>
-                      </w:r>
-                      <w:r>
-                        <w:rPr>
-                          <w:rFonts w:ascii="Times New Roman" w:hAnsi="Times New Roman" w:cs="Times New Roman"/>
-                          <w:b/>
-                          <w:sz w:val="20"/>
-                          <w:szCs w:val="20"/>
-                        </w:rPr>
-                        <w:t>node</w:t>
-                      </w:r>
-                      <w:r>
-                        <w:rPr>
-                          <w:rFonts w:ascii="Times New Roman" w:hAnsi="Times New Roman" w:cs="Times New Roman"/>
-                          <w:b/>
-                          <w:sz w:val="20"/>
-                          <w:szCs w:val="20"/>
-                        </w:rPr>
-                        <w:t xml:space="preserve"> </w:t>
-                      </w:r>
-                      <w:r>
-                        <w:rPr>
-                          <w:rFonts w:ascii="Times New Roman" w:hAnsi="Times New Roman" w:cs="Times New Roman"/>
-                          <w:b/>
-                          <w:sz w:val="20"/>
-                          <w:szCs w:val="20"/>
-                        </w:rPr>
-                        <w:t>d</w:t>
-                      </w:r>
-                      <w:r>
-                        <w:rPr>
-                          <w:rFonts w:ascii="Times New Roman" w:hAnsi="Times New Roman" w:cs="Times New Roman"/>
-                          <w:b/>
-                          <w:sz w:val="20"/>
-                          <w:szCs w:val="20"/>
-                        </w:rPr>
-                        <w:t>egree</w:t>
-                      </w:r>
-                    </w:p>
-                    <w:p>
-                      <w:pPr>
-                        <w:jc w:val="center"/>
-                        <w:rPr>
-                          <w:rFonts w:ascii="Times New Roman" w:hAnsi="Times New Roman" w:cs="Times New Roman"/>
-                          <w:b/>
-                          <w:sz w:val="20"/>
-                          <w:szCs w:val="20"/>
-                        </w:rPr>
-                      </w:pPr>
-                    </w:p>
-                  </w:txbxContent>
-                </v:textbox>
-              </v:shape>
-            </w:pict>
-          </mc:Fallback>
-        </mc:AlternateContent>
-      </w:r>
-      <w:r>
-        <w:rPr>
-          <w:noProof/>
-          <w:lang w:eastAsia="en-US"/>
-        </w:rPr>
         <w:drawing>
-          <wp:inline distT="0" distB="0" distL="0" distR="0" wp14:anchorId="4721D938" wp14:editId="78970EC2">
-            <wp:extent cx="3397250" cy="2401272"/>
+          <wp:inline distT="0" distB="0" distL="0" distR="0">
+            <wp:extent cx="4686935" cy="3028950"/>
             <wp:effectExtent l="0" t="0" r="0" b="0"/>
-            <wp:docPr id="63" name="Picture 63"/>
+            <wp:docPr id="1" name="Picture 1"/>
             <wp:cNvGraphicFramePr>
               <a:graphicFrameLocks xmlns:a="http://schemas.openxmlformats.org/drawingml/2006/main" noChangeAspect="1"/>
             </wp:cNvGraphicFramePr>
@@ -7600,23 +7391,36 @@
               <a:graphicData uri="http://schemas.openxmlformats.org/drawingml/2006/picture">
                 <pic:pic xmlns:pic="http://schemas.openxmlformats.org/drawingml/2006/picture">
                   <pic:nvPicPr>
-                    <pic:cNvPr id="1" name=""/>
+                    <pic:cNvPr id="1" name="degree_W.png"/>
                     <pic:cNvPicPr/>
                   </pic:nvPicPr>
-                  <pic:blipFill>
-                    <a:blip r:embed="rId20"/>
-                    <a:stretch>
-                      <a:fillRect/>
-                    </a:stretch>
+                  <pic:blipFill rotWithShape="1">
+                    <a:blip r:embed="rId20">
+                      <a:extLst>
+                        <a:ext uri="{28A0092B-C50C-407E-A947-70E740481C1C}">
+                          <a14:useLocalDpi xmlns:a14="http://schemas.microsoft.com/office/drawing/2010/main" val="0"/>
+                        </a:ext>
+                      </a:extLst>
+                    </a:blip>
+                    <a:srcRect b="5999"/>
+                    <a:stretch/>
                   </pic:blipFill>
-                  <pic:spPr>
+                  <pic:spPr bwMode="auto">
                     <a:xfrm>
                       <a:off x="0" y="0"/>
-                      <a:ext cx="3401726" cy="2404435"/>
+                      <a:ext cx="4688128" cy="3029721"/>
                     </a:xfrm>
                     <a:prstGeom prst="rect">
                       <a:avLst/>
                     </a:prstGeom>
+                    <a:ln>
+                      <a:noFill/>
+                    </a:ln>
+                    <a:extLst>
+                      <a:ext uri="{53640926-AAD7-44D8-BBD7-CCE9431645EC}">
+                        <a14:shadowObscured xmlns:a14="http://schemas.microsoft.com/office/drawing/2010/main"/>
+                      </a:ext>
+                    </a:extLst>
                   </pic:spPr>
                 </pic:pic>
               </a:graphicData>
@@ -8528,6 +8332,7 @@
           <w:b/>
           <w:color w:val="C00000"/>
         </w:rPr>
+        <w:lastRenderedPageBreak/>
         <w:t>Shortest</w:t>
       </w:r>
       <w:r>
@@ -8592,26 +8397,6 @@
           <w:color w:val="000000" w:themeColor="text1"/>
         </w:rPr>
       </w:pPr>
-      <w:r>
-        <w:rPr>
-          <w:highlight w:val="yellow"/>
-        </w:rPr>
-        <w:lastRenderedPageBreak/>
-        <w:t xml:space="preserve">Small world hypothesis states </w:t>
-      </w:r>
-      <w:r>
-        <w:rPr>
-          <w:highlight w:val="yellow"/>
-          <w:shd w:val="clear" w:color="auto" w:fill="FFFFFF"/>
-        </w:rPr>
-        <w:t>that two arbitrary people are connected by only six degrees of separation [26].</w:t>
-      </w:r>
-      <w:r>
-        <w:rPr>
-          <w:shd w:val="clear" w:color="auto" w:fill="FFFFFF"/>
-        </w:rPr>
-        <w:t xml:space="preserve"> </w:t>
-      </w:r>
       <w:r>
         <w:rPr>
           <w:bCs/>
@@ -8679,7 +8464,21 @@
           <w:color w:val="000000" w:themeColor="text1"/>
           <w:shd w:val="clear" w:color="auto" w:fill="FFFFFF"/>
         </w:rPr>
-        <w:t xml:space="preserve">Averaged at 5.63, </w:t>
+        <w:t xml:space="preserve">Averaged at </w:t>
+      </w:r>
+      <w:r>
+        <w:rPr>
+          <w:color w:val="000000" w:themeColor="text1"/>
+          <w:shd w:val="clear" w:color="auto" w:fill="FFFFFF"/>
+        </w:rPr>
+        <w:t>4.86</w:t>
+      </w:r>
+      <w:r>
+        <w:rPr>
+          <w:color w:val="000000" w:themeColor="text1"/>
+          <w:shd w:val="clear" w:color="auto" w:fill="FFFFFF"/>
+        </w:rPr>
+        <w:t xml:space="preserve">, </w:t>
       </w:r>
       <w:r>
         <w:rPr>
@@ -8709,7 +8508,13 @@
         <w:rPr>
           <w:color w:val="000000" w:themeColor="text1"/>
         </w:rPr>
-        <w:t>ranges from one to seventeen</w:t>
+        <w:t xml:space="preserve">ranges from one to </w:t>
+      </w:r>
+      <w:r>
+        <w:rPr>
+          <w:color w:val="C00000"/>
+        </w:rPr>
+        <w:t>thirteen</w:t>
       </w:r>
       <w:r>
         <w:rPr>
@@ -8745,7 +8550,43 @@
         <w:rPr>
           <w:color w:val="000000" w:themeColor="text1"/>
         </w:rPr>
-        <w:t>randomly-selected developer in the distance of at least one and at most seventeen in the company of 2,459 developers.</w:t>
+        <w:t xml:space="preserve">randomly-selected developer in </w:t>
+      </w:r>
+      <w:r>
+        <w:rPr>
+          <w:color w:val="000000" w:themeColor="text1"/>
+        </w:rPr>
+        <w:t>a typical</w:t>
+      </w:r>
+      <w:r>
+        <w:rPr>
+          <w:color w:val="000000" w:themeColor="text1"/>
+        </w:rPr>
+        <w:t xml:space="preserve"> distance of </w:t>
+      </w:r>
+      <w:r>
+        <w:rPr>
+          <w:color w:val="000000" w:themeColor="text1"/>
+        </w:rPr>
+        <w:t xml:space="preserve">five, and the distance could be as small as one and as large as </w:t>
+      </w:r>
+      <w:r>
+        <w:rPr>
+          <w:color w:val="C00000"/>
+        </w:rPr>
+        <w:t>thirteen</w:t>
+      </w:r>
+      <w:r>
+        <w:rPr>
+          <w:color w:val="C00000"/>
+        </w:rPr>
+        <w:t xml:space="preserve"> </w:t>
+      </w:r>
+      <w:r>
+        <w:rPr>
+          <w:color w:val="000000" w:themeColor="text1"/>
+        </w:rPr>
+        <w:t>in the company of 2,459 developers.</w:t>
       </w:r>
       <w:r>
         <w:rPr>
@@ -8770,84 +8611,84 @@
         <w:spacing w:before="0" w:beforeAutospacing="0" w:after="0" w:afterAutospacing="0"/>
         <w:jc w:val="both"/>
         <w:rPr>
-          <w:color w:val="000000" w:themeColor="text1"/>
-        </w:rPr>
-      </w:pPr>
-      <w:r>
-        <w:rPr>
-          <w:color w:val="000000" w:themeColor="text1"/>
-        </w:rPr>
-        <w:t xml:space="preserve">A small-world </w:t>
-      </w:r>
-      <w:r>
-        <w:rPr>
-          <w:color w:val="000000" w:themeColor="text1"/>
-        </w:rPr>
-        <w:t xml:space="preserve">graph is a network where </w:t>
-      </w:r>
-      <w:r>
-        <w:rPr>
-          <w:color w:val="000000" w:themeColor="text1"/>
-        </w:rPr>
-        <w:t>most nodes can be reached from every other node by a small number of hops or steps. </w:t>
-      </w:r>
-      <w:r>
-        <w:rPr>
-          <w:color w:val="000000" w:themeColor="text1"/>
+          <w:strike/>
+          <w:color w:val="FF0000"/>
+        </w:rPr>
+      </w:pPr>
+      <w:r>
+        <w:rPr>
+          <w:strike/>
+          <w:color w:val="FF0000"/>
+        </w:rPr>
+        <w:t>A small-world graph is a network where most nodes can be reached from every other node by a small number of hops or steps. </w:t>
+      </w:r>
+      <w:r>
+        <w:rPr>
+          <w:strike/>
+          <w:color w:val="FF0000"/>
         </w:rPr>
         <w:t>However, the distribution</w:t>
       </w:r>
       <w:r>
         <w:rPr>
-          <w:color w:val="000000" w:themeColor="text1"/>
+          <w:strike/>
+          <w:color w:val="FF0000"/>
         </w:rPr>
         <w:t xml:space="preserve"> </w:t>
       </w:r>
       <w:r>
         <w:rPr>
-          <w:color w:val="000000" w:themeColor="text1"/>
+          <w:strike/>
+          <w:color w:val="FF0000"/>
         </w:rPr>
         <w:t xml:space="preserve">of </w:t>
       </w:r>
       <w:r>
         <w:rPr>
-          <w:color w:val="000000" w:themeColor="text1"/>
+          <w:strike/>
+          <w:color w:val="FF0000"/>
         </w:rPr>
         <w:t xml:space="preserve">shortest path </w:t>
       </w:r>
       <w:r>
         <w:rPr>
-          <w:color w:val="000000" w:themeColor="text1"/>
+          <w:strike/>
+          <w:color w:val="FF0000"/>
         </w:rPr>
         <w:t xml:space="preserve">lengths for the developer-developer graph </w:t>
       </w:r>
       <w:r>
         <w:rPr>
-          <w:color w:val="000000" w:themeColor="text1"/>
+          <w:strike/>
+          <w:color w:val="FF0000"/>
         </w:rPr>
         <w:t xml:space="preserve">is </w:t>
       </w:r>
       <w:r>
         <w:rPr>
-          <w:color w:val="000000" w:themeColor="text1"/>
+          <w:strike/>
+          <w:color w:val="FF0000"/>
         </w:rPr>
         <w:t xml:space="preserve">clearly </w:t>
       </w:r>
       <w:r>
         <w:rPr>
-          <w:color w:val="000000" w:themeColor="text1"/>
+          <w:strike/>
+          <w:color w:val="FF0000"/>
         </w:rPr>
         <w:t>right skewed, meaning that a lot of developers were out of short distance’s reach and it took effort to reach them</w:t>
       </w:r>
       <w:r>
         <w:rPr>
-          <w:color w:val="000000" w:themeColor="text1"/>
+          <w:strike/>
+          <w:color w:val="FF0000"/>
         </w:rPr>
         <w:t xml:space="preserve"> </w:t>
       </w:r>
       <w:r>
         <w:rPr>
-          <w:color w:val="000000" w:themeColor="text1"/>
+          <w:strike/>
+          <w:color w:val="FF0000"/>
         </w:rPr>
         <w:t>in the company.</w:t>
       </w:r>
@@ -8864,13 +8705,12 @@
         <w:rPr>
           <w:noProof/>
           <w:color w:val="000000" w:themeColor="text1"/>
-          <w:lang w:eastAsia="en-US"/>
         </w:rPr>
         <w:drawing>
-          <wp:inline distT="0" distB="0" distL="0" distR="0" wp14:anchorId="09B689C7" wp14:editId="3AD0515D">
-            <wp:extent cx="3949280" cy="2428240"/>
-            <wp:effectExtent l="0" t="0" r="0" b="0"/>
-            <wp:docPr id="72" name="Picture 72"/>
+          <wp:inline distT="0" distB="0" distL="0" distR="0">
+            <wp:extent cx="4909127" cy="3375025"/>
+            <wp:effectExtent l="0" t="0" r="6350" b="0"/>
+            <wp:docPr id="12" name="Picture 12"/>
             <wp:cNvGraphicFramePr>
               <a:graphicFrameLocks xmlns:a="http://schemas.openxmlformats.org/drawingml/2006/main" noChangeAspect="1"/>
             </wp:cNvGraphicFramePr>
@@ -8878,30 +8718,29 @@
               <a:graphicData uri="http://schemas.openxmlformats.org/drawingml/2006/picture">
                 <pic:pic xmlns:pic="http://schemas.openxmlformats.org/drawingml/2006/picture">
                   <pic:nvPicPr>
-                    <pic:cNvPr id="1" name=""/>
+                    <pic:cNvPr id="12" name="shortest_pathplt.png"/>
                     <pic:cNvPicPr/>
                   </pic:nvPicPr>
-                  <pic:blipFill rotWithShape="1">
-                    <a:blip r:embed="rId26"/>
-                    <a:srcRect t="9255"/>
-                    <a:stretch/>
+                  <pic:blipFill>
+                    <a:blip r:embed="rId26">
+                      <a:extLst>
+                        <a:ext uri="{28A0092B-C50C-407E-A947-70E740481C1C}">
+                          <a14:useLocalDpi xmlns:a14="http://schemas.microsoft.com/office/drawing/2010/main" val="0"/>
+                        </a:ext>
+                      </a:extLst>
+                    </a:blip>
+                    <a:stretch>
+                      <a:fillRect/>
+                    </a:stretch>
                   </pic:blipFill>
-                  <pic:spPr bwMode="auto">
+                  <pic:spPr>
                     <a:xfrm>
                       <a:off x="0" y="0"/>
-                      <a:ext cx="3952220" cy="2430048"/>
+                      <a:ext cx="4911908" cy="3376937"/>
                     </a:xfrm>
                     <a:prstGeom prst="rect">
                       <a:avLst/>
                     </a:prstGeom>
-                    <a:ln>
-                      <a:noFill/>
-                    </a:ln>
-                    <a:extLst>
-                      <a:ext uri="{53640926-AAD7-44D8-BBD7-CCE9431645EC}">
-                        <a14:shadowObscured xmlns:a14="http://schemas.microsoft.com/office/drawing/2010/main"/>
-                      </a:ext>
-                    </a:extLst>
                   </pic:spPr>
                 </pic:pic>
               </a:graphicData>
@@ -9008,6 +8847,7 @@
                               <w:rPr>
                                 <w:rFonts w:ascii="Times New Roman" w:hAnsi="Times New Roman" w:cs="Times New Roman"/>
                                 <w:b/>
+                                <w:color w:val="C00000"/>
                                 <w:sz w:val="20"/>
                                 <w:szCs w:val="20"/>
                               </w:rPr>
@@ -9016,10 +8856,11 @@
                               <w:rPr>
                                 <w:rFonts w:ascii="Times New Roman" w:hAnsi="Times New Roman" w:cs="Times New Roman"/>
                                 <w:b/>
+                                <w:color w:val="C00000"/>
                                 <w:sz w:val="20"/>
                                 <w:szCs w:val="20"/>
                               </w:rPr>
-                              <w:t>Diameter: 17</w:t>
+                              <w:t>Diameter: 13</w:t>
                             </w:r>
                           </w:p>
                           <w:p>
@@ -9055,7 +8896,7 @@
           </mc:Choice>
           <mc:Fallback>
             <w:pict>
-              <v:shape w14:anchorId="64CE2DDB" id="Text Box 70" o:spid="_x0000_s1039" type="#_x0000_t202" style="position:absolute;left:0;text-align:left;margin-left:247.5pt;margin-top:98.2pt;width:86.5pt;height:20.5pt;z-index:251668992;visibility:visible;mso-wrap-style:square;mso-width-percent:0;mso-height-percent:0;mso-wrap-distance-left:9pt;mso-wrap-distance-top:0;mso-wrap-distance-right:9pt;mso-wrap-distance-bottom:0;mso-position-horizontal:absolute;mso-position-horizontal-relative:text;mso-position-vertical:absolute;mso-position-vertical-relative:text;mso-width-percent:0;mso-height-percent:0;mso-width-relative:margin;mso-height-relative:margin;v-text-anchor:top" o:gfxdata="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" fillcolor="white [3201]" stroked="f" strokeweight=".5pt">
+              <v:shape w14:anchorId="64CE2DDB" id="Text Box 70" o:spid="_x0000_s1038" type="#_x0000_t202" style="position:absolute;left:0;text-align:left;margin-left:247.5pt;margin-top:98.2pt;width:86.5pt;height:20.5pt;z-index:251668992;visibility:visible;mso-wrap-style:square;mso-width-percent:0;mso-height-percent:0;mso-wrap-distance-left:9pt;mso-wrap-distance-top:0;mso-wrap-distance-right:9pt;mso-wrap-distance-bottom:0;mso-position-horizontal:absolute;mso-position-horizontal-relative:text;mso-position-vertical:absolute;mso-position-vertical-relative:text;mso-width-percent:0;mso-height-percent:0;mso-width-relative:margin;mso-height-relative:margin;v-text-anchor:top" o:gfxdata="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" fillcolor="white [3201]" stroked="f" strokeweight=".5pt">
                 <v:textbox>
                   <w:txbxContent>
                     <w:p>
@@ -9064,6 +8905,7 @@
                         <w:rPr>
                           <w:rFonts w:ascii="Times New Roman" w:hAnsi="Times New Roman" w:cs="Times New Roman"/>
                           <w:b/>
+                          <w:color w:val="C00000"/>
                           <w:sz w:val="20"/>
                           <w:szCs w:val="20"/>
                         </w:rPr>
@@ -9072,10 +8914,11 @@
                         <w:rPr>
                           <w:rFonts w:ascii="Times New Roman" w:hAnsi="Times New Roman" w:cs="Times New Roman"/>
                           <w:b/>
+                          <w:color w:val="C00000"/>
                           <w:sz w:val="20"/>
                           <w:szCs w:val="20"/>
                         </w:rPr>
-                        <w:t>Diameter: 17</w:t>
+                        <w:t>Diameter: 13</w:t>
                       </w:r>
                     </w:p>
                     <w:p>
@@ -9183,72 +9026,84 @@
         <w:pStyle w:val="NormalWeb"/>
         <w:jc w:val="both"/>
         <w:rPr>
+          <w:color w:val="C00000"/>
+        </w:rPr>
+      </w:pPr>
+      <w:bookmarkStart w:id="1" w:name="_Hlk487869367"/>
+      <w:r>
+        <w:rPr>
+          <w:color w:val="C00000"/>
+        </w:rPr>
+        <w:t>Closeness centralit</w:t>
+      </w:r>
+      <w:bookmarkEnd w:id="1"/>
+      <w:r>
+        <w:rPr>
+          <w:color w:val="C00000"/>
+        </w:rPr>
+        <w:t xml:space="preserve">y uses the reciprocal of the </w:t>
+      </w:r>
+      <w:r>
+        <w:rPr>
+          <w:color w:val="C00000"/>
+        </w:rPr>
+        <w:t xml:space="preserve">average </w:t>
+      </w:r>
+      <w:r>
+        <w:rPr>
+          <w:color w:val="C00000"/>
+        </w:rPr>
+        <w:t>shortest distance to other nodes</w:t>
+      </w:r>
+      <w:r>
+        <w:rPr>
+          <w:color w:val="C00000"/>
+        </w:rPr>
+        <w:t xml:space="preserve"> and </w:t>
+      </w:r>
+      <w:r>
+        <w:rPr>
+          <w:color w:val="C00000"/>
+        </w:rPr>
+        <w:t xml:space="preserve">is a measure of the degree to which an individual is near all other individuals in a network. </w:t>
+      </w:r>
+      <w:r>
+        <w:t xml:space="preserve">High </w:t>
+      </w:r>
+      <w:r>
+        <w:t xml:space="preserve">closeness centrality </w:t>
+      </w:r>
+      <w:r>
+        <w:t>therefore</w:t>
+      </w:r>
+      <w:r>
+        <w:t xml:space="preserve"> </w:t>
+      </w:r>
+      <w:r>
+        <w:rPr>
+          <w:color w:val="C00000"/>
+        </w:rPr>
+        <w:t xml:space="preserve">indicates </w:t>
+      </w:r>
+      <w:r>
+        <w:rPr>
           <w:strike/>
-          <w:highlight w:val="yellow"/>
-        </w:rPr>
-      </w:pPr>
-      <w:bookmarkStart w:id="1" w:name="_Hlk487869367"/>
-      <w:r>
-        <w:rPr>
-          <w:color w:val="C00000"/>
-        </w:rPr>
-        <w:t>Closeness centralit</w:t>
-      </w:r>
-      <w:bookmarkEnd w:id="1"/>
-      <w:r>
-        <w:rPr>
-          <w:color w:val="C00000"/>
-        </w:rPr>
-        <w:t xml:space="preserve">y uses the reciprocal of the </w:t>
-      </w:r>
-      <w:r>
-        <w:rPr>
-          <w:color w:val="C00000"/>
-        </w:rPr>
-        <w:t xml:space="preserve">average </w:t>
-      </w:r>
-      <w:r>
-        <w:rPr>
-          <w:color w:val="C00000"/>
-        </w:rPr>
-        <w:t>shortest distance to other nodes</w:t>
-      </w:r>
-      <w:r>
-        <w:rPr>
-          <w:color w:val="C00000"/>
-        </w:rPr>
-        <w:t xml:space="preserve"> and </w:t>
-      </w:r>
-      <w:r>
-        <w:rPr>
-          <w:color w:val="C00000"/>
-        </w:rPr>
-        <w:t xml:space="preserve">is a measure of the degree to which an individual is near all other individuals in a network. </w:t>
-      </w:r>
-      <w:r>
-        <w:t xml:space="preserve">High </w:t>
-      </w:r>
-      <w:r>
-        <w:t xml:space="preserve">closeness centrality </w:t>
-      </w:r>
-      <w:r>
-        <w:t>therefore</w:t>
-      </w:r>
-      <w:r>
+          <w:color w:val="C00000"/>
+        </w:rPr>
+        <w:t>which nodes with</w:t>
+      </w:r>
+      <w:r>
+        <w:rPr>
+          <w:color w:val="C00000"/>
+        </w:rPr>
         <w:t xml:space="preserve"> </w:t>
       </w:r>
       <w:r>
         <w:rPr>
-          <w:color w:val="C00000"/>
-        </w:rPr>
-        <w:t xml:space="preserve">indicates </w:t>
-      </w:r>
-      <w:r>
-        <w:rPr>
           <w:strike/>
           <w:color w:val="C00000"/>
         </w:rPr>
-        <w:t>which nodes with</w:t>
+        <w:t>the</w:t>
       </w:r>
       <w:r>
         <w:rPr>
@@ -9258,183 +9113,270 @@
       </w:r>
       <w:r>
         <w:rPr>
-          <w:strike/>
-          <w:color w:val="C00000"/>
-        </w:rPr>
+          <w:color w:val="C00000"/>
+        </w:rPr>
+        <w:t>close</w:t>
+      </w:r>
+      <w:r>
+        <w:rPr>
+          <w:color w:val="C00000"/>
+        </w:rPr>
+        <w:t xml:space="preserve"> </w:t>
+      </w:r>
+      <w:r>
+        <w:t xml:space="preserve">access to </w:t>
+      </w:r>
+      <w:r>
         <w:t>the</w:t>
       </w:r>
       <w:r>
-        <w:rPr>
-          <w:color w:val="C00000"/>
-        </w:rPr>
+        <w:t xml:space="preserve"> resources in the</w:t>
+      </w:r>
+      <w:r>
         <w:t xml:space="preserve"> </w:t>
       </w:r>
       <w:r>
-        <w:rPr>
-          <w:color w:val="C00000"/>
-        </w:rPr>
-        <w:t>close</w:t>
-      </w:r>
-      <w:r>
-        <w:rPr>
-          <w:color w:val="C00000"/>
-        </w:rPr>
+        <w:t>network</w:t>
+      </w:r>
+      <w:r>
+        <w:t>.</w:t>
+      </w:r>
+      <w:r>
         <w:t xml:space="preserve"> </w:t>
       </w:r>
       <w:r>
-        <w:t>access t</w:t>
-      </w:r>
-      <w:bookmarkStart w:id="2" w:name="_GoBack"/>
-      <w:bookmarkEnd w:id="2"/>
-      <w:r>
-        <w:t xml:space="preserve">o </w:t>
-      </w:r>
-      <w:r>
+        <w:rPr>
+          <w:color w:val="C00000"/>
+        </w:rPr>
+        <w:t xml:space="preserve">In </w:t>
+      </w:r>
+      <w:r>
+        <w:rPr>
+          <w:color w:val="C00000"/>
+        </w:rPr>
         <w:t>the</w:t>
       </w:r>
       <w:r>
-        <w:t xml:space="preserve"> resources in the</w:t>
-      </w:r>
-      <w:r>
+        <w:rPr>
+          <w:color w:val="C00000"/>
+        </w:rPr>
         <w:t xml:space="preserve"> </w:t>
       </w:r>
       <w:r>
+        <w:rPr>
+          <w:color w:val="C00000"/>
+        </w:rPr>
+        <w:t xml:space="preserve">developer-project </w:t>
+      </w:r>
+      <w:r>
+        <w:rPr>
+          <w:color w:val="C00000"/>
+        </w:rPr>
         <w:t>network</w:t>
       </w:r>
       <w:r>
-        <w:t>.</w:t>
-      </w:r>
-      <w:r>
-        <w:t xml:space="preserve"> </w:t>
-      </w:r>
-      <w:r>
-        <w:rPr>
-          <w:color w:val="C00000"/>
-        </w:rPr>
-        <w:t xml:space="preserve">In our case of </w:t>
-      </w:r>
-      <w:r>
-        <w:rPr>
-          <w:color w:val="C00000"/>
-        </w:rPr>
-        <w:t xml:space="preserve">developer-project </w:t>
-      </w:r>
-      <w:r>
-        <w:rPr>
-          <w:color w:val="C00000"/>
-        </w:rPr>
-        <w:t>network</w:t>
-      </w:r>
-      <w:r>
-        <w:rPr>
-          <w:color w:val="C00000"/>
-          <w:highlight w:val="yellow"/>
+        <w:rPr>
+          <w:color w:val="C00000"/>
         </w:rPr>
         <w:t xml:space="preserve">, </w:t>
       </w:r>
-      <w:proofErr w:type="gramStart"/>
-      <w:r>
-        <w:rPr>
-          <w:color w:val="C00000"/>
-          <w:highlight w:val="yellow"/>
-        </w:rPr>
-        <w:t xml:space="preserve">in order </w:t>
-      </w:r>
-      <w:r>
-        <w:rPr>
-          <w:highlight w:val="yellow"/>
-        </w:rPr>
-        <w:t>to</w:t>
-      </w:r>
-      <w:proofErr w:type="gramEnd"/>
-      <w:r>
-        <w:rPr>
-          <w:highlight w:val="yellow"/>
-        </w:rPr>
-        <w:t xml:space="preserve"> </w:t>
-      </w:r>
-      <w:r>
-        <w:rPr>
-          <w:highlight w:val="yellow"/>
-        </w:rPr>
-        <w:t xml:space="preserve">have a </w:t>
-      </w:r>
-      <w:r>
-        <w:rPr>
-          <w:highlight w:val="yellow"/>
-        </w:rPr>
-        <w:t>h</w:t>
-      </w:r>
-      <w:r>
-        <w:rPr>
-          <w:highlight w:val="yellow"/>
-        </w:rPr>
-        <w:t xml:space="preserve">igh closeness centrality score, a developer has to be involved in as diversified projects as possible. </w:t>
-      </w:r>
-      <w:proofErr w:type="gramStart"/>
-      <w:r>
-        <w:rPr>
-          <w:strike/>
-          <w:color w:val="C00000"/>
-          <w:highlight w:val="yellow"/>
-        </w:rPr>
-        <w:t>therefore</w:t>
-      </w:r>
-      <w:proofErr w:type="gramEnd"/>
-      <w:r>
-        <w:rPr>
-          <w:strike/>
-          <w:color w:val="C00000"/>
-          <w:highlight w:val="yellow"/>
-        </w:rPr>
-        <w:t xml:space="preserve"> </w:t>
-      </w:r>
-      <w:r>
-        <w:rPr>
-          <w:strike/>
-          <w:color w:val="C00000"/>
-          <w:highlight w:val="yellow"/>
-        </w:rPr>
-        <w:t xml:space="preserve">are likely to be involved in </w:t>
-      </w:r>
-      <w:r>
-        <w:rPr>
-          <w:strike/>
-          <w:highlight w:val="yellow"/>
-        </w:rPr>
-        <w:t xml:space="preserve">play a similar role </w:t>
-      </w:r>
-      <w:r>
-        <w:rPr>
-          <w:strike/>
-          <w:color w:val="C00000"/>
-          <w:highlight w:val="yellow"/>
-        </w:rPr>
-        <w:t>of gatekeepers</w:t>
-      </w:r>
-      <w:r>
-        <w:rPr>
-          <w:rFonts w:ascii="Arial" w:hAnsi="Arial" w:cs="Arial"/>
-          <w:strike/>
-          <w:color w:val="C00000"/>
-          <w:highlight w:val="yellow"/>
-        </w:rPr>
-        <w:t xml:space="preserve"> </w:t>
-      </w:r>
-      <w:r>
-        <w:rPr>
-          <w:strike/>
-          <w:color w:val="C00000"/>
-          <w:highlight w:val="yellow"/>
-        </w:rPr>
-        <w:t xml:space="preserve">in organizational studies for </w:t>
-      </w:r>
-      <w:r>
-        <w:rPr>
-          <w:strike/>
-          <w:highlight w:val="yellow"/>
-        </w:rPr>
-        <w:t xml:space="preserve">technology diffusion. </w:t>
+      <w:r>
+        <w:rPr>
+          <w:color w:val="C00000"/>
+        </w:rPr>
+        <w:t>developer '</w:t>
+      </w:r>
+      <w:proofErr w:type="spellStart"/>
+      <w:r>
+        <w:rPr>
+          <w:color w:val="C00000"/>
+        </w:rPr>
+        <w:t>rbp</w:t>
+      </w:r>
+      <w:proofErr w:type="spellEnd"/>
+      <w:r>
+        <w:rPr>
+          <w:color w:val="C00000"/>
+        </w:rPr>
+        <w:t>', '</w:t>
+      </w:r>
+      <w:proofErr w:type="spellStart"/>
+      <w:r>
+        <w:rPr>
+          <w:color w:val="C00000"/>
+        </w:rPr>
+        <w:t>kfx</w:t>
+      </w:r>
+      <w:proofErr w:type="spellEnd"/>
+      <w:r>
+        <w:rPr>
+          <w:color w:val="C00000"/>
+        </w:rPr>
+        <w:t>', '</w:t>
+      </w:r>
+      <w:proofErr w:type="spellStart"/>
+      <w:r>
+        <w:rPr>
+          <w:color w:val="C00000"/>
+        </w:rPr>
+        <w:t>agq</w:t>
+      </w:r>
+      <w:proofErr w:type="spellEnd"/>
+      <w:r>
+        <w:rPr>
+          <w:color w:val="C00000"/>
+        </w:rPr>
+        <w:t>', '</w:t>
+      </w:r>
+      <w:proofErr w:type="spellStart"/>
+      <w:r>
+        <w:rPr>
+          <w:color w:val="C00000"/>
+        </w:rPr>
+        <w:t>tel</w:t>
+      </w:r>
+      <w:proofErr w:type="spellEnd"/>
+      <w:r>
+        <w:rPr>
+          <w:color w:val="C00000"/>
+        </w:rPr>
+        <w:t>', '</w:t>
+      </w:r>
+      <w:proofErr w:type="spellStart"/>
+      <w:r>
+        <w:rPr>
+          <w:color w:val="C00000"/>
+        </w:rPr>
+        <w:t>erj</w:t>
+      </w:r>
+      <w:proofErr w:type="spellEnd"/>
+      <w:r>
+        <w:rPr>
+          <w:color w:val="C00000"/>
+        </w:rPr>
+        <w:t>', '</w:t>
+      </w:r>
+      <w:proofErr w:type="spellStart"/>
+      <w:r>
+        <w:rPr>
+          <w:color w:val="C00000"/>
+        </w:rPr>
+        <w:t>kov</w:t>
+      </w:r>
+      <w:proofErr w:type="spellEnd"/>
+      <w:r>
+        <w:rPr>
+          <w:color w:val="C00000"/>
+        </w:rPr>
+        <w:t>', '</w:t>
+      </w:r>
+      <w:proofErr w:type="spellStart"/>
+      <w:r>
+        <w:rPr>
+          <w:color w:val="C00000"/>
+        </w:rPr>
+        <w:t>cyc</w:t>
+      </w:r>
+      <w:proofErr w:type="spellEnd"/>
+      <w:r>
+        <w:rPr>
+          <w:color w:val="C00000"/>
+        </w:rPr>
+        <w:t>', '</w:t>
+      </w:r>
+      <w:proofErr w:type="spellStart"/>
+      <w:r>
+        <w:rPr>
+          <w:color w:val="C00000"/>
+        </w:rPr>
+        <w:t>uva</w:t>
+      </w:r>
+      <w:proofErr w:type="spellEnd"/>
+      <w:r>
+        <w:rPr>
+          <w:color w:val="C00000"/>
+        </w:rPr>
+        <w:t>', '</w:t>
+      </w:r>
+      <w:proofErr w:type="spellStart"/>
+      <w:r>
+        <w:rPr>
+          <w:color w:val="C00000"/>
+        </w:rPr>
+        <w:t>dpy</w:t>
+      </w:r>
+      <w:proofErr w:type="spellEnd"/>
+      <w:r>
+        <w:rPr>
+          <w:color w:val="C00000"/>
+        </w:rPr>
+        <w:t>', '</w:t>
+      </w:r>
+      <w:proofErr w:type="spellStart"/>
+      <w:r>
+        <w:rPr>
+          <w:color w:val="C00000"/>
+        </w:rPr>
+        <w:t>mff</w:t>
+      </w:r>
+      <w:proofErr w:type="spellEnd"/>
+      <w:r>
+        <w:rPr>
+          <w:color w:val="C00000"/>
+        </w:rPr>
+        <w:t>', '</w:t>
+      </w:r>
+      <w:proofErr w:type="spellStart"/>
+      <w:r>
+        <w:rPr>
+          <w:color w:val="C00000"/>
+        </w:rPr>
+        <w:t>puy</w:t>
+      </w:r>
+      <w:proofErr w:type="spellEnd"/>
+      <w:r>
+        <w:rPr>
+          <w:color w:val="C00000"/>
+        </w:rPr>
+        <w:t>' and</w:t>
+      </w:r>
+      <w:r>
+        <w:rPr>
+          <w:color w:val="C00000"/>
+        </w:rPr>
+        <w:t xml:space="preserve"> '</w:t>
+      </w:r>
+      <w:proofErr w:type="spellStart"/>
+      <w:r>
+        <w:rPr>
+          <w:color w:val="C00000"/>
+        </w:rPr>
+        <w:t>cem</w:t>
+      </w:r>
+      <w:proofErr w:type="spellEnd"/>
+      <w:r>
+        <w:rPr>
+          <w:color w:val="C00000"/>
+        </w:rPr>
+        <w:t>'</w:t>
+      </w:r>
+      <w:r>
+        <w:rPr>
+          <w:color w:val="C00000"/>
+        </w:rPr>
+        <w:t xml:space="preserve"> are top twelve individuals having closest access. </w:t>
+      </w:r>
+      <w:r>
+        <w:rPr>
+          <w:color w:val="C00000"/>
+        </w:rPr>
+        <w:t xml:space="preserve">Furthermore, we found that all of them worked on project ‘OOT’ and ‘HFQ’. It can be implied that project ‘OOT’ and ‘HFQ’ are projects gathering massive resource and by working in both, developers naturally got </w:t>
+      </w:r>
+      <w:r>
+        <w:rPr>
+          <w:color w:val="C00000"/>
+        </w:rPr>
+        <w:t>closer access.</w:t>
       </w:r>
     </w:p>
     <w:p>
@@ -9445,97 +9387,77 @@
           <w:color w:val="C00000"/>
         </w:rPr>
       </w:pPr>
-      <w:r>
-        <w:rPr>
-          <w:highlight w:val="yellow"/>
-        </w:rPr>
-        <w:t>As shown in Figure 5</w:t>
-      </w:r>
-      <w:r>
-        <w:rPr>
-          <w:color w:val="C00000"/>
-          <w:highlight w:val="yellow"/>
-        </w:rPr>
-        <w:t xml:space="preserve">, </w:t>
-      </w:r>
-      <w:r>
-        <w:rPr>
-          <w:highlight w:val="yellow"/>
-        </w:rPr>
-        <w:t>nodes color</w:t>
-      </w:r>
-      <w:r>
-        <w:rPr>
-          <w:highlight w:val="yellow"/>
-        </w:rPr>
-        <w:t xml:space="preserve">ed in red are those with </w:t>
-      </w:r>
-      <w:r>
-        <w:rPr>
-          <w:color w:val="C00000"/>
-          <w:highlight w:val="yellow"/>
-        </w:rPr>
-        <w:t>high</w:t>
-      </w:r>
-      <w:r>
-        <w:rPr>
-          <w:color w:val="C00000"/>
-          <w:highlight w:val="yellow"/>
-        </w:rPr>
+    </w:p>
+    <w:p>
+      <w:pPr>
+        <w:pStyle w:val="NormalWeb"/>
+        <w:jc w:val="both"/>
+        <w:rPr>
+          <w:color w:val="C00000"/>
+        </w:rPr>
+      </w:pPr>
+    </w:p>
+    <w:p>
+      <w:pPr>
+        <w:pStyle w:val="NormalWeb"/>
+        <w:jc w:val="both"/>
+        <w:rPr>
+          <w:color w:val="C00000"/>
+        </w:rPr>
+      </w:pPr>
+    </w:p>
+    <w:p>
+      <w:pPr>
+        <w:pStyle w:val="NormalWeb"/>
+        <w:jc w:val="both"/>
+        <w:rPr>
+          <w:color w:val="C00000"/>
+        </w:rPr>
+      </w:pPr>
+    </w:p>
+    <w:p>
+      <w:pPr>
+        <w:pStyle w:val="NormalWeb"/>
+        <w:jc w:val="both"/>
+        <w:rPr>
+          <w:color w:val="C00000"/>
+        </w:rPr>
+      </w:pPr>
+    </w:p>
+    <w:p>
+      <w:pPr>
+        <w:pStyle w:val="NormalWeb"/>
+        <w:jc w:val="both"/>
+        <w:rPr>
+          <w:color w:val="C00000"/>
+        </w:rPr>
+      </w:pPr>
+    </w:p>
+    <w:p>
+      <w:pPr>
+        <w:pStyle w:val="NormalWeb"/>
+        <w:jc w:val="both"/>
+        <w:rPr>
+          <w:color w:val="C00000"/>
+        </w:rPr>
+      </w:pPr>
+      <w:r>
+        <w:rPr>
+          <w:color w:val="C00000"/>
+        </w:rPr>
+        <w:lastRenderedPageBreak/>
         <w:t xml:space="preserve"> </w:t>
       </w:r>
       <w:r>
         <w:rPr>
-          <w:highlight w:val="yellow"/>
-        </w:rPr>
-        <w:t xml:space="preserve">closeness scores and they are densely connected with each other. These developers may need to be identified and then supported or monitored if </w:t>
-      </w:r>
-      <w:r>
-        <w:rPr>
-          <w:strike/>
-          <w:color w:val="C00000"/>
-          <w:highlight w:val="yellow"/>
-        </w:rPr>
-        <w:t xml:space="preserve">to </w:t>
-      </w:r>
-      <w:r>
-        <w:rPr>
-          <w:color w:val="C00000"/>
-          <w:highlight w:val="yellow"/>
-        </w:rPr>
-        <w:t xml:space="preserve">controlling </w:t>
-      </w:r>
-      <w:r>
-        <w:rPr>
-          <w:highlight w:val="yellow"/>
-        </w:rPr>
-        <w:t xml:space="preserve">the diffusion of ideas and technology between disparate development groups </w:t>
-      </w:r>
-      <w:r>
-        <w:rPr>
-          <w:color w:val="C00000"/>
-          <w:highlight w:val="yellow"/>
-        </w:rPr>
-        <w:t>is required.</w:t>
-      </w:r>
-    </w:p>
-    <w:p>
-      <w:pPr>
-        <w:pStyle w:val="NormalWeb"/>
-        <w:ind w:left="360"/>
-        <w:jc w:val="center"/>
-      </w:pPr>
-      <w:r>
-        <w:rPr>
           <w:noProof/>
-          <w:lang w:eastAsia="en-US"/>
-        </w:rPr>
-        <w:lastRenderedPageBreak/>
+          <w:color w:val="C00000"/>
+        </w:rPr>
         <w:drawing>
-          <wp:inline distT="0" distB="0" distL="0" distR="0" wp14:anchorId="7F9D3432" wp14:editId="4CE852B5">
-            <wp:extent cx="4711700" cy="4503771"/>
+          <wp:inline distT="0" distB="0" distL="0" distR="0">
+            <wp:extent cx="5943600" cy="3524250"/>
             <wp:effectExtent l="0" t="0" r="0" b="0"/>
-            <wp:docPr id="24" name="Picture 24"/>
+            <wp:docPr id="37" name="Picture 37"/>
             <wp:cNvGraphicFramePr>
               <a:graphicFrameLocks xmlns:a="http://schemas.openxmlformats.org/drawingml/2006/main" noChangeAspect="1"/>
             </wp:cNvGraphicFramePr>
@@ -9543,30 +9465,29 @@
               <a:graphicData uri="http://schemas.openxmlformats.org/drawingml/2006/picture">
                 <pic:pic xmlns:pic="http://schemas.openxmlformats.org/drawingml/2006/picture">
                   <pic:nvPicPr>
-                    <pic:cNvPr id="1" name=""/>
+                    <pic:cNvPr id="37" name="close.PNG"/>
                     <pic:cNvPicPr/>
                   </pic:nvPicPr>
-                  <pic:blipFill rotWithShape="1">
-                    <a:blip r:embed="rId28"/>
-                    <a:srcRect t="1" b="3053"/>
-                    <a:stretch/>
+                  <pic:blipFill>
+                    <a:blip r:embed="rId28" cstate="print">
+                      <a:extLst>
+                        <a:ext uri="{28A0092B-C50C-407E-A947-70E740481C1C}">
+                          <a14:useLocalDpi xmlns:a14="http://schemas.microsoft.com/office/drawing/2010/main" val="0"/>
+                        </a:ext>
+                      </a:extLst>
+                    </a:blip>
+                    <a:stretch>
+                      <a:fillRect/>
+                    </a:stretch>
                   </pic:blipFill>
-                  <pic:spPr bwMode="auto">
+                  <pic:spPr>
                     <a:xfrm>
                       <a:off x="0" y="0"/>
-                      <a:ext cx="4721865" cy="4513488"/>
+                      <a:ext cx="5943600" cy="3524250"/>
                     </a:xfrm>
                     <a:prstGeom prst="rect">
                       <a:avLst/>
                     </a:prstGeom>
-                    <a:ln>
-                      <a:noFill/>
-                    </a:ln>
-                    <a:extLst>
-                      <a:ext uri="{53640926-AAD7-44D8-BBD7-CCE9431645EC}">
-                        <a14:shadowObscured xmlns:a14="http://schemas.microsoft.com/office/drawing/2010/main"/>
-                      </a:ext>
-                    </a:extLst>
                   </pic:spPr>
                 </pic:pic>
               </a:graphicData>
@@ -9578,6 +9499,105 @@
     <w:p>
       <w:pPr>
         <w:pStyle w:val="NormalWeb"/>
+        <w:jc w:val="both"/>
+        <w:rPr>
+          <w:color w:val="C00000"/>
+        </w:rPr>
+      </w:pPr>
+    </w:p>
+    <w:p>
+      <w:pPr>
+        <w:pStyle w:val="NormalWeb"/>
+        <w:jc w:val="both"/>
+        <w:rPr>
+          <w:color w:val="C00000"/>
+        </w:rPr>
+      </w:pPr>
+      <w:r>
+        <w:rPr>
+          <w:color w:val="C00000"/>
+        </w:rPr>
+        <w:t>In terms of nodes with smallest closeness centrality, they all exclusively engaged in one individual project.</w:t>
+      </w:r>
+    </w:p>
+    <w:p>
+      <w:pPr>
+        <w:pStyle w:val="NormalWeb"/>
+        <w:rPr>
+          <w:color w:val="C00000"/>
+        </w:rPr>
+      </w:pPr>
+      <w:r>
+        <w:rPr>
+          <w:noProof/>
+          <w:color w:val="C00000"/>
+        </w:rPr>
+        <w:drawing>
+          <wp:anchor distT="0" distB="0" distL="114300" distR="114300" simplePos="0" relativeHeight="251659264" behindDoc="0" locked="0" layoutInCell="1" allowOverlap="1">
+            <wp:simplePos x="0" y="0"/>
+            <wp:positionH relativeFrom="column">
+              <wp:posOffset>1403350</wp:posOffset>
+            </wp:positionH>
+            <wp:positionV relativeFrom="paragraph">
+              <wp:posOffset>6350</wp:posOffset>
+            </wp:positionV>
+            <wp:extent cx="3130711" cy="2057506"/>
+            <wp:effectExtent l="0" t="0" r="0" b="0"/>
+            <wp:wrapSquare wrapText="bothSides"/>
+            <wp:docPr id="40" name="Picture 40"/>
+            <wp:cNvGraphicFramePr>
+              <a:graphicFrameLocks xmlns:a="http://schemas.openxmlformats.org/drawingml/2006/main" noChangeAspect="1"/>
+            </wp:cNvGraphicFramePr>
+            <a:graphic xmlns:a="http://schemas.openxmlformats.org/drawingml/2006/main">
+              <a:graphicData uri="http://schemas.openxmlformats.org/drawingml/2006/picture">
+                <pic:pic xmlns:pic="http://schemas.openxmlformats.org/drawingml/2006/picture">
+                  <pic:nvPicPr>
+                    <pic:cNvPr id="40" name="closesmall.PNG"/>
+                    <pic:cNvPicPr/>
+                  </pic:nvPicPr>
+                  <pic:blipFill>
+                    <a:blip r:embed="rId29">
+                      <a:extLst>
+                        <a:ext uri="{28A0092B-C50C-407E-A947-70E740481C1C}">
+                          <a14:useLocalDpi xmlns:a14="http://schemas.microsoft.com/office/drawing/2010/main" val="0"/>
+                        </a:ext>
+                      </a:extLst>
+                    </a:blip>
+                    <a:stretch>
+                      <a:fillRect/>
+                    </a:stretch>
+                  </pic:blipFill>
+                  <pic:spPr>
+                    <a:xfrm>
+                      <a:off x="0" y="0"/>
+                      <a:ext cx="3130711" cy="2057506"/>
+                    </a:xfrm>
+                    <a:prstGeom prst="rect">
+                      <a:avLst/>
+                    </a:prstGeom>
+                  </pic:spPr>
+                </pic:pic>
+              </a:graphicData>
+            </a:graphic>
+          </wp:anchor>
+        </w:drawing>
+      </w:r>
+      <w:r>
+        <w:rPr>
+          <w:color w:val="C00000"/>
+        </w:rPr>
+        <w:br w:type="textWrapping" w:clear="all"/>
+      </w:r>
+    </w:p>
+    <w:p>
+      <w:pPr>
+        <w:pStyle w:val="NormalWeb"/>
+        <w:ind w:left="360"/>
+      </w:pPr>
+    </w:p>
+    <w:p>
+      <w:pPr>
+        <w:pStyle w:val="NormalWeb"/>
         <w:spacing w:before="0" w:beforeAutospacing="0" w:after="0" w:afterAutospacing="0"/>
         <w:ind w:left="720"/>
         <w:rPr>
@@ -9588,12 +9608,14 @@
         <w:rPr>
           <w:b/>
           <w:color w:val="000000" w:themeColor="text1"/>
+          <w:highlight w:val="yellow"/>
         </w:rPr>
         <w:t xml:space="preserve">Figure 5. </w:t>
       </w:r>
       <w:r>
         <w:rPr>
           <w:color w:val="000000" w:themeColor="text1"/>
+          <w:highlight w:val="yellow"/>
         </w:rPr>
         <w:t xml:space="preserve">Visualization of developers </w:t>
       </w:r>
@@ -9601,28 +9623,24 @@
         <w:rPr>
           <w:strike/>
           <w:color w:val="C00000"/>
+          <w:highlight w:val="yellow"/>
         </w:rPr>
         <w:t>(nodes)</w:t>
       </w:r>
       <w:r>
         <w:rPr>
           <w:color w:val="C00000"/>
+          <w:highlight w:val="yellow"/>
         </w:rPr>
         <w:t xml:space="preserve"> </w:t>
       </w:r>
       <w:r>
         <w:rPr>
           <w:color w:val="000000" w:themeColor="text1"/>
+          <w:highlight w:val="yellow"/>
         </w:rPr>
         <w:t>with high closeness centrality</w:t>
       </w:r>
-    </w:p>
-    <w:p>
-      <w:pPr>
-        <w:pStyle w:val="NormalWeb"/>
-        <w:spacing w:before="0" w:beforeAutospacing="0" w:after="0" w:afterAutospacing="0"/>
-        <w:jc w:val="both"/>
-      </w:pPr>
     </w:p>
     <w:p>
       <w:pPr>
@@ -9642,397 +9660,89 @@
         <w:rPr>
           <w:b/>
           <w:color w:val="C00000"/>
-          <w:highlight w:val="yellow"/>
         </w:rPr>
       </w:pPr>
       <w:r>
         <w:rPr>
           <w:b/>
           <w:color w:val="C00000"/>
-          <w:highlight w:val="yellow"/>
-        </w:rPr>
-        <w:t>Clustering Coefficient</w:t>
-      </w:r>
-    </w:p>
-    <w:p>
-      <w:pPr>
-        <w:pStyle w:val="NormalWeb"/>
-        <w:spacing w:before="240" w:beforeAutospacing="0" w:after="24" w:afterAutospacing="0"/>
-        <w:jc w:val="both"/>
-        <w:rPr>
-          <w:rStyle w:val="Hyperlink"/>
-          <w:color w:val="000000" w:themeColor="text1"/>
-          <w:highlight w:val="yellow"/>
-          <w:u w:val="none"/>
-          <w:shd w:val="clear" w:color="auto" w:fill="FFFFFF"/>
-        </w:rPr>
-      </w:pPr>
-      <w:r>
-        <w:rPr>
-          <w:rStyle w:val="Hyperlink"/>
-          <w:color w:val="000000" w:themeColor="text1"/>
-          <w:highlight w:val="yellow"/>
-          <w:u w:val="none"/>
-          <w:shd w:val="clear" w:color="auto" w:fill="FFFFFF"/>
-        </w:rPr>
-        <w:t xml:space="preserve">Ranging from zero to one, clustering coefficient is </w:t>
-      </w:r>
-      <w:r>
-        <w:rPr>
-          <w:color w:val="000000" w:themeColor="text1"/>
-          <w:highlight w:val="yellow"/>
-        </w:rPr>
-        <w:t>a measurement of nodes clustering tendency of clustering</w:t>
-      </w:r>
-      <w:r>
-        <w:rPr>
-          <w:rStyle w:val="Hyperlink"/>
-          <w:color w:val="000000" w:themeColor="text1"/>
-          <w:highlight w:val="yellow"/>
-          <w:u w:val="none"/>
-          <w:shd w:val="clear" w:color="auto" w:fill="FFFFFF"/>
-        </w:rPr>
-        <w:t>, with zero meaning no clustering and one maximal clustering. There are two types of clustering coefficient: local and global. The average local clustering coefficient places more weight on low degree nodes while the global emphasizes on high degree nodes [29].</w:t>
-      </w:r>
-    </w:p>
-    <w:p>
-      <w:pPr>
-        <w:pStyle w:val="NormalWeb"/>
-        <w:spacing w:before="240" w:beforeAutospacing="0" w:after="24" w:afterAutospacing="0"/>
-        <w:jc w:val="both"/>
-        <w:rPr>
-          <w:color w:val="000000" w:themeColor="text1"/>
-          <w:highlight w:val="yellow"/>
-        </w:rPr>
-      </w:pPr>
-      <w:r>
-        <w:rPr>
-          <w:rStyle w:val="Hyperlink"/>
-          <w:color w:val="000000" w:themeColor="text1"/>
-          <w:highlight w:val="yellow"/>
-          <w:u w:val="none"/>
-          <w:shd w:val="clear" w:color="auto" w:fill="FFFFFF"/>
-        </w:rPr>
-        <w:t xml:space="preserve">The global </w:t>
-      </w:r>
-      <w:r>
-        <w:rPr>
-          <w:color w:val="000000" w:themeColor="text1"/>
-          <w:highlight w:val="yellow"/>
-        </w:rPr>
-        <w:t xml:space="preserve">clustering coefficient of the developer-developer graph is as high as 0.92, indicating that the network is supposed to form cliques (fully connected clusters) and stay well-connected. However, the average local clustering coefficient turns out to be only 0.21. The largest cluster only consists of 610 developers, 25% of total number of developers. The second largest cluster contains 535, followed by a third of 52. Moreover, 34 out of 142 clusters are composed of only two nodes. </w:t>
-      </w:r>
-    </w:p>
-    <w:p>
-      <w:pPr>
-        <w:pStyle w:val="NormalWeb"/>
-        <w:spacing w:before="240" w:beforeAutospacing="0" w:after="24" w:afterAutospacing="0"/>
-        <w:jc w:val="both"/>
-        <w:rPr>
-          <w:color w:val="000000" w:themeColor="text1"/>
-        </w:rPr>
-      </w:pPr>
-      <w:r>
-        <w:rPr>
-          <w:color w:val="000000" w:themeColor="text1"/>
-          <w:highlight w:val="yellow"/>
         </w:rPr>
         <w:lastRenderedPageBreak/>
-        <w:t xml:space="preserve">With a large global clustering coefficient and a small local one, </w:t>
-      </w:r>
-      <w:r>
-        <w:rPr>
-          <w:color w:val="000000" w:themeColor="text1"/>
-          <w:highlight w:val="yellow"/>
-        </w:rPr>
-        <w:t xml:space="preserve">we can suppose that </w:t>
-      </w:r>
-      <w:r>
-        <w:rPr>
-          <w:color w:val="000000" w:themeColor="text1"/>
-          <w:highlight w:val="yellow"/>
-        </w:rPr>
-        <w:t xml:space="preserve">bridges facilitating inter-group communication </w:t>
-      </w:r>
-      <w:r>
-        <w:rPr>
-          <w:color w:val="000000" w:themeColor="text1"/>
-          <w:highlight w:val="yellow"/>
-        </w:rPr>
-        <w:t>are lost</w:t>
-      </w:r>
-      <w:r>
-        <w:rPr>
-          <w:color w:val="000000" w:themeColor="text1"/>
-          <w:highlight w:val="yellow"/>
-        </w:rPr>
-        <w:t>. This could be explained by the company information separation policy or the diversity of developers’ fun</w:t>
-      </w:r>
-      <w:r>
-        <w:rPr>
-          <w:color w:val="000000" w:themeColor="text1"/>
-          <w:highlight w:val="yellow"/>
-        </w:rPr>
-        <w:t>ctionality and project purpose. F</w:t>
-      </w:r>
-      <w:r>
-        <w:rPr>
-          <w:color w:val="000000" w:themeColor="text1"/>
-          <w:highlight w:val="yellow"/>
-        </w:rPr>
-        <w:t>or example, developer using Ruby is less likely to be teamed wi</w:t>
-      </w:r>
-      <w:r>
-        <w:rPr>
-          <w:color w:val="000000" w:themeColor="text1"/>
-          <w:highlight w:val="yellow"/>
-        </w:rPr>
-        <w:t xml:space="preserve">th developers using Java, and </w:t>
-      </w:r>
-      <w:r>
-        <w:rPr>
-          <w:color w:val="000000" w:themeColor="text1"/>
-          <w:highlight w:val="yellow"/>
-        </w:rPr>
-        <w:t xml:space="preserve">projects for predictive modeling </w:t>
-      </w:r>
-      <w:r>
-        <w:rPr>
-          <w:color w:val="000000" w:themeColor="text1"/>
-          <w:highlight w:val="yellow"/>
-        </w:rPr>
-        <w:t xml:space="preserve">usually </w:t>
-      </w:r>
-      <w:r>
-        <w:rPr>
-          <w:color w:val="000000" w:themeColor="text1"/>
-          <w:highlight w:val="yellow"/>
-        </w:rPr>
-        <w:t>share little resource of front-end development.</w:t>
+        <w:t>Betweenness Centrality</w:t>
       </w:r>
     </w:p>
     <w:p>
       <w:pPr>
         <w:pStyle w:val="NormalWeb"/>
         <w:jc w:val="both"/>
-        <w:rPr>
-          <w:b/>
-          <w:color w:val="C00000"/>
-        </w:rPr>
-      </w:pPr>
-    </w:p>
-    <w:p>
-      <w:pPr>
-        <w:pStyle w:val="NormalWeb"/>
-        <w:numPr>
-          <w:ilvl w:val="2"/>
-          <w:numId w:val="14"/>
-        </w:numPr>
-        <w:jc w:val="both"/>
-        <w:rPr>
-          <w:b/>
-          <w:color w:val="C00000"/>
-        </w:rPr>
-      </w:pPr>
-      <w:r>
-        <w:rPr>
-          <w:b/>
-          <w:color w:val="C00000"/>
-        </w:rPr>
-        <w:t>Betweenness Centrality</w:t>
-      </w:r>
-    </w:p>
-    <w:p>
-      <w:pPr>
-        <w:pStyle w:val="NormalWeb"/>
-        <w:jc w:val="both"/>
+      </w:pPr>
+      <w:r>
+        <w:t>Betweenness centrality for each </w:t>
+      </w:r>
+      <w:hyperlink r:id="rId30" w:tooltip="Vertex (graph theory)" w:history="1">
+        <w:r>
+          <w:t>node</w:t>
+        </w:r>
+      </w:hyperlink>
+      <w:r>
+        <w:t> is the number of these shortest paths that pass through the node. N</w:t>
+      </w:r>
+      <w:r>
+        <w:t xml:space="preserve">odes with higher </w:t>
+      </w:r>
+      <w:r>
+        <w:t>b</w:t>
+      </w:r>
+      <w:r>
+        <w:t>etweenness</w:t>
+      </w:r>
+      <w:r>
+        <w:t xml:space="preserve"> scores </w:t>
+      </w:r>
+      <w:r>
+        <w:t xml:space="preserve">therefore </w:t>
+      </w:r>
+      <w:r>
+        <w:t xml:space="preserve">have more control of other nodes in terms of communication access. </w:t>
+      </w:r>
+      <w:r>
+        <w:t>In the develop-developer network, developer ‘</w:t>
+      </w:r>
+      <w:proofErr w:type="spellStart"/>
+      <w:r>
+        <w:t>cge</w:t>
+      </w:r>
+      <w:proofErr w:type="spellEnd"/>
+      <w:r>
+        <w:t xml:space="preserve">’ has the highest betweenness centrality. As shown in the </w:t>
+      </w:r>
+      <w:r>
         <w:rPr>
           <w:highlight w:val="yellow"/>
         </w:rPr>
-      </w:pPr>
-      <w:r>
-        <w:rPr>
-          <w:highlight w:val="yellow"/>
-        </w:rPr>
-        <w:t xml:space="preserve">For example, </w:t>
-      </w:r>
-      <w:r>
-        <w:rPr>
-          <w:color w:val="C00000"/>
-          <w:highlight w:val="yellow"/>
-        </w:rPr>
-        <w:t>n</w:t>
-      </w:r>
-      <w:r>
-        <w:rPr>
-          <w:color w:val="C00000"/>
-          <w:highlight w:val="yellow"/>
-        </w:rPr>
-        <w:t xml:space="preserve">odes with higher </w:t>
-      </w:r>
-      <w:r>
-        <w:rPr>
-          <w:color w:val="C00000"/>
-          <w:highlight w:val="yellow"/>
-        </w:rPr>
-        <w:t>b</w:t>
-      </w:r>
-      <w:r>
-        <w:rPr>
-          <w:color w:val="C00000"/>
-          <w:highlight w:val="yellow"/>
-        </w:rPr>
-        <w:t>etweenness</w:t>
-      </w:r>
-      <w:r>
-        <w:rPr>
-          <w:color w:val="C00000"/>
-          <w:highlight w:val="yellow"/>
-        </w:rPr>
-        <w:t xml:space="preserve"> scores </w:t>
-      </w:r>
-      <w:r>
-        <w:rPr>
-          <w:highlight w:val="yellow"/>
-        </w:rPr>
-        <w:t xml:space="preserve">have more control of other nodes in terms of communication access. Some </w:t>
-      </w:r>
-      <w:r>
-        <w:rPr>
-          <w:color w:val="C00000"/>
-          <w:highlight w:val="yellow"/>
-        </w:rPr>
-        <w:t xml:space="preserve">developers </w:t>
-      </w:r>
-      <w:r>
-        <w:rPr>
-          <w:color w:val="C00000"/>
-          <w:highlight w:val="yellow"/>
-        </w:rPr>
-        <w:t xml:space="preserve">have </w:t>
-      </w:r>
-      <w:r>
-        <w:rPr>
-          <w:color w:val="C00000"/>
-          <w:highlight w:val="yellow"/>
-        </w:rPr>
-        <w:t xml:space="preserve">high </w:t>
-      </w:r>
-      <w:r>
-        <w:rPr>
-          <w:highlight w:val="yellow"/>
-        </w:rPr>
-        <w:t>betweenness cen</w:t>
-      </w:r>
-      <w:r>
-        <w:rPr>
-          <w:highlight w:val="yellow"/>
-        </w:rPr>
-        <w:t xml:space="preserve">trality but low degree. </w:t>
-      </w:r>
-      <w:r>
-        <w:rPr>
-          <w:color w:val="C00000"/>
-          <w:highlight w:val="yellow"/>
-        </w:rPr>
-        <w:t>F</w:t>
-      </w:r>
-      <w:r>
-        <w:rPr>
-          <w:color w:val="C00000"/>
-          <w:highlight w:val="yellow"/>
-        </w:rPr>
-        <w:t xml:space="preserve">or </w:t>
-      </w:r>
-      <w:r>
-        <w:rPr>
-          <w:highlight w:val="yellow"/>
-        </w:rPr>
-        <w:t xml:space="preserve">example, node of Developer </w:t>
-      </w:r>
-      <w:r>
-        <w:rPr>
-          <w:highlight w:val="yellow"/>
-        </w:rPr>
-        <w:t>“</w:t>
+        <w:t>figure N</w:t>
+      </w:r>
+      <w:r>
+        <w:t xml:space="preserve"> below, ‘</w:t>
       </w:r>
       <w:proofErr w:type="spellStart"/>
       <w:r>
-        <w:rPr>
-          <w:highlight w:val="yellow"/>
-        </w:rPr>
-        <w:t>cmt</w:t>
+        <w:t>cge</w:t>
       </w:r>
       <w:proofErr w:type="spellEnd"/>
       <w:r>
-        <w:rPr>
-          <w:highlight w:val="yellow"/>
-        </w:rPr>
-        <w:t>” has</w:t>
-      </w:r>
-      <w:r>
-        <w:rPr>
-          <w:highlight w:val="yellow"/>
-        </w:rPr>
-        <w:t xml:space="preserve"> degree of 2 and betweenness of 1596, meaning that a</w:t>
-      </w:r>
-      <w:r>
-        <w:rPr>
-          <w:highlight w:val="yellow"/>
-        </w:rPr>
-        <w:t>lthough having two connections</w:t>
-      </w:r>
-      <w:r>
-        <w:rPr>
-          <w:highlight w:val="yellow"/>
-        </w:rPr>
-        <w:t>, Developer “</w:t>
+        <w:t>’ is the only person working in both ‘OOT’ and ‘KGD’</w:t>
+      </w:r>
+      <w:r>
+        <w:t>, two principal projects in the company. Automatically, developer ‘</w:t>
       </w:r>
       <w:proofErr w:type="spellStart"/>
       <w:r>
-        <w:rPr>
-          <w:highlight w:val="yellow"/>
-        </w:rPr>
-        <w:t>cmt</w:t>
+        <w:t>cge</w:t>
       </w:r>
       <w:proofErr w:type="spellEnd"/>
       <w:r>
-        <w:rPr>
-          <w:highlight w:val="yellow"/>
-        </w:rPr>
-        <w:t xml:space="preserve">” </w:t>
-      </w:r>
-      <w:r>
-        <w:rPr>
-          <w:highlight w:val="yellow"/>
-        </w:rPr>
-        <w:t>did</w:t>
-      </w:r>
-      <w:r>
-        <w:rPr>
-          <w:highlight w:val="yellow"/>
-        </w:rPr>
-        <w:t xml:space="preserve"> play </w:t>
-      </w:r>
-      <w:proofErr w:type="gramStart"/>
-      <w:r>
-        <w:rPr>
-          <w:highlight w:val="yellow"/>
-        </w:rPr>
-        <w:t>an important role</w:t>
-      </w:r>
-      <w:proofErr w:type="gramEnd"/>
-      <w:r>
-        <w:rPr>
-          <w:highlight w:val="yellow"/>
-        </w:rPr>
-        <w:t xml:space="preserve"> as a go-between for many others.</w:t>
-      </w:r>
-      <w:r>
-        <w:rPr>
-          <w:highlight w:val="yellow"/>
-        </w:rPr>
-        <w:t xml:space="preserve"> </w:t>
+        <w:t>’ plays a significant role for the information sharing in between.</w:t>
       </w:r>
     </w:p>
     <w:p>
@@ -10063,7 +9773,7 @@
                     <pic:cNvPicPr/>
                   </pic:nvPicPr>
                   <pic:blipFill>
-                    <a:blip r:embed="rId29">
+                    <a:blip r:embed="rId31">
                       <a:extLst>
                         <a:ext uri="{28A0092B-C50C-407E-A947-70E740481C1C}">
                           <a14:useLocalDpi xmlns:a14="http://schemas.microsoft.com/office/drawing/2010/main" val="0"/>
@@ -10104,278 +9814,270 @@
         <w:pStyle w:val="NormalWeb"/>
         <w:jc w:val="both"/>
         <w:rPr>
-          <w:color w:val="C00000"/>
-        </w:rPr>
-      </w:pPr>
-      <w:r>
-        <w:rPr>
-          <w:color w:val="C00000"/>
-          <w:highlight w:val="yellow"/>
+          <w:strike/>
+          <w:color w:val="C00000"/>
+        </w:rPr>
+      </w:pPr>
+      <w:r>
+        <w:rPr>
+          <w:strike/>
+          <w:color w:val="C00000"/>
         </w:rPr>
         <w:t xml:space="preserve">In Figure 4, </w:t>
       </w:r>
       <w:r>
         <w:rPr>
-          <w:color w:val="C00000"/>
-          <w:highlight w:val="yellow"/>
+          <w:strike/>
+          <w:color w:val="C00000"/>
         </w:rPr>
         <w:t xml:space="preserve">“DCM” and “HFQ” </w:t>
       </w:r>
       <w:r>
         <w:rPr>
-          <w:color w:val="C00000"/>
-          <w:highlight w:val="yellow"/>
+          <w:strike/>
+          <w:color w:val="C00000"/>
         </w:rPr>
         <w:t>were</w:t>
       </w:r>
       <w:r>
         <w:rPr>
-          <w:color w:val="C00000"/>
-          <w:highlight w:val="yellow"/>
+          <w:strike/>
+          <w:color w:val="C00000"/>
         </w:rPr>
         <w:t xml:space="preserve"> two big projects sharing few developers. </w:t>
       </w:r>
       <w:proofErr w:type="gramStart"/>
       <w:r>
         <w:rPr>
-          <w:color w:val="C00000"/>
-          <w:highlight w:val="yellow"/>
+          <w:strike/>
+          <w:color w:val="C00000"/>
         </w:rPr>
         <w:t>In order to</w:t>
       </w:r>
       <w:proofErr w:type="gramEnd"/>
       <w:r>
         <w:rPr>
-          <w:color w:val="C00000"/>
-          <w:highlight w:val="yellow"/>
+          <w:strike/>
+          <w:color w:val="C00000"/>
         </w:rPr>
         <w:t xml:space="preserve"> achieve information sharing</w:t>
       </w:r>
       <w:r>
         <w:rPr>
-          <w:color w:val="C00000"/>
-          <w:highlight w:val="yellow"/>
+          <w:strike/>
+          <w:color w:val="C00000"/>
         </w:rPr>
         <w:t xml:space="preserve"> in between</w:t>
       </w:r>
       <w:r>
         <w:rPr>
-          <w:color w:val="C00000"/>
-          <w:highlight w:val="yellow"/>
+          <w:strike/>
+          <w:color w:val="C00000"/>
         </w:rPr>
         <w:t xml:space="preserve">, the quickest path would be </w:t>
       </w:r>
       <w:r>
         <w:rPr>
-          <w:color w:val="C00000"/>
-          <w:highlight w:val="yellow"/>
+          <w:strike/>
+          <w:color w:val="C00000"/>
         </w:rPr>
         <w:t>one from Developer “</w:t>
       </w:r>
       <w:proofErr w:type="spellStart"/>
       <w:r>
         <w:rPr>
-          <w:color w:val="C00000"/>
-          <w:highlight w:val="yellow"/>
+          <w:strike/>
+          <w:color w:val="C00000"/>
         </w:rPr>
         <w:t>ssc</w:t>
       </w:r>
       <w:proofErr w:type="spellEnd"/>
       <w:r>
         <w:rPr>
-          <w:color w:val="C00000"/>
-          <w:highlight w:val="yellow"/>
+          <w:strike/>
+          <w:color w:val="C00000"/>
         </w:rPr>
         <w:t>”</w:t>
       </w:r>
       <w:r>
         <w:rPr>
-          <w:color w:val="C00000"/>
-          <w:highlight w:val="yellow"/>
+          <w:strike/>
+          <w:color w:val="C00000"/>
         </w:rPr>
         <w:t xml:space="preserve"> to Developer </w:t>
       </w:r>
       <w:r>
         <w:rPr>
-          <w:color w:val="C00000"/>
-          <w:highlight w:val="yellow"/>
+          <w:strike/>
+          <w:color w:val="C00000"/>
         </w:rPr>
         <w:t>“</w:t>
       </w:r>
       <w:proofErr w:type="spellStart"/>
       <w:r>
         <w:rPr>
-          <w:color w:val="C00000"/>
-          <w:highlight w:val="yellow"/>
+          <w:strike/>
+          <w:color w:val="C00000"/>
         </w:rPr>
         <w:t>tzt</w:t>
       </w:r>
       <w:proofErr w:type="spellEnd"/>
       <w:r>
         <w:rPr>
-          <w:color w:val="C00000"/>
-          <w:highlight w:val="yellow"/>
+          <w:strike/>
+          <w:color w:val="C00000"/>
         </w:rPr>
         <w:t xml:space="preserve">” and </w:t>
       </w:r>
       <w:r>
         <w:rPr>
-          <w:color w:val="C00000"/>
-          <w:highlight w:val="yellow"/>
+          <w:strike/>
+          <w:color w:val="C00000"/>
         </w:rPr>
         <w:t>finally to</w:t>
       </w:r>
       <w:r>
         <w:rPr>
-          <w:color w:val="C00000"/>
-          <w:highlight w:val="yellow"/>
+          <w:strike/>
+          <w:color w:val="C00000"/>
         </w:rPr>
         <w:t xml:space="preserve"> </w:t>
       </w:r>
       <w:r>
         <w:rPr>
-          <w:color w:val="C00000"/>
-          <w:highlight w:val="yellow"/>
+          <w:strike/>
+          <w:color w:val="C00000"/>
         </w:rPr>
         <w:t>Developer “</w:t>
       </w:r>
       <w:proofErr w:type="spellStart"/>
       <w:r>
         <w:rPr>
-          <w:color w:val="C00000"/>
-          <w:highlight w:val="yellow"/>
+          <w:strike/>
+          <w:color w:val="C00000"/>
         </w:rPr>
         <w:t>bjx</w:t>
       </w:r>
       <w:proofErr w:type="spellEnd"/>
       <w:r>
         <w:rPr>
-          <w:color w:val="C00000"/>
-          <w:highlight w:val="yellow"/>
+          <w:strike/>
+          <w:color w:val="C00000"/>
         </w:rPr>
         <w:t xml:space="preserve">”. </w:t>
       </w:r>
       <w:r>
         <w:rPr>
-          <w:color w:val="C00000"/>
-          <w:highlight w:val="yellow"/>
+          <w:strike/>
+          <w:color w:val="C00000"/>
         </w:rPr>
         <w:t>T</w:t>
       </w:r>
       <w:r>
         <w:rPr>
-          <w:color w:val="C00000"/>
-          <w:highlight w:val="yellow"/>
+          <w:strike/>
+          <w:color w:val="C00000"/>
         </w:rPr>
         <w:t>hose three developers</w:t>
       </w:r>
       <w:r>
         <w:rPr>
-          <w:color w:val="C00000"/>
-          <w:highlight w:val="yellow"/>
+          <w:strike/>
+          <w:color w:val="C00000"/>
         </w:rPr>
         <w:t xml:space="preserve">, though </w:t>
       </w:r>
       <w:r>
         <w:rPr>
-          <w:color w:val="C00000"/>
-          <w:highlight w:val="yellow"/>
+          <w:strike/>
+          <w:color w:val="C00000"/>
         </w:rPr>
         <w:t xml:space="preserve">interacting with quite limited </w:t>
       </w:r>
       <w:r>
         <w:rPr>
-          <w:color w:val="C00000"/>
-          <w:highlight w:val="yellow"/>
+          <w:strike/>
+          <w:color w:val="C00000"/>
         </w:rPr>
         <w:t>number of</w:t>
       </w:r>
       <w:r>
         <w:rPr>
-          <w:color w:val="C00000"/>
-          <w:highlight w:val="yellow"/>
+          <w:strike/>
+          <w:color w:val="C00000"/>
         </w:rPr>
         <w:t xml:space="preserve"> people</w:t>
       </w:r>
       <w:r>
         <w:rPr>
-          <w:color w:val="C00000"/>
-          <w:highlight w:val="yellow"/>
+          <w:strike/>
+          <w:color w:val="C00000"/>
         </w:rPr>
         <w:t>,</w:t>
       </w:r>
       <w:r>
         <w:rPr>
-          <w:color w:val="C00000"/>
-          <w:highlight w:val="yellow"/>
+          <w:strike/>
+          <w:color w:val="C00000"/>
         </w:rPr>
         <w:t xml:space="preserve"> </w:t>
       </w:r>
       <w:r>
         <w:rPr>
-          <w:color w:val="C00000"/>
-          <w:highlight w:val="yellow"/>
+          <w:strike/>
+          <w:color w:val="C00000"/>
         </w:rPr>
         <w:t>are</w:t>
       </w:r>
       <w:r>
         <w:rPr>
-          <w:color w:val="C00000"/>
-          <w:highlight w:val="yellow"/>
+          <w:strike/>
+          <w:color w:val="C00000"/>
         </w:rPr>
         <w:t xml:space="preserve"> </w:t>
       </w:r>
       <w:r>
         <w:rPr>
-          <w:color w:val="C00000"/>
-          <w:highlight w:val="yellow"/>
+          <w:strike/>
+          <w:color w:val="C00000"/>
         </w:rPr>
         <w:t>crucial</w:t>
       </w:r>
       <w:r>
         <w:rPr>
-          <w:color w:val="C00000"/>
-          <w:highlight w:val="yellow"/>
+          <w:strike/>
+          <w:color w:val="C00000"/>
         </w:rPr>
         <w:t xml:space="preserve"> to </w:t>
       </w:r>
       <w:r>
         <w:rPr>
-          <w:color w:val="C00000"/>
-          <w:highlight w:val="yellow"/>
+          <w:strike/>
+          <w:color w:val="C00000"/>
         </w:rPr>
         <w:t>all</w:t>
       </w:r>
       <w:r>
         <w:rPr>
-          <w:color w:val="C00000"/>
-          <w:highlight w:val="yellow"/>
+          <w:strike/>
+          <w:color w:val="C00000"/>
         </w:rPr>
         <w:t xml:space="preserve"> developers in need of information sharing</w:t>
       </w:r>
       <w:r>
         <w:rPr>
-          <w:color w:val="C00000"/>
-          <w:highlight w:val="yellow"/>
+          <w:strike/>
+          <w:color w:val="C00000"/>
         </w:rPr>
         <w:t xml:space="preserve"> </w:t>
       </w:r>
       <w:r>
         <w:rPr>
-          <w:color w:val="C00000"/>
-          <w:highlight w:val="yellow"/>
+          <w:strike/>
+          <w:color w:val="C00000"/>
         </w:rPr>
         <w:t>in either project. Therefore, they are nodes have small degree but high betweenness.</w:t>
       </w:r>
-    </w:p>
-    <w:p>
-      <w:pPr>
-        <w:pStyle w:val="NormalWeb"/>
-        <w:jc w:val="both"/>
-        <w:rPr>
-          <w:color w:val="C00000"/>
-        </w:rPr>
-      </w:pPr>
     </w:p>
     <w:p>
       <w:pPr>
@@ -10387,6 +10089,7 @@
           <w:noProof/>
           <w:lang w:eastAsia="en-US"/>
         </w:rPr>
+        <w:lastRenderedPageBreak/>
         <mc:AlternateContent>
           <mc:Choice Requires="wps">
             <w:drawing>
@@ -10450,7 +10153,7 @@
           </mc:Choice>
           <mc:Fallback>
             <w:pict>
-              <v:line w14:anchorId="61FA944F" id="Straight Connector 27" o:spid="_x0000_s1026" style="position:absolute;flip:x;z-index:251648512;visibility:visible;mso-wrap-style:square;mso-width-percent:0;mso-height-percent:0;mso-wrap-distance-left:9pt;mso-wrap-distance-top:0;mso-wrap-distance-right:9pt;mso-wrap-distance-bottom:0;mso-position-horizontal:absolute;mso-position-horizontal-relative:text;mso-position-vertical:absolute;mso-position-vertical-relative:text;mso-width-percent:0;mso-height-percent:0;mso-width-relative:margin;mso-height-relative:margin" from="340.25pt,249.95pt" to="391.5pt,279.2pt" o:gfxdata="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" strokecolor="#00b0f0" strokeweight="2.25pt">
+              <v:line w14:anchorId="1F09794D" id="Straight Connector 27" o:spid="_x0000_s1026" style="position:absolute;flip:x;z-index:251648512;visibility:visible;mso-wrap-style:square;mso-width-percent:0;mso-height-percent:0;mso-wrap-distance-left:9pt;mso-wrap-distance-top:0;mso-wrap-distance-right:9pt;mso-wrap-distance-bottom:0;mso-position-horizontal:absolute;mso-position-horizontal-relative:text;mso-position-vertical:absolute;mso-position-vertical-relative:text;mso-width-percent:0;mso-height-percent:0;mso-width-relative:margin;mso-height-relative:margin" from="340.25pt,249.95pt" to="391.5pt,279.2pt" o:gfxdata="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" strokecolor="#00b0f0" strokeweight="2.25pt">
                 <v:stroke joinstyle="miter"/>
               </v:line>
             </w:pict>
@@ -10525,7 +10228,7 @@
           </mc:Choice>
           <mc:Fallback>
             <w:pict>
-              <v:line w14:anchorId="633B7D22" id="Straight Connector 32" o:spid="_x0000_s1026" style="position:absolute;flip:x;z-index:251650560;visibility:visible;mso-wrap-style:square;mso-width-percent:0;mso-height-percent:0;mso-wrap-distance-left:9pt;mso-wrap-distance-top:0;mso-wrap-distance-right:9pt;mso-wrap-distance-bottom:0;mso-position-horizontal:absolute;mso-position-horizontal-relative:text;mso-position-vertical:absolute;mso-position-vertical-relative:text;mso-width-percent:0;mso-height-percent:0;mso-width-relative:margin;mso-height-relative:margin" from="405.75pt,231.2pt" to="411pt,234.95pt" o:gfxdata="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" strokecolor="#00b0f0" strokeweight="2.25pt">
+              <v:line w14:anchorId="3E10154C" id="Straight Connector 32" o:spid="_x0000_s1026" style="position:absolute;flip:x;z-index:251650560;visibility:visible;mso-wrap-style:square;mso-width-percent:0;mso-height-percent:0;mso-wrap-distance-left:9pt;mso-wrap-distance-top:0;mso-wrap-distance-right:9pt;mso-wrap-distance-bottom:0;mso-position-horizontal:absolute;mso-position-horizontal-relative:text;mso-position-vertical:absolute;mso-position-vertical-relative:text;mso-width-percent:0;mso-height-percent:0;mso-width-relative:margin;mso-height-relative:margin" from="405.75pt,231.2pt" to="411pt,234.95pt" o:gfxdata="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" strokecolor="#00b0f0" strokeweight="2.25pt">
                 <v:stroke joinstyle="miter"/>
               </v:line>
             </w:pict>
@@ -10600,7 +10303,7 @@
           </mc:Choice>
           <mc:Fallback>
             <w:pict>
-              <v:line w14:anchorId="41E262E7" id="Straight Connector 29" o:spid="_x0000_s1026" style="position:absolute;z-index:251649536;visibility:visible;mso-wrap-style:square;mso-width-percent:0;mso-height-percent:0;mso-wrap-distance-left:9pt;mso-wrap-distance-top:0;mso-wrap-distance-right:9pt;mso-wrap-distance-bottom:0;mso-position-horizontal:absolute;mso-position-horizontal-relative:text;mso-position-vertical:absolute;mso-position-vertical-relative:text;mso-width-percent:0;mso-height-percent:0;mso-width-relative:margin;mso-height-relative:margin" from="334.5pt,287.45pt" to="348.75pt,317.45pt" o:gfxdata="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" strokecolor="#00b0f0" strokeweight="2.25pt">
+              <v:line w14:anchorId="6C844753" id="Straight Connector 29" o:spid="_x0000_s1026" style="position:absolute;z-index:251649536;visibility:visible;mso-wrap-style:square;mso-width-percent:0;mso-height-percent:0;mso-wrap-distance-left:9pt;mso-wrap-distance-top:0;mso-wrap-distance-right:9pt;mso-wrap-distance-bottom:0;mso-position-horizontal:absolute;mso-position-horizontal-relative:text;mso-position-vertical:absolute;mso-position-vertical-relative:text;mso-width-percent:0;mso-height-percent:0;mso-width-relative:margin;mso-height-relative:margin" from="334.5pt,287.45pt" to="348.75pt,317.45pt" o:gfxdata="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" strokecolor="#00b0f0" strokeweight="2.25pt">
                 <v:stroke joinstyle="miter"/>
               </v:line>
             </w:pict>
@@ -10675,7 +10378,7 @@
           </mc:Choice>
           <mc:Fallback>
             <w:pict>
-              <v:line w14:anchorId="176108AF" id="Straight Connector 20" o:spid="_x0000_s1026" style="position:absolute;z-index:251646464;visibility:visible;mso-wrap-style:square;mso-width-percent:0;mso-height-percent:0;mso-wrap-distance-left:9pt;mso-wrap-distance-top:0;mso-wrap-distance-right:9pt;mso-wrap-distance-bottom:0;mso-position-horizontal:absolute;mso-position-horizontal-relative:text;mso-position-vertical:absolute;mso-position-vertical-relative:text;mso-width-percent:0;mso-height-percent:0;mso-width-relative:margin;mso-height-relative:margin" from="400.5pt,214.45pt" to="409.25pt,225.2pt" o:gfxdata="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" strokecolor="#00b0f0" strokeweight="2.25pt">
+              <v:line w14:anchorId="640DB1C5" id="Straight Connector 20" o:spid="_x0000_s1026" style="position:absolute;z-index:251646464;visibility:visible;mso-wrap-style:square;mso-width-percent:0;mso-height-percent:0;mso-wrap-distance-left:9pt;mso-wrap-distance-top:0;mso-wrap-distance-right:9pt;mso-wrap-distance-bottom:0;mso-position-horizontal:absolute;mso-position-horizontal-relative:text;mso-position-vertical:absolute;mso-position-vertical-relative:text;mso-width-percent:0;mso-height-percent:0;mso-width-relative:margin;mso-height-relative:margin" from="400.5pt,214.45pt" to="409.25pt,225.2pt" o:gfxdata="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" strokecolor="#00b0f0" strokeweight="2.25pt">
                 <v:stroke joinstyle="miter"/>
               </v:line>
             </w:pict>
@@ -10788,7 +10491,7 @@
                                               <pic:cNvPicPr/>
                                             </pic:nvPicPr>
                                             <pic:blipFill rotWithShape="1">
-                                              <a:blip r:embed="rId30"/>
+                                              <a:blip r:embed="rId32"/>
                                               <a:srcRect l="26856" r="24803" b="25303"/>
                                               <a:stretch/>
                                             </pic:blipFill>
@@ -11017,9 +10720,9 @@
           </mc:Choice>
           <mc:Fallback>
             <w:pict>
-              <v:group w14:anchorId="74F16EB2" id="Group 26" o:spid="_x0000_s1040" style="position:absolute;left:0;text-align:left;margin-left:182.25pt;margin-top:68.2pt;width:311.5pt;height:412.5pt;z-index:251645440" coordsize="39560,52387" o:gfxdata="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">
-                <v:group id="Group 16" o:spid="_x0000_s1041" style="position:absolute;width:39560;height:52387" coordsize="39560,52387" o:gfxdata="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">
-                  <v:shape id="Text Box 4" o:spid="_x0000_s1042" type="#_x0000_t202" style="position:absolute;left:9207;width:30353;height:52387;visibility:visible;mso-wrap-style:square;v-text-anchor:top" o:gfxdata="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" fillcolor="white [3201]" strokeweight="1.5pt">
+              <v:group w14:anchorId="74F16EB2" id="Group 26" o:spid="_x0000_s1039" style="position:absolute;left:0;text-align:left;margin-left:182.25pt;margin-top:68.2pt;width:311.5pt;height:412.5pt;z-index:251645440" coordsize="39560,52387" o:gfxdata="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">
+                <v:group id="Group 16" o:spid="_x0000_s1040" style="position:absolute;width:39560;height:52387" coordsize="39560,52387" o:gfxdata="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">
+                  <v:shape id="Text Box 4" o:spid="_x0000_s1041" type="#_x0000_t202" style="position:absolute;left:9207;width:30353;height:52387;visibility:visible;mso-wrap-style:square;v-text-anchor:top" o:gfxdata="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" fillcolor="white [3201]" strokeweight="1.5pt">
                     <v:textbox>
                       <w:txbxContent>
                         <w:p>
@@ -11047,7 +10750,7 @@
                                         <pic:cNvPicPr/>
                                       </pic:nvPicPr>
                                       <pic:blipFill rotWithShape="1">
-                                        <a:blip r:embed="rId30"/>
+                                        <a:blip r:embed="rId32"/>
                                         <a:srcRect l="26856" r="24803" b="25303"/>
                                         <a:stretch/>
                                       </pic:blipFill>
@@ -11081,7 +10784,7 @@
                       </w:txbxContent>
                     </v:textbox>
                   </v:shape>
-                  <v:shape id="Text Box 13" o:spid="_x0000_s1043" type="#_x0000_t202" style="position:absolute;top:11430;width:8636;height:21780;visibility:visible;mso-wrap-style:square;v-text-anchor:top" o:gfxdata="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" filled="f" strokecolor="black [3213]" strokeweight="1pt">
+                  <v:shape id="Text Box 13" o:spid="_x0000_s1042" type="#_x0000_t202" style="position:absolute;top:11430;width:8636;height:21780;visibility:visible;mso-wrap-style:square;v-text-anchor:top" o:gfxdata="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" filled="f" strokecolor="black [3213]" strokeweight="1pt">
                     <v:textbox>
                       <w:txbxContent>
                         <w:p/>
@@ -11089,21 +10792,21 @@
                     </v:textbox>
                   </v:shape>
                 </v:group>
-                <v:shape id="Text Box 19" o:spid="_x0000_s1044" type="#_x0000_t202" style="position:absolute;left:25590;top:16764;width:2350;height:1778;visibility:visible;mso-wrap-style:square;v-text-anchor:top" o:gfxdata="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" filled="f" strokecolor="#00b0f0" strokeweight="1.5pt">
+                <v:shape id="Text Box 19" o:spid="_x0000_s1043" type="#_x0000_t202" style="position:absolute;left:25590;top:16764;width:2350;height:1778;visibility:visible;mso-wrap-style:square;v-text-anchor:top" o:gfxdata="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" filled="f" strokecolor="#00b0f0" strokeweight="1.5pt">
                   <v:textbox>
                     <w:txbxContent>
                       <w:p/>
                     </w:txbxContent>
                   </v:textbox>
                 </v:shape>
-                <v:shape id="Text Box 21" o:spid="_x0000_s1045" type="#_x0000_t202" style="position:absolute;left:20066;top:31750;width:2349;height:1778;visibility:visible;mso-wrap-style:square;v-text-anchor:top" o:gfxdata="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" filled="f" strokecolor="#00b0f0" strokeweight="1.5pt">
+                <v:shape id="Text Box 21" o:spid="_x0000_s1044" type="#_x0000_t202" style="position:absolute;left:20066;top:31750;width:2349;height:1778;visibility:visible;mso-wrap-style:square;v-text-anchor:top" o:gfxdata="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" filled="f" strokecolor="#00b0f0" strokeweight="1.5pt">
                   <v:textbox>
                     <w:txbxContent>
                       <w:p/>
                     </w:txbxContent>
                   </v:textbox>
                 </v:shape>
-                <v:shape id="Text Box 23" o:spid="_x0000_s1046" type="#_x0000_t202" style="position:absolute;left:26924;top:21272;width:2349;height:1778;visibility:visible;mso-wrap-style:square;v-text-anchor:top" o:gfxdata="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" filled="f" strokecolor="#00b0f0" strokeweight="1.5pt">
+                <v:shape id="Text Box 23" o:spid="_x0000_s1045" type="#_x0000_t202" style="position:absolute;left:26924;top:21272;width:2349;height:1778;visibility:visible;mso-wrap-style:square;v-text-anchor:top" o:gfxdata="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" filled="f" strokecolor="#00b0f0" strokeweight="1.5pt">
                   <v:textbox>
                     <w:txbxContent>
                       <w:p/>
@@ -11136,7 +10839,7 @@
                     <pic:cNvPicPr/>
                   </pic:nvPicPr>
                   <pic:blipFill rotWithShape="1">
-                    <a:blip r:embed="rId31"/>
+                    <a:blip r:embed="rId33"/>
                     <a:srcRect l="5761" t="2157" r="3917"/>
                     <a:stretch/>
                   </pic:blipFill>
@@ -11412,265 +11115,343 @@
           <w:b/>
           <w:color w:val="C00000"/>
         </w:rPr>
+        <w:t xml:space="preserve">Eigenvector </w:t>
+      </w:r>
+      <w:r>
+        <w:rPr>
+          <w:b/>
+          <w:color w:val="C00000"/>
+        </w:rPr>
+        <w:t>Centrality</w:t>
+      </w:r>
+    </w:p>
+    <w:p>
+      <w:pPr>
+        <w:pStyle w:val="NormalWeb"/>
+        <w:rPr>
+          <w:color w:val="000000" w:themeColor="text1"/>
+        </w:rPr>
+      </w:pPr>
+      <w:bookmarkStart w:id="2" w:name="_Hlk487727634"/>
+      <w:r>
         <w:lastRenderedPageBreak/>
         <w:t xml:space="preserve">Eigenvector </w:t>
       </w:r>
-      <w:r>
-        <w:rPr>
-          <w:b/>
-          <w:color w:val="C00000"/>
-        </w:rPr>
-        <w:t>Centrality</w:t>
+      <w:bookmarkEnd w:id="2"/>
+      <w:r>
+        <w:t>C</w:t>
+      </w:r>
+      <w:r>
+        <w:t>entrality</w:t>
+      </w:r>
+      <w:r>
+        <w:t xml:space="preserve"> </w:t>
+      </w:r>
+      <w:r>
+        <w:rPr>
+          <w:color w:val="C00000"/>
+        </w:rPr>
+        <w:t xml:space="preserve">is </w:t>
+      </w:r>
+      <w:r>
+        <w:rPr>
+          <w:color w:val="C00000"/>
+        </w:rPr>
+        <w:t>a measurement resulted from</w:t>
+      </w:r>
+      <w:r>
+        <w:rPr>
+          <w:color w:val="C00000"/>
+        </w:rPr>
+        <w:t xml:space="preserve"> </w:t>
+      </w:r>
+      <w:r>
+        <w:rPr>
+          <w:color w:val="C00000"/>
+        </w:rPr>
+        <w:t>a combination of</w:t>
+      </w:r>
+      <w:r>
+        <w:rPr>
+          <w:color w:val="C00000"/>
+        </w:rPr>
+        <w:t xml:space="preserve"> </w:t>
+      </w:r>
+      <w:r>
+        <w:rPr>
+          <w:rFonts w:hint="eastAsia"/>
+        </w:rPr>
+        <w:t>neighbors</w:t>
+      </w:r>
+      <w:r>
+        <w:t xml:space="preserve">’ quantity and </w:t>
+      </w:r>
+      <w:r>
+        <w:t>quality.</w:t>
+      </w:r>
+      <w:r>
+        <w:t xml:space="preserve"> In other words, a high eigenvector score is resulted from </w:t>
+      </w:r>
+      <w:proofErr w:type="gramStart"/>
+      <w:r>
+        <w:t xml:space="preserve">a </w:t>
+      </w:r>
+      <w:r>
+        <w:rPr>
+          <w:color w:val="C00000"/>
+        </w:rPr>
+        <w:t>large</w:t>
+      </w:r>
+      <w:r>
+        <w:rPr>
+          <w:color w:val="C00000"/>
+        </w:rPr>
+        <w:t xml:space="preserve"> </w:t>
+      </w:r>
+      <w:r>
+        <w:t>number of</w:t>
+      </w:r>
+      <w:proofErr w:type="gramEnd"/>
+      <w:r>
+        <w:t xml:space="preserve"> high-quality neighbors.</w:t>
+      </w:r>
+      <w:r>
+        <w:t xml:space="preserve"> </w:t>
+      </w:r>
+      <w:r>
+        <w:rPr>
+          <w:color w:val="000000" w:themeColor="text1"/>
+        </w:rPr>
+        <w:t>High-quality developers can be described as those involving in one or several principal projects,</w:t>
+      </w:r>
+      <w:r>
+        <w:rPr>
+          <w:color w:val="000000" w:themeColor="text1"/>
+        </w:rPr>
+        <w:t xml:space="preserve"> or participating in </w:t>
+      </w:r>
+      <w:r>
+        <w:rPr>
+          <w:color w:val="000000" w:themeColor="text1"/>
+        </w:rPr>
+        <w:t>diversified</w:t>
+      </w:r>
+      <w:r>
+        <w:rPr>
+          <w:color w:val="000000" w:themeColor="text1"/>
+        </w:rPr>
+        <w:t xml:space="preserve"> projects, by which they interact with many people in the network.</w:t>
+      </w:r>
+      <w:r>
+        <w:rPr>
+          <w:color w:val="000000" w:themeColor="text1"/>
+        </w:rPr>
+        <w:t xml:space="preserve"> Correspondingly, low</w:t>
+      </w:r>
+      <w:r>
+        <w:rPr>
+          <w:color w:val="000000" w:themeColor="text1"/>
+        </w:rPr>
+        <w:t xml:space="preserve">-quality developers </w:t>
+      </w:r>
+      <w:r>
+        <w:rPr>
+          <w:color w:val="000000" w:themeColor="text1"/>
+        </w:rPr>
+        <w:t>are</w:t>
+      </w:r>
+      <w:r>
+        <w:rPr>
+          <w:color w:val="000000" w:themeColor="text1"/>
+        </w:rPr>
+        <w:t xml:space="preserve"> those</w:t>
+      </w:r>
+      <w:r>
+        <w:rPr>
+          <w:color w:val="000000" w:themeColor="text1"/>
+        </w:rPr>
+        <w:t xml:space="preserve"> engaging in unitary or individual projects</w:t>
+      </w:r>
+      <w:r>
+        <w:rPr>
+          <w:color w:val="000000" w:themeColor="text1"/>
+        </w:rPr>
+        <w:t xml:space="preserve">, by which they </w:t>
+      </w:r>
+      <w:r>
+        <w:rPr>
+          <w:color w:val="000000" w:themeColor="text1"/>
+        </w:rPr>
+        <w:t>collaborate with few others</w:t>
+      </w:r>
+      <w:r>
+        <w:rPr>
+          <w:color w:val="000000" w:themeColor="text1"/>
+        </w:rPr>
+        <w:t xml:space="preserve"> in the network.</w:t>
       </w:r>
     </w:p>
     <w:p>
       <w:pPr>
         <w:pStyle w:val="NormalWeb"/>
         <w:jc w:val="both"/>
-      </w:pPr>
-      <w:bookmarkStart w:id="3" w:name="_Hlk487727634"/>
-      <w:r>
-        <w:t xml:space="preserve">Eigenvector </w:t>
-      </w:r>
-      <w:bookmarkEnd w:id="3"/>
-      <w:r>
-        <w:t>C</w:t>
-      </w:r>
-      <w:r>
-        <w:t>entrality</w:t>
-      </w:r>
-      <w:r>
+        <w:rPr>
+          <w:strike/>
+          <w:color w:val="C00000"/>
+        </w:rPr>
+      </w:pPr>
+      <w:r>
+        <w:rPr>
+          <w:strike/>
+          <w:color w:val="C00000"/>
+        </w:rPr>
+        <w:t>Surprisingly however,</w:t>
+      </w:r>
+      <w:r>
+        <w:rPr>
+          <w:strike/>
+          <w:color w:val="C00000"/>
+        </w:rPr>
         <w:t xml:space="preserve"> </w:t>
       </w:r>
       <w:r>
         <w:rPr>
-          <w:color w:val="C00000"/>
-        </w:rPr>
-        <w:t xml:space="preserve">is </w:t>
-      </w:r>
-      <w:r>
-        <w:rPr>
-          <w:color w:val="C00000"/>
-        </w:rPr>
-        <w:t>a measurement resulted from</w:t>
-      </w:r>
-      <w:r>
-        <w:rPr>
+          <w:strike/>
+          <w:color w:val="C00000"/>
+        </w:rPr>
+        <w:t xml:space="preserve">In </w:t>
+      </w:r>
+      <w:r>
+        <w:rPr>
+          <w:strike/>
+          <w:color w:val="C00000"/>
+        </w:rPr>
+        <w:t xml:space="preserve">the developer-to-developer network, </w:t>
+      </w:r>
+      <w:r>
+        <w:rPr>
+          <w:strike/>
+          <w:color w:val="C00000"/>
+        </w:rPr>
+        <w:t xml:space="preserve">it was found that </w:t>
+      </w:r>
+      <w:r>
+        <w:rPr>
+          <w:strike/>
+          <w:color w:val="C00000"/>
+        </w:rPr>
+        <w:t>44% of developer nodes with top eigenvector centrality</w:t>
+      </w:r>
+      <w:r>
+        <w:rPr>
+          <w:strike/>
+          <w:color w:val="C00000"/>
+        </w:rPr>
+        <w:t xml:space="preserve"> scores</w:t>
+      </w:r>
+      <w:r>
+        <w:rPr>
+          <w:strike/>
+          <w:color w:val="C00000"/>
+        </w:rPr>
+        <w:t xml:space="preserve"> has </w:t>
+      </w:r>
+      <w:r>
+        <w:rPr>
+          <w:strike/>
+          <w:color w:val="C00000"/>
+        </w:rPr>
+        <w:t xml:space="preserve">only one degree, meaning </w:t>
+      </w:r>
+      <w:r>
+        <w:rPr>
+          <w:strike/>
+          <w:color w:val="C00000"/>
+        </w:rPr>
+        <w:t xml:space="preserve">that </w:t>
+      </w:r>
+      <w:r>
+        <w:rPr>
+          <w:strike/>
+          <w:color w:val="C00000"/>
+        </w:rPr>
+        <w:t>many</w:t>
+      </w:r>
+      <w:r>
+        <w:rPr>
+          <w:strike/>
           <w:color w:val="C00000"/>
         </w:rPr>
         <w:t xml:space="preserve"> </w:t>
       </w:r>
       <w:r>
         <w:rPr>
-          <w:color w:val="C00000"/>
-        </w:rPr>
-        <w:t>a combination of</w:t>
-      </w:r>
-      <w:r>
-        <w:rPr>
+          <w:strike/>
+          <w:color w:val="C00000"/>
+        </w:rPr>
+        <w:t xml:space="preserve">influential </w:t>
+      </w:r>
+      <w:r>
+        <w:rPr>
+          <w:strike/>
+          <w:color w:val="C00000"/>
+        </w:rPr>
+        <w:t xml:space="preserve">developers </w:t>
+      </w:r>
+      <w:r>
+        <w:rPr>
+          <w:strike/>
+          <w:color w:val="C00000"/>
+        </w:rPr>
+        <w:t xml:space="preserve">only </w:t>
+      </w:r>
+      <w:r>
+        <w:rPr>
+          <w:strike/>
+          <w:color w:val="C00000"/>
+        </w:rPr>
+        <w:t>connect</w:t>
+      </w:r>
+      <w:r>
+        <w:rPr>
+          <w:strike/>
+          <w:color w:val="C00000"/>
+        </w:rPr>
+        <w:t>ed</w:t>
+      </w:r>
+      <w:r>
+        <w:rPr>
+          <w:strike/>
           <w:color w:val="C00000"/>
         </w:rPr>
         <w:t xml:space="preserve"> </w:t>
       </w:r>
       <w:r>
         <w:rPr>
-          <w:rFonts w:hint="eastAsia"/>
-        </w:rPr>
-        <w:t>neighbors</w:t>
-      </w:r>
-      <w:r>
-        <w:t>’ quantity and quality.</w:t>
-      </w:r>
-      <w:r>
-        <w:t xml:space="preserve"> In other words, a high eigenvector score is resulted from </w:t>
-      </w:r>
-      <w:proofErr w:type="gramStart"/>
-      <w:r>
-        <w:t xml:space="preserve">a </w:t>
-      </w:r>
-      <w:r>
-        <w:rPr>
-          <w:color w:val="C00000"/>
-        </w:rPr>
-        <w:t>large</w:t>
-      </w:r>
-      <w:r>
-        <w:rPr>
+          <w:strike/>
+          <w:color w:val="C00000"/>
+        </w:rPr>
+        <w:t>with one more</w:t>
+      </w:r>
+      <w:r>
+        <w:rPr>
+          <w:strike/>
           <w:color w:val="C00000"/>
         </w:rPr>
         <w:t xml:space="preserve"> </w:t>
       </w:r>
       <w:r>
-        <w:t>number of</w:t>
-      </w:r>
-      <w:proofErr w:type="gramEnd"/>
-      <w:r>
-        <w:t xml:space="preserve"> high-quality neighbors. </w:t>
-      </w:r>
-      <w:r>
         <w:rPr>
           <w:strike/>
           <w:color w:val="C00000"/>
-          <w:highlight w:val="yellow"/>
-        </w:rPr>
-        <w:t>Surprisingly</w:t>
-      </w:r>
-      <w:r>
-        <w:rPr>
-          <w:color w:val="C00000"/>
-          <w:highlight w:val="yellow"/>
-        </w:rPr>
-        <w:t xml:space="preserve"> </w:t>
+        </w:rPr>
+        <w:t>person in the network.</w:t>
       </w:r>
       <w:r>
         <w:rPr>
           <w:strike/>
           <w:color w:val="C00000"/>
-          <w:highlight w:val="yellow"/>
-        </w:rPr>
-        <w:t>howeve</w:t>
-      </w:r>
-      <w:r>
-        <w:rPr>
-          <w:color w:val="C00000"/>
-          <w:highlight w:val="yellow"/>
-        </w:rPr>
-        <w:t>r,</w:t>
-      </w:r>
-      <w:r>
-        <w:rPr>
-          <w:color w:val="C00000"/>
-          <w:highlight w:val="yellow"/>
-        </w:rPr>
-        <w:t xml:space="preserve"> </w:t>
-      </w:r>
-      <w:r>
-        <w:rPr>
-          <w:color w:val="C00000"/>
-          <w:highlight w:val="yellow"/>
-        </w:rPr>
-        <w:t xml:space="preserve">In </w:t>
-      </w:r>
-      <w:r>
-        <w:rPr>
-          <w:color w:val="C00000"/>
-          <w:highlight w:val="yellow"/>
-        </w:rPr>
-        <w:t xml:space="preserve">the developer-to-developer network, </w:t>
-      </w:r>
-      <w:r>
-        <w:rPr>
-          <w:color w:val="C00000"/>
-          <w:highlight w:val="yellow"/>
-        </w:rPr>
-        <w:t xml:space="preserve">it was found that </w:t>
-      </w:r>
-      <w:r>
-        <w:rPr>
-          <w:highlight w:val="yellow"/>
-        </w:rPr>
-        <w:t>44% of developer nodes with top eigenvector centrality</w:t>
-      </w:r>
-      <w:r>
-        <w:rPr>
-          <w:highlight w:val="yellow"/>
-        </w:rPr>
-        <w:t xml:space="preserve"> scores</w:t>
-      </w:r>
-      <w:r>
-        <w:rPr>
-          <w:highlight w:val="yellow"/>
-        </w:rPr>
-        <w:t xml:space="preserve"> has </w:t>
-      </w:r>
-      <w:r>
-        <w:rPr>
-          <w:highlight w:val="yellow"/>
-        </w:rPr>
-        <w:t xml:space="preserve">only one degree, meaning </w:t>
-      </w:r>
-      <w:r>
-        <w:rPr>
-          <w:highlight w:val="yellow"/>
-        </w:rPr>
-        <w:t xml:space="preserve">that </w:t>
-      </w:r>
-      <w:r>
-        <w:rPr>
-          <w:highlight w:val="yellow"/>
-        </w:rPr>
-        <w:t>many</w:t>
-      </w:r>
-      <w:r>
-        <w:rPr>
-          <w:highlight w:val="yellow"/>
-        </w:rPr>
-        <w:t xml:space="preserve"> </w:t>
-      </w:r>
-      <w:r>
-        <w:rPr>
-          <w:highlight w:val="yellow"/>
-        </w:rPr>
-        <w:t xml:space="preserve">influential </w:t>
-      </w:r>
-      <w:r>
-        <w:rPr>
-          <w:highlight w:val="yellow"/>
-        </w:rPr>
-        <w:t xml:space="preserve">developers </w:t>
-      </w:r>
-      <w:r>
-        <w:rPr>
-          <w:highlight w:val="yellow"/>
-        </w:rPr>
-        <w:t xml:space="preserve">only </w:t>
-      </w:r>
-      <w:r>
-        <w:rPr>
-          <w:highlight w:val="yellow"/>
-        </w:rPr>
-        <w:t>connect</w:t>
-      </w:r>
-      <w:r>
-        <w:rPr>
-          <w:highlight w:val="yellow"/>
-        </w:rPr>
-        <w:t>ed</w:t>
-      </w:r>
-      <w:r>
-        <w:rPr>
-          <w:highlight w:val="yellow"/>
-        </w:rPr>
-        <w:t xml:space="preserve"> </w:t>
-      </w:r>
-      <w:r>
-        <w:rPr>
-          <w:highlight w:val="yellow"/>
-        </w:rPr>
-        <w:t xml:space="preserve">with one </w:t>
-      </w:r>
-      <w:r>
-        <w:rPr>
-          <w:strike/>
-          <w:color w:val="C00000"/>
-          <w:highlight w:val="yellow"/>
-        </w:rPr>
-        <w:t>more</w:t>
-      </w:r>
-      <w:r>
-        <w:rPr>
-          <w:color w:val="C00000"/>
-          <w:highlight w:val="yellow"/>
-        </w:rPr>
-        <w:t xml:space="preserve"> </w:t>
-      </w:r>
-      <w:r>
-        <w:rPr>
-          <w:highlight w:val="yellow"/>
-        </w:rPr>
-        <w:t>person in the network.</w:t>
-      </w:r>
-      <w:r>
+        </w:rPr>
         <w:t xml:space="preserve"> </w:t>
       </w:r>
     </w:p>
@@ -11683,155 +11464,66 @@
         </w:rPr>
       </w:pPr>
       <w:r>
+        <w:t xml:space="preserve">As shown in </w:t>
+      </w:r>
+      <w:r>
         <w:rPr>
           <w:highlight w:val="yellow"/>
         </w:rPr>
-        <w:t>As shown in Figure 6</w:t>
-      </w:r>
-      <w:r>
-        <w:rPr>
-          <w:highlight w:val="yellow"/>
-        </w:rPr>
-        <w:t>, nodes colored in blue are those with highest Eigenvector. Compared to those with high closeness</w:t>
-      </w:r>
-      <w:r>
-        <w:rPr>
-          <w:highlight w:val="yellow"/>
-        </w:rPr>
-        <w:t xml:space="preserve"> (Figure 5</w:t>
-      </w:r>
-      <w:r>
-        <w:rPr>
-          <w:highlight w:val="yellow"/>
-        </w:rPr>
-        <w:t>)</w:t>
-      </w:r>
-      <w:r>
-        <w:rPr>
-          <w:highlight w:val="yellow"/>
-        </w:rPr>
-        <w:t xml:space="preserve">, they </w:t>
-      </w:r>
-      <w:r>
-        <w:rPr>
-          <w:strike/>
-          <w:color w:val="C00000"/>
-          <w:highlight w:val="yellow"/>
-        </w:rPr>
-        <w:t>were</w:t>
-      </w:r>
-      <w:r>
-        <w:rPr>
-          <w:color w:val="C00000"/>
-          <w:highlight w:val="yellow"/>
-        </w:rPr>
+        <w:t>Figure N</w:t>
+      </w:r>
+      <w:r>
+        <w:t xml:space="preserve">, nodes colored in blue are those with highest Eigenvector. </w:t>
+      </w:r>
+      <w:r>
+        <w:t>T</w:t>
+      </w:r>
+      <w:r>
+        <w:t xml:space="preserve">hey </w:t>
+      </w:r>
+      <w:r>
+        <w:rPr>
+          <w:color w:val="C00000"/>
+        </w:rPr>
+        <w:t xml:space="preserve">are </w:t>
+      </w:r>
+      <w:r>
+        <w:t>widely positioned among different subcomponents</w:t>
+      </w:r>
+      <w:r>
         <w:t xml:space="preserve"> </w:t>
       </w:r>
+      <w:r>
+        <w:rPr>
+          <w:color w:val="C00000"/>
+        </w:rPr>
+        <w:t>in the graph</w:t>
+      </w:r>
+      <w:r>
+        <w:rPr>
+          <w:color w:val="C00000"/>
+        </w:rPr>
+        <w:t xml:space="preserve"> and </w:t>
+      </w:r>
       <w:proofErr w:type="gramStart"/>
       <w:r>
         <w:rPr>
           <w:color w:val="C00000"/>
-          <w:highlight w:val="yellow"/>
-        </w:rPr>
-        <w:t>are</w:t>
+        </w:rPr>
+        <w:t>are connecte</w:t>
+      </w:r>
+      <w:r>
+        <w:rPr>
+          <w:color w:val="C00000"/>
+        </w:rPr>
+        <w:t>d with</w:t>
       </w:r>
       <w:proofErr w:type="gramEnd"/>
       <w:r>
         <w:rPr>
           <w:color w:val="C00000"/>
-          <w:highlight w:val="yellow"/>
-        </w:rPr>
-        <w:t xml:space="preserve"> </w:t>
-      </w:r>
-      <w:r>
-        <w:rPr>
-          <w:highlight w:val="yellow"/>
-        </w:rPr>
-        <w:t>more widely positioned among different subcomponents</w:t>
-      </w:r>
-      <w:r>
-        <w:rPr>
-          <w:highlight w:val="yellow"/>
-        </w:rPr>
-        <w:t xml:space="preserve"> </w:t>
-      </w:r>
-      <w:r>
-        <w:rPr>
-          <w:color w:val="C00000"/>
-          <w:highlight w:val="yellow"/>
-        </w:rPr>
-        <w:t>in the graph</w:t>
-      </w:r>
-      <w:r>
-        <w:rPr>
-          <w:highlight w:val="yellow"/>
-        </w:rPr>
-        <w:t xml:space="preserve">. </w:t>
-      </w:r>
-      <w:r>
-        <w:rPr>
-          <w:color w:val="C00000"/>
-          <w:highlight w:val="yellow"/>
-        </w:rPr>
-        <w:t>Based on the observation that th</w:t>
-      </w:r>
-      <w:r>
-        <w:rPr>
-          <w:color w:val="C00000"/>
-          <w:highlight w:val="yellow"/>
-        </w:rPr>
-        <w:t xml:space="preserve">e nodes with highest Eigenvector scores </w:t>
-      </w:r>
-      <w:proofErr w:type="gramStart"/>
-      <w:r>
-        <w:rPr>
-          <w:color w:val="C00000"/>
-          <w:highlight w:val="yellow"/>
-        </w:rPr>
-        <w:t>are connected with</w:t>
-      </w:r>
-      <w:proofErr w:type="gramEnd"/>
-      <w:r>
-        <w:rPr>
-          <w:color w:val="C00000"/>
-          <w:highlight w:val="yellow"/>
-        </w:rPr>
-        <w:t xml:space="preserve"> different sets of nodes, we can probably interpret </w:t>
-      </w:r>
-      <w:r>
-        <w:rPr>
-          <w:color w:val="C00000"/>
-          <w:highlight w:val="yellow"/>
-        </w:rPr>
-        <w:t>them</w:t>
-      </w:r>
-      <w:r>
-        <w:rPr>
-          <w:color w:val="C00000"/>
-          <w:highlight w:val="yellow"/>
-        </w:rPr>
-        <w:t xml:space="preserve"> as </w:t>
-      </w:r>
-      <w:r>
-        <w:rPr>
-          <w:color w:val="C00000"/>
-          <w:highlight w:val="yellow"/>
-        </w:rPr>
-        <w:t xml:space="preserve">managers leading different projects </w:t>
-      </w:r>
-      <w:r>
-        <w:rPr>
-          <w:color w:val="C00000"/>
-          <w:highlight w:val="yellow"/>
-        </w:rPr>
-        <w:t>in the network</w:t>
-      </w:r>
-      <w:r>
-        <w:rPr>
-          <w:color w:val="C00000"/>
-          <w:highlight w:val="yellow"/>
-        </w:rPr>
-        <w:t>.</w:t>
+        </w:rPr>
+        <w:t xml:space="preserve"> different sets of nodes.</w:t>
       </w:r>
     </w:p>
     <w:p>
@@ -11907,7 +11599,7 @@
           </mc:Choice>
           <mc:Fallback>
             <w:pict>
-              <v:shape w14:anchorId="57210E66" id="Text Box 59" o:spid="_x0000_s1047" type="#_x0000_t202" style="position:absolute;left:0;text-align:left;margin-left:183pt;margin-top:138.6pt;width:40.5pt;height:43.5pt;z-index:251661824;visibility:visible;mso-wrap-style:square;mso-width-percent:0;mso-height-percent:0;mso-wrap-distance-left:9pt;mso-wrap-distance-top:0;mso-wrap-distance-right:9pt;mso-wrap-distance-bottom:0;mso-position-horizontal:absolute;mso-position-horizontal-relative:text;mso-position-vertical:absolute;mso-position-vertical-relative:text;mso-width-percent:0;mso-height-percent:0;mso-width-relative:margin;mso-height-relative:margin;v-text-anchor:top" o:gfxdata="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" filled="f" strokecolor="black [3213]" strokeweight="1pt">
+              <v:shape w14:anchorId="57210E66" id="Text Box 59" o:spid="_x0000_s1046" type="#_x0000_t202" style="position:absolute;left:0;text-align:left;margin-left:183pt;margin-top:138.6pt;width:40.5pt;height:43.5pt;z-index:251661824;visibility:visible;mso-wrap-style:square;mso-width-percent:0;mso-height-percent:0;mso-wrap-distance-left:9pt;mso-wrap-distance-top:0;mso-wrap-distance-right:9pt;mso-wrap-distance-bottom:0;mso-position-horizontal:absolute;mso-position-horizontal-relative:text;mso-position-vertical:absolute;mso-position-vertical-relative:text;mso-width-percent:0;mso-height-percent:0;mso-width-relative:margin;mso-height-relative:margin;v-text-anchor:top" o:gfxdata="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" filled="f" strokecolor="black [3213]" strokeweight="1pt">
                 <v:textbox style="layout-flow:vertical-ideographic">
                   <w:txbxContent>
                     <w:p/>
@@ -11983,7 +11675,7 @@
           </mc:Choice>
           <mc:Fallback>
             <w:pict>
-              <v:shape w14:anchorId="715C7365" id="Text Box 61" o:spid="_x0000_s1048" type="#_x0000_t202" style="position:absolute;left:0;text-align:left;margin-left:132pt;margin-top:137.1pt;width:35.5pt;height:109pt;z-index:251662848;visibility:visible;mso-wrap-style:square;mso-width-percent:0;mso-height-percent:0;mso-wrap-distance-left:9pt;mso-wrap-distance-top:0;mso-wrap-distance-right:9pt;mso-wrap-distance-bottom:0;mso-position-horizontal:absolute;mso-position-horizontal-relative:text;mso-position-vertical:absolute;mso-position-vertical-relative:text;mso-width-percent:0;mso-height-percent:0;mso-width-relative:margin;mso-height-relative:margin;v-text-anchor:top" o:gfxdata="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" filled="f" strokecolor="#002060" strokeweight="1pt">
+              <v:shape w14:anchorId="715C7365" id="Text Box 61" o:spid="_x0000_s1047" type="#_x0000_t202" style="position:absolute;left:0;text-align:left;margin-left:132pt;margin-top:137.1pt;width:35.5pt;height:109pt;z-index:251662848;visibility:visible;mso-wrap-style:square;mso-width-percent:0;mso-height-percent:0;mso-wrap-distance-left:9pt;mso-wrap-distance-top:0;mso-wrap-distance-right:9pt;mso-wrap-distance-bottom:0;mso-position-horizontal:absolute;mso-position-horizontal-relative:text;mso-position-vertical:absolute;mso-position-vertical-relative:text;mso-width-percent:0;mso-height-percent:0;mso-width-relative:margin;mso-height-relative:margin;v-text-anchor:top" o:gfxdata="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" filled="f" strokecolor="#002060" strokeweight="1pt">
                 <v:textbox style="layout-flow:vertical-ideographic">
                   <w:txbxContent>
                     <w:p/>
@@ -12059,7 +11751,7 @@
           </mc:Choice>
           <mc:Fallback>
             <w:pict>
-              <v:shape w14:anchorId="2CAF5222" id="Text Box 58" o:spid="_x0000_s1049" type="#_x0000_t202" style="position:absolute;left:0;text-align:left;margin-left:189pt;margin-top:186.6pt;width:64pt;height:85.5pt;z-index:251660800;visibility:visible;mso-wrap-style:square;mso-width-percent:0;mso-height-percent:0;mso-wrap-distance-left:9pt;mso-wrap-distance-top:0;mso-wrap-distance-right:9pt;mso-wrap-distance-bottom:0;mso-position-horizontal:absolute;mso-position-horizontal-relative:text;mso-position-vertical:absolute;mso-position-vertical-relative:text;mso-width-percent:0;mso-height-percent:0;mso-width-relative:margin;mso-height-relative:margin;v-text-anchor:top" o:gfxdata="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" filled="f" strokecolor="#c00000" strokeweight="1pt">
+              <v:shape w14:anchorId="2CAF5222" id="Text Box 58" o:spid="_x0000_s1048" type="#_x0000_t202" style="position:absolute;left:0;text-align:left;margin-left:189pt;margin-top:186.6pt;width:64pt;height:85.5pt;z-index:251660800;visibility:visible;mso-wrap-style:square;mso-width-percent:0;mso-height-percent:0;mso-wrap-distance-left:9pt;mso-wrap-distance-top:0;mso-wrap-distance-right:9pt;mso-wrap-distance-bottom:0;mso-position-horizontal:absolute;mso-position-horizontal-relative:text;mso-position-vertical:absolute;mso-position-vertical-relative:text;mso-width-percent:0;mso-height-percent:0;mso-width-relative:margin;mso-height-relative:margin;v-text-anchor:top" o:gfxdata="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" filled="f" strokecolor="#c00000" strokeweight="1pt">
                 <v:textbox style="layout-flow:vertical-ideographic">
                   <w:txbxContent>
                     <w:p/>
@@ -12135,7 +11827,7 @@
           </mc:Choice>
           <mc:Fallback>
             <w:pict>
-              <v:shape w14:anchorId="05A8B740" id="Text Box 57" o:spid="_x0000_s1050" type="#_x0000_t202" style="position:absolute;left:0;text-align:left;margin-left:260.5pt;margin-top:142.6pt;width:146pt;height:167.5pt;z-index:251659776;visibility:visible;mso-wrap-style:square;mso-width-percent:0;mso-height-percent:0;mso-wrap-distance-left:9pt;mso-wrap-distance-top:0;mso-wrap-distance-right:9pt;mso-wrap-distance-bottom:0;mso-position-horizontal:absolute;mso-position-horizontal-relative:text;mso-position-vertical:absolute;mso-position-vertical-relative:text;mso-width-percent:0;mso-height-percent:0;mso-width-relative:margin;mso-height-relative:margin;v-text-anchor:top" o:gfxdata="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" filled="f" strokecolor="#002060" strokeweight="1pt">
+              <v:shape w14:anchorId="05A8B740" id="Text Box 57" o:spid="_x0000_s1049" type="#_x0000_t202" style="position:absolute;left:0;text-align:left;margin-left:260.5pt;margin-top:142.6pt;width:146pt;height:167.5pt;z-index:251659776;visibility:visible;mso-wrap-style:square;mso-width-percent:0;mso-height-percent:0;mso-wrap-distance-left:9pt;mso-wrap-distance-top:0;mso-wrap-distance-right:9pt;mso-wrap-distance-bottom:0;mso-position-horizontal:absolute;mso-position-horizontal-relative:text;mso-position-vertical:absolute;mso-position-vertical-relative:text;mso-width-percent:0;mso-height-percent:0;mso-width-relative:margin;mso-height-relative:margin;v-text-anchor:top" o:gfxdata="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" filled="f" strokecolor="#002060" strokeweight="1pt">
                 <v:textbox style="layout-flow:vertical-ideographic">
                   <w:txbxContent>
                     <w:p/>
@@ -12211,7 +11903,7 @@
           </mc:Choice>
           <mc:Fallback>
             <w:pict>
-              <v:shape w14:anchorId="7AA4AEF4" id="Text Box 56" o:spid="_x0000_s1051" type="#_x0000_t202" style="position:absolute;left:0;text-align:left;margin-left:255pt;margin-top:95.6pt;width:52pt;height:42pt;z-index:251658752;visibility:visible;mso-wrap-style:square;mso-width-percent:0;mso-height-percent:0;mso-wrap-distance-left:9pt;mso-wrap-distance-top:0;mso-wrap-distance-right:9pt;mso-wrap-distance-bottom:0;mso-position-horizontal:absolute;mso-position-horizontal-relative:text;mso-position-vertical:absolute;mso-position-vertical-relative:text;mso-width-percent:0;mso-height-percent:0;mso-width-relative:margin;mso-height-relative:margin;v-text-anchor:top" o:gfxdata="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" filled="f" strokecolor="#00b0f0" strokeweight="1pt">
+              <v:shape w14:anchorId="7AA4AEF4" id="Text Box 56" o:spid="_x0000_s1050" type="#_x0000_t202" style="position:absolute;left:0;text-align:left;margin-left:255pt;margin-top:95.6pt;width:52pt;height:42pt;z-index:251658752;visibility:visible;mso-wrap-style:square;mso-width-percent:0;mso-height-percent:0;mso-wrap-distance-left:9pt;mso-wrap-distance-top:0;mso-wrap-distance-right:9pt;mso-wrap-distance-bottom:0;mso-position-horizontal:absolute;mso-position-horizontal-relative:text;mso-position-vertical:absolute;mso-position-vertical-relative:text;mso-width-percent:0;mso-height-percent:0;mso-width-relative:margin;mso-height-relative:margin;v-text-anchor:top" o:gfxdata="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" filled="f" strokecolor="#00b0f0" strokeweight="1pt">
                 <v:textbox style="layout-flow:vertical-ideographic">
                   <w:txbxContent>
                     <w:p/>
@@ -12289,7 +11981,7 @@
           </mc:Choice>
           <mc:Fallback>
             <w:pict>
-              <v:shape w14:anchorId="42434936" id="Text Box 55" o:spid="_x0000_s1052" type="#_x0000_t202" style="position:absolute;left:0;text-align:left;margin-left:244.5pt;margin-top:49.6pt;width:49.5pt;height:30pt;z-index:251657728;visibility:visible;mso-wrap-style:square;mso-width-percent:0;mso-height-percent:0;mso-wrap-distance-left:9pt;mso-wrap-distance-top:0;mso-wrap-distance-right:9pt;mso-wrap-distance-bottom:0;mso-position-horizontal:absolute;mso-position-horizontal-relative:text;mso-position-vertical:absolute;mso-position-vertical-relative:text;mso-width-percent:0;mso-height-percent:0;mso-width-relative:margin;mso-height-relative:margin;v-text-anchor:top" o:gfxdata="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" filled="f" strokecolor="#bf8f00 [2407]" strokeweight="1pt">
+              <v:shape w14:anchorId="42434936" id="Text Box 55" o:spid="_x0000_s1051" type="#_x0000_t202" style="position:absolute;left:0;text-align:left;margin-left:244.5pt;margin-top:49.6pt;width:49.5pt;height:30pt;z-index:251657728;visibility:visible;mso-wrap-style:square;mso-width-percent:0;mso-height-percent:0;mso-wrap-distance-left:9pt;mso-wrap-distance-top:0;mso-wrap-distance-right:9pt;mso-wrap-distance-bottom:0;mso-position-horizontal:absolute;mso-position-horizontal-relative:text;mso-position-vertical:absolute;mso-position-vertical-relative:text;mso-width-percent:0;mso-height-percent:0;mso-width-relative:margin;mso-height-relative:margin;v-text-anchor:top" o:gfxdata="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" filled="f" strokecolor="#bf8f00 [2407]" strokeweight="1pt">
                 <v:textbox style="layout-flow:vertical-ideographic">
                   <w:txbxContent>
                     <w:p/>
@@ -12321,7 +12013,7 @@
                     <pic:cNvPicPr/>
                   </pic:nvPicPr>
                   <pic:blipFill rotWithShape="1">
-                    <a:blip r:embed="rId32"/>
+                    <a:blip r:embed="rId34"/>
                     <a:srcRect t="6036"/>
                     <a:stretch/>
                   </pic:blipFill>
@@ -12412,13 +12104,15 @@
         <w:pStyle w:val="NormalWeb"/>
         <w:spacing w:before="0" w:beforeAutospacing="0" w:after="0" w:afterAutospacing="0"/>
         <w:rPr>
-          <w:color w:val="000000" w:themeColor="text1"/>
-        </w:rPr>
-      </w:pPr>
-      <w:r>
-        <w:rPr>
-          <w:color w:val="000000" w:themeColor="text1"/>
-        </w:rPr>
+          <w:rFonts w:eastAsiaTheme="minorEastAsia" w:hint="eastAsia"/>
+          <w:color w:val="000000" w:themeColor="text1"/>
+        </w:rPr>
+      </w:pPr>
+      <w:r>
+        <w:rPr>
+          <w:color w:val="000000" w:themeColor="text1"/>
+        </w:rPr>
+        <w:lastRenderedPageBreak/>
         <w:t xml:space="preserve">Below is the scatter plot showing eigenvector centrality versus degree. We can see that most nodes </w:t>
       </w:r>
       <w:proofErr w:type="gramStart"/>
@@ -12502,6 +12196,12 @@
           <w:color w:val="000000" w:themeColor="text1"/>
         </w:rPr>
         <w:t>’ the least.</w:t>
+      </w:r>
+      <w:r>
+        <w:rPr>
+          <w:color w:val="000000" w:themeColor="text1"/>
+        </w:rPr>
+        <w:t xml:space="preserve"> </w:t>
       </w:r>
     </w:p>
     <w:p>
@@ -12518,7 +12218,6 @@
           <w:noProof/>
           <w:color w:val="000000" w:themeColor="text1"/>
         </w:rPr>
-        <w:lastRenderedPageBreak/>
         <w:drawing>
           <wp:inline distT="0" distB="0" distL="0" distR="0">
             <wp:extent cx="4572235" cy="4527783"/>
@@ -12535,7 +12234,7 @@
                     <pic:cNvPicPr/>
                   </pic:nvPicPr>
                   <pic:blipFill>
-                    <a:blip r:embed="rId33">
+                    <a:blip r:embed="rId35">
                       <a:extLst>
                         <a:ext uri="{28A0092B-C50C-407E-A947-70E740481C1C}">
                           <a14:useLocalDpi xmlns:a14="http://schemas.microsoft.com/office/drawing/2010/main" val="0"/>
@@ -12574,8 +12273,475 @@
     <w:p>
       <w:pPr>
         <w:pStyle w:val="NormalWeb"/>
+        <w:spacing w:before="0" w:beforeAutospacing="0" w:after="0" w:afterAutospacing="0"/>
+        <w:rPr>
+          <w:color w:val="000000" w:themeColor="text1"/>
+        </w:rPr>
+      </w:pPr>
+    </w:p>
+    <w:p>
+      <w:pPr>
+        <w:pStyle w:val="NormalWeb"/>
+        <w:rPr>
+          <w:color w:val="000000" w:themeColor="text1"/>
+        </w:rPr>
+      </w:pPr>
+      <w:r>
+        <w:rPr>
+          <w:color w:val="000000" w:themeColor="text1"/>
+        </w:rPr>
+        <w:t>Developer ‘</w:t>
+      </w:r>
+      <w:proofErr w:type="spellStart"/>
+      <w:r>
+        <w:rPr>
+          <w:color w:val="000000" w:themeColor="text1"/>
+        </w:rPr>
+        <w:t>ouj</w:t>
+      </w:r>
+      <w:proofErr w:type="spellEnd"/>
+      <w:r>
+        <w:rPr>
+          <w:color w:val="000000" w:themeColor="text1"/>
+        </w:rPr>
+        <w:t>’,’</w:t>
+      </w:r>
+      <w:proofErr w:type="spellStart"/>
+      <w:r>
+        <w:rPr>
+          <w:color w:val="000000" w:themeColor="text1"/>
+        </w:rPr>
+        <w:t>amr</w:t>
+      </w:r>
+      <w:proofErr w:type="spellEnd"/>
+      <w:r>
+        <w:rPr>
+          <w:color w:val="000000" w:themeColor="text1"/>
+        </w:rPr>
+        <w:t>’ and ‘</w:t>
+      </w:r>
+      <w:proofErr w:type="spellStart"/>
+      <w:r>
+        <w:rPr>
+          <w:color w:val="000000" w:themeColor="text1"/>
+        </w:rPr>
+        <w:t>iiw</w:t>
+      </w:r>
+      <w:proofErr w:type="spellEnd"/>
+      <w:r>
+        <w:rPr>
+          <w:color w:val="000000" w:themeColor="text1"/>
+        </w:rPr>
+        <w:t>’ have the</w:t>
+      </w:r>
+      <w:r>
+        <w:rPr>
+          <w:color w:val="000000" w:themeColor="text1"/>
+        </w:rPr>
+        <w:t xml:space="preserve"> hi</w:t>
+      </w:r>
+      <w:r>
+        <w:rPr>
+          <w:color w:val="000000" w:themeColor="text1"/>
+        </w:rPr>
+        <w:t>ghest eigenvector centrality while developer ‘</w:t>
+      </w:r>
+      <w:proofErr w:type="spellStart"/>
+      <w:r>
+        <w:rPr>
+          <w:color w:val="000000" w:themeColor="text1"/>
+        </w:rPr>
+        <w:t>xev</w:t>
+      </w:r>
+      <w:proofErr w:type="spellEnd"/>
+      <w:r>
+        <w:rPr>
+          <w:color w:val="000000" w:themeColor="text1"/>
+        </w:rPr>
+        <w:t>, ‘</w:t>
+      </w:r>
+      <w:proofErr w:type="spellStart"/>
+      <w:r>
+        <w:rPr>
+          <w:color w:val="000000" w:themeColor="text1"/>
+        </w:rPr>
+        <w:t>cge</w:t>
+      </w:r>
+      <w:proofErr w:type="spellEnd"/>
+      <w:r>
+        <w:rPr>
+          <w:color w:val="000000" w:themeColor="text1"/>
+        </w:rPr>
+        <w:t>’ and ‘</w:t>
+      </w:r>
+      <w:proofErr w:type="spellStart"/>
+      <w:r>
+        <w:rPr>
+          <w:color w:val="000000" w:themeColor="text1"/>
+        </w:rPr>
+        <w:t>ulw</w:t>
+      </w:r>
+      <w:proofErr w:type="spellEnd"/>
+      <w:r>
+        <w:rPr>
+          <w:color w:val="000000" w:themeColor="text1"/>
+        </w:rPr>
+        <w:t>’ the lowest. A</w:t>
+      </w:r>
+      <w:r>
+        <w:rPr>
+          <w:color w:val="000000" w:themeColor="text1"/>
+        </w:rPr>
+        <w:t xml:space="preserve">s shown in </w:t>
+      </w:r>
+      <w:r>
+        <w:rPr>
+          <w:color w:val="000000" w:themeColor="text1"/>
+          <w:highlight w:val="yellow"/>
+        </w:rPr>
+        <w:t>Figure N</w:t>
+      </w:r>
+      <w:r>
+        <w:rPr>
+          <w:color w:val="000000" w:themeColor="text1"/>
+        </w:rPr>
+        <w:t>, ‘</w:t>
+      </w:r>
+      <w:proofErr w:type="spellStart"/>
+      <w:r>
+        <w:rPr>
+          <w:color w:val="000000" w:themeColor="text1"/>
+        </w:rPr>
+        <w:t>ouj</w:t>
+      </w:r>
+      <w:proofErr w:type="spellEnd"/>
+      <w:r>
+        <w:rPr>
+          <w:color w:val="000000" w:themeColor="text1"/>
+        </w:rPr>
+        <w:t>’,’</w:t>
+      </w:r>
+      <w:proofErr w:type="spellStart"/>
+      <w:r>
+        <w:rPr>
+          <w:color w:val="000000" w:themeColor="text1"/>
+        </w:rPr>
+        <w:t>amr</w:t>
+      </w:r>
+      <w:proofErr w:type="spellEnd"/>
+      <w:r>
+        <w:rPr>
+          <w:color w:val="000000" w:themeColor="text1"/>
+        </w:rPr>
+        <w:t>’ and ‘</w:t>
+      </w:r>
+      <w:proofErr w:type="spellStart"/>
+      <w:r>
+        <w:rPr>
+          <w:color w:val="000000" w:themeColor="text1"/>
+        </w:rPr>
+        <w:t>iiw</w:t>
+      </w:r>
+      <w:proofErr w:type="spellEnd"/>
+      <w:r>
+        <w:rPr>
+          <w:color w:val="000000" w:themeColor="text1"/>
+        </w:rPr>
+        <w:t xml:space="preserve">’ </w:t>
+      </w:r>
+      <w:r>
+        <w:rPr>
+          <w:color w:val="000000" w:themeColor="text1"/>
+        </w:rPr>
+        <w:t>were</w:t>
+      </w:r>
+      <w:r>
+        <w:rPr>
+          <w:color w:val="000000" w:themeColor="text1"/>
+        </w:rPr>
+        <w:t xml:space="preserve"> intensively </w:t>
+      </w:r>
+      <w:r>
+        <w:rPr>
+          <w:color w:val="000000" w:themeColor="text1"/>
+        </w:rPr>
+        <w:t>sharing</w:t>
+      </w:r>
+      <w:r>
+        <w:rPr>
+          <w:color w:val="000000" w:themeColor="text1"/>
+        </w:rPr>
+        <w:t xml:space="preserve"> projects</w:t>
+      </w:r>
+      <w:r>
+        <w:rPr>
+          <w:color w:val="000000" w:themeColor="text1"/>
+        </w:rPr>
+        <w:t>. It</w:t>
+      </w:r>
+      <w:r>
+        <w:rPr>
+          <w:color w:val="000000" w:themeColor="text1"/>
+        </w:rPr>
+        <w:t xml:space="preserve"> can be</w:t>
+      </w:r>
+      <w:r>
+        <w:rPr>
+          <w:color w:val="000000" w:themeColor="text1"/>
+        </w:rPr>
+        <w:t xml:space="preserve"> therefore</w:t>
+      </w:r>
+      <w:r>
+        <w:rPr>
+          <w:color w:val="000000" w:themeColor="text1"/>
+        </w:rPr>
+        <w:t xml:space="preserve"> implied that the sharing projects were</w:t>
+      </w:r>
+      <w:r>
+        <w:rPr>
+          <w:color w:val="000000" w:themeColor="text1"/>
+        </w:rPr>
+        <w:t xml:space="preserve"> </w:t>
+      </w:r>
+      <w:r>
+        <w:rPr>
+          <w:color w:val="000000" w:themeColor="text1"/>
+        </w:rPr>
+        <w:t xml:space="preserve">worked by </w:t>
+      </w:r>
+      <w:r>
+        <w:rPr>
+          <w:color w:val="000000" w:themeColor="text1"/>
+        </w:rPr>
+        <w:t>quite a few high-quality developers, bringing those three developers high-quality neighbors.</w:t>
+      </w:r>
+      <w:r>
+        <w:rPr>
+          <w:color w:val="000000" w:themeColor="text1"/>
+        </w:rPr>
+        <w:t xml:space="preserve"> On the contrary, ‘</w:t>
+      </w:r>
+      <w:proofErr w:type="spellStart"/>
+      <w:r>
+        <w:rPr>
+          <w:color w:val="000000" w:themeColor="text1"/>
+        </w:rPr>
+        <w:t>cge</w:t>
+      </w:r>
+      <w:proofErr w:type="spellEnd"/>
+      <w:r>
+        <w:rPr>
+          <w:color w:val="000000" w:themeColor="text1"/>
+        </w:rPr>
+        <w:t>’ and ‘</w:t>
+      </w:r>
+      <w:proofErr w:type="spellStart"/>
+      <w:r>
+        <w:rPr>
+          <w:color w:val="000000" w:themeColor="text1"/>
+        </w:rPr>
+        <w:t>ulw</w:t>
+      </w:r>
+      <w:proofErr w:type="spellEnd"/>
+      <w:r>
+        <w:rPr>
+          <w:color w:val="000000" w:themeColor="text1"/>
+        </w:rPr>
+        <w:t>’ s</w:t>
+      </w:r>
+      <w:r>
+        <w:rPr>
+          <w:color w:val="000000" w:themeColor="text1"/>
+        </w:rPr>
+        <w:t xml:space="preserve">hared only one project, ‘KGD’, suggesting that </w:t>
+      </w:r>
+      <w:r>
+        <w:rPr>
+          <w:color w:val="000000" w:themeColor="text1"/>
+        </w:rPr>
+        <w:t xml:space="preserve">‘KGD’ </w:t>
+      </w:r>
+      <w:r>
+        <w:rPr>
+          <w:color w:val="000000" w:themeColor="text1"/>
+        </w:rPr>
+        <w:t xml:space="preserve">could </w:t>
+      </w:r>
+      <w:r>
+        <w:rPr>
+          <w:color w:val="000000" w:themeColor="text1"/>
+        </w:rPr>
+        <w:t xml:space="preserve">be a project worked by quite </w:t>
+      </w:r>
+      <w:r>
+        <w:rPr>
+          <w:color w:val="000000" w:themeColor="text1"/>
+        </w:rPr>
+        <w:t>a few</w:t>
+      </w:r>
+      <w:r>
+        <w:rPr>
+          <w:color w:val="000000" w:themeColor="text1"/>
+        </w:rPr>
+        <w:t xml:space="preserve"> low-quality developers.</w:t>
+      </w:r>
+    </w:p>
+    <w:p>
+      <w:pPr>
+        <w:pStyle w:val="NormalWeb"/>
+        <w:rPr>
+          <w:color w:val="000000" w:themeColor="text1"/>
+        </w:rPr>
+      </w:pPr>
+    </w:p>
+    <w:p>
+      <w:pPr>
+        <w:pStyle w:val="NormalWeb"/>
+        <w:spacing w:before="0" w:beforeAutospacing="0" w:after="0" w:afterAutospacing="0"/>
+        <w:rPr>
+          <w:color w:val="000000" w:themeColor="text1"/>
+        </w:rPr>
+      </w:pPr>
+    </w:p>
+    <w:p>
+      <w:pPr>
+        <w:pStyle w:val="NormalWeb"/>
+        <w:spacing w:before="0" w:beforeAutospacing="0" w:after="0" w:afterAutospacing="0"/>
+        <w:jc w:val="center"/>
+        <w:rPr>
+          <w:color w:val="000000" w:themeColor="text1"/>
+        </w:rPr>
+      </w:pPr>
+      <w:r>
+        <w:rPr>
+          <w:noProof/>
+          <w:color w:val="000000" w:themeColor="text1"/>
+        </w:rPr>
+        <w:lastRenderedPageBreak/>
+        <w:drawing>
+          <wp:inline distT="0" distB="0" distL="0" distR="0">
+            <wp:extent cx="5803490" cy="3842332"/>
+            <wp:effectExtent l="0" t="0" r="6985" b="6350"/>
+            <wp:docPr id="41" name="Picture 41"/>
+            <wp:cNvGraphicFramePr>
+              <a:graphicFrameLocks xmlns:a="http://schemas.openxmlformats.org/drawingml/2006/main" noChangeAspect="1"/>
+            </wp:cNvGraphicFramePr>
+            <a:graphic xmlns:a="http://schemas.openxmlformats.org/drawingml/2006/main">
+              <a:graphicData uri="http://schemas.openxmlformats.org/drawingml/2006/picture">
+                <pic:pic xmlns:pic="http://schemas.openxmlformats.org/drawingml/2006/picture">
+                  <pic:nvPicPr>
+                    <pic:cNvPr id="41" name="eigen.PNG"/>
+                    <pic:cNvPicPr/>
+                  </pic:nvPicPr>
+                  <pic:blipFill>
+                    <a:blip r:embed="rId36">
+                      <a:extLst>
+                        <a:ext uri="{28A0092B-C50C-407E-A947-70E740481C1C}">
+                          <a14:useLocalDpi xmlns:a14="http://schemas.microsoft.com/office/drawing/2010/main" val="0"/>
+                        </a:ext>
+                      </a:extLst>
+                    </a:blip>
+                    <a:stretch>
+                      <a:fillRect/>
+                    </a:stretch>
+                  </pic:blipFill>
+                  <pic:spPr>
+                    <a:xfrm>
+                      <a:off x="0" y="0"/>
+                      <a:ext cx="5803490" cy="3842332"/>
+                    </a:xfrm>
+                    <a:prstGeom prst="rect">
+                      <a:avLst/>
+                    </a:prstGeom>
+                  </pic:spPr>
+                </pic:pic>
+              </a:graphicData>
+            </a:graphic>
+          </wp:inline>
+        </w:drawing>
+      </w:r>
+    </w:p>
+    <w:p>
+      <w:pPr>
+        <w:pStyle w:val="NormalWeb"/>
+        <w:spacing w:before="0" w:beforeAutospacing="0" w:after="0" w:afterAutospacing="0"/>
+        <w:rPr>
+          <w:color w:val="000000" w:themeColor="text1"/>
+        </w:rPr>
+      </w:pPr>
+    </w:p>
+    <w:p>
+      <w:pPr>
+        <w:pStyle w:val="NormalWeb"/>
+        <w:spacing w:before="0" w:beforeAutospacing="0" w:after="0" w:afterAutospacing="0"/>
+        <w:jc w:val="center"/>
+        <w:rPr>
+          <w:color w:val="000000" w:themeColor="text1"/>
+        </w:rPr>
+      </w:pPr>
+      <w:r>
+        <w:rPr>
+          <w:noProof/>
+          <w:color w:val="000000" w:themeColor="text1"/>
+        </w:rPr>
+        <w:drawing>
+          <wp:inline distT="0" distB="0" distL="0" distR="0">
+            <wp:extent cx="5558467" cy="3532239"/>
+            <wp:effectExtent l="0" t="0" r="4445" b="0"/>
+            <wp:docPr id="46" name="Picture 46"/>
+            <wp:cNvGraphicFramePr>
+              <a:graphicFrameLocks xmlns:a="http://schemas.openxmlformats.org/drawingml/2006/main" noChangeAspect="1"/>
+            </wp:cNvGraphicFramePr>
+            <a:graphic xmlns:a="http://schemas.openxmlformats.org/drawingml/2006/main">
+              <a:graphicData uri="http://schemas.openxmlformats.org/drawingml/2006/picture">
+                <pic:pic xmlns:pic="http://schemas.openxmlformats.org/drawingml/2006/picture">
+                  <pic:nvPicPr>
+                    <pic:cNvPr id="46" name="low_eigen.PNG"/>
+                    <pic:cNvPicPr/>
+                  </pic:nvPicPr>
+                  <pic:blipFill>
+                    <a:blip r:embed="rId37">
+                      <a:extLst>
+                        <a:ext uri="{28A0092B-C50C-407E-A947-70E740481C1C}">
+                          <a14:useLocalDpi xmlns:a14="http://schemas.microsoft.com/office/drawing/2010/main" val="0"/>
+                        </a:ext>
+                      </a:extLst>
+                    </a:blip>
+                    <a:stretch>
+                      <a:fillRect/>
+                    </a:stretch>
+                  </pic:blipFill>
+                  <pic:spPr>
+                    <a:xfrm>
+                      <a:off x="0" y="0"/>
+                      <a:ext cx="5565164" cy="3536494"/>
+                    </a:xfrm>
+                    <a:prstGeom prst="rect">
+                      <a:avLst/>
+                    </a:prstGeom>
+                  </pic:spPr>
+                </pic:pic>
+              </a:graphicData>
+            </a:graphic>
+          </wp:inline>
+        </w:drawing>
+      </w:r>
+    </w:p>
+    <w:p>
+      <w:pPr>
+        <w:pStyle w:val="NormalWeb"/>
+        <w:spacing w:before="0" w:beforeAutospacing="0" w:after="0" w:afterAutospacing="0"/>
+        <w:jc w:val="center"/>
+        <w:rPr>
+          <w:color w:val="000000" w:themeColor="text1"/>
+        </w:rPr>
+      </w:pPr>
+    </w:p>
+    <w:p>
+      <w:pPr>
+        <w:pStyle w:val="NormalWeb"/>
         <w:numPr>
-          <w:ilvl w:val="2"/>
+          <w:ilvl w:val="1"/>
           <w:numId w:val="14"/>
         </w:numPr>
         <w:jc w:val="both"/>
@@ -12589,67 +12755,7 @@
           <w:b/>
           <w:color w:val="C00000"/>
         </w:rPr>
-        <w:t>Summary</w:t>
-      </w:r>
-    </w:p>
-    <w:p>
-      <w:pPr>
-        <w:pStyle w:val="NormalWeb"/>
-        <w:jc w:val="both"/>
-        <w:rPr>
-          <w:b/>
-          <w:color w:val="C00000"/>
-        </w:rPr>
-      </w:pPr>
-    </w:p>
-    <w:p>
-      <w:pPr>
-        <w:pStyle w:val="NormalWeb"/>
-        <w:spacing w:before="0" w:beforeAutospacing="0" w:after="0" w:afterAutospacing="0"/>
-        <w:rPr>
-          <w:color w:val="000000" w:themeColor="text1"/>
-        </w:rPr>
-      </w:pPr>
-    </w:p>
-    <w:p>
-      <w:pPr>
-        <w:pStyle w:val="Heading2"/>
-        <w:jc w:val="both"/>
-        <w:rPr>
-          <w:color w:val="000000" w:themeColor="text1"/>
-        </w:rPr>
-      </w:pPr>
-    </w:p>
-    <w:p>
-      <w:pPr>
-        <w:pStyle w:val="Heading2"/>
-        <w:jc w:val="both"/>
-        <w:rPr>
-          <w:color w:val="000000" w:themeColor="text1"/>
-        </w:rPr>
-      </w:pPr>
-      <w:r>
-        <w:rPr>
-          <w:i w:val="0"/>
-          <w:iCs/>
-          <w:color w:val="000000" w:themeColor="text1"/>
-        </w:rPr>
-        <w:t>4</w:t>
-      </w:r>
-      <w:r>
-        <w:rPr>
-          <w:i w:val="0"/>
-          <w:iCs/>
-          <w:color w:val="000000" w:themeColor="text1"/>
-        </w:rPr>
-        <w:t xml:space="preserve">.2 </w:t>
-      </w:r>
-      <w:r>
-        <w:rPr>
-          <w:i w:val="0"/>
-          <w:iCs/>
-          <w:color w:val="000000" w:themeColor="text1"/>
-        </w:rPr>
+        <w:lastRenderedPageBreak/>
         <w:t>Community Detection</w:t>
       </w:r>
     </w:p>
@@ -12679,25 +12785,13 @@
         <w:rPr>
           <w:color w:val="000000" w:themeColor="text1"/>
         </w:rPr>
-        <w:t xml:space="preserve"> in a network </w:t>
-      </w:r>
-      <w:r>
-        <w:rPr>
-          <w:color w:val="000000" w:themeColor="text1"/>
-        </w:rPr>
-        <w:t>are</w:t>
-      </w:r>
-      <w:r>
-        <w:rPr>
-          <w:color w:val="000000" w:themeColor="text1"/>
-        </w:rPr>
-        <w:t xml:space="preserve"> groups of nodes internally connected or nodes sharing at</w:t>
-      </w:r>
-      <w:r>
-        <w:rPr>
-          <w:color w:val="000000" w:themeColor="text1"/>
-        </w:rPr>
-        <w:t xml:space="preserve">tributes. Detecting communities provides </w:t>
+        <w:t xml:space="preserve"> in a network are groups of nodes internally connected or nodes sharing attributes. </w:t>
+      </w:r>
+      <w:r>
+        <w:rPr>
+          <w:color w:val="000000" w:themeColor="text1"/>
+        </w:rPr>
+        <w:t xml:space="preserve">Detecting communities provides </w:t>
       </w:r>
       <w:r>
         <w:rPr>
@@ -12709,7 +12803,19 @@
         <w:rPr>
           <w:color w:val="000000" w:themeColor="text1"/>
         </w:rPr>
-        <w:t xml:space="preserve">regarding overall </w:t>
+        <w:t xml:space="preserve">regarding </w:t>
+      </w:r>
+      <w:r>
+        <w:rPr>
+          <w:color w:val="000000" w:themeColor="text1"/>
+        </w:rPr>
+        <w:t xml:space="preserve">the </w:t>
+      </w:r>
+      <w:r>
+        <w:rPr>
+          <w:color w:val="000000" w:themeColor="text1"/>
+        </w:rPr>
+        <w:t xml:space="preserve">overall </w:t>
       </w:r>
       <w:r>
         <w:rPr>
@@ -12727,13 +12833,25 @@
         <w:rPr>
           <w:color w:val="000000" w:themeColor="text1"/>
         </w:rPr>
-        <w:t xml:space="preserve">In this </w:t>
-      </w:r>
-      <w:r>
-        <w:rPr>
-          <w:color w:val="000000" w:themeColor="text1"/>
-        </w:rPr>
-        <w:t xml:space="preserve">case particularly, it would lead to findings about developers’ </w:t>
+        <w:t>For the developer-developer network</w:t>
+      </w:r>
+      <w:r>
+        <w:rPr>
+          <w:color w:val="000000" w:themeColor="text1"/>
+        </w:rPr>
+        <w:t xml:space="preserve">, it </w:t>
+      </w:r>
+      <w:r>
+        <w:rPr>
+          <w:color w:val="000000" w:themeColor="text1"/>
+        </w:rPr>
+        <w:t xml:space="preserve">supports </w:t>
+      </w:r>
+      <w:r>
+        <w:rPr>
+          <w:color w:val="000000" w:themeColor="text1"/>
+        </w:rPr>
+        <w:t xml:space="preserve">findings about developers’ </w:t>
       </w:r>
       <w:r>
         <w:rPr>
@@ -12751,19 +12869,7 @@
         <w:rPr>
           <w:color w:val="000000" w:themeColor="text1"/>
         </w:rPr>
-        <w:t xml:space="preserve"> and </w:t>
-      </w:r>
-      <w:r>
-        <w:rPr>
-          <w:color w:val="000000" w:themeColor="text1"/>
-        </w:rPr>
-        <w:t xml:space="preserve">their interaction </w:t>
-      </w:r>
-      <w:r>
-        <w:rPr>
-          <w:color w:val="C00000"/>
-        </w:rPr>
-        <w:t xml:space="preserve">even </w:t>
+        <w:t xml:space="preserve"> </w:t>
       </w:r>
       <w:r>
         <w:rPr>
@@ -12775,25 +12881,7 @@
         <w:rPr>
           <w:color w:val="000000" w:themeColor="text1"/>
         </w:rPr>
-        <w:t xml:space="preserve"> corporate cohesion </w:t>
-      </w:r>
-      <w:r>
-        <w:rPr>
-          <w:color w:val="000000" w:themeColor="text1"/>
-        </w:rPr>
-        <w:t>[</w:t>
-      </w:r>
-      <w:r>
-        <w:rPr>
-          <w:color w:val="000000" w:themeColor="text1"/>
-        </w:rPr>
-        <w:t>31</w:t>
-      </w:r>
-      <w:r>
-        <w:rPr>
-          <w:color w:val="000000" w:themeColor="text1"/>
-        </w:rPr>
-        <w:t>]</w:t>
+        <w:t xml:space="preserve"> corporate cohesion</w:t>
       </w:r>
       <w:r>
         <w:rPr>
@@ -12831,87 +12919,142 @@
         </w:rPr>
       </w:pPr>
       <w:r>
-        <w:rPr>
-          <w:color w:val="000000" w:themeColor="text1"/>
-          <w:highlight w:val="yellow"/>
-        </w:rPr>
         <w:t xml:space="preserve">This paper chooses </w:t>
       </w:r>
       <w:r>
         <w:rPr>
           <w:i/>
-          <w:color w:val="000000" w:themeColor="text1"/>
-          <w:highlight w:val="yellow"/>
         </w:rPr>
         <w:t>R</w:t>
       </w:r>
       <w:r>
-        <w:rPr>
-          <w:color w:val="000000" w:themeColor="text1"/>
-          <w:highlight w:val="yellow"/>
-        </w:rPr>
         <w:t xml:space="preserve"> package </w:t>
       </w:r>
       <w:proofErr w:type="spellStart"/>
       <w:r>
         <w:rPr>
           <w:i/>
-          <w:color w:val="000000" w:themeColor="text1"/>
-          <w:highlight w:val="yellow"/>
         </w:rPr>
         <w:t>igraph</w:t>
       </w:r>
       <w:proofErr w:type="spellEnd"/>
       <w:r>
-        <w:rPr>
-          <w:color w:val="000000" w:themeColor="text1"/>
-          <w:highlight w:val="yellow"/>
-        </w:rPr>
         <w:t xml:space="preserve"> </w:t>
       </w:r>
       <w:r>
-        <w:rPr>
-          <w:color w:val="000000" w:themeColor="text1"/>
-          <w:highlight w:val="yellow"/>
-        </w:rPr>
         <w:t>[</w:t>
       </w:r>
       <w:r>
-        <w:rPr>
-          <w:color w:val="000000" w:themeColor="text1"/>
-          <w:highlight w:val="yellow"/>
-        </w:rPr>
         <w:t>32</w:t>
       </w:r>
       <w:r>
-        <w:rPr>
-          <w:color w:val="000000" w:themeColor="text1"/>
-          <w:highlight w:val="yellow"/>
-        </w:rPr>
         <w:t>]</w:t>
       </w:r>
       <w:r>
-        <w:rPr>
-          <w:color w:val="000000" w:themeColor="text1"/>
-          <w:highlight w:val="yellow"/>
-        </w:rPr>
         <w:t xml:space="preserve"> </w:t>
       </w:r>
       <w:r>
-        <w:rPr>
-          <w:color w:val="000000" w:themeColor="text1"/>
-          <w:highlight w:val="yellow"/>
-        </w:rPr>
         <w:t xml:space="preserve">as a main tool </w:t>
       </w:r>
       <w:r>
-        <w:rPr>
-          <w:color w:val="000000" w:themeColor="text1"/>
-          <w:highlight w:val="yellow"/>
-        </w:rPr>
         <w:t>to conduct community detection</w:t>
       </w:r>
       <w:r>
+        <w:t>.</w:t>
+      </w:r>
+      <w:r>
+        <w:rPr>
+          <w:strike/>
+        </w:rPr>
+        <w:t xml:space="preserve"> </w:t>
+      </w:r>
+      <w:r>
+        <w:rPr>
+          <w:color w:val="000000" w:themeColor="text1"/>
+        </w:rPr>
+        <w:t>Applicable</w:t>
+      </w:r>
+      <w:r>
+        <w:rPr>
+          <w:color w:val="000000" w:themeColor="text1"/>
+        </w:rPr>
+        <w:t xml:space="preserve"> algorithms </w:t>
+      </w:r>
+      <w:r>
+        <w:rPr>
+          <w:color w:val="000000" w:themeColor="text1"/>
+        </w:rPr>
+        <w:t>including</w:t>
+      </w:r>
+      <w:r>
+        <w:rPr>
+          <w:color w:val="000000" w:themeColor="text1"/>
+        </w:rPr>
+        <w:t xml:space="preserve"> </w:t>
+      </w:r>
+      <w:r>
+        <w:rPr>
+          <w:color w:val="000000" w:themeColor="text1"/>
+        </w:rPr>
+        <w:t xml:space="preserve">Edge-Betweenness, Leading Eigenvector, </w:t>
+      </w:r>
+      <w:r>
+        <w:rPr>
+          <w:color w:val="000000" w:themeColor="text1"/>
+        </w:rPr>
+        <w:t>Fast</w:t>
+      </w:r>
+      <w:r>
+        <w:rPr>
+          <w:color w:val="000000" w:themeColor="text1"/>
+        </w:rPr>
+        <w:t>-G</w:t>
+      </w:r>
+      <w:r>
+        <w:rPr>
+          <w:color w:val="000000" w:themeColor="text1"/>
+        </w:rPr>
+        <w:t xml:space="preserve">reedy, </w:t>
+      </w:r>
+      <w:proofErr w:type="spellStart"/>
+      <w:r>
+        <w:rPr>
+          <w:color w:val="000000" w:themeColor="text1"/>
+        </w:rPr>
+        <w:t>W</w:t>
+      </w:r>
+      <w:r>
+        <w:rPr>
+          <w:color w:val="000000" w:themeColor="text1"/>
+        </w:rPr>
+        <w:t>alktrap</w:t>
+      </w:r>
+      <w:proofErr w:type="spellEnd"/>
+      <w:r>
+        <w:rPr>
+          <w:color w:val="000000" w:themeColor="text1"/>
+        </w:rPr>
+        <w:t>,</w:t>
+      </w:r>
+      <w:r>
+        <w:rPr>
+          <w:color w:val="000000" w:themeColor="text1"/>
+        </w:rPr>
+        <w:t xml:space="preserve"> Label Propagation </w:t>
+      </w:r>
+      <w:r>
+        <w:rPr>
+          <w:color w:val="000000" w:themeColor="text1"/>
+        </w:rPr>
+        <w:t xml:space="preserve">and Infomap were </w:t>
+      </w:r>
+      <w:r>
+        <w:rPr>
+          <w:color w:val="000000" w:themeColor="text1"/>
+        </w:rPr>
+        <w:t>considered</w:t>
+      </w:r>
+      <w:r>
         <w:rPr>
           <w:color w:val="000000" w:themeColor="text1"/>
         </w:rPr>
@@ -12921,102 +13064,6 @@
         <w:rPr>
           <w:color w:val="000000" w:themeColor="text1"/>
         </w:rPr>
-        <w:t>A</w:t>
-      </w:r>
-      <w:r>
-        <w:rPr>
-          <w:color w:val="000000" w:themeColor="text1"/>
-        </w:rPr>
-        <w:t xml:space="preserve">pplicable algorithms in the package include </w:t>
-      </w:r>
-      <w:r>
-        <w:rPr>
-          <w:color w:val="000000" w:themeColor="text1"/>
-        </w:rPr>
-        <w:t xml:space="preserve">Edge-Betweenness, Leading Eigenvector, </w:t>
-      </w:r>
-      <w:r>
-        <w:rPr>
-          <w:color w:val="000000" w:themeColor="text1"/>
-        </w:rPr>
-        <w:t>Fast</w:t>
-      </w:r>
-      <w:r>
-        <w:rPr>
-          <w:color w:val="000000" w:themeColor="text1"/>
-        </w:rPr>
-        <w:t>-</w:t>
-      </w:r>
-      <w:r>
-        <w:rPr>
-          <w:color w:val="000000" w:themeColor="text1"/>
-        </w:rPr>
-        <w:lastRenderedPageBreak/>
-        <w:t>G</w:t>
-      </w:r>
-      <w:r>
-        <w:rPr>
-          <w:color w:val="000000" w:themeColor="text1"/>
-        </w:rPr>
-        <w:t xml:space="preserve">reedy, </w:t>
-      </w:r>
-      <w:proofErr w:type="spellStart"/>
-      <w:r>
-        <w:rPr>
-          <w:color w:val="000000" w:themeColor="text1"/>
-        </w:rPr>
-        <w:t>W</w:t>
-      </w:r>
-      <w:r>
-        <w:rPr>
-          <w:color w:val="000000" w:themeColor="text1"/>
-        </w:rPr>
-        <w:t>alktrap</w:t>
-      </w:r>
-      <w:proofErr w:type="spellEnd"/>
-      <w:r>
-        <w:rPr>
-          <w:color w:val="000000" w:themeColor="text1"/>
-        </w:rPr>
-        <w:t>,</w:t>
-      </w:r>
-      <w:r>
-        <w:rPr>
-          <w:color w:val="000000" w:themeColor="text1"/>
-        </w:rPr>
-        <w:t xml:space="preserve"> Label Propagation </w:t>
-      </w:r>
-      <w:r>
-        <w:rPr>
-          <w:color w:val="000000" w:themeColor="text1"/>
-        </w:rPr>
-        <w:t xml:space="preserve">and </w:t>
-      </w:r>
-      <w:proofErr w:type="spellStart"/>
-      <w:r>
-        <w:rPr>
-          <w:color w:val="000000" w:themeColor="text1"/>
-        </w:rPr>
-        <w:t>Infomap</w:t>
-      </w:r>
-      <w:proofErr w:type="spellEnd"/>
-      <w:r>
-        <w:rPr>
-          <w:color w:val="000000" w:themeColor="text1"/>
-        </w:rPr>
-        <w:t>.</w:t>
-      </w:r>
-      <w:r>
-        <w:rPr>
-          <w:i/>
-          <w:color w:val="000000" w:themeColor="text1"/>
-        </w:rPr>
-        <w:t xml:space="preserve"> </w:t>
-      </w:r>
-      <w:r>
-        <w:rPr>
-          <w:color w:val="000000" w:themeColor="text1"/>
-        </w:rPr>
         <w:t xml:space="preserve">Summary </w:t>
       </w:r>
       <w:r>
@@ -13041,7 +13088,19 @@
         <w:rPr>
           <w:color w:val="000000" w:themeColor="text1"/>
         </w:rPr>
-        <w:t xml:space="preserve">gorithms are shown in </w:t>
+        <w:t xml:space="preserve">gorithms </w:t>
+      </w:r>
+      <w:r>
+        <w:rPr>
+          <w:color w:val="000000" w:themeColor="text1"/>
+        </w:rPr>
+        <w:t xml:space="preserve">in the package </w:t>
+      </w:r>
+      <w:r>
+        <w:rPr>
+          <w:color w:val="000000" w:themeColor="text1"/>
+        </w:rPr>
+        <w:t xml:space="preserve">are shown in </w:t>
       </w:r>
       <w:r>
         <w:rPr>
@@ -13626,14 +13685,12 @@
                 <w:i/>
               </w:rPr>
             </w:pPr>
-            <w:proofErr w:type="spellStart"/>
             <w:r>
               <w:rPr>
                 <w:i/>
               </w:rPr>
               <w:t>Infomap</w:t>
             </w:r>
-            <w:proofErr w:type="spellEnd"/>
           </w:p>
         </w:tc>
         <w:tc>
@@ -13861,7 +13918,31 @@
         <w:rPr>
           <w:color w:val="000000"/>
         </w:rPr>
-        <w:t>Considering the structured networks are weighted undirected graphs, f</w:t>
+        <w:t xml:space="preserve">Considering </w:t>
+      </w:r>
+      <w:r>
+        <w:rPr>
+          <w:color w:val="000000"/>
+        </w:rPr>
+        <w:t xml:space="preserve">that </w:t>
+      </w:r>
+      <w:r>
+        <w:rPr>
+          <w:color w:val="000000"/>
+        </w:rPr>
+        <w:t xml:space="preserve">the </w:t>
+      </w:r>
+      <w:r>
+        <w:rPr>
+          <w:color w:val="000000"/>
+        </w:rPr>
+        <w:t>developer-developer network is a weighted undirected graph</w:t>
+      </w:r>
+      <w:r>
+        <w:rPr>
+          <w:color w:val="000000"/>
+        </w:rPr>
+        <w:t>, f</w:t>
       </w:r>
       <w:r>
         <w:rPr>
@@ -13883,7 +13964,6 @@
       </w:r>
       <w:r>
         <w:rPr>
-          <w:i/>
           <w:color w:val="000000"/>
         </w:rPr>
         <w:t>Multi-Level</w:t>
@@ -13897,7 +13977,6 @@
       <w:proofErr w:type="spellStart"/>
       <w:r>
         <w:rPr>
-          <w:i/>
           <w:color w:val="000000"/>
         </w:rPr>
         <w:t>Walktrap</w:t>
@@ -13911,7 +13990,6 @@
       </w:r>
       <w:r>
         <w:rPr>
-          <w:i/>
           <w:color w:val="000000"/>
         </w:rPr>
         <w:t>Label Propagation</w:t>
@@ -13922,15 +14000,12 @@
         </w:rPr>
         <w:t xml:space="preserve"> and </w:t>
       </w:r>
-      <w:proofErr w:type="spellStart"/>
-      <w:r>
-        <w:rPr>
-          <w:i/>
+      <w:r>
+        <w:rPr>
           <w:color w:val="000000"/>
         </w:rPr>
         <w:t>Infomap</w:t>
       </w:r>
-      <w:proofErr w:type="spellEnd"/>
       <w:r>
         <w:rPr>
           <w:color w:val="000000"/>
@@ -13942,166 +14017,6 @@
           <w:color w:val="000000"/>
         </w:rPr>
         <w:t xml:space="preserve"> </w:t>
-      </w:r>
-      <w:proofErr w:type="gramStart"/>
-      <w:r>
-        <w:rPr>
-          <w:color w:val="000000"/>
-        </w:rPr>
-        <w:t>In order to</w:t>
-      </w:r>
-      <w:proofErr w:type="gramEnd"/>
-      <w:r>
-        <w:rPr>
-          <w:color w:val="000000"/>
-        </w:rPr>
-        <w:t xml:space="preserve"> measure the performance of those algorithms we used </w:t>
-      </w:r>
-      <w:r>
-        <w:rPr>
-          <w:i/>
-          <w:color w:val="000000"/>
-        </w:rPr>
-        <w:t>m</w:t>
-      </w:r>
-      <w:r>
-        <w:rPr>
-          <w:i/>
-          <w:color w:val="000000"/>
-        </w:rPr>
-        <w:t>odularity</w:t>
-      </w:r>
-      <w:r>
-        <w:rPr>
-          <w:color w:val="000000"/>
-        </w:rPr>
-        <w:t>, a common measure of divi</w:t>
-      </w:r>
-      <w:r>
-        <w:rPr>
-          <w:color w:val="000000"/>
-        </w:rPr>
-        <w:t xml:space="preserve">ding a network into communities </w:t>
-      </w:r>
-      <w:r>
-        <w:rPr>
-          <w:color w:val="000000"/>
-        </w:rPr>
-        <w:t>[</w:t>
-      </w:r>
-      <w:r>
-        <w:rPr>
-          <w:color w:val="000000"/>
-        </w:rPr>
-        <w:t>33</w:t>
-      </w:r>
-      <w:r>
-        <w:rPr>
-          <w:color w:val="000000"/>
-        </w:rPr>
-        <w:t>].</w:t>
-      </w:r>
-      <w:r>
-        <w:rPr>
-          <w:color w:val="000000"/>
-        </w:rPr>
-        <w:t xml:space="preserve"> </w:t>
-      </w:r>
-      <w:r>
-        <w:rPr>
-          <w:color w:val="000000"/>
-        </w:rPr>
-        <w:t xml:space="preserve">Performance for each algorithm is shown in </w:t>
-      </w:r>
-      <w:r>
-        <w:rPr>
-          <w:color w:val="000000"/>
-          <w:highlight w:val="yellow"/>
-        </w:rPr>
-        <w:t>Table 3</w:t>
-      </w:r>
-      <w:r>
-        <w:rPr>
-          <w:color w:val="000000"/>
-        </w:rPr>
-        <w:t xml:space="preserve"> below.</w:t>
-      </w:r>
-      <w:r>
-        <w:rPr>
-          <w:color w:val="000000"/>
-        </w:rPr>
-        <w:t xml:space="preserve"> </w:t>
-      </w:r>
-      <w:r>
-        <w:rPr>
-          <w:color w:val="000000"/>
-        </w:rPr>
-        <w:t xml:space="preserve">Combining the performance of modularity and group number, </w:t>
-      </w:r>
-      <w:r>
-        <w:rPr>
-          <w:color w:val="000000"/>
-        </w:rPr>
-        <w:t xml:space="preserve">it is clear that the </w:t>
-      </w:r>
-      <w:r>
-        <w:rPr>
-          <w:i/>
-          <w:color w:val="000000"/>
-        </w:rPr>
-        <w:t>Multi-Level</w:t>
-      </w:r>
-      <w:r>
-        <w:rPr>
-          <w:color w:val="000000"/>
-        </w:rPr>
-        <w:t xml:space="preserve"> algorithm</w:t>
-      </w:r>
-      <w:r>
-        <w:rPr>
-          <w:color w:val="000000"/>
-        </w:rPr>
-        <w:t xml:space="preserve"> works the best, followed by</w:t>
-      </w:r>
-      <w:r>
-        <w:rPr>
-          <w:color w:val="000000"/>
-        </w:rPr>
-        <w:t xml:space="preserve"> the</w:t>
-      </w:r>
-      <w:r>
-        <w:rPr>
-          <w:color w:val="000000"/>
-        </w:rPr>
-        <w:t xml:space="preserve"> </w:t>
-      </w:r>
-      <w:proofErr w:type="spellStart"/>
-      <w:r>
-        <w:rPr>
-          <w:i/>
-          <w:color w:val="000000"/>
-        </w:rPr>
-        <w:t>Walktrap</w:t>
-      </w:r>
-      <w:proofErr w:type="spellEnd"/>
-      <w:r>
-        <w:rPr>
-          <w:i/>
-          <w:color w:val="000000"/>
-        </w:rPr>
-        <w:t xml:space="preserve"> </w:t>
-      </w:r>
-      <w:r>
-        <w:rPr>
-          <w:color w:val="000000"/>
-        </w:rPr>
-        <w:t>algorithm</w:t>
-      </w:r>
-      <w:r>
-        <w:rPr>
-          <w:color w:val="000000"/>
-        </w:rPr>
-        <w:t>.</w:t>
       </w:r>
     </w:p>
     <w:p>
@@ -14113,6 +14028,789 @@
           <w:color w:val="000000"/>
         </w:rPr>
       </w:pPr>
+    </w:p>
+    <w:p>
+      <w:pPr>
+        <w:pStyle w:val="NormalWeb"/>
+        <w:spacing w:before="0" w:beforeAutospacing="0" w:after="0" w:afterAutospacing="0"/>
+        <w:jc w:val="both"/>
+        <w:rPr>
+          <w:color w:val="000000"/>
+        </w:rPr>
+      </w:pPr>
+      <w:r>
+        <w:rPr>
+          <w:color w:val="000000"/>
+        </w:rPr>
+        <w:t>Multilevel models</w:t>
+      </w:r>
+      <w:r>
+        <w:rPr>
+          <w:color w:val="000000"/>
+        </w:rPr>
+        <w:t> </w:t>
+      </w:r>
+      <w:r>
+        <w:rPr>
+          <w:color w:val="000000"/>
+        </w:rPr>
+        <w:t>are </w:t>
+      </w:r>
+      <w:hyperlink r:id="rId38" w:tooltip="Statistical model" w:history="1">
+        <w:r>
+          <w:rPr>
+            <w:color w:val="000000"/>
+          </w:rPr>
+          <w:t>statistical models</w:t>
+        </w:r>
+      </w:hyperlink>
+      <w:r>
+        <w:rPr>
+          <w:color w:val="000000"/>
+        </w:rPr>
+        <w:t> of </w:t>
+      </w:r>
+      <w:hyperlink r:id="rId39" w:tooltip="Parameter" w:history="1">
+        <w:r>
+          <w:rPr>
+            <w:color w:val="000000"/>
+          </w:rPr>
+          <w:t>parameters</w:t>
+        </w:r>
+      </w:hyperlink>
+      <w:r>
+        <w:rPr>
+          <w:color w:val="000000"/>
+        </w:rPr>
+        <w:t> that vary at more than one level.</w:t>
+      </w:r>
+      <w:r>
+        <w:rPr>
+          <w:color w:val="000000"/>
+        </w:rPr>
+        <w:t xml:space="preserve"> T</w:t>
+      </w:r>
+      <w:r>
+        <w:rPr>
+          <w:color w:val="000000"/>
+        </w:rPr>
+        <w:t>he multi-level modularity optimization algorithm for finding community structure is based on the modularity measure and a hierarchical approach</w:t>
+      </w:r>
+      <w:r>
+        <w:rPr>
+          <w:color w:val="000000"/>
+        </w:rPr>
+        <w:t xml:space="preserve"> [</w:t>
+      </w:r>
+      <w:r>
+        <w:rPr>
+          <w:color w:val="000000"/>
+        </w:rPr>
+        <w:t>https://arxiv.org/abs/0803.0476</w:t>
+      </w:r>
+      <w:r>
+        <w:rPr>
+          <w:color w:val="000000"/>
+        </w:rPr>
+        <w:t>].</w:t>
+      </w:r>
+      <w:r>
+        <w:rPr>
+          <w:color w:val="000000"/>
+        </w:rPr>
+        <w:t xml:space="preserve"> </w:t>
+      </w:r>
+      <w:r>
+        <w:rPr>
+          <w:color w:val="000000"/>
+        </w:rPr>
+        <w:t>It works according to the following steps: firstly,</w:t>
+      </w:r>
+      <w:r>
+        <w:rPr>
+          <w:color w:val="000000"/>
+        </w:rPr>
+        <w:t xml:space="preserve"> each </w:t>
+      </w:r>
+      <w:r>
+        <w:rPr>
+          <w:color w:val="000000"/>
+        </w:rPr>
+        <w:t>node</w:t>
+      </w:r>
+      <w:r>
+        <w:rPr>
+          <w:color w:val="000000"/>
+        </w:rPr>
+        <w:t xml:space="preserve"> is assig</w:t>
+      </w:r>
+      <w:r>
+        <w:rPr>
+          <w:color w:val="000000"/>
+        </w:rPr>
+        <w:t>ned to a community independently. Secondly, each</w:t>
+      </w:r>
+      <w:r>
+        <w:rPr>
+          <w:color w:val="000000"/>
+        </w:rPr>
+        <w:t xml:space="preserve"> </w:t>
+      </w:r>
+      <w:r>
+        <w:rPr>
+          <w:color w:val="000000"/>
+        </w:rPr>
+        <w:t>node</w:t>
+      </w:r>
+      <w:r>
+        <w:rPr>
+          <w:color w:val="000000"/>
+        </w:rPr>
+        <w:t xml:space="preserve"> is moved to the community </w:t>
+      </w:r>
+      <w:r>
+        <w:rPr>
+          <w:color w:val="000000"/>
+        </w:rPr>
+        <w:t>in a local, greedy way, where</w:t>
+      </w:r>
+      <w:r>
+        <w:rPr>
+          <w:color w:val="000000"/>
+        </w:rPr>
+        <w:t xml:space="preserve"> it achieves the highest contribution to modularity. </w:t>
+      </w:r>
+      <w:r>
+        <w:rPr>
+          <w:color w:val="000000"/>
+        </w:rPr>
+        <w:t>Thirdly, w</w:t>
+      </w:r>
+      <w:r>
+        <w:rPr>
+          <w:color w:val="000000"/>
+        </w:rPr>
+        <w:t xml:space="preserve">hen no </w:t>
+      </w:r>
+      <w:r>
+        <w:rPr>
+          <w:color w:val="000000"/>
+        </w:rPr>
+        <w:t>node</w:t>
+      </w:r>
+      <w:r>
+        <w:rPr>
+          <w:color w:val="000000"/>
+        </w:rPr>
+        <w:t xml:space="preserve"> can be reassigned,</w:t>
+      </w:r>
+      <w:r>
+        <w:rPr>
+          <w:color w:val="000000"/>
+        </w:rPr>
+        <w:t xml:space="preserve"> each community is considered as a node </w:t>
+      </w:r>
+      <w:r>
+        <w:rPr>
+          <w:color w:val="000000"/>
+        </w:rPr>
+        <w:t>on its own, and</w:t>
+      </w:r>
+      <w:r>
+        <w:rPr>
+          <w:color w:val="000000"/>
+        </w:rPr>
+        <w:t xml:space="preserve"> repeat the second step</w:t>
+      </w:r>
+      <w:r>
+        <w:rPr>
+          <w:color w:val="000000"/>
+        </w:rPr>
+        <w:t xml:space="preserve">. The process stops </w:t>
+      </w:r>
+      <w:r>
+        <w:rPr>
+          <w:color w:val="000000"/>
+        </w:rPr>
+        <w:t>either when there is only one node</w:t>
+      </w:r>
+      <w:r>
+        <w:rPr>
+          <w:color w:val="000000"/>
+        </w:rPr>
+        <w:t xml:space="preserve"> left or when the modularity</w:t>
+      </w:r>
+      <w:r>
+        <w:rPr>
+          <w:color w:val="000000"/>
+        </w:rPr>
+        <w:t xml:space="preserve"> cannot be increased any more. </w:t>
+      </w:r>
+    </w:p>
+    <w:p>
+      <w:pPr>
+        <w:pStyle w:val="NormalWeb"/>
+        <w:spacing w:before="0" w:beforeAutospacing="0" w:after="0" w:afterAutospacing="0"/>
+        <w:jc w:val="both"/>
+        <w:rPr>
+          <w:color w:val="000000"/>
+        </w:rPr>
+      </w:pPr>
+    </w:p>
+    <w:p>
+      <w:pPr>
+        <w:pStyle w:val="NormalWeb"/>
+        <w:spacing w:before="0" w:beforeAutospacing="0" w:after="0" w:afterAutospacing="0"/>
+        <w:jc w:val="both"/>
+        <w:rPr>
+          <w:color w:val="000000"/>
+        </w:rPr>
+      </w:pPr>
+      <w:proofErr w:type="spellStart"/>
+      <w:r>
+        <w:rPr>
+          <w:color w:val="000000"/>
+        </w:rPr>
+        <w:t>Walktrap</w:t>
+      </w:r>
+      <w:proofErr w:type="spellEnd"/>
+      <w:r>
+        <w:rPr>
+          <w:color w:val="000000"/>
+        </w:rPr>
+        <w:t xml:space="preserve"> is a method based on random walks. With</w:t>
+      </w:r>
+      <w:r>
+        <w:rPr>
+          <w:color w:val="000000"/>
+        </w:rPr>
+        <w:t xml:space="preserve"> short random walks </w:t>
+      </w:r>
+      <w:r>
+        <w:rPr>
+          <w:color w:val="000000"/>
+        </w:rPr>
+        <w:t xml:space="preserve">having the tendency of </w:t>
+      </w:r>
+      <w:r>
+        <w:rPr>
+          <w:color w:val="000000"/>
+        </w:rPr>
+        <w:t>stay</w:t>
+      </w:r>
+      <w:r>
+        <w:rPr>
+          <w:color w:val="000000"/>
+        </w:rPr>
+        <w:t xml:space="preserve">ing in the same community, </w:t>
+      </w:r>
+      <w:r>
+        <w:rPr>
+          <w:color w:val="000000"/>
+        </w:rPr>
+        <w:t xml:space="preserve">densely connected subgraphs, </w:t>
+      </w:r>
+      <w:r>
+        <w:rPr>
+          <w:color w:val="000000"/>
+        </w:rPr>
+        <w:t>or</w:t>
+      </w:r>
+      <w:r>
+        <w:rPr>
+          <w:color w:val="000000"/>
+        </w:rPr>
+        <w:t xml:space="preserve"> communities</w:t>
+      </w:r>
+      <w:r>
+        <w:rPr>
+          <w:color w:val="000000"/>
+        </w:rPr>
+        <w:t xml:space="preserve"> can be found. </w:t>
+      </w:r>
+    </w:p>
+    <w:p>
+      <w:pPr>
+        <w:pStyle w:val="NormalWeb"/>
+        <w:spacing w:before="0" w:beforeAutospacing="0" w:after="0" w:afterAutospacing="0"/>
+        <w:jc w:val="both"/>
+        <w:rPr>
+          <w:color w:val="000000"/>
+        </w:rPr>
+      </w:pPr>
+    </w:p>
+    <w:p>
+      <w:pPr>
+        <w:pStyle w:val="NormalWeb"/>
+        <w:spacing w:before="0" w:beforeAutospacing="0" w:after="0" w:afterAutospacing="0"/>
+        <w:jc w:val="both"/>
+        <w:rPr>
+          <w:color w:val="000000"/>
+        </w:rPr>
+      </w:pPr>
+      <w:r>
+        <w:rPr>
+          <w:color w:val="000000"/>
+        </w:rPr>
+        <w:t xml:space="preserve">Label propagation works in line with the following methodology: firstly, </w:t>
+      </w:r>
+      <w:r>
+        <w:rPr>
+          <w:color w:val="000000"/>
+        </w:rPr>
+        <w:t xml:space="preserve">each </w:t>
+      </w:r>
+      <w:r>
+        <w:rPr>
+          <w:color w:val="000000"/>
+        </w:rPr>
+        <w:t>node</w:t>
+      </w:r>
+      <w:r>
+        <w:rPr>
+          <w:color w:val="000000"/>
+        </w:rPr>
+        <w:t xml:space="preserve"> is assigned </w:t>
+      </w:r>
+      <w:r>
+        <w:rPr>
+          <w:color w:val="000000"/>
+        </w:rPr>
+        <w:t xml:space="preserve">to </w:t>
+      </w:r>
+      <w:r>
+        <w:rPr>
+          <w:color w:val="000000"/>
+        </w:rPr>
+        <w:t xml:space="preserve">a </w:t>
+      </w:r>
+      <w:r>
+        <w:rPr>
+          <w:color w:val="000000"/>
+        </w:rPr>
+        <w:t>unique</w:t>
+      </w:r>
+      <w:r>
+        <w:rPr>
+          <w:color w:val="000000"/>
+        </w:rPr>
+        <w:t xml:space="preserve"> label. </w:t>
+      </w:r>
+      <w:r>
+        <w:rPr>
+          <w:color w:val="000000"/>
+        </w:rPr>
+        <w:t>Secondly, each node</w:t>
+      </w:r>
+      <w:r>
+        <w:rPr>
+          <w:color w:val="000000"/>
+        </w:rPr>
+        <w:t xml:space="preserve"> </w:t>
+      </w:r>
+      <w:r>
+        <w:rPr>
+          <w:color w:val="000000"/>
+        </w:rPr>
+        <w:t>changes its label to</w:t>
+      </w:r>
+      <w:r>
+        <w:rPr>
+          <w:color w:val="000000"/>
+        </w:rPr>
+        <w:t xml:space="preserve"> </w:t>
+      </w:r>
+      <w:r>
+        <w:rPr>
+          <w:color w:val="000000"/>
+        </w:rPr>
+        <w:t>a dominant label in its neighbo</w:t>
+      </w:r>
+      <w:r>
+        <w:rPr>
+          <w:color w:val="000000"/>
+        </w:rPr>
+        <w:t xml:space="preserve">rhood in each iteration. </w:t>
+      </w:r>
+      <w:r>
+        <w:rPr>
+          <w:color w:val="000000"/>
+        </w:rPr>
+        <w:t>Both breaking edges and updating nodes happen in a random way before every iteration. The process stops</w:t>
+      </w:r>
+      <w:r>
+        <w:rPr>
+          <w:color w:val="000000"/>
+        </w:rPr>
+        <w:t xml:space="preserve"> when </w:t>
+      </w:r>
+      <w:r>
+        <w:rPr>
+          <w:color w:val="000000"/>
+        </w:rPr>
+        <w:t>nodes</w:t>
+      </w:r>
+      <w:r>
+        <w:rPr>
+          <w:color w:val="000000"/>
+        </w:rPr>
+        <w:t xml:space="preserve"> reach a </w:t>
+      </w:r>
+      <w:r>
+        <w:rPr>
+          <w:color w:val="000000"/>
+        </w:rPr>
+        <w:t>consent</w:t>
+      </w:r>
+      <w:r>
+        <w:rPr>
+          <w:color w:val="000000"/>
+        </w:rPr>
+        <w:t xml:space="preserve">. </w:t>
+      </w:r>
+    </w:p>
+    <w:p>
+      <w:pPr>
+        <w:pStyle w:val="NormalWeb"/>
+        <w:spacing w:before="0" w:beforeAutospacing="0" w:after="0" w:afterAutospacing="0"/>
+        <w:jc w:val="both"/>
+        <w:rPr>
+          <w:color w:val="000000"/>
+        </w:rPr>
+      </w:pPr>
+      <w:r>
+        <w:rPr>
+          <w:color w:val="000000"/>
+        </w:rPr>
+        <w:lastRenderedPageBreak/>
+        <w:t xml:space="preserve">Infomap </w:t>
+      </w:r>
+      <w:r>
+        <w:rPr>
+          <w:color w:val="000000"/>
+        </w:rPr>
+        <w:t xml:space="preserve">model tries </w:t>
+      </w:r>
+      <w:r>
+        <w:rPr>
+          <w:color w:val="000000"/>
+        </w:rPr>
+        <w:t xml:space="preserve">to build a grouping which provides the </w:t>
+      </w:r>
+      <w:r>
+        <w:rPr>
+          <w:color w:val="000000"/>
+        </w:rPr>
+        <w:t>minimum</w:t>
+      </w:r>
+      <w:r>
+        <w:rPr>
+          <w:color w:val="000000"/>
+        </w:rPr>
+        <w:t xml:space="preserve"> description length </w:t>
+      </w:r>
+      <w:r>
+        <w:rPr>
+          <w:color w:val="000000"/>
+        </w:rPr>
+        <w:t xml:space="preserve">for a random walk on the graph. </w:t>
+      </w:r>
+      <w:r>
+        <w:rPr>
+          <w:color w:val="000000"/>
+        </w:rPr>
+        <w:t>The m</w:t>
+      </w:r>
+      <w:r>
+        <w:rPr>
+          <w:color w:val="000000"/>
+        </w:rPr>
+        <w:t>inimum description length (MDL)</w:t>
+      </w:r>
+      <w:r>
+        <w:rPr>
+          <w:color w:val="000000"/>
+        </w:rPr>
+        <w:t xml:space="preserve"> corresponds to an implementation of </w:t>
+      </w:r>
+      <w:hyperlink r:id="rId40" w:history="1">
+        <w:r>
+          <w:rPr>
+            <w:rStyle w:val="Hyperlink"/>
+          </w:rPr>
+          <w:t>Occam’s razor</w:t>
+        </w:r>
+      </w:hyperlink>
+      <w:r>
+        <w:rPr>
+          <w:color w:val="000000"/>
+        </w:rPr>
+        <w:t>, where the </w:t>
+      </w:r>
+      <w:r>
+        <w:rPr>
+          <w:i/>
+          <w:iCs/>
+          <w:color w:val="000000"/>
+        </w:rPr>
+        <w:t>simplest</w:t>
+      </w:r>
+      <w:r>
+        <w:rPr>
+          <w:i/>
+          <w:iCs/>
+          <w:color w:val="000000"/>
+        </w:rPr>
+        <w:t xml:space="preserve"> </w:t>
+      </w:r>
+      <w:r>
+        <w:rPr>
+          <w:color w:val="000000"/>
+        </w:rPr>
+        <w:t>model is selected, among all possibilities w</w:t>
+      </w:r>
+      <w:r>
+        <w:rPr>
+          <w:color w:val="000000"/>
+        </w:rPr>
+        <w:t>ith the same explanatory power. Therefore, it can avoid the problem of overfitting.</w:t>
+      </w:r>
+    </w:p>
+    <w:p>
+      <w:pPr>
+        <w:pStyle w:val="NormalWeb"/>
+        <w:spacing w:before="0" w:beforeAutospacing="0" w:after="0" w:afterAutospacing="0"/>
+        <w:jc w:val="both"/>
+        <w:rPr>
+          <w:color w:val="000000"/>
+        </w:rPr>
+      </w:pPr>
+    </w:p>
+    <w:p>
+      <w:pPr>
+        <w:pStyle w:val="NormalWeb"/>
+        <w:spacing w:before="0" w:beforeAutospacing="0" w:after="0" w:afterAutospacing="0"/>
+        <w:jc w:val="both"/>
+        <w:rPr>
+          <w:color w:val="000000"/>
+        </w:rPr>
+      </w:pPr>
+      <w:r>
+        <w:rPr>
+          <w:color w:val="000000"/>
+        </w:rPr>
+        <w:t>To</w:t>
+      </w:r>
+      <w:r>
+        <w:rPr>
+          <w:color w:val="000000"/>
+        </w:rPr>
+        <w:t xml:space="preserve"> measure the performance of those algorithms</w:t>
+      </w:r>
+      <w:r>
+        <w:rPr>
+          <w:color w:val="000000"/>
+        </w:rPr>
+        <w:t>,</w:t>
+      </w:r>
+      <w:r>
+        <w:rPr>
+          <w:color w:val="000000"/>
+        </w:rPr>
+        <w:t xml:space="preserve"> we used </w:t>
+      </w:r>
+      <w:r>
+        <w:rPr>
+          <w:color w:val="000000"/>
+        </w:rPr>
+        <w:t>m</w:t>
+      </w:r>
+      <w:r>
+        <w:rPr>
+          <w:color w:val="000000"/>
+        </w:rPr>
+        <w:t>odularity</w:t>
+      </w:r>
+      <w:r>
+        <w:rPr>
+          <w:color w:val="000000"/>
+        </w:rPr>
+        <w:t>, a common measure</w:t>
+      </w:r>
+      <w:r>
+        <w:rPr>
+          <w:color w:val="000000"/>
+        </w:rPr>
+        <w:t>ment</w:t>
+      </w:r>
+      <w:r>
+        <w:rPr>
+          <w:color w:val="000000"/>
+        </w:rPr>
+        <w:t xml:space="preserve"> of divi</w:t>
+      </w:r>
+      <w:r>
+        <w:rPr>
+          <w:color w:val="000000"/>
+        </w:rPr>
+        <w:t xml:space="preserve">ding a network into communities </w:t>
+      </w:r>
+      <w:r>
+        <w:rPr>
+          <w:color w:val="000000"/>
+        </w:rPr>
+        <w:t>[</w:t>
+      </w:r>
+      <w:r>
+        <w:rPr>
+          <w:color w:val="000000"/>
+        </w:rPr>
+        <w:t>33</w:t>
+      </w:r>
+      <w:r>
+        <w:rPr>
+          <w:color w:val="000000"/>
+        </w:rPr>
+        <w:t>].</w:t>
+      </w:r>
+      <w:r>
+        <w:rPr>
+          <w:color w:val="000000"/>
+        </w:rPr>
+        <w:t xml:space="preserve"> </w:t>
+      </w:r>
+      <w:r>
+        <w:rPr>
+          <w:color w:val="C00000"/>
+        </w:rPr>
+        <w:t>Networks with high modularity have dense connections between the nodes within modules but sparse connections in different modules.</w:t>
+      </w:r>
+      <w:r>
+        <w:rPr>
+          <w:color w:val="000000"/>
+        </w:rPr>
+        <w:t xml:space="preserve"> </w:t>
+      </w:r>
+    </w:p>
+    <w:p>
+      <w:pPr>
+        <w:pStyle w:val="NormalWeb"/>
+        <w:spacing w:before="0" w:beforeAutospacing="0" w:after="0" w:afterAutospacing="0"/>
+        <w:jc w:val="both"/>
+        <w:rPr>
+          <w:color w:val="000000"/>
+        </w:rPr>
+      </w:pPr>
+    </w:p>
+    <w:p>
+      <w:pPr>
+        <w:pStyle w:val="NormalWeb"/>
+        <w:spacing w:before="0" w:beforeAutospacing="0" w:after="0" w:afterAutospacing="0"/>
+        <w:jc w:val="both"/>
+        <w:rPr>
+          <w:color w:val="000000"/>
+        </w:rPr>
+      </w:pPr>
+      <w:r>
+        <w:rPr>
+          <w:color w:val="000000"/>
+        </w:rPr>
+        <w:t xml:space="preserve">Performance for each algorithm </w:t>
+      </w:r>
+      <w:r>
+        <w:rPr>
+          <w:color w:val="000000"/>
+        </w:rPr>
+        <w:t xml:space="preserve">is shown in </w:t>
+      </w:r>
+      <w:r>
+        <w:rPr>
+          <w:color w:val="000000"/>
+        </w:rPr>
+        <w:t>Table 3</w:t>
+      </w:r>
+      <w:r>
+        <w:rPr>
+          <w:color w:val="000000"/>
+        </w:rPr>
+        <w:t xml:space="preserve"> below.</w:t>
+      </w:r>
+      <w:r>
+        <w:rPr>
+          <w:color w:val="000000"/>
+        </w:rPr>
+        <w:t xml:space="preserve"> </w:t>
+      </w:r>
+      <w:r>
+        <w:rPr>
+          <w:color w:val="000000"/>
+        </w:rPr>
+        <w:t xml:space="preserve">Combining the performance of modularity and group number, </w:t>
+      </w:r>
+      <w:proofErr w:type="gramStart"/>
+      <w:r>
+        <w:rPr>
+          <w:color w:val="000000"/>
+        </w:rPr>
+        <w:t>it is clear that the</w:t>
+      </w:r>
+      <w:proofErr w:type="gramEnd"/>
+      <w:r>
+        <w:rPr>
+          <w:color w:val="000000"/>
+        </w:rPr>
+        <w:t xml:space="preserve"> </w:t>
+      </w:r>
+      <w:r>
+        <w:rPr>
+          <w:color w:val="000000"/>
+        </w:rPr>
+        <w:t>Multi-Level</w:t>
+      </w:r>
+      <w:r>
+        <w:rPr>
+          <w:color w:val="000000"/>
+        </w:rPr>
+        <w:t xml:space="preserve"> algorithm</w:t>
+      </w:r>
+      <w:r>
+        <w:rPr>
+          <w:color w:val="000000"/>
+        </w:rPr>
+        <w:t xml:space="preserve"> works the best, followed by</w:t>
+      </w:r>
+      <w:r>
+        <w:rPr>
+          <w:color w:val="000000"/>
+        </w:rPr>
+        <w:t xml:space="preserve"> the</w:t>
+      </w:r>
+      <w:r>
+        <w:rPr>
+          <w:color w:val="000000"/>
+        </w:rPr>
+        <w:t xml:space="preserve"> </w:t>
+      </w:r>
+      <w:proofErr w:type="spellStart"/>
+      <w:r>
+        <w:rPr>
+          <w:color w:val="000000"/>
+        </w:rPr>
+        <w:t>Walktrap</w:t>
+      </w:r>
+      <w:proofErr w:type="spellEnd"/>
+      <w:r>
+        <w:rPr>
+          <w:color w:val="000000"/>
+        </w:rPr>
+        <w:t xml:space="preserve"> algorithm</w:t>
+      </w:r>
+      <w:r>
+        <w:rPr>
+          <w:color w:val="000000"/>
+        </w:rPr>
+        <w:t>.</w:t>
+      </w:r>
     </w:p>
     <w:p>
       <w:pPr>
@@ -14214,14 +14912,8 @@
               <w:pStyle w:val="NormalWeb"/>
               <w:spacing w:before="0" w:beforeAutospacing="0" w:after="0" w:afterAutospacing="0"/>
               <w:jc w:val="center"/>
-              <w:rPr>
-                <w:i/>
-              </w:rPr>
             </w:pPr>
             <w:r>
-              <w:rPr>
-                <w:i/>
-              </w:rPr>
               <w:t>Multi-Level</w:t>
             </w:r>
           </w:p>
@@ -14235,8 +14927,14 @@
               <w:pStyle w:val="NormalWeb"/>
               <w:spacing w:before="0" w:beforeAutospacing="0" w:after="0" w:afterAutospacing="0"/>
               <w:jc w:val="center"/>
+              <w:rPr>
+                <w:highlight w:val="yellow"/>
+              </w:rPr>
             </w:pPr>
             <w:r>
+              <w:rPr>
+                <w:highlight w:val="yellow"/>
+              </w:rPr>
               <w:t>0.97</w:t>
             </w:r>
           </w:p>
@@ -14270,15 +14968,9 @@
               <w:pStyle w:val="NormalWeb"/>
               <w:spacing w:before="0" w:beforeAutospacing="0" w:after="0" w:afterAutospacing="0"/>
               <w:jc w:val="center"/>
-              <w:rPr>
-                <w:i/>
-              </w:rPr>
             </w:pPr>
             <w:proofErr w:type="spellStart"/>
             <w:r>
-              <w:rPr>
-                <w:i/>
-              </w:rPr>
               <w:t>Walktrap</w:t>
             </w:r>
             <w:proofErr w:type="spellEnd"/>
@@ -14293,8 +14985,14 @@
               <w:pStyle w:val="NormalWeb"/>
               <w:spacing w:before="0" w:beforeAutospacing="0" w:after="0" w:afterAutospacing="0"/>
               <w:jc w:val="center"/>
+              <w:rPr>
+                <w:highlight w:val="yellow"/>
+              </w:rPr>
             </w:pPr>
             <w:r>
+              <w:rPr>
+                <w:highlight w:val="yellow"/>
+              </w:rPr>
               <w:t>0.96</w:t>
             </w:r>
           </w:p>
@@ -14328,14 +15026,8 @@
               <w:pStyle w:val="NormalWeb"/>
               <w:spacing w:before="0" w:beforeAutospacing="0" w:after="0" w:afterAutospacing="0"/>
               <w:jc w:val="center"/>
-              <w:rPr>
-                <w:i/>
-              </w:rPr>
             </w:pPr>
             <w:r>
-              <w:rPr>
-                <w:i/>
-              </w:rPr>
               <w:t>Label Propagation</w:t>
             </w:r>
           </w:p>
@@ -14349,8 +15041,14 @@
               <w:pStyle w:val="NormalWeb"/>
               <w:spacing w:before="0" w:beforeAutospacing="0" w:after="0" w:afterAutospacing="0"/>
               <w:jc w:val="center"/>
+              <w:rPr>
+                <w:highlight w:val="yellow"/>
+              </w:rPr>
             </w:pPr>
             <w:r>
+              <w:rPr>
+                <w:highlight w:val="yellow"/>
+              </w:rPr>
               <w:t>0.89</w:t>
             </w:r>
           </w:p>
@@ -14384,18 +15082,10 @@
               <w:pStyle w:val="NormalWeb"/>
               <w:spacing w:before="0" w:beforeAutospacing="0" w:after="0" w:afterAutospacing="0"/>
               <w:jc w:val="center"/>
-              <w:rPr>
-                <w:i/>
-              </w:rPr>
             </w:pPr>
-            <w:proofErr w:type="spellStart"/>
             <w:r>
-              <w:rPr>
-                <w:i/>
-              </w:rPr>
               <w:t>Infomap</w:t>
             </w:r>
-            <w:proofErr w:type="spellEnd"/>
           </w:p>
         </w:tc>
         <w:tc>
@@ -14407,8 +15097,14 @@
               <w:pStyle w:val="NormalWeb"/>
               <w:spacing w:before="0" w:beforeAutospacing="0" w:after="0" w:afterAutospacing="0"/>
               <w:jc w:val="center"/>
+              <w:rPr>
+                <w:highlight w:val="yellow"/>
+              </w:rPr>
             </w:pPr>
             <w:r>
+              <w:rPr>
+                <w:highlight w:val="yellow"/>
+              </w:rPr>
               <w:t>0.16</w:t>
             </w:r>
           </w:p>
@@ -14534,7 +15230,6 @@
         <w:spacing w:before="0" w:beforeAutospacing="0" w:after="0" w:afterAutospacing="0"/>
         <w:jc w:val="both"/>
         <w:rPr>
-          <w:rFonts w:eastAsiaTheme="minorEastAsia"/>
           <w:color w:val="000000"/>
         </w:rPr>
       </w:pPr>
@@ -14552,7 +15247,6 @@
       </w:r>
       <w:r>
         <w:rPr>
-          <w:i/>
           <w:color w:val="000000"/>
         </w:rPr>
         <w:t>Multi-Level</w:t>
@@ -14567,7 +15261,15 @@
         <w:rPr>
           <w:color w:val="000000"/>
         </w:rPr>
-        <w:t>the largest community in this company contain 173 developers while the smallest</w:t>
+        <w:t>the largest community in thi</w:t>
+      </w:r>
+      <w:bookmarkStart w:id="3" w:name="_GoBack"/>
+      <w:bookmarkEnd w:id="3"/>
+      <w:r>
+        <w:rPr>
+          <w:color w:val="000000"/>
+        </w:rPr>
+        <w:t>s company contain 173 developers while the smallest</w:t>
       </w:r>
       <w:r>
         <w:rPr>
@@ -14629,24 +15331,14 @@
         <w:rPr>
           <w:color w:val="000000"/>
         </w:rPr>
-        <w:t xml:space="preserve"> demonstrates 172 colored groups, with the largest group </w:t>
-      </w:r>
-      <w:r>
-        <w:rPr>
-          <w:color w:val="000000"/>
-        </w:rPr>
-        <w:t>magnified.</w:t>
-      </w:r>
-    </w:p>
-    <w:p>
-      <w:pPr>
-        <w:pStyle w:val="NormalWeb"/>
-        <w:spacing w:before="0" w:beforeAutospacing="0" w:after="0" w:afterAutospacing="0"/>
-        <w:jc w:val="both"/>
-        <w:rPr>
-          <w:color w:val="000000"/>
-        </w:rPr>
-      </w:pPr>
+        <w:t xml:space="preserve"> demonstrates 172 colored groups</w:t>
+      </w:r>
+      <w:r>
+        <w:rPr>
+          <w:color w:val="000000"/>
+        </w:rPr>
+        <w:t xml:space="preserve"> and the largest group is colored in black.</w:t>
+      </w:r>
     </w:p>
     <w:p>
       <w:pPr>
@@ -14678,7 +15370,7 @@
         <mc:AlternateContent>
           <mc:Choice Requires="wps">
             <w:drawing>
-              <wp:anchor distT="0" distB="0" distL="114300" distR="114300" simplePos="0" relativeHeight="251656704" behindDoc="0" locked="0" layoutInCell="1" allowOverlap="1" wp14:anchorId="6AFDCF8B" wp14:editId="261007C6">
+              <wp:anchor distT="0" distB="0" distL="114300" distR="114300" simplePos="0" relativeHeight="251656192" behindDoc="0" locked="0" layoutInCell="1" allowOverlap="1" wp14:anchorId="6AFDCF8B" wp14:editId="261007C6">
                 <wp:simplePos x="0" y="0"/>
                 <wp:positionH relativeFrom="column">
                   <wp:posOffset>3219450</wp:posOffset>
@@ -14751,7 +15443,7 @@
                                           <pic:cNvPicPr/>
                                         </pic:nvPicPr>
                                         <pic:blipFill rotWithShape="1">
-                                          <a:blip r:embed="rId34"/>
+                                          <a:blip r:embed="rId41"/>
                                           <a:srcRect l="2910" t="5119" r="6842" b="4925"/>
                                           <a:stretch/>
                                         </pic:blipFill>
@@ -14801,7 +15493,7 @@
           </mc:Choice>
           <mc:Fallback>
             <w:pict>
-              <v:shape w14:anchorId="6AFDCF8B" id="Text Box 33" o:spid="_x0000_s1053" type="#_x0000_t202" style="position:absolute;left:0;text-align:left;margin-left:253.5pt;margin-top:72.5pt;width:221pt;height:205pt;rotation:-4894079fd;z-index:251656704;visibility:visible;mso-wrap-style:square;mso-width-percent:0;mso-height-percent:0;mso-wrap-distance-left:9pt;mso-wrap-distance-top:0;mso-wrap-distance-right:9pt;mso-wrap-distance-bottom:0;mso-position-horizontal:absolute;mso-position-horizontal-relative:text;mso-position-vertical:absolute;mso-position-vertical-relative:text;mso-width-percent:0;mso-height-percent:0;mso-width-relative:margin;mso-height-relative:margin;v-text-anchor:top" o:gfxdata="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" fillcolor="white [3201]" strokeweight="1pt">
+              <v:shape w14:anchorId="6AFDCF8B" id="Text Box 33" o:spid="_x0000_s1052" type="#_x0000_t202" style="position:absolute;left:0;text-align:left;margin-left:253.5pt;margin-top:72.5pt;width:221pt;height:205pt;rotation:-4894079fd;z-index:251656192;visibility:visible;mso-wrap-style:square;mso-width-percent:0;mso-height-percent:0;mso-wrap-distance-left:9pt;mso-wrap-distance-top:0;mso-wrap-distance-right:9pt;mso-wrap-distance-bottom:0;mso-position-horizontal:absolute;mso-position-horizontal-relative:text;mso-position-vertical:absolute;mso-position-vertical-relative:text;mso-width-percent:0;mso-height-percent:0;mso-width-relative:margin;mso-height-relative:margin;v-text-anchor:top" o:gfxdata="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" fillcolor="white [3201]" strokeweight="1pt">
                 <v:textbox>
                   <w:txbxContent>
                     <w:p>
@@ -14826,7 +15518,7 @@
                                     <pic:cNvPicPr/>
                                   </pic:nvPicPr>
                                   <pic:blipFill rotWithShape="1">
-                                    <a:blip r:embed="rId34"/>
+                                    <a:blip r:embed="rId41"/>
                                     <a:srcRect l="2910" t="5119" r="6842" b="4925"/>
                                     <a:stretch/>
                                   </pic:blipFill>
@@ -14882,7 +15574,7 @@
                     <pic:cNvPicPr/>
                   </pic:nvPicPr>
                   <pic:blipFill rotWithShape="1">
-                    <a:blip r:embed="rId35"/>
+                    <a:blip r:embed="rId42"/>
                     <a:srcRect l="7459" t="2605" r="4426" b="6803"/>
                     <a:stretch/>
                   </pic:blipFill>
@@ -14984,6 +15676,32 @@
     </w:p>
     <w:p>
       <w:pPr>
+        <w:pStyle w:val="Heading2"/>
+        <w:numPr>
+          <w:ilvl w:val="1"/>
+          <w:numId w:val="14"/>
+        </w:numPr>
+        <w:jc w:val="both"/>
+        <w:rPr>
+          <w:i w:val="0"/>
+          <w:iCs/>
+          <w:color w:val="C00000"/>
+        </w:rPr>
+      </w:pPr>
+      <w:r>
+        <w:rPr>
+          <w:i w:val="0"/>
+          <w:iCs/>
+          <w:color w:val="C00000"/>
+        </w:rPr>
+        <w:t>Summary</w:t>
+      </w:r>
+    </w:p>
+    <w:p/>
+    <w:p/>
+    <w:p/>
+    <w:p>
+      <w:pPr>
         <w:jc w:val="both"/>
       </w:pPr>
     </w:p>
@@ -14997,7 +15715,7 @@
         <w:pStyle w:val="Heading1"/>
         <w:numPr>
           <w:ilvl w:val="0"/>
-          <w:numId w:val="14"/>
+          <w:numId w:val="32"/>
         </w:numPr>
         <w:jc w:val="both"/>
         <w:rPr>
@@ -15273,6 +15991,7 @@
           <w:sz w:val="24"/>
           <w:szCs w:val="24"/>
         </w:rPr>
+        <w:lastRenderedPageBreak/>
         <w:t>operations and culture, as well as</w:t>
       </w:r>
       <w:r>
@@ -15336,17 +16055,7 @@
           <w:sz w:val="24"/>
           <w:szCs w:val="24"/>
         </w:rPr>
-        <w:t xml:space="preserve">coming change and prevent potential problems. For example, before the introduction of e-mail and cell phones into the workplace, workers had limited peers available that they could ask about problems before they had to seek guidance from senior management.  However, with growing </w:t>
-      </w:r>
-      <w:r>
-        <w:rPr>
-          <w:rFonts w:ascii="Times New Roman" w:eastAsia="Times New Roman" w:hAnsi="Times New Roman" w:cs="Times New Roman"/>
-          <w:color w:val="C00000"/>
-          <w:sz w:val="24"/>
-          <w:szCs w:val="24"/>
-        </w:rPr>
-        <w:lastRenderedPageBreak/>
-        <w:t xml:space="preserve">on-line communities, the available peers to consult are no longer limited to acquaintances. </w:t>
+        <w:t xml:space="preserve">coming change and prevent potential problems. For example, before the introduction of e-mail and cell phones into the workplace, workers had limited peers available that they could ask about problems before they had to seek guidance from senior management.  However, with growing on-line communities, the available peers to consult are no longer limited to acquaintances. </w:t>
       </w:r>
       <w:r>
         <w:rPr>
@@ -15536,9 +16245,8 @@
           <w:szCs w:val="24"/>
           <w:highlight w:val="yellow"/>
         </w:rPr>
-        <w:t>[</w:t>
-      </w:r>
-      <w:proofErr w:type="gramStart"/>
+        <w:t>[https://en.wikipedia.or</w:t>
+      </w:r>
       <w:r>
         <w:rPr>
           <w:rFonts w:ascii="Times New Roman" w:eastAsia="Times New Roman" w:hAnsi="Times New Roman" w:cs="Times New Roman"/>
@@ -15547,62 +16255,7 @@
           <w:szCs w:val="24"/>
           <w:highlight w:val="yellow"/>
         </w:rPr>
-        <w:t>https://en.wikipedia.org/wiki/Dynamic_network_analysis ]</w:t>
-      </w:r>
-      <w:proofErr w:type="gramEnd"/>
-      <w:r>
-        <w:rPr>
-          <w:rFonts w:ascii="Times New Roman" w:eastAsia="Times New Roman" w:hAnsi="Times New Roman" w:cs="Times New Roman"/>
-          <w:color w:val="C00000"/>
-          <w:sz w:val="24"/>
-          <w:szCs w:val="24"/>
-        </w:rPr>
-        <w:t xml:space="preserve">. </w:t>
-      </w:r>
-      <w:r>
-        <w:rPr>
-          <w:rFonts w:ascii="Times New Roman" w:eastAsia="Times New Roman" w:hAnsi="Times New Roman" w:cs="Times New Roman"/>
-          <w:color w:val="C00000"/>
-          <w:sz w:val="24"/>
-          <w:szCs w:val="24"/>
-        </w:rPr>
-        <w:t xml:space="preserve">Dominant </w:t>
-      </w:r>
-      <w:r>
-        <w:rPr>
-          <w:rFonts w:ascii="Times New Roman" w:eastAsia="Times New Roman" w:hAnsi="Times New Roman" w:cs="Times New Roman"/>
-          <w:color w:val="C00000"/>
-          <w:sz w:val="24"/>
-          <w:szCs w:val="24"/>
-        </w:rPr>
-        <w:t>modeling method</w:t>
-      </w:r>
-      <w:r>
-        <w:rPr>
-          <w:rFonts w:ascii="Times New Roman" w:eastAsia="Times New Roman" w:hAnsi="Times New Roman" w:cs="Times New Roman"/>
-          <w:color w:val="C00000"/>
-          <w:sz w:val="24"/>
-          <w:szCs w:val="24"/>
-        </w:rPr>
-        <w:t xml:space="preserve">s </w:t>
-      </w:r>
-      <w:r>
-        <w:rPr>
-          <w:rFonts w:ascii="Times New Roman" w:eastAsia="Times New Roman" w:hAnsi="Times New Roman" w:cs="Times New Roman"/>
-          <w:color w:val="C00000"/>
-          <w:sz w:val="24"/>
-          <w:szCs w:val="24"/>
-        </w:rPr>
-        <w:t xml:space="preserve">include </w:t>
-      </w:r>
-      <w:r>
-        <w:rPr>
-          <w:rFonts w:ascii="Times New Roman" w:eastAsia="Times New Roman" w:hAnsi="Times New Roman" w:cs="Times New Roman"/>
-          <w:color w:val="C00000"/>
-          <w:sz w:val="24"/>
-          <w:szCs w:val="24"/>
-        </w:rPr>
-        <w:t>Markov chain models, multi-agent simulation models, and statistical models.</w:t>
+        <w:t>g/wiki/Dynamic_network_analysis</w:t>
       </w:r>
       <w:r>
         <w:rPr>
@@ -15612,6 +16265,70 @@
           <w:szCs w:val="24"/>
           <w:highlight w:val="yellow"/>
         </w:rPr>
+        <w:t>]</w:t>
+      </w:r>
+      <w:r>
+        <w:rPr>
+          <w:rFonts w:ascii="Times New Roman" w:eastAsia="Times New Roman" w:hAnsi="Times New Roman" w:cs="Times New Roman"/>
+          <w:color w:val="C00000"/>
+          <w:sz w:val="24"/>
+          <w:szCs w:val="24"/>
+        </w:rPr>
+        <w:t xml:space="preserve">. </w:t>
+      </w:r>
+      <w:r>
+        <w:rPr>
+          <w:rFonts w:ascii="Times New Roman" w:eastAsia="Times New Roman" w:hAnsi="Times New Roman" w:cs="Times New Roman"/>
+          <w:color w:val="C00000"/>
+          <w:sz w:val="24"/>
+          <w:szCs w:val="24"/>
+        </w:rPr>
+        <w:t xml:space="preserve">Dominant </w:t>
+      </w:r>
+      <w:r>
+        <w:rPr>
+          <w:rFonts w:ascii="Times New Roman" w:eastAsia="Times New Roman" w:hAnsi="Times New Roman" w:cs="Times New Roman"/>
+          <w:color w:val="C00000"/>
+          <w:sz w:val="24"/>
+          <w:szCs w:val="24"/>
+        </w:rPr>
+        <w:t>modeling method</w:t>
+      </w:r>
+      <w:r>
+        <w:rPr>
+          <w:rFonts w:ascii="Times New Roman" w:eastAsia="Times New Roman" w:hAnsi="Times New Roman" w:cs="Times New Roman"/>
+          <w:color w:val="C00000"/>
+          <w:sz w:val="24"/>
+          <w:szCs w:val="24"/>
+        </w:rPr>
+        <w:t xml:space="preserve">s </w:t>
+      </w:r>
+      <w:r>
+        <w:rPr>
+          <w:rFonts w:ascii="Times New Roman" w:eastAsia="Times New Roman" w:hAnsi="Times New Roman" w:cs="Times New Roman"/>
+          <w:color w:val="C00000"/>
+          <w:sz w:val="24"/>
+          <w:szCs w:val="24"/>
+        </w:rPr>
+        <w:t xml:space="preserve">include </w:t>
+      </w:r>
+      <w:r>
+        <w:rPr>
+          <w:rFonts w:ascii="Times New Roman" w:eastAsia="Times New Roman" w:hAnsi="Times New Roman" w:cs="Times New Roman"/>
+          <w:color w:val="C00000"/>
+          <w:sz w:val="24"/>
+          <w:szCs w:val="24"/>
+        </w:rPr>
+        <w:t>Markov chain models, multi-agent simulation models, and statistical models.</w:t>
+      </w:r>
+      <w:r>
+        <w:rPr>
+          <w:rFonts w:ascii="Times New Roman" w:eastAsia="Times New Roman" w:hAnsi="Times New Roman" w:cs="Times New Roman"/>
+          <w:color w:val="C00000"/>
+          <w:sz w:val="24"/>
+          <w:szCs w:val="24"/>
+          <w:highlight w:val="yellow"/>
+        </w:rPr>
         <w:t xml:space="preserve"> [http://www.casos.cs.cmu.edu/publications/papers/CMU-ISR-09-118.pdf]</w:t>
       </w:r>
       <w:r>
@@ -15735,7 +16452,7 @@
         <w:pStyle w:val="Heading1"/>
         <w:numPr>
           <w:ilvl w:val="0"/>
-          <w:numId w:val="14"/>
+          <w:numId w:val="32"/>
         </w:numPr>
         <w:jc w:val="both"/>
       </w:pPr>
@@ -16008,7 +16725,7 @@
         </w:rPr>
         <w:t xml:space="preserve">[1] Statista. (2014). Worldwide mobile app revenues from 2011 to 2017 (in billion U.S. dollars). Retrieved from </w:t>
       </w:r>
-      <w:hyperlink r:id="rId36" w:history="1">
+      <w:hyperlink r:id="rId43" w:history="1">
         <w:r>
           <w:rPr>
             <w:rStyle w:val="Hyperlink"/>
@@ -16099,7 +16816,7 @@
         </w:rPr>
         <w:t xml:space="preserve">. Retrieved from </w:t>
       </w:r>
-      <w:hyperlink r:id="rId37" w:history="1">
+      <w:hyperlink r:id="rId44" w:history="1">
         <w:r>
           <w:rPr>
             <w:rStyle w:val="Hyperlink"/>
@@ -16193,7 +16910,7 @@
         </w:rPr>
         <w:t xml:space="preserve"> Coding Effort Analytics Announces Support for Git. Retrieved from </w:t>
       </w:r>
-      <w:hyperlink r:id="rId38" w:history="1">
+      <w:hyperlink r:id="rId45" w:history="1">
         <w:r>
           <w:rPr>
             <w:rStyle w:val="Hyperlink"/>
@@ -17950,7 +18667,7 @@
       </w:r>
     </w:p>
     <w:sectPr>
-      <w:headerReference w:type="default" r:id="rId39"/>
+      <w:headerReference w:type="default" r:id="rId46"/>
       <w:pgSz w:w="12240" w:h="15840"/>
       <w:pgMar w:top="1440" w:right="1440" w:bottom="1440" w:left="1440" w:header="720" w:footer="720" w:gutter="0"/>
       <w:pgNumType w:start="1"/>
@@ -18035,7 +18752,7 @@
       <w:rPr>
         <w:noProof/>
       </w:rPr>
-      <w:t>21</w:t>
+      <w:t>24</w:t>
     </w:r>
     <w:r>
       <w:fldChar w:fldCharType="end"/>
@@ -18077,12 +18794,133 @@
         <v:path o:extrusionok="f" gradientshapeok="t" o:connecttype="rect"/>
         <o:lock v:ext="edit" aspectratio="t"/>
       </v:shapetype>
-      <v:shape id="_x0000_i1059" type="#_x0000_t75" style="width:10pt;height:11.4pt;visibility:visible;mso-wrap-style:square" o:bullet="t">
+      <v:shape id="_x0000_i1147" type="#_x0000_t75" style="width:10pt;height:11.4pt;visibility:visible;mso-wrap-style:square" o:bullet="t">
         <v:imagedata r:id="rId1" o:title=""/>
       </v:shape>
     </w:pict>
   </w:numPicBullet>
   <w:abstractNum w:abstractNumId="0" w15:restartNumberingAfterBreak="0">
+    <w:nsid w:val="0B9F01D3"/>
+    <w:multiLevelType w:val="multilevel"/>
+    <w:tmpl w:val="B91853F6"/>
+    <w:lvl w:ilvl="0">
+      <w:start w:val="1"/>
+      <w:numFmt w:val="decimal"/>
+      <w:lvlText w:val="%1."/>
+      <w:lvlJc w:val="left"/>
+      <w:pPr>
+        <w:ind w:left="720" w:hanging="360"/>
+      </w:pPr>
+      <w:rPr>
+        <w:rFonts w:hint="default"/>
+      </w:rPr>
+    </w:lvl>
+    <w:lvl w:ilvl="1">
+      <w:start w:val="1"/>
+      <w:numFmt w:val="decimal"/>
+      <w:isLgl/>
+      <w:lvlText w:val="%1.%2"/>
+      <w:lvlJc w:val="left"/>
+      <w:pPr>
+        <w:ind w:left="720" w:hanging="360"/>
+      </w:pPr>
+      <w:rPr>
+        <w:rFonts w:hint="default"/>
+      </w:rPr>
+    </w:lvl>
+    <w:lvl w:ilvl="2">
+      <w:start w:val="1"/>
+      <w:numFmt w:val="decimal"/>
+      <w:isLgl/>
+      <w:lvlText w:val="%1.%2.%3"/>
+      <w:lvlJc w:val="left"/>
+      <w:pPr>
+        <w:ind w:left="1080" w:hanging="720"/>
+      </w:pPr>
+      <w:rPr>
+        <w:rFonts w:hint="default"/>
+      </w:rPr>
+    </w:lvl>
+    <w:lvl w:ilvl="3">
+      <w:start w:val="1"/>
+      <w:numFmt w:val="decimal"/>
+      <w:isLgl/>
+      <w:lvlText w:val="%1.%2.%3.%4"/>
+      <w:lvlJc w:val="left"/>
+      <w:pPr>
+        <w:ind w:left="1080" w:hanging="720"/>
+      </w:pPr>
+      <w:rPr>
+        <w:rFonts w:hint="default"/>
+      </w:rPr>
+    </w:lvl>
+    <w:lvl w:ilvl="4">
+      <w:start w:val="1"/>
+      <w:numFmt w:val="decimal"/>
+      <w:isLgl/>
+      <w:lvlText w:val="%1.%2.%3.%4.%5"/>
+      <w:lvlJc w:val="left"/>
+      <w:pPr>
+        <w:ind w:left="1440" w:hanging="1080"/>
+      </w:pPr>
+      <w:rPr>
+        <w:rFonts w:hint="default"/>
+      </w:rPr>
+    </w:lvl>
+    <w:lvl w:ilvl="5">
+      <w:start w:val="1"/>
+      <w:numFmt w:val="decimal"/>
+      <w:isLgl/>
+      <w:lvlText w:val="%1.%2.%3.%4.%5.%6"/>
+      <w:lvlJc w:val="left"/>
+      <w:pPr>
+        <w:ind w:left="1440" w:hanging="1080"/>
+      </w:pPr>
+      <w:rPr>
+        <w:rFonts w:hint="default"/>
+      </w:rPr>
+    </w:lvl>
+    <w:lvl w:ilvl="6">
+      <w:start w:val="1"/>
+      <w:numFmt w:val="decimal"/>
+      <w:isLgl/>
+      <w:lvlText w:val="%1.%2.%3.%4.%5.%6.%7"/>
+      <w:lvlJc w:val="left"/>
+      <w:pPr>
+        <w:ind w:left="1800" w:hanging="1440"/>
+      </w:pPr>
+      <w:rPr>
+        <w:rFonts w:hint="default"/>
+      </w:rPr>
+    </w:lvl>
+    <w:lvl w:ilvl="7">
+      <w:start w:val="1"/>
+      <w:numFmt w:val="decimal"/>
+      <w:isLgl/>
+      <w:lvlText w:val="%1.%2.%3.%4.%5.%6.%7.%8"/>
+      <w:lvlJc w:val="left"/>
+      <w:pPr>
+        <w:ind w:left="1800" w:hanging="1440"/>
+      </w:pPr>
+      <w:rPr>
+        <w:rFonts w:hint="default"/>
+      </w:rPr>
+    </w:lvl>
+    <w:lvl w:ilvl="8">
+      <w:start w:val="1"/>
+      <w:numFmt w:val="decimal"/>
+      <w:isLgl/>
+      <w:lvlText w:val="%1.%2.%3.%4.%5.%6.%7.%8.%9"/>
+      <w:lvlJc w:val="left"/>
+      <w:pPr>
+        <w:ind w:left="2160" w:hanging="1800"/>
+      </w:pPr>
+      <w:rPr>
+        <w:rFonts w:hint="default"/>
+      </w:rPr>
+    </w:lvl>
+  </w:abstractNum>
+  <w:abstractNum w:abstractNumId="1" w15:restartNumberingAfterBreak="0">
     <w:nsid w:val="0F4E503B"/>
     <w:multiLevelType w:val="multilevel"/>
     <w:tmpl w:val="61DA5236"/>
@@ -18195,7 +19033,7 @@
       </w:pPr>
     </w:lvl>
   </w:abstractNum>
-  <w:abstractNum w:abstractNumId="1" w15:restartNumberingAfterBreak="0">
+  <w:abstractNum w:abstractNumId="2" w15:restartNumberingAfterBreak="0">
     <w:nsid w:val="0FC22EC3"/>
     <w:multiLevelType w:val="multilevel"/>
     <w:tmpl w:val="B91853F6"/>
@@ -18316,7 +19154,7 @@
       </w:rPr>
     </w:lvl>
   </w:abstractNum>
-  <w:abstractNum w:abstractNumId="2" w15:restartNumberingAfterBreak="0">
+  <w:abstractNum w:abstractNumId="3" w15:restartNumberingAfterBreak="0">
     <w:nsid w:val="12E20D8E"/>
     <w:multiLevelType w:val="multilevel"/>
     <w:tmpl w:val="B91853F6"/>
@@ -18437,7 +19275,7 @@
       </w:rPr>
     </w:lvl>
   </w:abstractNum>
-  <w:abstractNum w:abstractNumId="3" w15:restartNumberingAfterBreak="0">
+  <w:abstractNum w:abstractNumId="4" w15:restartNumberingAfterBreak="0">
     <w:nsid w:val="15AE5AF5"/>
     <w:multiLevelType w:val="multilevel"/>
     <w:tmpl w:val="42AE5994"/>
@@ -18586,7 +19424,7 @@
       </w:rPr>
     </w:lvl>
   </w:abstractNum>
-  <w:abstractNum w:abstractNumId="4" w15:restartNumberingAfterBreak="0">
+  <w:abstractNum w:abstractNumId="5" w15:restartNumberingAfterBreak="0">
     <w:nsid w:val="1694662A"/>
     <w:multiLevelType w:val="hybridMultilevel"/>
     <w:tmpl w:val="58CE3B18"/>
@@ -18672,7 +19510,120 @@
       </w:pPr>
     </w:lvl>
   </w:abstractNum>
-  <w:abstractNum w:abstractNumId="5" w15:restartNumberingAfterBreak="0">
+  <w:abstractNum w:abstractNumId="6" w15:restartNumberingAfterBreak="0">
+    <w:nsid w:val="19EC3B95"/>
+    <w:multiLevelType w:val="multilevel"/>
+    <w:tmpl w:val="05CCAAFA"/>
+    <w:lvl w:ilvl="0">
+      <w:start w:val="4"/>
+      <w:numFmt w:val="decimal"/>
+      <w:lvlText w:val="%1"/>
+      <w:lvlJc w:val="left"/>
+      <w:pPr>
+        <w:ind w:left="360" w:hanging="360"/>
+      </w:pPr>
+      <w:rPr>
+        <w:rFonts w:hint="default"/>
+      </w:rPr>
+    </w:lvl>
+    <w:lvl w:ilvl="1">
+      <w:start w:val="3"/>
+      <w:numFmt w:val="decimal"/>
+      <w:lvlText w:val="%1.%2"/>
+      <w:lvlJc w:val="left"/>
+      <w:pPr>
+        <w:ind w:left="720" w:hanging="360"/>
+      </w:pPr>
+      <w:rPr>
+        <w:rFonts w:hint="default"/>
+      </w:rPr>
+    </w:lvl>
+    <w:lvl w:ilvl="2">
+      <w:start w:val="1"/>
+      <w:numFmt w:val="decimal"/>
+      <w:lvlText w:val="%1.%2.%3"/>
+      <w:lvlJc w:val="left"/>
+      <w:pPr>
+        <w:ind w:left="1440" w:hanging="720"/>
+      </w:pPr>
+      <w:rPr>
+        <w:rFonts w:hint="default"/>
+      </w:rPr>
+    </w:lvl>
+    <w:lvl w:ilvl="3">
+      <w:start w:val="1"/>
+      <w:numFmt w:val="decimal"/>
+      <w:lvlText w:val="%1.%2.%3.%4"/>
+      <w:lvlJc w:val="left"/>
+      <w:pPr>
+        <w:ind w:left="1800" w:hanging="720"/>
+      </w:pPr>
+      <w:rPr>
+        <w:rFonts w:hint="default"/>
+      </w:rPr>
+    </w:lvl>
+    <w:lvl w:ilvl="4">
+      <w:start w:val="1"/>
+      <w:numFmt w:val="decimal"/>
+      <w:lvlText w:val="%1.%2.%3.%4.%5"/>
+      <w:lvlJc w:val="left"/>
+      <w:pPr>
+        <w:ind w:left="2520" w:hanging="1080"/>
+      </w:pPr>
+      <w:rPr>
+        <w:rFonts w:hint="default"/>
+      </w:rPr>
+    </w:lvl>
+    <w:lvl w:ilvl="5">
+      <w:start w:val="1"/>
+      <w:numFmt w:val="decimal"/>
+      <w:lvlText w:val="%1.%2.%3.%4.%5.%6"/>
+      <w:lvlJc w:val="left"/>
+      <w:pPr>
+        <w:ind w:left="2880" w:hanging="1080"/>
+      </w:pPr>
+      <w:rPr>
+        <w:rFonts w:hint="default"/>
+      </w:rPr>
+    </w:lvl>
+    <w:lvl w:ilvl="6">
+      <w:start w:val="1"/>
+      <w:numFmt w:val="decimal"/>
+      <w:lvlText w:val="%1.%2.%3.%4.%5.%6.%7"/>
+      <w:lvlJc w:val="left"/>
+      <w:pPr>
+        <w:ind w:left="3600" w:hanging="1440"/>
+      </w:pPr>
+      <w:rPr>
+        <w:rFonts w:hint="default"/>
+      </w:rPr>
+    </w:lvl>
+    <w:lvl w:ilvl="7">
+      <w:start w:val="1"/>
+      <w:numFmt w:val="decimal"/>
+      <w:lvlText w:val="%1.%2.%3.%4.%5.%6.%7.%8"/>
+      <w:lvlJc w:val="left"/>
+      <w:pPr>
+        <w:ind w:left="3960" w:hanging="1440"/>
+      </w:pPr>
+      <w:rPr>
+        <w:rFonts w:hint="default"/>
+      </w:rPr>
+    </w:lvl>
+    <w:lvl w:ilvl="8">
+      <w:start w:val="1"/>
+      <w:numFmt w:val="decimal"/>
+      <w:lvlText w:val="%1.%2.%3.%4.%5.%6.%7.%8.%9"/>
+      <w:lvlJc w:val="left"/>
+      <w:pPr>
+        <w:ind w:left="4680" w:hanging="1800"/>
+      </w:pPr>
+      <w:rPr>
+        <w:rFonts w:hint="default"/>
+      </w:rPr>
+    </w:lvl>
+  </w:abstractNum>
+  <w:abstractNum w:abstractNumId="7" w15:restartNumberingAfterBreak="0">
     <w:nsid w:val="1B537DD5"/>
     <w:multiLevelType w:val="multilevel"/>
     <w:tmpl w:val="B91853F6"/>
@@ -18793,7 +19744,7 @@
       </w:rPr>
     </w:lvl>
   </w:abstractNum>
-  <w:abstractNum w:abstractNumId="6" w15:restartNumberingAfterBreak="0">
+  <w:abstractNum w:abstractNumId="8" w15:restartNumberingAfterBreak="0">
     <w:nsid w:val="228D3BC3"/>
     <w:multiLevelType w:val="multilevel"/>
     <w:tmpl w:val="CC0A50B8"/>
@@ -18942,7 +19893,7 @@
       </w:rPr>
     </w:lvl>
   </w:abstractNum>
-  <w:abstractNum w:abstractNumId="7" w15:restartNumberingAfterBreak="0">
+  <w:abstractNum w:abstractNumId="9" w15:restartNumberingAfterBreak="0">
     <w:nsid w:val="2C23792F"/>
     <w:multiLevelType w:val="multilevel"/>
     <w:tmpl w:val="B91853F6"/>
@@ -19063,7 +20014,7 @@
       </w:rPr>
     </w:lvl>
   </w:abstractNum>
-  <w:abstractNum w:abstractNumId="8" w15:restartNumberingAfterBreak="0">
+  <w:abstractNum w:abstractNumId="10" w15:restartNumberingAfterBreak="0">
     <w:nsid w:val="37917F32"/>
     <w:multiLevelType w:val="multilevel"/>
     <w:tmpl w:val="CB10A2EC"/>
@@ -19176,7 +20127,7 @@
       </w:rPr>
     </w:lvl>
   </w:abstractNum>
-  <w:abstractNum w:abstractNumId="9" w15:restartNumberingAfterBreak="0">
+  <w:abstractNum w:abstractNumId="11" w15:restartNumberingAfterBreak="0">
     <w:nsid w:val="3BBF4DE6"/>
     <w:multiLevelType w:val="multilevel"/>
     <w:tmpl w:val="7BAE218C"/>
@@ -19325,7 +20276,7 @@
       </w:rPr>
     </w:lvl>
   </w:abstractNum>
-  <w:abstractNum w:abstractNumId="10" w15:restartNumberingAfterBreak="0">
+  <w:abstractNum w:abstractNumId="12" w15:restartNumberingAfterBreak="0">
     <w:nsid w:val="3C887864"/>
     <w:multiLevelType w:val="multilevel"/>
     <w:tmpl w:val="B91853F6"/>
@@ -19446,7 +20397,7 @@
       </w:rPr>
     </w:lvl>
   </w:abstractNum>
-  <w:abstractNum w:abstractNumId="11" w15:restartNumberingAfterBreak="0">
+  <w:abstractNum w:abstractNumId="13" w15:restartNumberingAfterBreak="0">
     <w:nsid w:val="3FFF4F3F"/>
     <w:multiLevelType w:val="hybridMultilevel"/>
     <w:tmpl w:val="CB249A0C"/>
@@ -19559,7 +20510,7 @@
       </w:rPr>
     </w:lvl>
   </w:abstractNum>
-  <w:abstractNum w:abstractNumId="12" w15:restartNumberingAfterBreak="0">
+  <w:abstractNum w:abstractNumId="14" w15:restartNumberingAfterBreak="0">
     <w:nsid w:val="4A642CC7"/>
     <w:multiLevelType w:val="multilevel"/>
     <w:tmpl w:val="B91853F6"/>
@@ -19680,7 +20631,7 @@
       </w:rPr>
     </w:lvl>
   </w:abstractNum>
-  <w:abstractNum w:abstractNumId="13" w15:restartNumberingAfterBreak="0">
+  <w:abstractNum w:abstractNumId="15" w15:restartNumberingAfterBreak="0">
     <w:nsid w:val="4E403F48"/>
     <w:multiLevelType w:val="multilevel"/>
     <w:tmpl w:val="FE768B1A"/>
@@ -19829,7 +20780,7 @@
       </w:rPr>
     </w:lvl>
   </w:abstractNum>
-  <w:abstractNum w:abstractNumId="14" w15:restartNumberingAfterBreak="0">
+  <w:abstractNum w:abstractNumId="16" w15:restartNumberingAfterBreak="0">
     <w:nsid w:val="55BA7E4B"/>
     <w:multiLevelType w:val="multilevel"/>
     <w:tmpl w:val="B91853F6"/>
@@ -19950,7 +20901,7 @@
       </w:rPr>
     </w:lvl>
   </w:abstractNum>
-  <w:abstractNum w:abstractNumId="15" w15:restartNumberingAfterBreak="0">
+  <w:abstractNum w:abstractNumId="17" w15:restartNumberingAfterBreak="0">
     <w:nsid w:val="584C2156"/>
     <w:multiLevelType w:val="multilevel"/>
     <w:tmpl w:val="41445EA2"/>
@@ -20099,7 +21050,7 @@
       </w:rPr>
     </w:lvl>
   </w:abstractNum>
-  <w:abstractNum w:abstractNumId="16" w15:restartNumberingAfterBreak="0">
+  <w:abstractNum w:abstractNumId="18" w15:restartNumberingAfterBreak="0">
     <w:nsid w:val="59165BC1"/>
     <w:multiLevelType w:val="multilevel"/>
     <w:tmpl w:val="682CC6EC"/>
@@ -20212,7 +21163,7 @@
       </w:rPr>
     </w:lvl>
   </w:abstractNum>
-  <w:abstractNum w:abstractNumId="17" w15:restartNumberingAfterBreak="0">
+  <w:abstractNum w:abstractNumId="19" w15:restartNumberingAfterBreak="0">
     <w:nsid w:val="5E4C655C"/>
     <w:multiLevelType w:val="multilevel"/>
     <w:tmpl w:val="B91853F6"/>
@@ -20333,7 +21284,7 @@
       </w:rPr>
     </w:lvl>
   </w:abstractNum>
-  <w:abstractNum w:abstractNumId="18" w15:restartNumberingAfterBreak="0">
+  <w:abstractNum w:abstractNumId="20" w15:restartNumberingAfterBreak="0">
     <w:nsid w:val="5FF87F0E"/>
     <w:multiLevelType w:val="multilevel"/>
     <w:tmpl w:val="B91853F6"/>
@@ -20454,7 +21405,7 @@
       </w:rPr>
     </w:lvl>
   </w:abstractNum>
-  <w:abstractNum w:abstractNumId="19" w15:restartNumberingAfterBreak="0">
+  <w:abstractNum w:abstractNumId="21" w15:restartNumberingAfterBreak="0">
     <w:nsid w:val="629819FA"/>
     <w:multiLevelType w:val="multilevel"/>
     <w:tmpl w:val="B91853F6"/>
@@ -20575,7 +21526,7 @@
       </w:rPr>
     </w:lvl>
   </w:abstractNum>
-  <w:abstractNum w:abstractNumId="20" w15:restartNumberingAfterBreak="0">
+  <w:abstractNum w:abstractNumId="22" w15:restartNumberingAfterBreak="0">
     <w:nsid w:val="646B1736"/>
     <w:multiLevelType w:val="multilevel"/>
     <w:tmpl w:val="7486C5C6"/>
@@ -20724,7 +21675,7 @@
       </w:rPr>
     </w:lvl>
   </w:abstractNum>
-  <w:abstractNum w:abstractNumId="21" w15:restartNumberingAfterBreak="0">
+  <w:abstractNum w:abstractNumId="23" w15:restartNumberingAfterBreak="0">
     <w:nsid w:val="64764749"/>
     <w:multiLevelType w:val="multilevel"/>
     <w:tmpl w:val="F092981E"/>
@@ -20873,7 +21824,7 @@
       </w:rPr>
     </w:lvl>
   </w:abstractNum>
-  <w:abstractNum w:abstractNumId="22" w15:restartNumberingAfterBreak="0">
+  <w:abstractNum w:abstractNumId="24" w15:restartNumberingAfterBreak="0">
     <w:nsid w:val="676A2A95"/>
     <w:multiLevelType w:val="multilevel"/>
     <w:tmpl w:val="8BFA87DE"/>
@@ -21022,7 +21973,7 @@
       </w:rPr>
     </w:lvl>
   </w:abstractNum>
-  <w:abstractNum w:abstractNumId="23" w15:restartNumberingAfterBreak="0">
+  <w:abstractNum w:abstractNumId="25" w15:restartNumberingAfterBreak="0">
     <w:nsid w:val="67DA677F"/>
     <w:multiLevelType w:val="multilevel"/>
     <w:tmpl w:val="936ABDE6"/>
@@ -21111,7 +22062,128 @@
       </w:pPr>
     </w:lvl>
   </w:abstractNum>
-  <w:abstractNum w:abstractNumId="24" w15:restartNumberingAfterBreak="0">
+  <w:abstractNum w:abstractNumId="26" w15:restartNumberingAfterBreak="0">
+    <w:nsid w:val="680C5751"/>
+    <w:multiLevelType w:val="multilevel"/>
+    <w:tmpl w:val="B91853F6"/>
+    <w:lvl w:ilvl="0">
+      <w:start w:val="1"/>
+      <w:numFmt w:val="decimal"/>
+      <w:lvlText w:val="%1."/>
+      <w:lvlJc w:val="left"/>
+      <w:pPr>
+        <w:ind w:left="720" w:hanging="360"/>
+      </w:pPr>
+      <w:rPr>
+        <w:rFonts w:hint="default"/>
+      </w:rPr>
+    </w:lvl>
+    <w:lvl w:ilvl="1">
+      <w:start w:val="1"/>
+      <w:numFmt w:val="decimal"/>
+      <w:isLgl/>
+      <w:lvlText w:val="%1.%2"/>
+      <w:lvlJc w:val="left"/>
+      <w:pPr>
+        <w:ind w:left="540" w:hanging="360"/>
+      </w:pPr>
+      <w:rPr>
+        <w:rFonts w:hint="default"/>
+      </w:rPr>
+    </w:lvl>
+    <w:lvl w:ilvl="2">
+      <w:start w:val="1"/>
+      <w:numFmt w:val="decimal"/>
+      <w:isLgl/>
+      <w:lvlText w:val="%1.%2.%3"/>
+      <w:lvlJc w:val="left"/>
+      <w:pPr>
+        <w:ind w:left="1080" w:hanging="720"/>
+      </w:pPr>
+      <w:rPr>
+        <w:rFonts w:hint="default"/>
+      </w:rPr>
+    </w:lvl>
+    <w:lvl w:ilvl="3">
+      <w:start w:val="1"/>
+      <w:numFmt w:val="decimal"/>
+      <w:isLgl/>
+      <w:lvlText w:val="%1.%2.%3.%4"/>
+      <w:lvlJc w:val="left"/>
+      <w:pPr>
+        <w:ind w:left="1080" w:hanging="720"/>
+      </w:pPr>
+      <w:rPr>
+        <w:rFonts w:hint="default"/>
+      </w:rPr>
+    </w:lvl>
+    <w:lvl w:ilvl="4">
+      <w:start w:val="1"/>
+      <w:numFmt w:val="decimal"/>
+      <w:isLgl/>
+      <w:lvlText w:val="%1.%2.%3.%4.%5"/>
+      <w:lvlJc w:val="left"/>
+      <w:pPr>
+        <w:ind w:left="1440" w:hanging="1080"/>
+      </w:pPr>
+      <w:rPr>
+        <w:rFonts w:hint="default"/>
+      </w:rPr>
+    </w:lvl>
+    <w:lvl w:ilvl="5">
+      <w:start w:val="1"/>
+      <w:numFmt w:val="decimal"/>
+      <w:isLgl/>
+      <w:lvlText w:val="%1.%2.%3.%4.%5.%6"/>
+      <w:lvlJc w:val="left"/>
+      <w:pPr>
+        <w:ind w:left="1440" w:hanging="1080"/>
+      </w:pPr>
+      <w:rPr>
+        <w:rFonts w:hint="default"/>
+      </w:rPr>
+    </w:lvl>
+    <w:lvl w:ilvl="6">
+      <w:start w:val="1"/>
+      <w:numFmt w:val="decimal"/>
+      <w:isLgl/>
+      <w:lvlText w:val="%1.%2.%3.%4.%5.%6.%7"/>
+      <w:lvlJc w:val="left"/>
+      <w:pPr>
+        <w:ind w:left="1800" w:hanging="1440"/>
+      </w:pPr>
+      <w:rPr>
+        <w:rFonts w:hint="default"/>
+      </w:rPr>
+    </w:lvl>
+    <w:lvl w:ilvl="7">
+      <w:start w:val="1"/>
+      <w:numFmt w:val="decimal"/>
+      <w:isLgl/>
+      <w:lvlText w:val="%1.%2.%3.%4.%5.%6.%7.%8"/>
+      <w:lvlJc w:val="left"/>
+      <w:pPr>
+        <w:ind w:left="1800" w:hanging="1440"/>
+      </w:pPr>
+      <w:rPr>
+        <w:rFonts w:hint="default"/>
+      </w:rPr>
+    </w:lvl>
+    <w:lvl w:ilvl="8">
+      <w:start w:val="1"/>
+      <w:numFmt w:val="decimal"/>
+      <w:isLgl/>
+      <w:lvlText w:val="%1.%2.%3.%4.%5.%6.%7.%8.%9"/>
+      <w:lvlJc w:val="left"/>
+      <w:pPr>
+        <w:ind w:left="2160" w:hanging="1800"/>
+      </w:pPr>
+      <w:rPr>
+        <w:rFonts w:hint="default"/>
+      </w:rPr>
+    </w:lvl>
+  </w:abstractNum>
+  <w:abstractNum w:abstractNumId="27" w15:restartNumberingAfterBreak="0">
     <w:nsid w:val="68DF7A11"/>
     <w:multiLevelType w:val="multilevel"/>
     <w:tmpl w:val="B91853F6"/>
@@ -21232,7 +22304,7 @@
       </w:rPr>
     </w:lvl>
   </w:abstractNum>
-  <w:abstractNum w:abstractNumId="25" w15:restartNumberingAfterBreak="0">
+  <w:abstractNum w:abstractNumId="28" w15:restartNumberingAfterBreak="0">
     <w:nsid w:val="6CAA7395"/>
     <w:multiLevelType w:val="multilevel"/>
     <w:tmpl w:val="C7326CE8"/>
@@ -21381,7 +22453,7 @@
       </w:rPr>
     </w:lvl>
   </w:abstractNum>
-  <w:abstractNum w:abstractNumId="26" w15:restartNumberingAfterBreak="0">
+  <w:abstractNum w:abstractNumId="29" w15:restartNumberingAfterBreak="0">
     <w:nsid w:val="6F1E1968"/>
     <w:multiLevelType w:val="multilevel"/>
     <w:tmpl w:val="B91853F6"/>
@@ -21502,7 +22574,7 @@
       </w:rPr>
     </w:lvl>
   </w:abstractNum>
-  <w:abstractNum w:abstractNumId="27" w15:restartNumberingAfterBreak="0">
+  <w:abstractNum w:abstractNumId="30" w15:restartNumberingAfterBreak="0">
     <w:nsid w:val="75D661DC"/>
     <w:multiLevelType w:val="multilevel"/>
     <w:tmpl w:val="B91853F6"/>
@@ -21623,89 +22695,190 @@
       </w:rPr>
     </w:lvl>
   </w:abstractNum>
+  <w:abstractNum w:abstractNumId="31" w15:restartNumberingAfterBreak="0">
+    <w:nsid w:val="7DD92F5C"/>
+    <w:multiLevelType w:val="hybridMultilevel"/>
+    <w:tmpl w:val="D6CE4092"/>
+    <w:lvl w:ilvl="0" w:tplc="58729FE0">
+      <w:start w:val="5"/>
+      <w:numFmt w:val="decimal"/>
+      <w:lvlText w:val="%1"/>
+      <w:lvlJc w:val="left"/>
+      <w:pPr>
+        <w:ind w:left="720" w:hanging="360"/>
+      </w:pPr>
+      <w:rPr>
+        <w:rFonts w:eastAsia="Times New Roman" w:hint="default"/>
+      </w:rPr>
+    </w:lvl>
+    <w:lvl w:ilvl="1" w:tplc="04090019" w:tentative="1">
+      <w:start w:val="1"/>
+      <w:numFmt w:val="lowerLetter"/>
+      <w:lvlText w:val="%2."/>
+      <w:lvlJc w:val="left"/>
+      <w:pPr>
+        <w:ind w:left="1440" w:hanging="360"/>
+      </w:pPr>
+    </w:lvl>
+    <w:lvl w:ilvl="2" w:tplc="0409001B" w:tentative="1">
+      <w:start w:val="1"/>
+      <w:numFmt w:val="lowerRoman"/>
+      <w:lvlText w:val="%3."/>
+      <w:lvlJc w:val="right"/>
+      <w:pPr>
+        <w:ind w:left="2160" w:hanging="180"/>
+      </w:pPr>
+    </w:lvl>
+    <w:lvl w:ilvl="3" w:tplc="0409000F" w:tentative="1">
+      <w:start w:val="1"/>
+      <w:numFmt w:val="decimal"/>
+      <w:lvlText w:val="%4."/>
+      <w:lvlJc w:val="left"/>
+      <w:pPr>
+        <w:ind w:left="2880" w:hanging="360"/>
+      </w:pPr>
+    </w:lvl>
+    <w:lvl w:ilvl="4" w:tplc="04090019" w:tentative="1">
+      <w:start w:val="1"/>
+      <w:numFmt w:val="lowerLetter"/>
+      <w:lvlText w:val="%5."/>
+      <w:lvlJc w:val="left"/>
+      <w:pPr>
+        <w:ind w:left="3600" w:hanging="360"/>
+      </w:pPr>
+    </w:lvl>
+    <w:lvl w:ilvl="5" w:tplc="0409001B" w:tentative="1">
+      <w:start w:val="1"/>
+      <w:numFmt w:val="lowerRoman"/>
+      <w:lvlText w:val="%6."/>
+      <w:lvlJc w:val="right"/>
+      <w:pPr>
+        <w:ind w:left="4320" w:hanging="180"/>
+      </w:pPr>
+    </w:lvl>
+    <w:lvl w:ilvl="6" w:tplc="0409000F" w:tentative="1">
+      <w:start w:val="1"/>
+      <w:numFmt w:val="decimal"/>
+      <w:lvlText w:val="%7."/>
+      <w:lvlJc w:val="left"/>
+      <w:pPr>
+        <w:ind w:left="5040" w:hanging="360"/>
+      </w:pPr>
+    </w:lvl>
+    <w:lvl w:ilvl="7" w:tplc="04090019" w:tentative="1">
+      <w:start w:val="1"/>
+      <w:numFmt w:val="lowerLetter"/>
+      <w:lvlText w:val="%8."/>
+      <w:lvlJc w:val="left"/>
+      <w:pPr>
+        <w:ind w:left="5760" w:hanging="360"/>
+      </w:pPr>
+    </w:lvl>
+    <w:lvl w:ilvl="8" w:tplc="0409001B" w:tentative="1">
+      <w:start w:val="1"/>
+      <w:numFmt w:val="lowerRoman"/>
+      <w:lvlText w:val="%9."/>
+      <w:lvlJc w:val="right"/>
+      <w:pPr>
+        <w:ind w:left="6480" w:hanging="180"/>
+      </w:pPr>
+    </w:lvl>
+  </w:abstractNum>
   <w:num w:numId="1">
+    <w:abstractNumId w:val="10"/>
+  </w:num>
+  <w:num w:numId="2">
+    <w:abstractNumId w:val="18"/>
+  </w:num>
+  <w:num w:numId="3">
+    <w:abstractNumId w:val="25"/>
+  </w:num>
+  <w:num w:numId="4">
+    <w:abstractNumId w:val="15"/>
+  </w:num>
+  <w:num w:numId="5">
+    <w:abstractNumId w:val="4"/>
+  </w:num>
+  <w:num w:numId="6">
+    <w:abstractNumId w:val="24"/>
+  </w:num>
+  <w:num w:numId="7">
+    <w:abstractNumId w:val="28"/>
+  </w:num>
+  <w:num w:numId="8">
+    <w:abstractNumId w:val="22"/>
+  </w:num>
+  <w:num w:numId="9">
+    <w:abstractNumId w:val="23"/>
+  </w:num>
+  <w:num w:numId="10">
     <w:abstractNumId w:val="8"/>
   </w:num>
-  <w:num w:numId="2">
+  <w:num w:numId="11">
+    <w:abstractNumId w:val="11"/>
+  </w:num>
+  <w:num w:numId="12">
+    <w:abstractNumId w:val="1"/>
+  </w:num>
+  <w:num w:numId="13">
+    <w:abstractNumId w:val="13"/>
+  </w:num>
+  <w:num w:numId="14">
+    <w:abstractNumId w:val="7"/>
+  </w:num>
+  <w:num w:numId="15">
+    <w:abstractNumId w:val="20"/>
+  </w:num>
+  <w:num w:numId="16">
+    <w:abstractNumId w:val="21"/>
+  </w:num>
+  <w:num w:numId="17">
+    <w:abstractNumId w:val="14"/>
+  </w:num>
+  <w:num w:numId="18">
+    <w:abstractNumId w:val="12"/>
+  </w:num>
+  <w:num w:numId="19">
+    <w:abstractNumId w:val="17"/>
+  </w:num>
+  <w:num w:numId="20">
+    <w:abstractNumId w:val="30"/>
+  </w:num>
+  <w:num w:numId="21">
+    <w:abstractNumId w:val="2"/>
+  </w:num>
+  <w:num w:numId="22">
     <w:abstractNumId w:val="16"/>
   </w:num>
-  <w:num w:numId="3">
-    <w:abstractNumId w:val="23"/>
+  <w:num w:numId="23">
+    <w:abstractNumId w:val="27"/>
   </w:num>
-  <w:num w:numId="4">
-    <w:abstractNumId w:val="13"/>
+  <w:num w:numId="24">
+    <w:abstractNumId w:val="19"/>
   </w:num>
-  <w:num w:numId="5">
+  <w:num w:numId="25">
+    <w:abstractNumId w:val="29"/>
+  </w:num>
+  <w:num w:numId="26">
     <w:abstractNumId w:val="3"/>
   </w:num>
-  <w:num w:numId="6">
-    <w:abstractNumId w:val="22"/>
+  <w:num w:numId="27">
+    <w:abstractNumId w:val="9"/>
   </w:num>
-  <w:num w:numId="7">
-    <w:abstractNumId w:val="25"/>
+  <w:num w:numId="28">
+    <w:abstractNumId w:val="5"/>
   </w:num>
-  <w:num w:numId="8">
-    <w:abstractNumId w:val="20"/>
+  <w:num w:numId="29">
+    <w:abstractNumId w:val="0"/>
   </w:num>
-  <w:num w:numId="9">
-    <w:abstractNumId w:val="21"/>
-  </w:num>
-  <w:num w:numId="10">
+  <w:num w:numId="30">
     <w:abstractNumId w:val="6"/>
   </w:num>
-  <w:num w:numId="11">
-    <w:abstractNumId w:val="9"/>
-  </w:num>
-  <w:num w:numId="12">
-    <w:abstractNumId w:val="0"/>
-  </w:num>
-  <w:num w:numId="13">
-    <w:abstractNumId w:val="11"/>
-  </w:num>
-  <w:num w:numId="14">
-    <w:abstractNumId w:val="5"/>
-  </w:num>
-  <w:num w:numId="15">
-    <w:abstractNumId w:val="18"/>
-  </w:num>
-  <w:num w:numId="16">
-    <w:abstractNumId w:val="19"/>
-  </w:num>
-  <w:num w:numId="17">
-    <w:abstractNumId w:val="12"/>
-  </w:num>
-  <w:num w:numId="18">
-    <w:abstractNumId w:val="10"/>
-  </w:num>
-  <w:num w:numId="19">
-    <w:abstractNumId w:val="15"/>
-  </w:num>
-  <w:num w:numId="20">
-    <w:abstractNumId w:val="27"/>
-  </w:num>
-  <w:num w:numId="21">
-    <w:abstractNumId w:val="1"/>
-  </w:num>
-  <w:num w:numId="22">
-    <w:abstractNumId w:val="14"/>
-  </w:num>
-  <w:num w:numId="23">
-    <w:abstractNumId w:val="24"/>
-  </w:num>
-  <w:num w:numId="24">
-    <w:abstractNumId w:val="17"/>
-  </w:num>
-  <w:num w:numId="25">
+  <w:num w:numId="31">
     <w:abstractNumId w:val="26"/>
   </w:num>
-  <w:num w:numId="26">
-    <w:abstractNumId w:val="2"/>
-  </w:num>
-  <w:num w:numId="27">
-    <w:abstractNumId w:val="7"/>
-  </w:num>
-  <w:num w:numId="28">
-    <w:abstractNumId w:val="4"/>
+  <w:num w:numId="32">
+    <w:abstractNumId w:val="31"/>
   </w:num>
 </w:numbering>
 </file>
@@ -22449,6 +23622,17 @@
       <w:shd w:val="clear" w:color="auto" w:fill="E6E6E6"/>
     </w:rPr>
   </w:style>
+  <w:style w:type="paragraph" w:styleId="ListParagraph">
+    <w:name w:val="List Paragraph"/>
+    <w:basedOn w:val="Normal"/>
+    <w:uiPriority w:val="34"/>
+    <w:qFormat/>
+    <w:rsid w:val="00BB4588"/>
+    <w:pPr>
+      <w:ind w:left="720"/>
+      <w:contextualSpacing/>
+    </w:pPr>
+  </w:style>
 </w:styles>
 </file>
 
@@ -22718,7 +23902,7 @@
 </file>
 
 <file path=customXml/itemProps1.xml><?xml version="1.0" encoding="utf-8"?>
-<ds:datastoreItem xmlns:ds="http://schemas.openxmlformats.org/officeDocument/2006/customXml" ds:itemID="{433F9E1A-0778-4ECB-938A-6A56D9BFD1F0}">
+<ds:datastoreItem xmlns:ds="http://schemas.openxmlformats.org/officeDocument/2006/customXml" ds:itemID="{41700DF9-992B-461F-8A7C-78F2C5B08392}">
   <ds:schemaRefs>
     <ds:schemaRef ds:uri="http://schemas.openxmlformats.org/officeDocument/2006/bibliography"/>
   </ds:schemaRefs>
